--- a/Group Report.docx
+++ b/Group Report.docx
@@ -377,21 +377,5584 @@
       <w:pPr>
         <w:pStyle w:val="NoSpacing"/>
         <w:rPr>
-          <w:rFonts w:asciiTheme="minorHAnsi" w:eastAsia="Adobe Gothic Std B" w:hAnsiTheme="minorHAnsi" w:cstheme="minorHAnsi"/>
+          <w:rFonts w:asciiTheme="minorHAnsi" w:eastAsia="Adobe Gothic Std B" w:hAnsiTheme="minorHAnsi"/>
         </w:rPr>
       </w:pPr>
       <w:r>
         <w:rPr>
-          <w:rFonts w:asciiTheme="minorHAnsi" w:eastAsia="Adobe Gothic Std B" w:hAnsiTheme="minorHAnsi" w:cstheme="minorHAnsi"/>
+          <w:rFonts w:asciiTheme="minorHAnsi" w:eastAsia="Adobe Gothic Std B" w:hAnsiTheme="minorHAnsi"/>
         </w:rPr>
         <w:t xml:space="preserve">A comprehensive test plan that provides clear and concise evidence of testing that was carried out by our team. The test plan consists of the inputs used and the resulting outputs, The predicted output vs the actual output we were met with, along with screenshots </w:t>
       </w:r>
       <w:r>
         <w:rPr>
-          <w:rFonts w:asciiTheme="minorHAnsi" w:eastAsia="Adobe Gothic Std B" w:hAnsiTheme="minorHAnsi" w:cstheme="minorHAnsi"/>
+          <w:rFonts w:asciiTheme="minorHAnsi" w:eastAsia="Adobe Gothic Std B" w:hAnsiTheme="minorHAnsi"/>
         </w:rPr>
         <w:t>that clearly evidence these tests.</w:t>
       </w:r>
+    </w:p>
+    <w:tbl>
+      <w:tblPr>
+        <w:tblStyle w:val="GridTable4-Accent1"/>
+        <w:tblW w:w="0" w:type="auto"/>
+        <w:tblLook w:val="04A0" w:firstRow="1" w:lastRow="0" w:firstColumn="1" w:lastColumn="0" w:noHBand="0" w:noVBand="1"/>
+      </w:tblPr>
+      <w:tblGrid>
+        <w:gridCol w:w="682"/>
+        <w:gridCol w:w="911"/>
+        <w:gridCol w:w="552"/>
+        <w:gridCol w:w="786"/>
+        <w:gridCol w:w="3669"/>
+        <w:gridCol w:w="744"/>
+        <w:gridCol w:w="1662"/>
+      </w:tblGrid>
+      <w:tr>
+        <w:trPr>
+          <w:cnfStyle w:val="100000000000" w:firstRow="1" w:lastRow="0" w:firstColumn="0" w:lastColumn="0" w:oddVBand="0" w:evenVBand="0" w:oddHBand="0" w:evenHBand="0" w:firstRowFirstColumn="0" w:firstRowLastColumn="0" w:lastRowFirstColumn="0" w:lastRowLastColumn="0"/>
+          <w:trHeight w:val="300"/>
+        </w:trPr>
+        <w:tc>
+          <w:tcPr>
+            <w:cnfStyle w:val="001000000000" w:firstRow="0" w:lastRow="0" w:firstColumn="1" w:lastColumn="0" w:oddVBand="0" w:evenVBand="0" w:oddHBand="0" w:evenHBand="0" w:firstRowFirstColumn="0" w:firstRowLastColumn="0" w:lastRowFirstColumn="0" w:lastRowLastColumn="0"/>
+            <w:tcW w:w="682" w:type="dxa"/>
+            <w:tcBorders>
+              <w:top w:val="single" w:sz="8" w:space="0" w:color="156082"/>
+              <w:left w:val="single" w:sz="8" w:space="0" w:color="156082"/>
+              <w:bottom w:val="single" w:sz="8" w:space="0" w:color="156082"/>
+            </w:tcBorders>
+            <w:shd w:val="clear" w:color="auto" w:fill="156082"/>
+            <w:tcMar>
+              <w:left w:w="108" w:type="dxa"/>
+              <w:right w:w="108" w:type="dxa"/>
+            </w:tcMar>
+          </w:tcPr>
+          <w:p>
+            <w:pPr>
+              <w:rPr>
+                <w:rFonts w:ascii="Aptos" w:eastAsia="Aptos" w:hAnsi="Aptos" w:cs="Aptos"/>
+                <w:sz w:val="20"/>
+                <w:szCs w:val="20"/>
+              </w:rPr>
+            </w:pPr>
+            <w:r>
+              <w:rPr>
+                <w:rFonts w:ascii="Aptos" w:eastAsia="Aptos" w:hAnsi="Aptos" w:cs="Aptos"/>
+                <w:sz w:val="20"/>
+                <w:szCs w:val="20"/>
+              </w:rPr>
+              <w:t>Feature</w:t>
+            </w:r>
+          </w:p>
+        </w:tc>
+        <w:tc>
+          <w:tcPr>
+            <w:tcW w:w="911" w:type="dxa"/>
+            <w:tcBorders>
+              <w:top w:val="single" w:sz="8" w:space="0" w:color="156082"/>
+              <w:bottom w:val="single" w:sz="8" w:space="0" w:color="156082"/>
+            </w:tcBorders>
+            <w:shd w:val="clear" w:color="auto" w:fill="156082"/>
+            <w:tcMar>
+              <w:left w:w="108" w:type="dxa"/>
+              <w:right w:w="108" w:type="dxa"/>
+            </w:tcMar>
+          </w:tcPr>
+          <w:p>
+            <w:pPr>
+              <w:cnfStyle w:val="100000000000" w:firstRow="1" w:lastRow="0" w:firstColumn="0" w:lastColumn="0" w:oddVBand="0" w:evenVBand="0" w:oddHBand="0" w:evenHBand="0" w:firstRowFirstColumn="0" w:firstRowLastColumn="0" w:lastRowFirstColumn="0" w:lastRowLastColumn="0"/>
+              <w:rPr>
+                <w:rFonts w:ascii="Aptos" w:eastAsia="Aptos" w:hAnsi="Aptos" w:cs="Aptos"/>
+                <w:b w:val="0"/>
+                <w:bCs w:val="0"/>
+                <w:sz w:val="20"/>
+                <w:szCs w:val="20"/>
+              </w:rPr>
+            </w:pPr>
+            <w:r>
+              <w:rPr>
+                <w:rFonts w:ascii="Aptos" w:eastAsia="Aptos" w:hAnsi="Aptos" w:cs="Aptos"/>
+                <w:sz w:val="20"/>
+                <w:szCs w:val="20"/>
+              </w:rPr>
+              <w:t>Test description</w:t>
+            </w:r>
+          </w:p>
+        </w:tc>
+        <w:tc>
+          <w:tcPr>
+            <w:tcW w:w="552" w:type="dxa"/>
+            <w:tcBorders>
+              <w:top w:val="single" w:sz="8" w:space="0" w:color="156082"/>
+              <w:bottom w:val="single" w:sz="8" w:space="0" w:color="156082"/>
+            </w:tcBorders>
+            <w:shd w:val="clear" w:color="auto" w:fill="156082"/>
+            <w:tcMar>
+              <w:left w:w="108" w:type="dxa"/>
+              <w:right w:w="108" w:type="dxa"/>
+            </w:tcMar>
+          </w:tcPr>
+          <w:p>
+            <w:pPr>
+              <w:cnfStyle w:val="100000000000" w:firstRow="1" w:lastRow="0" w:firstColumn="0" w:lastColumn="0" w:oddVBand="0" w:evenVBand="0" w:oddHBand="0" w:evenHBand="0" w:firstRowFirstColumn="0" w:firstRowLastColumn="0" w:lastRowFirstColumn="0" w:lastRowLastColumn="0"/>
+              <w:rPr>
+                <w:rFonts w:ascii="Aptos" w:eastAsia="Aptos" w:hAnsi="Aptos" w:cs="Aptos"/>
+                <w:b w:val="0"/>
+                <w:bCs w:val="0"/>
+                <w:sz w:val="20"/>
+                <w:szCs w:val="20"/>
+              </w:rPr>
+            </w:pPr>
+            <w:r>
+              <w:rPr>
+                <w:rFonts w:ascii="Aptos" w:eastAsia="Aptos" w:hAnsi="Aptos" w:cs="Aptos"/>
+                <w:sz w:val="20"/>
+                <w:szCs w:val="20"/>
+              </w:rPr>
+              <w:t>Test steps</w:t>
+            </w:r>
+          </w:p>
+        </w:tc>
+        <w:tc>
+          <w:tcPr>
+            <w:tcW w:w="786" w:type="dxa"/>
+            <w:tcBorders>
+              <w:top w:val="single" w:sz="8" w:space="0" w:color="156082"/>
+              <w:bottom w:val="single" w:sz="8" w:space="0" w:color="156082"/>
+            </w:tcBorders>
+            <w:shd w:val="clear" w:color="auto" w:fill="156082"/>
+            <w:tcMar>
+              <w:left w:w="108" w:type="dxa"/>
+              <w:right w:w="108" w:type="dxa"/>
+            </w:tcMar>
+          </w:tcPr>
+          <w:p>
+            <w:pPr>
+              <w:cnfStyle w:val="100000000000" w:firstRow="1" w:lastRow="0" w:firstColumn="0" w:lastColumn="0" w:oddVBand="0" w:evenVBand="0" w:oddHBand="0" w:evenHBand="0" w:firstRowFirstColumn="0" w:firstRowLastColumn="0" w:lastRowFirstColumn="0" w:lastRowLastColumn="0"/>
+              <w:rPr>
+                <w:rFonts w:ascii="Aptos" w:eastAsia="Aptos" w:hAnsi="Aptos" w:cs="Aptos"/>
+                <w:b w:val="0"/>
+                <w:bCs w:val="0"/>
+                <w:sz w:val="20"/>
+                <w:szCs w:val="20"/>
+              </w:rPr>
+            </w:pPr>
+            <w:r>
+              <w:rPr>
+                <w:rFonts w:ascii="Aptos" w:eastAsia="Aptos" w:hAnsi="Aptos" w:cs="Aptos"/>
+                <w:sz w:val="20"/>
+                <w:szCs w:val="20"/>
+              </w:rPr>
+              <w:t>Expected result</w:t>
+            </w:r>
+          </w:p>
+        </w:tc>
+        <w:tc>
+          <w:tcPr>
+            <w:tcW w:w="3669" w:type="dxa"/>
+            <w:tcBorders>
+              <w:top w:val="single" w:sz="8" w:space="0" w:color="156082"/>
+              <w:bottom w:val="single" w:sz="8" w:space="0" w:color="156082"/>
+            </w:tcBorders>
+            <w:shd w:val="clear" w:color="auto" w:fill="156082"/>
+            <w:tcMar>
+              <w:left w:w="108" w:type="dxa"/>
+              <w:right w:w="108" w:type="dxa"/>
+            </w:tcMar>
+          </w:tcPr>
+          <w:p>
+            <w:pPr>
+              <w:cnfStyle w:val="100000000000" w:firstRow="1" w:lastRow="0" w:firstColumn="0" w:lastColumn="0" w:oddVBand="0" w:evenVBand="0" w:oddHBand="0" w:evenHBand="0" w:firstRowFirstColumn="0" w:firstRowLastColumn="0" w:lastRowFirstColumn="0" w:lastRowLastColumn="0"/>
+              <w:rPr>
+                <w:rFonts w:ascii="Aptos" w:eastAsia="Aptos" w:hAnsi="Aptos" w:cs="Aptos"/>
+                <w:b w:val="0"/>
+                <w:bCs w:val="0"/>
+                <w:sz w:val="20"/>
+                <w:szCs w:val="20"/>
+              </w:rPr>
+            </w:pPr>
+            <w:r>
+              <w:rPr>
+                <w:rFonts w:ascii="Aptos" w:eastAsia="Aptos" w:hAnsi="Aptos" w:cs="Aptos"/>
+                <w:sz w:val="20"/>
+                <w:szCs w:val="20"/>
+              </w:rPr>
+              <w:t>Actual result</w:t>
+            </w:r>
+          </w:p>
+        </w:tc>
+        <w:tc>
+          <w:tcPr>
+            <w:tcW w:w="744" w:type="dxa"/>
+            <w:tcBorders>
+              <w:top w:val="single" w:sz="8" w:space="0" w:color="156082"/>
+              <w:bottom w:val="single" w:sz="8" w:space="0" w:color="156082"/>
+            </w:tcBorders>
+            <w:shd w:val="clear" w:color="auto" w:fill="156082"/>
+            <w:tcMar>
+              <w:left w:w="108" w:type="dxa"/>
+              <w:right w:w="108" w:type="dxa"/>
+            </w:tcMar>
+          </w:tcPr>
+          <w:p>
+            <w:pPr>
+              <w:cnfStyle w:val="100000000000" w:firstRow="1" w:lastRow="0" w:firstColumn="0" w:lastColumn="0" w:oddVBand="0" w:evenVBand="0" w:oddHBand="0" w:evenHBand="0" w:firstRowFirstColumn="0" w:firstRowLastColumn="0" w:lastRowFirstColumn="0" w:lastRowLastColumn="0"/>
+              <w:rPr>
+                <w:rFonts w:ascii="Aptos" w:eastAsia="Aptos" w:hAnsi="Aptos" w:cs="Aptos"/>
+                <w:b w:val="0"/>
+                <w:bCs w:val="0"/>
+                <w:sz w:val="20"/>
+                <w:szCs w:val="20"/>
+              </w:rPr>
+            </w:pPr>
+            <w:r>
+              <w:rPr>
+                <w:rFonts w:ascii="Aptos" w:eastAsia="Aptos" w:hAnsi="Aptos" w:cs="Aptos"/>
+                <w:sz w:val="20"/>
+                <w:szCs w:val="20"/>
+              </w:rPr>
+              <w:t>Pass/fail</w:t>
+            </w:r>
+          </w:p>
+        </w:tc>
+        <w:tc>
+          <w:tcPr>
+            <w:tcW w:w="1662" w:type="dxa"/>
+            <w:tcBorders>
+              <w:top w:val="single" w:sz="8" w:space="0" w:color="156082"/>
+              <w:bottom w:val="single" w:sz="8" w:space="0" w:color="156082"/>
+              <w:right w:val="single" w:sz="8" w:space="0" w:color="156082"/>
+            </w:tcBorders>
+            <w:shd w:val="clear" w:color="auto" w:fill="156082"/>
+            <w:tcMar>
+              <w:left w:w="108" w:type="dxa"/>
+              <w:right w:w="108" w:type="dxa"/>
+            </w:tcMar>
+          </w:tcPr>
+          <w:p>
+            <w:pPr>
+              <w:cnfStyle w:val="100000000000" w:firstRow="1" w:lastRow="0" w:firstColumn="0" w:lastColumn="0" w:oddVBand="0" w:evenVBand="0" w:oddHBand="0" w:evenHBand="0" w:firstRowFirstColumn="0" w:firstRowLastColumn="0" w:lastRowFirstColumn="0" w:lastRowLastColumn="0"/>
+              <w:rPr>
+                <w:rFonts w:ascii="Aptos" w:eastAsia="Aptos" w:hAnsi="Aptos" w:cs="Aptos"/>
+                <w:b w:val="0"/>
+                <w:bCs w:val="0"/>
+                <w:sz w:val="20"/>
+                <w:szCs w:val="20"/>
+              </w:rPr>
+            </w:pPr>
+            <w:r>
+              <w:rPr>
+                <w:rFonts w:ascii="Aptos" w:eastAsia="Aptos" w:hAnsi="Aptos" w:cs="Aptos"/>
+                <w:sz w:val="20"/>
+                <w:szCs w:val="20"/>
+              </w:rPr>
+              <w:t>Comment on fix</w:t>
+            </w:r>
+          </w:p>
+        </w:tc>
+      </w:tr>
+      <w:tr>
+        <w:trPr>
+          <w:cnfStyle w:val="000000100000" w:firstRow="0" w:lastRow="0" w:firstColumn="0" w:lastColumn="0" w:oddVBand="0" w:evenVBand="0" w:oddHBand="1" w:evenHBand="0" w:firstRowFirstColumn="0" w:firstRowLastColumn="0" w:lastRowFirstColumn="0" w:lastRowLastColumn="0"/>
+          <w:trHeight w:val="300"/>
+        </w:trPr>
+        <w:tc>
+          <w:tcPr>
+            <w:cnfStyle w:val="001000000000" w:firstRow="0" w:lastRow="0" w:firstColumn="1" w:lastColumn="0" w:oddVBand="0" w:evenVBand="0" w:oddHBand="0" w:evenHBand="0" w:firstRowFirstColumn="0" w:firstRowLastColumn="0" w:lastRowFirstColumn="0" w:lastRowLastColumn="0"/>
+            <w:tcW w:w="682" w:type="dxa"/>
+            <w:tcBorders>
+              <w:top w:val="single" w:sz="8" w:space="0" w:color="156082"/>
+              <w:left w:val="single" w:sz="8" w:space="0" w:color="45B0E1"/>
+              <w:bottom w:val="single" w:sz="8" w:space="0" w:color="45B0E1"/>
+              <w:right w:val="single" w:sz="8" w:space="0" w:color="45B0E1"/>
+            </w:tcBorders>
+            <w:shd w:val="clear" w:color="auto" w:fill="C1E4F5"/>
+            <w:tcMar>
+              <w:left w:w="108" w:type="dxa"/>
+              <w:right w:w="108" w:type="dxa"/>
+            </w:tcMar>
+          </w:tcPr>
+          <w:p>
+            <w:pPr>
+              <w:rPr>
+                <w:rFonts w:ascii="Aptos" w:eastAsia="Aptos" w:hAnsi="Aptos" w:cs="Aptos"/>
+                <w:color w:val="000000" w:themeColor="text1"/>
+                <w:sz w:val="12"/>
+                <w:szCs w:val="12"/>
+              </w:rPr>
+            </w:pPr>
+            <w:r>
+              <w:rPr>
+                <w:rFonts w:ascii="Aptos" w:eastAsia="Aptos" w:hAnsi="Aptos" w:cs="Aptos"/>
+                <w:color w:val="000000" w:themeColor="text1"/>
+                <w:sz w:val="12"/>
+                <w:szCs w:val="12"/>
+              </w:rPr>
+              <w:t>First time running</w:t>
+            </w:r>
+          </w:p>
+        </w:tc>
+        <w:tc>
+          <w:tcPr>
+            <w:tcW w:w="911" w:type="dxa"/>
+            <w:tcBorders>
+              <w:top w:val="single" w:sz="8" w:space="0" w:color="156082"/>
+              <w:left w:val="single" w:sz="8" w:space="0" w:color="45B0E1"/>
+              <w:bottom w:val="single" w:sz="8" w:space="0" w:color="45B0E1"/>
+              <w:right w:val="single" w:sz="8" w:space="0" w:color="45B0E1"/>
+            </w:tcBorders>
+            <w:shd w:val="clear" w:color="auto" w:fill="C1E4F5"/>
+            <w:tcMar>
+              <w:left w:w="108" w:type="dxa"/>
+              <w:right w:w="108" w:type="dxa"/>
+            </w:tcMar>
+          </w:tcPr>
+          <w:p>
+            <w:pPr>
+              <w:cnfStyle w:val="000000100000" w:firstRow="0" w:lastRow="0" w:firstColumn="0" w:lastColumn="0" w:oddVBand="0" w:evenVBand="0" w:oddHBand="1" w:evenHBand="0" w:firstRowFirstColumn="0" w:firstRowLastColumn="0" w:lastRowFirstColumn="0" w:lastRowLastColumn="0"/>
+              <w:rPr>
+                <w:rFonts w:ascii="Aptos" w:eastAsia="Aptos" w:hAnsi="Aptos" w:cs="Aptos"/>
+                <w:color w:val="000000" w:themeColor="text1"/>
+                <w:sz w:val="12"/>
+                <w:szCs w:val="12"/>
+              </w:rPr>
+            </w:pPr>
+            <w:r>
+              <w:rPr>
+                <w:rFonts w:ascii="Aptos" w:eastAsia="Aptos" w:hAnsi="Aptos" w:cs="Aptos"/>
+                <w:color w:val="000000" w:themeColor="text1"/>
+                <w:sz w:val="12"/>
+                <w:szCs w:val="12"/>
+              </w:rPr>
+              <w:t>Running the program for the first time to see if it works</w:t>
+            </w:r>
+          </w:p>
+        </w:tc>
+        <w:tc>
+          <w:tcPr>
+            <w:tcW w:w="552" w:type="dxa"/>
+            <w:tcBorders>
+              <w:top w:val="single" w:sz="8" w:space="0" w:color="156082"/>
+              <w:left w:val="single" w:sz="8" w:space="0" w:color="45B0E1"/>
+              <w:bottom w:val="single" w:sz="8" w:space="0" w:color="45B0E1"/>
+              <w:right w:val="single" w:sz="8" w:space="0" w:color="45B0E1"/>
+            </w:tcBorders>
+            <w:shd w:val="clear" w:color="auto" w:fill="C1E4F5"/>
+            <w:tcMar>
+              <w:left w:w="108" w:type="dxa"/>
+              <w:right w:w="108" w:type="dxa"/>
+            </w:tcMar>
+          </w:tcPr>
+          <w:p>
+            <w:pPr>
+              <w:cnfStyle w:val="000000100000" w:firstRow="0" w:lastRow="0" w:firstColumn="0" w:lastColumn="0" w:oddVBand="0" w:evenVBand="0" w:oddHBand="1" w:evenHBand="0" w:firstRowFirstColumn="0" w:firstRowLastColumn="0" w:lastRowFirstColumn="0" w:lastRowLastColumn="0"/>
+              <w:rPr>
+                <w:rFonts w:ascii="Aptos" w:eastAsia="Aptos" w:hAnsi="Aptos" w:cs="Aptos"/>
+                <w:color w:val="000000" w:themeColor="text1"/>
+                <w:sz w:val="12"/>
+                <w:szCs w:val="12"/>
+              </w:rPr>
+            </w:pPr>
+            <w:r>
+              <w:rPr>
+                <w:rFonts w:ascii="Aptos" w:eastAsia="Aptos" w:hAnsi="Aptos" w:cs="Aptos"/>
+                <w:color w:val="000000" w:themeColor="text1"/>
+                <w:sz w:val="12"/>
+                <w:szCs w:val="12"/>
+              </w:rPr>
+              <w:t>Run</w:t>
+            </w:r>
+          </w:p>
+          <w:p>
+            <w:pPr>
+              <w:cnfStyle w:val="000000100000" w:firstRow="0" w:lastRow="0" w:firstColumn="0" w:lastColumn="0" w:oddVBand="0" w:evenVBand="0" w:oddHBand="1" w:evenHBand="0" w:firstRowFirstColumn="0" w:firstRowLastColumn="0" w:lastRowFirstColumn="0" w:lastRowLastColumn="0"/>
+              <w:rPr>
+                <w:rFonts w:ascii="Aptos" w:eastAsia="Aptos" w:hAnsi="Aptos" w:cs="Aptos"/>
+                <w:color w:val="000000" w:themeColor="text1"/>
+                <w:sz w:val="12"/>
+                <w:szCs w:val="12"/>
+              </w:rPr>
+            </w:pPr>
+            <w:r>
+              <w:rPr>
+                <w:rFonts w:ascii="Aptos" w:eastAsia="Aptos" w:hAnsi="Aptos" w:cs="Aptos"/>
+                <w:color w:val="000000" w:themeColor="text1"/>
+                <w:sz w:val="12"/>
+                <w:szCs w:val="12"/>
+              </w:rPr>
+              <w:t>Main menu displays</w:t>
+            </w:r>
+          </w:p>
+        </w:tc>
+        <w:tc>
+          <w:tcPr>
+            <w:tcW w:w="786" w:type="dxa"/>
+            <w:tcBorders>
+              <w:top w:val="single" w:sz="8" w:space="0" w:color="156082"/>
+              <w:left w:val="single" w:sz="8" w:space="0" w:color="45B0E1"/>
+              <w:bottom w:val="single" w:sz="8" w:space="0" w:color="45B0E1"/>
+              <w:right w:val="single" w:sz="8" w:space="0" w:color="45B0E1"/>
+            </w:tcBorders>
+            <w:shd w:val="clear" w:color="auto" w:fill="C1E4F5"/>
+            <w:tcMar>
+              <w:left w:w="108" w:type="dxa"/>
+              <w:right w:w="108" w:type="dxa"/>
+            </w:tcMar>
+          </w:tcPr>
+          <w:p>
+            <w:pPr>
+              <w:cnfStyle w:val="000000100000" w:firstRow="0" w:lastRow="0" w:firstColumn="0" w:lastColumn="0" w:oddVBand="0" w:evenVBand="0" w:oddHBand="1" w:evenHBand="0" w:firstRowFirstColumn="0" w:firstRowLastColumn="0" w:lastRowFirstColumn="0" w:lastRowLastColumn="0"/>
+              <w:rPr>
+                <w:rFonts w:ascii="Aptos" w:eastAsia="Aptos" w:hAnsi="Aptos" w:cs="Aptos"/>
+                <w:color w:val="000000" w:themeColor="text1"/>
+                <w:sz w:val="12"/>
+                <w:szCs w:val="12"/>
+              </w:rPr>
+            </w:pPr>
+            <w:r>
+              <w:rPr>
+                <w:rFonts w:ascii="Aptos" w:eastAsia="Aptos" w:hAnsi="Aptos" w:cs="Aptos"/>
+                <w:color w:val="000000" w:themeColor="text1"/>
+                <w:sz w:val="12"/>
+                <w:szCs w:val="12"/>
+              </w:rPr>
+              <w:t>The program runs without any errors and works correctly</w:t>
+            </w:r>
+          </w:p>
+        </w:tc>
+        <w:tc>
+          <w:tcPr>
+            <w:tcW w:w="3669" w:type="dxa"/>
+            <w:tcBorders>
+              <w:top w:val="single" w:sz="8" w:space="0" w:color="156082"/>
+              <w:left w:val="single" w:sz="8" w:space="0" w:color="45B0E1"/>
+              <w:bottom w:val="single" w:sz="8" w:space="0" w:color="45B0E1"/>
+              <w:right w:val="single" w:sz="8" w:space="0" w:color="45B0E1"/>
+            </w:tcBorders>
+            <w:shd w:val="clear" w:color="auto" w:fill="C1E4F5"/>
+            <w:tcMar>
+              <w:left w:w="108" w:type="dxa"/>
+              <w:right w:w="108" w:type="dxa"/>
+            </w:tcMar>
+          </w:tcPr>
+          <w:p>
+            <w:pPr>
+              <w:cnfStyle w:val="000000100000" w:firstRow="0" w:lastRow="0" w:firstColumn="0" w:lastColumn="0" w:oddVBand="0" w:evenVBand="0" w:oddHBand="1" w:evenHBand="0" w:firstRowFirstColumn="0" w:firstRowLastColumn="0" w:lastRowFirstColumn="0" w:lastRowLastColumn="0"/>
+              <w:rPr>
+                <w:rFonts w:ascii="Aptos" w:eastAsia="Aptos" w:hAnsi="Aptos" w:cs="Aptos"/>
+                <w:color w:val="000000" w:themeColor="text1"/>
+                <w:sz w:val="12"/>
+                <w:szCs w:val="12"/>
+              </w:rPr>
+            </w:pPr>
+            <w:r>
+              <w:rPr>
+                <w:rFonts w:ascii="Aptos" w:eastAsia="Aptos" w:hAnsi="Aptos" w:cs="Aptos"/>
+                <w:color w:val="000000" w:themeColor="text1"/>
+                <w:sz w:val="12"/>
+                <w:szCs w:val="12"/>
+              </w:rPr>
+              <w:t>The program runs and the main menu is displayed</w:t>
+            </w:r>
+          </w:p>
+        </w:tc>
+        <w:tc>
+          <w:tcPr>
+            <w:tcW w:w="744" w:type="dxa"/>
+            <w:tcBorders>
+              <w:top w:val="single" w:sz="8" w:space="0" w:color="156082"/>
+              <w:left w:val="single" w:sz="8" w:space="0" w:color="45B0E1"/>
+              <w:bottom w:val="single" w:sz="8" w:space="0" w:color="45B0E1"/>
+              <w:right w:val="single" w:sz="8" w:space="0" w:color="45B0E1"/>
+            </w:tcBorders>
+            <w:shd w:val="clear" w:color="auto" w:fill="C1E4F5"/>
+            <w:tcMar>
+              <w:left w:w="108" w:type="dxa"/>
+              <w:right w:w="108" w:type="dxa"/>
+            </w:tcMar>
+          </w:tcPr>
+          <w:p>
+            <w:pPr>
+              <w:cnfStyle w:val="000000100000" w:firstRow="0" w:lastRow="0" w:firstColumn="0" w:lastColumn="0" w:oddVBand="0" w:evenVBand="0" w:oddHBand="1" w:evenHBand="0" w:firstRowFirstColumn="0" w:firstRowLastColumn="0" w:lastRowFirstColumn="0" w:lastRowLastColumn="0"/>
+              <w:rPr>
+                <w:rFonts w:ascii="Aptos" w:eastAsia="Aptos" w:hAnsi="Aptos" w:cs="Aptos"/>
+                <w:color w:val="000000" w:themeColor="text1"/>
+                <w:sz w:val="12"/>
+                <w:szCs w:val="12"/>
+              </w:rPr>
+            </w:pPr>
+            <w:r>
+              <w:rPr>
+                <w:rFonts w:ascii="Aptos" w:eastAsia="Aptos" w:hAnsi="Aptos" w:cs="Aptos"/>
+                <w:color w:val="000000" w:themeColor="text1"/>
+                <w:sz w:val="12"/>
+                <w:szCs w:val="12"/>
+              </w:rPr>
+              <w:t>Pass</w:t>
+            </w:r>
+          </w:p>
+        </w:tc>
+        <w:tc>
+          <w:tcPr>
+            <w:tcW w:w="1662" w:type="dxa"/>
+            <w:tcBorders>
+              <w:top w:val="single" w:sz="8" w:space="0" w:color="156082"/>
+              <w:left w:val="single" w:sz="8" w:space="0" w:color="45B0E1"/>
+              <w:bottom w:val="single" w:sz="8" w:space="0" w:color="45B0E1"/>
+              <w:right w:val="single" w:sz="8" w:space="0" w:color="45B0E1"/>
+            </w:tcBorders>
+            <w:shd w:val="clear" w:color="auto" w:fill="C1E4F5"/>
+            <w:tcMar>
+              <w:left w:w="108" w:type="dxa"/>
+              <w:right w:w="108" w:type="dxa"/>
+            </w:tcMar>
+          </w:tcPr>
+          <w:p>
+            <w:pPr>
+              <w:cnfStyle w:val="000000100000" w:firstRow="0" w:lastRow="0" w:firstColumn="0" w:lastColumn="0" w:oddVBand="0" w:evenVBand="0" w:oddHBand="1" w:evenHBand="0" w:firstRowFirstColumn="0" w:firstRowLastColumn="0" w:lastRowFirstColumn="0" w:lastRowLastColumn="0"/>
+              <w:rPr>
+                <w:rFonts w:ascii="Aptos" w:eastAsia="Aptos" w:hAnsi="Aptos" w:cs="Aptos"/>
+                <w:color w:val="000000" w:themeColor="text1"/>
+                <w:sz w:val="12"/>
+                <w:szCs w:val="12"/>
+              </w:rPr>
+            </w:pPr>
+            <w:r>
+              <w:rPr>
+                <w:rFonts w:ascii="Aptos" w:eastAsia="Aptos" w:hAnsi="Aptos" w:cs="Aptos"/>
+                <w:color w:val="000000" w:themeColor="text1"/>
+                <w:sz w:val="12"/>
+                <w:szCs w:val="12"/>
+              </w:rPr>
+              <w:t>N/A</w:t>
+            </w:r>
+          </w:p>
+        </w:tc>
+      </w:tr>
+      <w:tr>
+        <w:trPr>
+          <w:trHeight w:val="300"/>
+        </w:trPr>
+        <w:tc>
+          <w:tcPr>
+            <w:cnfStyle w:val="001000000000" w:firstRow="0" w:lastRow="0" w:firstColumn="1" w:lastColumn="0" w:oddVBand="0" w:evenVBand="0" w:oddHBand="0" w:evenHBand="0" w:firstRowFirstColumn="0" w:firstRowLastColumn="0" w:lastRowFirstColumn="0" w:lastRowLastColumn="0"/>
+            <w:tcW w:w="682" w:type="dxa"/>
+            <w:tcBorders>
+              <w:top w:val="single" w:sz="8" w:space="0" w:color="45B0E1"/>
+              <w:left w:val="single" w:sz="8" w:space="0" w:color="45B0E1"/>
+              <w:bottom w:val="single" w:sz="8" w:space="0" w:color="45B0E1"/>
+              <w:right w:val="single" w:sz="8" w:space="0" w:color="45B0E1"/>
+            </w:tcBorders>
+            <w:tcMar>
+              <w:left w:w="108" w:type="dxa"/>
+              <w:right w:w="108" w:type="dxa"/>
+            </w:tcMar>
+          </w:tcPr>
+          <w:p>
+            <w:pPr>
+              <w:rPr>
+                <w:rFonts w:ascii="Aptos" w:eastAsia="Aptos" w:hAnsi="Aptos" w:cs="Aptos"/>
+                <w:sz w:val="12"/>
+                <w:szCs w:val="12"/>
+              </w:rPr>
+            </w:pPr>
+            <w:r>
+              <w:rPr>
+                <w:rFonts w:ascii="Aptos" w:eastAsia="Aptos" w:hAnsi="Aptos" w:cs="Aptos"/>
+                <w:sz w:val="12"/>
+                <w:szCs w:val="12"/>
+              </w:rPr>
+              <w:t xml:space="preserve">Testing </w:t>
+            </w:r>
+            <w:proofErr w:type="gramStart"/>
+            <w:r>
+              <w:rPr>
+                <w:rFonts w:ascii="Aptos" w:eastAsia="Aptos" w:hAnsi="Aptos" w:cs="Aptos"/>
+                <w:sz w:val="12"/>
+                <w:szCs w:val="12"/>
+              </w:rPr>
+              <w:t>add</w:t>
+            </w:r>
+            <w:proofErr w:type="gramEnd"/>
+            <w:r>
+              <w:rPr>
+                <w:rFonts w:ascii="Aptos" w:eastAsia="Aptos" w:hAnsi="Aptos" w:cs="Aptos"/>
+                <w:sz w:val="12"/>
+                <w:szCs w:val="12"/>
+              </w:rPr>
+              <w:t xml:space="preserve"> item function</w:t>
+            </w:r>
+          </w:p>
+        </w:tc>
+        <w:tc>
+          <w:tcPr>
+            <w:tcW w:w="911" w:type="dxa"/>
+            <w:tcBorders>
+              <w:top w:val="single" w:sz="8" w:space="0" w:color="45B0E1"/>
+              <w:left w:val="single" w:sz="8" w:space="0" w:color="45B0E1"/>
+              <w:bottom w:val="single" w:sz="8" w:space="0" w:color="45B0E1"/>
+              <w:right w:val="single" w:sz="8" w:space="0" w:color="45B0E1"/>
+            </w:tcBorders>
+            <w:tcMar>
+              <w:left w:w="108" w:type="dxa"/>
+              <w:right w:w="108" w:type="dxa"/>
+            </w:tcMar>
+          </w:tcPr>
+          <w:p>
+            <w:pPr>
+              <w:cnfStyle w:val="000000000000" w:firstRow="0" w:lastRow="0" w:firstColumn="0" w:lastColumn="0" w:oddVBand="0" w:evenVBand="0" w:oddHBand="0" w:evenHBand="0" w:firstRowFirstColumn="0" w:firstRowLastColumn="0" w:lastRowFirstColumn="0" w:lastRowLastColumn="0"/>
+              <w:rPr>
+                <w:rFonts w:ascii="Aptos" w:eastAsia="Aptos" w:hAnsi="Aptos" w:cs="Aptos"/>
+                <w:sz w:val="12"/>
+                <w:szCs w:val="12"/>
+              </w:rPr>
+            </w:pPr>
+            <w:r>
+              <w:rPr>
+                <w:rFonts w:ascii="Aptos" w:eastAsia="Aptos" w:hAnsi="Aptos" w:cs="Aptos"/>
+                <w:sz w:val="12"/>
+                <w:szCs w:val="12"/>
+              </w:rPr>
+              <w:t xml:space="preserve">Selecting the add item feature </w:t>
+            </w:r>
+          </w:p>
+        </w:tc>
+        <w:tc>
+          <w:tcPr>
+            <w:tcW w:w="552" w:type="dxa"/>
+            <w:tcBorders>
+              <w:top w:val="single" w:sz="8" w:space="0" w:color="45B0E1"/>
+              <w:left w:val="single" w:sz="8" w:space="0" w:color="45B0E1"/>
+              <w:bottom w:val="single" w:sz="8" w:space="0" w:color="45B0E1"/>
+              <w:right w:val="single" w:sz="8" w:space="0" w:color="45B0E1"/>
+            </w:tcBorders>
+            <w:tcMar>
+              <w:left w:w="108" w:type="dxa"/>
+              <w:right w:w="108" w:type="dxa"/>
+            </w:tcMar>
+          </w:tcPr>
+          <w:p>
+            <w:pPr>
+              <w:cnfStyle w:val="000000000000" w:firstRow="0" w:lastRow="0" w:firstColumn="0" w:lastColumn="0" w:oddVBand="0" w:evenVBand="0" w:oddHBand="0" w:evenHBand="0" w:firstRowFirstColumn="0" w:firstRowLastColumn="0" w:lastRowFirstColumn="0" w:lastRowLastColumn="0"/>
+              <w:rPr>
+                <w:rFonts w:ascii="Aptos" w:eastAsia="Aptos" w:hAnsi="Aptos" w:cs="Aptos"/>
+                <w:sz w:val="12"/>
+                <w:szCs w:val="12"/>
+              </w:rPr>
+            </w:pPr>
+            <w:r>
+              <w:rPr>
+                <w:rFonts w:ascii="Aptos" w:eastAsia="Aptos" w:hAnsi="Aptos" w:cs="Aptos"/>
+                <w:sz w:val="12"/>
+                <w:szCs w:val="12"/>
+              </w:rPr>
+              <w:t>Run the program</w:t>
+            </w:r>
+          </w:p>
+          <w:p>
+            <w:pPr>
+              <w:cnfStyle w:val="000000000000" w:firstRow="0" w:lastRow="0" w:firstColumn="0" w:lastColumn="0" w:oddVBand="0" w:evenVBand="0" w:oddHBand="0" w:evenHBand="0" w:firstRowFirstColumn="0" w:firstRowLastColumn="0" w:lastRowFirstColumn="0" w:lastRowLastColumn="0"/>
+              <w:rPr>
+                <w:rFonts w:ascii="Aptos" w:eastAsia="Aptos" w:hAnsi="Aptos" w:cs="Aptos"/>
+                <w:sz w:val="12"/>
+                <w:szCs w:val="12"/>
+              </w:rPr>
+            </w:pPr>
+            <w:r>
+              <w:rPr>
+                <w:rFonts w:ascii="Aptos" w:eastAsia="Aptos" w:hAnsi="Aptos" w:cs="Aptos"/>
+                <w:sz w:val="12"/>
+                <w:szCs w:val="12"/>
+              </w:rPr>
+              <w:t>Press 1 to access function</w:t>
+            </w:r>
+          </w:p>
+        </w:tc>
+        <w:tc>
+          <w:tcPr>
+            <w:tcW w:w="786" w:type="dxa"/>
+            <w:tcBorders>
+              <w:top w:val="single" w:sz="8" w:space="0" w:color="45B0E1"/>
+              <w:left w:val="single" w:sz="8" w:space="0" w:color="45B0E1"/>
+              <w:bottom w:val="single" w:sz="8" w:space="0" w:color="45B0E1"/>
+              <w:right w:val="single" w:sz="8" w:space="0" w:color="45B0E1"/>
+            </w:tcBorders>
+            <w:tcMar>
+              <w:left w:w="108" w:type="dxa"/>
+              <w:right w:w="108" w:type="dxa"/>
+            </w:tcMar>
+          </w:tcPr>
+          <w:p>
+            <w:pPr>
+              <w:cnfStyle w:val="000000000000" w:firstRow="0" w:lastRow="0" w:firstColumn="0" w:lastColumn="0" w:oddVBand="0" w:evenVBand="0" w:oddHBand="0" w:evenHBand="0" w:firstRowFirstColumn="0" w:firstRowLastColumn="0" w:lastRowFirstColumn="0" w:lastRowLastColumn="0"/>
+              <w:rPr>
+                <w:rFonts w:ascii="Aptos" w:eastAsia="Aptos" w:hAnsi="Aptos" w:cs="Aptos"/>
+                <w:sz w:val="12"/>
+                <w:szCs w:val="12"/>
+              </w:rPr>
+            </w:pPr>
+            <w:r>
+              <w:rPr>
+                <w:rFonts w:ascii="Aptos" w:eastAsia="Aptos" w:hAnsi="Aptos" w:cs="Aptos"/>
+                <w:sz w:val="12"/>
+                <w:szCs w:val="12"/>
+              </w:rPr>
+              <w:t>That the program runs and add item works</w:t>
+            </w:r>
+          </w:p>
+        </w:tc>
+        <w:tc>
+          <w:tcPr>
+            <w:tcW w:w="3669" w:type="dxa"/>
+            <w:tcBorders>
+              <w:top w:val="single" w:sz="8" w:space="0" w:color="45B0E1"/>
+              <w:left w:val="single" w:sz="8" w:space="0" w:color="45B0E1"/>
+              <w:bottom w:val="single" w:sz="8" w:space="0" w:color="45B0E1"/>
+              <w:right w:val="single" w:sz="8" w:space="0" w:color="45B0E1"/>
+            </w:tcBorders>
+            <w:tcMar>
+              <w:left w:w="108" w:type="dxa"/>
+              <w:right w:w="108" w:type="dxa"/>
+            </w:tcMar>
+          </w:tcPr>
+          <w:p>
+            <w:pPr>
+              <w:cnfStyle w:val="000000000000" w:firstRow="0" w:lastRow="0" w:firstColumn="0" w:lastColumn="0" w:oddVBand="0" w:evenVBand="0" w:oddHBand="0" w:evenHBand="0" w:firstRowFirstColumn="0" w:firstRowLastColumn="0" w:lastRowFirstColumn="0" w:lastRowLastColumn="0"/>
+              <w:rPr>
+                <w:rFonts w:ascii="Aptos" w:eastAsia="Aptos" w:hAnsi="Aptos" w:cs="Aptos"/>
+                <w:sz w:val="12"/>
+                <w:szCs w:val="12"/>
+              </w:rPr>
+            </w:pPr>
+            <w:r>
+              <w:rPr>
+                <w:rFonts w:ascii="Aptos" w:eastAsia="Aptos" w:hAnsi="Aptos" w:cs="Aptos"/>
+                <w:sz w:val="12"/>
+                <w:szCs w:val="12"/>
+              </w:rPr>
+              <w:t>The function works</w:t>
+            </w:r>
+          </w:p>
+        </w:tc>
+        <w:tc>
+          <w:tcPr>
+            <w:tcW w:w="744" w:type="dxa"/>
+            <w:tcBorders>
+              <w:top w:val="single" w:sz="8" w:space="0" w:color="45B0E1"/>
+              <w:left w:val="single" w:sz="8" w:space="0" w:color="45B0E1"/>
+              <w:bottom w:val="single" w:sz="8" w:space="0" w:color="45B0E1"/>
+              <w:right w:val="single" w:sz="8" w:space="0" w:color="45B0E1"/>
+            </w:tcBorders>
+            <w:tcMar>
+              <w:left w:w="108" w:type="dxa"/>
+              <w:right w:w="108" w:type="dxa"/>
+            </w:tcMar>
+          </w:tcPr>
+          <w:p>
+            <w:pPr>
+              <w:cnfStyle w:val="000000000000" w:firstRow="0" w:lastRow="0" w:firstColumn="0" w:lastColumn="0" w:oddVBand="0" w:evenVBand="0" w:oddHBand="0" w:evenHBand="0" w:firstRowFirstColumn="0" w:firstRowLastColumn="0" w:lastRowFirstColumn="0" w:lastRowLastColumn="0"/>
+              <w:rPr>
+                <w:rFonts w:ascii="Aptos" w:eastAsia="Aptos" w:hAnsi="Aptos" w:cs="Aptos"/>
+                <w:sz w:val="12"/>
+                <w:szCs w:val="12"/>
+              </w:rPr>
+            </w:pPr>
+            <w:r>
+              <w:rPr>
+                <w:rFonts w:ascii="Aptos" w:eastAsia="Aptos" w:hAnsi="Aptos" w:cs="Aptos"/>
+                <w:sz w:val="12"/>
+                <w:szCs w:val="12"/>
+              </w:rPr>
+              <w:t>pass</w:t>
+            </w:r>
+          </w:p>
+        </w:tc>
+        <w:tc>
+          <w:tcPr>
+            <w:tcW w:w="1662" w:type="dxa"/>
+            <w:tcBorders>
+              <w:top w:val="single" w:sz="8" w:space="0" w:color="45B0E1"/>
+              <w:left w:val="single" w:sz="8" w:space="0" w:color="45B0E1"/>
+              <w:bottom w:val="single" w:sz="8" w:space="0" w:color="45B0E1"/>
+              <w:right w:val="single" w:sz="8" w:space="0" w:color="45B0E1"/>
+            </w:tcBorders>
+            <w:tcMar>
+              <w:left w:w="108" w:type="dxa"/>
+              <w:right w:w="108" w:type="dxa"/>
+            </w:tcMar>
+          </w:tcPr>
+          <w:p>
+            <w:pPr>
+              <w:cnfStyle w:val="000000000000" w:firstRow="0" w:lastRow="0" w:firstColumn="0" w:lastColumn="0" w:oddVBand="0" w:evenVBand="0" w:oddHBand="0" w:evenHBand="0" w:firstRowFirstColumn="0" w:firstRowLastColumn="0" w:lastRowFirstColumn="0" w:lastRowLastColumn="0"/>
+              <w:rPr>
+                <w:rFonts w:ascii="Aptos" w:eastAsia="Aptos" w:hAnsi="Aptos" w:cs="Aptos"/>
+                <w:sz w:val="12"/>
+                <w:szCs w:val="12"/>
+              </w:rPr>
+            </w:pPr>
+            <w:r>
+              <w:rPr>
+                <w:rFonts w:ascii="Aptos" w:eastAsia="Aptos" w:hAnsi="Aptos" w:cs="Aptos"/>
+                <w:sz w:val="12"/>
+                <w:szCs w:val="12"/>
+              </w:rPr>
+              <w:t>N/A</w:t>
+            </w:r>
+          </w:p>
+        </w:tc>
+      </w:tr>
+      <w:tr>
+        <w:trPr>
+          <w:cnfStyle w:val="000000100000" w:firstRow="0" w:lastRow="0" w:firstColumn="0" w:lastColumn="0" w:oddVBand="0" w:evenVBand="0" w:oddHBand="1" w:evenHBand="0" w:firstRowFirstColumn="0" w:firstRowLastColumn="0" w:lastRowFirstColumn="0" w:lastRowLastColumn="0"/>
+          <w:trHeight w:val="300"/>
+        </w:trPr>
+        <w:tc>
+          <w:tcPr>
+            <w:cnfStyle w:val="001000000000" w:firstRow="0" w:lastRow="0" w:firstColumn="1" w:lastColumn="0" w:oddVBand="0" w:evenVBand="0" w:oddHBand="0" w:evenHBand="0" w:firstRowFirstColumn="0" w:firstRowLastColumn="0" w:lastRowFirstColumn="0" w:lastRowLastColumn="0"/>
+            <w:tcW w:w="682" w:type="dxa"/>
+            <w:tcBorders>
+              <w:top w:val="single" w:sz="8" w:space="0" w:color="45B0E1"/>
+              <w:left w:val="single" w:sz="8" w:space="0" w:color="45B0E1"/>
+              <w:bottom w:val="single" w:sz="8" w:space="0" w:color="45B0E1"/>
+              <w:right w:val="single" w:sz="8" w:space="0" w:color="45B0E1"/>
+            </w:tcBorders>
+            <w:shd w:val="clear" w:color="auto" w:fill="C1E4F5"/>
+            <w:tcMar>
+              <w:left w:w="108" w:type="dxa"/>
+              <w:right w:w="108" w:type="dxa"/>
+            </w:tcMar>
+          </w:tcPr>
+          <w:p>
+            <w:pPr>
+              <w:rPr>
+                <w:rFonts w:ascii="Aptos" w:eastAsia="Aptos" w:hAnsi="Aptos" w:cs="Aptos"/>
+                <w:color w:val="000000" w:themeColor="text1"/>
+                <w:sz w:val="12"/>
+                <w:szCs w:val="12"/>
+              </w:rPr>
+            </w:pPr>
+            <w:r>
+              <w:rPr>
+                <w:rFonts w:ascii="Aptos" w:eastAsia="Aptos" w:hAnsi="Aptos" w:cs="Aptos"/>
+                <w:color w:val="000000" w:themeColor="text1"/>
+                <w:sz w:val="12"/>
+                <w:szCs w:val="12"/>
+              </w:rPr>
+              <w:t>Testing adding an item</w:t>
+            </w:r>
+          </w:p>
+        </w:tc>
+        <w:tc>
+          <w:tcPr>
+            <w:tcW w:w="911" w:type="dxa"/>
+            <w:tcBorders>
+              <w:top w:val="single" w:sz="8" w:space="0" w:color="45B0E1"/>
+              <w:left w:val="single" w:sz="8" w:space="0" w:color="45B0E1"/>
+              <w:bottom w:val="single" w:sz="8" w:space="0" w:color="45B0E1"/>
+              <w:right w:val="single" w:sz="8" w:space="0" w:color="45B0E1"/>
+            </w:tcBorders>
+            <w:shd w:val="clear" w:color="auto" w:fill="C1E4F5"/>
+            <w:tcMar>
+              <w:left w:w="108" w:type="dxa"/>
+              <w:right w:w="108" w:type="dxa"/>
+            </w:tcMar>
+          </w:tcPr>
+          <w:p>
+            <w:pPr>
+              <w:cnfStyle w:val="000000100000" w:firstRow="0" w:lastRow="0" w:firstColumn="0" w:lastColumn="0" w:oddVBand="0" w:evenVBand="0" w:oddHBand="1" w:evenHBand="0" w:firstRowFirstColumn="0" w:firstRowLastColumn="0" w:lastRowFirstColumn="0" w:lastRowLastColumn="0"/>
+              <w:rPr>
+                <w:rFonts w:ascii="Aptos" w:eastAsia="Aptos" w:hAnsi="Aptos" w:cs="Aptos"/>
+                <w:color w:val="000000" w:themeColor="text1"/>
+                <w:sz w:val="12"/>
+                <w:szCs w:val="12"/>
+              </w:rPr>
+            </w:pPr>
+            <w:r>
+              <w:rPr>
+                <w:rFonts w:ascii="Aptos" w:eastAsia="Aptos" w:hAnsi="Aptos" w:cs="Aptos"/>
+                <w:color w:val="000000" w:themeColor="text1"/>
+                <w:sz w:val="12"/>
+                <w:szCs w:val="12"/>
+              </w:rPr>
+              <w:t>Entering item to add to the function</w:t>
+            </w:r>
+          </w:p>
+        </w:tc>
+        <w:tc>
+          <w:tcPr>
+            <w:tcW w:w="552" w:type="dxa"/>
+            <w:tcBorders>
+              <w:top w:val="single" w:sz="8" w:space="0" w:color="45B0E1"/>
+              <w:left w:val="single" w:sz="8" w:space="0" w:color="45B0E1"/>
+              <w:bottom w:val="single" w:sz="8" w:space="0" w:color="45B0E1"/>
+              <w:right w:val="single" w:sz="8" w:space="0" w:color="45B0E1"/>
+            </w:tcBorders>
+            <w:shd w:val="clear" w:color="auto" w:fill="C1E4F5"/>
+            <w:tcMar>
+              <w:left w:w="108" w:type="dxa"/>
+              <w:right w:w="108" w:type="dxa"/>
+            </w:tcMar>
+          </w:tcPr>
+          <w:p>
+            <w:pPr>
+              <w:cnfStyle w:val="000000100000" w:firstRow="0" w:lastRow="0" w:firstColumn="0" w:lastColumn="0" w:oddVBand="0" w:evenVBand="0" w:oddHBand="1" w:evenHBand="0" w:firstRowFirstColumn="0" w:firstRowLastColumn="0" w:lastRowFirstColumn="0" w:lastRowLastColumn="0"/>
+              <w:rPr>
+                <w:rFonts w:ascii="Aptos" w:eastAsia="Aptos" w:hAnsi="Aptos" w:cs="Aptos"/>
+                <w:color w:val="000000" w:themeColor="text1"/>
+                <w:sz w:val="12"/>
+                <w:szCs w:val="12"/>
+              </w:rPr>
+            </w:pPr>
+            <w:r>
+              <w:rPr>
+                <w:rFonts w:ascii="Aptos" w:eastAsia="Aptos" w:hAnsi="Aptos" w:cs="Aptos"/>
+                <w:color w:val="000000" w:themeColor="text1"/>
+                <w:sz w:val="12"/>
+                <w:szCs w:val="12"/>
+              </w:rPr>
+              <w:t xml:space="preserve">User enters item, </w:t>
+            </w:r>
+            <w:r>
+              <w:rPr>
+                <w:rFonts w:ascii="Aptos" w:eastAsia="Aptos" w:hAnsi="Aptos" w:cs="Aptos"/>
+                <w:color w:val="000000" w:themeColor="text1"/>
+                <w:sz w:val="12"/>
+                <w:szCs w:val="12"/>
+              </w:rPr>
+              <w:lastRenderedPageBreak/>
+              <w:t>price and quantity</w:t>
+            </w:r>
+          </w:p>
+        </w:tc>
+        <w:tc>
+          <w:tcPr>
+            <w:tcW w:w="786" w:type="dxa"/>
+            <w:tcBorders>
+              <w:top w:val="single" w:sz="8" w:space="0" w:color="45B0E1"/>
+              <w:left w:val="single" w:sz="8" w:space="0" w:color="45B0E1"/>
+              <w:bottom w:val="single" w:sz="8" w:space="0" w:color="45B0E1"/>
+              <w:right w:val="single" w:sz="8" w:space="0" w:color="45B0E1"/>
+            </w:tcBorders>
+            <w:shd w:val="clear" w:color="auto" w:fill="C1E4F5"/>
+            <w:tcMar>
+              <w:left w:w="108" w:type="dxa"/>
+              <w:right w:w="108" w:type="dxa"/>
+            </w:tcMar>
+          </w:tcPr>
+          <w:p>
+            <w:pPr>
+              <w:cnfStyle w:val="000000100000" w:firstRow="0" w:lastRow="0" w:firstColumn="0" w:lastColumn="0" w:oddVBand="0" w:evenVBand="0" w:oddHBand="1" w:evenHBand="0" w:firstRowFirstColumn="0" w:firstRowLastColumn="0" w:lastRowFirstColumn="0" w:lastRowLastColumn="0"/>
+              <w:rPr>
+                <w:rFonts w:ascii="Aptos" w:eastAsia="Aptos" w:hAnsi="Aptos" w:cs="Aptos"/>
+                <w:color w:val="000000" w:themeColor="text1"/>
+                <w:sz w:val="12"/>
+                <w:szCs w:val="12"/>
+              </w:rPr>
+            </w:pPr>
+            <w:r>
+              <w:rPr>
+                <w:rFonts w:ascii="Aptos" w:eastAsia="Aptos" w:hAnsi="Aptos" w:cs="Aptos"/>
+                <w:color w:val="000000" w:themeColor="text1"/>
+                <w:sz w:val="12"/>
+                <w:szCs w:val="12"/>
+              </w:rPr>
+              <w:lastRenderedPageBreak/>
+              <w:t xml:space="preserve">The program adds the </w:t>
+            </w:r>
+            <w:r>
+              <w:rPr>
+                <w:rFonts w:ascii="Aptos" w:eastAsia="Aptos" w:hAnsi="Aptos" w:cs="Aptos"/>
+                <w:color w:val="000000" w:themeColor="text1"/>
+                <w:sz w:val="12"/>
+                <w:szCs w:val="12"/>
+              </w:rPr>
+              <w:lastRenderedPageBreak/>
+              <w:t>item and all data to the json file</w:t>
+            </w:r>
+          </w:p>
+        </w:tc>
+        <w:tc>
+          <w:tcPr>
+            <w:tcW w:w="3669" w:type="dxa"/>
+            <w:tcBorders>
+              <w:top w:val="single" w:sz="8" w:space="0" w:color="45B0E1"/>
+              <w:left w:val="single" w:sz="8" w:space="0" w:color="45B0E1"/>
+              <w:bottom w:val="single" w:sz="8" w:space="0" w:color="45B0E1"/>
+              <w:right w:val="single" w:sz="8" w:space="0" w:color="45B0E1"/>
+            </w:tcBorders>
+            <w:shd w:val="clear" w:color="auto" w:fill="C1E4F5"/>
+            <w:tcMar>
+              <w:left w:w="108" w:type="dxa"/>
+              <w:right w:w="108" w:type="dxa"/>
+            </w:tcMar>
+          </w:tcPr>
+          <w:p>
+            <w:pPr>
+              <w:cnfStyle w:val="000000100000" w:firstRow="0" w:lastRow="0" w:firstColumn="0" w:lastColumn="0" w:oddVBand="0" w:evenVBand="0" w:oddHBand="1" w:evenHBand="0" w:firstRowFirstColumn="0" w:firstRowLastColumn="0" w:lastRowFirstColumn="0" w:lastRowLastColumn="0"/>
+              <w:rPr>
+                <w:rFonts w:ascii="Aptos" w:eastAsia="Aptos" w:hAnsi="Aptos" w:cs="Aptos"/>
+                <w:color w:val="000000" w:themeColor="text1"/>
+                <w:sz w:val="12"/>
+                <w:szCs w:val="12"/>
+              </w:rPr>
+            </w:pPr>
+            <w:r>
+              <w:rPr>
+                <w:rFonts w:ascii="Aptos" w:eastAsia="Aptos" w:hAnsi="Aptos" w:cs="Aptos"/>
+                <w:color w:val="000000" w:themeColor="text1"/>
+                <w:sz w:val="12"/>
+                <w:szCs w:val="12"/>
+              </w:rPr>
+              <w:lastRenderedPageBreak/>
+              <w:t>An error happens</w:t>
+            </w:r>
+          </w:p>
+          <w:p>
+            <w:pPr>
+              <w:cnfStyle w:val="000000100000" w:firstRow="0" w:lastRow="0" w:firstColumn="0" w:lastColumn="0" w:oddVBand="0" w:evenVBand="0" w:oddHBand="1" w:evenHBand="0" w:firstRowFirstColumn="0" w:firstRowLastColumn="0" w:lastRowFirstColumn="0" w:lastRowLastColumn="0"/>
+              <w:rPr>
+                <w:sz w:val="12"/>
+                <w:szCs w:val="12"/>
+              </w:rPr>
+            </w:pPr>
+            <w:r>
+              <w:rPr>
+                <w:noProof/>
+                <w:sz w:val="12"/>
+                <w:szCs w:val="12"/>
+              </w:rPr>
+              <w:lastRenderedPageBreak/>
+              <w:drawing>
+                <wp:inline distT="0" distB="0" distL="0" distR="0" wp14:anchorId="671B9B15" wp14:editId="4BE5709F">
+                  <wp:extent cx="3276600" cy="847725"/>
+                  <wp:effectExtent l="0" t="0" r="0" b="0"/>
+                  <wp:docPr id="1040900686" name="drawing"/>
+                  <wp:cNvGraphicFramePr>
+                    <a:graphicFrameLocks xmlns:a="http://schemas.openxmlformats.org/drawingml/2006/main" noChangeAspect="1"/>
+                  </wp:cNvGraphicFramePr>
+                  <a:graphic xmlns:a="http://schemas.openxmlformats.org/drawingml/2006/main">
+                    <a:graphicData uri="http://schemas.openxmlformats.org/drawingml/2006/picture">
+                      <pic:pic xmlns:pic="http://schemas.openxmlformats.org/drawingml/2006/picture">
+                        <pic:nvPicPr>
+                          <pic:cNvPr id="1040900686" name="Picture 1040900686"/>
+                          <pic:cNvPicPr/>
+                        </pic:nvPicPr>
+                        <pic:blipFill>
+                          <a:blip r:embed="rId6">
+                            <a:extLst>
+                              <a:ext uri="{28A0092B-C50C-407E-A947-70E740481C1C}">
+                                <a14:useLocalDpi xmlns:a14="http://schemas.microsoft.com/office/drawing/2010/main"/>
+                              </a:ext>
+                            </a:extLst>
+                          </a:blip>
+                          <a:stretch>
+                            <a:fillRect/>
+                          </a:stretch>
+                        </pic:blipFill>
+                        <pic:spPr>
+                          <a:xfrm>
+                            <a:off x="0" y="0"/>
+                            <a:ext cx="3276600" cy="847725"/>
+                          </a:xfrm>
+                          <a:prstGeom prst="rect">
+                            <a:avLst/>
+                          </a:prstGeom>
+                        </pic:spPr>
+                      </pic:pic>
+                    </a:graphicData>
+                  </a:graphic>
+                </wp:inline>
+              </w:drawing>
+            </w:r>
+          </w:p>
+        </w:tc>
+        <w:tc>
+          <w:tcPr>
+            <w:tcW w:w="744" w:type="dxa"/>
+            <w:tcBorders>
+              <w:top w:val="single" w:sz="8" w:space="0" w:color="45B0E1"/>
+              <w:left w:val="single" w:sz="8" w:space="0" w:color="45B0E1"/>
+              <w:bottom w:val="single" w:sz="8" w:space="0" w:color="45B0E1"/>
+              <w:right w:val="single" w:sz="8" w:space="0" w:color="45B0E1"/>
+            </w:tcBorders>
+            <w:shd w:val="clear" w:color="auto" w:fill="C1E4F5"/>
+            <w:tcMar>
+              <w:left w:w="108" w:type="dxa"/>
+              <w:right w:w="108" w:type="dxa"/>
+            </w:tcMar>
+          </w:tcPr>
+          <w:p>
+            <w:pPr>
+              <w:cnfStyle w:val="000000100000" w:firstRow="0" w:lastRow="0" w:firstColumn="0" w:lastColumn="0" w:oddVBand="0" w:evenVBand="0" w:oddHBand="1" w:evenHBand="0" w:firstRowFirstColumn="0" w:firstRowLastColumn="0" w:lastRowFirstColumn="0" w:lastRowLastColumn="0"/>
+              <w:rPr>
+                <w:rFonts w:ascii="Aptos" w:eastAsia="Aptos" w:hAnsi="Aptos" w:cs="Aptos"/>
+                <w:color w:val="000000" w:themeColor="text1"/>
+                <w:sz w:val="12"/>
+                <w:szCs w:val="12"/>
+              </w:rPr>
+            </w:pPr>
+            <w:r>
+              <w:rPr>
+                <w:rFonts w:ascii="Aptos" w:eastAsia="Aptos" w:hAnsi="Aptos" w:cs="Aptos"/>
+                <w:color w:val="000000" w:themeColor="text1"/>
+                <w:sz w:val="12"/>
+                <w:szCs w:val="12"/>
+              </w:rPr>
+              <w:lastRenderedPageBreak/>
+              <w:t xml:space="preserve">Fail </w:t>
+            </w:r>
+          </w:p>
+        </w:tc>
+        <w:tc>
+          <w:tcPr>
+            <w:tcW w:w="1662" w:type="dxa"/>
+            <w:tcBorders>
+              <w:top w:val="single" w:sz="8" w:space="0" w:color="45B0E1"/>
+              <w:left w:val="single" w:sz="8" w:space="0" w:color="45B0E1"/>
+              <w:bottom w:val="single" w:sz="8" w:space="0" w:color="45B0E1"/>
+              <w:right w:val="single" w:sz="8" w:space="0" w:color="45B0E1"/>
+            </w:tcBorders>
+            <w:shd w:val="clear" w:color="auto" w:fill="C1E4F5"/>
+            <w:tcMar>
+              <w:left w:w="108" w:type="dxa"/>
+              <w:right w:w="108" w:type="dxa"/>
+            </w:tcMar>
+          </w:tcPr>
+          <w:p>
+            <w:pPr>
+              <w:cnfStyle w:val="000000100000" w:firstRow="0" w:lastRow="0" w:firstColumn="0" w:lastColumn="0" w:oddVBand="0" w:evenVBand="0" w:oddHBand="1" w:evenHBand="0" w:firstRowFirstColumn="0" w:firstRowLastColumn="0" w:lastRowFirstColumn="0" w:lastRowLastColumn="0"/>
+              <w:rPr>
+                <w:rFonts w:ascii="Aptos" w:eastAsia="Aptos" w:hAnsi="Aptos" w:cs="Aptos"/>
+                <w:color w:val="000000" w:themeColor="text1"/>
+                <w:sz w:val="12"/>
+                <w:szCs w:val="12"/>
+              </w:rPr>
+            </w:pPr>
+            <w:r>
+              <w:rPr>
+                <w:rFonts w:ascii="Aptos" w:eastAsia="Aptos" w:hAnsi="Aptos" w:cs="Aptos"/>
+                <w:color w:val="000000" w:themeColor="text1"/>
+                <w:sz w:val="12"/>
+                <w:szCs w:val="12"/>
+              </w:rPr>
+              <w:t>Add get_next_item function</w:t>
+            </w:r>
+          </w:p>
+          <w:p>
+            <w:pPr>
+              <w:cnfStyle w:val="000000100000" w:firstRow="0" w:lastRow="0" w:firstColumn="0" w:lastColumn="0" w:oddVBand="0" w:evenVBand="0" w:oddHBand="1" w:evenHBand="0" w:firstRowFirstColumn="0" w:firstRowLastColumn="0" w:lastRowFirstColumn="0" w:lastRowLastColumn="0"/>
+              <w:rPr>
+                <w:sz w:val="12"/>
+                <w:szCs w:val="12"/>
+              </w:rPr>
+            </w:pPr>
+            <w:r>
+              <w:rPr>
+                <w:noProof/>
+                <w:sz w:val="12"/>
+                <w:szCs w:val="12"/>
+              </w:rPr>
+              <w:lastRenderedPageBreak/>
+              <w:drawing>
+                <wp:inline distT="0" distB="0" distL="0" distR="0" wp14:anchorId="7850B29B" wp14:editId="568F8EE9">
+                  <wp:extent cx="1371600" cy="400050"/>
+                  <wp:effectExtent l="0" t="0" r="0" b="0"/>
+                  <wp:docPr id="1130946270" name="drawing"/>
+                  <wp:cNvGraphicFramePr>
+                    <a:graphicFrameLocks xmlns:a="http://schemas.openxmlformats.org/drawingml/2006/main" noChangeAspect="1"/>
+                  </wp:cNvGraphicFramePr>
+                  <a:graphic xmlns:a="http://schemas.openxmlformats.org/drawingml/2006/main">
+                    <a:graphicData uri="http://schemas.openxmlformats.org/drawingml/2006/picture">
+                      <pic:pic xmlns:pic="http://schemas.openxmlformats.org/drawingml/2006/picture">
+                        <pic:nvPicPr>
+                          <pic:cNvPr id="1130946270" name="Picture 1130946270"/>
+                          <pic:cNvPicPr/>
+                        </pic:nvPicPr>
+                        <pic:blipFill>
+                          <a:blip r:embed="rId7">
+                            <a:extLst>
+                              <a:ext uri="{28A0092B-C50C-407E-A947-70E740481C1C}">
+                                <a14:useLocalDpi xmlns:a14="http://schemas.microsoft.com/office/drawing/2010/main"/>
+                              </a:ext>
+                            </a:extLst>
+                          </a:blip>
+                          <a:stretch>
+                            <a:fillRect/>
+                          </a:stretch>
+                        </pic:blipFill>
+                        <pic:spPr>
+                          <a:xfrm>
+                            <a:off x="0" y="0"/>
+                            <a:ext cx="1371600" cy="400050"/>
+                          </a:xfrm>
+                          <a:prstGeom prst="rect">
+                            <a:avLst/>
+                          </a:prstGeom>
+                        </pic:spPr>
+                      </pic:pic>
+                    </a:graphicData>
+                  </a:graphic>
+                </wp:inline>
+              </w:drawing>
+            </w:r>
+          </w:p>
+        </w:tc>
+      </w:tr>
+      <w:tr>
+        <w:trPr>
+          <w:trHeight w:val="300"/>
+        </w:trPr>
+        <w:tc>
+          <w:tcPr>
+            <w:cnfStyle w:val="001000000000" w:firstRow="0" w:lastRow="0" w:firstColumn="1" w:lastColumn="0" w:oddVBand="0" w:evenVBand="0" w:oddHBand="0" w:evenHBand="0" w:firstRowFirstColumn="0" w:firstRowLastColumn="0" w:lastRowFirstColumn="0" w:lastRowLastColumn="0"/>
+            <w:tcW w:w="682" w:type="dxa"/>
+            <w:tcBorders>
+              <w:top w:val="single" w:sz="8" w:space="0" w:color="45B0E1"/>
+              <w:left w:val="single" w:sz="8" w:space="0" w:color="45B0E1"/>
+              <w:bottom w:val="single" w:sz="8" w:space="0" w:color="45B0E1"/>
+              <w:right w:val="single" w:sz="8" w:space="0" w:color="45B0E1"/>
+            </w:tcBorders>
+            <w:tcMar>
+              <w:left w:w="108" w:type="dxa"/>
+              <w:right w:w="108" w:type="dxa"/>
+            </w:tcMar>
+          </w:tcPr>
+          <w:p>
+            <w:pPr>
+              <w:rPr>
+                <w:rFonts w:ascii="Aptos" w:eastAsia="Aptos" w:hAnsi="Aptos" w:cs="Aptos"/>
+                <w:sz w:val="12"/>
+                <w:szCs w:val="12"/>
+              </w:rPr>
+            </w:pPr>
+            <w:r>
+              <w:rPr>
+                <w:rFonts w:ascii="Aptos" w:eastAsia="Aptos" w:hAnsi="Aptos" w:cs="Aptos"/>
+                <w:sz w:val="12"/>
+                <w:szCs w:val="12"/>
+              </w:rPr>
+              <w:lastRenderedPageBreak/>
+              <w:t>Testing adding item again</w:t>
+            </w:r>
+          </w:p>
+        </w:tc>
+        <w:tc>
+          <w:tcPr>
+            <w:tcW w:w="911" w:type="dxa"/>
+            <w:tcBorders>
+              <w:top w:val="single" w:sz="8" w:space="0" w:color="45B0E1"/>
+              <w:left w:val="single" w:sz="8" w:space="0" w:color="45B0E1"/>
+              <w:bottom w:val="single" w:sz="8" w:space="0" w:color="45B0E1"/>
+              <w:right w:val="single" w:sz="8" w:space="0" w:color="45B0E1"/>
+            </w:tcBorders>
+            <w:tcMar>
+              <w:left w:w="108" w:type="dxa"/>
+              <w:right w:w="108" w:type="dxa"/>
+            </w:tcMar>
+          </w:tcPr>
+          <w:p>
+            <w:pPr>
+              <w:cnfStyle w:val="000000000000" w:firstRow="0" w:lastRow="0" w:firstColumn="0" w:lastColumn="0" w:oddVBand="0" w:evenVBand="0" w:oddHBand="0" w:evenHBand="0" w:firstRowFirstColumn="0" w:firstRowLastColumn="0" w:lastRowFirstColumn="0" w:lastRowLastColumn="0"/>
+              <w:rPr>
+                <w:rFonts w:ascii="Aptos" w:eastAsia="Aptos" w:hAnsi="Aptos" w:cs="Aptos"/>
+                <w:sz w:val="12"/>
+                <w:szCs w:val="12"/>
+              </w:rPr>
+            </w:pPr>
+            <w:r>
+              <w:rPr>
+                <w:rFonts w:ascii="Aptos" w:eastAsia="Aptos" w:hAnsi="Aptos" w:cs="Aptos"/>
+                <w:sz w:val="12"/>
+                <w:szCs w:val="12"/>
+              </w:rPr>
+              <w:t>Enter item to the add function</w:t>
+            </w:r>
+          </w:p>
+        </w:tc>
+        <w:tc>
+          <w:tcPr>
+            <w:tcW w:w="552" w:type="dxa"/>
+            <w:tcBorders>
+              <w:top w:val="single" w:sz="8" w:space="0" w:color="45B0E1"/>
+              <w:left w:val="single" w:sz="8" w:space="0" w:color="45B0E1"/>
+              <w:bottom w:val="single" w:sz="8" w:space="0" w:color="45B0E1"/>
+              <w:right w:val="single" w:sz="8" w:space="0" w:color="45B0E1"/>
+            </w:tcBorders>
+            <w:tcMar>
+              <w:left w:w="108" w:type="dxa"/>
+              <w:right w:w="108" w:type="dxa"/>
+            </w:tcMar>
+          </w:tcPr>
+          <w:p>
+            <w:pPr>
+              <w:cnfStyle w:val="000000000000" w:firstRow="0" w:lastRow="0" w:firstColumn="0" w:lastColumn="0" w:oddVBand="0" w:evenVBand="0" w:oddHBand="0" w:evenHBand="0" w:firstRowFirstColumn="0" w:firstRowLastColumn="0" w:lastRowFirstColumn="0" w:lastRowLastColumn="0"/>
+              <w:rPr>
+                <w:rFonts w:ascii="Aptos" w:eastAsia="Aptos" w:hAnsi="Aptos" w:cs="Aptos"/>
+                <w:sz w:val="12"/>
+                <w:szCs w:val="12"/>
+              </w:rPr>
+            </w:pPr>
+            <w:r>
+              <w:rPr>
+                <w:rFonts w:ascii="Aptos" w:eastAsia="Aptos" w:hAnsi="Aptos" w:cs="Aptos"/>
+                <w:sz w:val="12"/>
+                <w:szCs w:val="12"/>
+              </w:rPr>
+              <w:t>User enters item, price and quantity</w:t>
+            </w:r>
+          </w:p>
+        </w:tc>
+        <w:tc>
+          <w:tcPr>
+            <w:tcW w:w="786" w:type="dxa"/>
+            <w:tcBorders>
+              <w:top w:val="single" w:sz="8" w:space="0" w:color="45B0E1"/>
+              <w:left w:val="single" w:sz="8" w:space="0" w:color="45B0E1"/>
+              <w:bottom w:val="single" w:sz="8" w:space="0" w:color="45B0E1"/>
+              <w:right w:val="single" w:sz="8" w:space="0" w:color="45B0E1"/>
+            </w:tcBorders>
+            <w:tcMar>
+              <w:left w:w="108" w:type="dxa"/>
+              <w:right w:w="108" w:type="dxa"/>
+            </w:tcMar>
+          </w:tcPr>
+          <w:p>
+            <w:pPr>
+              <w:cnfStyle w:val="000000000000" w:firstRow="0" w:lastRow="0" w:firstColumn="0" w:lastColumn="0" w:oddVBand="0" w:evenVBand="0" w:oddHBand="0" w:evenHBand="0" w:firstRowFirstColumn="0" w:firstRowLastColumn="0" w:lastRowFirstColumn="0" w:lastRowLastColumn="0"/>
+              <w:rPr>
+                <w:rFonts w:ascii="Aptos" w:eastAsia="Aptos" w:hAnsi="Aptos" w:cs="Aptos"/>
+                <w:sz w:val="12"/>
+                <w:szCs w:val="12"/>
+              </w:rPr>
+            </w:pPr>
+            <w:r>
+              <w:rPr>
+                <w:rFonts w:ascii="Aptos" w:eastAsia="Aptos" w:hAnsi="Aptos" w:cs="Aptos"/>
+                <w:sz w:val="12"/>
+                <w:szCs w:val="12"/>
+              </w:rPr>
+              <w:t>The program adds the item and all data to the json file</w:t>
+            </w:r>
+          </w:p>
+        </w:tc>
+        <w:tc>
+          <w:tcPr>
+            <w:tcW w:w="3669" w:type="dxa"/>
+            <w:tcBorders>
+              <w:top w:val="single" w:sz="8" w:space="0" w:color="45B0E1"/>
+              <w:left w:val="single" w:sz="8" w:space="0" w:color="45B0E1"/>
+              <w:bottom w:val="single" w:sz="8" w:space="0" w:color="45B0E1"/>
+              <w:right w:val="single" w:sz="8" w:space="0" w:color="45B0E1"/>
+            </w:tcBorders>
+            <w:tcMar>
+              <w:left w:w="108" w:type="dxa"/>
+              <w:right w:w="108" w:type="dxa"/>
+            </w:tcMar>
+          </w:tcPr>
+          <w:p>
+            <w:pPr>
+              <w:cnfStyle w:val="000000000000" w:firstRow="0" w:lastRow="0" w:firstColumn="0" w:lastColumn="0" w:oddVBand="0" w:evenVBand="0" w:oddHBand="0" w:evenHBand="0" w:firstRowFirstColumn="0" w:firstRowLastColumn="0" w:lastRowFirstColumn="0" w:lastRowLastColumn="0"/>
+              <w:rPr>
+                <w:rFonts w:ascii="Aptos" w:eastAsia="Aptos" w:hAnsi="Aptos" w:cs="Aptos"/>
+                <w:sz w:val="12"/>
+                <w:szCs w:val="12"/>
+              </w:rPr>
+            </w:pPr>
+            <w:r>
+              <w:rPr>
+                <w:rFonts w:ascii="Aptos" w:eastAsia="Aptos" w:hAnsi="Aptos" w:cs="Aptos"/>
+                <w:sz w:val="12"/>
+                <w:szCs w:val="12"/>
+              </w:rPr>
+              <w:t>It runs correctly</w:t>
+            </w:r>
+          </w:p>
+        </w:tc>
+        <w:tc>
+          <w:tcPr>
+            <w:tcW w:w="744" w:type="dxa"/>
+            <w:tcBorders>
+              <w:top w:val="single" w:sz="8" w:space="0" w:color="45B0E1"/>
+              <w:left w:val="single" w:sz="8" w:space="0" w:color="45B0E1"/>
+              <w:bottom w:val="single" w:sz="8" w:space="0" w:color="45B0E1"/>
+              <w:right w:val="single" w:sz="8" w:space="0" w:color="45B0E1"/>
+            </w:tcBorders>
+            <w:tcMar>
+              <w:left w:w="108" w:type="dxa"/>
+              <w:right w:w="108" w:type="dxa"/>
+            </w:tcMar>
+          </w:tcPr>
+          <w:p>
+            <w:pPr>
+              <w:cnfStyle w:val="000000000000" w:firstRow="0" w:lastRow="0" w:firstColumn="0" w:lastColumn="0" w:oddVBand="0" w:evenVBand="0" w:oddHBand="0" w:evenHBand="0" w:firstRowFirstColumn="0" w:firstRowLastColumn="0" w:lastRowFirstColumn="0" w:lastRowLastColumn="0"/>
+              <w:rPr>
+                <w:rFonts w:ascii="Aptos" w:eastAsia="Aptos" w:hAnsi="Aptos" w:cs="Aptos"/>
+                <w:sz w:val="12"/>
+                <w:szCs w:val="12"/>
+              </w:rPr>
+            </w:pPr>
+            <w:r>
+              <w:rPr>
+                <w:rFonts w:ascii="Aptos" w:eastAsia="Aptos" w:hAnsi="Aptos" w:cs="Aptos"/>
+                <w:sz w:val="12"/>
+                <w:szCs w:val="12"/>
+              </w:rPr>
+              <w:t>pass</w:t>
+            </w:r>
+          </w:p>
+        </w:tc>
+        <w:tc>
+          <w:tcPr>
+            <w:tcW w:w="1662" w:type="dxa"/>
+            <w:tcBorders>
+              <w:top w:val="single" w:sz="8" w:space="0" w:color="45B0E1"/>
+              <w:left w:val="single" w:sz="8" w:space="0" w:color="45B0E1"/>
+              <w:bottom w:val="single" w:sz="8" w:space="0" w:color="45B0E1"/>
+              <w:right w:val="single" w:sz="8" w:space="0" w:color="45B0E1"/>
+            </w:tcBorders>
+            <w:tcMar>
+              <w:left w:w="108" w:type="dxa"/>
+              <w:right w:w="108" w:type="dxa"/>
+            </w:tcMar>
+          </w:tcPr>
+          <w:p>
+            <w:pPr>
+              <w:cnfStyle w:val="000000000000" w:firstRow="0" w:lastRow="0" w:firstColumn="0" w:lastColumn="0" w:oddVBand="0" w:evenVBand="0" w:oddHBand="0" w:evenHBand="0" w:firstRowFirstColumn="0" w:firstRowLastColumn="0" w:lastRowFirstColumn="0" w:lastRowLastColumn="0"/>
+              <w:rPr>
+                <w:rFonts w:ascii="Aptos" w:eastAsia="Aptos" w:hAnsi="Aptos" w:cs="Aptos"/>
+                <w:sz w:val="12"/>
+                <w:szCs w:val="12"/>
+              </w:rPr>
+            </w:pPr>
+            <w:r>
+              <w:rPr>
+                <w:rFonts w:ascii="Aptos" w:eastAsia="Aptos" w:hAnsi="Aptos" w:cs="Aptos"/>
+                <w:sz w:val="12"/>
+                <w:szCs w:val="12"/>
+              </w:rPr>
+              <w:t>N/A</w:t>
+            </w:r>
+          </w:p>
+        </w:tc>
+      </w:tr>
+      <w:tr>
+        <w:trPr>
+          <w:cnfStyle w:val="000000100000" w:firstRow="0" w:lastRow="0" w:firstColumn="0" w:lastColumn="0" w:oddVBand="0" w:evenVBand="0" w:oddHBand="1" w:evenHBand="0" w:firstRowFirstColumn="0" w:firstRowLastColumn="0" w:lastRowFirstColumn="0" w:lastRowLastColumn="0"/>
+          <w:trHeight w:val="300"/>
+        </w:trPr>
+        <w:tc>
+          <w:tcPr>
+            <w:cnfStyle w:val="001000000000" w:firstRow="0" w:lastRow="0" w:firstColumn="1" w:lastColumn="0" w:oddVBand="0" w:evenVBand="0" w:oddHBand="0" w:evenHBand="0" w:firstRowFirstColumn="0" w:firstRowLastColumn="0" w:lastRowFirstColumn="0" w:lastRowLastColumn="0"/>
+            <w:tcW w:w="682" w:type="dxa"/>
+            <w:tcBorders>
+              <w:top w:val="single" w:sz="8" w:space="0" w:color="45B0E1"/>
+              <w:left w:val="single" w:sz="8" w:space="0" w:color="45B0E1"/>
+              <w:bottom w:val="single" w:sz="8" w:space="0" w:color="45B0E1"/>
+              <w:right w:val="single" w:sz="8" w:space="0" w:color="45B0E1"/>
+            </w:tcBorders>
+            <w:shd w:val="clear" w:color="auto" w:fill="C1E4F5"/>
+            <w:tcMar>
+              <w:left w:w="108" w:type="dxa"/>
+              <w:right w:w="108" w:type="dxa"/>
+            </w:tcMar>
+          </w:tcPr>
+          <w:p>
+            <w:pPr>
+              <w:rPr>
+                <w:rFonts w:ascii="Aptos" w:eastAsia="Aptos" w:hAnsi="Aptos" w:cs="Aptos"/>
+                <w:color w:val="000000" w:themeColor="text1"/>
+                <w:sz w:val="12"/>
+                <w:szCs w:val="12"/>
+              </w:rPr>
+            </w:pPr>
+            <w:r>
+              <w:rPr>
+                <w:rFonts w:ascii="Aptos" w:eastAsia="Aptos" w:hAnsi="Aptos" w:cs="Aptos"/>
+                <w:color w:val="000000" w:themeColor="text1"/>
+                <w:sz w:val="12"/>
+                <w:szCs w:val="12"/>
+              </w:rPr>
+              <w:t>Check if item is added to json</w:t>
+            </w:r>
+          </w:p>
+        </w:tc>
+        <w:tc>
+          <w:tcPr>
+            <w:tcW w:w="911" w:type="dxa"/>
+            <w:tcBorders>
+              <w:top w:val="single" w:sz="8" w:space="0" w:color="45B0E1"/>
+              <w:left w:val="single" w:sz="8" w:space="0" w:color="45B0E1"/>
+              <w:bottom w:val="single" w:sz="8" w:space="0" w:color="45B0E1"/>
+              <w:right w:val="single" w:sz="8" w:space="0" w:color="45B0E1"/>
+            </w:tcBorders>
+            <w:shd w:val="clear" w:color="auto" w:fill="C1E4F5"/>
+            <w:tcMar>
+              <w:left w:w="108" w:type="dxa"/>
+              <w:right w:w="108" w:type="dxa"/>
+            </w:tcMar>
+          </w:tcPr>
+          <w:p>
+            <w:pPr>
+              <w:cnfStyle w:val="000000100000" w:firstRow="0" w:lastRow="0" w:firstColumn="0" w:lastColumn="0" w:oddVBand="0" w:evenVBand="0" w:oddHBand="1" w:evenHBand="0" w:firstRowFirstColumn="0" w:firstRowLastColumn="0" w:lastRowFirstColumn="0" w:lastRowLastColumn="0"/>
+              <w:rPr>
+                <w:rFonts w:ascii="Aptos" w:eastAsia="Aptos" w:hAnsi="Aptos" w:cs="Aptos"/>
+                <w:color w:val="000000" w:themeColor="text1"/>
+                <w:sz w:val="12"/>
+                <w:szCs w:val="12"/>
+              </w:rPr>
+            </w:pPr>
+            <w:r>
+              <w:rPr>
+                <w:rFonts w:ascii="Aptos" w:eastAsia="Aptos" w:hAnsi="Aptos" w:cs="Aptos"/>
+                <w:color w:val="000000" w:themeColor="text1"/>
+                <w:sz w:val="12"/>
+                <w:szCs w:val="12"/>
+              </w:rPr>
+              <w:t>Enter item to the add function</w:t>
+            </w:r>
+          </w:p>
+        </w:tc>
+        <w:tc>
+          <w:tcPr>
+            <w:tcW w:w="552" w:type="dxa"/>
+            <w:tcBorders>
+              <w:top w:val="single" w:sz="8" w:space="0" w:color="45B0E1"/>
+              <w:left w:val="single" w:sz="8" w:space="0" w:color="45B0E1"/>
+              <w:bottom w:val="single" w:sz="8" w:space="0" w:color="45B0E1"/>
+              <w:right w:val="single" w:sz="8" w:space="0" w:color="45B0E1"/>
+            </w:tcBorders>
+            <w:shd w:val="clear" w:color="auto" w:fill="C1E4F5"/>
+            <w:tcMar>
+              <w:left w:w="108" w:type="dxa"/>
+              <w:right w:w="108" w:type="dxa"/>
+            </w:tcMar>
+          </w:tcPr>
+          <w:p>
+            <w:pPr>
+              <w:cnfStyle w:val="000000100000" w:firstRow="0" w:lastRow="0" w:firstColumn="0" w:lastColumn="0" w:oddVBand="0" w:evenVBand="0" w:oddHBand="1" w:evenHBand="0" w:firstRowFirstColumn="0" w:firstRowLastColumn="0" w:lastRowFirstColumn="0" w:lastRowLastColumn="0"/>
+              <w:rPr>
+                <w:rFonts w:ascii="Aptos" w:eastAsia="Aptos" w:hAnsi="Aptos" w:cs="Aptos"/>
+                <w:color w:val="000000" w:themeColor="text1"/>
+                <w:sz w:val="12"/>
+                <w:szCs w:val="12"/>
+              </w:rPr>
+            </w:pPr>
+            <w:r>
+              <w:rPr>
+                <w:rFonts w:ascii="Aptos" w:eastAsia="Aptos" w:hAnsi="Aptos" w:cs="Aptos"/>
+                <w:color w:val="000000" w:themeColor="text1"/>
+                <w:sz w:val="12"/>
+                <w:szCs w:val="12"/>
+              </w:rPr>
+              <w:t>User enters item, price and quantity</w:t>
+            </w:r>
+          </w:p>
+        </w:tc>
+        <w:tc>
+          <w:tcPr>
+            <w:tcW w:w="786" w:type="dxa"/>
+            <w:tcBorders>
+              <w:top w:val="single" w:sz="8" w:space="0" w:color="45B0E1"/>
+              <w:left w:val="single" w:sz="8" w:space="0" w:color="45B0E1"/>
+              <w:bottom w:val="single" w:sz="8" w:space="0" w:color="45B0E1"/>
+              <w:right w:val="single" w:sz="8" w:space="0" w:color="45B0E1"/>
+            </w:tcBorders>
+            <w:shd w:val="clear" w:color="auto" w:fill="C1E4F5"/>
+            <w:tcMar>
+              <w:left w:w="108" w:type="dxa"/>
+              <w:right w:w="108" w:type="dxa"/>
+            </w:tcMar>
+          </w:tcPr>
+          <w:p>
+            <w:pPr>
+              <w:cnfStyle w:val="000000100000" w:firstRow="0" w:lastRow="0" w:firstColumn="0" w:lastColumn="0" w:oddVBand="0" w:evenVBand="0" w:oddHBand="1" w:evenHBand="0" w:firstRowFirstColumn="0" w:firstRowLastColumn="0" w:lastRowFirstColumn="0" w:lastRowLastColumn="0"/>
+              <w:rPr>
+                <w:rFonts w:ascii="Aptos" w:eastAsia="Aptos" w:hAnsi="Aptos" w:cs="Aptos"/>
+                <w:color w:val="000000" w:themeColor="text1"/>
+                <w:sz w:val="12"/>
+                <w:szCs w:val="12"/>
+              </w:rPr>
+            </w:pPr>
+            <w:r>
+              <w:rPr>
+                <w:rFonts w:ascii="Aptos" w:eastAsia="Aptos" w:hAnsi="Aptos" w:cs="Aptos"/>
+                <w:color w:val="000000" w:themeColor="text1"/>
+                <w:sz w:val="12"/>
+                <w:szCs w:val="12"/>
+              </w:rPr>
+              <w:t>The program adds the item and all data to the json file</w:t>
+            </w:r>
+          </w:p>
+        </w:tc>
+        <w:tc>
+          <w:tcPr>
+            <w:tcW w:w="3669" w:type="dxa"/>
+            <w:tcBorders>
+              <w:top w:val="single" w:sz="8" w:space="0" w:color="45B0E1"/>
+              <w:left w:val="single" w:sz="8" w:space="0" w:color="45B0E1"/>
+              <w:bottom w:val="single" w:sz="8" w:space="0" w:color="45B0E1"/>
+              <w:right w:val="single" w:sz="8" w:space="0" w:color="45B0E1"/>
+            </w:tcBorders>
+            <w:shd w:val="clear" w:color="auto" w:fill="C1E4F5"/>
+            <w:tcMar>
+              <w:left w:w="108" w:type="dxa"/>
+              <w:right w:w="108" w:type="dxa"/>
+            </w:tcMar>
+          </w:tcPr>
+          <w:p>
+            <w:pPr>
+              <w:cnfStyle w:val="000000100000" w:firstRow="0" w:lastRow="0" w:firstColumn="0" w:lastColumn="0" w:oddVBand="0" w:evenVBand="0" w:oddHBand="1" w:evenHBand="0" w:firstRowFirstColumn="0" w:firstRowLastColumn="0" w:lastRowFirstColumn="0" w:lastRowLastColumn="0"/>
+              <w:rPr>
+                <w:rFonts w:ascii="Aptos" w:eastAsia="Aptos" w:hAnsi="Aptos" w:cs="Aptos"/>
+                <w:color w:val="000000" w:themeColor="text1"/>
+                <w:sz w:val="12"/>
+                <w:szCs w:val="12"/>
+              </w:rPr>
+            </w:pPr>
+            <w:r>
+              <w:rPr>
+                <w:rFonts w:ascii="Aptos" w:eastAsia="Aptos" w:hAnsi="Aptos" w:cs="Aptos"/>
+                <w:color w:val="000000" w:themeColor="text1"/>
+                <w:sz w:val="12"/>
+                <w:szCs w:val="12"/>
+              </w:rPr>
+              <w:t>The item isn’t added to the file</w:t>
+            </w:r>
+          </w:p>
+        </w:tc>
+        <w:tc>
+          <w:tcPr>
+            <w:tcW w:w="744" w:type="dxa"/>
+            <w:tcBorders>
+              <w:top w:val="single" w:sz="8" w:space="0" w:color="45B0E1"/>
+              <w:left w:val="single" w:sz="8" w:space="0" w:color="45B0E1"/>
+              <w:bottom w:val="single" w:sz="8" w:space="0" w:color="45B0E1"/>
+              <w:right w:val="single" w:sz="8" w:space="0" w:color="45B0E1"/>
+            </w:tcBorders>
+            <w:shd w:val="clear" w:color="auto" w:fill="C1E4F5"/>
+            <w:tcMar>
+              <w:left w:w="108" w:type="dxa"/>
+              <w:right w:w="108" w:type="dxa"/>
+            </w:tcMar>
+          </w:tcPr>
+          <w:p>
+            <w:pPr>
+              <w:cnfStyle w:val="000000100000" w:firstRow="0" w:lastRow="0" w:firstColumn="0" w:lastColumn="0" w:oddVBand="0" w:evenVBand="0" w:oddHBand="1" w:evenHBand="0" w:firstRowFirstColumn="0" w:firstRowLastColumn="0" w:lastRowFirstColumn="0" w:lastRowLastColumn="0"/>
+              <w:rPr>
+                <w:rFonts w:ascii="Aptos" w:eastAsia="Aptos" w:hAnsi="Aptos" w:cs="Aptos"/>
+                <w:color w:val="000000" w:themeColor="text1"/>
+                <w:sz w:val="12"/>
+                <w:szCs w:val="12"/>
+              </w:rPr>
+            </w:pPr>
+            <w:r>
+              <w:rPr>
+                <w:rFonts w:ascii="Aptos" w:eastAsia="Aptos" w:hAnsi="Aptos" w:cs="Aptos"/>
+                <w:color w:val="000000" w:themeColor="text1"/>
+                <w:sz w:val="12"/>
+                <w:szCs w:val="12"/>
+              </w:rPr>
+              <w:t>fail</w:t>
+            </w:r>
+          </w:p>
+        </w:tc>
+        <w:tc>
+          <w:tcPr>
+            <w:tcW w:w="1662" w:type="dxa"/>
+            <w:tcBorders>
+              <w:top w:val="single" w:sz="8" w:space="0" w:color="45B0E1"/>
+              <w:left w:val="single" w:sz="8" w:space="0" w:color="45B0E1"/>
+              <w:bottom w:val="single" w:sz="8" w:space="0" w:color="45B0E1"/>
+              <w:right w:val="single" w:sz="8" w:space="0" w:color="45B0E1"/>
+            </w:tcBorders>
+            <w:shd w:val="clear" w:color="auto" w:fill="C1E4F5"/>
+            <w:tcMar>
+              <w:left w:w="108" w:type="dxa"/>
+              <w:right w:w="108" w:type="dxa"/>
+            </w:tcMar>
+          </w:tcPr>
+          <w:p>
+            <w:pPr>
+              <w:cnfStyle w:val="000000100000" w:firstRow="0" w:lastRow="0" w:firstColumn="0" w:lastColumn="0" w:oddVBand="0" w:evenVBand="0" w:oddHBand="1" w:evenHBand="0" w:firstRowFirstColumn="0" w:firstRowLastColumn="0" w:lastRowFirstColumn="0" w:lastRowLastColumn="0"/>
+              <w:rPr>
+                <w:rFonts w:ascii="Aptos" w:eastAsia="Aptos" w:hAnsi="Aptos" w:cs="Aptos"/>
+                <w:color w:val="000000" w:themeColor="text1"/>
+                <w:sz w:val="12"/>
+                <w:szCs w:val="12"/>
+              </w:rPr>
+            </w:pPr>
+            <w:r>
+              <w:rPr>
+                <w:rFonts w:ascii="Aptos" w:eastAsia="Aptos" w:hAnsi="Aptos" w:cs="Aptos"/>
+                <w:color w:val="000000" w:themeColor="text1"/>
+                <w:sz w:val="12"/>
+                <w:szCs w:val="12"/>
+              </w:rPr>
+              <w:t>Fix function to add item</w:t>
+            </w:r>
+          </w:p>
+          <w:p>
+            <w:pPr>
+              <w:cnfStyle w:val="000000100000" w:firstRow="0" w:lastRow="0" w:firstColumn="0" w:lastColumn="0" w:oddVBand="0" w:evenVBand="0" w:oddHBand="1" w:evenHBand="0" w:firstRowFirstColumn="0" w:firstRowLastColumn="0" w:lastRowFirstColumn="0" w:lastRowLastColumn="0"/>
+              <w:rPr>
+                <w:sz w:val="12"/>
+                <w:szCs w:val="12"/>
+              </w:rPr>
+            </w:pPr>
+            <w:r>
+              <w:rPr>
+                <w:noProof/>
+                <w:sz w:val="12"/>
+                <w:szCs w:val="12"/>
+              </w:rPr>
+              <w:drawing>
+                <wp:inline distT="0" distB="0" distL="0" distR="0" wp14:anchorId="5876834B" wp14:editId="76CA5046">
+                  <wp:extent cx="1333500" cy="285750"/>
+                  <wp:effectExtent l="0" t="0" r="0" b="0"/>
+                  <wp:docPr id="14983929" name="drawing"/>
+                  <wp:cNvGraphicFramePr>
+                    <a:graphicFrameLocks xmlns:a="http://schemas.openxmlformats.org/drawingml/2006/main" noChangeAspect="1"/>
+                  </wp:cNvGraphicFramePr>
+                  <a:graphic xmlns:a="http://schemas.openxmlformats.org/drawingml/2006/main">
+                    <a:graphicData uri="http://schemas.openxmlformats.org/drawingml/2006/picture">
+                      <pic:pic xmlns:pic="http://schemas.openxmlformats.org/drawingml/2006/picture">
+                        <pic:nvPicPr>
+                          <pic:cNvPr id="14983929" name="Picture 14983929"/>
+                          <pic:cNvPicPr/>
+                        </pic:nvPicPr>
+                        <pic:blipFill>
+                          <a:blip r:embed="rId8">
+                            <a:extLst>
+                              <a:ext uri="{28A0092B-C50C-407E-A947-70E740481C1C}">
+                                <a14:useLocalDpi xmlns:a14="http://schemas.microsoft.com/office/drawing/2010/main"/>
+                              </a:ext>
+                            </a:extLst>
+                          </a:blip>
+                          <a:stretch>
+                            <a:fillRect/>
+                          </a:stretch>
+                        </pic:blipFill>
+                        <pic:spPr>
+                          <a:xfrm>
+                            <a:off x="0" y="0"/>
+                            <a:ext cx="1333500" cy="285750"/>
+                          </a:xfrm>
+                          <a:prstGeom prst="rect">
+                            <a:avLst/>
+                          </a:prstGeom>
+                        </pic:spPr>
+                      </pic:pic>
+                    </a:graphicData>
+                  </a:graphic>
+                </wp:inline>
+              </w:drawing>
+            </w:r>
+          </w:p>
+          <w:p>
+            <w:pPr>
+              <w:cnfStyle w:val="000000100000" w:firstRow="0" w:lastRow="0" w:firstColumn="0" w:lastColumn="0" w:oddVBand="0" w:evenVBand="0" w:oddHBand="1" w:evenHBand="0" w:firstRowFirstColumn="0" w:firstRowLastColumn="0" w:lastRowFirstColumn="0" w:lastRowLastColumn="0"/>
+              <w:rPr>
+                <w:rFonts w:ascii="Aptos" w:eastAsia="Aptos" w:hAnsi="Aptos" w:cs="Aptos"/>
+                <w:color w:val="000000" w:themeColor="text1"/>
+                <w:sz w:val="12"/>
+                <w:szCs w:val="12"/>
+              </w:rPr>
+            </w:pPr>
+            <w:r>
+              <w:rPr>
+                <w:rFonts w:ascii="Aptos" w:eastAsia="Aptos" w:hAnsi="Aptos" w:cs="Aptos"/>
+                <w:color w:val="000000" w:themeColor="text1"/>
+                <w:sz w:val="12"/>
+                <w:szCs w:val="12"/>
+              </w:rPr>
+              <w:t xml:space="preserve">Stock had to be changed to quantity in view_stock and update_item </w:t>
+            </w:r>
+          </w:p>
+        </w:tc>
+      </w:tr>
+      <w:tr>
+        <w:trPr>
+          <w:trHeight w:val="300"/>
+        </w:trPr>
+        <w:tc>
+          <w:tcPr>
+            <w:cnfStyle w:val="001000000000" w:firstRow="0" w:lastRow="0" w:firstColumn="1" w:lastColumn="0" w:oddVBand="0" w:evenVBand="0" w:oddHBand="0" w:evenHBand="0" w:firstRowFirstColumn="0" w:firstRowLastColumn="0" w:lastRowFirstColumn="0" w:lastRowLastColumn="0"/>
+            <w:tcW w:w="682" w:type="dxa"/>
+            <w:tcBorders>
+              <w:top w:val="single" w:sz="8" w:space="0" w:color="45B0E1"/>
+              <w:left w:val="single" w:sz="8" w:space="0" w:color="45B0E1"/>
+              <w:bottom w:val="single" w:sz="8" w:space="0" w:color="45B0E1"/>
+              <w:right w:val="single" w:sz="8" w:space="0" w:color="45B0E1"/>
+            </w:tcBorders>
+            <w:tcMar>
+              <w:left w:w="108" w:type="dxa"/>
+              <w:right w:w="108" w:type="dxa"/>
+            </w:tcMar>
+          </w:tcPr>
+          <w:p>
+            <w:pPr>
+              <w:rPr>
+                <w:rFonts w:ascii="Aptos" w:eastAsia="Aptos" w:hAnsi="Aptos" w:cs="Aptos"/>
+                <w:sz w:val="12"/>
+                <w:szCs w:val="12"/>
+              </w:rPr>
+            </w:pPr>
+            <w:r>
+              <w:rPr>
+                <w:rFonts w:ascii="Aptos" w:eastAsia="Aptos" w:hAnsi="Aptos" w:cs="Aptos"/>
+                <w:sz w:val="12"/>
+                <w:szCs w:val="12"/>
+              </w:rPr>
+              <w:t>Check if item is added to json</w:t>
+            </w:r>
+          </w:p>
+        </w:tc>
+        <w:tc>
+          <w:tcPr>
+            <w:tcW w:w="911" w:type="dxa"/>
+            <w:tcBorders>
+              <w:top w:val="single" w:sz="8" w:space="0" w:color="45B0E1"/>
+              <w:left w:val="single" w:sz="8" w:space="0" w:color="45B0E1"/>
+              <w:bottom w:val="single" w:sz="8" w:space="0" w:color="45B0E1"/>
+              <w:right w:val="single" w:sz="8" w:space="0" w:color="45B0E1"/>
+            </w:tcBorders>
+            <w:tcMar>
+              <w:left w:w="108" w:type="dxa"/>
+              <w:right w:w="108" w:type="dxa"/>
+            </w:tcMar>
+          </w:tcPr>
+          <w:p>
+            <w:pPr>
+              <w:cnfStyle w:val="000000000000" w:firstRow="0" w:lastRow="0" w:firstColumn="0" w:lastColumn="0" w:oddVBand="0" w:evenVBand="0" w:oddHBand="0" w:evenHBand="0" w:firstRowFirstColumn="0" w:firstRowLastColumn="0" w:lastRowFirstColumn="0" w:lastRowLastColumn="0"/>
+              <w:rPr>
+                <w:rFonts w:ascii="Aptos" w:eastAsia="Aptos" w:hAnsi="Aptos" w:cs="Aptos"/>
+                <w:sz w:val="12"/>
+                <w:szCs w:val="12"/>
+              </w:rPr>
+            </w:pPr>
+            <w:r>
+              <w:rPr>
+                <w:rFonts w:ascii="Aptos" w:eastAsia="Aptos" w:hAnsi="Aptos" w:cs="Aptos"/>
+                <w:sz w:val="12"/>
+                <w:szCs w:val="12"/>
+              </w:rPr>
+              <w:t>Enter item to the add function</w:t>
+            </w:r>
+          </w:p>
+        </w:tc>
+        <w:tc>
+          <w:tcPr>
+            <w:tcW w:w="552" w:type="dxa"/>
+            <w:tcBorders>
+              <w:top w:val="single" w:sz="8" w:space="0" w:color="45B0E1"/>
+              <w:left w:val="single" w:sz="8" w:space="0" w:color="45B0E1"/>
+              <w:bottom w:val="single" w:sz="8" w:space="0" w:color="45B0E1"/>
+              <w:right w:val="single" w:sz="8" w:space="0" w:color="45B0E1"/>
+            </w:tcBorders>
+            <w:tcMar>
+              <w:left w:w="108" w:type="dxa"/>
+              <w:right w:w="108" w:type="dxa"/>
+            </w:tcMar>
+          </w:tcPr>
+          <w:p>
+            <w:pPr>
+              <w:cnfStyle w:val="000000000000" w:firstRow="0" w:lastRow="0" w:firstColumn="0" w:lastColumn="0" w:oddVBand="0" w:evenVBand="0" w:oddHBand="0" w:evenHBand="0" w:firstRowFirstColumn="0" w:firstRowLastColumn="0" w:lastRowFirstColumn="0" w:lastRowLastColumn="0"/>
+              <w:rPr>
+                <w:rFonts w:ascii="Aptos" w:eastAsia="Aptos" w:hAnsi="Aptos" w:cs="Aptos"/>
+                <w:sz w:val="12"/>
+                <w:szCs w:val="12"/>
+              </w:rPr>
+            </w:pPr>
+            <w:r>
+              <w:rPr>
+                <w:rFonts w:ascii="Aptos" w:eastAsia="Aptos" w:hAnsi="Aptos" w:cs="Aptos"/>
+                <w:sz w:val="12"/>
+                <w:szCs w:val="12"/>
+              </w:rPr>
+              <w:t>User enters item, price and quantity then press 5 to save item</w:t>
+            </w:r>
+          </w:p>
+        </w:tc>
+        <w:tc>
+          <w:tcPr>
+            <w:tcW w:w="786" w:type="dxa"/>
+            <w:tcBorders>
+              <w:top w:val="single" w:sz="8" w:space="0" w:color="45B0E1"/>
+              <w:left w:val="single" w:sz="8" w:space="0" w:color="45B0E1"/>
+              <w:bottom w:val="single" w:sz="8" w:space="0" w:color="45B0E1"/>
+              <w:right w:val="single" w:sz="8" w:space="0" w:color="45B0E1"/>
+            </w:tcBorders>
+            <w:tcMar>
+              <w:left w:w="108" w:type="dxa"/>
+              <w:right w:w="108" w:type="dxa"/>
+            </w:tcMar>
+          </w:tcPr>
+          <w:p>
+            <w:pPr>
+              <w:cnfStyle w:val="000000000000" w:firstRow="0" w:lastRow="0" w:firstColumn="0" w:lastColumn="0" w:oddVBand="0" w:evenVBand="0" w:oddHBand="0" w:evenHBand="0" w:firstRowFirstColumn="0" w:firstRowLastColumn="0" w:lastRowFirstColumn="0" w:lastRowLastColumn="0"/>
+              <w:rPr>
+                <w:rFonts w:ascii="Aptos" w:eastAsia="Aptos" w:hAnsi="Aptos" w:cs="Aptos"/>
+                <w:sz w:val="12"/>
+                <w:szCs w:val="12"/>
+              </w:rPr>
+            </w:pPr>
+            <w:r>
+              <w:rPr>
+                <w:rFonts w:ascii="Aptos" w:eastAsia="Aptos" w:hAnsi="Aptos" w:cs="Aptos"/>
+                <w:sz w:val="12"/>
+                <w:szCs w:val="12"/>
+              </w:rPr>
+              <w:t>The program adds the item and all data to the json file</w:t>
+            </w:r>
+          </w:p>
+        </w:tc>
+        <w:tc>
+          <w:tcPr>
+            <w:tcW w:w="3669" w:type="dxa"/>
+            <w:tcBorders>
+              <w:top w:val="single" w:sz="8" w:space="0" w:color="45B0E1"/>
+              <w:left w:val="single" w:sz="8" w:space="0" w:color="45B0E1"/>
+              <w:bottom w:val="single" w:sz="8" w:space="0" w:color="45B0E1"/>
+              <w:right w:val="single" w:sz="8" w:space="0" w:color="45B0E1"/>
+            </w:tcBorders>
+            <w:tcMar>
+              <w:left w:w="108" w:type="dxa"/>
+              <w:right w:w="108" w:type="dxa"/>
+            </w:tcMar>
+          </w:tcPr>
+          <w:p>
+            <w:pPr>
+              <w:cnfStyle w:val="000000000000" w:firstRow="0" w:lastRow="0" w:firstColumn="0" w:lastColumn="0" w:oddVBand="0" w:evenVBand="0" w:oddHBand="0" w:evenHBand="0" w:firstRowFirstColumn="0" w:firstRowLastColumn="0" w:lastRowFirstColumn="0" w:lastRowLastColumn="0"/>
+              <w:rPr>
+                <w:rFonts w:ascii="Aptos" w:eastAsia="Aptos" w:hAnsi="Aptos" w:cs="Aptos"/>
+                <w:sz w:val="12"/>
+                <w:szCs w:val="12"/>
+              </w:rPr>
+            </w:pPr>
+            <w:r>
+              <w:rPr>
+                <w:rFonts w:ascii="Aptos" w:eastAsia="Aptos" w:hAnsi="Aptos" w:cs="Aptos"/>
+                <w:sz w:val="12"/>
+                <w:szCs w:val="12"/>
+              </w:rPr>
+              <w:t>The data is added to the file</w:t>
+            </w:r>
+          </w:p>
+        </w:tc>
+        <w:tc>
+          <w:tcPr>
+            <w:tcW w:w="744" w:type="dxa"/>
+            <w:tcBorders>
+              <w:top w:val="single" w:sz="8" w:space="0" w:color="45B0E1"/>
+              <w:left w:val="single" w:sz="8" w:space="0" w:color="45B0E1"/>
+              <w:bottom w:val="single" w:sz="8" w:space="0" w:color="45B0E1"/>
+              <w:right w:val="single" w:sz="8" w:space="0" w:color="45B0E1"/>
+            </w:tcBorders>
+            <w:tcMar>
+              <w:left w:w="108" w:type="dxa"/>
+              <w:right w:w="108" w:type="dxa"/>
+            </w:tcMar>
+          </w:tcPr>
+          <w:p>
+            <w:pPr>
+              <w:cnfStyle w:val="000000000000" w:firstRow="0" w:lastRow="0" w:firstColumn="0" w:lastColumn="0" w:oddVBand="0" w:evenVBand="0" w:oddHBand="0" w:evenHBand="0" w:firstRowFirstColumn="0" w:firstRowLastColumn="0" w:lastRowFirstColumn="0" w:lastRowLastColumn="0"/>
+              <w:rPr>
+                <w:rFonts w:ascii="Aptos" w:eastAsia="Aptos" w:hAnsi="Aptos" w:cs="Aptos"/>
+                <w:sz w:val="12"/>
+                <w:szCs w:val="12"/>
+              </w:rPr>
+            </w:pPr>
+            <w:r>
+              <w:rPr>
+                <w:rFonts w:ascii="Aptos" w:eastAsia="Aptos" w:hAnsi="Aptos" w:cs="Aptos"/>
+                <w:sz w:val="12"/>
+                <w:szCs w:val="12"/>
+              </w:rPr>
+              <w:t>pass</w:t>
+            </w:r>
+          </w:p>
+        </w:tc>
+        <w:tc>
+          <w:tcPr>
+            <w:tcW w:w="1662" w:type="dxa"/>
+            <w:tcBorders>
+              <w:top w:val="single" w:sz="8" w:space="0" w:color="45B0E1"/>
+              <w:left w:val="single" w:sz="8" w:space="0" w:color="45B0E1"/>
+              <w:bottom w:val="single" w:sz="8" w:space="0" w:color="45B0E1"/>
+              <w:right w:val="single" w:sz="8" w:space="0" w:color="45B0E1"/>
+            </w:tcBorders>
+            <w:tcMar>
+              <w:left w:w="108" w:type="dxa"/>
+              <w:right w:w="108" w:type="dxa"/>
+            </w:tcMar>
+          </w:tcPr>
+          <w:p>
+            <w:pPr>
+              <w:cnfStyle w:val="000000000000" w:firstRow="0" w:lastRow="0" w:firstColumn="0" w:lastColumn="0" w:oddVBand="0" w:evenVBand="0" w:oddHBand="0" w:evenHBand="0" w:firstRowFirstColumn="0" w:firstRowLastColumn="0" w:lastRowFirstColumn="0" w:lastRowLastColumn="0"/>
+              <w:rPr>
+                <w:rFonts w:ascii="Aptos" w:eastAsia="Aptos" w:hAnsi="Aptos" w:cs="Aptos"/>
+                <w:sz w:val="12"/>
+                <w:szCs w:val="12"/>
+              </w:rPr>
+            </w:pPr>
+            <w:r>
+              <w:rPr>
+                <w:rFonts w:ascii="Aptos" w:eastAsia="Aptos" w:hAnsi="Aptos" w:cs="Aptos"/>
+                <w:sz w:val="12"/>
+                <w:szCs w:val="12"/>
+              </w:rPr>
+              <w:t>N/A</w:t>
+            </w:r>
+          </w:p>
+        </w:tc>
+      </w:tr>
+      <w:tr>
+        <w:trPr>
+          <w:cnfStyle w:val="000000100000" w:firstRow="0" w:lastRow="0" w:firstColumn="0" w:lastColumn="0" w:oddVBand="0" w:evenVBand="0" w:oddHBand="1" w:evenHBand="0" w:firstRowFirstColumn="0" w:firstRowLastColumn="0" w:lastRowFirstColumn="0" w:lastRowLastColumn="0"/>
+          <w:trHeight w:val="300"/>
+        </w:trPr>
+        <w:tc>
+          <w:tcPr>
+            <w:cnfStyle w:val="001000000000" w:firstRow="0" w:lastRow="0" w:firstColumn="1" w:lastColumn="0" w:oddVBand="0" w:evenVBand="0" w:oddHBand="0" w:evenHBand="0" w:firstRowFirstColumn="0" w:firstRowLastColumn="0" w:lastRowFirstColumn="0" w:lastRowLastColumn="0"/>
+            <w:tcW w:w="682" w:type="dxa"/>
+            <w:tcBorders>
+              <w:top w:val="single" w:sz="8" w:space="0" w:color="45B0E1"/>
+              <w:left w:val="single" w:sz="8" w:space="0" w:color="45B0E1"/>
+              <w:bottom w:val="single" w:sz="8" w:space="0" w:color="45B0E1"/>
+              <w:right w:val="single" w:sz="8" w:space="0" w:color="45B0E1"/>
+            </w:tcBorders>
+            <w:shd w:val="clear" w:color="auto" w:fill="C1E4F5"/>
+            <w:tcMar>
+              <w:left w:w="108" w:type="dxa"/>
+              <w:right w:w="108" w:type="dxa"/>
+            </w:tcMar>
+          </w:tcPr>
+          <w:p>
+            <w:pPr>
+              <w:rPr>
+                <w:rFonts w:ascii="Aptos" w:eastAsia="Aptos" w:hAnsi="Aptos" w:cs="Aptos"/>
+                <w:color w:val="000000" w:themeColor="text1"/>
+                <w:sz w:val="12"/>
+                <w:szCs w:val="12"/>
+              </w:rPr>
+            </w:pPr>
+            <w:r>
+              <w:rPr>
+                <w:rFonts w:ascii="Aptos" w:eastAsia="Aptos" w:hAnsi="Aptos" w:cs="Aptos"/>
+                <w:color w:val="000000" w:themeColor="text1"/>
+                <w:sz w:val="12"/>
+                <w:szCs w:val="12"/>
+              </w:rPr>
+              <w:t>Testing view stock</w:t>
+            </w:r>
+          </w:p>
+        </w:tc>
+        <w:tc>
+          <w:tcPr>
+            <w:tcW w:w="911" w:type="dxa"/>
+            <w:tcBorders>
+              <w:top w:val="single" w:sz="8" w:space="0" w:color="45B0E1"/>
+              <w:left w:val="single" w:sz="8" w:space="0" w:color="45B0E1"/>
+              <w:bottom w:val="single" w:sz="8" w:space="0" w:color="45B0E1"/>
+              <w:right w:val="single" w:sz="8" w:space="0" w:color="45B0E1"/>
+            </w:tcBorders>
+            <w:shd w:val="clear" w:color="auto" w:fill="C1E4F5"/>
+            <w:tcMar>
+              <w:left w:w="108" w:type="dxa"/>
+              <w:right w:w="108" w:type="dxa"/>
+            </w:tcMar>
+          </w:tcPr>
+          <w:p>
+            <w:pPr>
+              <w:cnfStyle w:val="000000100000" w:firstRow="0" w:lastRow="0" w:firstColumn="0" w:lastColumn="0" w:oddVBand="0" w:evenVBand="0" w:oddHBand="1" w:evenHBand="0" w:firstRowFirstColumn="0" w:firstRowLastColumn="0" w:lastRowFirstColumn="0" w:lastRowLastColumn="0"/>
+              <w:rPr>
+                <w:rFonts w:ascii="Aptos" w:eastAsia="Aptos" w:hAnsi="Aptos" w:cs="Aptos"/>
+                <w:color w:val="000000" w:themeColor="text1"/>
+                <w:sz w:val="12"/>
+                <w:szCs w:val="12"/>
+              </w:rPr>
+            </w:pPr>
+            <w:r>
+              <w:rPr>
+                <w:rFonts w:ascii="Aptos" w:eastAsia="Aptos" w:hAnsi="Aptos" w:cs="Aptos"/>
+                <w:color w:val="000000" w:themeColor="text1"/>
+                <w:sz w:val="12"/>
+                <w:szCs w:val="12"/>
+              </w:rPr>
+              <w:t>Enter menu option to display items and their stock</w:t>
+            </w:r>
+          </w:p>
+        </w:tc>
+        <w:tc>
+          <w:tcPr>
+            <w:tcW w:w="552" w:type="dxa"/>
+            <w:tcBorders>
+              <w:top w:val="single" w:sz="8" w:space="0" w:color="45B0E1"/>
+              <w:left w:val="single" w:sz="8" w:space="0" w:color="45B0E1"/>
+              <w:bottom w:val="single" w:sz="8" w:space="0" w:color="45B0E1"/>
+              <w:right w:val="single" w:sz="8" w:space="0" w:color="45B0E1"/>
+            </w:tcBorders>
+            <w:shd w:val="clear" w:color="auto" w:fill="C1E4F5"/>
+            <w:tcMar>
+              <w:left w:w="108" w:type="dxa"/>
+              <w:right w:w="108" w:type="dxa"/>
+            </w:tcMar>
+          </w:tcPr>
+          <w:p>
+            <w:pPr>
+              <w:cnfStyle w:val="000000100000" w:firstRow="0" w:lastRow="0" w:firstColumn="0" w:lastColumn="0" w:oddVBand="0" w:evenVBand="0" w:oddHBand="1" w:evenHBand="0" w:firstRowFirstColumn="0" w:firstRowLastColumn="0" w:lastRowFirstColumn="0" w:lastRowLastColumn="0"/>
+              <w:rPr>
+                <w:rFonts w:ascii="Aptos" w:eastAsia="Aptos" w:hAnsi="Aptos" w:cs="Aptos"/>
+                <w:color w:val="000000" w:themeColor="text1"/>
+                <w:sz w:val="12"/>
+                <w:szCs w:val="12"/>
+              </w:rPr>
+            </w:pPr>
+            <w:r>
+              <w:rPr>
+                <w:rFonts w:ascii="Aptos" w:eastAsia="Aptos" w:hAnsi="Aptos" w:cs="Aptos"/>
+                <w:color w:val="000000" w:themeColor="text1"/>
+                <w:sz w:val="12"/>
+                <w:szCs w:val="12"/>
+              </w:rPr>
+              <w:t>Press 2 on main menu</w:t>
+            </w:r>
+          </w:p>
+        </w:tc>
+        <w:tc>
+          <w:tcPr>
+            <w:tcW w:w="786" w:type="dxa"/>
+            <w:tcBorders>
+              <w:top w:val="single" w:sz="8" w:space="0" w:color="45B0E1"/>
+              <w:left w:val="single" w:sz="8" w:space="0" w:color="45B0E1"/>
+              <w:bottom w:val="single" w:sz="8" w:space="0" w:color="45B0E1"/>
+              <w:right w:val="single" w:sz="8" w:space="0" w:color="45B0E1"/>
+            </w:tcBorders>
+            <w:shd w:val="clear" w:color="auto" w:fill="C1E4F5"/>
+            <w:tcMar>
+              <w:left w:w="108" w:type="dxa"/>
+              <w:right w:w="108" w:type="dxa"/>
+            </w:tcMar>
+          </w:tcPr>
+          <w:p>
+            <w:pPr>
+              <w:cnfStyle w:val="000000100000" w:firstRow="0" w:lastRow="0" w:firstColumn="0" w:lastColumn="0" w:oddVBand="0" w:evenVBand="0" w:oddHBand="1" w:evenHBand="0" w:firstRowFirstColumn="0" w:firstRowLastColumn="0" w:lastRowFirstColumn="0" w:lastRowLastColumn="0"/>
+              <w:rPr>
+                <w:rFonts w:ascii="Aptos" w:eastAsia="Aptos" w:hAnsi="Aptos" w:cs="Aptos"/>
+                <w:color w:val="000000" w:themeColor="text1"/>
+                <w:sz w:val="12"/>
+                <w:szCs w:val="12"/>
+              </w:rPr>
+            </w:pPr>
+            <w:r>
+              <w:rPr>
+                <w:rFonts w:ascii="Aptos" w:eastAsia="Aptos" w:hAnsi="Aptos" w:cs="Aptos"/>
+                <w:color w:val="000000" w:themeColor="text1"/>
+                <w:sz w:val="12"/>
+                <w:szCs w:val="12"/>
+              </w:rPr>
+              <w:t>The stock and items names are displayed</w:t>
+            </w:r>
+          </w:p>
+        </w:tc>
+        <w:tc>
+          <w:tcPr>
+            <w:tcW w:w="3669" w:type="dxa"/>
+            <w:tcBorders>
+              <w:top w:val="single" w:sz="8" w:space="0" w:color="45B0E1"/>
+              <w:left w:val="single" w:sz="8" w:space="0" w:color="45B0E1"/>
+              <w:bottom w:val="single" w:sz="8" w:space="0" w:color="45B0E1"/>
+              <w:right w:val="single" w:sz="8" w:space="0" w:color="45B0E1"/>
+            </w:tcBorders>
+            <w:shd w:val="clear" w:color="auto" w:fill="C1E4F5"/>
+            <w:tcMar>
+              <w:left w:w="108" w:type="dxa"/>
+              <w:right w:w="108" w:type="dxa"/>
+            </w:tcMar>
+          </w:tcPr>
+          <w:p>
+            <w:pPr>
+              <w:cnfStyle w:val="000000100000" w:firstRow="0" w:lastRow="0" w:firstColumn="0" w:lastColumn="0" w:oddVBand="0" w:evenVBand="0" w:oddHBand="1" w:evenHBand="0" w:firstRowFirstColumn="0" w:firstRowLastColumn="0" w:lastRowFirstColumn="0" w:lastRowLastColumn="0"/>
+              <w:rPr>
+                <w:rFonts w:ascii="Aptos" w:eastAsia="Aptos" w:hAnsi="Aptos" w:cs="Aptos"/>
+                <w:color w:val="000000" w:themeColor="text1"/>
+                <w:sz w:val="12"/>
+                <w:szCs w:val="12"/>
+              </w:rPr>
+            </w:pPr>
+            <w:r>
+              <w:rPr>
+                <w:rFonts w:ascii="Aptos" w:eastAsia="Aptos" w:hAnsi="Aptos" w:cs="Aptos"/>
+                <w:color w:val="000000" w:themeColor="text1"/>
+                <w:sz w:val="12"/>
+                <w:szCs w:val="12"/>
+              </w:rPr>
+              <w:t xml:space="preserve">The stock and item names are displayed </w:t>
+            </w:r>
+          </w:p>
+          <w:p>
+            <w:pPr>
+              <w:cnfStyle w:val="000000100000" w:firstRow="0" w:lastRow="0" w:firstColumn="0" w:lastColumn="0" w:oddVBand="0" w:evenVBand="0" w:oddHBand="1" w:evenHBand="0" w:firstRowFirstColumn="0" w:firstRowLastColumn="0" w:lastRowFirstColumn="0" w:lastRowLastColumn="0"/>
+              <w:rPr>
+                <w:rFonts w:ascii="Aptos" w:eastAsia="Aptos" w:hAnsi="Aptos" w:cs="Aptos"/>
+                <w:color w:val="000000" w:themeColor="text1"/>
+                <w:sz w:val="12"/>
+                <w:szCs w:val="12"/>
+              </w:rPr>
+            </w:pPr>
+            <w:r>
+              <w:rPr>
+                <w:rFonts w:ascii="Aptos" w:eastAsia="Aptos" w:hAnsi="Aptos" w:cs="Aptos"/>
+                <w:color w:val="000000" w:themeColor="text1"/>
+                <w:sz w:val="12"/>
+                <w:szCs w:val="12"/>
+              </w:rPr>
+              <w:t>But so is the total amount of all stock added which isn’t needed</w:t>
+            </w:r>
+          </w:p>
+        </w:tc>
+        <w:tc>
+          <w:tcPr>
+            <w:tcW w:w="744" w:type="dxa"/>
+            <w:tcBorders>
+              <w:top w:val="single" w:sz="8" w:space="0" w:color="45B0E1"/>
+              <w:left w:val="single" w:sz="8" w:space="0" w:color="45B0E1"/>
+              <w:bottom w:val="single" w:sz="8" w:space="0" w:color="45B0E1"/>
+              <w:right w:val="single" w:sz="8" w:space="0" w:color="45B0E1"/>
+            </w:tcBorders>
+            <w:shd w:val="clear" w:color="auto" w:fill="C1E4F5"/>
+            <w:tcMar>
+              <w:left w:w="108" w:type="dxa"/>
+              <w:right w:w="108" w:type="dxa"/>
+            </w:tcMar>
+          </w:tcPr>
+          <w:p>
+            <w:pPr>
+              <w:cnfStyle w:val="000000100000" w:firstRow="0" w:lastRow="0" w:firstColumn="0" w:lastColumn="0" w:oddVBand="0" w:evenVBand="0" w:oddHBand="1" w:evenHBand="0" w:firstRowFirstColumn="0" w:firstRowLastColumn="0" w:lastRowFirstColumn="0" w:lastRowLastColumn="0"/>
+              <w:rPr>
+                <w:rFonts w:ascii="Aptos" w:eastAsia="Aptos" w:hAnsi="Aptos" w:cs="Aptos"/>
+                <w:color w:val="000000" w:themeColor="text1"/>
+                <w:sz w:val="12"/>
+                <w:szCs w:val="12"/>
+              </w:rPr>
+            </w:pPr>
+            <w:r>
+              <w:rPr>
+                <w:rFonts w:ascii="Aptos" w:eastAsia="Aptos" w:hAnsi="Aptos" w:cs="Aptos"/>
+                <w:color w:val="000000" w:themeColor="text1"/>
+                <w:sz w:val="12"/>
+                <w:szCs w:val="12"/>
+              </w:rPr>
+              <w:t>pass</w:t>
+            </w:r>
+          </w:p>
+        </w:tc>
+        <w:tc>
+          <w:tcPr>
+            <w:tcW w:w="1662" w:type="dxa"/>
+            <w:tcBorders>
+              <w:top w:val="single" w:sz="8" w:space="0" w:color="45B0E1"/>
+              <w:left w:val="single" w:sz="8" w:space="0" w:color="45B0E1"/>
+              <w:bottom w:val="single" w:sz="8" w:space="0" w:color="45B0E1"/>
+              <w:right w:val="single" w:sz="8" w:space="0" w:color="45B0E1"/>
+            </w:tcBorders>
+            <w:shd w:val="clear" w:color="auto" w:fill="C1E4F5"/>
+            <w:tcMar>
+              <w:left w:w="108" w:type="dxa"/>
+              <w:right w:w="108" w:type="dxa"/>
+            </w:tcMar>
+          </w:tcPr>
+          <w:p>
+            <w:pPr>
+              <w:cnfStyle w:val="000000100000" w:firstRow="0" w:lastRow="0" w:firstColumn="0" w:lastColumn="0" w:oddVBand="0" w:evenVBand="0" w:oddHBand="1" w:evenHBand="0" w:firstRowFirstColumn="0" w:firstRowLastColumn="0" w:lastRowFirstColumn="0" w:lastRowLastColumn="0"/>
+              <w:rPr>
+                <w:rFonts w:ascii="Aptos" w:eastAsia="Aptos" w:hAnsi="Aptos" w:cs="Aptos"/>
+                <w:color w:val="000000" w:themeColor="text1"/>
+                <w:sz w:val="12"/>
+                <w:szCs w:val="12"/>
+              </w:rPr>
+            </w:pPr>
+            <w:r>
+              <w:rPr>
+                <w:rFonts w:ascii="Aptos" w:eastAsia="Aptos" w:hAnsi="Aptos" w:cs="Aptos"/>
+                <w:color w:val="000000" w:themeColor="text1"/>
+                <w:sz w:val="12"/>
+                <w:szCs w:val="12"/>
+              </w:rPr>
+              <w:t>Delete total stock from the function</w:t>
+            </w:r>
+          </w:p>
+        </w:tc>
+      </w:tr>
+      <w:tr>
+        <w:trPr>
+          <w:trHeight w:val="300"/>
+        </w:trPr>
+        <w:tc>
+          <w:tcPr>
+            <w:cnfStyle w:val="001000000000" w:firstRow="0" w:lastRow="0" w:firstColumn="1" w:lastColumn="0" w:oddVBand="0" w:evenVBand="0" w:oddHBand="0" w:evenHBand="0" w:firstRowFirstColumn="0" w:firstRowLastColumn="0" w:lastRowFirstColumn="0" w:lastRowLastColumn="0"/>
+            <w:tcW w:w="682" w:type="dxa"/>
+            <w:tcBorders>
+              <w:top w:val="single" w:sz="8" w:space="0" w:color="45B0E1"/>
+              <w:left w:val="single" w:sz="8" w:space="0" w:color="45B0E1"/>
+              <w:bottom w:val="single" w:sz="8" w:space="0" w:color="45B0E1"/>
+              <w:right w:val="single" w:sz="8" w:space="0" w:color="45B0E1"/>
+            </w:tcBorders>
+            <w:tcMar>
+              <w:left w:w="108" w:type="dxa"/>
+              <w:right w:w="108" w:type="dxa"/>
+            </w:tcMar>
+          </w:tcPr>
+          <w:p>
+            <w:pPr>
+              <w:rPr>
+                <w:rFonts w:ascii="Aptos" w:eastAsia="Aptos" w:hAnsi="Aptos" w:cs="Aptos"/>
+                <w:sz w:val="12"/>
+                <w:szCs w:val="12"/>
+              </w:rPr>
+            </w:pPr>
+            <w:r>
+              <w:rPr>
+                <w:rFonts w:ascii="Aptos" w:eastAsia="Aptos" w:hAnsi="Aptos" w:cs="Aptos"/>
+                <w:sz w:val="12"/>
+                <w:szCs w:val="12"/>
+              </w:rPr>
+              <w:t>Testing view stock</w:t>
+            </w:r>
+          </w:p>
+        </w:tc>
+        <w:tc>
+          <w:tcPr>
+            <w:tcW w:w="911" w:type="dxa"/>
+            <w:tcBorders>
+              <w:top w:val="single" w:sz="8" w:space="0" w:color="45B0E1"/>
+              <w:left w:val="single" w:sz="8" w:space="0" w:color="45B0E1"/>
+              <w:bottom w:val="single" w:sz="8" w:space="0" w:color="45B0E1"/>
+              <w:right w:val="single" w:sz="8" w:space="0" w:color="45B0E1"/>
+            </w:tcBorders>
+            <w:tcMar>
+              <w:left w:w="108" w:type="dxa"/>
+              <w:right w:w="108" w:type="dxa"/>
+            </w:tcMar>
+          </w:tcPr>
+          <w:p>
+            <w:pPr>
+              <w:cnfStyle w:val="000000000000" w:firstRow="0" w:lastRow="0" w:firstColumn="0" w:lastColumn="0" w:oddVBand="0" w:evenVBand="0" w:oddHBand="0" w:evenHBand="0" w:firstRowFirstColumn="0" w:firstRowLastColumn="0" w:lastRowFirstColumn="0" w:lastRowLastColumn="0"/>
+              <w:rPr>
+                <w:rFonts w:ascii="Aptos" w:eastAsia="Aptos" w:hAnsi="Aptos" w:cs="Aptos"/>
+                <w:sz w:val="12"/>
+                <w:szCs w:val="12"/>
+              </w:rPr>
+            </w:pPr>
+            <w:r>
+              <w:rPr>
+                <w:rFonts w:ascii="Aptos" w:eastAsia="Aptos" w:hAnsi="Aptos" w:cs="Aptos"/>
+                <w:sz w:val="12"/>
+                <w:szCs w:val="12"/>
+              </w:rPr>
+              <w:t>Enter menu option to display items and their stock</w:t>
+            </w:r>
+          </w:p>
+        </w:tc>
+        <w:tc>
+          <w:tcPr>
+            <w:tcW w:w="552" w:type="dxa"/>
+            <w:tcBorders>
+              <w:top w:val="single" w:sz="8" w:space="0" w:color="45B0E1"/>
+              <w:left w:val="single" w:sz="8" w:space="0" w:color="45B0E1"/>
+              <w:bottom w:val="single" w:sz="8" w:space="0" w:color="45B0E1"/>
+              <w:right w:val="single" w:sz="8" w:space="0" w:color="45B0E1"/>
+            </w:tcBorders>
+            <w:tcMar>
+              <w:left w:w="108" w:type="dxa"/>
+              <w:right w:w="108" w:type="dxa"/>
+            </w:tcMar>
+          </w:tcPr>
+          <w:p>
+            <w:pPr>
+              <w:cnfStyle w:val="000000000000" w:firstRow="0" w:lastRow="0" w:firstColumn="0" w:lastColumn="0" w:oddVBand="0" w:evenVBand="0" w:oddHBand="0" w:evenHBand="0" w:firstRowFirstColumn="0" w:firstRowLastColumn="0" w:lastRowFirstColumn="0" w:lastRowLastColumn="0"/>
+              <w:rPr>
+                <w:rFonts w:ascii="Aptos" w:eastAsia="Aptos" w:hAnsi="Aptos" w:cs="Aptos"/>
+                <w:sz w:val="12"/>
+                <w:szCs w:val="12"/>
+              </w:rPr>
+            </w:pPr>
+            <w:r>
+              <w:rPr>
+                <w:rFonts w:ascii="Aptos" w:eastAsia="Aptos" w:hAnsi="Aptos" w:cs="Aptos"/>
+                <w:sz w:val="12"/>
+                <w:szCs w:val="12"/>
+              </w:rPr>
+              <w:t>Press 2 on main menu</w:t>
+            </w:r>
+          </w:p>
+        </w:tc>
+        <w:tc>
+          <w:tcPr>
+            <w:tcW w:w="786" w:type="dxa"/>
+            <w:tcBorders>
+              <w:top w:val="single" w:sz="8" w:space="0" w:color="45B0E1"/>
+              <w:left w:val="single" w:sz="8" w:space="0" w:color="45B0E1"/>
+              <w:bottom w:val="single" w:sz="8" w:space="0" w:color="45B0E1"/>
+              <w:right w:val="single" w:sz="8" w:space="0" w:color="45B0E1"/>
+            </w:tcBorders>
+            <w:tcMar>
+              <w:left w:w="108" w:type="dxa"/>
+              <w:right w:w="108" w:type="dxa"/>
+            </w:tcMar>
+          </w:tcPr>
+          <w:p>
+            <w:pPr>
+              <w:cnfStyle w:val="000000000000" w:firstRow="0" w:lastRow="0" w:firstColumn="0" w:lastColumn="0" w:oddVBand="0" w:evenVBand="0" w:oddHBand="0" w:evenHBand="0" w:firstRowFirstColumn="0" w:firstRowLastColumn="0" w:lastRowFirstColumn="0" w:lastRowLastColumn="0"/>
+              <w:rPr>
+                <w:rFonts w:ascii="Aptos" w:eastAsia="Aptos" w:hAnsi="Aptos" w:cs="Aptos"/>
+                <w:sz w:val="12"/>
+                <w:szCs w:val="12"/>
+              </w:rPr>
+            </w:pPr>
+            <w:r>
+              <w:rPr>
+                <w:rFonts w:ascii="Aptos" w:eastAsia="Aptos" w:hAnsi="Aptos" w:cs="Aptos"/>
+                <w:sz w:val="12"/>
+                <w:szCs w:val="12"/>
+              </w:rPr>
+              <w:t>The stock and items names are displayed and no total stock</w:t>
+            </w:r>
+          </w:p>
+        </w:tc>
+        <w:tc>
+          <w:tcPr>
+            <w:tcW w:w="3669" w:type="dxa"/>
+            <w:tcBorders>
+              <w:top w:val="single" w:sz="8" w:space="0" w:color="45B0E1"/>
+              <w:left w:val="single" w:sz="8" w:space="0" w:color="45B0E1"/>
+              <w:bottom w:val="single" w:sz="8" w:space="0" w:color="45B0E1"/>
+              <w:right w:val="single" w:sz="8" w:space="0" w:color="45B0E1"/>
+            </w:tcBorders>
+            <w:tcMar>
+              <w:left w:w="108" w:type="dxa"/>
+              <w:right w:w="108" w:type="dxa"/>
+            </w:tcMar>
+          </w:tcPr>
+          <w:p>
+            <w:pPr>
+              <w:cnfStyle w:val="000000000000" w:firstRow="0" w:lastRow="0" w:firstColumn="0" w:lastColumn="0" w:oddVBand="0" w:evenVBand="0" w:oddHBand="0" w:evenHBand="0" w:firstRowFirstColumn="0" w:firstRowLastColumn="0" w:lastRowFirstColumn="0" w:lastRowLastColumn="0"/>
+              <w:rPr>
+                <w:rFonts w:ascii="Aptos" w:eastAsia="Aptos" w:hAnsi="Aptos" w:cs="Aptos"/>
+                <w:sz w:val="12"/>
+                <w:szCs w:val="12"/>
+              </w:rPr>
+            </w:pPr>
+            <w:r>
+              <w:rPr>
+                <w:rFonts w:ascii="Aptos" w:eastAsia="Aptos" w:hAnsi="Aptos" w:cs="Aptos"/>
+                <w:sz w:val="12"/>
+                <w:szCs w:val="12"/>
+              </w:rPr>
+              <w:t xml:space="preserve">The stock and item names are displayed </w:t>
+            </w:r>
+          </w:p>
+          <w:p>
+            <w:pPr>
+              <w:cnfStyle w:val="000000000000" w:firstRow="0" w:lastRow="0" w:firstColumn="0" w:lastColumn="0" w:oddVBand="0" w:evenVBand="0" w:oddHBand="0" w:evenHBand="0" w:firstRowFirstColumn="0" w:firstRowLastColumn="0" w:lastRowFirstColumn="0" w:lastRowLastColumn="0"/>
+              <w:rPr>
+                <w:rFonts w:ascii="Aptos" w:eastAsia="Aptos" w:hAnsi="Aptos" w:cs="Aptos"/>
+                <w:sz w:val="12"/>
+                <w:szCs w:val="12"/>
+              </w:rPr>
+            </w:pPr>
+            <w:r>
+              <w:rPr>
+                <w:rFonts w:ascii="Aptos" w:eastAsia="Aptos" w:hAnsi="Aptos" w:cs="Aptos"/>
+                <w:sz w:val="12"/>
+                <w:szCs w:val="12"/>
+              </w:rPr>
+              <w:t>Total stock isn’t displayed</w:t>
+            </w:r>
+          </w:p>
+        </w:tc>
+        <w:tc>
+          <w:tcPr>
+            <w:tcW w:w="744" w:type="dxa"/>
+            <w:tcBorders>
+              <w:top w:val="single" w:sz="8" w:space="0" w:color="45B0E1"/>
+              <w:left w:val="single" w:sz="8" w:space="0" w:color="45B0E1"/>
+              <w:bottom w:val="single" w:sz="8" w:space="0" w:color="45B0E1"/>
+              <w:right w:val="single" w:sz="8" w:space="0" w:color="45B0E1"/>
+            </w:tcBorders>
+            <w:tcMar>
+              <w:left w:w="108" w:type="dxa"/>
+              <w:right w:w="108" w:type="dxa"/>
+            </w:tcMar>
+          </w:tcPr>
+          <w:p>
+            <w:pPr>
+              <w:cnfStyle w:val="000000000000" w:firstRow="0" w:lastRow="0" w:firstColumn="0" w:lastColumn="0" w:oddVBand="0" w:evenVBand="0" w:oddHBand="0" w:evenHBand="0" w:firstRowFirstColumn="0" w:firstRowLastColumn="0" w:lastRowFirstColumn="0" w:lastRowLastColumn="0"/>
+              <w:rPr>
+                <w:rFonts w:ascii="Aptos" w:eastAsia="Aptos" w:hAnsi="Aptos" w:cs="Aptos"/>
+                <w:sz w:val="12"/>
+                <w:szCs w:val="12"/>
+              </w:rPr>
+            </w:pPr>
+            <w:r>
+              <w:rPr>
+                <w:rFonts w:ascii="Aptos" w:eastAsia="Aptos" w:hAnsi="Aptos" w:cs="Aptos"/>
+                <w:sz w:val="12"/>
+                <w:szCs w:val="12"/>
+              </w:rPr>
+              <w:t>pass</w:t>
+            </w:r>
+          </w:p>
+        </w:tc>
+        <w:tc>
+          <w:tcPr>
+            <w:tcW w:w="1662" w:type="dxa"/>
+            <w:tcBorders>
+              <w:top w:val="single" w:sz="8" w:space="0" w:color="45B0E1"/>
+              <w:left w:val="single" w:sz="8" w:space="0" w:color="45B0E1"/>
+              <w:bottom w:val="single" w:sz="8" w:space="0" w:color="45B0E1"/>
+              <w:right w:val="single" w:sz="8" w:space="0" w:color="45B0E1"/>
+            </w:tcBorders>
+            <w:tcMar>
+              <w:left w:w="108" w:type="dxa"/>
+              <w:right w:w="108" w:type="dxa"/>
+            </w:tcMar>
+          </w:tcPr>
+          <w:p>
+            <w:pPr>
+              <w:cnfStyle w:val="000000000000" w:firstRow="0" w:lastRow="0" w:firstColumn="0" w:lastColumn="0" w:oddVBand="0" w:evenVBand="0" w:oddHBand="0" w:evenHBand="0" w:firstRowFirstColumn="0" w:firstRowLastColumn="0" w:lastRowFirstColumn="0" w:lastRowLastColumn="0"/>
+              <w:rPr>
+                <w:rFonts w:ascii="Aptos" w:eastAsia="Aptos" w:hAnsi="Aptos" w:cs="Aptos"/>
+                <w:sz w:val="12"/>
+                <w:szCs w:val="12"/>
+              </w:rPr>
+            </w:pPr>
+            <w:r>
+              <w:rPr>
+                <w:rFonts w:ascii="Aptos" w:eastAsia="Aptos" w:hAnsi="Aptos" w:cs="Aptos"/>
+                <w:sz w:val="12"/>
+                <w:szCs w:val="12"/>
+              </w:rPr>
+              <w:t>N/A</w:t>
+            </w:r>
+          </w:p>
+        </w:tc>
+      </w:tr>
+      <w:tr>
+        <w:trPr>
+          <w:cnfStyle w:val="000000100000" w:firstRow="0" w:lastRow="0" w:firstColumn="0" w:lastColumn="0" w:oddVBand="0" w:evenVBand="0" w:oddHBand="1" w:evenHBand="0" w:firstRowFirstColumn="0" w:firstRowLastColumn="0" w:lastRowFirstColumn="0" w:lastRowLastColumn="0"/>
+          <w:trHeight w:val="300"/>
+        </w:trPr>
+        <w:tc>
+          <w:tcPr>
+            <w:cnfStyle w:val="001000000000" w:firstRow="0" w:lastRow="0" w:firstColumn="1" w:lastColumn="0" w:oddVBand="0" w:evenVBand="0" w:oddHBand="0" w:evenHBand="0" w:firstRowFirstColumn="0" w:firstRowLastColumn="0" w:lastRowFirstColumn="0" w:lastRowLastColumn="0"/>
+            <w:tcW w:w="682" w:type="dxa"/>
+            <w:tcBorders>
+              <w:top w:val="single" w:sz="8" w:space="0" w:color="45B0E1"/>
+              <w:left w:val="single" w:sz="8" w:space="0" w:color="45B0E1"/>
+              <w:bottom w:val="single" w:sz="8" w:space="0" w:color="45B0E1"/>
+              <w:right w:val="single" w:sz="8" w:space="0" w:color="45B0E1"/>
+            </w:tcBorders>
+            <w:shd w:val="clear" w:color="auto" w:fill="C1E4F5"/>
+            <w:tcMar>
+              <w:left w:w="108" w:type="dxa"/>
+              <w:right w:w="108" w:type="dxa"/>
+            </w:tcMar>
+          </w:tcPr>
+          <w:p>
+            <w:pPr>
+              <w:rPr>
+                <w:rFonts w:ascii="Aptos" w:eastAsia="Aptos" w:hAnsi="Aptos" w:cs="Aptos"/>
+                <w:color w:val="000000" w:themeColor="text1"/>
+                <w:sz w:val="12"/>
+                <w:szCs w:val="12"/>
+              </w:rPr>
+            </w:pPr>
+            <w:r>
+              <w:rPr>
+                <w:rFonts w:ascii="Aptos" w:eastAsia="Aptos" w:hAnsi="Aptos" w:cs="Aptos"/>
+                <w:color w:val="000000" w:themeColor="text1"/>
+                <w:sz w:val="12"/>
+                <w:szCs w:val="12"/>
+              </w:rPr>
+              <w:t>Test update item</w:t>
+            </w:r>
+          </w:p>
+        </w:tc>
+        <w:tc>
+          <w:tcPr>
+            <w:tcW w:w="911" w:type="dxa"/>
+            <w:tcBorders>
+              <w:top w:val="single" w:sz="8" w:space="0" w:color="45B0E1"/>
+              <w:left w:val="single" w:sz="8" w:space="0" w:color="45B0E1"/>
+              <w:bottom w:val="single" w:sz="8" w:space="0" w:color="45B0E1"/>
+              <w:right w:val="single" w:sz="8" w:space="0" w:color="45B0E1"/>
+            </w:tcBorders>
+            <w:shd w:val="clear" w:color="auto" w:fill="C1E4F5"/>
+            <w:tcMar>
+              <w:left w:w="108" w:type="dxa"/>
+              <w:right w:w="108" w:type="dxa"/>
+            </w:tcMar>
+          </w:tcPr>
+          <w:p>
+            <w:pPr>
+              <w:cnfStyle w:val="000000100000" w:firstRow="0" w:lastRow="0" w:firstColumn="0" w:lastColumn="0" w:oddVBand="0" w:evenVBand="0" w:oddHBand="1" w:evenHBand="0" w:firstRowFirstColumn="0" w:firstRowLastColumn="0" w:lastRowFirstColumn="0" w:lastRowLastColumn="0"/>
+              <w:rPr>
+                <w:rFonts w:ascii="Aptos" w:eastAsia="Aptos" w:hAnsi="Aptos" w:cs="Aptos"/>
+                <w:color w:val="000000" w:themeColor="text1"/>
+                <w:sz w:val="12"/>
+                <w:szCs w:val="12"/>
+              </w:rPr>
+            </w:pPr>
+            <w:r>
+              <w:rPr>
+                <w:rFonts w:ascii="Aptos" w:eastAsia="Aptos" w:hAnsi="Aptos" w:cs="Aptos"/>
+                <w:color w:val="000000" w:themeColor="text1"/>
+                <w:sz w:val="12"/>
+                <w:szCs w:val="12"/>
+              </w:rPr>
+              <w:t>Enter menu option 3 to update the stock</w:t>
+            </w:r>
+          </w:p>
+        </w:tc>
+        <w:tc>
+          <w:tcPr>
+            <w:tcW w:w="552" w:type="dxa"/>
+            <w:tcBorders>
+              <w:top w:val="single" w:sz="8" w:space="0" w:color="45B0E1"/>
+              <w:left w:val="single" w:sz="8" w:space="0" w:color="45B0E1"/>
+              <w:bottom w:val="single" w:sz="8" w:space="0" w:color="45B0E1"/>
+              <w:right w:val="single" w:sz="8" w:space="0" w:color="45B0E1"/>
+            </w:tcBorders>
+            <w:shd w:val="clear" w:color="auto" w:fill="C1E4F5"/>
+            <w:tcMar>
+              <w:left w:w="108" w:type="dxa"/>
+              <w:right w:w="108" w:type="dxa"/>
+            </w:tcMar>
+          </w:tcPr>
+          <w:p>
+            <w:pPr>
+              <w:cnfStyle w:val="000000100000" w:firstRow="0" w:lastRow="0" w:firstColumn="0" w:lastColumn="0" w:oddVBand="0" w:evenVBand="0" w:oddHBand="1" w:evenHBand="0" w:firstRowFirstColumn="0" w:firstRowLastColumn="0" w:lastRowFirstColumn="0" w:lastRowLastColumn="0"/>
+              <w:rPr>
+                <w:rFonts w:ascii="Aptos" w:eastAsia="Aptos" w:hAnsi="Aptos" w:cs="Aptos"/>
+                <w:color w:val="000000" w:themeColor="text1"/>
+                <w:sz w:val="12"/>
+                <w:szCs w:val="12"/>
+              </w:rPr>
+            </w:pPr>
+            <w:r>
+              <w:rPr>
+                <w:rFonts w:ascii="Aptos" w:eastAsia="Aptos" w:hAnsi="Aptos" w:cs="Aptos"/>
+                <w:color w:val="000000" w:themeColor="text1"/>
+                <w:sz w:val="12"/>
+                <w:szCs w:val="12"/>
+              </w:rPr>
+              <w:t>Press 3 on main menu then enter product id, price update and stock amount then press 5 to save</w:t>
+            </w:r>
+          </w:p>
+        </w:tc>
+        <w:tc>
+          <w:tcPr>
+            <w:tcW w:w="786" w:type="dxa"/>
+            <w:tcBorders>
+              <w:top w:val="single" w:sz="8" w:space="0" w:color="45B0E1"/>
+              <w:left w:val="single" w:sz="8" w:space="0" w:color="45B0E1"/>
+              <w:bottom w:val="single" w:sz="8" w:space="0" w:color="45B0E1"/>
+              <w:right w:val="single" w:sz="8" w:space="0" w:color="45B0E1"/>
+            </w:tcBorders>
+            <w:shd w:val="clear" w:color="auto" w:fill="C1E4F5"/>
+            <w:tcMar>
+              <w:left w:w="108" w:type="dxa"/>
+              <w:right w:w="108" w:type="dxa"/>
+            </w:tcMar>
+          </w:tcPr>
+          <w:p>
+            <w:pPr>
+              <w:cnfStyle w:val="000000100000" w:firstRow="0" w:lastRow="0" w:firstColumn="0" w:lastColumn="0" w:oddVBand="0" w:evenVBand="0" w:oddHBand="1" w:evenHBand="0" w:firstRowFirstColumn="0" w:firstRowLastColumn="0" w:lastRowFirstColumn="0" w:lastRowLastColumn="0"/>
+              <w:rPr>
+                <w:rFonts w:ascii="Aptos" w:eastAsia="Aptos" w:hAnsi="Aptos" w:cs="Aptos"/>
+                <w:color w:val="000000" w:themeColor="text1"/>
+                <w:sz w:val="12"/>
+                <w:szCs w:val="12"/>
+              </w:rPr>
+            </w:pPr>
+            <w:r>
+              <w:rPr>
+                <w:rFonts w:ascii="Aptos" w:eastAsia="Aptos" w:hAnsi="Aptos" w:cs="Aptos"/>
+                <w:color w:val="000000" w:themeColor="text1"/>
+                <w:sz w:val="12"/>
+                <w:szCs w:val="12"/>
+              </w:rPr>
+              <w:t xml:space="preserve">The product id entered should be found, price should then be updated based on amount entered, same with stock. </w:t>
+            </w:r>
+          </w:p>
+        </w:tc>
+        <w:tc>
+          <w:tcPr>
+            <w:tcW w:w="3669" w:type="dxa"/>
+            <w:tcBorders>
+              <w:top w:val="single" w:sz="8" w:space="0" w:color="45B0E1"/>
+              <w:left w:val="single" w:sz="8" w:space="0" w:color="45B0E1"/>
+              <w:bottom w:val="single" w:sz="8" w:space="0" w:color="45B0E1"/>
+              <w:right w:val="single" w:sz="8" w:space="0" w:color="45B0E1"/>
+            </w:tcBorders>
+            <w:shd w:val="clear" w:color="auto" w:fill="C1E4F5"/>
+            <w:tcMar>
+              <w:left w:w="108" w:type="dxa"/>
+              <w:right w:w="108" w:type="dxa"/>
+            </w:tcMar>
+          </w:tcPr>
+          <w:p>
+            <w:pPr>
+              <w:cnfStyle w:val="000000100000" w:firstRow="0" w:lastRow="0" w:firstColumn="0" w:lastColumn="0" w:oddVBand="0" w:evenVBand="0" w:oddHBand="1" w:evenHBand="0" w:firstRowFirstColumn="0" w:firstRowLastColumn="0" w:lastRowFirstColumn="0" w:lastRowLastColumn="0"/>
+              <w:rPr>
+                <w:rFonts w:ascii="Aptos" w:eastAsia="Aptos" w:hAnsi="Aptos" w:cs="Aptos"/>
+                <w:color w:val="000000" w:themeColor="text1"/>
+                <w:sz w:val="12"/>
+                <w:szCs w:val="12"/>
+              </w:rPr>
+            </w:pPr>
+            <w:r>
+              <w:rPr>
+                <w:rFonts w:ascii="Aptos" w:eastAsia="Aptos" w:hAnsi="Aptos" w:cs="Aptos"/>
+                <w:color w:val="000000" w:themeColor="text1"/>
+                <w:sz w:val="12"/>
+                <w:szCs w:val="12"/>
+              </w:rPr>
+              <w:t>The items are updated after save is pressed</w:t>
+            </w:r>
+          </w:p>
+        </w:tc>
+        <w:tc>
+          <w:tcPr>
+            <w:tcW w:w="744" w:type="dxa"/>
+            <w:tcBorders>
+              <w:top w:val="single" w:sz="8" w:space="0" w:color="45B0E1"/>
+              <w:left w:val="single" w:sz="8" w:space="0" w:color="45B0E1"/>
+              <w:bottom w:val="single" w:sz="8" w:space="0" w:color="45B0E1"/>
+              <w:right w:val="single" w:sz="8" w:space="0" w:color="45B0E1"/>
+            </w:tcBorders>
+            <w:shd w:val="clear" w:color="auto" w:fill="C1E4F5"/>
+            <w:tcMar>
+              <w:left w:w="108" w:type="dxa"/>
+              <w:right w:w="108" w:type="dxa"/>
+            </w:tcMar>
+          </w:tcPr>
+          <w:p>
+            <w:pPr>
+              <w:cnfStyle w:val="000000100000" w:firstRow="0" w:lastRow="0" w:firstColumn="0" w:lastColumn="0" w:oddVBand="0" w:evenVBand="0" w:oddHBand="1" w:evenHBand="0" w:firstRowFirstColumn="0" w:firstRowLastColumn="0" w:lastRowFirstColumn="0" w:lastRowLastColumn="0"/>
+              <w:rPr>
+                <w:rFonts w:ascii="Aptos" w:eastAsia="Aptos" w:hAnsi="Aptos" w:cs="Aptos"/>
+                <w:color w:val="000000" w:themeColor="text1"/>
+                <w:sz w:val="12"/>
+                <w:szCs w:val="12"/>
+              </w:rPr>
+            </w:pPr>
+            <w:r>
+              <w:rPr>
+                <w:rFonts w:ascii="Aptos" w:eastAsia="Aptos" w:hAnsi="Aptos" w:cs="Aptos"/>
+                <w:color w:val="000000" w:themeColor="text1"/>
+                <w:sz w:val="12"/>
+                <w:szCs w:val="12"/>
+              </w:rPr>
+              <w:t>pass</w:t>
+            </w:r>
+          </w:p>
+        </w:tc>
+        <w:tc>
+          <w:tcPr>
+            <w:tcW w:w="1662" w:type="dxa"/>
+            <w:tcBorders>
+              <w:top w:val="single" w:sz="8" w:space="0" w:color="45B0E1"/>
+              <w:left w:val="single" w:sz="8" w:space="0" w:color="45B0E1"/>
+              <w:bottom w:val="single" w:sz="8" w:space="0" w:color="45B0E1"/>
+              <w:right w:val="single" w:sz="8" w:space="0" w:color="45B0E1"/>
+            </w:tcBorders>
+            <w:shd w:val="clear" w:color="auto" w:fill="C1E4F5"/>
+            <w:tcMar>
+              <w:left w:w="108" w:type="dxa"/>
+              <w:right w:w="108" w:type="dxa"/>
+            </w:tcMar>
+          </w:tcPr>
+          <w:p>
+            <w:pPr>
+              <w:cnfStyle w:val="000000100000" w:firstRow="0" w:lastRow="0" w:firstColumn="0" w:lastColumn="0" w:oddVBand="0" w:evenVBand="0" w:oddHBand="1" w:evenHBand="0" w:firstRowFirstColumn="0" w:firstRowLastColumn="0" w:lastRowFirstColumn="0" w:lastRowLastColumn="0"/>
+              <w:rPr>
+                <w:rFonts w:ascii="Aptos" w:eastAsia="Aptos" w:hAnsi="Aptos" w:cs="Aptos"/>
+                <w:color w:val="000000" w:themeColor="text1"/>
+                <w:sz w:val="12"/>
+                <w:szCs w:val="12"/>
+              </w:rPr>
+            </w:pPr>
+            <w:r>
+              <w:rPr>
+                <w:rFonts w:ascii="Aptos" w:eastAsia="Aptos" w:hAnsi="Aptos" w:cs="Aptos"/>
+                <w:color w:val="000000" w:themeColor="text1"/>
+                <w:sz w:val="12"/>
+                <w:szCs w:val="12"/>
+              </w:rPr>
+              <w:t>N/A</w:t>
+            </w:r>
+          </w:p>
+        </w:tc>
+      </w:tr>
+      <w:tr>
+        <w:trPr>
+          <w:trHeight w:val="300"/>
+        </w:trPr>
+        <w:tc>
+          <w:tcPr>
+            <w:cnfStyle w:val="001000000000" w:firstRow="0" w:lastRow="0" w:firstColumn="1" w:lastColumn="0" w:oddVBand="0" w:evenVBand="0" w:oddHBand="0" w:evenHBand="0" w:firstRowFirstColumn="0" w:firstRowLastColumn="0" w:lastRowFirstColumn="0" w:lastRowLastColumn="0"/>
+            <w:tcW w:w="682" w:type="dxa"/>
+            <w:tcBorders>
+              <w:top w:val="single" w:sz="8" w:space="0" w:color="45B0E1"/>
+              <w:left w:val="single" w:sz="8" w:space="0" w:color="45B0E1"/>
+              <w:bottom w:val="single" w:sz="8" w:space="0" w:color="45B0E1"/>
+              <w:right w:val="single" w:sz="8" w:space="0" w:color="45B0E1"/>
+            </w:tcBorders>
+            <w:tcMar>
+              <w:left w:w="108" w:type="dxa"/>
+              <w:right w:w="108" w:type="dxa"/>
+            </w:tcMar>
+          </w:tcPr>
+          <w:p>
+            <w:pPr>
+              <w:rPr>
+                <w:rFonts w:ascii="Aptos" w:eastAsia="Aptos" w:hAnsi="Aptos" w:cs="Aptos"/>
+                <w:sz w:val="12"/>
+                <w:szCs w:val="12"/>
+              </w:rPr>
+            </w:pPr>
+            <w:r>
+              <w:rPr>
+                <w:rFonts w:ascii="Aptos" w:eastAsia="Aptos" w:hAnsi="Aptos" w:cs="Aptos"/>
+                <w:sz w:val="12"/>
+                <w:szCs w:val="12"/>
+              </w:rPr>
+              <w:t>Test select item</w:t>
+            </w:r>
+          </w:p>
+        </w:tc>
+        <w:tc>
+          <w:tcPr>
+            <w:tcW w:w="911" w:type="dxa"/>
+            <w:tcBorders>
+              <w:top w:val="single" w:sz="8" w:space="0" w:color="45B0E1"/>
+              <w:left w:val="single" w:sz="8" w:space="0" w:color="45B0E1"/>
+              <w:bottom w:val="single" w:sz="8" w:space="0" w:color="45B0E1"/>
+              <w:right w:val="single" w:sz="8" w:space="0" w:color="45B0E1"/>
+            </w:tcBorders>
+            <w:tcMar>
+              <w:left w:w="108" w:type="dxa"/>
+              <w:right w:w="108" w:type="dxa"/>
+            </w:tcMar>
+          </w:tcPr>
+          <w:p>
+            <w:pPr>
+              <w:cnfStyle w:val="000000000000" w:firstRow="0" w:lastRow="0" w:firstColumn="0" w:lastColumn="0" w:oddVBand="0" w:evenVBand="0" w:oddHBand="0" w:evenHBand="0" w:firstRowFirstColumn="0" w:firstRowLastColumn="0" w:lastRowFirstColumn="0" w:lastRowLastColumn="0"/>
+              <w:rPr>
+                <w:rFonts w:ascii="Aptos" w:eastAsia="Aptos" w:hAnsi="Aptos" w:cs="Aptos"/>
+                <w:sz w:val="12"/>
+                <w:szCs w:val="12"/>
+              </w:rPr>
+            </w:pPr>
+            <w:r>
+              <w:rPr>
+                <w:rFonts w:ascii="Aptos" w:eastAsia="Aptos" w:hAnsi="Aptos" w:cs="Aptos"/>
+                <w:sz w:val="12"/>
+                <w:szCs w:val="12"/>
+              </w:rPr>
+              <w:t>Enter menu option to search through list</w:t>
+            </w:r>
+            <w:r>
+              <w:rPr>
+                <w:rFonts w:ascii="Aptos" w:eastAsia="Aptos" w:hAnsi="Aptos" w:cs="Aptos"/>
+                <w:sz w:val="12"/>
+                <w:szCs w:val="12"/>
+              </w:rPr>
+              <w:t xml:space="preserve"> </w:t>
+            </w:r>
+          </w:p>
+        </w:tc>
+        <w:tc>
+          <w:tcPr>
+            <w:tcW w:w="552" w:type="dxa"/>
+            <w:tcBorders>
+              <w:top w:val="single" w:sz="8" w:space="0" w:color="45B0E1"/>
+              <w:left w:val="single" w:sz="8" w:space="0" w:color="45B0E1"/>
+              <w:bottom w:val="single" w:sz="8" w:space="0" w:color="45B0E1"/>
+              <w:right w:val="single" w:sz="8" w:space="0" w:color="45B0E1"/>
+            </w:tcBorders>
+            <w:tcMar>
+              <w:left w:w="108" w:type="dxa"/>
+              <w:right w:w="108" w:type="dxa"/>
+            </w:tcMar>
+          </w:tcPr>
+          <w:p>
+            <w:pPr>
+              <w:cnfStyle w:val="000000000000" w:firstRow="0" w:lastRow="0" w:firstColumn="0" w:lastColumn="0" w:oddVBand="0" w:evenVBand="0" w:oddHBand="0" w:evenHBand="0" w:firstRowFirstColumn="0" w:firstRowLastColumn="0" w:lastRowFirstColumn="0" w:lastRowLastColumn="0"/>
+              <w:rPr>
+                <w:rFonts w:ascii="Aptos" w:eastAsia="Aptos" w:hAnsi="Aptos" w:cs="Aptos"/>
+                <w:sz w:val="12"/>
+                <w:szCs w:val="12"/>
+              </w:rPr>
+            </w:pPr>
+            <w:r>
+              <w:rPr>
+                <w:rFonts w:ascii="Aptos" w:eastAsia="Aptos" w:hAnsi="Aptos" w:cs="Aptos"/>
+                <w:sz w:val="12"/>
+                <w:szCs w:val="12"/>
+              </w:rPr>
+              <w:t xml:space="preserve">Enter 4 on the menu </w:t>
+            </w:r>
+          </w:p>
+        </w:tc>
+        <w:tc>
+          <w:tcPr>
+            <w:tcW w:w="786" w:type="dxa"/>
+            <w:tcBorders>
+              <w:top w:val="single" w:sz="8" w:space="0" w:color="45B0E1"/>
+              <w:left w:val="single" w:sz="8" w:space="0" w:color="45B0E1"/>
+              <w:bottom w:val="single" w:sz="8" w:space="0" w:color="45B0E1"/>
+              <w:right w:val="single" w:sz="8" w:space="0" w:color="45B0E1"/>
+            </w:tcBorders>
+            <w:tcMar>
+              <w:left w:w="108" w:type="dxa"/>
+              <w:right w:w="108" w:type="dxa"/>
+            </w:tcMar>
+          </w:tcPr>
+          <w:p>
+            <w:pPr>
+              <w:cnfStyle w:val="000000000000" w:firstRow="0" w:lastRow="0" w:firstColumn="0" w:lastColumn="0" w:oddVBand="0" w:evenVBand="0" w:oddHBand="0" w:evenHBand="0" w:firstRowFirstColumn="0" w:firstRowLastColumn="0" w:lastRowFirstColumn="0" w:lastRowLastColumn="0"/>
+              <w:rPr>
+                <w:rFonts w:ascii="Aptos" w:eastAsia="Aptos" w:hAnsi="Aptos" w:cs="Aptos"/>
+                <w:sz w:val="12"/>
+                <w:szCs w:val="12"/>
+              </w:rPr>
+            </w:pPr>
+            <w:r>
+              <w:rPr>
+                <w:rFonts w:ascii="Aptos" w:eastAsia="Aptos" w:hAnsi="Aptos" w:cs="Aptos"/>
+                <w:sz w:val="12"/>
+                <w:szCs w:val="12"/>
+              </w:rPr>
+              <w:t xml:space="preserve"> </w:t>
+            </w:r>
+            <w:r>
+              <w:rPr>
+                <w:rFonts w:ascii="Aptos" w:eastAsia="Aptos" w:hAnsi="Aptos" w:cs="Aptos"/>
+                <w:sz w:val="12"/>
+                <w:szCs w:val="12"/>
+              </w:rPr>
+              <w:t xml:space="preserve">The program should go </w:t>
+            </w:r>
+            <w:r>
+              <w:rPr>
+                <w:rFonts w:ascii="Aptos" w:eastAsia="Aptos" w:hAnsi="Aptos" w:cs="Aptos"/>
+                <w:sz w:val="12"/>
+                <w:szCs w:val="12"/>
+              </w:rPr>
+              <w:t>through</w:t>
+            </w:r>
+            <w:r>
+              <w:rPr>
+                <w:rFonts w:ascii="Aptos" w:eastAsia="Aptos" w:hAnsi="Aptos" w:cs="Aptos"/>
+                <w:sz w:val="12"/>
+                <w:szCs w:val="12"/>
+              </w:rPr>
+              <w:t xml:space="preserve"> the search function</w:t>
+            </w:r>
+          </w:p>
+        </w:tc>
+        <w:tc>
+          <w:tcPr>
+            <w:tcW w:w="3669" w:type="dxa"/>
+            <w:tcBorders>
+              <w:top w:val="single" w:sz="8" w:space="0" w:color="45B0E1"/>
+              <w:left w:val="single" w:sz="8" w:space="0" w:color="45B0E1"/>
+              <w:bottom w:val="single" w:sz="8" w:space="0" w:color="45B0E1"/>
+              <w:right w:val="single" w:sz="8" w:space="0" w:color="45B0E1"/>
+            </w:tcBorders>
+            <w:tcMar>
+              <w:left w:w="108" w:type="dxa"/>
+              <w:right w:w="108" w:type="dxa"/>
+            </w:tcMar>
+          </w:tcPr>
+          <w:p>
+            <w:pPr>
+              <w:cnfStyle w:val="000000000000" w:firstRow="0" w:lastRow="0" w:firstColumn="0" w:lastColumn="0" w:oddVBand="0" w:evenVBand="0" w:oddHBand="0" w:evenHBand="0" w:firstRowFirstColumn="0" w:firstRowLastColumn="0" w:lastRowFirstColumn="0" w:lastRowLastColumn="0"/>
+              <w:rPr>
+                <w:rFonts w:ascii="Aptos" w:eastAsia="Aptos" w:hAnsi="Aptos" w:cs="Aptos"/>
+                <w:sz w:val="12"/>
+                <w:szCs w:val="12"/>
+              </w:rPr>
+            </w:pPr>
+            <w:r>
+              <w:rPr>
+                <w:rFonts w:ascii="Aptos" w:eastAsia="Aptos" w:hAnsi="Aptos" w:cs="Aptos"/>
+                <w:sz w:val="12"/>
+                <w:szCs w:val="12"/>
+              </w:rPr>
+              <w:t xml:space="preserve"> </w:t>
+            </w:r>
+            <w:r>
+              <w:rPr>
+                <w:rFonts w:ascii="Aptos" w:eastAsia="Aptos" w:hAnsi="Aptos" w:cs="Aptos"/>
+                <w:sz w:val="12"/>
+                <w:szCs w:val="12"/>
+              </w:rPr>
+              <w:t>The function loads correctly</w:t>
+            </w:r>
+          </w:p>
+        </w:tc>
+        <w:tc>
+          <w:tcPr>
+            <w:tcW w:w="744" w:type="dxa"/>
+            <w:tcBorders>
+              <w:top w:val="single" w:sz="8" w:space="0" w:color="45B0E1"/>
+              <w:left w:val="single" w:sz="8" w:space="0" w:color="45B0E1"/>
+              <w:bottom w:val="single" w:sz="8" w:space="0" w:color="45B0E1"/>
+              <w:right w:val="single" w:sz="8" w:space="0" w:color="45B0E1"/>
+            </w:tcBorders>
+            <w:tcMar>
+              <w:left w:w="108" w:type="dxa"/>
+              <w:right w:w="108" w:type="dxa"/>
+            </w:tcMar>
+          </w:tcPr>
+          <w:p>
+            <w:pPr>
+              <w:cnfStyle w:val="000000000000" w:firstRow="0" w:lastRow="0" w:firstColumn="0" w:lastColumn="0" w:oddVBand="0" w:evenVBand="0" w:oddHBand="0" w:evenHBand="0" w:firstRowFirstColumn="0" w:firstRowLastColumn="0" w:lastRowFirstColumn="0" w:lastRowLastColumn="0"/>
+              <w:rPr>
+                <w:rFonts w:ascii="Aptos" w:eastAsia="Aptos" w:hAnsi="Aptos" w:cs="Aptos"/>
+                <w:sz w:val="12"/>
+                <w:szCs w:val="12"/>
+              </w:rPr>
+            </w:pPr>
+            <w:r>
+              <w:rPr>
+                <w:rFonts w:ascii="Aptos" w:eastAsia="Aptos" w:hAnsi="Aptos" w:cs="Aptos"/>
+                <w:sz w:val="12"/>
+                <w:szCs w:val="12"/>
+              </w:rPr>
+              <w:t>pass</w:t>
+            </w:r>
+          </w:p>
+        </w:tc>
+        <w:tc>
+          <w:tcPr>
+            <w:tcW w:w="1662" w:type="dxa"/>
+            <w:tcBorders>
+              <w:top w:val="single" w:sz="8" w:space="0" w:color="45B0E1"/>
+              <w:left w:val="single" w:sz="8" w:space="0" w:color="45B0E1"/>
+              <w:bottom w:val="single" w:sz="8" w:space="0" w:color="45B0E1"/>
+              <w:right w:val="single" w:sz="8" w:space="0" w:color="45B0E1"/>
+            </w:tcBorders>
+            <w:tcMar>
+              <w:left w:w="108" w:type="dxa"/>
+              <w:right w:w="108" w:type="dxa"/>
+            </w:tcMar>
+          </w:tcPr>
+          <w:p>
+            <w:pPr>
+              <w:cnfStyle w:val="000000000000" w:firstRow="0" w:lastRow="0" w:firstColumn="0" w:lastColumn="0" w:oddVBand="0" w:evenVBand="0" w:oddHBand="0" w:evenHBand="0" w:firstRowFirstColumn="0" w:firstRowLastColumn="0" w:lastRowFirstColumn="0" w:lastRowLastColumn="0"/>
+              <w:rPr>
+                <w:rFonts w:ascii="Aptos" w:eastAsia="Aptos" w:hAnsi="Aptos" w:cs="Aptos"/>
+                <w:sz w:val="12"/>
+                <w:szCs w:val="12"/>
+              </w:rPr>
+            </w:pPr>
+            <w:r>
+              <w:rPr>
+                <w:rFonts w:ascii="Aptos" w:eastAsia="Aptos" w:hAnsi="Aptos" w:cs="Aptos"/>
+                <w:sz w:val="12"/>
+                <w:szCs w:val="12"/>
+              </w:rPr>
+              <w:t xml:space="preserve"> </w:t>
+            </w:r>
+            <w:r>
+              <w:rPr>
+                <w:rFonts w:ascii="Aptos" w:eastAsia="Aptos" w:hAnsi="Aptos" w:cs="Aptos"/>
+                <w:sz w:val="12"/>
+                <w:szCs w:val="12"/>
+              </w:rPr>
+              <w:t>N/A</w:t>
+            </w:r>
+          </w:p>
+        </w:tc>
+      </w:tr>
+      <w:tr>
+        <w:trPr>
+          <w:cnfStyle w:val="000000100000" w:firstRow="0" w:lastRow="0" w:firstColumn="0" w:lastColumn="0" w:oddVBand="0" w:evenVBand="0" w:oddHBand="1" w:evenHBand="0" w:firstRowFirstColumn="0" w:firstRowLastColumn="0" w:lastRowFirstColumn="0" w:lastRowLastColumn="0"/>
+          <w:trHeight w:val="300"/>
+        </w:trPr>
+        <w:tc>
+          <w:tcPr>
+            <w:cnfStyle w:val="001000000000" w:firstRow="0" w:lastRow="0" w:firstColumn="1" w:lastColumn="0" w:oddVBand="0" w:evenVBand="0" w:oddHBand="0" w:evenHBand="0" w:firstRowFirstColumn="0" w:firstRowLastColumn="0" w:lastRowFirstColumn="0" w:lastRowLastColumn="0"/>
+            <w:tcW w:w="682" w:type="dxa"/>
+            <w:tcBorders>
+              <w:top w:val="single" w:sz="8" w:space="0" w:color="45B0E1"/>
+              <w:left w:val="single" w:sz="8" w:space="0" w:color="45B0E1"/>
+              <w:bottom w:val="single" w:sz="8" w:space="0" w:color="45B0E1"/>
+              <w:right w:val="single" w:sz="8" w:space="0" w:color="45B0E1"/>
+            </w:tcBorders>
+            <w:shd w:val="clear" w:color="auto" w:fill="C1E4F5"/>
+            <w:tcMar>
+              <w:left w:w="108" w:type="dxa"/>
+              <w:right w:w="108" w:type="dxa"/>
+            </w:tcMar>
+          </w:tcPr>
+          <w:p>
+            <w:pPr>
+              <w:rPr>
+                <w:rFonts w:ascii="Aptos" w:eastAsia="Aptos" w:hAnsi="Aptos" w:cs="Aptos"/>
+                <w:sz w:val="12"/>
+                <w:szCs w:val="12"/>
+              </w:rPr>
+            </w:pPr>
+            <w:r>
+              <w:rPr>
+                <w:rFonts w:ascii="Aptos" w:eastAsia="Aptos" w:hAnsi="Aptos" w:cs="Aptos"/>
+                <w:sz w:val="12"/>
+                <w:szCs w:val="12"/>
+              </w:rPr>
+              <w:t xml:space="preserve"> </w:t>
+            </w:r>
+            <w:r>
+              <w:rPr>
+                <w:rFonts w:ascii="Aptos" w:eastAsia="Aptos" w:hAnsi="Aptos" w:cs="Aptos"/>
+                <w:sz w:val="12"/>
+                <w:szCs w:val="12"/>
+              </w:rPr>
+              <w:t>Test input on search</w:t>
+            </w:r>
+          </w:p>
+        </w:tc>
+        <w:tc>
+          <w:tcPr>
+            <w:tcW w:w="911" w:type="dxa"/>
+            <w:tcBorders>
+              <w:top w:val="single" w:sz="8" w:space="0" w:color="45B0E1"/>
+              <w:left w:val="single" w:sz="8" w:space="0" w:color="45B0E1"/>
+              <w:bottom w:val="single" w:sz="8" w:space="0" w:color="45B0E1"/>
+              <w:right w:val="single" w:sz="8" w:space="0" w:color="45B0E1"/>
+            </w:tcBorders>
+            <w:shd w:val="clear" w:color="auto" w:fill="C1E4F5"/>
+            <w:tcMar>
+              <w:left w:w="108" w:type="dxa"/>
+              <w:right w:w="108" w:type="dxa"/>
+            </w:tcMar>
+          </w:tcPr>
+          <w:p>
+            <w:pPr>
+              <w:cnfStyle w:val="000000100000" w:firstRow="0" w:lastRow="0" w:firstColumn="0" w:lastColumn="0" w:oddVBand="0" w:evenVBand="0" w:oddHBand="1" w:evenHBand="0" w:firstRowFirstColumn="0" w:firstRowLastColumn="0" w:lastRowFirstColumn="0" w:lastRowLastColumn="0"/>
+              <w:rPr>
+                <w:rFonts w:ascii="Aptos" w:eastAsia="Aptos" w:hAnsi="Aptos" w:cs="Aptos"/>
+                <w:sz w:val="12"/>
+                <w:szCs w:val="12"/>
+              </w:rPr>
+            </w:pPr>
+            <w:r>
+              <w:rPr>
+                <w:rFonts w:ascii="Aptos" w:eastAsia="Aptos" w:hAnsi="Aptos" w:cs="Aptos"/>
+                <w:sz w:val="12"/>
+                <w:szCs w:val="12"/>
+              </w:rPr>
+              <w:t>Enter item wanting to be searched</w:t>
+            </w:r>
+            <w:r>
+              <w:rPr>
+                <w:rFonts w:ascii="Aptos" w:eastAsia="Aptos" w:hAnsi="Aptos" w:cs="Aptos"/>
+                <w:sz w:val="12"/>
+                <w:szCs w:val="12"/>
+              </w:rPr>
+              <w:t xml:space="preserve"> </w:t>
+            </w:r>
+          </w:p>
+        </w:tc>
+        <w:tc>
+          <w:tcPr>
+            <w:tcW w:w="552" w:type="dxa"/>
+            <w:tcBorders>
+              <w:top w:val="single" w:sz="8" w:space="0" w:color="45B0E1"/>
+              <w:left w:val="single" w:sz="8" w:space="0" w:color="45B0E1"/>
+              <w:bottom w:val="single" w:sz="8" w:space="0" w:color="45B0E1"/>
+              <w:right w:val="single" w:sz="8" w:space="0" w:color="45B0E1"/>
+            </w:tcBorders>
+            <w:shd w:val="clear" w:color="auto" w:fill="C1E4F5"/>
+            <w:tcMar>
+              <w:left w:w="108" w:type="dxa"/>
+              <w:right w:w="108" w:type="dxa"/>
+            </w:tcMar>
+          </w:tcPr>
+          <w:p>
+            <w:pPr>
+              <w:cnfStyle w:val="000000100000" w:firstRow="0" w:lastRow="0" w:firstColumn="0" w:lastColumn="0" w:oddVBand="0" w:evenVBand="0" w:oddHBand="1" w:evenHBand="0" w:firstRowFirstColumn="0" w:firstRowLastColumn="0" w:lastRowFirstColumn="0" w:lastRowLastColumn="0"/>
+              <w:rPr>
+                <w:rFonts w:ascii="Aptos" w:eastAsia="Aptos" w:hAnsi="Aptos" w:cs="Aptos"/>
+                <w:sz w:val="12"/>
+                <w:szCs w:val="12"/>
+              </w:rPr>
+            </w:pPr>
+            <w:r>
+              <w:rPr>
+                <w:rFonts w:ascii="Aptos" w:eastAsia="Aptos" w:hAnsi="Aptos" w:cs="Aptos"/>
+                <w:sz w:val="12"/>
+                <w:szCs w:val="12"/>
+              </w:rPr>
+              <w:t>User enters input</w:t>
+            </w:r>
+            <w:r>
+              <w:rPr>
+                <w:rFonts w:ascii="Aptos" w:eastAsia="Aptos" w:hAnsi="Aptos" w:cs="Aptos"/>
+                <w:sz w:val="12"/>
+                <w:szCs w:val="12"/>
+              </w:rPr>
+              <w:t xml:space="preserve"> </w:t>
+            </w:r>
+          </w:p>
+        </w:tc>
+        <w:tc>
+          <w:tcPr>
+            <w:tcW w:w="786" w:type="dxa"/>
+            <w:tcBorders>
+              <w:top w:val="single" w:sz="8" w:space="0" w:color="45B0E1"/>
+              <w:left w:val="single" w:sz="8" w:space="0" w:color="45B0E1"/>
+              <w:bottom w:val="single" w:sz="8" w:space="0" w:color="45B0E1"/>
+              <w:right w:val="single" w:sz="8" w:space="0" w:color="45B0E1"/>
+            </w:tcBorders>
+            <w:shd w:val="clear" w:color="auto" w:fill="C1E4F5"/>
+            <w:tcMar>
+              <w:left w:w="108" w:type="dxa"/>
+              <w:right w:w="108" w:type="dxa"/>
+            </w:tcMar>
+          </w:tcPr>
+          <w:p>
+            <w:pPr>
+              <w:cnfStyle w:val="000000100000" w:firstRow="0" w:lastRow="0" w:firstColumn="0" w:lastColumn="0" w:oddVBand="0" w:evenVBand="0" w:oddHBand="1" w:evenHBand="0" w:firstRowFirstColumn="0" w:firstRowLastColumn="0" w:lastRowFirstColumn="0" w:lastRowLastColumn="0"/>
+              <w:rPr>
+                <w:rFonts w:ascii="Aptos" w:eastAsia="Aptos" w:hAnsi="Aptos" w:cs="Aptos"/>
+                <w:sz w:val="12"/>
+                <w:szCs w:val="12"/>
+              </w:rPr>
+            </w:pPr>
+            <w:r>
+              <w:rPr>
+                <w:rFonts w:ascii="Aptos" w:eastAsia="Aptos" w:hAnsi="Aptos" w:cs="Aptos"/>
+                <w:sz w:val="12"/>
+                <w:szCs w:val="12"/>
+              </w:rPr>
+              <w:t>The program should accept input if correct and display item details</w:t>
+            </w:r>
+          </w:p>
+        </w:tc>
+        <w:tc>
+          <w:tcPr>
+            <w:tcW w:w="3669" w:type="dxa"/>
+            <w:tcBorders>
+              <w:top w:val="single" w:sz="8" w:space="0" w:color="45B0E1"/>
+              <w:left w:val="single" w:sz="8" w:space="0" w:color="45B0E1"/>
+              <w:bottom w:val="single" w:sz="8" w:space="0" w:color="45B0E1"/>
+              <w:right w:val="single" w:sz="8" w:space="0" w:color="45B0E1"/>
+            </w:tcBorders>
+            <w:shd w:val="clear" w:color="auto" w:fill="C1E4F5"/>
+            <w:tcMar>
+              <w:left w:w="108" w:type="dxa"/>
+              <w:right w:w="108" w:type="dxa"/>
+            </w:tcMar>
+          </w:tcPr>
+          <w:p>
+            <w:pPr>
+              <w:cnfStyle w:val="000000100000" w:firstRow="0" w:lastRow="0" w:firstColumn="0" w:lastColumn="0" w:oddVBand="0" w:evenVBand="0" w:oddHBand="1" w:evenHBand="0" w:firstRowFirstColumn="0" w:firstRowLastColumn="0" w:lastRowFirstColumn="0" w:lastRowLastColumn="0"/>
+              <w:rPr>
+                <w:rFonts w:ascii="Aptos" w:eastAsia="Aptos" w:hAnsi="Aptos" w:cs="Aptos"/>
+                <w:sz w:val="12"/>
+                <w:szCs w:val="12"/>
+              </w:rPr>
+            </w:pPr>
+            <w:r>
+              <w:rPr>
+                <w:rFonts w:ascii="Aptos" w:eastAsia="Aptos" w:hAnsi="Aptos" w:cs="Aptos"/>
+                <w:sz w:val="12"/>
+                <w:szCs w:val="12"/>
+              </w:rPr>
+              <w:t xml:space="preserve"> </w:t>
+            </w:r>
+            <w:r>
+              <w:rPr>
+                <w:rFonts w:ascii="Aptos" w:eastAsia="Aptos" w:hAnsi="Aptos" w:cs="Aptos"/>
+                <w:sz w:val="12"/>
+                <w:szCs w:val="12"/>
+              </w:rPr>
+              <w:t>The function works correctly</w:t>
+            </w:r>
+          </w:p>
+        </w:tc>
+        <w:tc>
+          <w:tcPr>
+            <w:tcW w:w="744" w:type="dxa"/>
+            <w:tcBorders>
+              <w:top w:val="single" w:sz="8" w:space="0" w:color="45B0E1"/>
+              <w:left w:val="single" w:sz="8" w:space="0" w:color="45B0E1"/>
+              <w:bottom w:val="single" w:sz="8" w:space="0" w:color="45B0E1"/>
+              <w:right w:val="single" w:sz="8" w:space="0" w:color="45B0E1"/>
+            </w:tcBorders>
+            <w:shd w:val="clear" w:color="auto" w:fill="C1E4F5"/>
+            <w:tcMar>
+              <w:left w:w="108" w:type="dxa"/>
+              <w:right w:w="108" w:type="dxa"/>
+            </w:tcMar>
+          </w:tcPr>
+          <w:p>
+            <w:pPr>
+              <w:cnfStyle w:val="000000100000" w:firstRow="0" w:lastRow="0" w:firstColumn="0" w:lastColumn="0" w:oddVBand="0" w:evenVBand="0" w:oddHBand="1" w:evenHBand="0" w:firstRowFirstColumn="0" w:firstRowLastColumn="0" w:lastRowFirstColumn="0" w:lastRowLastColumn="0"/>
+              <w:rPr>
+                <w:rFonts w:ascii="Aptos" w:eastAsia="Aptos" w:hAnsi="Aptos" w:cs="Aptos"/>
+                <w:sz w:val="12"/>
+                <w:szCs w:val="12"/>
+              </w:rPr>
+            </w:pPr>
+            <w:r>
+              <w:rPr>
+                <w:rFonts w:ascii="Aptos" w:eastAsia="Aptos" w:hAnsi="Aptos" w:cs="Aptos"/>
+                <w:sz w:val="12"/>
+                <w:szCs w:val="12"/>
+              </w:rPr>
+              <w:t>pass</w:t>
+            </w:r>
+          </w:p>
+        </w:tc>
+        <w:tc>
+          <w:tcPr>
+            <w:tcW w:w="1662" w:type="dxa"/>
+            <w:tcBorders>
+              <w:top w:val="single" w:sz="8" w:space="0" w:color="45B0E1"/>
+              <w:left w:val="single" w:sz="8" w:space="0" w:color="45B0E1"/>
+              <w:bottom w:val="single" w:sz="8" w:space="0" w:color="45B0E1"/>
+              <w:right w:val="single" w:sz="8" w:space="0" w:color="45B0E1"/>
+            </w:tcBorders>
+            <w:shd w:val="clear" w:color="auto" w:fill="C1E4F5"/>
+            <w:tcMar>
+              <w:left w:w="108" w:type="dxa"/>
+              <w:right w:w="108" w:type="dxa"/>
+            </w:tcMar>
+          </w:tcPr>
+          <w:p>
+            <w:pPr>
+              <w:cnfStyle w:val="000000100000" w:firstRow="0" w:lastRow="0" w:firstColumn="0" w:lastColumn="0" w:oddVBand="0" w:evenVBand="0" w:oddHBand="1" w:evenHBand="0" w:firstRowFirstColumn="0" w:firstRowLastColumn="0" w:lastRowFirstColumn="0" w:lastRowLastColumn="0"/>
+              <w:rPr>
+                <w:rFonts w:ascii="Aptos" w:eastAsia="Aptos" w:hAnsi="Aptos" w:cs="Aptos"/>
+                <w:sz w:val="12"/>
+                <w:szCs w:val="12"/>
+              </w:rPr>
+            </w:pPr>
+            <w:r>
+              <w:rPr>
+                <w:rFonts w:ascii="Aptos" w:eastAsia="Aptos" w:hAnsi="Aptos" w:cs="Aptos"/>
+                <w:sz w:val="12"/>
+                <w:szCs w:val="12"/>
+              </w:rPr>
+              <w:t>N/A</w:t>
+            </w:r>
+            <w:r>
+              <w:rPr>
+                <w:rFonts w:ascii="Aptos" w:eastAsia="Aptos" w:hAnsi="Aptos" w:cs="Aptos"/>
+                <w:sz w:val="12"/>
+                <w:szCs w:val="12"/>
+              </w:rPr>
+              <w:t xml:space="preserve"> </w:t>
+            </w:r>
+          </w:p>
+        </w:tc>
+      </w:tr>
+      <w:tr>
+        <w:trPr>
+          <w:trHeight w:val="300"/>
+        </w:trPr>
+        <w:tc>
+          <w:tcPr>
+            <w:cnfStyle w:val="001000000000" w:firstRow="0" w:lastRow="0" w:firstColumn="1" w:lastColumn="0" w:oddVBand="0" w:evenVBand="0" w:oddHBand="0" w:evenHBand="0" w:firstRowFirstColumn="0" w:firstRowLastColumn="0" w:lastRowFirstColumn="0" w:lastRowLastColumn="0"/>
+            <w:tcW w:w="682" w:type="dxa"/>
+            <w:tcBorders>
+              <w:top w:val="single" w:sz="8" w:space="0" w:color="45B0E1"/>
+              <w:left w:val="single" w:sz="8" w:space="0" w:color="45B0E1"/>
+              <w:bottom w:val="single" w:sz="8" w:space="0" w:color="45B0E1"/>
+              <w:right w:val="single" w:sz="8" w:space="0" w:color="45B0E1"/>
+            </w:tcBorders>
+            <w:tcMar>
+              <w:left w:w="108" w:type="dxa"/>
+              <w:right w:w="108" w:type="dxa"/>
+            </w:tcMar>
+          </w:tcPr>
+          <w:p>
+            <w:pPr>
+              <w:rPr>
+                <w:rFonts w:ascii="Aptos" w:eastAsia="Aptos" w:hAnsi="Aptos" w:cs="Aptos"/>
+                <w:sz w:val="12"/>
+                <w:szCs w:val="12"/>
+              </w:rPr>
+            </w:pPr>
+            <w:r>
+              <w:rPr>
+                <w:rFonts w:ascii="Aptos" w:eastAsia="Aptos" w:hAnsi="Aptos" w:cs="Aptos"/>
+                <w:sz w:val="12"/>
+                <w:szCs w:val="12"/>
+              </w:rPr>
+              <w:t xml:space="preserve"> Test input on search</w:t>
+            </w:r>
+          </w:p>
+        </w:tc>
+        <w:tc>
+          <w:tcPr>
+            <w:tcW w:w="911" w:type="dxa"/>
+            <w:tcBorders>
+              <w:top w:val="single" w:sz="8" w:space="0" w:color="45B0E1"/>
+              <w:left w:val="single" w:sz="8" w:space="0" w:color="45B0E1"/>
+              <w:bottom w:val="single" w:sz="8" w:space="0" w:color="45B0E1"/>
+              <w:right w:val="single" w:sz="8" w:space="0" w:color="45B0E1"/>
+            </w:tcBorders>
+            <w:tcMar>
+              <w:left w:w="108" w:type="dxa"/>
+              <w:right w:w="108" w:type="dxa"/>
+            </w:tcMar>
+          </w:tcPr>
+          <w:p>
+            <w:pPr>
+              <w:cnfStyle w:val="000000000000" w:firstRow="0" w:lastRow="0" w:firstColumn="0" w:lastColumn="0" w:oddVBand="0" w:evenVBand="0" w:oddHBand="0" w:evenHBand="0" w:firstRowFirstColumn="0" w:firstRowLastColumn="0" w:lastRowFirstColumn="0" w:lastRowLastColumn="0"/>
+              <w:rPr>
+                <w:rFonts w:ascii="Aptos" w:eastAsia="Aptos" w:hAnsi="Aptos" w:cs="Aptos"/>
+                <w:sz w:val="12"/>
+                <w:szCs w:val="12"/>
+              </w:rPr>
+            </w:pPr>
+            <w:r>
+              <w:rPr>
+                <w:rFonts w:ascii="Aptos" w:eastAsia="Aptos" w:hAnsi="Aptos" w:cs="Aptos"/>
+                <w:sz w:val="12"/>
+                <w:szCs w:val="12"/>
+              </w:rPr>
+              <w:t xml:space="preserve">Enter item wanting to be searched </w:t>
+            </w:r>
+          </w:p>
+        </w:tc>
+        <w:tc>
+          <w:tcPr>
+            <w:tcW w:w="552" w:type="dxa"/>
+            <w:tcBorders>
+              <w:top w:val="single" w:sz="8" w:space="0" w:color="45B0E1"/>
+              <w:left w:val="single" w:sz="8" w:space="0" w:color="45B0E1"/>
+              <w:bottom w:val="single" w:sz="8" w:space="0" w:color="45B0E1"/>
+              <w:right w:val="single" w:sz="8" w:space="0" w:color="45B0E1"/>
+            </w:tcBorders>
+            <w:tcMar>
+              <w:left w:w="108" w:type="dxa"/>
+              <w:right w:w="108" w:type="dxa"/>
+            </w:tcMar>
+          </w:tcPr>
+          <w:p>
+            <w:pPr>
+              <w:cnfStyle w:val="000000000000" w:firstRow="0" w:lastRow="0" w:firstColumn="0" w:lastColumn="0" w:oddVBand="0" w:evenVBand="0" w:oddHBand="0" w:evenHBand="0" w:firstRowFirstColumn="0" w:firstRowLastColumn="0" w:lastRowFirstColumn="0" w:lastRowLastColumn="0"/>
+              <w:rPr>
+                <w:rFonts w:ascii="Aptos" w:eastAsia="Aptos" w:hAnsi="Aptos" w:cs="Aptos"/>
+                <w:sz w:val="12"/>
+                <w:szCs w:val="12"/>
+              </w:rPr>
+            </w:pPr>
+            <w:r>
+              <w:rPr>
+                <w:rFonts w:ascii="Aptos" w:eastAsia="Aptos" w:hAnsi="Aptos" w:cs="Aptos"/>
+                <w:sz w:val="12"/>
+                <w:szCs w:val="12"/>
+              </w:rPr>
+              <w:t xml:space="preserve">User enters input </w:t>
+            </w:r>
+          </w:p>
+        </w:tc>
+        <w:tc>
+          <w:tcPr>
+            <w:tcW w:w="786" w:type="dxa"/>
+            <w:tcBorders>
+              <w:top w:val="single" w:sz="8" w:space="0" w:color="45B0E1"/>
+              <w:left w:val="single" w:sz="8" w:space="0" w:color="45B0E1"/>
+              <w:bottom w:val="single" w:sz="8" w:space="0" w:color="45B0E1"/>
+              <w:right w:val="single" w:sz="8" w:space="0" w:color="45B0E1"/>
+            </w:tcBorders>
+            <w:tcMar>
+              <w:left w:w="108" w:type="dxa"/>
+              <w:right w:w="108" w:type="dxa"/>
+            </w:tcMar>
+          </w:tcPr>
+          <w:p>
+            <w:pPr>
+              <w:cnfStyle w:val="000000000000" w:firstRow="0" w:lastRow="0" w:firstColumn="0" w:lastColumn="0" w:oddVBand="0" w:evenVBand="0" w:oddHBand="0" w:evenHBand="0" w:firstRowFirstColumn="0" w:firstRowLastColumn="0" w:lastRowFirstColumn="0" w:lastRowLastColumn="0"/>
+              <w:rPr>
+                <w:rFonts w:ascii="Aptos" w:eastAsia="Aptos" w:hAnsi="Aptos" w:cs="Aptos"/>
+                <w:sz w:val="12"/>
+                <w:szCs w:val="12"/>
+              </w:rPr>
+            </w:pPr>
+            <w:r>
+              <w:rPr>
+                <w:rFonts w:ascii="Aptos" w:eastAsia="Aptos" w:hAnsi="Aptos" w:cs="Aptos"/>
+                <w:sz w:val="12"/>
+                <w:szCs w:val="12"/>
+              </w:rPr>
+              <w:t>The program should accept input if correct and display item details</w:t>
+            </w:r>
+          </w:p>
+        </w:tc>
+        <w:tc>
+          <w:tcPr>
+            <w:tcW w:w="3669" w:type="dxa"/>
+            <w:tcBorders>
+              <w:top w:val="single" w:sz="8" w:space="0" w:color="45B0E1"/>
+              <w:left w:val="single" w:sz="8" w:space="0" w:color="45B0E1"/>
+              <w:bottom w:val="single" w:sz="8" w:space="0" w:color="45B0E1"/>
+              <w:right w:val="single" w:sz="8" w:space="0" w:color="45B0E1"/>
+            </w:tcBorders>
+            <w:tcMar>
+              <w:left w:w="108" w:type="dxa"/>
+              <w:right w:w="108" w:type="dxa"/>
+            </w:tcMar>
+          </w:tcPr>
+          <w:p>
+            <w:pPr>
+              <w:cnfStyle w:val="000000000000" w:firstRow="0" w:lastRow="0" w:firstColumn="0" w:lastColumn="0" w:oddVBand="0" w:evenVBand="0" w:oddHBand="0" w:evenHBand="0" w:firstRowFirstColumn="0" w:firstRowLastColumn="0" w:lastRowFirstColumn="0" w:lastRowLastColumn="0"/>
+              <w:rPr>
+                <w:rFonts w:ascii="Aptos" w:eastAsia="Aptos" w:hAnsi="Aptos" w:cs="Aptos"/>
+                <w:sz w:val="12"/>
+                <w:szCs w:val="12"/>
+              </w:rPr>
+            </w:pPr>
+            <w:r>
+              <w:rPr>
+                <w:rFonts w:ascii="Aptos" w:eastAsia="Aptos" w:hAnsi="Aptos" w:cs="Aptos"/>
+                <w:sz w:val="12"/>
+                <w:szCs w:val="12"/>
+              </w:rPr>
+              <w:t xml:space="preserve"> The function works correctly</w:t>
+            </w:r>
+          </w:p>
+        </w:tc>
+        <w:tc>
+          <w:tcPr>
+            <w:tcW w:w="744" w:type="dxa"/>
+            <w:tcBorders>
+              <w:top w:val="single" w:sz="8" w:space="0" w:color="45B0E1"/>
+              <w:left w:val="single" w:sz="8" w:space="0" w:color="45B0E1"/>
+              <w:bottom w:val="single" w:sz="8" w:space="0" w:color="45B0E1"/>
+              <w:right w:val="single" w:sz="8" w:space="0" w:color="45B0E1"/>
+            </w:tcBorders>
+            <w:tcMar>
+              <w:left w:w="108" w:type="dxa"/>
+              <w:right w:w="108" w:type="dxa"/>
+            </w:tcMar>
+          </w:tcPr>
+          <w:p>
+            <w:pPr>
+              <w:cnfStyle w:val="000000000000" w:firstRow="0" w:lastRow="0" w:firstColumn="0" w:lastColumn="0" w:oddVBand="0" w:evenVBand="0" w:oddHBand="0" w:evenHBand="0" w:firstRowFirstColumn="0" w:firstRowLastColumn="0" w:lastRowFirstColumn="0" w:lastRowLastColumn="0"/>
+              <w:rPr>
+                <w:rFonts w:ascii="Aptos" w:eastAsia="Aptos" w:hAnsi="Aptos" w:cs="Aptos"/>
+                <w:sz w:val="12"/>
+                <w:szCs w:val="12"/>
+              </w:rPr>
+            </w:pPr>
+            <w:r>
+              <w:rPr>
+                <w:rFonts w:ascii="Aptos" w:eastAsia="Aptos" w:hAnsi="Aptos" w:cs="Aptos"/>
+                <w:sz w:val="12"/>
+                <w:szCs w:val="12"/>
+              </w:rPr>
+              <w:t>pass</w:t>
+            </w:r>
+          </w:p>
+        </w:tc>
+        <w:tc>
+          <w:tcPr>
+            <w:tcW w:w="1662" w:type="dxa"/>
+            <w:tcBorders>
+              <w:top w:val="single" w:sz="8" w:space="0" w:color="45B0E1"/>
+              <w:left w:val="single" w:sz="8" w:space="0" w:color="45B0E1"/>
+              <w:bottom w:val="single" w:sz="8" w:space="0" w:color="45B0E1"/>
+              <w:right w:val="single" w:sz="8" w:space="0" w:color="45B0E1"/>
+            </w:tcBorders>
+            <w:tcMar>
+              <w:left w:w="108" w:type="dxa"/>
+              <w:right w:w="108" w:type="dxa"/>
+            </w:tcMar>
+          </w:tcPr>
+          <w:p>
+            <w:pPr>
+              <w:cnfStyle w:val="000000000000" w:firstRow="0" w:lastRow="0" w:firstColumn="0" w:lastColumn="0" w:oddVBand="0" w:evenVBand="0" w:oddHBand="0" w:evenHBand="0" w:firstRowFirstColumn="0" w:firstRowLastColumn="0" w:lastRowFirstColumn="0" w:lastRowLastColumn="0"/>
+              <w:rPr>
+                <w:rFonts w:ascii="Aptos" w:eastAsia="Aptos" w:hAnsi="Aptos" w:cs="Aptos"/>
+                <w:sz w:val="12"/>
+                <w:szCs w:val="12"/>
+              </w:rPr>
+            </w:pPr>
+            <w:r>
+              <w:rPr>
+                <w:rFonts w:ascii="Aptos" w:eastAsia="Aptos" w:hAnsi="Aptos" w:cs="Aptos"/>
+                <w:sz w:val="12"/>
+                <w:szCs w:val="12"/>
+              </w:rPr>
+              <w:t xml:space="preserve">N/A </w:t>
+            </w:r>
+          </w:p>
+        </w:tc>
+      </w:tr>
+      <w:tr>
+        <w:trPr>
+          <w:cnfStyle w:val="000000100000" w:firstRow="0" w:lastRow="0" w:firstColumn="0" w:lastColumn="0" w:oddVBand="0" w:evenVBand="0" w:oddHBand="1" w:evenHBand="0" w:firstRowFirstColumn="0" w:firstRowLastColumn="0" w:lastRowFirstColumn="0" w:lastRowLastColumn="0"/>
+          <w:trHeight w:val="300"/>
+        </w:trPr>
+        <w:tc>
+          <w:tcPr>
+            <w:cnfStyle w:val="001000000000" w:firstRow="0" w:lastRow="0" w:firstColumn="1" w:lastColumn="0" w:oddVBand="0" w:evenVBand="0" w:oddHBand="0" w:evenHBand="0" w:firstRowFirstColumn="0" w:firstRowLastColumn="0" w:lastRowFirstColumn="0" w:lastRowLastColumn="0"/>
+            <w:tcW w:w="682" w:type="dxa"/>
+            <w:tcBorders>
+              <w:top w:val="single" w:sz="8" w:space="0" w:color="45B0E1"/>
+              <w:left w:val="single" w:sz="8" w:space="0" w:color="45B0E1"/>
+              <w:bottom w:val="single" w:sz="8" w:space="0" w:color="45B0E1"/>
+              <w:right w:val="single" w:sz="8" w:space="0" w:color="45B0E1"/>
+            </w:tcBorders>
+            <w:tcMar>
+              <w:left w:w="108" w:type="dxa"/>
+              <w:right w:w="108" w:type="dxa"/>
+            </w:tcMar>
+          </w:tcPr>
+          <w:p>
+            <w:pPr>
+              <w:rPr>
+                <w:rFonts w:ascii="Aptos" w:eastAsia="Aptos" w:hAnsi="Aptos" w:cs="Aptos"/>
+                <w:b w:val="0"/>
+                <w:bCs w:val="0"/>
+                <w:sz w:val="12"/>
+                <w:szCs w:val="12"/>
+              </w:rPr>
+            </w:pPr>
+            <w:r>
+              <w:rPr>
+                <w:rFonts w:ascii="Aptos" w:eastAsia="Aptos" w:hAnsi="Aptos" w:cs="Aptos"/>
+                <w:sz w:val="12"/>
+                <w:szCs w:val="12"/>
+              </w:rPr>
+              <w:lastRenderedPageBreak/>
+              <w:t>Test main menu</w:t>
+            </w:r>
+          </w:p>
+        </w:tc>
+        <w:tc>
+          <w:tcPr>
+            <w:tcW w:w="911" w:type="dxa"/>
+            <w:tcBorders>
+              <w:top w:val="single" w:sz="8" w:space="0" w:color="45B0E1"/>
+              <w:left w:val="single" w:sz="8" w:space="0" w:color="45B0E1"/>
+              <w:bottom w:val="single" w:sz="8" w:space="0" w:color="45B0E1"/>
+              <w:right w:val="single" w:sz="8" w:space="0" w:color="45B0E1"/>
+            </w:tcBorders>
+            <w:tcMar>
+              <w:left w:w="108" w:type="dxa"/>
+              <w:right w:w="108" w:type="dxa"/>
+            </w:tcMar>
+          </w:tcPr>
+          <w:p>
+            <w:pPr>
+              <w:cnfStyle w:val="000000100000" w:firstRow="0" w:lastRow="0" w:firstColumn="0" w:lastColumn="0" w:oddVBand="0" w:evenVBand="0" w:oddHBand="1" w:evenHBand="0" w:firstRowFirstColumn="0" w:firstRowLastColumn="0" w:lastRowFirstColumn="0" w:lastRowLastColumn="0"/>
+              <w:rPr>
+                <w:rFonts w:ascii="Aptos" w:eastAsia="Aptos" w:hAnsi="Aptos" w:cs="Aptos"/>
+                <w:sz w:val="12"/>
+                <w:szCs w:val="12"/>
+              </w:rPr>
+            </w:pPr>
+            <w:r>
+              <w:rPr>
+                <w:rFonts w:ascii="Aptos" w:eastAsia="Aptos" w:hAnsi="Aptos" w:cs="Aptos"/>
+                <w:sz w:val="12"/>
+                <w:szCs w:val="12"/>
+              </w:rPr>
+              <w:t>Check user input is valid and not outside the allowed options</w:t>
+            </w:r>
+          </w:p>
+        </w:tc>
+        <w:tc>
+          <w:tcPr>
+            <w:tcW w:w="552" w:type="dxa"/>
+            <w:tcBorders>
+              <w:top w:val="single" w:sz="8" w:space="0" w:color="45B0E1"/>
+              <w:left w:val="single" w:sz="8" w:space="0" w:color="45B0E1"/>
+              <w:bottom w:val="single" w:sz="8" w:space="0" w:color="45B0E1"/>
+              <w:right w:val="single" w:sz="8" w:space="0" w:color="45B0E1"/>
+            </w:tcBorders>
+            <w:tcMar>
+              <w:left w:w="108" w:type="dxa"/>
+              <w:right w:w="108" w:type="dxa"/>
+            </w:tcMar>
+          </w:tcPr>
+          <w:p>
+            <w:pPr>
+              <w:cnfStyle w:val="000000100000" w:firstRow="0" w:lastRow="0" w:firstColumn="0" w:lastColumn="0" w:oddVBand="0" w:evenVBand="0" w:oddHBand="1" w:evenHBand="0" w:firstRowFirstColumn="0" w:firstRowLastColumn="0" w:lastRowFirstColumn="0" w:lastRowLastColumn="0"/>
+              <w:rPr>
+                <w:rFonts w:ascii="Aptos" w:eastAsia="Aptos" w:hAnsi="Aptos" w:cs="Aptos"/>
+                <w:sz w:val="12"/>
+                <w:szCs w:val="12"/>
+              </w:rPr>
+            </w:pPr>
+            <w:r>
+              <w:rPr>
+                <w:rFonts w:ascii="Aptos" w:eastAsia="Aptos" w:hAnsi="Aptos" w:cs="Aptos"/>
+                <w:sz w:val="12"/>
+                <w:szCs w:val="12"/>
+              </w:rPr>
+              <w:t xml:space="preserve">Test </w:t>
+            </w:r>
+            <w:r>
+              <w:rPr>
+                <w:rFonts w:ascii="Aptos" w:eastAsia="Aptos" w:hAnsi="Aptos" w:cs="Aptos"/>
+                <w:sz w:val="12"/>
+                <w:szCs w:val="12"/>
+              </w:rPr>
+              <w:t>negative</w:t>
+            </w:r>
+            <w:r>
+              <w:rPr>
+                <w:rFonts w:ascii="Aptos" w:eastAsia="Aptos" w:hAnsi="Aptos" w:cs="Aptos"/>
+                <w:sz w:val="12"/>
+                <w:szCs w:val="12"/>
+              </w:rPr>
+              <w:t xml:space="preserve"> input isn’t accepted</w:t>
+            </w:r>
+          </w:p>
+        </w:tc>
+        <w:tc>
+          <w:tcPr>
+            <w:tcW w:w="786" w:type="dxa"/>
+            <w:tcBorders>
+              <w:top w:val="single" w:sz="8" w:space="0" w:color="45B0E1"/>
+              <w:left w:val="single" w:sz="8" w:space="0" w:color="45B0E1"/>
+              <w:bottom w:val="single" w:sz="8" w:space="0" w:color="45B0E1"/>
+              <w:right w:val="single" w:sz="8" w:space="0" w:color="45B0E1"/>
+            </w:tcBorders>
+            <w:tcMar>
+              <w:left w:w="108" w:type="dxa"/>
+              <w:right w:w="108" w:type="dxa"/>
+            </w:tcMar>
+          </w:tcPr>
+          <w:p>
+            <w:pPr>
+              <w:cnfStyle w:val="000000100000" w:firstRow="0" w:lastRow="0" w:firstColumn="0" w:lastColumn="0" w:oddVBand="0" w:evenVBand="0" w:oddHBand="1" w:evenHBand="0" w:firstRowFirstColumn="0" w:firstRowLastColumn="0" w:lastRowFirstColumn="0" w:lastRowLastColumn="0"/>
+              <w:rPr>
+                <w:rFonts w:ascii="Aptos" w:eastAsia="Aptos" w:hAnsi="Aptos" w:cs="Aptos"/>
+                <w:sz w:val="12"/>
+                <w:szCs w:val="12"/>
+              </w:rPr>
+            </w:pPr>
+            <w:r>
+              <w:rPr>
+                <w:rFonts w:ascii="Aptos" w:eastAsia="Aptos" w:hAnsi="Aptos" w:cs="Aptos"/>
+                <w:sz w:val="12"/>
+                <w:szCs w:val="12"/>
+              </w:rPr>
+              <w:t xml:space="preserve">The program should return an error and ask user to input </w:t>
+            </w:r>
+            <w:r>
+              <w:rPr>
+                <w:rFonts w:ascii="Aptos" w:eastAsia="Aptos" w:hAnsi="Aptos" w:cs="Aptos"/>
+                <w:sz w:val="12"/>
+                <w:szCs w:val="12"/>
+              </w:rPr>
+              <w:t>again</w:t>
+            </w:r>
+          </w:p>
+        </w:tc>
+        <w:tc>
+          <w:tcPr>
+            <w:tcW w:w="3669" w:type="dxa"/>
+            <w:tcBorders>
+              <w:top w:val="single" w:sz="8" w:space="0" w:color="45B0E1"/>
+              <w:left w:val="single" w:sz="8" w:space="0" w:color="45B0E1"/>
+              <w:bottom w:val="single" w:sz="8" w:space="0" w:color="45B0E1"/>
+              <w:right w:val="single" w:sz="8" w:space="0" w:color="45B0E1"/>
+            </w:tcBorders>
+            <w:tcMar>
+              <w:left w:w="108" w:type="dxa"/>
+              <w:right w:w="108" w:type="dxa"/>
+            </w:tcMar>
+          </w:tcPr>
+          <w:p>
+            <w:pPr>
+              <w:cnfStyle w:val="000000100000" w:firstRow="0" w:lastRow="0" w:firstColumn="0" w:lastColumn="0" w:oddVBand="0" w:evenVBand="0" w:oddHBand="1" w:evenHBand="0" w:firstRowFirstColumn="0" w:firstRowLastColumn="0" w:lastRowFirstColumn="0" w:lastRowLastColumn="0"/>
+              <w:rPr>
+                <w:rFonts w:ascii="Aptos" w:eastAsia="Aptos" w:hAnsi="Aptos" w:cs="Aptos"/>
+                <w:sz w:val="12"/>
+                <w:szCs w:val="12"/>
+              </w:rPr>
+            </w:pPr>
+            <w:r>
+              <w:rPr>
+                <w:rFonts w:ascii="Aptos" w:eastAsia="Aptos" w:hAnsi="Aptos" w:cs="Aptos"/>
+                <w:sz w:val="12"/>
+                <w:szCs w:val="12"/>
+              </w:rPr>
+              <w:t>The error is returned</w:t>
+            </w:r>
+          </w:p>
+        </w:tc>
+        <w:tc>
+          <w:tcPr>
+            <w:tcW w:w="744" w:type="dxa"/>
+            <w:tcBorders>
+              <w:top w:val="single" w:sz="8" w:space="0" w:color="45B0E1"/>
+              <w:left w:val="single" w:sz="8" w:space="0" w:color="45B0E1"/>
+              <w:bottom w:val="single" w:sz="8" w:space="0" w:color="45B0E1"/>
+              <w:right w:val="single" w:sz="8" w:space="0" w:color="45B0E1"/>
+            </w:tcBorders>
+            <w:tcMar>
+              <w:left w:w="108" w:type="dxa"/>
+              <w:right w:w="108" w:type="dxa"/>
+            </w:tcMar>
+          </w:tcPr>
+          <w:p>
+            <w:pPr>
+              <w:cnfStyle w:val="000000100000" w:firstRow="0" w:lastRow="0" w:firstColumn="0" w:lastColumn="0" w:oddVBand="0" w:evenVBand="0" w:oddHBand="1" w:evenHBand="0" w:firstRowFirstColumn="0" w:firstRowLastColumn="0" w:lastRowFirstColumn="0" w:lastRowLastColumn="0"/>
+              <w:rPr>
+                <w:rFonts w:ascii="Aptos" w:eastAsia="Aptos" w:hAnsi="Aptos" w:cs="Aptos"/>
+                <w:sz w:val="12"/>
+                <w:szCs w:val="12"/>
+              </w:rPr>
+            </w:pPr>
+            <w:r>
+              <w:rPr>
+                <w:rFonts w:ascii="Aptos" w:eastAsia="Aptos" w:hAnsi="Aptos" w:cs="Aptos"/>
+                <w:sz w:val="12"/>
+                <w:szCs w:val="12"/>
+              </w:rPr>
+              <w:t>pass</w:t>
+            </w:r>
+          </w:p>
+        </w:tc>
+        <w:tc>
+          <w:tcPr>
+            <w:tcW w:w="1662" w:type="dxa"/>
+            <w:tcBorders>
+              <w:top w:val="single" w:sz="8" w:space="0" w:color="45B0E1"/>
+              <w:left w:val="single" w:sz="8" w:space="0" w:color="45B0E1"/>
+              <w:bottom w:val="single" w:sz="8" w:space="0" w:color="45B0E1"/>
+              <w:right w:val="single" w:sz="8" w:space="0" w:color="45B0E1"/>
+            </w:tcBorders>
+            <w:tcMar>
+              <w:left w:w="108" w:type="dxa"/>
+              <w:right w:w="108" w:type="dxa"/>
+            </w:tcMar>
+          </w:tcPr>
+          <w:p>
+            <w:pPr>
+              <w:cnfStyle w:val="000000100000" w:firstRow="0" w:lastRow="0" w:firstColumn="0" w:lastColumn="0" w:oddVBand="0" w:evenVBand="0" w:oddHBand="1" w:evenHBand="0" w:firstRowFirstColumn="0" w:firstRowLastColumn="0" w:lastRowFirstColumn="0" w:lastRowLastColumn="0"/>
+              <w:rPr>
+                <w:rFonts w:ascii="Aptos" w:eastAsia="Aptos" w:hAnsi="Aptos" w:cs="Aptos"/>
+                <w:sz w:val="12"/>
+                <w:szCs w:val="12"/>
+              </w:rPr>
+            </w:pPr>
+            <w:r>
+              <w:rPr>
+                <w:rFonts w:ascii="Aptos" w:eastAsia="Aptos" w:hAnsi="Aptos" w:cs="Aptos"/>
+                <w:sz w:val="12"/>
+                <w:szCs w:val="12"/>
+              </w:rPr>
+              <w:t>N/A</w:t>
+            </w:r>
+          </w:p>
+        </w:tc>
+      </w:tr>
+      <w:tr>
+        <w:trPr>
+          <w:trHeight w:val="300"/>
+        </w:trPr>
+        <w:tc>
+          <w:tcPr>
+            <w:cnfStyle w:val="001000000000" w:firstRow="0" w:lastRow="0" w:firstColumn="1" w:lastColumn="0" w:oddVBand="0" w:evenVBand="0" w:oddHBand="0" w:evenHBand="0" w:firstRowFirstColumn="0" w:firstRowLastColumn="0" w:lastRowFirstColumn="0" w:lastRowLastColumn="0"/>
+            <w:tcW w:w="682" w:type="dxa"/>
+            <w:tcBorders>
+              <w:top w:val="single" w:sz="8" w:space="0" w:color="45B0E1"/>
+              <w:left w:val="single" w:sz="8" w:space="0" w:color="45B0E1"/>
+              <w:bottom w:val="single" w:sz="8" w:space="0" w:color="45B0E1"/>
+              <w:right w:val="single" w:sz="8" w:space="0" w:color="45B0E1"/>
+            </w:tcBorders>
+            <w:tcMar>
+              <w:left w:w="108" w:type="dxa"/>
+              <w:right w:w="108" w:type="dxa"/>
+            </w:tcMar>
+          </w:tcPr>
+          <w:p>
+            <w:pPr>
+              <w:rPr>
+                <w:rFonts w:ascii="Aptos" w:eastAsia="Aptos" w:hAnsi="Aptos" w:cs="Aptos"/>
+                <w:sz w:val="12"/>
+                <w:szCs w:val="12"/>
+              </w:rPr>
+            </w:pPr>
+            <w:r>
+              <w:rPr>
+                <w:rFonts w:ascii="Aptos" w:eastAsia="Aptos" w:hAnsi="Aptos" w:cs="Aptos"/>
+                <w:sz w:val="12"/>
+                <w:szCs w:val="12"/>
+              </w:rPr>
+              <w:t>Test main menu</w:t>
+            </w:r>
+          </w:p>
+        </w:tc>
+        <w:tc>
+          <w:tcPr>
+            <w:tcW w:w="911" w:type="dxa"/>
+            <w:tcBorders>
+              <w:top w:val="single" w:sz="8" w:space="0" w:color="45B0E1"/>
+              <w:left w:val="single" w:sz="8" w:space="0" w:color="45B0E1"/>
+              <w:bottom w:val="single" w:sz="8" w:space="0" w:color="45B0E1"/>
+              <w:right w:val="single" w:sz="8" w:space="0" w:color="45B0E1"/>
+            </w:tcBorders>
+            <w:tcMar>
+              <w:left w:w="108" w:type="dxa"/>
+              <w:right w:w="108" w:type="dxa"/>
+            </w:tcMar>
+          </w:tcPr>
+          <w:p>
+            <w:pPr>
+              <w:cnfStyle w:val="000000000000" w:firstRow="0" w:lastRow="0" w:firstColumn="0" w:lastColumn="0" w:oddVBand="0" w:evenVBand="0" w:oddHBand="0" w:evenHBand="0" w:firstRowFirstColumn="0" w:firstRowLastColumn="0" w:lastRowFirstColumn="0" w:lastRowLastColumn="0"/>
+              <w:rPr>
+                <w:rFonts w:ascii="Aptos" w:eastAsia="Aptos" w:hAnsi="Aptos" w:cs="Aptos"/>
+                <w:sz w:val="12"/>
+                <w:szCs w:val="12"/>
+              </w:rPr>
+            </w:pPr>
+            <w:r>
+              <w:rPr>
+                <w:rFonts w:ascii="Aptos" w:eastAsia="Aptos" w:hAnsi="Aptos" w:cs="Aptos"/>
+                <w:sz w:val="12"/>
+                <w:szCs w:val="12"/>
+              </w:rPr>
+              <w:t>Check user input is valid and not outside the allowed options</w:t>
+            </w:r>
+          </w:p>
+        </w:tc>
+        <w:tc>
+          <w:tcPr>
+            <w:tcW w:w="552" w:type="dxa"/>
+            <w:tcBorders>
+              <w:top w:val="single" w:sz="8" w:space="0" w:color="45B0E1"/>
+              <w:left w:val="single" w:sz="8" w:space="0" w:color="45B0E1"/>
+              <w:bottom w:val="single" w:sz="8" w:space="0" w:color="45B0E1"/>
+              <w:right w:val="single" w:sz="8" w:space="0" w:color="45B0E1"/>
+            </w:tcBorders>
+            <w:tcMar>
+              <w:left w:w="108" w:type="dxa"/>
+              <w:right w:w="108" w:type="dxa"/>
+            </w:tcMar>
+          </w:tcPr>
+          <w:p>
+            <w:pPr>
+              <w:cnfStyle w:val="000000000000" w:firstRow="0" w:lastRow="0" w:firstColumn="0" w:lastColumn="0" w:oddVBand="0" w:evenVBand="0" w:oddHBand="0" w:evenHBand="0" w:firstRowFirstColumn="0" w:firstRowLastColumn="0" w:lastRowFirstColumn="0" w:lastRowLastColumn="0"/>
+              <w:rPr>
+                <w:rFonts w:ascii="Aptos" w:eastAsia="Aptos" w:hAnsi="Aptos" w:cs="Aptos"/>
+                <w:sz w:val="12"/>
+                <w:szCs w:val="12"/>
+              </w:rPr>
+            </w:pPr>
+            <w:r>
+              <w:rPr>
+                <w:rFonts w:ascii="Aptos" w:eastAsia="Aptos" w:hAnsi="Aptos" w:cs="Aptos"/>
+                <w:sz w:val="12"/>
+                <w:szCs w:val="12"/>
+              </w:rPr>
+              <w:t xml:space="preserve">Test input above 7 </w:t>
+            </w:r>
+          </w:p>
+        </w:tc>
+        <w:tc>
+          <w:tcPr>
+            <w:tcW w:w="786" w:type="dxa"/>
+            <w:tcBorders>
+              <w:top w:val="single" w:sz="8" w:space="0" w:color="45B0E1"/>
+              <w:left w:val="single" w:sz="8" w:space="0" w:color="45B0E1"/>
+              <w:bottom w:val="single" w:sz="8" w:space="0" w:color="45B0E1"/>
+              <w:right w:val="single" w:sz="8" w:space="0" w:color="45B0E1"/>
+            </w:tcBorders>
+            <w:tcMar>
+              <w:left w:w="108" w:type="dxa"/>
+              <w:right w:w="108" w:type="dxa"/>
+            </w:tcMar>
+          </w:tcPr>
+          <w:p>
+            <w:pPr>
+              <w:cnfStyle w:val="000000000000" w:firstRow="0" w:lastRow="0" w:firstColumn="0" w:lastColumn="0" w:oddVBand="0" w:evenVBand="0" w:oddHBand="0" w:evenHBand="0" w:firstRowFirstColumn="0" w:firstRowLastColumn="0" w:lastRowFirstColumn="0" w:lastRowLastColumn="0"/>
+              <w:rPr>
+                <w:rFonts w:ascii="Aptos" w:eastAsia="Aptos" w:hAnsi="Aptos" w:cs="Aptos"/>
+                <w:sz w:val="12"/>
+                <w:szCs w:val="12"/>
+              </w:rPr>
+            </w:pPr>
+            <w:r>
+              <w:rPr>
+                <w:rFonts w:ascii="Aptos" w:eastAsia="Aptos" w:hAnsi="Aptos" w:cs="Aptos"/>
+                <w:sz w:val="12"/>
+                <w:szCs w:val="12"/>
+              </w:rPr>
+              <w:t>The program should return an error and ask user to input again</w:t>
+            </w:r>
+          </w:p>
+        </w:tc>
+        <w:tc>
+          <w:tcPr>
+            <w:tcW w:w="3669" w:type="dxa"/>
+            <w:tcBorders>
+              <w:top w:val="single" w:sz="8" w:space="0" w:color="45B0E1"/>
+              <w:left w:val="single" w:sz="8" w:space="0" w:color="45B0E1"/>
+              <w:bottom w:val="single" w:sz="8" w:space="0" w:color="45B0E1"/>
+              <w:right w:val="single" w:sz="8" w:space="0" w:color="45B0E1"/>
+            </w:tcBorders>
+            <w:tcMar>
+              <w:left w:w="108" w:type="dxa"/>
+              <w:right w:w="108" w:type="dxa"/>
+            </w:tcMar>
+          </w:tcPr>
+          <w:p>
+            <w:pPr>
+              <w:cnfStyle w:val="000000000000" w:firstRow="0" w:lastRow="0" w:firstColumn="0" w:lastColumn="0" w:oddVBand="0" w:evenVBand="0" w:oddHBand="0" w:evenHBand="0" w:firstRowFirstColumn="0" w:firstRowLastColumn="0" w:lastRowFirstColumn="0" w:lastRowLastColumn="0"/>
+              <w:rPr>
+                <w:rFonts w:ascii="Aptos" w:eastAsia="Aptos" w:hAnsi="Aptos" w:cs="Aptos"/>
+                <w:sz w:val="12"/>
+                <w:szCs w:val="12"/>
+              </w:rPr>
+            </w:pPr>
+            <w:r>
+              <w:rPr>
+                <w:rFonts w:ascii="Aptos" w:eastAsia="Aptos" w:hAnsi="Aptos" w:cs="Aptos"/>
+                <w:sz w:val="12"/>
+                <w:szCs w:val="12"/>
+              </w:rPr>
+              <w:t>The error is returned</w:t>
+            </w:r>
+          </w:p>
+        </w:tc>
+        <w:tc>
+          <w:tcPr>
+            <w:tcW w:w="744" w:type="dxa"/>
+            <w:tcBorders>
+              <w:top w:val="single" w:sz="8" w:space="0" w:color="45B0E1"/>
+              <w:left w:val="single" w:sz="8" w:space="0" w:color="45B0E1"/>
+              <w:bottom w:val="single" w:sz="8" w:space="0" w:color="45B0E1"/>
+              <w:right w:val="single" w:sz="8" w:space="0" w:color="45B0E1"/>
+            </w:tcBorders>
+            <w:tcMar>
+              <w:left w:w="108" w:type="dxa"/>
+              <w:right w:w="108" w:type="dxa"/>
+            </w:tcMar>
+          </w:tcPr>
+          <w:p>
+            <w:pPr>
+              <w:cnfStyle w:val="000000000000" w:firstRow="0" w:lastRow="0" w:firstColumn="0" w:lastColumn="0" w:oddVBand="0" w:evenVBand="0" w:oddHBand="0" w:evenHBand="0" w:firstRowFirstColumn="0" w:firstRowLastColumn="0" w:lastRowFirstColumn="0" w:lastRowLastColumn="0"/>
+              <w:rPr>
+                <w:rFonts w:ascii="Aptos" w:eastAsia="Aptos" w:hAnsi="Aptos" w:cs="Aptos"/>
+                <w:sz w:val="12"/>
+                <w:szCs w:val="12"/>
+              </w:rPr>
+            </w:pPr>
+            <w:r>
+              <w:rPr>
+                <w:rFonts w:ascii="Aptos" w:eastAsia="Aptos" w:hAnsi="Aptos" w:cs="Aptos"/>
+                <w:sz w:val="12"/>
+                <w:szCs w:val="12"/>
+              </w:rPr>
+              <w:t>pass</w:t>
+            </w:r>
+          </w:p>
+        </w:tc>
+        <w:tc>
+          <w:tcPr>
+            <w:tcW w:w="1662" w:type="dxa"/>
+            <w:tcBorders>
+              <w:top w:val="single" w:sz="8" w:space="0" w:color="45B0E1"/>
+              <w:left w:val="single" w:sz="8" w:space="0" w:color="45B0E1"/>
+              <w:bottom w:val="single" w:sz="8" w:space="0" w:color="45B0E1"/>
+              <w:right w:val="single" w:sz="8" w:space="0" w:color="45B0E1"/>
+            </w:tcBorders>
+            <w:tcMar>
+              <w:left w:w="108" w:type="dxa"/>
+              <w:right w:w="108" w:type="dxa"/>
+            </w:tcMar>
+          </w:tcPr>
+          <w:p>
+            <w:pPr>
+              <w:cnfStyle w:val="000000000000" w:firstRow="0" w:lastRow="0" w:firstColumn="0" w:lastColumn="0" w:oddVBand="0" w:evenVBand="0" w:oddHBand="0" w:evenHBand="0" w:firstRowFirstColumn="0" w:firstRowLastColumn="0" w:lastRowFirstColumn="0" w:lastRowLastColumn="0"/>
+              <w:rPr>
+                <w:rFonts w:ascii="Aptos" w:eastAsia="Aptos" w:hAnsi="Aptos" w:cs="Aptos"/>
+                <w:sz w:val="12"/>
+                <w:szCs w:val="12"/>
+              </w:rPr>
+            </w:pPr>
+            <w:r>
+              <w:rPr>
+                <w:rFonts w:ascii="Aptos" w:eastAsia="Aptos" w:hAnsi="Aptos" w:cs="Aptos"/>
+                <w:sz w:val="12"/>
+                <w:szCs w:val="12"/>
+              </w:rPr>
+              <w:t>N/A</w:t>
+            </w:r>
+          </w:p>
+        </w:tc>
+      </w:tr>
+      <w:tr>
+        <w:trPr>
+          <w:cnfStyle w:val="000000100000" w:firstRow="0" w:lastRow="0" w:firstColumn="0" w:lastColumn="0" w:oddVBand="0" w:evenVBand="0" w:oddHBand="1" w:evenHBand="0" w:firstRowFirstColumn="0" w:firstRowLastColumn="0" w:lastRowFirstColumn="0" w:lastRowLastColumn="0"/>
+          <w:trHeight w:val="300"/>
+        </w:trPr>
+        <w:tc>
+          <w:tcPr>
+            <w:cnfStyle w:val="001000000000" w:firstRow="0" w:lastRow="0" w:firstColumn="1" w:lastColumn="0" w:oddVBand="0" w:evenVBand="0" w:oddHBand="0" w:evenHBand="0" w:firstRowFirstColumn="0" w:firstRowLastColumn="0" w:lastRowFirstColumn="0" w:lastRowLastColumn="0"/>
+            <w:tcW w:w="682" w:type="dxa"/>
+            <w:tcBorders>
+              <w:top w:val="single" w:sz="8" w:space="0" w:color="45B0E1"/>
+              <w:left w:val="single" w:sz="8" w:space="0" w:color="45B0E1"/>
+              <w:bottom w:val="single" w:sz="8" w:space="0" w:color="45B0E1"/>
+              <w:right w:val="single" w:sz="8" w:space="0" w:color="45B0E1"/>
+            </w:tcBorders>
+            <w:tcMar>
+              <w:left w:w="108" w:type="dxa"/>
+              <w:right w:w="108" w:type="dxa"/>
+            </w:tcMar>
+          </w:tcPr>
+          <w:p>
+            <w:pPr>
+              <w:rPr>
+                <w:rFonts w:ascii="Aptos" w:eastAsia="Aptos" w:hAnsi="Aptos" w:cs="Aptos"/>
+                <w:sz w:val="12"/>
+                <w:szCs w:val="12"/>
+              </w:rPr>
+            </w:pPr>
+            <w:r>
+              <w:rPr>
+                <w:rFonts w:ascii="Aptos" w:eastAsia="Aptos" w:hAnsi="Aptos" w:cs="Aptos"/>
+                <w:sz w:val="12"/>
+                <w:szCs w:val="12"/>
+              </w:rPr>
+              <w:t>Checking price input</w:t>
+            </w:r>
+          </w:p>
+        </w:tc>
+        <w:tc>
+          <w:tcPr>
+            <w:tcW w:w="911" w:type="dxa"/>
+            <w:tcBorders>
+              <w:top w:val="single" w:sz="8" w:space="0" w:color="45B0E1"/>
+              <w:left w:val="single" w:sz="8" w:space="0" w:color="45B0E1"/>
+              <w:bottom w:val="single" w:sz="8" w:space="0" w:color="45B0E1"/>
+              <w:right w:val="single" w:sz="8" w:space="0" w:color="45B0E1"/>
+            </w:tcBorders>
+            <w:tcMar>
+              <w:left w:w="108" w:type="dxa"/>
+              <w:right w:w="108" w:type="dxa"/>
+            </w:tcMar>
+          </w:tcPr>
+          <w:p>
+            <w:pPr>
+              <w:cnfStyle w:val="000000100000" w:firstRow="0" w:lastRow="0" w:firstColumn="0" w:lastColumn="0" w:oddVBand="0" w:evenVBand="0" w:oddHBand="1" w:evenHBand="0" w:firstRowFirstColumn="0" w:firstRowLastColumn="0" w:lastRowFirstColumn="0" w:lastRowLastColumn="0"/>
+              <w:rPr>
+                <w:rFonts w:ascii="Aptos" w:eastAsia="Aptos" w:hAnsi="Aptos" w:cs="Aptos"/>
+                <w:sz w:val="12"/>
+                <w:szCs w:val="12"/>
+              </w:rPr>
+            </w:pPr>
+            <w:r>
+              <w:rPr>
+                <w:rFonts w:ascii="Aptos" w:eastAsia="Aptos" w:hAnsi="Aptos" w:cs="Aptos"/>
+                <w:sz w:val="12"/>
+                <w:szCs w:val="12"/>
+              </w:rPr>
+              <w:t>Check user can only enter an integer or float</w:t>
+            </w:r>
+          </w:p>
+        </w:tc>
+        <w:tc>
+          <w:tcPr>
+            <w:tcW w:w="552" w:type="dxa"/>
+            <w:tcBorders>
+              <w:top w:val="single" w:sz="8" w:space="0" w:color="45B0E1"/>
+              <w:left w:val="single" w:sz="8" w:space="0" w:color="45B0E1"/>
+              <w:bottom w:val="single" w:sz="8" w:space="0" w:color="45B0E1"/>
+              <w:right w:val="single" w:sz="8" w:space="0" w:color="45B0E1"/>
+            </w:tcBorders>
+            <w:tcMar>
+              <w:left w:w="108" w:type="dxa"/>
+              <w:right w:w="108" w:type="dxa"/>
+            </w:tcMar>
+          </w:tcPr>
+          <w:p>
+            <w:pPr>
+              <w:cnfStyle w:val="000000100000" w:firstRow="0" w:lastRow="0" w:firstColumn="0" w:lastColumn="0" w:oddVBand="0" w:evenVBand="0" w:oddHBand="1" w:evenHBand="0" w:firstRowFirstColumn="0" w:firstRowLastColumn="0" w:lastRowFirstColumn="0" w:lastRowLastColumn="0"/>
+              <w:rPr>
+                <w:rFonts w:ascii="Aptos" w:eastAsia="Aptos" w:hAnsi="Aptos" w:cs="Aptos"/>
+                <w:sz w:val="12"/>
+                <w:szCs w:val="12"/>
+              </w:rPr>
+            </w:pPr>
+            <w:r>
+              <w:rPr>
+                <w:rFonts w:ascii="Aptos" w:eastAsia="Aptos" w:hAnsi="Aptos" w:cs="Aptos"/>
+                <w:sz w:val="12"/>
+                <w:szCs w:val="12"/>
+              </w:rPr>
+              <w:t>Test a string input</w:t>
+            </w:r>
+          </w:p>
+        </w:tc>
+        <w:tc>
+          <w:tcPr>
+            <w:tcW w:w="786" w:type="dxa"/>
+            <w:tcBorders>
+              <w:top w:val="single" w:sz="8" w:space="0" w:color="45B0E1"/>
+              <w:left w:val="single" w:sz="8" w:space="0" w:color="45B0E1"/>
+              <w:bottom w:val="single" w:sz="8" w:space="0" w:color="45B0E1"/>
+              <w:right w:val="single" w:sz="8" w:space="0" w:color="45B0E1"/>
+            </w:tcBorders>
+            <w:tcMar>
+              <w:left w:w="108" w:type="dxa"/>
+              <w:right w:w="108" w:type="dxa"/>
+            </w:tcMar>
+          </w:tcPr>
+          <w:p>
+            <w:pPr>
+              <w:cnfStyle w:val="000000100000" w:firstRow="0" w:lastRow="0" w:firstColumn="0" w:lastColumn="0" w:oddVBand="0" w:evenVBand="0" w:oddHBand="1" w:evenHBand="0" w:firstRowFirstColumn="0" w:firstRowLastColumn="0" w:lastRowFirstColumn="0" w:lastRowLastColumn="0"/>
+              <w:rPr>
+                <w:rFonts w:ascii="Aptos" w:eastAsia="Aptos" w:hAnsi="Aptos" w:cs="Aptos"/>
+                <w:sz w:val="12"/>
+                <w:szCs w:val="12"/>
+              </w:rPr>
+            </w:pPr>
+            <w:r>
+              <w:rPr>
+                <w:rFonts w:ascii="Aptos" w:eastAsia="Aptos" w:hAnsi="Aptos" w:cs="Aptos"/>
+                <w:sz w:val="12"/>
+                <w:szCs w:val="12"/>
+              </w:rPr>
+              <w:t>The program should return an error</w:t>
+            </w:r>
+          </w:p>
+        </w:tc>
+        <w:tc>
+          <w:tcPr>
+            <w:tcW w:w="3669" w:type="dxa"/>
+            <w:tcBorders>
+              <w:top w:val="single" w:sz="8" w:space="0" w:color="45B0E1"/>
+              <w:left w:val="single" w:sz="8" w:space="0" w:color="45B0E1"/>
+              <w:bottom w:val="single" w:sz="8" w:space="0" w:color="45B0E1"/>
+              <w:right w:val="single" w:sz="8" w:space="0" w:color="45B0E1"/>
+            </w:tcBorders>
+            <w:tcMar>
+              <w:left w:w="108" w:type="dxa"/>
+              <w:right w:w="108" w:type="dxa"/>
+            </w:tcMar>
+          </w:tcPr>
+          <w:p>
+            <w:pPr>
+              <w:cnfStyle w:val="000000100000" w:firstRow="0" w:lastRow="0" w:firstColumn="0" w:lastColumn="0" w:oddVBand="0" w:evenVBand="0" w:oddHBand="1" w:evenHBand="0" w:firstRowFirstColumn="0" w:firstRowLastColumn="0" w:lastRowFirstColumn="0" w:lastRowLastColumn="0"/>
+              <w:rPr>
+                <w:rFonts w:ascii="Aptos" w:eastAsia="Aptos" w:hAnsi="Aptos" w:cs="Aptos"/>
+                <w:sz w:val="12"/>
+                <w:szCs w:val="12"/>
+              </w:rPr>
+            </w:pPr>
+            <w:r>
+              <w:rPr>
+                <w:rFonts w:ascii="Aptos" w:eastAsia="Aptos" w:hAnsi="Aptos" w:cs="Aptos"/>
+                <w:sz w:val="12"/>
+                <w:szCs w:val="12"/>
+              </w:rPr>
+              <w:t>An error is returned saying invalid input, but program then returns to main menu instead of asking again</w:t>
+            </w:r>
+          </w:p>
+        </w:tc>
+        <w:tc>
+          <w:tcPr>
+            <w:tcW w:w="744" w:type="dxa"/>
+            <w:tcBorders>
+              <w:top w:val="single" w:sz="8" w:space="0" w:color="45B0E1"/>
+              <w:left w:val="single" w:sz="8" w:space="0" w:color="45B0E1"/>
+              <w:bottom w:val="single" w:sz="8" w:space="0" w:color="45B0E1"/>
+              <w:right w:val="single" w:sz="8" w:space="0" w:color="45B0E1"/>
+            </w:tcBorders>
+            <w:tcMar>
+              <w:left w:w="108" w:type="dxa"/>
+              <w:right w:w="108" w:type="dxa"/>
+            </w:tcMar>
+          </w:tcPr>
+          <w:p>
+            <w:pPr>
+              <w:cnfStyle w:val="000000100000" w:firstRow="0" w:lastRow="0" w:firstColumn="0" w:lastColumn="0" w:oddVBand="0" w:evenVBand="0" w:oddHBand="1" w:evenHBand="0" w:firstRowFirstColumn="0" w:firstRowLastColumn="0" w:lastRowFirstColumn="0" w:lastRowLastColumn="0"/>
+              <w:rPr>
+                <w:rFonts w:ascii="Aptos" w:eastAsia="Aptos" w:hAnsi="Aptos" w:cs="Aptos"/>
+                <w:sz w:val="12"/>
+                <w:szCs w:val="12"/>
+              </w:rPr>
+            </w:pPr>
+            <w:r>
+              <w:rPr>
+                <w:rFonts w:ascii="Aptos" w:eastAsia="Aptos" w:hAnsi="Aptos" w:cs="Aptos"/>
+                <w:sz w:val="12"/>
+                <w:szCs w:val="12"/>
+              </w:rPr>
+              <w:t>pass</w:t>
+            </w:r>
+          </w:p>
+        </w:tc>
+        <w:tc>
+          <w:tcPr>
+            <w:tcW w:w="1662" w:type="dxa"/>
+            <w:tcBorders>
+              <w:top w:val="single" w:sz="8" w:space="0" w:color="45B0E1"/>
+              <w:left w:val="single" w:sz="8" w:space="0" w:color="45B0E1"/>
+              <w:bottom w:val="single" w:sz="8" w:space="0" w:color="45B0E1"/>
+              <w:right w:val="single" w:sz="8" w:space="0" w:color="45B0E1"/>
+            </w:tcBorders>
+            <w:tcMar>
+              <w:left w:w="108" w:type="dxa"/>
+              <w:right w:w="108" w:type="dxa"/>
+            </w:tcMar>
+          </w:tcPr>
+          <w:p>
+            <w:pPr>
+              <w:cnfStyle w:val="000000100000" w:firstRow="0" w:lastRow="0" w:firstColumn="0" w:lastColumn="0" w:oddVBand="0" w:evenVBand="0" w:oddHBand="1" w:evenHBand="0" w:firstRowFirstColumn="0" w:firstRowLastColumn="0" w:lastRowFirstColumn="0" w:lastRowLastColumn="0"/>
+              <w:rPr>
+                <w:rFonts w:ascii="Aptos" w:eastAsia="Aptos" w:hAnsi="Aptos" w:cs="Aptos"/>
+                <w:sz w:val="12"/>
+                <w:szCs w:val="12"/>
+              </w:rPr>
+            </w:pPr>
+            <w:r>
+              <w:rPr>
+                <w:rFonts w:ascii="Aptos" w:eastAsia="Aptos" w:hAnsi="Aptos" w:cs="Aptos"/>
+                <w:sz w:val="12"/>
+                <w:szCs w:val="12"/>
+              </w:rPr>
+              <w:t>Change so program loops back to ask user again</w:t>
+            </w:r>
+          </w:p>
+          <w:p>
+            <w:pPr>
+              <w:cnfStyle w:val="000000100000" w:firstRow="0" w:lastRow="0" w:firstColumn="0" w:lastColumn="0" w:oddVBand="0" w:evenVBand="0" w:oddHBand="1" w:evenHBand="0" w:firstRowFirstColumn="0" w:firstRowLastColumn="0" w:lastRowFirstColumn="0" w:lastRowLastColumn="0"/>
+              <w:rPr>
+                <w:rFonts w:ascii="Aptos" w:eastAsia="Aptos" w:hAnsi="Aptos" w:cs="Aptos"/>
+                <w:sz w:val="12"/>
+                <w:szCs w:val="12"/>
+              </w:rPr>
+            </w:pPr>
+            <w:r>
+              <w:rPr>
+                <w:rFonts w:ascii="Aptos" w:eastAsia="Aptos" w:hAnsi="Aptos" w:cs="Aptos"/>
+                <w:sz w:val="12"/>
+                <w:szCs w:val="12"/>
+              </w:rPr>
+              <w:drawing>
+                <wp:inline distT="0" distB="0" distL="0" distR="0" wp14:anchorId="34664B73" wp14:editId="6F1885AB">
+                  <wp:extent cx="973421" cy="392818"/>
+                  <wp:effectExtent l="0" t="0" r="0" b="7620"/>
+                  <wp:docPr id="1035747342" name="Picture 1"/>
+                  <wp:cNvGraphicFramePr>
+                    <a:graphicFrameLocks xmlns:a="http://schemas.openxmlformats.org/drawingml/2006/main" noChangeAspect="1"/>
+                  </wp:cNvGraphicFramePr>
+                  <a:graphic xmlns:a="http://schemas.openxmlformats.org/drawingml/2006/main">
+                    <a:graphicData uri="http://schemas.openxmlformats.org/drawingml/2006/picture">
+                      <pic:pic xmlns:pic="http://schemas.openxmlformats.org/drawingml/2006/picture">
+                        <pic:nvPicPr>
+                          <pic:cNvPr id="1035747342" name=""/>
+                          <pic:cNvPicPr/>
+                        </pic:nvPicPr>
+                        <pic:blipFill>
+                          <a:blip r:embed="rId9"/>
+                          <a:stretch>
+                            <a:fillRect/>
+                          </a:stretch>
+                        </pic:blipFill>
+                        <pic:spPr>
+                          <a:xfrm flipV="1">
+                            <a:off x="0" y="0"/>
+                            <a:ext cx="998362" cy="402883"/>
+                          </a:xfrm>
+                          <a:prstGeom prst="rect">
+                            <a:avLst/>
+                          </a:prstGeom>
+                        </pic:spPr>
+                      </pic:pic>
+                    </a:graphicData>
+                  </a:graphic>
+                </wp:inline>
+              </w:drawing>
+            </w:r>
+          </w:p>
+          <w:p>
+            <w:pPr>
+              <w:cnfStyle w:val="000000100000" w:firstRow="0" w:lastRow="0" w:firstColumn="0" w:lastColumn="0" w:oddVBand="0" w:evenVBand="0" w:oddHBand="1" w:evenHBand="0" w:firstRowFirstColumn="0" w:firstRowLastColumn="0" w:lastRowFirstColumn="0" w:lastRowLastColumn="0"/>
+              <w:rPr>
+                <w:rFonts w:ascii="Aptos" w:eastAsia="Aptos" w:hAnsi="Aptos" w:cs="Aptos"/>
+                <w:sz w:val="12"/>
+                <w:szCs w:val="12"/>
+              </w:rPr>
+            </w:pPr>
+            <w:r>
+              <w:rPr>
+                <w:rFonts w:ascii="Aptos" w:eastAsia="Aptos" w:hAnsi="Aptos" w:cs="Aptos"/>
+                <w:sz w:val="12"/>
+                <w:szCs w:val="12"/>
+              </w:rPr>
+              <w:t>Add while loop to fix</w:t>
+            </w:r>
+          </w:p>
+        </w:tc>
+      </w:tr>
+      <w:tr>
+        <w:trPr>
+          <w:trHeight w:val="300"/>
+        </w:trPr>
+        <w:tc>
+          <w:tcPr>
+            <w:cnfStyle w:val="001000000000" w:firstRow="0" w:lastRow="0" w:firstColumn="1" w:lastColumn="0" w:oddVBand="0" w:evenVBand="0" w:oddHBand="0" w:evenHBand="0" w:firstRowFirstColumn="0" w:firstRowLastColumn="0" w:lastRowFirstColumn="0" w:lastRowLastColumn="0"/>
+            <w:tcW w:w="682" w:type="dxa"/>
+            <w:tcBorders>
+              <w:top w:val="single" w:sz="8" w:space="0" w:color="45B0E1"/>
+              <w:left w:val="single" w:sz="8" w:space="0" w:color="45B0E1"/>
+              <w:bottom w:val="single" w:sz="8" w:space="0" w:color="45B0E1"/>
+              <w:right w:val="single" w:sz="8" w:space="0" w:color="45B0E1"/>
+            </w:tcBorders>
+            <w:tcMar>
+              <w:left w:w="108" w:type="dxa"/>
+              <w:right w:w="108" w:type="dxa"/>
+            </w:tcMar>
+          </w:tcPr>
+          <w:p>
+            <w:pPr>
+              <w:rPr>
+                <w:rFonts w:ascii="Aptos" w:eastAsia="Aptos" w:hAnsi="Aptos" w:cs="Aptos"/>
+                <w:sz w:val="12"/>
+                <w:szCs w:val="12"/>
+              </w:rPr>
+            </w:pPr>
+            <w:r>
+              <w:rPr>
+                <w:rFonts w:ascii="Aptos" w:eastAsia="Aptos" w:hAnsi="Aptos" w:cs="Aptos"/>
+                <w:sz w:val="12"/>
+                <w:szCs w:val="12"/>
+              </w:rPr>
+              <w:t>Checking price input</w:t>
+            </w:r>
+          </w:p>
+        </w:tc>
+        <w:tc>
+          <w:tcPr>
+            <w:tcW w:w="911" w:type="dxa"/>
+            <w:tcBorders>
+              <w:top w:val="single" w:sz="8" w:space="0" w:color="45B0E1"/>
+              <w:left w:val="single" w:sz="8" w:space="0" w:color="45B0E1"/>
+              <w:bottom w:val="single" w:sz="8" w:space="0" w:color="45B0E1"/>
+              <w:right w:val="single" w:sz="8" w:space="0" w:color="45B0E1"/>
+            </w:tcBorders>
+            <w:tcMar>
+              <w:left w:w="108" w:type="dxa"/>
+              <w:right w:w="108" w:type="dxa"/>
+            </w:tcMar>
+          </w:tcPr>
+          <w:p>
+            <w:pPr>
+              <w:cnfStyle w:val="000000000000" w:firstRow="0" w:lastRow="0" w:firstColumn="0" w:lastColumn="0" w:oddVBand="0" w:evenVBand="0" w:oddHBand="0" w:evenHBand="0" w:firstRowFirstColumn="0" w:firstRowLastColumn="0" w:lastRowFirstColumn="0" w:lastRowLastColumn="0"/>
+              <w:rPr>
+                <w:rFonts w:ascii="Aptos" w:eastAsia="Aptos" w:hAnsi="Aptos" w:cs="Aptos"/>
+                <w:sz w:val="12"/>
+                <w:szCs w:val="12"/>
+              </w:rPr>
+            </w:pPr>
+            <w:r>
+              <w:rPr>
+                <w:rFonts w:ascii="Aptos" w:eastAsia="Aptos" w:hAnsi="Aptos" w:cs="Aptos"/>
+                <w:sz w:val="12"/>
+                <w:szCs w:val="12"/>
+              </w:rPr>
+              <w:t>Check if user input invalid price and loops to ask question again if users’ input is incorrect</w:t>
+            </w:r>
+          </w:p>
+        </w:tc>
+        <w:tc>
+          <w:tcPr>
+            <w:tcW w:w="552" w:type="dxa"/>
+            <w:tcBorders>
+              <w:top w:val="single" w:sz="8" w:space="0" w:color="45B0E1"/>
+              <w:left w:val="single" w:sz="8" w:space="0" w:color="45B0E1"/>
+              <w:bottom w:val="single" w:sz="8" w:space="0" w:color="45B0E1"/>
+              <w:right w:val="single" w:sz="8" w:space="0" w:color="45B0E1"/>
+            </w:tcBorders>
+            <w:tcMar>
+              <w:left w:w="108" w:type="dxa"/>
+              <w:right w:w="108" w:type="dxa"/>
+            </w:tcMar>
+          </w:tcPr>
+          <w:p>
+            <w:pPr>
+              <w:cnfStyle w:val="000000000000" w:firstRow="0" w:lastRow="0" w:firstColumn="0" w:lastColumn="0" w:oddVBand="0" w:evenVBand="0" w:oddHBand="0" w:evenHBand="0" w:firstRowFirstColumn="0" w:firstRowLastColumn="0" w:lastRowFirstColumn="0" w:lastRowLastColumn="0"/>
+              <w:rPr>
+                <w:rFonts w:ascii="Aptos" w:eastAsia="Aptos" w:hAnsi="Aptos" w:cs="Aptos"/>
+                <w:sz w:val="12"/>
+                <w:szCs w:val="12"/>
+              </w:rPr>
+            </w:pPr>
+            <w:r>
+              <w:rPr>
+                <w:rFonts w:ascii="Aptos" w:eastAsia="Aptos" w:hAnsi="Aptos" w:cs="Aptos"/>
+                <w:sz w:val="12"/>
+                <w:szCs w:val="12"/>
+              </w:rPr>
+              <w:t>Test string input</w:t>
+            </w:r>
+          </w:p>
+        </w:tc>
+        <w:tc>
+          <w:tcPr>
+            <w:tcW w:w="786" w:type="dxa"/>
+            <w:tcBorders>
+              <w:top w:val="single" w:sz="8" w:space="0" w:color="45B0E1"/>
+              <w:left w:val="single" w:sz="8" w:space="0" w:color="45B0E1"/>
+              <w:bottom w:val="single" w:sz="8" w:space="0" w:color="45B0E1"/>
+              <w:right w:val="single" w:sz="8" w:space="0" w:color="45B0E1"/>
+            </w:tcBorders>
+            <w:tcMar>
+              <w:left w:w="108" w:type="dxa"/>
+              <w:right w:w="108" w:type="dxa"/>
+            </w:tcMar>
+          </w:tcPr>
+          <w:p>
+            <w:pPr>
+              <w:cnfStyle w:val="000000000000" w:firstRow="0" w:lastRow="0" w:firstColumn="0" w:lastColumn="0" w:oddVBand="0" w:evenVBand="0" w:oddHBand="0" w:evenHBand="0" w:firstRowFirstColumn="0" w:firstRowLastColumn="0" w:lastRowFirstColumn="0" w:lastRowLastColumn="0"/>
+              <w:rPr>
+                <w:rFonts w:ascii="Aptos" w:eastAsia="Aptos" w:hAnsi="Aptos" w:cs="Aptos"/>
+                <w:sz w:val="12"/>
+                <w:szCs w:val="12"/>
+              </w:rPr>
+            </w:pPr>
+            <w:r>
+              <w:rPr>
+                <w:rFonts w:ascii="Aptos" w:eastAsia="Aptos" w:hAnsi="Aptos" w:cs="Aptos"/>
+                <w:sz w:val="12"/>
+                <w:szCs w:val="12"/>
+              </w:rPr>
+              <w:t>The program should return an error and then ask again.</w:t>
+            </w:r>
+          </w:p>
+        </w:tc>
+        <w:tc>
+          <w:tcPr>
+            <w:tcW w:w="3669" w:type="dxa"/>
+            <w:tcBorders>
+              <w:top w:val="single" w:sz="8" w:space="0" w:color="45B0E1"/>
+              <w:left w:val="single" w:sz="8" w:space="0" w:color="45B0E1"/>
+              <w:bottom w:val="single" w:sz="8" w:space="0" w:color="45B0E1"/>
+              <w:right w:val="single" w:sz="8" w:space="0" w:color="45B0E1"/>
+            </w:tcBorders>
+            <w:tcMar>
+              <w:left w:w="108" w:type="dxa"/>
+              <w:right w:w="108" w:type="dxa"/>
+            </w:tcMar>
+          </w:tcPr>
+          <w:p>
+            <w:pPr>
+              <w:cnfStyle w:val="000000000000" w:firstRow="0" w:lastRow="0" w:firstColumn="0" w:lastColumn="0" w:oddVBand="0" w:evenVBand="0" w:oddHBand="0" w:evenHBand="0" w:firstRowFirstColumn="0" w:firstRowLastColumn="0" w:lastRowFirstColumn="0" w:lastRowLastColumn="0"/>
+              <w:rPr>
+                <w:rFonts w:ascii="Aptos" w:eastAsia="Aptos" w:hAnsi="Aptos" w:cs="Aptos"/>
+                <w:sz w:val="12"/>
+                <w:szCs w:val="12"/>
+              </w:rPr>
+            </w:pPr>
+            <w:r>
+              <w:rPr>
+                <w:rFonts w:ascii="Aptos" w:eastAsia="Aptos" w:hAnsi="Aptos" w:cs="Aptos"/>
+                <w:sz w:val="12"/>
+                <w:szCs w:val="12"/>
+              </w:rPr>
+              <w:t xml:space="preserve">It works and asks user to input item again. </w:t>
+            </w:r>
+          </w:p>
+        </w:tc>
+        <w:tc>
+          <w:tcPr>
+            <w:tcW w:w="744" w:type="dxa"/>
+            <w:tcBorders>
+              <w:top w:val="single" w:sz="8" w:space="0" w:color="45B0E1"/>
+              <w:left w:val="single" w:sz="8" w:space="0" w:color="45B0E1"/>
+              <w:bottom w:val="single" w:sz="8" w:space="0" w:color="45B0E1"/>
+              <w:right w:val="single" w:sz="8" w:space="0" w:color="45B0E1"/>
+            </w:tcBorders>
+            <w:tcMar>
+              <w:left w:w="108" w:type="dxa"/>
+              <w:right w:w="108" w:type="dxa"/>
+            </w:tcMar>
+          </w:tcPr>
+          <w:p>
+            <w:pPr>
+              <w:cnfStyle w:val="000000000000" w:firstRow="0" w:lastRow="0" w:firstColumn="0" w:lastColumn="0" w:oddVBand="0" w:evenVBand="0" w:oddHBand="0" w:evenHBand="0" w:firstRowFirstColumn="0" w:firstRowLastColumn="0" w:lastRowFirstColumn="0" w:lastRowLastColumn="0"/>
+              <w:rPr>
+                <w:rFonts w:ascii="Aptos" w:eastAsia="Aptos" w:hAnsi="Aptos" w:cs="Aptos"/>
+                <w:sz w:val="12"/>
+                <w:szCs w:val="12"/>
+              </w:rPr>
+            </w:pPr>
+            <w:r>
+              <w:rPr>
+                <w:rFonts w:ascii="Aptos" w:eastAsia="Aptos" w:hAnsi="Aptos" w:cs="Aptos"/>
+                <w:sz w:val="12"/>
+                <w:szCs w:val="12"/>
+              </w:rPr>
+              <w:t>pass</w:t>
+            </w:r>
+          </w:p>
+        </w:tc>
+        <w:tc>
+          <w:tcPr>
+            <w:tcW w:w="1662" w:type="dxa"/>
+            <w:tcBorders>
+              <w:top w:val="single" w:sz="8" w:space="0" w:color="45B0E1"/>
+              <w:left w:val="single" w:sz="8" w:space="0" w:color="45B0E1"/>
+              <w:bottom w:val="single" w:sz="8" w:space="0" w:color="45B0E1"/>
+              <w:right w:val="single" w:sz="8" w:space="0" w:color="45B0E1"/>
+            </w:tcBorders>
+            <w:tcMar>
+              <w:left w:w="108" w:type="dxa"/>
+              <w:right w:w="108" w:type="dxa"/>
+            </w:tcMar>
+          </w:tcPr>
+          <w:p>
+            <w:pPr>
+              <w:cnfStyle w:val="000000000000" w:firstRow="0" w:lastRow="0" w:firstColumn="0" w:lastColumn="0" w:oddVBand="0" w:evenVBand="0" w:oddHBand="0" w:evenHBand="0" w:firstRowFirstColumn="0" w:firstRowLastColumn="0" w:lastRowFirstColumn="0" w:lastRowLastColumn="0"/>
+              <w:rPr>
+                <w:rFonts w:ascii="Aptos" w:eastAsia="Aptos" w:hAnsi="Aptos" w:cs="Aptos"/>
+                <w:sz w:val="12"/>
+                <w:szCs w:val="12"/>
+              </w:rPr>
+            </w:pPr>
+          </w:p>
+        </w:tc>
+      </w:tr>
+      <w:tr>
+        <w:trPr>
+          <w:cnfStyle w:val="000000100000" w:firstRow="0" w:lastRow="0" w:firstColumn="0" w:lastColumn="0" w:oddVBand="0" w:evenVBand="0" w:oddHBand="1" w:evenHBand="0" w:firstRowFirstColumn="0" w:firstRowLastColumn="0" w:lastRowFirstColumn="0" w:lastRowLastColumn="0"/>
+          <w:trHeight w:val="300"/>
+        </w:trPr>
+        <w:tc>
+          <w:tcPr>
+            <w:cnfStyle w:val="001000000000" w:firstRow="0" w:lastRow="0" w:firstColumn="1" w:lastColumn="0" w:oddVBand="0" w:evenVBand="0" w:oddHBand="0" w:evenHBand="0" w:firstRowFirstColumn="0" w:firstRowLastColumn="0" w:lastRowFirstColumn="0" w:lastRowLastColumn="0"/>
+            <w:tcW w:w="682" w:type="dxa"/>
+            <w:tcBorders>
+              <w:top w:val="single" w:sz="8" w:space="0" w:color="45B0E1"/>
+              <w:left w:val="single" w:sz="8" w:space="0" w:color="45B0E1"/>
+              <w:bottom w:val="single" w:sz="8" w:space="0" w:color="45B0E1"/>
+              <w:right w:val="single" w:sz="8" w:space="0" w:color="45B0E1"/>
+            </w:tcBorders>
+            <w:tcMar>
+              <w:left w:w="108" w:type="dxa"/>
+              <w:right w:w="108" w:type="dxa"/>
+            </w:tcMar>
+          </w:tcPr>
+          <w:p>
+            <w:pPr>
+              <w:rPr>
+                <w:rFonts w:ascii="Aptos" w:eastAsia="Aptos" w:hAnsi="Aptos" w:cs="Aptos"/>
+                <w:sz w:val="12"/>
+                <w:szCs w:val="12"/>
+              </w:rPr>
+            </w:pPr>
+            <w:r>
+              <w:rPr>
+                <w:rFonts w:ascii="Aptos" w:eastAsia="Aptos" w:hAnsi="Aptos" w:cs="Aptos"/>
+                <w:sz w:val="12"/>
+                <w:szCs w:val="12"/>
+              </w:rPr>
+              <w:t xml:space="preserve">Check stock number input </w:t>
+            </w:r>
+          </w:p>
+        </w:tc>
+        <w:tc>
+          <w:tcPr>
+            <w:tcW w:w="911" w:type="dxa"/>
+            <w:tcBorders>
+              <w:top w:val="single" w:sz="8" w:space="0" w:color="45B0E1"/>
+              <w:left w:val="single" w:sz="8" w:space="0" w:color="45B0E1"/>
+              <w:bottom w:val="single" w:sz="8" w:space="0" w:color="45B0E1"/>
+              <w:right w:val="single" w:sz="8" w:space="0" w:color="45B0E1"/>
+            </w:tcBorders>
+            <w:tcMar>
+              <w:left w:w="108" w:type="dxa"/>
+              <w:right w:w="108" w:type="dxa"/>
+            </w:tcMar>
+          </w:tcPr>
+          <w:p>
+            <w:pPr>
+              <w:cnfStyle w:val="000000100000" w:firstRow="0" w:lastRow="0" w:firstColumn="0" w:lastColumn="0" w:oddVBand="0" w:evenVBand="0" w:oddHBand="1" w:evenHBand="0" w:firstRowFirstColumn="0" w:firstRowLastColumn="0" w:lastRowFirstColumn="0" w:lastRowLastColumn="0"/>
+              <w:rPr>
+                <w:rFonts w:ascii="Aptos" w:eastAsia="Aptos" w:hAnsi="Aptos" w:cs="Aptos"/>
+                <w:sz w:val="12"/>
+                <w:szCs w:val="12"/>
+              </w:rPr>
+            </w:pPr>
+          </w:p>
+        </w:tc>
+        <w:tc>
+          <w:tcPr>
+            <w:tcW w:w="552" w:type="dxa"/>
+            <w:tcBorders>
+              <w:top w:val="single" w:sz="8" w:space="0" w:color="45B0E1"/>
+              <w:left w:val="single" w:sz="8" w:space="0" w:color="45B0E1"/>
+              <w:bottom w:val="single" w:sz="8" w:space="0" w:color="45B0E1"/>
+              <w:right w:val="single" w:sz="8" w:space="0" w:color="45B0E1"/>
+            </w:tcBorders>
+            <w:tcMar>
+              <w:left w:w="108" w:type="dxa"/>
+              <w:right w:w="108" w:type="dxa"/>
+            </w:tcMar>
+          </w:tcPr>
+          <w:p>
+            <w:pPr>
+              <w:cnfStyle w:val="000000100000" w:firstRow="0" w:lastRow="0" w:firstColumn="0" w:lastColumn="0" w:oddVBand="0" w:evenVBand="0" w:oddHBand="1" w:evenHBand="0" w:firstRowFirstColumn="0" w:firstRowLastColumn="0" w:lastRowFirstColumn="0" w:lastRowLastColumn="0"/>
+              <w:rPr>
+                <w:rFonts w:ascii="Aptos" w:eastAsia="Aptos" w:hAnsi="Aptos" w:cs="Aptos"/>
+                <w:sz w:val="12"/>
+                <w:szCs w:val="12"/>
+              </w:rPr>
+            </w:pPr>
+          </w:p>
+        </w:tc>
+        <w:tc>
+          <w:tcPr>
+            <w:tcW w:w="786" w:type="dxa"/>
+            <w:tcBorders>
+              <w:top w:val="single" w:sz="8" w:space="0" w:color="45B0E1"/>
+              <w:left w:val="single" w:sz="8" w:space="0" w:color="45B0E1"/>
+              <w:bottom w:val="single" w:sz="8" w:space="0" w:color="45B0E1"/>
+              <w:right w:val="single" w:sz="8" w:space="0" w:color="45B0E1"/>
+            </w:tcBorders>
+            <w:tcMar>
+              <w:left w:w="108" w:type="dxa"/>
+              <w:right w:w="108" w:type="dxa"/>
+            </w:tcMar>
+          </w:tcPr>
+          <w:p>
+            <w:pPr>
+              <w:cnfStyle w:val="000000100000" w:firstRow="0" w:lastRow="0" w:firstColumn="0" w:lastColumn="0" w:oddVBand="0" w:evenVBand="0" w:oddHBand="1" w:evenHBand="0" w:firstRowFirstColumn="0" w:firstRowLastColumn="0" w:lastRowFirstColumn="0" w:lastRowLastColumn="0"/>
+              <w:rPr>
+                <w:rFonts w:ascii="Aptos" w:eastAsia="Aptos" w:hAnsi="Aptos" w:cs="Aptos"/>
+                <w:sz w:val="12"/>
+                <w:szCs w:val="12"/>
+              </w:rPr>
+            </w:pPr>
+          </w:p>
+        </w:tc>
+        <w:tc>
+          <w:tcPr>
+            <w:tcW w:w="3669" w:type="dxa"/>
+            <w:tcBorders>
+              <w:top w:val="single" w:sz="8" w:space="0" w:color="45B0E1"/>
+              <w:left w:val="single" w:sz="8" w:space="0" w:color="45B0E1"/>
+              <w:bottom w:val="single" w:sz="8" w:space="0" w:color="45B0E1"/>
+              <w:right w:val="single" w:sz="8" w:space="0" w:color="45B0E1"/>
+            </w:tcBorders>
+            <w:tcMar>
+              <w:left w:w="108" w:type="dxa"/>
+              <w:right w:w="108" w:type="dxa"/>
+            </w:tcMar>
+          </w:tcPr>
+          <w:p>
+            <w:pPr>
+              <w:cnfStyle w:val="000000100000" w:firstRow="0" w:lastRow="0" w:firstColumn="0" w:lastColumn="0" w:oddVBand="0" w:evenVBand="0" w:oddHBand="1" w:evenHBand="0" w:firstRowFirstColumn="0" w:firstRowLastColumn="0" w:lastRowFirstColumn="0" w:lastRowLastColumn="0"/>
+              <w:rPr>
+                <w:rFonts w:ascii="Aptos" w:eastAsia="Aptos" w:hAnsi="Aptos" w:cs="Aptos"/>
+                <w:sz w:val="12"/>
+                <w:szCs w:val="12"/>
+              </w:rPr>
+            </w:pPr>
+          </w:p>
+        </w:tc>
+        <w:tc>
+          <w:tcPr>
+            <w:tcW w:w="744" w:type="dxa"/>
+            <w:tcBorders>
+              <w:top w:val="single" w:sz="8" w:space="0" w:color="45B0E1"/>
+              <w:left w:val="single" w:sz="8" w:space="0" w:color="45B0E1"/>
+              <w:bottom w:val="single" w:sz="8" w:space="0" w:color="45B0E1"/>
+              <w:right w:val="single" w:sz="8" w:space="0" w:color="45B0E1"/>
+            </w:tcBorders>
+            <w:tcMar>
+              <w:left w:w="108" w:type="dxa"/>
+              <w:right w:w="108" w:type="dxa"/>
+            </w:tcMar>
+          </w:tcPr>
+          <w:p>
+            <w:pPr>
+              <w:cnfStyle w:val="000000100000" w:firstRow="0" w:lastRow="0" w:firstColumn="0" w:lastColumn="0" w:oddVBand="0" w:evenVBand="0" w:oddHBand="1" w:evenHBand="0" w:firstRowFirstColumn="0" w:firstRowLastColumn="0" w:lastRowFirstColumn="0" w:lastRowLastColumn="0"/>
+              <w:rPr>
+                <w:rFonts w:ascii="Aptos" w:eastAsia="Aptos" w:hAnsi="Aptos" w:cs="Aptos"/>
+                <w:sz w:val="12"/>
+                <w:szCs w:val="12"/>
+              </w:rPr>
+            </w:pPr>
+          </w:p>
+        </w:tc>
+        <w:tc>
+          <w:tcPr>
+            <w:tcW w:w="1662" w:type="dxa"/>
+            <w:tcBorders>
+              <w:top w:val="single" w:sz="8" w:space="0" w:color="45B0E1"/>
+              <w:left w:val="single" w:sz="8" w:space="0" w:color="45B0E1"/>
+              <w:bottom w:val="single" w:sz="8" w:space="0" w:color="45B0E1"/>
+              <w:right w:val="single" w:sz="8" w:space="0" w:color="45B0E1"/>
+            </w:tcBorders>
+            <w:tcMar>
+              <w:left w:w="108" w:type="dxa"/>
+              <w:right w:w="108" w:type="dxa"/>
+            </w:tcMar>
+          </w:tcPr>
+          <w:p>
+            <w:pPr>
+              <w:cnfStyle w:val="000000100000" w:firstRow="0" w:lastRow="0" w:firstColumn="0" w:lastColumn="0" w:oddVBand="0" w:evenVBand="0" w:oddHBand="1" w:evenHBand="0" w:firstRowFirstColumn="0" w:firstRowLastColumn="0" w:lastRowFirstColumn="0" w:lastRowLastColumn="0"/>
+              <w:rPr>
+                <w:rFonts w:ascii="Aptos" w:eastAsia="Aptos" w:hAnsi="Aptos" w:cs="Aptos"/>
+                <w:sz w:val="12"/>
+                <w:szCs w:val="12"/>
+              </w:rPr>
+            </w:pPr>
+          </w:p>
+        </w:tc>
+      </w:tr>
+      <w:tr>
+        <w:trPr>
+          <w:trHeight w:val="300"/>
+        </w:trPr>
+        <w:tc>
+          <w:tcPr>
+            <w:cnfStyle w:val="001000000000" w:firstRow="0" w:lastRow="0" w:firstColumn="1" w:lastColumn="0" w:oddVBand="0" w:evenVBand="0" w:oddHBand="0" w:evenHBand="0" w:firstRowFirstColumn="0" w:firstRowLastColumn="0" w:lastRowFirstColumn="0" w:lastRowLastColumn="0"/>
+            <w:tcW w:w="682" w:type="dxa"/>
+            <w:tcBorders>
+              <w:top w:val="single" w:sz="8" w:space="0" w:color="45B0E1"/>
+              <w:left w:val="single" w:sz="8" w:space="0" w:color="45B0E1"/>
+              <w:bottom w:val="single" w:sz="8" w:space="0" w:color="45B0E1"/>
+              <w:right w:val="single" w:sz="8" w:space="0" w:color="45B0E1"/>
+            </w:tcBorders>
+            <w:tcMar>
+              <w:left w:w="108" w:type="dxa"/>
+              <w:right w:w="108" w:type="dxa"/>
+            </w:tcMar>
+          </w:tcPr>
+          <w:p>
+            <w:pPr>
+              <w:rPr>
+                <w:rFonts w:ascii="Aptos" w:eastAsia="Aptos" w:hAnsi="Aptos" w:cs="Aptos"/>
+                <w:sz w:val="12"/>
+                <w:szCs w:val="12"/>
+              </w:rPr>
+            </w:pPr>
+          </w:p>
+        </w:tc>
+        <w:tc>
+          <w:tcPr>
+            <w:tcW w:w="911" w:type="dxa"/>
+            <w:tcBorders>
+              <w:top w:val="single" w:sz="8" w:space="0" w:color="45B0E1"/>
+              <w:left w:val="single" w:sz="8" w:space="0" w:color="45B0E1"/>
+              <w:bottom w:val="single" w:sz="8" w:space="0" w:color="45B0E1"/>
+              <w:right w:val="single" w:sz="8" w:space="0" w:color="45B0E1"/>
+            </w:tcBorders>
+            <w:tcMar>
+              <w:left w:w="108" w:type="dxa"/>
+              <w:right w:w="108" w:type="dxa"/>
+            </w:tcMar>
+          </w:tcPr>
+          <w:p>
+            <w:pPr>
+              <w:cnfStyle w:val="000000000000" w:firstRow="0" w:lastRow="0" w:firstColumn="0" w:lastColumn="0" w:oddVBand="0" w:evenVBand="0" w:oddHBand="0" w:evenHBand="0" w:firstRowFirstColumn="0" w:firstRowLastColumn="0" w:lastRowFirstColumn="0" w:lastRowLastColumn="0"/>
+              <w:rPr>
+                <w:rFonts w:ascii="Aptos" w:eastAsia="Aptos" w:hAnsi="Aptos" w:cs="Aptos"/>
+                <w:sz w:val="12"/>
+                <w:szCs w:val="12"/>
+              </w:rPr>
+            </w:pPr>
+          </w:p>
+        </w:tc>
+        <w:tc>
+          <w:tcPr>
+            <w:tcW w:w="552" w:type="dxa"/>
+            <w:tcBorders>
+              <w:top w:val="single" w:sz="8" w:space="0" w:color="45B0E1"/>
+              <w:left w:val="single" w:sz="8" w:space="0" w:color="45B0E1"/>
+              <w:bottom w:val="single" w:sz="8" w:space="0" w:color="45B0E1"/>
+              <w:right w:val="single" w:sz="8" w:space="0" w:color="45B0E1"/>
+            </w:tcBorders>
+            <w:tcMar>
+              <w:left w:w="108" w:type="dxa"/>
+              <w:right w:w="108" w:type="dxa"/>
+            </w:tcMar>
+          </w:tcPr>
+          <w:p>
+            <w:pPr>
+              <w:cnfStyle w:val="000000000000" w:firstRow="0" w:lastRow="0" w:firstColumn="0" w:lastColumn="0" w:oddVBand="0" w:evenVBand="0" w:oddHBand="0" w:evenHBand="0" w:firstRowFirstColumn="0" w:firstRowLastColumn="0" w:lastRowFirstColumn="0" w:lastRowLastColumn="0"/>
+              <w:rPr>
+                <w:rFonts w:ascii="Aptos" w:eastAsia="Aptos" w:hAnsi="Aptos" w:cs="Aptos"/>
+                <w:sz w:val="12"/>
+                <w:szCs w:val="12"/>
+              </w:rPr>
+            </w:pPr>
+          </w:p>
+        </w:tc>
+        <w:tc>
+          <w:tcPr>
+            <w:tcW w:w="786" w:type="dxa"/>
+            <w:tcBorders>
+              <w:top w:val="single" w:sz="8" w:space="0" w:color="45B0E1"/>
+              <w:left w:val="single" w:sz="8" w:space="0" w:color="45B0E1"/>
+              <w:bottom w:val="single" w:sz="8" w:space="0" w:color="45B0E1"/>
+              <w:right w:val="single" w:sz="8" w:space="0" w:color="45B0E1"/>
+            </w:tcBorders>
+            <w:tcMar>
+              <w:left w:w="108" w:type="dxa"/>
+              <w:right w:w="108" w:type="dxa"/>
+            </w:tcMar>
+          </w:tcPr>
+          <w:p>
+            <w:pPr>
+              <w:cnfStyle w:val="000000000000" w:firstRow="0" w:lastRow="0" w:firstColumn="0" w:lastColumn="0" w:oddVBand="0" w:evenVBand="0" w:oddHBand="0" w:evenHBand="0" w:firstRowFirstColumn="0" w:firstRowLastColumn="0" w:lastRowFirstColumn="0" w:lastRowLastColumn="0"/>
+              <w:rPr>
+                <w:rFonts w:ascii="Aptos" w:eastAsia="Aptos" w:hAnsi="Aptos" w:cs="Aptos"/>
+                <w:sz w:val="12"/>
+                <w:szCs w:val="12"/>
+              </w:rPr>
+            </w:pPr>
+          </w:p>
+        </w:tc>
+        <w:tc>
+          <w:tcPr>
+            <w:tcW w:w="3669" w:type="dxa"/>
+            <w:tcBorders>
+              <w:top w:val="single" w:sz="8" w:space="0" w:color="45B0E1"/>
+              <w:left w:val="single" w:sz="8" w:space="0" w:color="45B0E1"/>
+              <w:bottom w:val="single" w:sz="8" w:space="0" w:color="45B0E1"/>
+              <w:right w:val="single" w:sz="8" w:space="0" w:color="45B0E1"/>
+            </w:tcBorders>
+            <w:tcMar>
+              <w:left w:w="108" w:type="dxa"/>
+              <w:right w:w="108" w:type="dxa"/>
+            </w:tcMar>
+          </w:tcPr>
+          <w:p>
+            <w:pPr>
+              <w:cnfStyle w:val="000000000000" w:firstRow="0" w:lastRow="0" w:firstColumn="0" w:lastColumn="0" w:oddVBand="0" w:evenVBand="0" w:oddHBand="0" w:evenHBand="0" w:firstRowFirstColumn="0" w:firstRowLastColumn="0" w:lastRowFirstColumn="0" w:lastRowLastColumn="0"/>
+              <w:rPr>
+                <w:rFonts w:ascii="Aptos" w:eastAsia="Aptos" w:hAnsi="Aptos" w:cs="Aptos"/>
+                <w:sz w:val="12"/>
+                <w:szCs w:val="12"/>
+              </w:rPr>
+            </w:pPr>
+          </w:p>
+        </w:tc>
+        <w:tc>
+          <w:tcPr>
+            <w:tcW w:w="744" w:type="dxa"/>
+            <w:tcBorders>
+              <w:top w:val="single" w:sz="8" w:space="0" w:color="45B0E1"/>
+              <w:left w:val="single" w:sz="8" w:space="0" w:color="45B0E1"/>
+              <w:bottom w:val="single" w:sz="8" w:space="0" w:color="45B0E1"/>
+              <w:right w:val="single" w:sz="8" w:space="0" w:color="45B0E1"/>
+            </w:tcBorders>
+            <w:tcMar>
+              <w:left w:w="108" w:type="dxa"/>
+              <w:right w:w="108" w:type="dxa"/>
+            </w:tcMar>
+          </w:tcPr>
+          <w:p>
+            <w:pPr>
+              <w:cnfStyle w:val="000000000000" w:firstRow="0" w:lastRow="0" w:firstColumn="0" w:lastColumn="0" w:oddVBand="0" w:evenVBand="0" w:oddHBand="0" w:evenHBand="0" w:firstRowFirstColumn="0" w:firstRowLastColumn="0" w:lastRowFirstColumn="0" w:lastRowLastColumn="0"/>
+              <w:rPr>
+                <w:rFonts w:ascii="Aptos" w:eastAsia="Aptos" w:hAnsi="Aptos" w:cs="Aptos"/>
+                <w:sz w:val="12"/>
+                <w:szCs w:val="12"/>
+              </w:rPr>
+            </w:pPr>
+          </w:p>
+        </w:tc>
+        <w:tc>
+          <w:tcPr>
+            <w:tcW w:w="1662" w:type="dxa"/>
+            <w:tcBorders>
+              <w:top w:val="single" w:sz="8" w:space="0" w:color="45B0E1"/>
+              <w:left w:val="single" w:sz="8" w:space="0" w:color="45B0E1"/>
+              <w:bottom w:val="single" w:sz="8" w:space="0" w:color="45B0E1"/>
+              <w:right w:val="single" w:sz="8" w:space="0" w:color="45B0E1"/>
+            </w:tcBorders>
+            <w:tcMar>
+              <w:left w:w="108" w:type="dxa"/>
+              <w:right w:w="108" w:type="dxa"/>
+            </w:tcMar>
+          </w:tcPr>
+          <w:p>
+            <w:pPr>
+              <w:cnfStyle w:val="000000000000" w:firstRow="0" w:lastRow="0" w:firstColumn="0" w:lastColumn="0" w:oddVBand="0" w:evenVBand="0" w:oddHBand="0" w:evenHBand="0" w:firstRowFirstColumn="0" w:firstRowLastColumn="0" w:lastRowFirstColumn="0" w:lastRowLastColumn="0"/>
+              <w:rPr>
+                <w:rFonts w:ascii="Aptos" w:eastAsia="Aptos" w:hAnsi="Aptos" w:cs="Aptos"/>
+                <w:sz w:val="12"/>
+                <w:szCs w:val="12"/>
+              </w:rPr>
+            </w:pPr>
+          </w:p>
+        </w:tc>
+      </w:tr>
+      <w:tr>
+        <w:trPr>
+          <w:cnfStyle w:val="000000100000" w:firstRow="0" w:lastRow="0" w:firstColumn="0" w:lastColumn="0" w:oddVBand="0" w:evenVBand="0" w:oddHBand="1" w:evenHBand="0" w:firstRowFirstColumn="0" w:firstRowLastColumn="0" w:lastRowFirstColumn="0" w:lastRowLastColumn="0"/>
+          <w:trHeight w:val="300"/>
+        </w:trPr>
+        <w:tc>
+          <w:tcPr>
+            <w:cnfStyle w:val="001000000000" w:firstRow="0" w:lastRow="0" w:firstColumn="1" w:lastColumn="0" w:oddVBand="0" w:evenVBand="0" w:oddHBand="0" w:evenHBand="0" w:firstRowFirstColumn="0" w:firstRowLastColumn="0" w:lastRowFirstColumn="0" w:lastRowLastColumn="0"/>
+            <w:tcW w:w="682" w:type="dxa"/>
+            <w:tcBorders>
+              <w:top w:val="single" w:sz="8" w:space="0" w:color="45B0E1"/>
+              <w:left w:val="single" w:sz="8" w:space="0" w:color="45B0E1"/>
+              <w:bottom w:val="single" w:sz="8" w:space="0" w:color="45B0E1"/>
+              <w:right w:val="single" w:sz="8" w:space="0" w:color="45B0E1"/>
+            </w:tcBorders>
+            <w:tcMar>
+              <w:left w:w="108" w:type="dxa"/>
+              <w:right w:w="108" w:type="dxa"/>
+            </w:tcMar>
+          </w:tcPr>
+          <w:p>
+            <w:pPr>
+              <w:rPr>
+                <w:rFonts w:ascii="Aptos" w:eastAsia="Aptos" w:hAnsi="Aptos" w:cs="Aptos"/>
+                <w:sz w:val="12"/>
+                <w:szCs w:val="12"/>
+              </w:rPr>
+            </w:pPr>
+          </w:p>
+        </w:tc>
+        <w:tc>
+          <w:tcPr>
+            <w:tcW w:w="911" w:type="dxa"/>
+            <w:tcBorders>
+              <w:top w:val="single" w:sz="8" w:space="0" w:color="45B0E1"/>
+              <w:left w:val="single" w:sz="8" w:space="0" w:color="45B0E1"/>
+              <w:bottom w:val="single" w:sz="8" w:space="0" w:color="45B0E1"/>
+              <w:right w:val="single" w:sz="8" w:space="0" w:color="45B0E1"/>
+            </w:tcBorders>
+            <w:tcMar>
+              <w:left w:w="108" w:type="dxa"/>
+              <w:right w:w="108" w:type="dxa"/>
+            </w:tcMar>
+          </w:tcPr>
+          <w:p>
+            <w:pPr>
+              <w:cnfStyle w:val="000000100000" w:firstRow="0" w:lastRow="0" w:firstColumn="0" w:lastColumn="0" w:oddVBand="0" w:evenVBand="0" w:oddHBand="1" w:evenHBand="0" w:firstRowFirstColumn="0" w:firstRowLastColumn="0" w:lastRowFirstColumn="0" w:lastRowLastColumn="0"/>
+              <w:rPr>
+                <w:rFonts w:ascii="Aptos" w:eastAsia="Aptos" w:hAnsi="Aptos" w:cs="Aptos"/>
+                <w:sz w:val="12"/>
+                <w:szCs w:val="12"/>
+              </w:rPr>
+            </w:pPr>
+          </w:p>
+        </w:tc>
+        <w:tc>
+          <w:tcPr>
+            <w:tcW w:w="552" w:type="dxa"/>
+            <w:tcBorders>
+              <w:top w:val="single" w:sz="8" w:space="0" w:color="45B0E1"/>
+              <w:left w:val="single" w:sz="8" w:space="0" w:color="45B0E1"/>
+              <w:bottom w:val="single" w:sz="8" w:space="0" w:color="45B0E1"/>
+              <w:right w:val="single" w:sz="8" w:space="0" w:color="45B0E1"/>
+            </w:tcBorders>
+            <w:tcMar>
+              <w:left w:w="108" w:type="dxa"/>
+              <w:right w:w="108" w:type="dxa"/>
+            </w:tcMar>
+          </w:tcPr>
+          <w:p>
+            <w:pPr>
+              <w:cnfStyle w:val="000000100000" w:firstRow="0" w:lastRow="0" w:firstColumn="0" w:lastColumn="0" w:oddVBand="0" w:evenVBand="0" w:oddHBand="1" w:evenHBand="0" w:firstRowFirstColumn="0" w:firstRowLastColumn="0" w:lastRowFirstColumn="0" w:lastRowLastColumn="0"/>
+              <w:rPr>
+                <w:rFonts w:ascii="Aptos" w:eastAsia="Aptos" w:hAnsi="Aptos" w:cs="Aptos"/>
+                <w:sz w:val="12"/>
+                <w:szCs w:val="12"/>
+              </w:rPr>
+            </w:pPr>
+          </w:p>
+        </w:tc>
+        <w:tc>
+          <w:tcPr>
+            <w:tcW w:w="786" w:type="dxa"/>
+            <w:tcBorders>
+              <w:top w:val="single" w:sz="8" w:space="0" w:color="45B0E1"/>
+              <w:left w:val="single" w:sz="8" w:space="0" w:color="45B0E1"/>
+              <w:bottom w:val="single" w:sz="8" w:space="0" w:color="45B0E1"/>
+              <w:right w:val="single" w:sz="8" w:space="0" w:color="45B0E1"/>
+            </w:tcBorders>
+            <w:tcMar>
+              <w:left w:w="108" w:type="dxa"/>
+              <w:right w:w="108" w:type="dxa"/>
+            </w:tcMar>
+          </w:tcPr>
+          <w:p>
+            <w:pPr>
+              <w:cnfStyle w:val="000000100000" w:firstRow="0" w:lastRow="0" w:firstColumn="0" w:lastColumn="0" w:oddVBand="0" w:evenVBand="0" w:oddHBand="1" w:evenHBand="0" w:firstRowFirstColumn="0" w:firstRowLastColumn="0" w:lastRowFirstColumn="0" w:lastRowLastColumn="0"/>
+              <w:rPr>
+                <w:rFonts w:ascii="Aptos" w:eastAsia="Aptos" w:hAnsi="Aptos" w:cs="Aptos"/>
+                <w:sz w:val="12"/>
+                <w:szCs w:val="12"/>
+              </w:rPr>
+            </w:pPr>
+          </w:p>
+        </w:tc>
+        <w:tc>
+          <w:tcPr>
+            <w:tcW w:w="3669" w:type="dxa"/>
+            <w:tcBorders>
+              <w:top w:val="single" w:sz="8" w:space="0" w:color="45B0E1"/>
+              <w:left w:val="single" w:sz="8" w:space="0" w:color="45B0E1"/>
+              <w:bottom w:val="single" w:sz="8" w:space="0" w:color="45B0E1"/>
+              <w:right w:val="single" w:sz="8" w:space="0" w:color="45B0E1"/>
+            </w:tcBorders>
+            <w:tcMar>
+              <w:left w:w="108" w:type="dxa"/>
+              <w:right w:w="108" w:type="dxa"/>
+            </w:tcMar>
+          </w:tcPr>
+          <w:p>
+            <w:pPr>
+              <w:cnfStyle w:val="000000100000" w:firstRow="0" w:lastRow="0" w:firstColumn="0" w:lastColumn="0" w:oddVBand="0" w:evenVBand="0" w:oddHBand="1" w:evenHBand="0" w:firstRowFirstColumn="0" w:firstRowLastColumn="0" w:lastRowFirstColumn="0" w:lastRowLastColumn="0"/>
+              <w:rPr>
+                <w:rFonts w:ascii="Aptos" w:eastAsia="Aptos" w:hAnsi="Aptos" w:cs="Aptos"/>
+                <w:sz w:val="12"/>
+                <w:szCs w:val="12"/>
+              </w:rPr>
+            </w:pPr>
+          </w:p>
+        </w:tc>
+        <w:tc>
+          <w:tcPr>
+            <w:tcW w:w="744" w:type="dxa"/>
+            <w:tcBorders>
+              <w:top w:val="single" w:sz="8" w:space="0" w:color="45B0E1"/>
+              <w:left w:val="single" w:sz="8" w:space="0" w:color="45B0E1"/>
+              <w:bottom w:val="single" w:sz="8" w:space="0" w:color="45B0E1"/>
+              <w:right w:val="single" w:sz="8" w:space="0" w:color="45B0E1"/>
+            </w:tcBorders>
+            <w:tcMar>
+              <w:left w:w="108" w:type="dxa"/>
+              <w:right w:w="108" w:type="dxa"/>
+            </w:tcMar>
+          </w:tcPr>
+          <w:p>
+            <w:pPr>
+              <w:cnfStyle w:val="000000100000" w:firstRow="0" w:lastRow="0" w:firstColumn="0" w:lastColumn="0" w:oddVBand="0" w:evenVBand="0" w:oddHBand="1" w:evenHBand="0" w:firstRowFirstColumn="0" w:firstRowLastColumn="0" w:lastRowFirstColumn="0" w:lastRowLastColumn="0"/>
+              <w:rPr>
+                <w:rFonts w:ascii="Aptos" w:eastAsia="Aptos" w:hAnsi="Aptos" w:cs="Aptos"/>
+                <w:sz w:val="12"/>
+                <w:szCs w:val="12"/>
+              </w:rPr>
+            </w:pPr>
+          </w:p>
+        </w:tc>
+        <w:tc>
+          <w:tcPr>
+            <w:tcW w:w="1662" w:type="dxa"/>
+            <w:tcBorders>
+              <w:top w:val="single" w:sz="8" w:space="0" w:color="45B0E1"/>
+              <w:left w:val="single" w:sz="8" w:space="0" w:color="45B0E1"/>
+              <w:bottom w:val="single" w:sz="8" w:space="0" w:color="45B0E1"/>
+              <w:right w:val="single" w:sz="8" w:space="0" w:color="45B0E1"/>
+            </w:tcBorders>
+            <w:tcMar>
+              <w:left w:w="108" w:type="dxa"/>
+              <w:right w:w="108" w:type="dxa"/>
+            </w:tcMar>
+          </w:tcPr>
+          <w:p>
+            <w:pPr>
+              <w:cnfStyle w:val="000000100000" w:firstRow="0" w:lastRow="0" w:firstColumn="0" w:lastColumn="0" w:oddVBand="0" w:evenVBand="0" w:oddHBand="1" w:evenHBand="0" w:firstRowFirstColumn="0" w:firstRowLastColumn="0" w:lastRowFirstColumn="0" w:lastRowLastColumn="0"/>
+              <w:rPr>
+                <w:rFonts w:ascii="Aptos" w:eastAsia="Aptos" w:hAnsi="Aptos" w:cs="Aptos"/>
+                <w:sz w:val="12"/>
+                <w:szCs w:val="12"/>
+              </w:rPr>
+            </w:pPr>
+          </w:p>
+        </w:tc>
+      </w:tr>
+      <w:tr>
+        <w:trPr>
+          <w:trHeight w:val="300"/>
+        </w:trPr>
+        <w:tc>
+          <w:tcPr>
+            <w:cnfStyle w:val="001000000000" w:firstRow="0" w:lastRow="0" w:firstColumn="1" w:lastColumn="0" w:oddVBand="0" w:evenVBand="0" w:oddHBand="0" w:evenHBand="0" w:firstRowFirstColumn="0" w:firstRowLastColumn="0" w:lastRowFirstColumn="0" w:lastRowLastColumn="0"/>
+            <w:tcW w:w="682" w:type="dxa"/>
+            <w:tcBorders>
+              <w:top w:val="single" w:sz="8" w:space="0" w:color="45B0E1"/>
+              <w:left w:val="single" w:sz="8" w:space="0" w:color="45B0E1"/>
+              <w:bottom w:val="single" w:sz="8" w:space="0" w:color="45B0E1"/>
+              <w:right w:val="single" w:sz="8" w:space="0" w:color="45B0E1"/>
+            </w:tcBorders>
+            <w:tcMar>
+              <w:left w:w="108" w:type="dxa"/>
+              <w:right w:w="108" w:type="dxa"/>
+            </w:tcMar>
+          </w:tcPr>
+          <w:p>
+            <w:pPr>
+              <w:rPr>
+                <w:rFonts w:ascii="Aptos" w:eastAsia="Aptos" w:hAnsi="Aptos" w:cs="Aptos"/>
+                <w:sz w:val="12"/>
+                <w:szCs w:val="12"/>
+              </w:rPr>
+            </w:pPr>
+          </w:p>
+        </w:tc>
+        <w:tc>
+          <w:tcPr>
+            <w:tcW w:w="911" w:type="dxa"/>
+            <w:tcBorders>
+              <w:top w:val="single" w:sz="8" w:space="0" w:color="45B0E1"/>
+              <w:left w:val="single" w:sz="8" w:space="0" w:color="45B0E1"/>
+              <w:bottom w:val="single" w:sz="8" w:space="0" w:color="45B0E1"/>
+              <w:right w:val="single" w:sz="8" w:space="0" w:color="45B0E1"/>
+            </w:tcBorders>
+            <w:tcMar>
+              <w:left w:w="108" w:type="dxa"/>
+              <w:right w:w="108" w:type="dxa"/>
+            </w:tcMar>
+          </w:tcPr>
+          <w:p>
+            <w:pPr>
+              <w:cnfStyle w:val="000000000000" w:firstRow="0" w:lastRow="0" w:firstColumn="0" w:lastColumn="0" w:oddVBand="0" w:evenVBand="0" w:oddHBand="0" w:evenHBand="0" w:firstRowFirstColumn="0" w:firstRowLastColumn="0" w:lastRowFirstColumn="0" w:lastRowLastColumn="0"/>
+              <w:rPr>
+                <w:rFonts w:ascii="Aptos" w:eastAsia="Aptos" w:hAnsi="Aptos" w:cs="Aptos"/>
+                <w:sz w:val="12"/>
+                <w:szCs w:val="12"/>
+              </w:rPr>
+            </w:pPr>
+          </w:p>
+        </w:tc>
+        <w:tc>
+          <w:tcPr>
+            <w:tcW w:w="552" w:type="dxa"/>
+            <w:tcBorders>
+              <w:top w:val="single" w:sz="8" w:space="0" w:color="45B0E1"/>
+              <w:left w:val="single" w:sz="8" w:space="0" w:color="45B0E1"/>
+              <w:bottom w:val="single" w:sz="8" w:space="0" w:color="45B0E1"/>
+              <w:right w:val="single" w:sz="8" w:space="0" w:color="45B0E1"/>
+            </w:tcBorders>
+            <w:tcMar>
+              <w:left w:w="108" w:type="dxa"/>
+              <w:right w:w="108" w:type="dxa"/>
+            </w:tcMar>
+          </w:tcPr>
+          <w:p>
+            <w:pPr>
+              <w:cnfStyle w:val="000000000000" w:firstRow="0" w:lastRow="0" w:firstColumn="0" w:lastColumn="0" w:oddVBand="0" w:evenVBand="0" w:oddHBand="0" w:evenHBand="0" w:firstRowFirstColumn="0" w:firstRowLastColumn="0" w:lastRowFirstColumn="0" w:lastRowLastColumn="0"/>
+              <w:rPr>
+                <w:rFonts w:ascii="Aptos" w:eastAsia="Aptos" w:hAnsi="Aptos" w:cs="Aptos"/>
+                <w:sz w:val="12"/>
+                <w:szCs w:val="12"/>
+              </w:rPr>
+            </w:pPr>
+          </w:p>
+        </w:tc>
+        <w:tc>
+          <w:tcPr>
+            <w:tcW w:w="786" w:type="dxa"/>
+            <w:tcBorders>
+              <w:top w:val="single" w:sz="8" w:space="0" w:color="45B0E1"/>
+              <w:left w:val="single" w:sz="8" w:space="0" w:color="45B0E1"/>
+              <w:bottom w:val="single" w:sz="8" w:space="0" w:color="45B0E1"/>
+              <w:right w:val="single" w:sz="8" w:space="0" w:color="45B0E1"/>
+            </w:tcBorders>
+            <w:tcMar>
+              <w:left w:w="108" w:type="dxa"/>
+              <w:right w:w="108" w:type="dxa"/>
+            </w:tcMar>
+          </w:tcPr>
+          <w:p>
+            <w:pPr>
+              <w:cnfStyle w:val="000000000000" w:firstRow="0" w:lastRow="0" w:firstColumn="0" w:lastColumn="0" w:oddVBand="0" w:evenVBand="0" w:oddHBand="0" w:evenHBand="0" w:firstRowFirstColumn="0" w:firstRowLastColumn="0" w:lastRowFirstColumn="0" w:lastRowLastColumn="0"/>
+              <w:rPr>
+                <w:rFonts w:ascii="Aptos" w:eastAsia="Aptos" w:hAnsi="Aptos" w:cs="Aptos"/>
+                <w:sz w:val="12"/>
+                <w:szCs w:val="12"/>
+              </w:rPr>
+            </w:pPr>
+          </w:p>
+        </w:tc>
+        <w:tc>
+          <w:tcPr>
+            <w:tcW w:w="3669" w:type="dxa"/>
+            <w:tcBorders>
+              <w:top w:val="single" w:sz="8" w:space="0" w:color="45B0E1"/>
+              <w:left w:val="single" w:sz="8" w:space="0" w:color="45B0E1"/>
+              <w:bottom w:val="single" w:sz="8" w:space="0" w:color="45B0E1"/>
+              <w:right w:val="single" w:sz="8" w:space="0" w:color="45B0E1"/>
+            </w:tcBorders>
+            <w:tcMar>
+              <w:left w:w="108" w:type="dxa"/>
+              <w:right w:w="108" w:type="dxa"/>
+            </w:tcMar>
+          </w:tcPr>
+          <w:p>
+            <w:pPr>
+              <w:cnfStyle w:val="000000000000" w:firstRow="0" w:lastRow="0" w:firstColumn="0" w:lastColumn="0" w:oddVBand="0" w:evenVBand="0" w:oddHBand="0" w:evenHBand="0" w:firstRowFirstColumn="0" w:firstRowLastColumn="0" w:lastRowFirstColumn="0" w:lastRowLastColumn="0"/>
+              <w:rPr>
+                <w:rFonts w:ascii="Aptos" w:eastAsia="Aptos" w:hAnsi="Aptos" w:cs="Aptos"/>
+                <w:sz w:val="12"/>
+                <w:szCs w:val="12"/>
+              </w:rPr>
+            </w:pPr>
+          </w:p>
+        </w:tc>
+        <w:tc>
+          <w:tcPr>
+            <w:tcW w:w="744" w:type="dxa"/>
+            <w:tcBorders>
+              <w:top w:val="single" w:sz="8" w:space="0" w:color="45B0E1"/>
+              <w:left w:val="single" w:sz="8" w:space="0" w:color="45B0E1"/>
+              <w:bottom w:val="single" w:sz="8" w:space="0" w:color="45B0E1"/>
+              <w:right w:val="single" w:sz="8" w:space="0" w:color="45B0E1"/>
+            </w:tcBorders>
+            <w:tcMar>
+              <w:left w:w="108" w:type="dxa"/>
+              <w:right w:w="108" w:type="dxa"/>
+            </w:tcMar>
+          </w:tcPr>
+          <w:p>
+            <w:pPr>
+              <w:cnfStyle w:val="000000000000" w:firstRow="0" w:lastRow="0" w:firstColumn="0" w:lastColumn="0" w:oddVBand="0" w:evenVBand="0" w:oddHBand="0" w:evenHBand="0" w:firstRowFirstColumn="0" w:firstRowLastColumn="0" w:lastRowFirstColumn="0" w:lastRowLastColumn="0"/>
+              <w:rPr>
+                <w:rFonts w:ascii="Aptos" w:eastAsia="Aptos" w:hAnsi="Aptos" w:cs="Aptos"/>
+                <w:sz w:val="12"/>
+                <w:szCs w:val="12"/>
+              </w:rPr>
+            </w:pPr>
+          </w:p>
+        </w:tc>
+        <w:tc>
+          <w:tcPr>
+            <w:tcW w:w="1662" w:type="dxa"/>
+            <w:tcBorders>
+              <w:top w:val="single" w:sz="8" w:space="0" w:color="45B0E1"/>
+              <w:left w:val="single" w:sz="8" w:space="0" w:color="45B0E1"/>
+              <w:bottom w:val="single" w:sz="8" w:space="0" w:color="45B0E1"/>
+              <w:right w:val="single" w:sz="8" w:space="0" w:color="45B0E1"/>
+            </w:tcBorders>
+            <w:tcMar>
+              <w:left w:w="108" w:type="dxa"/>
+              <w:right w:w="108" w:type="dxa"/>
+            </w:tcMar>
+          </w:tcPr>
+          <w:p>
+            <w:pPr>
+              <w:cnfStyle w:val="000000000000" w:firstRow="0" w:lastRow="0" w:firstColumn="0" w:lastColumn="0" w:oddVBand="0" w:evenVBand="0" w:oddHBand="0" w:evenHBand="0" w:firstRowFirstColumn="0" w:firstRowLastColumn="0" w:lastRowFirstColumn="0" w:lastRowLastColumn="0"/>
+              <w:rPr>
+                <w:rFonts w:ascii="Aptos" w:eastAsia="Aptos" w:hAnsi="Aptos" w:cs="Aptos"/>
+                <w:sz w:val="12"/>
+                <w:szCs w:val="12"/>
+              </w:rPr>
+            </w:pPr>
+          </w:p>
+        </w:tc>
+      </w:tr>
+      <w:tr>
+        <w:trPr>
+          <w:cnfStyle w:val="000000100000" w:firstRow="0" w:lastRow="0" w:firstColumn="0" w:lastColumn="0" w:oddVBand="0" w:evenVBand="0" w:oddHBand="1" w:evenHBand="0" w:firstRowFirstColumn="0" w:firstRowLastColumn="0" w:lastRowFirstColumn="0" w:lastRowLastColumn="0"/>
+          <w:trHeight w:val="300"/>
+        </w:trPr>
+        <w:tc>
+          <w:tcPr>
+            <w:cnfStyle w:val="001000000000" w:firstRow="0" w:lastRow="0" w:firstColumn="1" w:lastColumn="0" w:oddVBand="0" w:evenVBand="0" w:oddHBand="0" w:evenHBand="0" w:firstRowFirstColumn="0" w:firstRowLastColumn="0" w:lastRowFirstColumn="0" w:lastRowLastColumn="0"/>
+            <w:tcW w:w="682" w:type="dxa"/>
+            <w:tcBorders>
+              <w:top w:val="single" w:sz="8" w:space="0" w:color="45B0E1"/>
+              <w:left w:val="single" w:sz="8" w:space="0" w:color="45B0E1"/>
+              <w:bottom w:val="single" w:sz="8" w:space="0" w:color="45B0E1"/>
+              <w:right w:val="single" w:sz="8" w:space="0" w:color="45B0E1"/>
+            </w:tcBorders>
+            <w:tcMar>
+              <w:left w:w="108" w:type="dxa"/>
+              <w:right w:w="108" w:type="dxa"/>
+            </w:tcMar>
+          </w:tcPr>
+          <w:p>
+            <w:pPr>
+              <w:rPr>
+                <w:rFonts w:ascii="Aptos" w:eastAsia="Aptos" w:hAnsi="Aptos" w:cs="Aptos"/>
+                <w:sz w:val="12"/>
+                <w:szCs w:val="12"/>
+              </w:rPr>
+            </w:pPr>
+          </w:p>
+        </w:tc>
+        <w:tc>
+          <w:tcPr>
+            <w:tcW w:w="911" w:type="dxa"/>
+            <w:tcBorders>
+              <w:top w:val="single" w:sz="8" w:space="0" w:color="45B0E1"/>
+              <w:left w:val="single" w:sz="8" w:space="0" w:color="45B0E1"/>
+              <w:bottom w:val="single" w:sz="8" w:space="0" w:color="45B0E1"/>
+              <w:right w:val="single" w:sz="8" w:space="0" w:color="45B0E1"/>
+            </w:tcBorders>
+            <w:tcMar>
+              <w:left w:w="108" w:type="dxa"/>
+              <w:right w:w="108" w:type="dxa"/>
+            </w:tcMar>
+          </w:tcPr>
+          <w:p>
+            <w:pPr>
+              <w:cnfStyle w:val="000000100000" w:firstRow="0" w:lastRow="0" w:firstColumn="0" w:lastColumn="0" w:oddVBand="0" w:evenVBand="0" w:oddHBand="1" w:evenHBand="0" w:firstRowFirstColumn="0" w:firstRowLastColumn="0" w:lastRowFirstColumn="0" w:lastRowLastColumn="0"/>
+              <w:rPr>
+                <w:rFonts w:ascii="Aptos" w:eastAsia="Aptos" w:hAnsi="Aptos" w:cs="Aptos"/>
+                <w:sz w:val="12"/>
+                <w:szCs w:val="12"/>
+              </w:rPr>
+            </w:pPr>
+          </w:p>
+        </w:tc>
+        <w:tc>
+          <w:tcPr>
+            <w:tcW w:w="552" w:type="dxa"/>
+            <w:tcBorders>
+              <w:top w:val="single" w:sz="8" w:space="0" w:color="45B0E1"/>
+              <w:left w:val="single" w:sz="8" w:space="0" w:color="45B0E1"/>
+              <w:bottom w:val="single" w:sz="8" w:space="0" w:color="45B0E1"/>
+              <w:right w:val="single" w:sz="8" w:space="0" w:color="45B0E1"/>
+            </w:tcBorders>
+            <w:tcMar>
+              <w:left w:w="108" w:type="dxa"/>
+              <w:right w:w="108" w:type="dxa"/>
+            </w:tcMar>
+          </w:tcPr>
+          <w:p>
+            <w:pPr>
+              <w:cnfStyle w:val="000000100000" w:firstRow="0" w:lastRow="0" w:firstColumn="0" w:lastColumn="0" w:oddVBand="0" w:evenVBand="0" w:oddHBand="1" w:evenHBand="0" w:firstRowFirstColumn="0" w:firstRowLastColumn="0" w:lastRowFirstColumn="0" w:lastRowLastColumn="0"/>
+              <w:rPr>
+                <w:rFonts w:ascii="Aptos" w:eastAsia="Aptos" w:hAnsi="Aptos" w:cs="Aptos"/>
+                <w:sz w:val="12"/>
+                <w:szCs w:val="12"/>
+              </w:rPr>
+            </w:pPr>
+          </w:p>
+        </w:tc>
+        <w:tc>
+          <w:tcPr>
+            <w:tcW w:w="786" w:type="dxa"/>
+            <w:tcBorders>
+              <w:top w:val="single" w:sz="8" w:space="0" w:color="45B0E1"/>
+              <w:left w:val="single" w:sz="8" w:space="0" w:color="45B0E1"/>
+              <w:bottom w:val="single" w:sz="8" w:space="0" w:color="45B0E1"/>
+              <w:right w:val="single" w:sz="8" w:space="0" w:color="45B0E1"/>
+            </w:tcBorders>
+            <w:tcMar>
+              <w:left w:w="108" w:type="dxa"/>
+              <w:right w:w="108" w:type="dxa"/>
+            </w:tcMar>
+          </w:tcPr>
+          <w:p>
+            <w:pPr>
+              <w:cnfStyle w:val="000000100000" w:firstRow="0" w:lastRow="0" w:firstColumn="0" w:lastColumn="0" w:oddVBand="0" w:evenVBand="0" w:oddHBand="1" w:evenHBand="0" w:firstRowFirstColumn="0" w:firstRowLastColumn="0" w:lastRowFirstColumn="0" w:lastRowLastColumn="0"/>
+              <w:rPr>
+                <w:rFonts w:ascii="Aptos" w:eastAsia="Aptos" w:hAnsi="Aptos" w:cs="Aptos"/>
+                <w:sz w:val="12"/>
+                <w:szCs w:val="12"/>
+              </w:rPr>
+            </w:pPr>
+          </w:p>
+        </w:tc>
+        <w:tc>
+          <w:tcPr>
+            <w:tcW w:w="3669" w:type="dxa"/>
+            <w:tcBorders>
+              <w:top w:val="single" w:sz="8" w:space="0" w:color="45B0E1"/>
+              <w:left w:val="single" w:sz="8" w:space="0" w:color="45B0E1"/>
+              <w:bottom w:val="single" w:sz="8" w:space="0" w:color="45B0E1"/>
+              <w:right w:val="single" w:sz="8" w:space="0" w:color="45B0E1"/>
+            </w:tcBorders>
+            <w:tcMar>
+              <w:left w:w="108" w:type="dxa"/>
+              <w:right w:w="108" w:type="dxa"/>
+            </w:tcMar>
+          </w:tcPr>
+          <w:p>
+            <w:pPr>
+              <w:cnfStyle w:val="000000100000" w:firstRow="0" w:lastRow="0" w:firstColumn="0" w:lastColumn="0" w:oddVBand="0" w:evenVBand="0" w:oddHBand="1" w:evenHBand="0" w:firstRowFirstColumn="0" w:firstRowLastColumn="0" w:lastRowFirstColumn="0" w:lastRowLastColumn="0"/>
+              <w:rPr>
+                <w:rFonts w:ascii="Aptos" w:eastAsia="Aptos" w:hAnsi="Aptos" w:cs="Aptos"/>
+                <w:sz w:val="12"/>
+                <w:szCs w:val="12"/>
+              </w:rPr>
+            </w:pPr>
+          </w:p>
+        </w:tc>
+        <w:tc>
+          <w:tcPr>
+            <w:tcW w:w="744" w:type="dxa"/>
+            <w:tcBorders>
+              <w:top w:val="single" w:sz="8" w:space="0" w:color="45B0E1"/>
+              <w:left w:val="single" w:sz="8" w:space="0" w:color="45B0E1"/>
+              <w:bottom w:val="single" w:sz="8" w:space="0" w:color="45B0E1"/>
+              <w:right w:val="single" w:sz="8" w:space="0" w:color="45B0E1"/>
+            </w:tcBorders>
+            <w:tcMar>
+              <w:left w:w="108" w:type="dxa"/>
+              <w:right w:w="108" w:type="dxa"/>
+            </w:tcMar>
+          </w:tcPr>
+          <w:p>
+            <w:pPr>
+              <w:cnfStyle w:val="000000100000" w:firstRow="0" w:lastRow="0" w:firstColumn="0" w:lastColumn="0" w:oddVBand="0" w:evenVBand="0" w:oddHBand="1" w:evenHBand="0" w:firstRowFirstColumn="0" w:firstRowLastColumn="0" w:lastRowFirstColumn="0" w:lastRowLastColumn="0"/>
+              <w:rPr>
+                <w:rFonts w:ascii="Aptos" w:eastAsia="Aptos" w:hAnsi="Aptos" w:cs="Aptos"/>
+                <w:sz w:val="12"/>
+                <w:szCs w:val="12"/>
+              </w:rPr>
+            </w:pPr>
+          </w:p>
+        </w:tc>
+        <w:tc>
+          <w:tcPr>
+            <w:tcW w:w="1662" w:type="dxa"/>
+            <w:tcBorders>
+              <w:top w:val="single" w:sz="8" w:space="0" w:color="45B0E1"/>
+              <w:left w:val="single" w:sz="8" w:space="0" w:color="45B0E1"/>
+              <w:bottom w:val="single" w:sz="8" w:space="0" w:color="45B0E1"/>
+              <w:right w:val="single" w:sz="8" w:space="0" w:color="45B0E1"/>
+            </w:tcBorders>
+            <w:tcMar>
+              <w:left w:w="108" w:type="dxa"/>
+              <w:right w:w="108" w:type="dxa"/>
+            </w:tcMar>
+          </w:tcPr>
+          <w:p>
+            <w:pPr>
+              <w:cnfStyle w:val="000000100000" w:firstRow="0" w:lastRow="0" w:firstColumn="0" w:lastColumn="0" w:oddVBand="0" w:evenVBand="0" w:oddHBand="1" w:evenHBand="0" w:firstRowFirstColumn="0" w:firstRowLastColumn="0" w:lastRowFirstColumn="0" w:lastRowLastColumn="0"/>
+              <w:rPr>
+                <w:rFonts w:ascii="Aptos" w:eastAsia="Aptos" w:hAnsi="Aptos" w:cs="Aptos"/>
+                <w:sz w:val="12"/>
+                <w:szCs w:val="12"/>
+              </w:rPr>
+            </w:pPr>
+          </w:p>
+        </w:tc>
+      </w:tr>
+    </w:tbl>
+    <w:p>
+      <w:pPr>
+        <w:pStyle w:val="NoSpacing"/>
+        <w:rPr>
+          <w:rFonts w:asciiTheme="minorHAnsi" w:eastAsia="Adobe Gothic Std B" w:hAnsiTheme="minorHAnsi"/>
+        </w:rPr>
+      </w:pPr>
     </w:p>
     <w:p>
       <w:pPr>
@@ -640,7 +6203,21 @@
         <w:rPr>
           <w:rFonts w:asciiTheme="minorHAnsi" w:eastAsia="Adobe Gothic Std B" w:hAnsiTheme="minorHAnsi" w:cstheme="minorHAnsi"/>
         </w:rPr>
-        <w:t>Finally, the conclusion of this report summarises the project as a whole, outlining and discussing both the stepping stones and the achievements that have been made during the life of the project that resulted in its completion.</w:t>
+        <w:t xml:space="preserve">Finally, the conclusion of this report summarises the </w:t>
+      </w:r>
+      <w:proofErr w:type="gramStart"/>
+      <w:r>
+        <w:rPr>
+          <w:rFonts w:asciiTheme="minorHAnsi" w:eastAsia="Adobe Gothic Std B" w:hAnsiTheme="minorHAnsi" w:cstheme="minorHAnsi"/>
+        </w:rPr>
+        <w:t>project as a whole, outlining</w:t>
+      </w:r>
+      <w:proofErr w:type="gramEnd"/>
+      <w:r>
+        <w:rPr>
+          <w:rFonts w:asciiTheme="minorHAnsi" w:eastAsia="Adobe Gothic Std B" w:hAnsiTheme="minorHAnsi" w:cstheme="minorHAnsi"/>
+        </w:rPr>
+        <w:t xml:space="preserve"> and discussing both the stepping stones and the achievements that have been made during the life of the project that resulted in its completion.</w:t>
       </w:r>
     </w:p>
     <w:p>
@@ -889,7 +6466,7 @@
       </w:r>
     </w:p>
     <w:sectPr>
-      <w:headerReference w:type="default" r:id="rId6"/>
+      <w:headerReference w:type="default" r:id="rId10"/>
       <w:pgSz w:w="11906" w:h="16838"/>
       <w:pgMar w:top="1440" w:right="1440" w:bottom="1440" w:left="1440" w:header="708" w:footer="708" w:gutter="0"/>
       <w:cols w:space="708"/>
@@ -1588,6 +7165,7 @@
   <w:style w:type="character" w:default="1" w:styleId="DefaultParagraphFont">
     <w:name w:val="Default Paragraph Font"/>
     <w:uiPriority w:val="1"/>
+    <w:semiHidden/>
     <w:unhideWhenUsed/>
   </w:style>
   <w:style w:type="table" w:default="1" w:styleId="TableNormal">
@@ -1977,6 +7555,100 @@
       <w:sz w:val="24"/>
     </w:rPr>
   </w:style>
+  <w:style w:type="table" w:styleId="TableGrid">
+    <w:name w:val="Table Grid"/>
+    <w:basedOn w:val="TableNormal"/>
+    <w:uiPriority w:val="59"/>
+    <w:rsid w:val="00FB4123"/>
+    <w:pPr>
+      <w:spacing w:after="0" w:line="240" w:lineRule="auto"/>
+    </w:pPr>
+    <w:tblPr>
+      <w:tblBorders>
+        <w:top w:val="single" w:sz="4" w:space="0" w:color="000000" w:themeColor="text1"/>
+        <w:left w:val="single" w:sz="4" w:space="0" w:color="000000" w:themeColor="text1"/>
+        <w:bottom w:val="single" w:sz="4" w:space="0" w:color="000000" w:themeColor="text1"/>
+        <w:right w:val="single" w:sz="4" w:space="0" w:color="000000" w:themeColor="text1"/>
+        <w:insideH w:val="single" w:sz="4" w:space="0" w:color="000000" w:themeColor="text1"/>
+        <w:insideV w:val="single" w:sz="4" w:space="0" w:color="000000" w:themeColor="text1"/>
+      </w:tblBorders>
+    </w:tblPr>
+  </w:style>
+  <w:style w:type="table" w:styleId="GridTable4-Accent1">
+    <w:name w:val="Grid Table 4 Accent 1"/>
+    <w:basedOn w:val="TableNormal"/>
+    <w:uiPriority w:val="49"/>
+    <w:pPr>
+      <w:spacing w:after="0" w:line="240" w:lineRule="auto"/>
+    </w:pPr>
+    <w:tblPr>
+      <w:tblStyleRowBandSize w:val="1"/>
+      <w:tblStyleColBandSize w:val="1"/>
+      <w:tblBorders>
+        <w:top w:val="single" w:sz="4" w:space="0" w:color="95B3D7" w:themeColor="accent1" w:themeTint="99"/>
+        <w:left w:val="single" w:sz="4" w:space="0" w:color="95B3D7" w:themeColor="accent1" w:themeTint="99"/>
+        <w:bottom w:val="single" w:sz="4" w:space="0" w:color="95B3D7" w:themeColor="accent1" w:themeTint="99"/>
+        <w:right w:val="single" w:sz="4" w:space="0" w:color="95B3D7" w:themeColor="accent1" w:themeTint="99"/>
+        <w:insideH w:val="single" w:sz="4" w:space="0" w:color="95B3D7" w:themeColor="accent1" w:themeTint="99"/>
+        <w:insideV w:val="single" w:sz="4" w:space="0" w:color="95B3D7" w:themeColor="accent1" w:themeTint="99"/>
+      </w:tblBorders>
+    </w:tblPr>
+    <w:tblStylePr w:type="firstRow">
+      <w:rPr>
+        <w:b/>
+        <w:bCs/>
+        <w:color w:val="FFFFFF" w:themeColor="background1"/>
+      </w:rPr>
+      <w:tblPr/>
+      <w:tcPr>
+        <w:tcBorders>
+          <w:top w:val="single" w:sz="4" w:space="0" w:color="4F81BD" w:themeColor="accent1"/>
+          <w:left w:val="single" w:sz="4" w:space="0" w:color="4F81BD" w:themeColor="accent1"/>
+          <w:bottom w:val="single" w:sz="4" w:space="0" w:color="4F81BD" w:themeColor="accent1"/>
+          <w:right w:val="single" w:sz="4" w:space="0" w:color="4F81BD" w:themeColor="accent1"/>
+          <w:insideH w:val="nil"/>
+          <w:insideV w:val="nil"/>
+        </w:tcBorders>
+        <w:shd w:val="clear" w:color="auto" w:fill="4F81BD" w:themeFill="accent1"/>
+      </w:tcPr>
+    </w:tblStylePr>
+    <w:tblStylePr w:type="lastRow">
+      <w:rPr>
+        <w:b/>
+        <w:bCs/>
+      </w:rPr>
+      <w:tblPr/>
+      <w:tcPr>
+        <w:tcBorders>
+          <w:top w:val="double" w:sz="4" w:space="0" w:color="4F81BD" w:themeColor="accent1"/>
+        </w:tcBorders>
+      </w:tcPr>
+    </w:tblStylePr>
+    <w:tblStylePr w:type="firstCol">
+      <w:rPr>
+        <w:b/>
+        <w:bCs/>
+      </w:rPr>
+    </w:tblStylePr>
+    <w:tblStylePr w:type="lastCol">
+      <w:rPr>
+        <w:b/>
+        <w:bCs/>
+      </w:rPr>
+    </w:tblStylePr>
+    <w:tblStylePr w:type="band1Vert">
+      <w:tblPr/>
+      <w:tcPr>
+        <w:shd w:val="clear" w:color="auto" w:fill="DBE5F1" w:themeFill="accent1" w:themeFillTint="33"/>
+      </w:tcPr>
+    </w:tblStylePr>
+    <w:tblStylePr w:type="band1Horz">
+      <w:tblPr/>
+      <w:tcPr>
+        <w:shd w:val="clear" w:color="auto" w:fill="DBE5F1" w:themeFill="accent1" w:themeFillTint="33"/>
+      </w:tcPr>
+    </w:tblStylePr>
+  </w:style>
 </w:styles>
 </file>
 

--- a/Group Report.docx
+++ b/Group Report.docx
@@ -391,6 +391,413 @@
           <w:rFonts w:asciiTheme="minorHAnsi" w:eastAsia="Adobe Gothic Std B" w:hAnsiTheme="minorHAnsi"/>
         </w:rPr>
         <w:t>that clearly evidence these tests.</w:t>
+      </w:r>
+    </w:p>
+    <w:p>
+      <w:pPr>
+        <w:pStyle w:val="NoSpacing"/>
+        <w:rPr>
+          <w:rFonts w:asciiTheme="minorHAnsi" w:eastAsia="Adobe Gothic Std B" w:hAnsiTheme="minorHAnsi"/>
+        </w:rPr>
+      </w:pPr>
+    </w:p>
+    <w:p>
+      <w:pPr>
+        <w:pStyle w:val="NoSpacing"/>
+        <w:rPr>
+          <w:rFonts w:asciiTheme="minorHAnsi" w:eastAsia="Adobe Gothic Std B" w:hAnsiTheme="minorHAnsi" w:cstheme="minorHAnsi"/>
+        </w:rPr>
+      </w:pPr>
+      <w:r>
+        <w:rPr>
+          <w:rFonts w:asciiTheme="minorHAnsi" w:eastAsia="Adobe Gothic Std B" w:hAnsiTheme="minorHAnsi" w:cstheme="minorHAnsi"/>
+        </w:rPr>
+        <w:t>=========================================================================</w:t>
+      </w:r>
+      <w:r>
+        <w:rPr>
+          <w:rFonts w:asciiTheme="minorHAnsi" w:eastAsia="Adobe Gothic Std B" w:hAnsiTheme="minorHAnsi" w:cstheme="minorHAnsi"/>
+        </w:rPr>
+        <w:t>=</w:t>
+      </w:r>
+    </w:p>
+    <w:p>
+      <w:pPr>
+        <w:pStyle w:val="NoSpacing"/>
+        <w:rPr>
+          <w:rFonts w:asciiTheme="minorHAnsi" w:eastAsia="Adobe Gothic Std B" w:hAnsiTheme="minorHAnsi" w:cstheme="minorHAnsi"/>
+          <w:b/>
+          <w:bCs/>
+          <w:i/>
+          <w:iCs/>
+          <w:sz w:val="32"/>
+          <w:szCs w:val="28"/>
+          <w:u w:val="single"/>
+        </w:rPr>
+      </w:pPr>
+      <w:r>
+        <w:rPr>
+          <w:rFonts w:asciiTheme="minorHAnsi" w:eastAsia="Adobe Gothic Std B" w:hAnsiTheme="minorHAnsi" w:cstheme="minorHAnsi"/>
+          <w:b/>
+          <w:bCs/>
+          <w:i/>
+          <w:iCs/>
+          <w:sz w:val="32"/>
+          <w:szCs w:val="28"/>
+          <w:u w:val="single"/>
+        </w:rPr>
+        <w:t>Contributions</w:t>
+      </w:r>
+    </w:p>
+    <w:p>
+      <w:pPr>
+        <w:pStyle w:val="NoSpacing"/>
+        <w:rPr>
+          <w:rFonts w:asciiTheme="minorHAnsi" w:eastAsia="Adobe Gothic Std B" w:hAnsiTheme="minorHAnsi" w:cstheme="minorHAnsi"/>
+        </w:rPr>
+      </w:pPr>
+      <w:r>
+        <w:rPr>
+          <w:rFonts w:asciiTheme="minorHAnsi" w:eastAsia="Adobe Gothic Std B" w:hAnsiTheme="minorHAnsi" w:cstheme="minorHAnsi"/>
+        </w:rPr>
+        <w:t>This section provides a constructive breakdown of the contributions made by each member of our team delivered in list format. This allows fairness during the project ensuring all members of the project make valid and useful contributions.</w:t>
+      </w:r>
+    </w:p>
+    <w:p>
+      <w:pPr>
+        <w:pStyle w:val="NoSpacing"/>
+        <w:rPr>
+          <w:rFonts w:asciiTheme="minorHAnsi" w:eastAsia="Adobe Gothic Std B" w:hAnsiTheme="minorHAnsi" w:cstheme="minorHAnsi"/>
+        </w:rPr>
+      </w:pPr>
+      <w:r>
+        <w:rPr>
+          <w:rFonts w:asciiTheme="minorHAnsi" w:eastAsia="Adobe Gothic Std B" w:hAnsiTheme="minorHAnsi" w:cstheme="minorHAnsi"/>
+        </w:rPr>
+        <w:t>==========================================================================</w:t>
+      </w:r>
+    </w:p>
+    <w:p>
+      <w:pPr>
+        <w:pStyle w:val="NoSpacing"/>
+        <w:rPr>
+          <w:rFonts w:asciiTheme="minorHAnsi" w:eastAsia="Adobe Gothic Std B" w:hAnsiTheme="minorHAnsi" w:cstheme="minorHAnsi"/>
+          <w:b/>
+          <w:bCs/>
+          <w:i/>
+          <w:iCs/>
+          <w:sz w:val="32"/>
+          <w:szCs w:val="28"/>
+          <w:u w:val="single"/>
+        </w:rPr>
+      </w:pPr>
+      <w:r>
+        <w:rPr>
+          <w:rFonts w:asciiTheme="minorHAnsi" w:eastAsia="Adobe Gothic Std B" w:hAnsiTheme="minorHAnsi" w:cstheme="minorHAnsi"/>
+          <w:b/>
+          <w:bCs/>
+          <w:i/>
+          <w:iCs/>
+          <w:sz w:val="32"/>
+          <w:szCs w:val="28"/>
+          <w:u w:val="single"/>
+        </w:rPr>
+        <w:t>Reflection</w:t>
+      </w:r>
+    </w:p>
+    <w:p>
+      <w:pPr>
+        <w:pStyle w:val="NoSpacing"/>
+        <w:rPr>
+          <w:rFonts w:asciiTheme="minorHAnsi" w:eastAsia="Adobe Gothic Std B" w:hAnsiTheme="minorHAnsi" w:cstheme="minorHAnsi"/>
+        </w:rPr>
+      </w:pPr>
+      <w:r>
+        <w:rPr>
+          <w:rFonts w:asciiTheme="minorHAnsi" w:eastAsia="Adobe Gothic Std B" w:hAnsiTheme="minorHAnsi" w:cstheme="minorHAnsi"/>
+        </w:rPr>
+        <w:t xml:space="preserve">This area of the report </w:t>
+      </w:r>
+      <w:r>
+        <w:rPr>
+          <w:rFonts w:asciiTheme="minorHAnsi" w:eastAsia="Adobe Gothic Std B" w:hAnsiTheme="minorHAnsi" w:cstheme="minorHAnsi"/>
+        </w:rPr>
+        <w:t>is a reflective analysis of the teamwork of our team</w:t>
+      </w:r>
+      <w:r>
+        <w:rPr>
+          <w:rFonts w:asciiTheme="minorHAnsi" w:eastAsia="Adobe Gothic Std B" w:hAnsiTheme="minorHAnsi" w:cstheme="minorHAnsi"/>
+        </w:rPr>
+        <w:t xml:space="preserve"> and how teamwork contributed to the </w:t>
+      </w:r>
+      <w:r>
+        <w:rPr>
+          <w:rFonts w:asciiTheme="minorHAnsi" w:eastAsia="Adobe Gothic Std B" w:hAnsiTheme="minorHAnsi" w:cstheme="minorHAnsi"/>
+        </w:rPr>
+        <w:t>better completion of the project.</w:t>
+      </w:r>
+      <w:r>
+        <w:rPr>
+          <w:rFonts w:asciiTheme="minorHAnsi" w:eastAsia="Adobe Gothic Std B" w:hAnsiTheme="minorHAnsi" w:cstheme="minorHAnsi"/>
+        </w:rPr>
+        <w:t xml:space="preserve"> It will also discuss the </w:t>
+      </w:r>
+      <w:r>
+        <w:rPr>
+          <w:rFonts w:asciiTheme="minorHAnsi" w:eastAsia="Adobe Gothic Std B" w:hAnsiTheme="minorHAnsi" w:cstheme="minorHAnsi"/>
+        </w:rPr>
+        <w:t>positives</w:t>
+      </w:r>
+      <w:r>
+        <w:rPr>
+          <w:rFonts w:asciiTheme="minorHAnsi" w:eastAsia="Adobe Gothic Std B" w:hAnsiTheme="minorHAnsi" w:cstheme="minorHAnsi"/>
+        </w:rPr>
+        <w:t xml:space="preserve"> and negatives of what went well and what went wrong with the processes and </w:t>
+      </w:r>
+      <w:r>
+        <w:rPr>
+          <w:rFonts w:asciiTheme="minorHAnsi" w:eastAsia="Adobe Gothic Std B" w:hAnsiTheme="minorHAnsi" w:cstheme="minorHAnsi"/>
+        </w:rPr>
+        <w:t xml:space="preserve">decisions made, taking into consideration </w:t>
+      </w:r>
+      <w:r>
+        <w:rPr>
+          <w:rFonts w:asciiTheme="minorHAnsi" w:eastAsia="Adobe Gothic Std B" w:hAnsiTheme="minorHAnsi" w:cstheme="minorHAnsi"/>
+        </w:rPr>
+        <w:t>what could have been done differently. What can be done differently next time and reflect on how we as a team managed the collaboration.</w:t>
+      </w:r>
+    </w:p>
+    <w:p>
+      <w:pPr>
+        <w:pStyle w:val="NoSpacing"/>
+        <w:rPr>
+          <w:rFonts w:asciiTheme="minorHAnsi" w:eastAsia="Adobe Gothic Std B" w:hAnsiTheme="minorHAnsi" w:cstheme="minorHAnsi"/>
+        </w:rPr>
+      </w:pPr>
+      <w:r>
+        <w:rPr>
+          <w:rFonts w:asciiTheme="minorHAnsi" w:eastAsia="Adobe Gothic Std B" w:hAnsiTheme="minorHAnsi" w:cstheme="minorHAnsi"/>
+        </w:rPr>
+        <w:lastRenderedPageBreak/>
+        <w:t>==========================================================================</w:t>
+      </w:r>
+    </w:p>
+    <w:p>
+      <w:pPr>
+        <w:pStyle w:val="NoSpacing"/>
+        <w:rPr>
+          <w:rFonts w:asciiTheme="minorHAnsi" w:eastAsia="Adobe Gothic Std B" w:hAnsiTheme="minorHAnsi" w:cstheme="minorHAnsi"/>
+        </w:rPr>
+      </w:pPr>
+    </w:p>
+    <w:p>
+      <w:pPr>
+        <w:pStyle w:val="NoSpacing"/>
+        <w:rPr>
+          <w:rFonts w:asciiTheme="minorHAnsi" w:eastAsia="Adobe Gothic Std B" w:hAnsiTheme="minorHAnsi" w:cstheme="minorHAnsi"/>
+        </w:rPr>
+      </w:pPr>
+      <w:r>
+        <w:rPr>
+          <w:rFonts w:asciiTheme="minorHAnsi" w:eastAsia="Adobe Gothic Std B" w:hAnsiTheme="minorHAnsi" w:cstheme="minorHAnsi"/>
+        </w:rPr>
+        <w:t>=========================================================================</w:t>
+      </w:r>
+      <w:r>
+        <w:rPr>
+          <w:rFonts w:asciiTheme="minorHAnsi" w:eastAsia="Adobe Gothic Std B" w:hAnsiTheme="minorHAnsi" w:cstheme="minorHAnsi"/>
+        </w:rPr>
+        <w:t>=</w:t>
+      </w:r>
+    </w:p>
+    <w:p>
+      <w:pPr>
+        <w:pStyle w:val="NoSpacing"/>
+        <w:rPr>
+          <w:rFonts w:asciiTheme="minorHAnsi" w:eastAsia="Adobe Gothic Std B" w:hAnsiTheme="minorHAnsi" w:cstheme="minorHAnsi"/>
+          <w:b/>
+          <w:bCs/>
+          <w:i/>
+          <w:iCs/>
+          <w:sz w:val="32"/>
+          <w:szCs w:val="28"/>
+          <w:u w:val="single"/>
+        </w:rPr>
+      </w:pPr>
+      <w:r>
+        <w:rPr>
+          <w:rFonts w:asciiTheme="minorHAnsi" w:eastAsia="Adobe Gothic Std B" w:hAnsiTheme="minorHAnsi" w:cstheme="minorHAnsi"/>
+          <w:b/>
+          <w:bCs/>
+          <w:i/>
+          <w:iCs/>
+          <w:sz w:val="32"/>
+          <w:szCs w:val="28"/>
+          <w:u w:val="single"/>
+        </w:rPr>
+        <w:t>Conclusion</w:t>
+      </w:r>
+    </w:p>
+    <w:p>
+      <w:pPr>
+        <w:pStyle w:val="NoSpacing"/>
+        <w:rPr>
+          <w:rFonts w:asciiTheme="minorHAnsi" w:eastAsia="Adobe Gothic Std B" w:hAnsiTheme="minorHAnsi" w:cstheme="minorHAnsi"/>
+        </w:rPr>
+      </w:pPr>
+      <w:r>
+        <w:rPr>
+          <w:rFonts w:asciiTheme="minorHAnsi" w:eastAsia="Adobe Gothic Std B" w:hAnsiTheme="minorHAnsi" w:cstheme="minorHAnsi"/>
+        </w:rPr>
+        <w:t xml:space="preserve">Finally, the conclusion of this report summarises the </w:t>
+      </w:r>
+      <w:proofErr w:type="gramStart"/>
+      <w:r>
+        <w:rPr>
+          <w:rFonts w:asciiTheme="minorHAnsi" w:eastAsia="Adobe Gothic Std B" w:hAnsiTheme="minorHAnsi" w:cstheme="minorHAnsi"/>
+        </w:rPr>
+        <w:t>project as a whole, outlining</w:t>
+      </w:r>
+      <w:proofErr w:type="gramEnd"/>
+      <w:r>
+        <w:rPr>
+          <w:rFonts w:asciiTheme="minorHAnsi" w:eastAsia="Adobe Gothic Std B" w:hAnsiTheme="minorHAnsi" w:cstheme="minorHAnsi"/>
+        </w:rPr>
+        <w:t xml:space="preserve"> and discussing both the stepping stones and the achievements that have been made during the life of the project that resulted in its completion.</w:t>
+      </w:r>
+    </w:p>
+    <w:p>
+      <w:pPr>
+        <w:pStyle w:val="NoSpacing"/>
+        <w:rPr>
+          <w:rFonts w:asciiTheme="minorHAnsi" w:eastAsia="Adobe Gothic Std B" w:hAnsiTheme="minorHAnsi" w:cstheme="minorHAnsi"/>
+        </w:rPr>
+      </w:pPr>
+      <w:r>
+        <w:rPr>
+          <w:rFonts w:asciiTheme="minorHAnsi" w:eastAsia="Adobe Gothic Std B" w:hAnsiTheme="minorHAnsi" w:cstheme="minorHAnsi"/>
+        </w:rPr>
+        <w:t>=========================================================================</w:t>
+      </w:r>
+      <w:r>
+        <w:rPr>
+          <w:rFonts w:asciiTheme="minorHAnsi" w:eastAsia="Adobe Gothic Std B" w:hAnsiTheme="minorHAnsi" w:cstheme="minorHAnsi"/>
+        </w:rPr>
+        <w:t>=</w:t>
+      </w:r>
+    </w:p>
+    <w:p>
+      <w:pPr>
+        <w:pStyle w:val="NoSpacing"/>
+        <w:rPr>
+          <w:rFonts w:asciiTheme="minorHAnsi" w:eastAsia="Adobe Gothic Std B" w:hAnsiTheme="minorHAnsi" w:cstheme="minorHAnsi"/>
+        </w:rPr>
+      </w:pPr>
+    </w:p>
+    <w:p>
+      <w:pPr>
+        <w:pStyle w:val="NoSpacing"/>
+        <w:rPr>
+          <w:rFonts w:asciiTheme="minorHAnsi" w:eastAsia="Adobe Gothic Std B" w:hAnsiTheme="minorHAnsi" w:cstheme="minorHAnsi"/>
+        </w:rPr>
+      </w:pPr>
+    </w:p>
+    <w:p>
+      <w:pPr>
+        <w:pStyle w:val="NoSpacing"/>
+        <w:rPr>
+          <w:rFonts w:ascii="Adobe Gothic Std B" w:eastAsia="Adobe Gothic Std B" w:hAnsi="Adobe Gothic Std B" w:cstheme="minorHAnsi"/>
+          <w:b/>
+          <w:bCs/>
+          <w:sz w:val="40"/>
+          <w:szCs w:val="36"/>
+          <w:u w:val="single"/>
+        </w:rPr>
+      </w:pPr>
+      <w:r>
+        <w:rPr>
+          <w:rFonts w:ascii="Adobe Gothic Std B" w:eastAsia="Adobe Gothic Std B" w:hAnsi="Adobe Gothic Std B" w:cstheme="minorHAnsi"/>
+          <w:b/>
+          <w:bCs/>
+          <w:sz w:val="40"/>
+          <w:szCs w:val="36"/>
+          <w:u w:val="single"/>
+        </w:rPr>
+        <w:t>System Design</w:t>
+      </w:r>
+    </w:p>
+    <w:p>
+      <w:pPr>
+        <w:pStyle w:val="NoSpacing"/>
+        <w:rPr>
+          <w:rFonts w:ascii="Adobe Gothic Std B" w:eastAsia="Adobe Gothic Std B" w:hAnsi="Adobe Gothic Std B" w:cstheme="minorHAnsi"/>
+          <w:b/>
+          <w:bCs/>
+          <w:sz w:val="40"/>
+          <w:szCs w:val="36"/>
+          <w:u w:val="single"/>
+        </w:rPr>
+      </w:pPr>
+    </w:p>
+    <w:p>
+      <w:pPr>
+        <w:pStyle w:val="NoSpacing"/>
+        <w:rPr>
+          <w:rFonts w:ascii="Adobe Gothic Std B" w:eastAsia="Adobe Gothic Std B" w:hAnsi="Adobe Gothic Std B" w:cstheme="minorHAnsi"/>
+          <w:b/>
+          <w:bCs/>
+          <w:sz w:val="40"/>
+          <w:szCs w:val="36"/>
+          <w:u w:val="single"/>
+        </w:rPr>
+      </w:pPr>
+      <w:r>
+        <w:rPr>
+          <w:rFonts w:ascii="Adobe Gothic Std B" w:eastAsia="Adobe Gothic Std B" w:hAnsi="Adobe Gothic Std B" w:cstheme="minorHAnsi"/>
+          <w:b/>
+          <w:bCs/>
+          <w:sz w:val="40"/>
+          <w:szCs w:val="36"/>
+          <w:u w:val="single"/>
+        </w:rPr>
+        <w:t>Implementation Summary</w:t>
+      </w:r>
+    </w:p>
+    <w:p>
+      <w:pPr>
+        <w:pStyle w:val="NoSpacing"/>
+        <w:rPr>
+          <w:rFonts w:ascii="Adobe Gothic Std B" w:eastAsia="Adobe Gothic Std B" w:hAnsi="Adobe Gothic Std B" w:cstheme="minorHAnsi"/>
+          <w:b/>
+          <w:bCs/>
+          <w:sz w:val="40"/>
+          <w:szCs w:val="36"/>
+          <w:u w:val="single"/>
+        </w:rPr>
+      </w:pPr>
+    </w:p>
+    <w:p>
+      <w:pPr>
+        <w:pStyle w:val="NoSpacing"/>
+        <w:rPr>
+          <w:rFonts w:ascii="Adobe Gothic Std B" w:eastAsia="Adobe Gothic Std B" w:hAnsi="Adobe Gothic Std B" w:cstheme="minorHAnsi"/>
+          <w:b/>
+          <w:bCs/>
+          <w:sz w:val="40"/>
+          <w:szCs w:val="36"/>
+          <w:u w:val="single"/>
+        </w:rPr>
+      </w:pPr>
+      <w:r>
+        <w:rPr>
+          <w:rFonts w:ascii="Adobe Gothic Std B" w:eastAsia="Adobe Gothic Std B" w:hAnsi="Adobe Gothic Std B" w:cstheme="minorHAnsi"/>
+          <w:b/>
+          <w:bCs/>
+          <w:sz w:val="40"/>
+          <w:szCs w:val="36"/>
+          <w:u w:val="single"/>
+        </w:rPr>
+        <w:t>Testing</w:t>
       </w:r>
     </w:p>
     <w:tbl>
@@ -1311,17 +1718,7 @@
                 <w:sz w:val="12"/>
                 <w:szCs w:val="12"/>
               </w:rPr>
-              <w:t xml:space="preserve">User enters item, </w:t>
-            </w:r>
-            <w:r>
-              <w:rPr>
-                <w:rFonts w:ascii="Aptos" w:eastAsia="Aptos" w:hAnsi="Aptos" w:cs="Aptos"/>
-                <w:color w:val="000000" w:themeColor="text1"/>
-                <w:sz w:val="12"/>
-                <w:szCs w:val="12"/>
-              </w:rPr>
-              <w:lastRenderedPageBreak/>
-              <w:t>price and quantity</w:t>
+              <w:t>User enters item, price and quantity</w:t>
             </w:r>
           </w:p>
         </w:tc>
@@ -1357,18 +1754,27 @@
                 <w:sz w:val="12"/>
                 <w:szCs w:val="12"/>
               </w:rPr>
-              <w:lastRenderedPageBreak/>
-              <w:t xml:space="preserve">The program adds the </w:t>
-            </w:r>
-            <w:r>
-              <w:rPr>
-                <w:rFonts w:ascii="Aptos" w:eastAsia="Aptos" w:hAnsi="Aptos" w:cs="Aptos"/>
-                <w:color w:val="000000" w:themeColor="text1"/>
-                <w:sz w:val="12"/>
-                <w:szCs w:val="12"/>
-              </w:rPr>
-              <w:lastRenderedPageBreak/>
-              <w:t>item and all data to the json file</w:t>
+              <w:t xml:space="preserve">The program adds the item and all data to the </w:t>
+            </w:r>
+            <w:proofErr w:type="spellStart"/>
+            <w:r>
+              <w:rPr>
+                <w:rFonts w:ascii="Aptos" w:eastAsia="Aptos" w:hAnsi="Aptos" w:cs="Aptos"/>
+                <w:color w:val="000000" w:themeColor="text1"/>
+                <w:sz w:val="12"/>
+                <w:szCs w:val="12"/>
+              </w:rPr>
+              <w:t>json</w:t>
+            </w:r>
+            <w:proofErr w:type="spellEnd"/>
+            <w:r>
+              <w:rPr>
+                <w:rFonts w:ascii="Aptos" w:eastAsia="Aptos" w:hAnsi="Aptos" w:cs="Aptos"/>
+                <w:color w:val="000000" w:themeColor="text1"/>
+                <w:sz w:val="12"/>
+                <w:szCs w:val="12"/>
+              </w:rPr>
+              <w:t xml:space="preserve"> file</w:t>
             </w:r>
           </w:p>
         </w:tc>
@@ -1404,7 +1810,6 @@
                 <w:sz w:val="12"/>
                 <w:szCs w:val="12"/>
               </w:rPr>
-              <w:lastRenderedPageBreak/>
               <w:t>An error happens</w:t>
             </w:r>
           </w:p>
@@ -1422,12 +1827,11 @@
                 <w:sz w:val="12"/>
                 <w:szCs w:val="12"/>
               </w:rPr>
-              <w:lastRenderedPageBreak/>
               <w:drawing>
-                <wp:inline distT="0" distB="0" distL="0" distR="0" wp14:anchorId="671B9B15" wp14:editId="4BE5709F">
+                <wp:inline distT="0" distB="0" distL="0" distR="0" wp14:anchorId="32E8915F" wp14:editId="321792E3">
                   <wp:extent cx="3276600" cy="847725"/>
                   <wp:effectExtent l="0" t="0" r="0" b="0"/>
-                  <wp:docPr id="1040900686" name="drawing"/>
+                  <wp:docPr id="1040900686" name="drawing" descr="A black screen with white text&#10;&#10;AI-generated content may be incorrect."/>
                   <wp:cNvGraphicFramePr>
                     <a:graphicFrameLocks xmlns:a="http://schemas.openxmlformats.org/drawingml/2006/main" noChangeAspect="1"/>
                   </wp:cNvGraphicFramePr>
@@ -1435,7 +1839,7 @@
                     <a:graphicData uri="http://schemas.openxmlformats.org/drawingml/2006/picture">
                       <pic:pic xmlns:pic="http://schemas.openxmlformats.org/drawingml/2006/picture">
                         <pic:nvPicPr>
-                          <pic:cNvPr id="1040900686" name="Picture 1040900686"/>
+                          <pic:cNvPr id="1040900686" name="drawing" descr="A black screen with white text&#10;&#10;AI-generated content may be incorrect."/>
                           <pic:cNvPicPr/>
                         </pic:nvPicPr>
                         <pic:blipFill>
@@ -1499,7 +1903,6 @@
                 <w:sz w:val="12"/>
                 <w:szCs w:val="12"/>
               </w:rPr>
-              <w:lastRenderedPageBreak/>
               <w:t xml:space="preserve">Fail </w:t>
             </w:r>
           </w:p>
@@ -1536,7 +1939,27 @@
                 <w:sz w:val="12"/>
                 <w:szCs w:val="12"/>
               </w:rPr>
-              <w:t>Add get_next_item function</w:t>
+              <w:t xml:space="preserve">Add </w:t>
+            </w:r>
+            <w:proofErr w:type="spellStart"/>
+            <w:r>
+              <w:rPr>
+                <w:rFonts w:ascii="Aptos" w:eastAsia="Aptos" w:hAnsi="Aptos" w:cs="Aptos"/>
+                <w:color w:val="000000" w:themeColor="text1"/>
+                <w:sz w:val="12"/>
+                <w:szCs w:val="12"/>
+              </w:rPr>
+              <w:t>get_next_item</w:t>
+            </w:r>
+            <w:proofErr w:type="spellEnd"/>
+            <w:r>
+              <w:rPr>
+                <w:rFonts w:ascii="Aptos" w:eastAsia="Aptos" w:hAnsi="Aptos" w:cs="Aptos"/>
+                <w:color w:val="000000" w:themeColor="text1"/>
+                <w:sz w:val="12"/>
+                <w:szCs w:val="12"/>
+              </w:rPr>
+              <w:t xml:space="preserve"> function</w:t>
             </w:r>
           </w:p>
           <w:p>
@@ -1553,12 +1976,11 @@
                 <w:sz w:val="12"/>
                 <w:szCs w:val="12"/>
               </w:rPr>
-              <w:lastRenderedPageBreak/>
               <w:drawing>
-                <wp:inline distT="0" distB="0" distL="0" distR="0" wp14:anchorId="7850B29B" wp14:editId="568F8EE9">
+                <wp:inline distT="0" distB="0" distL="0" distR="0" wp14:anchorId="52484789" wp14:editId="4D6ACEE7">
                   <wp:extent cx="1371600" cy="400050"/>
                   <wp:effectExtent l="0" t="0" r="0" b="0"/>
-                  <wp:docPr id="1130946270" name="drawing"/>
+                  <wp:docPr id="1130946270" name="drawing" descr="A screen shot of a computer code&#10;&#10;AI-generated content may be incorrect."/>
                   <wp:cNvGraphicFramePr>
                     <a:graphicFrameLocks xmlns:a="http://schemas.openxmlformats.org/drawingml/2006/main" noChangeAspect="1"/>
                   </wp:cNvGraphicFramePr>
@@ -1566,7 +1988,7 @@
                     <a:graphicData uri="http://schemas.openxmlformats.org/drawingml/2006/picture">
                       <pic:pic xmlns:pic="http://schemas.openxmlformats.org/drawingml/2006/picture">
                         <pic:nvPicPr>
-                          <pic:cNvPr id="1130946270" name="Picture 1130946270"/>
+                          <pic:cNvPr id="1130946270" name="drawing" descr="A screen shot of a computer code&#10;&#10;AI-generated content may be incorrect."/>
                           <pic:cNvPicPr/>
                         </pic:nvPicPr>
                         <pic:blipFill>
@@ -1632,7 +2054,6 @@
                 <w:sz w:val="12"/>
                 <w:szCs w:val="12"/>
               </w:rPr>
-              <w:lastRenderedPageBreak/>
               <w:t>Testing adding item again</w:t>
             </w:r>
           </w:p>
@@ -1732,7 +2153,25 @@
                 <w:sz w:val="12"/>
                 <w:szCs w:val="12"/>
               </w:rPr>
-              <w:t>The program adds the item and all data to the json file</w:t>
+              <w:t xml:space="preserve">The program adds the item and all data to the </w:t>
+            </w:r>
+            <w:proofErr w:type="spellStart"/>
+            <w:r>
+              <w:rPr>
+                <w:rFonts w:ascii="Aptos" w:eastAsia="Aptos" w:hAnsi="Aptos" w:cs="Aptos"/>
+                <w:sz w:val="12"/>
+                <w:szCs w:val="12"/>
+              </w:rPr>
+              <w:t>json</w:t>
+            </w:r>
+            <w:proofErr w:type="spellEnd"/>
+            <w:r>
+              <w:rPr>
+                <w:rFonts w:ascii="Aptos" w:eastAsia="Aptos" w:hAnsi="Aptos" w:cs="Aptos"/>
+                <w:sz w:val="12"/>
+                <w:szCs w:val="12"/>
+              </w:rPr>
+              <w:t xml:space="preserve"> file</w:t>
             </w:r>
           </w:p>
         </w:tc>
@@ -1873,8 +2312,19 @@
                 <w:sz w:val="12"/>
                 <w:szCs w:val="12"/>
               </w:rPr>
-              <w:t>Check if item is added to json</w:t>
-            </w:r>
+              <w:t xml:space="preserve">Check if item is added to </w:t>
+            </w:r>
+            <w:proofErr w:type="spellStart"/>
+            <w:r>
+              <w:rPr>
+                <w:rFonts w:ascii="Aptos" w:eastAsia="Aptos" w:hAnsi="Aptos" w:cs="Aptos"/>
+                <w:color w:val="000000" w:themeColor="text1"/>
+                <w:sz w:val="12"/>
+                <w:szCs w:val="12"/>
+              </w:rPr>
+              <w:t>json</w:t>
+            </w:r>
+            <w:proofErr w:type="spellEnd"/>
           </w:p>
         </w:tc>
         <w:tc>
@@ -1981,7 +2431,27 @@
                 <w:sz w:val="12"/>
                 <w:szCs w:val="12"/>
               </w:rPr>
-              <w:t>The program adds the item and all data to the json file</w:t>
+              <w:t xml:space="preserve">The program adds the item and all data to the </w:t>
+            </w:r>
+            <w:proofErr w:type="spellStart"/>
+            <w:r>
+              <w:rPr>
+                <w:rFonts w:ascii="Aptos" w:eastAsia="Aptos" w:hAnsi="Aptos" w:cs="Aptos"/>
+                <w:color w:val="000000" w:themeColor="text1"/>
+                <w:sz w:val="12"/>
+                <w:szCs w:val="12"/>
+              </w:rPr>
+              <w:t>json</w:t>
+            </w:r>
+            <w:proofErr w:type="spellEnd"/>
+            <w:r>
+              <w:rPr>
+                <w:rFonts w:ascii="Aptos" w:eastAsia="Aptos" w:hAnsi="Aptos" w:cs="Aptos"/>
+                <w:color w:val="000000" w:themeColor="text1"/>
+                <w:sz w:val="12"/>
+                <w:szCs w:val="12"/>
+              </w:rPr>
+              <w:t xml:space="preserve"> file</w:t>
             </w:r>
           </w:p>
         </w:tc>
@@ -2107,7 +2577,7 @@
                 <w:szCs w:val="12"/>
               </w:rPr>
               <w:drawing>
-                <wp:inline distT="0" distB="0" distL="0" distR="0" wp14:anchorId="5876834B" wp14:editId="76CA5046">
+                <wp:inline distT="0" distB="0" distL="0" distR="0" wp14:anchorId="5E2C57E8" wp14:editId="66353DC4">
                   <wp:extent cx="1333500" cy="285750"/>
                   <wp:effectExtent l="0" t="0" r="0" b="0"/>
                   <wp:docPr id="14983929" name="drawing"/>
@@ -2166,7 +2636,47 @@
                 <w:sz w:val="12"/>
                 <w:szCs w:val="12"/>
               </w:rPr>
-              <w:t xml:space="preserve">Stock had to be changed to quantity in view_stock and update_item </w:t>
+              <w:t xml:space="preserve">Stock had to be changed to quantity in </w:t>
+            </w:r>
+            <w:proofErr w:type="spellStart"/>
+            <w:r>
+              <w:rPr>
+                <w:rFonts w:ascii="Aptos" w:eastAsia="Aptos" w:hAnsi="Aptos" w:cs="Aptos"/>
+                <w:color w:val="000000" w:themeColor="text1"/>
+                <w:sz w:val="12"/>
+                <w:szCs w:val="12"/>
+              </w:rPr>
+              <w:t>view_stock</w:t>
+            </w:r>
+            <w:proofErr w:type="spellEnd"/>
+            <w:r>
+              <w:rPr>
+                <w:rFonts w:ascii="Aptos" w:eastAsia="Aptos" w:hAnsi="Aptos" w:cs="Aptos"/>
+                <w:color w:val="000000" w:themeColor="text1"/>
+                <w:sz w:val="12"/>
+                <w:szCs w:val="12"/>
+              </w:rPr>
+              <w:t xml:space="preserve"> and </w:t>
+            </w:r>
+            <w:proofErr w:type="spellStart"/>
+            <w:r>
+              <w:rPr>
+                <w:rFonts w:ascii="Aptos" w:eastAsia="Aptos" w:hAnsi="Aptos" w:cs="Aptos"/>
+                <w:color w:val="000000" w:themeColor="text1"/>
+                <w:sz w:val="12"/>
+                <w:szCs w:val="12"/>
+              </w:rPr>
+              <w:t>update_item</w:t>
+            </w:r>
+            <w:proofErr w:type="spellEnd"/>
+            <w:r>
+              <w:rPr>
+                <w:rFonts w:ascii="Aptos" w:eastAsia="Aptos" w:hAnsi="Aptos" w:cs="Aptos"/>
+                <w:color w:val="000000" w:themeColor="text1"/>
+                <w:sz w:val="12"/>
+                <w:szCs w:val="12"/>
+              </w:rPr>
+              <w:t xml:space="preserve"> </w:t>
             </w:r>
           </w:p>
         </w:tc>
@@ -2204,8 +2714,19 @@
                 <w:sz w:val="12"/>
                 <w:szCs w:val="12"/>
               </w:rPr>
-              <w:t>Check if item is added to json</w:t>
-            </w:r>
+              <w:lastRenderedPageBreak/>
+              <w:t xml:space="preserve">Check if item is added to </w:t>
+            </w:r>
+            <w:proofErr w:type="spellStart"/>
+            <w:r>
+              <w:rPr>
+                <w:rFonts w:ascii="Aptos" w:eastAsia="Aptos" w:hAnsi="Aptos" w:cs="Aptos"/>
+                <w:sz w:val="12"/>
+                <w:szCs w:val="12"/>
+              </w:rPr>
+              <w:t>json</w:t>
+            </w:r>
+            <w:proofErr w:type="spellEnd"/>
           </w:p>
         </w:tc>
         <w:tc>
@@ -2303,7 +2824,25 @@
                 <w:sz w:val="12"/>
                 <w:szCs w:val="12"/>
               </w:rPr>
-              <w:t>The program adds the item and all data to the json file</w:t>
+              <w:t xml:space="preserve">The program adds the item and all data to the </w:t>
+            </w:r>
+            <w:proofErr w:type="spellStart"/>
+            <w:r>
+              <w:rPr>
+                <w:rFonts w:ascii="Aptos" w:eastAsia="Aptos" w:hAnsi="Aptos" w:cs="Aptos"/>
+                <w:sz w:val="12"/>
+                <w:szCs w:val="12"/>
+              </w:rPr>
+              <w:t>json</w:t>
+            </w:r>
+            <w:proofErr w:type="spellEnd"/>
+            <w:r>
+              <w:rPr>
+                <w:rFonts w:ascii="Aptos" w:eastAsia="Aptos" w:hAnsi="Aptos" w:cs="Aptos"/>
+                <w:sz w:val="12"/>
+                <w:szCs w:val="12"/>
+              </w:rPr>
+              <w:t xml:space="preserve"> file</w:t>
             </w:r>
           </w:p>
         </w:tc>
@@ -3263,15 +3802,7 @@
                 <w:sz w:val="12"/>
                 <w:szCs w:val="12"/>
               </w:rPr>
-              <w:t>Enter menu option to search through list</w:t>
-            </w:r>
-            <w:r>
-              <w:rPr>
-                <w:rFonts w:ascii="Aptos" w:eastAsia="Aptos" w:hAnsi="Aptos" w:cs="Aptos"/>
-                <w:sz w:val="12"/>
-                <w:szCs w:val="12"/>
-              </w:rPr>
-              <w:t xml:space="preserve"> </w:t>
+              <w:t xml:space="preserve">Enter menu option to search through list </w:t>
             </w:r>
           </w:p>
         </w:tc>
@@ -3337,31 +3868,7 @@
                 <w:sz w:val="12"/>
                 <w:szCs w:val="12"/>
               </w:rPr>
-              <w:t xml:space="preserve"> </w:t>
-            </w:r>
-            <w:r>
-              <w:rPr>
-                <w:rFonts w:ascii="Aptos" w:eastAsia="Aptos" w:hAnsi="Aptos" w:cs="Aptos"/>
-                <w:sz w:val="12"/>
-                <w:szCs w:val="12"/>
-              </w:rPr>
-              <w:t xml:space="preserve">The program should go </w:t>
-            </w:r>
-            <w:r>
-              <w:rPr>
-                <w:rFonts w:ascii="Aptos" w:eastAsia="Aptos" w:hAnsi="Aptos" w:cs="Aptos"/>
-                <w:sz w:val="12"/>
-                <w:szCs w:val="12"/>
-              </w:rPr>
-              <w:t>through</w:t>
-            </w:r>
-            <w:r>
-              <w:rPr>
-                <w:rFonts w:ascii="Aptos" w:eastAsia="Aptos" w:hAnsi="Aptos" w:cs="Aptos"/>
-                <w:sz w:val="12"/>
-                <w:szCs w:val="12"/>
-              </w:rPr>
-              <w:t xml:space="preserve"> the search function</w:t>
+              <w:t xml:space="preserve"> The program should go through the search function</w:t>
             </w:r>
           </w:p>
         </w:tc>
@@ -3394,15 +3901,7 @@
                 <w:sz w:val="12"/>
                 <w:szCs w:val="12"/>
               </w:rPr>
-              <w:t xml:space="preserve"> </w:t>
-            </w:r>
-            <w:r>
-              <w:rPr>
-                <w:rFonts w:ascii="Aptos" w:eastAsia="Aptos" w:hAnsi="Aptos" w:cs="Aptos"/>
-                <w:sz w:val="12"/>
-                <w:szCs w:val="12"/>
-              </w:rPr>
-              <w:t>The function loads correctly</w:t>
+              <w:t xml:space="preserve"> The function loads correctly</w:t>
             </w:r>
           </w:p>
         </w:tc>
@@ -3468,15 +3967,7 @@
                 <w:sz w:val="12"/>
                 <w:szCs w:val="12"/>
               </w:rPr>
-              <w:t xml:space="preserve"> </w:t>
-            </w:r>
-            <w:r>
-              <w:rPr>
-                <w:rFonts w:ascii="Aptos" w:eastAsia="Aptos" w:hAnsi="Aptos" w:cs="Aptos"/>
-                <w:sz w:val="12"/>
-                <w:szCs w:val="12"/>
-              </w:rPr>
-              <w:t>N/A</w:t>
+              <w:t xml:space="preserve"> N/A</w:t>
             </w:r>
           </w:p>
         </w:tc>
@@ -3516,15 +4007,7 @@
                 <w:sz w:val="12"/>
                 <w:szCs w:val="12"/>
               </w:rPr>
-              <w:t xml:space="preserve"> </w:t>
-            </w:r>
-            <w:r>
-              <w:rPr>
-                <w:rFonts w:ascii="Aptos" w:eastAsia="Aptos" w:hAnsi="Aptos" w:cs="Aptos"/>
-                <w:sz w:val="12"/>
-                <w:szCs w:val="12"/>
-              </w:rPr>
-              <w:t>Test input on search</w:t>
+              <w:t xml:space="preserve"> Test input on search</w:t>
             </w:r>
           </w:p>
         </w:tc>
@@ -3558,15 +4041,7 @@
                 <w:sz w:val="12"/>
                 <w:szCs w:val="12"/>
               </w:rPr>
-              <w:t>Enter item wanting to be searched</w:t>
-            </w:r>
-            <w:r>
-              <w:rPr>
-                <w:rFonts w:ascii="Aptos" w:eastAsia="Aptos" w:hAnsi="Aptos" w:cs="Aptos"/>
-                <w:sz w:val="12"/>
-                <w:szCs w:val="12"/>
-              </w:rPr>
-              <w:t xml:space="preserve"> </w:t>
+              <w:t xml:space="preserve">Enter item wanting to be searched </w:t>
             </w:r>
           </w:p>
         </w:tc>
@@ -3600,15 +4075,7 @@
                 <w:sz w:val="12"/>
                 <w:szCs w:val="12"/>
               </w:rPr>
-              <w:t>User enters input</w:t>
-            </w:r>
-            <w:r>
-              <w:rPr>
-                <w:rFonts w:ascii="Aptos" w:eastAsia="Aptos" w:hAnsi="Aptos" w:cs="Aptos"/>
-                <w:sz w:val="12"/>
-                <w:szCs w:val="12"/>
-              </w:rPr>
-              <w:t xml:space="preserve"> </w:t>
+              <w:t xml:space="preserve">User enters input </w:t>
             </w:r>
           </w:p>
         </w:tc>
@@ -3676,15 +4143,7 @@
                 <w:sz w:val="12"/>
                 <w:szCs w:val="12"/>
               </w:rPr>
-              <w:t xml:space="preserve"> </w:t>
-            </w:r>
-            <w:r>
-              <w:rPr>
-                <w:rFonts w:ascii="Aptos" w:eastAsia="Aptos" w:hAnsi="Aptos" w:cs="Aptos"/>
-                <w:sz w:val="12"/>
-                <w:szCs w:val="12"/>
-              </w:rPr>
-              <w:t>The function works correctly</w:t>
+              <w:t xml:space="preserve"> The function works correctly</w:t>
             </w:r>
           </w:p>
         </w:tc>
@@ -3752,15 +4211,7 @@
                 <w:sz w:val="12"/>
                 <w:szCs w:val="12"/>
               </w:rPr>
-              <w:t>N/A</w:t>
-            </w:r>
-            <w:r>
-              <w:rPr>
-                <w:rFonts w:ascii="Aptos" w:eastAsia="Aptos" w:hAnsi="Aptos" w:cs="Aptos"/>
-                <w:sz w:val="12"/>
-                <w:szCs w:val="12"/>
-              </w:rPr>
-              <w:t xml:space="preserve"> </w:t>
+              <w:t xml:space="preserve">N/A </w:t>
             </w:r>
           </w:p>
         </w:tc>
@@ -4037,7 +4488,6 @@
                 <w:sz w:val="12"/>
                 <w:szCs w:val="12"/>
               </w:rPr>
-              <w:lastRenderedPageBreak/>
               <w:t>Test main menu</w:t>
             </w:r>
           </w:p>
@@ -4104,23 +4554,7 @@
                 <w:sz w:val="12"/>
                 <w:szCs w:val="12"/>
               </w:rPr>
-              <w:t xml:space="preserve">Test </w:t>
-            </w:r>
-            <w:r>
-              <w:rPr>
-                <w:rFonts w:ascii="Aptos" w:eastAsia="Aptos" w:hAnsi="Aptos" w:cs="Aptos"/>
-                <w:sz w:val="12"/>
-                <w:szCs w:val="12"/>
-              </w:rPr>
-              <w:t>negative</w:t>
-            </w:r>
-            <w:r>
-              <w:rPr>
-                <w:rFonts w:ascii="Aptos" w:eastAsia="Aptos" w:hAnsi="Aptos" w:cs="Aptos"/>
-                <w:sz w:val="12"/>
-                <w:szCs w:val="12"/>
-              </w:rPr>
-              <w:t xml:space="preserve"> input isn’t accepted</w:t>
+              <w:t>Test negative input isn’t accepted</w:t>
             </w:r>
           </w:p>
         </w:tc>
@@ -4153,15 +4587,7 @@
                 <w:sz w:val="12"/>
                 <w:szCs w:val="12"/>
               </w:rPr>
-              <w:t xml:space="preserve">The program should return an error and ask user to input </w:t>
-            </w:r>
-            <w:r>
-              <w:rPr>
-                <w:rFonts w:ascii="Aptos" w:eastAsia="Aptos" w:hAnsi="Aptos" w:cs="Aptos"/>
-                <w:sz w:val="12"/>
-                <w:szCs w:val="12"/>
-              </w:rPr>
-              <w:t>again</w:t>
+              <w:t>The program should return an error and ask user to input again</w:t>
             </w:r>
           </w:p>
         </w:tc>
@@ -4748,14 +5174,15 @@
             <w:r>
               <w:rPr>
                 <w:rFonts w:ascii="Aptos" w:eastAsia="Aptos" w:hAnsi="Aptos" w:cs="Aptos"/>
+                <w:noProof/>
                 <w:sz w:val="12"/>
                 <w:szCs w:val="12"/>
               </w:rPr>
               <w:drawing>
-                <wp:inline distT="0" distB="0" distL="0" distR="0" wp14:anchorId="34664B73" wp14:editId="6F1885AB">
+                <wp:inline distT="0" distB="0" distL="0" distR="0" wp14:anchorId="238F63EB" wp14:editId="3EDFFDC7">
                   <wp:extent cx="973421" cy="392818"/>
                   <wp:effectExtent l="0" t="0" r="0" b="7620"/>
-                  <wp:docPr id="1035747342" name="Picture 1"/>
+                  <wp:docPr id="1035747342" name="Picture 1" descr="A screen shot of a computer program&#10;&#10;AI-generated content may be incorrect."/>
                   <wp:cNvGraphicFramePr>
                     <a:graphicFrameLocks xmlns:a="http://schemas.openxmlformats.org/drawingml/2006/main" noChangeAspect="1"/>
                   </wp:cNvGraphicFramePr>
@@ -4763,7 +5190,7 @@
                     <a:graphicData uri="http://schemas.openxmlformats.org/drawingml/2006/picture">
                       <pic:pic xmlns:pic="http://schemas.openxmlformats.org/drawingml/2006/picture">
                         <pic:nvPicPr>
-                          <pic:cNvPr id="1035747342" name=""/>
+                          <pic:cNvPr id="1035747342" name="Picture 1" descr="A screen shot of a computer program&#10;&#10;AI-generated content may be incorrect."/>
                           <pic:cNvPicPr/>
                         </pic:nvPicPr>
                         <pic:blipFill>
@@ -4841,6 +5268,7 @@
                 <w:sz w:val="12"/>
                 <w:szCs w:val="12"/>
               </w:rPr>
+              <w:lastRenderedPageBreak/>
               <w:t>Checking price input</w:t>
             </w:r>
           </w:p>
@@ -5033,6 +5461,14 @@
                 <w:szCs w:val="12"/>
               </w:rPr>
             </w:pPr>
+            <w:r>
+              <w:rPr>
+                <w:rFonts w:ascii="Aptos" w:eastAsia="Aptos" w:hAnsi="Aptos" w:cs="Aptos"/>
+                <w:sz w:val="12"/>
+                <w:szCs w:val="12"/>
+              </w:rPr>
+              <w:t>N/A</w:t>
+            </w:r>
           </w:p>
         </w:tc>
       </w:tr>
@@ -5097,6 +5533,14 @@
                 <w:szCs w:val="12"/>
               </w:rPr>
             </w:pPr>
+            <w:r>
+              <w:rPr>
+                <w:rFonts w:ascii="Aptos" w:eastAsia="Aptos" w:hAnsi="Aptos" w:cs="Aptos"/>
+                <w:sz w:val="12"/>
+                <w:szCs w:val="12"/>
+              </w:rPr>
+              <w:t>Check if user input is valid and is an integer if not loops to ask the question again</w:t>
+            </w:r>
           </w:p>
         </w:tc>
         <w:tc>
@@ -5122,6 +5566,14 @@
                 <w:szCs w:val="12"/>
               </w:rPr>
             </w:pPr>
+            <w:r>
+              <w:rPr>
+                <w:rFonts w:ascii="Aptos" w:eastAsia="Aptos" w:hAnsi="Aptos" w:cs="Aptos"/>
+                <w:sz w:val="12"/>
+                <w:szCs w:val="12"/>
+              </w:rPr>
+              <w:t>Test integer input</w:t>
+            </w:r>
           </w:p>
         </w:tc>
         <w:tc>
@@ -5147,6 +5599,14 @@
                 <w:szCs w:val="12"/>
               </w:rPr>
             </w:pPr>
+            <w:r>
+              <w:rPr>
+                <w:rFonts w:ascii="Aptos" w:eastAsia="Aptos" w:hAnsi="Aptos" w:cs="Aptos"/>
+                <w:sz w:val="12"/>
+                <w:szCs w:val="12"/>
+              </w:rPr>
+              <w:t>The program should return an error and then loop to ask again</w:t>
+            </w:r>
           </w:p>
         </w:tc>
         <w:tc>
@@ -5172,6 +5632,14 @@
                 <w:szCs w:val="12"/>
               </w:rPr>
             </w:pPr>
+            <w:r>
+              <w:rPr>
+                <w:rFonts w:ascii="Aptos" w:eastAsia="Aptos" w:hAnsi="Aptos" w:cs="Aptos"/>
+                <w:sz w:val="12"/>
+                <w:szCs w:val="12"/>
+              </w:rPr>
+              <w:t>It works and asks user to input again</w:t>
+            </w:r>
           </w:p>
         </w:tc>
         <w:tc>
@@ -5197,6 +5665,14 @@
                 <w:szCs w:val="12"/>
               </w:rPr>
             </w:pPr>
+            <w:r>
+              <w:rPr>
+                <w:rFonts w:ascii="Aptos" w:eastAsia="Aptos" w:hAnsi="Aptos" w:cs="Aptos"/>
+                <w:sz w:val="12"/>
+                <w:szCs w:val="12"/>
+              </w:rPr>
+              <w:t>pass</w:t>
+            </w:r>
           </w:p>
         </w:tc>
         <w:tc>
@@ -5222,1138 +5698,18 @@
                 <w:szCs w:val="12"/>
               </w:rPr>
             </w:pPr>
-          </w:p>
-        </w:tc>
-      </w:tr>
-      <w:tr>
-        <w:trPr>
-          <w:trHeight w:val="300"/>
-        </w:trPr>
-        <w:tc>
-          <w:tcPr>
-            <w:cnfStyle w:val="001000000000" w:firstRow="0" w:lastRow="0" w:firstColumn="1" w:lastColumn="0" w:oddVBand="0" w:evenVBand="0" w:oddHBand="0" w:evenHBand="0" w:firstRowFirstColumn="0" w:firstRowLastColumn="0" w:lastRowFirstColumn="0" w:lastRowLastColumn="0"/>
-            <w:tcW w:w="682" w:type="dxa"/>
-            <w:tcBorders>
-              <w:top w:val="single" w:sz="8" w:space="0" w:color="45B0E1"/>
-              <w:left w:val="single" w:sz="8" w:space="0" w:color="45B0E1"/>
-              <w:bottom w:val="single" w:sz="8" w:space="0" w:color="45B0E1"/>
-              <w:right w:val="single" w:sz="8" w:space="0" w:color="45B0E1"/>
-            </w:tcBorders>
-            <w:tcMar>
-              <w:left w:w="108" w:type="dxa"/>
-              <w:right w:w="108" w:type="dxa"/>
-            </w:tcMar>
-          </w:tcPr>
-          <w:p>
-            <w:pPr>
-              <w:rPr>
-                <w:rFonts w:ascii="Aptos" w:eastAsia="Aptos" w:hAnsi="Aptos" w:cs="Aptos"/>
-                <w:sz w:val="12"/>
-                <w:szCs w:val="12"/>
-              </w:rPr>
-            </w:pPr>
-          </w:p>
-        </w:tc>
-        <w:tc>
-          <w:tcPr>
-            <w:tcW w:w="911" w:type="dxa"/>
-            <w:tcBorders>
-              <w:top w:val="single" w:sz="8" w:space="0" w:color="45B0E1"/>
-              <w:left w:val="single" w:sz="8" w:space="0" w:color="45B0E1"/>
-              <w:bottom w:val="single" w:sz="8" w:space="0" w:color="45B0E1"/>
-              <w:right w:val="single" w:sz="8" w:space="0" w:color="45B0E1"/>
-            </w:tcBorders>
-            <w:tcMar>
-              <w:left w:w="108" w:type="dxa"/>
-              <w:right w:w="108" w:type="dxa"/>
-            </w:tcMar>
-          </w:tcPr>
-          <w:p>
-            <w:pPr>
-              <w:cnfStyle w:val="000000000000" w:firstRow="0" w:lastRow="0" w:firstColumn="0" w:lastColumn="0" w:oddVBand="0" w:evenVBand="0" w:oddHBand="0" w:evenHBand="0" w:firstRowFirstColumn="0" w:firstRowLastColumn="0" w:lastRowFirstColumn="0" w:lastRowLastColumn="0"/>
-              <w:rPr>
-                <w:rFonts w:ascii="Aptos" w:eastAsia="Aptos" w:hAnsi="Aptos" w:cs="Aptos"/>
-                <w:sz w:val="12"/>
-                <w:szCs w:val="12"/>
-              </w:rPr>
-            </w:pPr>
-          </w:p>
-        </w:tc>
-        <w:tc>
-          <w:tcPr>
-            <w:tcW w:w="552" w:type="dxa"/>
-            <w:tcBorders>
-              <w:top w:val="single" w:sz="8" w:space="0" w:color="45B0E1"/>
-              <w:left w:val="single" w:sz="8" w:space="0" w:color="45B0E1"/>
-              <w:bottom w:val="single" w:sz="8" w:space="0" w:color="45B0E1"/>
-              <w:right w:val="single" w:sz="8" w:space="0" w:color="45B0E1"/>
-            </w:tcBorders>
-            <w:tcMar>
-              <w:left w:w="108" w:type="dxa"/>
-              <w:right w:w="108" w:type="dxa"/>
-            </w:tcMar>
-          </w:tcPr>
-          <w:p>
-            <w:pPr>
-              <w:cnfStyle w:val="000000000000" w:firstRow="0" w:lastRow="0" w:firstColumn="0" w:lastColumn="0" w:oddVBand="0" w:evenVBand="0" w:oddHBand="0" w:evenHBand="0" w:firstRowFirstColumn="0" w:firstRowLastColumn="0" w:lastRowFirstColumn="0" w:lastRowLastColumn="0"/>
-              <w:rPr>
-                <w:rFonts w:ascii="Aptos" w:eastAsia="Aptos" w:hAnsi="Aptos" w:cs="Aptos"/>
-                <w:sz w:val="12"/>
-                <w:szCs w:val="12"/>
-              </w:rPr>
-            </w:pPr>
-          </w:p>
-        </w:tc>
-        <w:tc>
-          <w:tcPr>
-            <w:tcW w:w="786" w:type="dxa"/>
-            <w:tcBorders>
-              <w:top w:val="single" w:sz="8" w:space="0" w:color="45B0E1"/>
-              <w:left w:val="single" w:sz="8" w:space="0" w:color="45B0E1"/>
-              <w:bottom w:val="single" w:sz="8" w:space="0" w:color="45B0E1"/>
-              <w:right w:val="single" w:sz="8" w:space="0" w:color="45B0E1"/>
-            </w:tcBorders>
-            <w:tcMar>
-              <w:left w:w="108" w:type="dxa"/>
-              <w:right w:w="108" w:type="dxa"/>
-            </w:tcMar>
-          </w:tcPr>
-          <w:p>
-            <w:pPr>
-              <w:cnfStyle w:val="000000000000" w:firstRow="0" w:lastRow="0" w:firstColumn="0" w:lastColumn="0" w:oddVBand="0" w:evenVBand="0" w:oddHBand="0" w:evenHBand="0" w:firstRowFirstColumn="0" w:firstRowLastColumn="0" w:lastRowFirstColumn="0" w:lastRowLastColumn="0"/>
-              <w:rPr>
-                <w:rFonts w:ascii="Aptos" w:eastAsia="Aptos" w:hAnsi="Aptos" w:cs="Aptos"/>
-                <w:sz w:val="12"/>
-                <w:szCs w:val="12"/>
-              </w:rPr>
-            </w:pPr>
-          </w:p>
-        </w:tc>
-        <w:tc>
-          <w:tcPr>
-            <w:tcW w:w="3669" w:type="dxa"/>
-            <w:tcBorders>
-              <w:top w:val="single" w:sz="8" w:space="0" w:color="45B0E1"/>
-              <w:left w:val="single" w:sz="8" w:space="0" w:color="45B0E1"/>
-              <w:bottom w:val="single" w:sz="8" w:space="0" w:color="45B0E1"/>
-              <w:right w:val="single" w:sz="8" w:space="0" w:color="45B0E1"/>
-            </w:tcBorders>
-            <w:tcMar>
-              <w:left w:w="108" w:type="dxa"/>
-              <w:right w:w="108" w:type="dxa"/>
-            </w:tcMar>
-          </w:tcPr>
-          <w:p>
-            <w:pPr>
-              <w:cnfStyle w:val="000000000000" w:firstRow="0" w:lastRow="0" w:firstColumn="0" w:lastColumn="0" w:oddVBand="0" w:evenVBand="0" w:oddHBand="0" w:evenHBand="0" w:firstRowFirstColumn="0" w:firstRowLastColumn="0" w:lastRowFirstColumn="0" w:lastRowLastColumn="0"/>
-              <w:rPr>
-                <w:rFonts w:ascii="Aptos" w:eastAsia="Aptos" w:hAnsi="Aptos" w:cs="Aptos"/>
-                <w:sz w:val="12"/>
-                <w:szCs w:val="12"/>
-              </w:rPr>
-            </w:pPr>
-          </w:p>
-        </w:tc>
-        <w:tc>
-          <w:tcPr>
-            <w:tcW w:w="744" w:type="dxa"/>
-            <w:tcBorders>
-              <w:top w:val="single" w:sz="8" w:space="0" w:color="45B0E1"/>
-              <w:left w:val="single" w:sz="8" w:space="0" w:color="45B0E1"/>
-              <w:bottom w:val="single" w:sz="8" w:space="0" w:color="45B0E1"/>
-              <w:right w:val="single" w:sz="8" w:space="0" w:color="45B0E1"/>
-            </w:tcBorders>
-            <w:tcMar>
-              <w:left w:w="108" w:type="dxa"/>
-              <w:right w:w="108" w:type="dxa"/>
-            </w:tcMar>
-          </w:tcPr>
-          <w:p>
-            <w:pPr>
-              <w:cnfStyle w:val="000000000000" w:firstRow="0" w:lastRow="0" w:firstColumn="0" w:lastColumn="0" w:oddVBand="0" w:evenVBand="0" w:oddHBand="0" w:evenHBand="0" w:firstRowFirstColumn="0" w:firstRowLastColumn="0" w:lastRowFirstColumn="0" w:lastRowLastColumn="0"/>
-              <w:rPr>
-                <w:rFonts w:ascii="Aptos" w:eastAsia="Aptos" w:hAnsi="Aptos" w:cs="Aptos"/>
-                <w:sz w:val="12"/>
-                <w:szCs w:val="12"/>
-              </w:rPr>
-            </w:pPr>
-          </w:p>
-        </w:tc>
-        <w:tc>
-          <w:tcPr>
-            <w:tcW w:w="1662" w:type="dxa"/>
-            <w:tcBorders>
-              <w:top w:val="single" w:sz="8" w:space="0" w:color="45B0E1"/>
-              <w:left w:val="single" w:sz="8" w:space="0" w:color="45B0E1"/>
-              <w:bottom w:val="single" w:sz="8" w:space="0" w:color="45B0E1"/>
-              <w:right w:val="single" w:sz="8" w:space="0" w:color="45B0E1"/>
-            </w:tcBorders>
-            <w:tcMar>
-              <w:left w:w="108" w:type="dxa"/>
-              <w:right w:w="108" w:type="dxa"/>
-            </w:tcMar>
-          </w:tcPr>
-          <w:p>
-            <w:pPr>
-              <w:cnfStyle w:val="000000000000" w:firstRow="0" w:lastRow="0" w:firstColumn="0" w:lastColumn="0" w:oddVBand="0" w:evenVBand="0" w:oddHBand="0" w:evenHBand="0" w:firstRowFirstColumn="0" w:firstRowLastColumn="0" w:lastRowFirstColumn="0" w:lastRowLastColumn="0"/>
-              <w:rPr>
-                <w:rFonts w:ascii="Aptos" w:eastAsia="Aptos" w:hAnsi="Aptos" w:cs="Aptos"/>
-                <w:sz w:val="12"/>
-                <w:szCs w:val="12"/>
-              </w:rPr>
-            </w:pPr>
-          </w:p>
-        </w:tc>
-      </w:tr>
-      <w:tr>
-        <w:trPr>
-          <w:cnfStyle w:val="000000100000" w:firstRow="0" w:lastRow="0" w:firstColumn="0" w:lastColumn="0" w:oddVBand="0" w:evenVBand="0" w:oddHBand="1" w:evenHBand="0" w:firstRowFirstColumn="0" w:firstRowLastColumn="0" w:lastRowFirstColumn="0" w:lastRowLastColumn="0"/>
-          <w:trHeight w:val="300"/>
-        </w:trPr>
-        <w:tc>
-          <w:tcPr>
-            <w:cnfStyle w:val="001000000000" w:firstRow="0" w:lastRow="0" w:firstColumn="1" w:lastColumn="0" w:oddVBand="0" w:evenVBand="0" w:oddHBand="0" w:evenHBand="0" w:firstRowFirstColumn="0" w:firstRowLastColumn="0" w:lastRowFirstColumn="0" w:lastRowLastColumn="0"/>
-            <w:tcW w:w="682" w:type="dxa"/>
-            <w:tcBorders>
-              <w:top w:val="single" w:sz="8" w:space="0" w:color="45B0E1"/>
-              <w:left w:val="single" w:sz="8" w:space="0" w:color="45B0E1"/>
-              <w:bottom w:val="single" w:sz="8" w:space="0" w:color="45B0E1"/>
-              <w:right w:val="single" w:sz="8" w:space="0" w:color="45B0E1"/>
-            </w:tcBorders>
-            <w:tcMar>
-              <w:left w:w="108" w:type="dxa"/>
-              <w:right w:w="108" w:type="dxa"/>
-            </w:tcMar>
-          </w:tcPr>
-          <w:p>
-            <w:pPr>
-              <w:rPr>
-                <w:rFonts w:ascii="Aptos" w:eastAsia="Aptos" w:hAnsi="Aptos" w:cs="Aptos"/>
-                <w:sz w:val="12"/>
-                <w:szCs w:val="12"/>
-              </w:rPr>
-            </w:pPr>
-          </w:p>
-        </w:tc>
-        <w:tc>
-          <w:tcPr>
-            <w:tcW w:w="911" w:type="dxa"/>
-            <w:tcBorders>
-              <w:top w:val="single" w:sz="8" w:space="0" w:color="45B0E1"/>
-              <w:left w:val="single" w:sz="8" w:space="0" w:color="45B0E1"/>
-              <w:bottom w:val="single" w:sz="8" w:space="0" w:color="45B0E1"/>
-              <w:right w:val="single" w:sz="8" w:space="0" w:color="45B0E1"/>
-            </w:tcBorders>
-            <w:tcMar>
-              <w:left w:w="108" w:type="dxa"/>
-              <w:right w:w="108" w:type="dxa"/>
-            </w:tcMar>
-          </w:tcPr>
-          <w:p>
-            <w:pPr>
-              <w:cnfStyle w:val="000000100000" w:firstRow="0" w:lastRow="0" w:firstColumn="0" w:lastColumn="0" w:oddVBand="0" w:evenVBand="0" w:oddHBand="1" w:evenHBand="0" w:firstRowFirstColumn="0" w:firstRowLastColumn="0" w:lastRowFirstColumn="0" w:lastRowLastColumn="0"/>
-              <w:rPr>
-                <w:rFonts w:ascii="Aptos" w:eastAsia="Aptos" w:hAnsi="Aptos" w:cs="Aptos"/>
-                <w:sz w:val="12"/>
-                <w:szCs w:val="12"/>
-              </w:rPr>
-            </w:pPr>
-          </w:p>
-        </w:tc>
-        <w:tc>
-          <w:tcPr>
-            <w:tcW w:w="552" w:type="dxa"/>
-            <w:tcBorders>
-              <w:top w:val="single" w:sz="8" w:space="0" w:color="45B0E1"/>
-              <w:left w:val="single" w:sz="8" w:space="0" w:color="45B0E1"/>
-              <w:bottom w:val="single" w:sz="8" w:space="0" w:color="45B0E1"/>
-              <w:right w:val="single" w:sz="8" w:space="0" w:color="45B0E1"/>
-            </w:tcBorders>
-            <w:tcMar>
-              <w:left w:w="108" w:type="dxa"/>
-              <w:right w:w="108" w:type="dxa"/>
-            </w:tcMar>
-          </w:tcPr>
-          <w:p>
-            <w:pPr>
-              <w:cnfStyle w:val="000000100000" w:firstRow="0" w:lastRow="0" w:firstColumn="0" w:lastColumn="0" w:oddVBand="0" w:evenVBand="0" w:oddHBand="1" w:evenHBand="0" w:firstRowFirstColumn="0" w:firstRowLastColumn="0" w:lastRowFirstColumn="0" w:lastRowLastColumn="0"/>
-              <w:rPr>
-                <w:rFonts w:ascii="Aptos" w:eastAsia="Aptos" w:hAnsi="Aptos" w:cs="Aptos"/>
-                <w:sz w:val="12"/>
-                <w:szCs w:val="12"/>
-              </w:rPr>
-            </w:pPr>
-          </w:p>
-        </w:tc>
-        <w:tc>
-          <w:tcPr>
-            <w:tcW w:w="786" w:type="dxa"/>
-            <w:tcBorders>
-              <w:top w:val="single" w:sz="8" w:space="0" w:color="45B0E1"/>
-              <w:left w:val="single" w:sz="8" w:space="0" w:color="45B0E1"/>
-              <w:bottom w:val="single" w:sz="8" w:space="0" w:color="45B0E1"/>
-              <w:right w:val="single" w:sz="8" w:space="0" w:color="45B0E1"/>
-            </w:tcBorders>
-            <w:tcMar>
-              <w:left w:w="108" w:type="dxa"/>
-              <w:right w:w="108" w:type="dxa"/>
-            </w:tcMar>
-          </w:tcPr>
-          <w:p>
-            <w:pPr>
-              <w:cnfStyle w:val="000000100000" w:firstRow="0" w:lastRow="0" w:firstColumn="0" w:lastColumn="0" w:oddVBand="0" w:evenVBand="0" w:oddHBand="1" w:evenHBand="0" w:firstRowFirstColumn="0" w:firstRowLastColumn="0" w:lastRowFirstColumn="0" w:lastRowLastColumn="0"/>
-              <w:rPr>
-                <w:rFonts w:ascii="Aptos" w:eastAsia="Aptos" w:hAnsi="Aptos" w:cs="Aptos"/>
-                <w:sz w:val="12"/>
-                <w:szCs w:val="12"/>
-              </w:rPr>
-            </w:pPr>
-          </w:p>
-        </w:tc>
-        <w:tc>
-          <w:tcPr>
-            <w:tcW w:w="3669" w:type="dxa"/>
-            <w:tcBorders>
-              <w:top w:val="single" w:sz="8" w:space="0" w:color="45B0E1"/>
-              <w:left w:val="single" w:sz="8" w:space="0" w:color="45B0E1"/>
-              <w:bottom w:val="single" w:sz="8" w:space="0" w:color="45B0E1"/>
-              <w:right w:val="single" w:sz="8" w:space="0" w:color="45B0E1"/>
-            </w:tcBorders>
-            <w:tcMar>
-              <w:left w:w="108" w:type="dxa"/>
-              <w:right w:w="108" w:type="dxa"/>
-            </w:tcMar>
-          </w:tcPr>
-          <w:p>
-            <w:pPr>
-              <w:cnfStyle w:val="000000100000" w:firstRow="0" w:lastRow="0" w:firstColumn="0" w:lastColumn="0" w:oddVBand="0" w:evenVBand="0" w:oddHBand="1" w:evenHBand="0" w:firstRowFirstColumn="0" w:firstRowLastColumn="0" w:lastRowFirstColumn="0" w:lastRowLastColumn="0"/>
-              <w:rPr>
-                <w:rFonts w:ascii="Aptos" w:eastAsia="Aptos" w:hAnsi="Aptos" w:cs="Aptos"/>
-                <w:sz w:val="12"/>
-                <w:szCs w:val="12"/>
-              </w:rPr>
-            </w:pPr>
-          </w:p>
-        </w:tc>
-        <w:tc>
-          <w:tcPr>
-            <w:tcW w:w="744" w:type="dxa"/>
-            <w:tcBorders>
-              <w:top w:val="single" w:sz="8" w:space="0" w:color="45B0E1"/>
-              <w:left w:val="single" w:sz="8" w:space="0" w:color="45B0E1"/>
-              <w:bottom w:val="single" w:sz="8" w:space="0" w:color="45B0E1"/>
-              <w:right w:val="single" w:sz="8" w:space="0" w:color="45B0E1"/>
-            </w:tcBorders>
-            <w:tcMar>
-              <w:left w:w="108" w:type="dxa"/>
-              <w:right w:w="108" w:type="dxa"/>
-            </w:tcMar>
-          </w:tcPr>
-          <w:p>
-            <w:pPr>
-              <w:cnfStyle w:val="000000100000" w:firstRow="0" w:lastRow="0" w:firstColumn="0" w:lastColumn="0" w:oddVBand="0" w:evenVBand="0" w:oddHBand="1" w:evenHBand="0" w:firstRowFirstColumn="0" w:firstRowLastColumn="0" w:lastRowFirstColumn="0" w:lastRowLastColumn="0"/>
-              <w:rPr>
-                <w:rFonts w:ascii="Aptos" w:eastAsia="Aptos" w:hAnsi="Aptos" w:cs="Aptos"/>
-                <w:sz w:val="12"/>
-                <w:szCs w:val="12"/>
-              </w:rPr>
-            </w:pPr>
-          </w:p>
-        </w:tc>
-        <w:tc>
-          <w:tcPr>
-            <w:tcW w:w="1662" w:type="dxa"/>
-            <w:tcBorders>
-              <w:top w:val="single" w:sz="8" w:space="0" w:color="45B0E1"/>
-              <w:left w:val="single" w:sz="8" w:space="0" w:color="45B0E1"/>
-              <w:bottom w:val="single" w:sz="8" w:space="0" w:color="45B0E1"/>
-              <w:right w:val="single" w:sz="8" w:space="0" w:color="45B0E1"/>
-            </w:tcBorders>
-            <w:tcMar>
-              <w:left w:w="108" w:type="dxa"/>
-              <w:right w:w="108" w:type="dxa"/>
-            </w:tcMar>
-          </w:tcPr>
-          <w:p>
-            <w:pPr>
-              <w:cnfStyle w:val="000000100000" w:firstRow="0" w:lastRow="0" w:firstColumn="0" w:lastColumn="0" w:oddVBand="0" w:evenVBand="0" w:oddHBand="1" w:evenHBand="0" w:firstRowFirstColumn="0" w:firstRowLastColumn="0" w:lastRowFirstColumn="0" w:lastRowLastColumn="0"/>
-              <w:rPr>
-                <w:rFonts w:ascii="Aptos" w:eastAsia="Aptos" w:hAnsi="Aptos" w:cs="Aptos"/>
-                <w:sz w:val="12"/>
-                <w:szCs w:val="12"/>
-              </w:rPr>
-            </w:pPr>
-          </w:p>
-        </w:tc>
-      </w:tr>
-      <w:tr>
-        <w:trPr>
-          <w:trHeight w:val="300"/>
-        </w:trPr>
-        <w:tc>
-          <w:tcPr>
-            <w:cnfStyle w:val="001000000000" w:firstRow="0" w:lastRow="0" w:firstColumn="1" w:lastColumn="0" w:oddVBand="0" w:evenVBand="0" w:oddHBand="0" w:evenHBand="0" w:firstRowFirstColumn="0" w:firstRowLastColumn="0" w:lastRowFirstColumn="0" w:lastRowLastColumn="0"/>
-            <w:tcW w:w="682" w:type="dxa"/>
-            <w:tcBorders>
-              <w:top w:val="single" w:sz="8" w:space="0" w:color="45B0E1"/>
-              <w:left w:val="single" w:sz="8" w:space="0" w:color="45B0E1"/>
-              <w:bottom w:val="single" w:sz="8" w:space="0" w:color="45B0E1"/>
-              <w:right w:val="single" w:sz="8" w:space="0" w:color="45B0E1"/>
-            </w:tcBorders>
-            <w:tcMar>
-              <w:left w:w="108" w:type="dxa"/>
-              <w:right w:w="108" w:type="dxa"/>
-            </w:tcMar>
-          </w:tcPr>
-          <w:p>
-            <w:pPr>
-              <w:rPr>
-                <w:rFonts w:ascii="Aptos" w:eastAsia="Aptos" w:hAnsi="Aptos" w:cs="Aptos"/>
-                <w:sz w:val="12"/>
-                <w:szCs w:val="12"/>
-              </w:rPr>
-            </w:pPr>
-          </w:p>
-        </w:tc>
-        <w:tc>
-          <w:tcPr>
-            <w:tcW w:w="911" w:type="dxa"/>
-            <w:tcBorders>
-              <w:top w:val="single" w:sz="8" w:space="0" w:color="45B0E1"/>
-              <w:left w:val="single" w:sz="8" w:space="0" w:color="45B0E1"/>
-              <w:bottom w:val="single" w:sz="8" w:space="0" w:color="45B0E1"/>
-              <w:right w:val="single" w:sz="8" w:space="0" w:color="45B0E1"/>
-            </w:tcBorders>
-            <w:tcMar>
-              <w:left w:w="108" w:type="dxa"/>
-              <w:right w:w="108" w:type="dxa"/>
-            </w:tcMar>
-          </w:tcPr>
-          <w:p>
-            <w:pPr>
-              <w:cnfStyle w:val="000000000000" w:firstRow="0" w:lastRow="0" w:firstColumn="0" w:lastColumn="0" w:oddVBand="0" w:evenVBand="0" w:oddHBand="0" w:evenHBand="0" w:firstRowFirstColumn="0" w:firstRowLastColumn="0" w:lastRowFirstColumn="0" w:lastRowLastColumn="0"/>
-              <w:rPr>
-                <w:rFonts w:ascii="Aptos" w:eastAsia="Aptos" w:hAnsi="Aptos" w:cs="Aptos"/>
-                <w:sz w:val="12"/>
-                <w:szCs w:val="12"/>
-              </w:rPr>
-            </w:pPr>
-          </w:p>
-        </w:tc>
-        <w:tc>
-          <w:tcPr>
-            <w:tcW w:w="552" w:type="dxa"/>
-            <w:tcBorders>
-              <w:top w:val="single" w:sz="8" w:space="0" w:color="45B0E1"/>
-              <w:left w:val="single" w:sz="8" w:space="0" w:color="45B0E1"/>
-              <w:bottom w:val="single" w:sz="8" w:space="0" w:color="45B0E1"/>
-              <w:right w:val="single" w:sz="8" w:space="0" w:color="45B0E1"/>
-            </w:tcBorders>
-            <w:tcMar>
-              <w:left w:w="108" w:type="dxa"/>
-              <w:right w:w="108" w:type="dxa"/>
-            </w:tcMar>
-          </w:tcPr>
-          <w:p>
-            <w:pPr>
-              <w:cnfStyle w:val="000000000000" w:firstRow="0" w:lastRow="0" w:firstColumn="0" w:lastColumn="0" w:oddVBand="0" w:evenVBand="0" w:oddHBand="0" w:evenHBand="0" w:firstRowFirstColumn="0" w:firstRowLastColumn="0" w:lastRowFirstColumn="0" w:lastRowLastColumn="0"/>
-              <w:rPr>
-                <w:rFonts w:ascii="Aptos" w:eastAsia="Aptos" w:hAnsi="Aptos" w:cs="Aptos"/>
-                <w:sz w:val="12"/>
-                <w:szCs w:val="12"/>
-              </w:rPr>
-            </w:pPr>
-          </w:p>
-        </w:tc>
-        <w:tc>
-          <w:tcPr>
-            <w:tcW w:w="786" w:type="dxa"/>
-            <w:tcBorders>
-              <w:top w:val="single" w:sz="8" w:space="0" w:color="45B0E1"/>
-              <w:left w:val="single" w:sz="8" w:space="0" w:color="45B0E1"/>
-              <w:bottom w:val="single" w:sz="8" w:space="0" w:color="45B0E1"/>
-              <w:right w:val="single" w:sz="8" w:space="0" w:color="45B0E1"/>
-            </w:tcBorders>
-            <w:tcMar>
-              <w:left w:w="108" w:type="dxa"/>
-              <w:right w:w="108" w:type="dxa"/>
-            </w:tcMar>
-          </w:tcPr>
-          <w:p>
-            <w:pPr>
-              <w:cnfStyle w:val="000000000000" w:firstRow="0" w:lastRow="0" w:firstColumn="0" w:lastColumn="0" w:oddVBand="0" w:evenVBand="0" w:oddHBand="0" w:evenHBand="0" w:firstRowFirstColumn="0" w:firstRowLastColumn="0" w:lastRowFirstColumn="0" w:lastRowLastColumn="0"/>
-              <w:rPr>
-                <w:rFonts w:ascii="Aptos" w:eastAsia="Aptos" w:hAnsi="Aptos" w:cs="Aptos"/>
-                <w:sz w:val="12"/>
-                <w:szCs w:val="12"/>
-              </w:rPr>
-            </w:pPr>
-          </w:p>
-        </w:tc>
-        <w:tc>
-          <w:tcPr>
-            <w:tcW w:w="3669" w:type="dxa"/>
-            <w:tcBorders>
-              <w:top w:val="single" w:sz="8" w:space="0" w:color="45B0E1"/>
-              <w:left w:val="single" w:sz="8" w:space="0" w:color="45B0E1"/>
-              <w:bottom w:val="single" w:sz="8" w:space="0" w:color="45B0E1"/>
-              <w:right w:val="single" w:sz="8" w:space="0" w:color="45B0E1"/>
-            </w:tcBorders>
-            <w:tcMar>
-              <w:left w:w="108" w:type="dxa"/>
-              <w:right w:w="108" w:type="dxa"/>
-            </w:tcMar>
-          </w:tcPr>
-          <w:p>
-            <w:pPr>
-              <w:cnfStyle w:val="000000000000" w:firstRow="0" w:lastRow="0" w:firstColumn="0" w:lastColumn="0" w:oddVBand="0" w:evenVBand="0" w:oddHBand="0" w:evenHBand="0" w:firstRowFirstColumn="0" w:firstRowLastColumn="0" w:lastRowFirstColumn="0" w:lastRowLastColumn="0"/>
-              <w:rPr>
-                <w:rFonts w:ascii="Aptos" w:eastAsia="Aptos" w:hAnsi="Aptos" w:cs="Aptos"/>
-                <w:sz w:val="12"/>
-                <w:szCs w:val="12"/>
-              </w:rPr>
-            </w:pPr>
-          </w:p>
-        </w:tc>
-        <w:tc>
-          <w:tcPr>
-            <w:tcW w:w="744" w:type="dxa"/>
-            <w:tcBorders>
-              <w:top w:val="single" w:sz="8" w:space="0" w:color="45B0E1"/>
-              <w:left w:val="single" w:sz="8" w:space="0" w:color="45B0E1"/>
-              <w:bottom w:val="single" w:sz="8" w:space="0" w:color="45B0E1"/>
-              <w:right w:val="single" w:sz="8" w:space="0" w:color="45B0E1"/>
-            </w:tcBorders>
-            <w:tcMar>
-              <w:left w:w="108" w:type="dxa"/>
-              <w:right w:w="108" w:type="dxa"/>
-            </w:tcMar>
-          </w:tcPr>
-          <w:p>
-            <w:pPr>
-              <w:cnfStyle w:val="000000000000" w:firstRow="0" w:lastRow="0" w:firstColumn="0" w:lastColumn="0" w:oddVBand="0" w:evenVBand="0" w:oddHBand="0" w:evenHBand="0" w:firstRowFirstColumn="0" w:firstRowLastColumn="0" w:lastRowFirstColumn="0" w:lastRowLastColumn="0"/>
-              <w:rPr>
-                <w:rFonts w:ascii="Aptos" w:eastAsia="Aptos" w:hAnsi="Aptos" w:cs="Aptos"/>
-                <w:sz w:val="12"/>
-                <w:szCs w:val="12"/>
-              </w:rPr>
-            </w:pPr>
-          </w:p>
-        </w:tc>
-        <w:tc>
-          <w:tcPr>
-            <w:tcW w:w="1662" w:type="dxa"/>
-            <w:tcBorders>
-              <w:top w:val="single" w:sz="8" w:space="0" w:color="45B0E1"/>
-              <w:left w:val="single" w:sz="8" w:space="0" w:color="45B0E1"/>
-              <w:bottom w:val="single" w:sz="8" w:space="0" w:color="45B0E1"/>
-              <w:right w:val="single" w:sz="8" w:space="0" w:color="45B0E1"/>
-            </w:tcBorders>
-            <w:tcMar>
-              <w:left w:w="108" w:type="dxa"/>
-              <w:right w:w="108" w:type="dxa"/>
-            </w:tcMar>
-          </w:tcPr>
-          <w:p>
-            <w:pPr>
-              <w:cnfStyle w:val="000000000000" w:firstRow="0" w:lastRow="0" w:firstColumn="0" w:lastColumn="0" w:oddVBand="0" w:evenVBand="0" w:oddHBand="0" w:evenHBand="0" w:firstRowFirstColumn="0" w:firstRowLastColumn="0" w:lastRowFirstColumn="0" w:lastRowLastColumn="0"/>
-              <w:rPr>
-                <w:rFonts w:ascii="Aptos" w:eastAsia="Aptos" w:hAnsi="Aptos" w:cs="Aptos"/>
-                <w:sz w:val="12"/>
-                <w:szCs w:val="12"/>
-              </w:rPr>
-            </w:pPr>
-          </w:p>
-        </w:tc>
-      </w:tr>
-      <w:tr>
-        <w:trPr>
-          <w:cnfStyle w:val="000000100000" w:firstRow="0" w:lastRow="0" w:firstColumn="0" w:lastColumn="0" w:oddVBand="0" w:evenVBand="0" w:oddHBand="1" w:evenHBand="0" w:firstRowFirstColumn="0" w:firstRowLastColumn="0" w:lastRowFirstColumn="0" w:lastRowLastColumn="0"/>
-          <w:trHeight w:val="300"/>
-        </w:trPr>
-        <w:tc>
-          <w:tcPr>
-            <w:cnfStyle w:val="001000000000" w:firstRow="0" w:lastRow="0" w:firstColumn="1" w:lastColumn="0" w:oddVBand="0" w:evenVBand="0" w:oddHBand="0" w:evenHBand="0" w:firstRowFirstColumn="0" w:firstRowLastColumn="0" w:lastRowFirstColumn="0" w:lastRowLastColumn="0"/>
-            <w:tcW w:w="682" w:type="dxa"/>
-            <w:tcBorders>
-              <w:top w:val="single" w:sz="8" w:space="0" w:color="45B0E1"/>
-              <w:left w:val="single" w:sz="8" w:space="0" w:color="45B0E1"/>
-              <w:bottom w:val="single" w:sz="8" w:space="0" w:color="45B0E1"/>
-              <w:right w:val="single" w:sz="8" w:space="0" w:color="45B0E1"/>
-            </w:tcBorders>
-            <w:tcMar>
-              <w:left w:w="108" w:type="dxa"/>
-              <w:right w:w="108" w:type="dxa"/>
-            </w:tcMar>
-          </w:tcPr>
-          <w:p>
-            <w:pPr>
-              <w:rPr>
-                <w:rFonts w:ascii="Aptos" w:eastAsia="Aptos" w:hAnsi="Aptos" w:cs="Aptos"/>
-                <w:sz w:val="12"/>
-                <w:szCs w:val="12"/>
-              </w:rPr>
-            </w:pPr>
-          </w:p>
-        </w:tc>
-        <w:tc>
-          <w:tcPr>
-            <w:tcW w:w="911" w:type="dxa"/>
-            <w:tcBorders>
-              <w:top w:val="single" w:sz="8" w:space="0" w:color="45B0E1"/>
-              <w:left w:val="single" w:sz="8" w:space="0" w:color="45B0E1"/>
-              <w:bottom w:val="single" w:sz="8" w:space="0" w:color="45B0E1"/>
-              <w:right w:val="single" w:sz="8" w:space="0" w:color="45B0E1"/>
-            </w:tcBorders>
-            <w:tcMar>
-              <w:left w:w="108" w:type="dxa"/>
-              <w:right w:w="108" w:type="dxa"/>
-            </w:tcMar>
-          </w:tcPr>
-          <w:p>
-            <w:pPr>
-              <w:cnfStyle w:val="000000100000" w:firstRow="0" w:lastRow="0" w:firstColumn="0" w:lastColumn="0" w:oddVBand="0" w:evenVBand="0" w:oddHBand="1" w:evenHBand="0" w:firstRowFirstColumn="0" w:firstRowLastColumn="0" w:lastRowFirstColumn="0" w:lastRowLastColumn="0"/>
-              <w:rPr>
-                <w:rFonts w:ascii="Aptos" w:eastAsia="Aptos" w:hAnsi="Aptos" w:cs="Aptos"/>
-                <w:sz w:val="12"/>
-                <w:szCs w:val="12"/>
-              </w:rPr>
-            </w:pPr>
-          </w:p>
-        </w:tc>
-        <w:tc>
-          <w:tcPr>
-            <w:tcW w:w="552" w:type="dxa"/>
-            <w:tcBorders>
-              <w:top w:val="single" w:sz="8" w:space="0" w:color="45B0E1"/>
-              <w:left w:val="single" w:sz="8" w:space="0" w:color="45B0E1"/>
-              <w:bottom w:val="single" w:sz="8" w:space="0" w:color="45B0E1"/>
-              <w:right w:val="single" w:sz="8" w:space="0" w:color="45B0E1"/>
-            </w:tcBorders>
-            <w:tcMar>
-              <w:left w:w="108" w:type="dxa"/>
-              <w:right w:w="108" w:type="dxa"/>
-            </w:tcMar>
-          </w:tcPr>
-          <w:p>
-            <w:pPr>
-              <w:cnfStyle w:val="000000100000" w:firstRow="0" w:lastRow="0" w:firstColumn="0" w:lastColumn="0" w:oddVBand="0" w:evenVBand="0" w:oddHBand="1" w:evenHBand="0" w:firstRowFirstColumn="0" w:firstRowLastColumn="0" w:lastRowFirstColumn="0" w:lastRowLastColumn="0"/>
-              <w:rPr>
-                <w:rFonts w:ascii="Aptos" w:eastAsia="Aptos" w:hAnsi="Aptos" w:cs="Aptos"/>
-                <w:sz w:val="12"/>
-                <w:szCs w:val="12"/>
-              </w:rPr>
-            </w:pPr>
-          </w:p>
-        </w:tc>
-        <w:tc>
-          <w:tcPr>
-            <w:tcW w:w="786" w:type="dxa"/>
-            <w:tcBorders>
-              <w:top w:val="single" w:sz="8" w:space="0" w:color="45B0E1"/>
-              <w:left w:val="single" w:sz="8" w:space="0" w:color="45B0E1"/>
-              <w:bottom w:val="single" w:sz="8" w:space="0" w:color="45B0E1"/>
-              <w:right w:val="single" w:sz="8" w:space="0" w:color="45B0E1"/>
-            </w:tcBorders>
-            <w:tcMar>
-              <w:left w:w="108" w:type="dxa"/>
-              <w:right w:w="108" w:type="dxa"/>
-            </w:tcMar>
-          </w:tcPr>
-          <w:p>
-            <w:pPr>
-              <w:cnfStyle w:val="000000100000" w:firstRow="0" w:lastRow="0" w:firstColumn="0" w:lastColumn="0" w:oddVBand="0" w:evenVBand="0" w:oddHBand="1" w:evenHBand="0" w:firstRowFirstColumn="0" w:firstRowLastColumn="0" w:lastRowFirstColumn="0" w:lastRowLastColumn="0"/>
-              <w:rPr>
-                <w:rFonts w:ascii="Aptos" w:eastAsia="Aptos" w:hAnsi="Aptos" w:cs="Aptos"/>
-                <w:sz w:val="12"/>
-                <w:szCs w:val="12"/>
-              </w:rPr>
-            </w:pPr>
-          </w:p>
-        </w:tc>
-        <w:tc>
-          <w:tcPr>
-            <w:tcW w:w="3669" w:type="dxa"/>
-            <w:tcBorders>
-              <w:top w:val="single" w:sz="8" w:space="0" w:color="45B0E1"/>
-              <w:left w:val="single" w:sz="8" w:space="0" w:color="45B0E1"/>
-              <w:bottom w:val="single" w:sz="8" w:space="0" w:color="45B0E1"/>
-              <w:right w:val="single" w:sz="8" w:space="0" w:color="45B0E1"/>
-            </w:tcBorders>
-            <w:tcMar>
-              <w:left w:w="108" w:type="dxa"/>
-              <w:right w:w="108" w:type="dxa"/>
-            </w:tcMar>
-          </w:tcPr>
-          <w:p>
-            <w:pPr>
-              <w:cnfStyle w:val="000000100000" w:firstRow="0" w:lastRow="0" w:firstColumn="0" w:lastColumn="0" w:oddVBand="0" w:evenVBand="0" w:oddHBand="1" w:evenHBand="0" w:firstRowFirstColumn="0" w:firstRowLastColumn="0" w:lastRowFirstColumn="0" w:lastRowLastColumn="0"/>
-              <w:rPr>
-                <w:rFonts w:ascii="Aptos" w:eastAsia="Aptos" w:hAnsi="Aptos" w:cs="Aptos"/>
-                <w:sz w:val="12"/>
-                <w:szCs w:val="12"/>
-              </w:rPr>
-            </w:pPr>
-          </w:p>
-        </w:tc>
-        <w:tc>
-          <w:tcPr>
-            <w:tcW w:w="744" w:type="dxa"/>
-            <w:tcBorders>
-              <w:top w:val="single" w:sz="8" w:space="0" w:color="45B0E1"/>
-              <w:left w:val="single" w:sz="8" w:space="0" w:color="45B0E1"/>
-              <w:bottom w:val="single" w:sz="8" w:space="0" w:color="45B0E1"/>
-              <w:right w:val="single" w:sz="8" w:space="0" w:color="45B0E1"/>
-            </w:tcBorders>
-            <w:tcMar>
-              <w:left w:w="108" w:type="dxa"/>
-              <w:right w:w="108" w:type="dxa"/>
-            </w:tcMar>
-          </w:tcPr>
-          <w:p>
-            <w:pPr>
-              <w:cnfStyle w:val="000000100000" w:firstRow="0" w:lastRow="0" w:firstColumn="0" w:lastColumn="0" w:oddVBand="0" w:evenVBand="0" w:oddHBand="1" w:evenHBand="0" w:firstRowFirstColumn="0" w:firstRowLastColumn="0" w:lastRowFirstColumn="0" w:lastRowLastColumn="0"/>
-              <w:rPr>
-                <w:rFonts w:ascii="Aptos" w:eastAsia="Aptos" w:hAnsi="Aptos" w:cs="Aptos"/>
-                <w:sz w:val="12"/>
-                <w:szCs w:val="12"/>
-              </w:rPr>
-            </w:pPr>
-          </w:p>
-        </w:tc>
-        <w:tc>
-          <w:tcPr>
-            <w:tcW w:w="1662" w:type="dxa"/>
-            <w:tcBorders>
-              <w:top w:val="single" w:sz="8" w:space="0" w:color="45B0E1"/>
-              <w:left w:val="single" w:sz="8" w:space="0" w:color="45B0E1"/>
-              <w:bottom w:val="single" w:sz="8" w:space="0" w:color="45B0E1"/>
-              <w:right w:val="single" w:sz="8" w:space="0" w:color="45B0E1"/>
-            </w:tcBorders>
-            <w:tcMar>
-              <w:left w:w="108" w:type="dxa"/>
-              <w:right w:w="108" w:type="dxa"/>
-            </w:tcMar>
-          </w:tcPr>
-          <w:p>
-            <w:pPr>
-              <w:cnfStyle w:val="000000100000" w:firstRow="0" w:lastRow="0" w:firstColumn="0" w:lastColumn="0" w:oddVBand="0" w:evenVBand="0" w:oddHBand="1" w:evenHBand="0" w:firstRowFirstColumn="0" w:firstRowLastColumn="0" w:lastRowFirstColumn="0" w:lastRowLastColumn="0"/>
-              <w:rPr>
-                <w:rFonts w:ascii="Aptos" w:eastAsia="Aptos" w:hAnsi="Aptos" w:cs="Aptos"/>
-                <w:sz w:val="12"/>
-                <w:szCs w:val="12"/>
-              </w:rPr>
-            </w:pPr>
+            <w:r>
+              <w:rPr>
+                <w:rFonts w:ascii="Aptos" w:eastAsia="Aptos" w:hAnsi="Aptos" w:cs="Aptos"/>
+                <w:sz w:val="12"/>
+                <w:szCs w:val="12"/>
+              </w:rPr>
+              <w:t>N/A</w:t>
+            </w:r>
           </w:p>
         </w:tc>
       </w:tr>
     </w:tbl>
-    <w:p>
-      <w:pPr>
-        <w:pStyle w:val="NoSpacing"/>
-        <w:rPr>
-          <w:rFonts w:asciiTheme="minorHAnsi" w:eastAsia="Adobe Gothic Std B" w:hAnsiTheme="minorHAnsi"/>
-        </w:rPr>
-      </w:pPr>
-    </w:p>
-    <w:p>
-      <w:pPr>
-        <w:pStyle w:val="NoSpacing"/>
-        <w:rPr>
-          <w:rFonts w:asciiTheme="minorHAnsi" w:eastAsia="Adobe Gothic Std B" w:hAnsiTheme="minorHAnsi" w:cstheme="minorHAnsi"/>
-        </w:rPr>
-      </w:pPr>
-      <w:r>
-        <w:rPr>
-          <w:rFonts w:asciiTheme="minorHAnsi" w:eastAsia="Adobe Gothic Std B" w:hAnsiTheme="minorHAnsi" w:cstheme="minorHAnsi"/>
-        </w:rPr>
-        <w:t>=========================================================================</w:t>
-      </w:r>
-      <w:r>
-        <w:rPr>
-          <w:rFonts w:asciiTheme="minorHAnsi" w:eastAsia="Adobe Gothic Std B" w:hAnsiTheme="minorHAnsi" w:cstheme="minorHAnsi"/>
-        </w:rPr>
-        <w:t>=</w:t>
-      </w:r>
-    </w:p>
-    <w:p>
-      <w:pPr>
-        <w:pStyle w:val="NoSpacing"/>
-        <w:rPr>
-          <w:rFonts w:asciiTheme="minorHAnsi" w:eastAsia="Adobe Gothic Std B" w:hAnsiTheme="minorHAnsi" w:cstheme="minorHAnsi"/>
-          <w:b/>
-          <w:bCs/>
-          <w:i/>
-          <w:iCs/>
-          <w:sz w:val="32"/>
-          <w:szCs w:val="28"/>
-          <w:u w:val="single"/>
-        </w:rPr>
-      </w:pPr>
-      <w:r>
-        <w:rPr>
-          <w:rFonts w:asciiTheme="minorHAnsi" w:eastAsia="Adobe Gothic Std B" w:hAnsiTheme="minorHAnsi" w:cstheme="minorHAnsi"/>
-          <w:b/>
-          <w:bCs/>
-          <w:i/>
-          <w:iCs/>
-          <w:sz w:val="32"/>
-          <w:szCs w:val="28"/>
-          <w:u w:val="single"/>
-        </w:rPr>
-        <w:t>Contributions</w:t>
-      </w:r>
-    </w:p>
-    <w:p>
-      <w:pPr>
-        <w:pStyle w:val="NoSpacing"/>
-        <w:rPr>
-          <w:rFonts w:asciiTheme="minorHAnsi" w:eastAsia="Adobe Gothic Std B" w:hAnsiTheme="minorHAnsi" w:cstheme="minorHAnsi"/>
-        </w:rPr>
-      </w:pPr>
-      <w:r>
-        <w:rPr>
-          <w:rFonts w:asciiTheme="minorHAnsi" w:eastAsia="Adobe Gothic Std B" w:hAnsiTheme="minorHAnsi" w:cstheme="minorHAnsi"/>
-        </w:rPr>
-        <w:t>This section provides a constructive breakdown of the contributions made by each member of our team delivered in list format. This allows fairness during the project ensuring all members of the project make valid and useful contributions.</w:t>
-      </w:r>
-    </w:p>
-    <w:p>
-      <w:pPr>
-        <w:pStyle w:val="NoSpacing"/>
-        <w:rPr>
-          <w:rFonts w:asciiTheme="minorHAnsi" w:eastAsia="Adobe Gothic Std B" w:hAnsiTheme="minorHAnsi" w:cstheme="minorHAnsi"/>
-        </w:rPr>
-      </w:pPr>
-      <w:r>
-        <w:rPr>
-          <w:rFonts w:asciiTheme="minorHAnsi" w:eastAsia="Adobe Gothic Std B" w:hAnsiTheme="minorHAnsi" w:cstheme="minorHAnsi"/>
-        </w:rPr>
-        <w:t>==========================================================================</w:t>
-      </w:r>
-    </w:p>
-    <w:p>
-      <w:pPr>
-        <w:pStyle w:val="NoSpacing"/>
-        <w:rPr>
-          <w:rFonts w:asciiTheme="minorHAnsi" w:eastAsia="Adobe Gothic Std B" w:hAnsiTheme="minorHAnsi" w:cstheme="minorHAnsi"/>
-          <w:b/>
-          <w:bCs/>
-          <w:i/>
-          <w:iCs/>
-          <w:sz w:val="32"/>
-          <w:szCs w:val="28"/>
-          <w:u w:val="single"/>
-        </w:rPr>
-      </w:pPr>
-      <w:r>
-        <w:rPr>
-          <w:rFonts w:asciiTheme="minorHAnsi" w:eastAsia="Adobe Gothic Std B" w:hAnsiTheme="minorHAnsi" w:cstheme="minorHAnsi"/>
-          <w:b/>
-          <w:bCs/>
-          <w:i/>
-          <w:iCs/>
-          <w:sz w:val="32"/>
-          <w:szCs w:val="28"/>
-          <w:u w:val="single"/>
-        </w:rPr>
-        <w:t>Reflection</w:t>
-      </w:r>
-    </w:p>
-    <w:p>
-      <w:pPr>
-        <w:pStyle w:val="NoSpacing"/>
-        <w:rPr>
-          <w:rFonts w:asciiTheme="minorHAnsi" w:eastAsia="Adobe Gothic Std B" w:hAnsiTheme="minorHAnsi" w:cstheme="minorHAnsi"/>
-        </w:rPr>
-      </w:pPr>
-      <w:r>
-        <w:rPr>
-          <w:rFonts w:asciiTheme="minorHAnsi" w:eastAsia="Adobe Gothic Std B" w:hAnsiTheme="minorHAnsi" w:cstheme="minorHAnsi"/>
-        </w:rPr>
-        <w:t xml:space="preserve">This area of the report </w:t>
-      </w:r>
-      <w:r>
-        <w:rPr>
-          <w:rFonts w:asciiTheme="minorHAnsi" w:eastAsia="Adobe Gothic Std B" w:hAnsiTheme="minorHAnsi" w:cstheme="minorHAnsi"/>
-        </w:rPr>
-        <w:t>is a reflective analysis of the teamwork of our team</w:t>
-      </w:r>
-      <w:r>
-        <w:rPr>
-          <w:rFonts w:asciiTheme="minorHAnsi" w:eastAsia="Adobe Gothic Std B" w:hAnsiTheme="minorHAnsi" w:cstheme="minorHAnsi"/>
-        </w:rPr>
-        <w:t xml:space="preserve"> and how teamwork contributed to the </w:t>
-      </w:r>
-      <w:r>
-        <w:rPr>
-          <w:rFonts w:asciiTheme="minorHAnsi" w:eastAsia="Adobe Gothic Std B" w:hAnsiTheme="minorHAnsi" w:cstheme="minorHAnsi"/>
-        </w:rPr>
-        <w:t>better completion of the project.</w:t>
-      </w:r>
-      <w:r>
-        <w:rPr>
-          <w:rFonts w:asciiTheme="minorHAnsi" w:eastAsia="Adobe Gothic Std B" w:hAnsiTheme="minorHAnsi" w:cstheme="minorHAnsi"/>
-        </w:rPr>
-        <w:t xml:space="preserve"> It will also discuss the </w:t>
-      </w:r>
-      <w:r>
-        <w:rPr>
-          <w:rFonts w:asciiTheme="minorHAnsi" w:eastAsia="Adobe Gothic Std B" w:hAnsiTheme="minorHAnsi" w:cstheme="minorHAnsi"/>
-        </w:rPr>
-        <w:t>positives</w:t>
-      </w:r>
-      <w:r>
-        <w:rPr>
-          <w:rFonts w:asciiTheme="minorHAnsi" w:eastAsia="Adobe Gothic Std B" w:hAnsiTheme="minorHAnsi" w:cstheme="minorHAnsi"/>
-        </w:rPr>
-        <w:t xml:space="preserve"> and negatives of what went well and what went wrong with the processes and </w:t>
-      </w:r>
-      <w:r>
-        <w:rPr>
-          <w:rFonts w:asciiTheme="minorHAnsi" w:eastAsia="Adobe Gothic Std B" w:hAnsiTheme="minorHAnsi" w:cstheme="minorHAnsi"/>
-        </w:rPr>
-        <w:t xml:space="preserve">decisions made, taking into consideration </w:t>
-      </w:r>
-      <w:r>
-        <w:rPr>
-          <w:rFonts w:asciiTheme="minorHAnsi" w:eastAsia="Adobe Gothic Std B" w:hAnsiTheme="minorHAnsi" w:cstheme="minorHAnsi"/>
-        </w:rPr>
-        <w:t>what could have been done differently. What can be done differently next time and reflect on how we as a team managed the collaboration.</w:t>
-      </w:r>
-    </w:p>
-    <w:p>
-      <w:pPr>
-        <w:pStyle w:val="NoSpacing"/>
-        <w:rPr>
-          <w:rFonts w:asciiTheme="minorHAnsi" w:eastAsia="Adobe Gothic Std B" w:hAnsiTheme="minorHAnsi" w:cstheme="minorHAnsi"/>
-        </w:rPr>
-      </w:pPr>
-      <w:r>
-        <w:rPr>
-          <w:rFonts w:asciiTheme="minorHAnsi" w:eastAsia="Adobe Gothic Std B" w:hAnsiTheme="minorHAnsi" w:cstheme="minorHAnsi"/>
-        </w:rPr>
-        <w:t>==========================================================================</w:t>
-      </w:r>
-    </w:p>
-    <w:p>
-      <w:pPr>
-        <w:pStyle w:val="NoSpacing"/>
-        <w:rPr>
-          <w:rFonts w:asciiTheme="minorHAnsi" w:eastAsia="Adobe Gothic Std B" w:hAnsiTheme="minorHAnsi" w:cstheme="minorHAnsi"/>
-        </w:rPr>
-      </w:pPr>
-    </w:p>
-    <w:p>
-      <w:pPr>
-        <w:pStyle w:val="NoSpacing"/>
-        <w:rPr>
-          <w:rFonts w:asciiTheme="minorHAnsi" w:eastAsia="Adobe Gothic Std B" w:hAnsiTheme="minorHAnsi" w:cstheme="minorHAnsi"/>
-        </w:rPr>
-      </w:pPr>
-      <w:r>
-        <w:rPr>
-          <w:rFonts w:asciiTheme="minorHAnsi" w:eastAsia="Adobe Gothic Std B" w:hAnsiTheme="minorHAnsi" w:cstheme="minorHAnsi"/>
-        </w:rPr>
-        <w:t>=========================================================================</w:t>
-      </w:r>
-      <w:r>
-        <w:rPr>
-          <w:rFonts w:asciiTheme="minorHAnsi" w:eastAsia="Adobe Gothic Std B" w:hAnsiTheme="minorHAnsi" w:cstheme="minorHAnsi"/>
-        </w:rPr>
-        <w:t>=</w:t>
-      </w:r>
-    </w:p>
-    <w:p>
-      <w:pPr>
-        <w:pStyle w:val="NoSpacing"/>
-        <w:rPr>
-          <w:rFonts w:asciiTheme="minorHAnsi" w:eastAsia="Adobe Gothic Std B" w:hAnsiTheme="minorHAnsi" w:cstheme="minorHAnsi"/>
-          <w:b/>
-          <w:bCs/>
-          <w:i/>
-          <w:iCs/>
-          <w:sz w:val="32"/>
-          <w:szCs w:val="28"/>
-          <w:u w:val="single"/>
-        </w:rPr>
-      </w:pPr>
-      <w:r>
-        <w:rPr>
-          <w:rFonts w:asciiTheme="minorHAnsi" w:eastAsia="Adobe Gothic Std B" w:hAnsiTheme="minorHAnsi" w:cstheme="minorHAnsi"/>
-          <w:b/>
-          <w:bCs/>
-          <w:i/>
-          <w:iCs/>
-          <w:sz w:val="32"/>
-          <w:szCs w:val="28"/>
-          <w:u w:val="single"/>
-        </w:rPr>
-        <w:t>Conclusion</w:t>
-      </w:r>
-    </w:p>
-    <w:p>
-      <w:pPr>
-        <w:pStyle w:val="NoSpacing"/>
-        <w:rPr>
-          <w:rFonts w:asciiTheme="minorHAnsi" w:eastAsia="Adobe Gothic Std B" w:hAnsiTheme="minorHAnsi" w:cstheme="minorHAnsi"/>
-        </w:rPr>
-      </w:pPr>
-      <w:r>
-        <w:rPr>
-          <w:rFonts w:asciiTheme="minorHAnsi" w:eastAsia="Adobe Gothic Std B" w:hAnsiTheme="minorHAnsi" w:cstheme="minorHAnsi"/>
-        </w:rPr>
-        <w:t xml:space="preserve">Finally, the conclusion of this report summarises the </w:t>
-      </w:r>
-      <w:proofErr w:type="gramStart"/>
-      <w:r>
-        <w:rPr>
-          <w:rFonts w:asciiTheme="minorHAnsi" w:eastAsia="Adobe Gothic Std B" w:hAnsiTheme="minorHAnsi" w:cstheme="minorHAnsi"/>
-        </w:rPr>
-        <w:t>project as a whole, outlining</w:t>
-      </w:r>
-      <w:proofErr w:type="gramEnd"/>
-      <w:r>
-        <w:rPr>
-          <w:rFonts w:asciiTheme="minorHAnsi" w:eastAsia="Adobe Gothic Std B" w:hAnsiTheme="minorHAnsi" w:cstheme="minorHAnsi"/>
-        </w:rPr>
-        <w:t xml:space="preserve"> and discussing both the stepping stones and the achievements that have been made during the life of the project that resulted in its completion.</w:t>
-      </w:r>
-    </w:p>
-    <w:p>
-      <w:pPr>
-        <w:pStyle w:val="NoSpacing"/>
-        <w:rPr>
-          <w:rFonts w:asciiTheme="minorHAnsi" w:eastAsia="Adobe Gothic Std B" w:hAnsiTheme="minorHAnsi" w:cstheme="minorHAnsi"/>
-        </w:rPr>
-      </w:pPr>
-      <w:r>
-        <w:rPr>
-          <w:rFonts w:asciiTheme="minorHAnsi" w:eastAsia="Adobe Gothic Std B" w:hAnsiTheme="minorHAnsi" w:cstheme="minorHAnsi"/>
-        </w:rPr>
-        <w:t>=========================================================================</w:t>
-      </w:r>
-      <w:r>
-        <w:rPr>
-          <w:rFonts w:asciiTheme="minorHAnsi" w:eastAsia="Adobe Gothic Std B" w:hAnsiTheme="minorHAnsi" w:cstheme="minorHAnsi"/>
-        </w:rPr>
-        <w:t>=</w:t>
-      </w:r>
-    </w:p>
-    <w:p>
-      <w:pPr>
-        <w:pStyle w:val="NoSpacing"/>
-        <w:rPr>
-          <w:rFonts w:asciiTheme="minorHAnsi" w:eastAsia="Adobe Gothic Std B" w:hAnsiTheme="minorHAnsi" w:cstheme="minorHAnsi"/>
-        </w:rPr>
-      </w:pPr>
-    </w:p>
-    <w:p>
-      <w:pPr>
-        <w:pStyle w:val="NoSpacing"/>
-        <w:rPr>
-          <w:rFonts w:asciiTheme="minorHAnsi" w:eastAsia="Adobe Gothic Std B" w:hAnsiTheme="minorHAnsi" w:cstheme="minorHAnsi"/>
-        </w:rPr>
-      </w:pPr>
-    </w:p>
-    <w:p>
-      <w:pPr>
-        <w:pStyle w:val="NoSpacing"/>
-        <w:rPr>
-          <w:rFonts w:ascii="Adobe Gothic Std B" w:eastAsia="Adobe Gothic Std B" w:hAnsi="Adobe Gothic Std B" w:cstheme="minorHAnsi"/>
-          <w:b/>
-          <w:bCs/>
-          <w:sz w:val="40"/>
-          <w:szCs w:val="36"/>
-          <w:u w:val="single"/>
-        </w:rPr>
-      </w:pPr>
-      <w:r>
-        <w:rPr>
-          <w:rFonts w:ascii="Adobe Gothic Std B" w:eastAsia="Adobe Gothic Std B" w:hAnsi="Adobe Gothic Std B" w:cstheme="minorHAnsi"/>
-          <w:b/>
-          <w:bCs/>
-          <w:sz w:val="40"/>
-          <w:szCs w:val="36"/>
-          <w:u w:val="single"/>
-        </w:rPr>
-        <w:t>System Design</w:t>
-      </w:r>
-    </w:p>
-    <w:p>
-      <w:pPr>
-        <w:pStyle w:val="NoSpacing"/>
-        <w:rPr>
-          <w:rFonts w:ascii="Adobe Gothic Std B" w:eastAsia="Adobe Gothic Std B" w:hAnsi="Adobe Gothic Std B" w:cstheme="minorHAnsi"/>
-          <w:b/>
-          <w:bCs/>
-          <w:sz w:val="40"/>
-          <w:szCs w:val="36"/>
-          <w:u w:val="single"/>
-        </w:rPr>
-      </w:pPr>
-    </w:p>
-    <w:p>
-      <w:pPr>
-        <w:pStyle w:val="NoSpacing"/>
-        <w:rPr>
-          <w:rFonts w:ascii="Adobe Gothic Std B" w:eastAsia="Adobe Gothic Std B" w:hAnsi="Adobe Gothic Std B" w:cstheme="minorHAnsi"/>
-          <w:b/>
-          <w:bCs/>
-          <w:sz w:val="40"/>
-          <w:szCs w:val="36"/>
-          <w:u w:val="single"/>
-        </w:rPr>
-      </w:pPr>
-      <w:r>
-        <w:rPr>
-          <w:rFonts w:ascii="Adobe Gothic Std B" w:eastAsia="Adobe Gothic Std B" w:hAnsi="Adobe Gothic Std B" w:cstheme="minorHAnsi"/>
-          <w:b/>
-          <w:bCs/>
-          <w:sz w:val="40"/>
-          <w:szCs w:val="36"/>
-          <w:u w:val="single"/>
-        </w:rPr>
-        <w:t>Implementation Summary</w:t>
-      </w:r>
-    </w:p>
-    <w:p>
-      <w:pPr>
-        <w:pStyle w:val="NoSpacing"/>
-        <w:rPr>
-          <w:rFonts w:ascii="Adobe Gothic Std B" w:eastAsia="Adobe Gothic Std B" w:hAnsi="Adobe Gothic Std B" w:cstheme="minorHAnsi"/>
-          <w:b/>
-          <w:bCs/>
-          <w:sz w:val="40"/>
-          <w:szCs w:val="36"/>
-          <w:u w:val="single"/>
-        </w:rPr>
-      </w:pPr>
-    </w:p>
-    <w:p>
-      <w:pPr>
-        <w:pStyle w:val="NoSpacing"/>
-        <w:rPr>
-          <w:rFonts w:ascii="Adobe Gothic Std B" w:eastAsia="Adobe Gothic Std B" w:hAnsi="Adobe Gothic Std B" w:cstheme="minorHAnsi"/>
-          <w:b/>
-          <w:bCs/>
-          <w:sz w:val="40"/>
-          <w:szCs w:val="36"/>
-          <w:u w:val="single"/>
-        </w:rPr>
-      </w:pPr>
-      <w:r>
-        <w:rPr>
-          <w:rFonts w:ascii="Adobe Gothic Std B" w:eastAsia="Adobe Gothic Std B" w:hAnsi="Adobe Gothic Std B" w:cstheme="minorHAnsi"/>
-          <w:b/>
-          <w:bCs/>
-          <w:sz w:val="40"/>
-          <w:szCs w:val="36"/>
-          <w:u w:val="single"/>
-        </w:rPr>
-        <w:t>Testing</w:t>
-      </w:r>
-    </w:p>
     <w:p>
       <w:pPr>
         <w:pStyle w:val="NoSpacing"/>

--- a/Group Report.docx
+++ b/Group Report.docx
@@ -725,6 +725,89 @@
         </w:rPr>
         <w:t>System Design</w:t>
       </w:r>
+    </w:p>
+    <w:p>
+      <w:pPr>
+        <w:pStyle w:val="NoSpacing"/>
+        <w:rPr>
+          <w:rFonts w:ascii="Adobe Gothic Std B" w:eastAsia="Adobe Gothic Std B" w:hAnsi="Adobe Gothic Std B" w:cstheme="minorHAnsi"/>
+          <w:b/>
+          <w:bCs/>
+          <w:sz w:val="40"/>
+          <w:szCs w:val="36"/>
+          <w:u w:val="single"/>
+        </w:rPr>
+      </w:pPr>
+      <w:r>
+        <w:rPr>
+          <w:rFonts w:ascii="Adobe Gothic Std B" w:eastAsia="Adobe Gothic Std B" w:hAnsi="Adobe Gothic Std B" w:cstheme="minorHAnsi"/>
+          <w:b/>
+          <w:bCs/>
+          <w:sz w:val="40"/>
+          <w:szCs w:val="36"/>
+          <w:u w:val="single"/>
+        </w:rPr>
+        <w:drawing>
+          <wp:inline distT="0" distB="0" distL="0" distR="0" wp14:anchorId="6F1EF842" wp14:editId="384F2079">
+            <wp:extent cx="4975860" cy="2824763"/>
+            <wp:effectExtent l="0" t="0" r="0" b="0"/>
+            <wp:docPr id="1595242743" name="Picture 2" descr="A screenshot of a diagram&#10;&#10;AI-generated content may be incorrect."/>
+            <wp:cNvGraphicFramePr>
+              <a:graphicFrameLocks xmlns:a="http://schemas.openxmlformats.org/drawingml/2006/main" noChangeAspect="1"/>
+            </wp:cNvGraphicFramePr>
+            <a:graphic xmlns:a="http://schemas.openxmlformats.org/drawingml/2006/main">
+              <a:graphicData uri="http://schemas.openxmlformats.org/drawingml/2006/picture">
+                <pic:pic xmlns:pic="http://schemas.openxmlformats.org/drawingml/2006/picture">
+                  <pic:nvPicPr>
+                    <pic:cNvPr id="1595242743" name="Picture 2" descr="A screenshot of a diagram&#10;&#10;AI-generated content may be incorrect."/>
+                    <pic:cNvPicPr>
+                      <a:picLocks noChangeAspect="1" noChangeArrowheads="1"/>
+                    </pic:cNvPicPr>
+                  </pic:nvPicPr>
+                  <pic:blipFill>
+                    <a:blip r:embed="rId6" cstate="print">
+                      <a:extLst>
+                        <a:ext uri="{28A0092B-C50C-407E-A947-70E740481C1C}">
+                          <a14:useLocalDpi xmlns:a14="http://schemas.microsoft.com/office/drawing/2010/main" val="0"/>
+                        </a:ext>
+                      </a:extLst>
+                    </a:blip>
+                    <a:srcRect/>
+                    <a:stretch>
+                      <a:fillRect/>
+                    </a:stretch>
+                  </pic:blipFill>
+                  <pic:spPr bwMode="auto">
+                    <a:xfrm>
+                      <a:off x="0" y="0"/>
+                      <a:ext cx="4978163" cy="2826070"/>
+                    </a:xfrm>
+                    <a:prstGeom prst="rect">
+                      <a:avLst/>
+                    </a:prstGeom>
+                    <a:noFill/>
+                    <a:ln>
+                      <a:noFill/>
+                    </a:ln>
+                  </pic:spPr>
+                </pic:pic>
+              </a:graphicData>
+            </a:graphic>
+          </wp:inline>
+        </w:drawing>
+      </w:r>
+    </w:p>
+    <w:p>
+      <w:pPr>
+        <w:pStyle w:val="NoSpacing"/>
+        <w:rPr>
+          <w:rFonts w:ascii="Adobe Gothic Std B" w:eastAsia="Adobe Gothic Std B" w:hAnsi="Adobe Gothic Std B" w:cstheme="minorHAnsi"/>
+          <w:b/>
+          <w:bCs/>
+          <w:sz w:val="22"/>
+          <w:u w:val="single"/>
+        </w:rPr>
+      </w:pPr>
     </w:p>
     <w:p>
       <w:pPr>
@@ -1370,6 +1453,7 @@
                 <w:sz w:val="12"/>
                 <w:szCs w:val="12"/>
               </w:rPr>
+              <w:lastRenderedPageBreak/>
               <w:t xml:space="preserve">Testing </w:t>
             </w:r>
             <w:proofErr w:type="gramStart"/>
@@ -1843,7 +1927,7 @@
                           <pic:cNvPicPr/>
                         </pic:nvPicPr>
                         <pic:blipFill>
-                          <a:blip r:embed="rId6">
+                          <a:blip r:embed="rId7">
                             <a:extLst>
                               <a:ext uri="{28A0092B-C50C-407E-A947-70E740481C1C}">
                                 <a14:useLocalDpi xmlns:a14="http://schemas.microsoft.com/office/drawing/2010/main"/>
@@ -1992,7 +2076,7 @@
                           <pic:cNvPicPr/>
                         </pic:nvPicPr>
                         <pic:blipFill>
-                          <a:blip r:embed="rId7">
+                          <a:blip r:embed="rId8">
                             <a:extLst>
                               <a:ext uri="{28A0092B-C50C-407E-A947-70E740481C1C}">
                                 <a14:useLocalDpi xmlns:a14="http://schemas.microsoft.com/office/drawing/2010/main"/>
@@ -2592,7 +2676,7 @@
                           <pic:cNvPicPr/>
                         </pic:nvPicPr>
                         <pic:blipFill>
-                          <a:blip r:embed="rId8">
+                          <a:blip r:embed="rId9">
                             <a:extLst>
                               <a:ext uri="{28A0092B-C50C-407E-A947-70E740481C1C}">
                                 <a14:useLocalDpi xmlns:a14="http://schemas.microsoft.com/office/drawing/2010/main"/>
@@ -2714,7 +2798,6 @@
                 <w:sz w:val="12"/>
                 <w:szCs w:val="12"/>
               </w:rPr>
-              <w:lastRenderedPageBreak/>
               <w:t xml:space="preserve">Check if item is added to </w:t>
             </w:r>
             <w:proofErr w:type="spellStart"/>
@@ -4249,6 +4332,7 @@
                 <w:sz w:val="12"/>
                 <w:szCs w:val="12"/>
               </w:rPr>
+              <w:lastRenderedPageBreak/>
               <w:t xml:space="preserve"> Test input on search</w:t>
             </w:r>
           </w:p>
@@ -5194,7 +5278,7 @@
                           <pic:cNvPicPr/>
                         </pic:nvPicPr>
                         <pic:blipFill>
-                          <a:blip r:embed="rId9"/>
+                          <a:blip r:embed="rId10"/>
                           <a:stretch>
                             <a:fillRect/>
                           </a:stretch>
@@ -5268,7 +5352,6 @@
                 <w:sz w:val="12"/>
                 <w:szCs w:val="12"/>
               </w:rPr>
-              <w:lastRenderedPageBreak/>
               <w:t>Checking price input</w:t>
             </w:r>
           </w:p>
@@ -5822,7 +5905,7 @@
       </w:r>
     </w:p>
     <w:sectPr>
-      <w:headerReference w:type="default" r:id="rId10"/>
+      <w:headerReference w:type="default" r:id="rId11"/>
       <w:pgSz w:w="11906" w:h="16838"/>
       <w:pgMar w:top="1440" w:right="1440" w:bottom="1440" w:left="1440" w:header="708" w:footer="708" w:gutter="0"/>
       <w:cols w:space="708"/>
@@ -6521,7 +6604,6 @@
   <w:style w:type="character" w:default="1" w:styleId="DefaultParagraphFont">
     <w:name w:val="Default Paragraph Font"/>
     <w:uiPriority w:val="1"/>
-    <w:semiHidden/>
     <w:unhideWhenUsed/>
   </w:style>
   <w:style w:type="table" w:default="1" w:styleId="TableNormal">

--- a/Group Report.docx
+++ b/Group Report.docx
@@ -5903,6 +5903,81 @@
         </w:rPr>
         <w:t>Conclusion</w:t>
       </w:r>
+    </w:p>
+    <w:p>
+      <w:pPr>
+        <w:pStyle w:val="NoSpacing"/>
+        <w:rPr>
+          <w:rFonts w:ascii="Adobe Gothic Std B" w:eastAsia="Adobe Gothic Std B" w:hAnsi="Adobe Gothic Std B" w:cstheme="minorHAnsi"/>
+          <w:sz w:val="18"/>
+          <w:szCs w:val="18"/>
+        </w:rPr>
+      </w:pPr>
+      <w:r>
+        <w:rPr>
+          <w:rFonts w:ascii="Adobe Gothic Std B" w:eastAsia="Adobe Gothic Std B" w:hAnsi="Adobe Gothic Std B" w:cstheme="minorHAnsi"/>
+          <w:sz w:val="18"/>
+          <w:szCs w:val="18"/>
+        </w:rPr>
+        <w:t>In conclusion, this project successfully met the requirements of the command-line inventory management system described in the project brief. The program uses a JSON file to store inventory data, allowing information to be loaded when the program starts and saved after changes are made. This ensures that stock data is kept between sessions, which is important for managing products accurately.</w:t>
+      </w:r>
+    </w:p>
+    <w:p>
+      <w:pPr>
+        <w:pStyle w:val="NoSpacing"/>
+        <w:rPr>
+          <w:rFonts w:ascii="Adobe Gothic Std B" w:eastAsia="Adobe Gothic Std B" w:hAnsi="Adobe Gothic Std B" w:cstheme="minorHAnsi"/>
+          <w:sz w:val="18"/>
+          <w:szCs w:val="18"/>
+        </w:rPr>
+      </w:pPr>
+      <w:r>
+        <w:rPr>
+          <w:rFonts w:ascii="Adobe Gothic Std B" w:eastAsia="Adobe Gothic Std B" w:hAnsi="Adobe Gothic Std B" w:cstheme="minorHAnsi"/>
+          <w:sz w:val="18"/>
+          <w:szCs w:val="18"/>
+        </w:rPr>
+        <w:t xml:space="preserve">The system allows users to add, view, update, and search for items through a clear and easy-to-use menu. All main inventory operations are handled using a list of dictionaries, showing effective organisation of data </w:t>
+      </w:r>
+      <w:r>
+        <w:rPr>
+          <w:rFonts w:ascii="Adobe Gothic Std B" w:eastAsia="Adobe Gothic Std B" w:hAnsi="Adobe Gothic Std B" w:cstheme="minorHAnsi"/>
+          <w:sz w:val="18"/>
+          <w:szCs w:val="18"/>
+        </w:rPr>
+        <w:lastRenderedPageBreak/>
+        <w:t>and logical program structure. The program also includes input checks and error handling to manage incorrect user input, missing files, and other common errors, making it more reliable and user-friendly.</w:t>
+      </w:r>
+    </w:p>
+    <w:p>
+      <w:pPr>
+        <w:pStyle w:val="NoSpacing"/>
+        <w:rPr>
+          <w:rFonts w:ascii="Adobe Gothic Std B" w:eastAsia="Adobe Gothic Std B" w:hAnsi="Adobe Gothic Std B" w:cstheme="minorHAnsi"/>
+          <w:sz w:val="18"/>
+          <w:szCs w:val="18"/>
+        </w:rPr>
+      </w:pPr>
+      <w:r>
+        <w:rPr>
+          <w:rFonts w:ascii="Adobe Gothic Std B" w:eastAsia="Adobe Gothic Std B" w:hAnsi="Adobe Gothic Std B" w:cstheme="minorHAnsi"/>
+          <w:sz w:val="18"/>
+          <w:szCs w:val="18"/>
+        </w:rPr>
+        <w:t>An extra feature, the low-stock report, improves the system by helping users identify items that may need restocking. Overall, the project demonstrates a good understanding of Python basics, file handling, and simple user interface design, resulting in a functional and dependable inventory management system that meets the goals of the project brief.</w:t>
+      </w:r>
+    </w:p>
+    <w:p>
+      <w:pPr>
+        <w:pStyle w:val="NoSpacing"/>
+        <w:rPr>
+          <w:rFonts w:ascii="Adobe Gothic Std B" w:eastAsia="Adobe Gothic Std B" w:hAnsi="Adobe Gothic Std B" w:cstheme="minorHAnsi"/>
+          <w:b/>
+          <w:bCs/>
+          <w:sz w:val="22"/>
+          <w:u w:val="single"/>
+        </w:rPr>
+      </w:pPr>
     </w:p>
     <w:sectPr>
       <w:headerReference w:type="default" r:id="rId11"/>

--- a/Group Report.docx
+++ b/Group Report.docx
@@ -397,14 +397,6 @@
       <w:pPr>
         <w:pStyle w:val="NoSpacing"/>
         <w:rPr>
-          <w:rFonts w:asciiTheme="minorHAnsi" w:eastAsia="Adobe Gothic Std B" w:hAnsiTheme="minorHAnsi"/>
-        </w:rPr>
-      </w:pPr>
-    </w:p>
-    <w:p>
-      <w:pPr>
-        <w:pStyle w:val="NoSpacing"/>
-        <w:rPr>
           <w:rFonts w:asciiTheme="minorHAnsi" w:eastAsia="Adobe Gothic Std B" w:hAnsiTheme="minorHAnsi" w:cstheme="minorHAnsi"/>
         </w:rPr>
       </w:pPr>
@@ -578,7 +570,6 @@
         <w:rPr>
           <w:rFonts w:asciiTheme="minorHAnsi" w:eastAsia="Adobe Gothic Std B" w:hAnsiTheme="minorHAnsi" w:cstheme="minorHAnsi"/>
         </w:rPr>
-        <w:lastRenderedPageBreak/>
         <w:t>==========================================================================</w:t>
       </w:r>
     </w:p>
@@ -649,21 +640,7 @@
         <w:rPr>
           <w:rFonts w:asciiTheme="minorHAnsi" w:eastAsia="Adobe Gothic Std B" w:hAnsiTheme="minorHAnsi" w:cstheme="minorHAnsi"/>
         </w:rPr>
-        <w:t xml:space="preserve">Finally, the conclusion of this report summarises the </w:t>
-      </w:r>
-      <w:proofErr w:type="gramStart"/>
-      <w:r>
-        <w:rPr>
-          <w:rFonts w:asciiTheme="minorHAnsi" w:eastAsia="Adobe Gothic Std B" w:hAnsiTheme="minorHAnsi" w:cstheme="minorHAnsi"/>
-        </w:rPr>
-        <w:t>project as a whole, outlining</w:t>
-      </w:r>
-      <w:proofErr w:type="gramEnd"/>
-      <w:r>
-        <w:rPr>
-          <w:rFonts w:asciiTheme="minorHAnsi" w:eastAsia="Adobe Gothic Std B" w:hAnsiTheme="minorHAnsi" w:cstheme="minorHAnsi"/>
-        </w:rPr>
-        <w:t xml:space="preserve"> and discussing both the stepping stones and the achievements that have been made during the life of the project that resulted in its completion.</w:t>
+        <w:t>Finally, the conclusion of this report summarises the project as a whole, outlining and discussing both the stepping stones and the achievements that have been made during the life of the project that resulted in its completion.</w:t>
       </w:r>
     </w:p>
     <w:p>
@@ -743,13 +720,14 @@
           <w:rFonts w:ascii="Adobe Gothic Std B" w:eastAsia="Adobe Gothic Std B" w:hAnsi="Adobe Gothic Std B" w:cstheme="minorHAnsi"/>
           <w:b/>
           <w:bCs/>
+          <w:noProof/>
           <w:sz w:val="40"/>
           <w:szCs w:val="36"/>
           <w:u w:val="single"/>
         </w:rPr>
         <w:drawing>
-          <wp:inline distT="0" distB="0" distL="0" distR="0" wp14:anchorId="6F1EF842" wp14:editId="384F2079">
-            <wp:extent cx="4975860" cy="2824763"/>
+          <wp:inline distT="0" distB="0" distL="0" distR="0" wp14:anchorId="6F1EF842" wp14:editId="52AC7E4B">
+            <wp:extent cx="5646420" cy="3205435"/>
             <wp:effectExtent l="0" t="0" r="0" b="0"/>
             <wp:docPr id="1595242743" name="Picture 2" descr="A screenshot of a diagram&#10;&#10;AI-generated content may be incorrect."/>
             <wp:cNvGraphicFramePr>
@@ -765,7 +743,7 @@
                     </pic:cNvPicPr>
                   </pic:nvPicPr>
                   <pic:blipFill>
-                    <a:blip r:embed="rId6" cstate="print">
+                    <a:blip r:embed="rId7" cstate="print">
                       <a:extLst>
                         <a:ext uri="{28A0092B-C50C-407E-A947-70E740481C1C}">
                           <a14:useLocalDpi xmlns:a14="http://schemas.microsoft.com/office/drawing/2010/main" val="0"/>
@@ -780,7 +758,7 @@
                   <pic:spPr bwMode="auto">
                     <a:xfrm>
                       <a:off x="0" y="0"/>
-                      <a:ext cx="4978163" cy="2826070"/>
+                      <a:ext cx="5660677" cy="3213528"/>
                     </a:xfrm>
                     <a:prstGeom prst="rect">
                       <a:avLst/>
@@ -796,18 +774,6 @@
           </wp:inline>
         </w:drawing>
       </w:r>
-    </w:p>
-    <w:p>
-      <w:pPr>
-        <w:pStyle w:val="NoSpacing"/>
-        <w:rPr>
-          <w:rFonts w:ascii="Adobe Gothic Std B" w:eastAsia="Adobe Gothic Std B" w:hAnsi="Adobe Gothic Std B" w:cstheme="minorHAnsi"/>
-          <w:b/>
-          <w:bCs/>
-          <w:sz w:val="22"/>
-          <w:u w:val="single"/>
-        </w:rPr>
-      </w:pPr>
     </w:p>
     <w:p>
       <w:pPr>
@@ -1927,7 +1893,7 @@
                           <pic:cNvPicPr/>
                         </pic:nvPicPr>
                         <pic:blipFill>
-                          <a:blip r:embed="rId7">
+                          <a:blip r:embed="rId8">
                             <a:extLst>
                               <a:ext uri="{28A0092B-C50C-407E-A947-70E740481C1C}">
                                 <a14:useLocalDpi xmlns:a14="http://schemas.microsoft.com/office/drawing/2010/main"/>
@@ -2076,7 +2042,7 @@
                           <pic:cNvPicPr/>
                         </pic:nvPicPr>
                         <pic:blipFill>
-                          <a:blip r:embed="rId8">
+                          <a:blip r:embed="rId9">
                             <a:extLst>
                               <a:ext uri="{28A0092B-C50C-407E-A947-70E740481C1C}">
                                 <a14:useLocalDpi xmlns:a14="http://schemas.microsoft.com/office/drawing/2010/main"/>
@@ -2676,7 +2642,7 @@
                           <pic:cNvPicPr/>
                         </pic:nvPicPr>
                         <pic:blipFill>
-                          <a:blip r:embed="rId9">
+                          <a:blip r:embed="rId10">
                             <a:extLst>
                               <a:ext uri="{28A0092B-C50C-407E-A947-70E740481C1C}">
                                 <a14:useLocalDpi xmlns:a14="http://schemas.microsoft.com/office/drawing/2010/main"/>
@@ -5278,7 +5244,7 @@
                           <pic:cNvPicPr/>
                         </pic:nvPicPr>
                         <pic:blipFill>
-                          <a:blip r:embed="rId10"/>
+                          <a:blip r:embed="rId11"/>
                           <a:stretch>
                             <a:fillRect/>
                           </a:stretch>
@@ -5837,8 +5803,360 @@
           <w:rFonts w:ascii="Adobe Gothic Std B" w:eastAsia="Adobe Gothic Std B" w:hAnsi="Adobe Gothic Std B" w:cstheme="minorHAnsi"/>
           <w:b/>
           <w:bCs/>
-          <w:sz w:val="40"/>
-          <w:szCs w:val="36"/>
+          <w:szCs w:val="24"/>
+          <w:u w:val="single"/>
+        </w:rPr>
+      </w:pPr>
+    </w:p>
+    <w:p>
+      <w:pPr>
+        <w:pStyle w:val="NoSpacing"/>
+        <w:rPr>
+          <w:rFonts w:ascii="Adobe Gothic Std B" w:eastAsia="Adobe Gothic Std B" w:hAnsi="Adobe Gothic Std B" w:cstheme="minorHAnsi"/>
+          <w:szCs w:val="24"/>
+        </w:rPr>
+      </w:pPr>
+      <w:proofErr w:type="spellStart"/>
+      <w:r>
+        <w:rPr>
+          <w:rFonts w:ascii="Adobe Gothic Std B" w:eastAsia="Adobe Gothic Std B" w:hAnsi="Adobe Gothic Std B" w:cstheme="minorHAnsi"/>
+          <w:szCs w:val="24"/>
+        </w:rPr>
+        <w:t>Haillie</w:t>
+      </w:r>
+      <w:proofErr w:type="spellEnd"/>
+      <w:r>
+        <w:rPr>
+          <w:rFonts w:ascii="Adobe Gothic Std B" w:eastAsia="Adobe Gothic Std B" w:hAnsi="Adobe Gothic Std B" w:cstheme="minorHAnsi"/>
+          <w:szCs w:val="24"/>
+        </w:rPr>
+        <w:t xml:space="preserve">: </w:t>
+      </w:r>
+    </w:p>
+    <w:p>
+      <w:pPr>
+        <w:pStyle w:val="NoSpacing"/>
+        <w:numPr>
+          <w:ilvl w:val="0"/>
+          <w:numId w:val="1"/>
+        </w:numPr>
+        <w:rPr>
+          <w:rFonts w:ascii="Adobe Gothic Std B" w:eastAsia="Adobe Gothic Std B" w:hAnsi="Adobe Gothic Std B" w:cstheme="minorHAnsi"/>
+          <w:szCs w:val="14"/>
+        </w:rPr>
+      </w:pPr>
+      <w:r>
+        <w:rPr>
+          <w:rFonts w:ascii="Adobe Gothic Std B" w:eastAsia="Adobe Gothic Std B" w:hAnsi="Adobe Gothic Std B" w:cstheme="minorHAnsi"/>
+          <w:szCs w:val="14"/>
+        </w:rPr>
+        <w:t xml:space="preserve">Contributed 2 functions - </w:t>
+      </w:r>
+      <w:proofErr w:type="spellStart"/>
+      <w:r>
+        <w:rPr>
+          <w:rFonts w:ascii="Adobe Gothic Std B" w:eastAsia="Adobe Gothic Std B" w:hAnsi="Adobe Gothic Std B" w:cstheme="minorHAnsi"/>
+          <w:szCs w:val="14"/>
+        </w:rPr>
+        <w:t>update_</w:t>
+      </w:r>
+      <w:proofErr w:type="gramStart"/>
+      <w:r>
+        <w:rPr>
+          <w:rFonts w:ascii="Adobe Gothic Std B" w:eastAsia="Adobe Gothic Std B" w:hAnsi="Adobe Gothic Std B" w:cstheme="minorHAnsi"/>
+          <w:szCs w:val="14"/>
+        </w:rPr>
+        <w:t>item</w:t>
+      </w:r>
+      <w:proofErr w:type="spellEnd"/>
+      <w:r>
+        <w:rPr>
+          <w:rFonts w:ascii="Adobe Gothic Std B" w:eastAsia="Adobe Gothic Std B" w:hAnsi="Adobe Gothic Std B" w:cstheme="minorHAnsi"/>
+          <w:szCs w:val="14"/>
+        </w:rPr>
+        <w:t>(</w:t>
+      </w:r>
+      <w:proofErr w:type="gramEnd"/>
+      <w:r>
+        <w:rPr>
+          <w:rFonts w:ascii="Adobe Gothic Std B" w:eastAsia="Adobe Gothic Std B" w:hAnsi="Adobe Gothic Std B" w:cstheme="minorHAnsi"/>
+          <w:szCs w:val="14"/>
+        </w:rPr>
+        <w:t xml:space="preserve">) and </w:t>
+      </w:r>
+      <w:proofErr w:type="spellStart"/>
+      <w:r>
+        <w:rPr>
+          <w:rFonts w:ascii="Adobe Gothic Std B" w:eastAsia="Adobe Gothic Std B" w:hAnsi="Adobe Gothic Std B" w:cstheme="minorHAnsi"/>
+          <w:szCs w:val="14"/>
+        </w:rPr>
+        <w:t>view_</w:t>
+      </w:r>
+      <w:proofErr w:type="gramStart"/>
+      <w:r>
+        <w:rPr>
+          <w:rFonts w:ascii="Adobe Gothic Std B" w:eastAsia="Adobe Gothic Std B" w:hAnsi="Adobe Gothic Std B" w:cstheme="minorHAnsi"/>
+          <w:szCs w:val="14"/>
+        </w:rPr>
+        <w:t>stock</w:t>
+      </w:r>
+      <w:proofErr w:type="spellEnd"/>
+      <w:r>
+        <w:rPr>
+          <w:rFonts w:ascii="Adobe Gothic Std B" w:eastAsia="Adobe Gothic Std B" w:hAnsi="Adobe Gothic Std B" w:cstheme="minorHAnsi"/>
+          <w:szCs w:val="14"/>
+        </w:rPr>
+        <w:t>(</w:t>
+      </w:r>
+      <w:proofErr w:type="gramEnd"/>
+      <w:r>
+        <w:rPr>
+          <w:rFonts w:ascii="Adobe Gothic Std B" w:eastAsia="Adobe Gothic Std B" w:hAnsi="Adobe Gothic Std B" w:cstheme="minorHAnsi"/>
+          <w:szCs w:val="14"/>
+        </w:rPr>
+        <w:t>)</w:t>
+      </w:r>
+    </w:p>
+    <w:p>
+      <w:pPr>
+        <w:pStyle w:val="NoSpacing"/>
+        <w:numPr>
+          <w:ilvl w:val="0"/>
+          <w:numId w:val="1"/>
+        </w:numPr>
+        <w:rPr>
+          <w:rFonts w:ascii="Adobe Gothic Std B" w:eastAsia="Adobe Gothic Std B" w:hAnsi="Adobe Gothic Std B" w:cstheme="minorHAnsi"/>
+          <w:szCs w:val="14"/>
+        </w:rPr>
+      </w:pPr>
+      <w:r>
+        <w:rPr>
+          <w:rFonts w:ascii="Adobe Gothic Std B" w:eastAsia="Adobe Gothic Std B" w:hAnsi="Adobe Gothic Std B" w:cstheme="minorHAnsi"/>
+          <w:szCs w:val="14"/>
+        </w:rPr>
+        <w:t>Merged teammate’s code from separate files into main.py</w:t>
+      </w:r>
+    </w:p>
+    <w:p>
+      <w:pPr>
+        <w:pStyle w:val="NoSpacing"/>
+        <w:numPr>
+          <w:ilvl w:val="0"/>
+          <w:numId w:val="1"/>
+        </w:numPr>
+        <w:rPr>
+          <w:rFonts w:ascii="Adobe Gothic Std B" w:eastAsia="Adobe Gothic Std B" w:hAnsi="Adobe Gothic Std B" w:cstheme="minorHAnsi"/>
+          <w:szCs w:val="14"/>
+        </w:rPr>
+      </w:pPr>
+      <w:r>
+        <w:rPr>
+          <w:rFonts w:ascii="Adobe Gothic Std B" w:eastAsia="Adobe Gothic Std B" w:hAnsi="Adobe Gothic Std B" w:cstheme="minorHAnsi"/>
+          <w:szCs w:val="14"/>
+        </w:rPr>
+        <w:t>Formatted all code to make clear which function related to which available option</w:t>
+      </w:r>
+    </w:p>
+    <w:p>
+      <w:pPr>
+        <w:pStyle w:val="NoSpacing"/>
+        <w:numPr>
+          <w:ilvl w:val="0"/>
+          <w:numId w:val="1"/>
+        </w:numPr>
+        <w:rPr>
+          <w:rFonts w:ascii="Adobe Gothic Std B" w:eastAsia="Adobe Gothic Std B" w:hAnsi="Adobe Gothic Std B" w:cstheme="minorHAnsi"/>
+          <w:szCs w:val="14"/>
+        </w:rPr>
+      </w:pPr>
+      <w:r>
+        <w:rPr>
+          <w:rFonts w:ascii="Adobe Gothic Std B" w:eastAsia="Adobe Gothic Std B" w:hAnsi="Adobe Gothic Std B" w:cstheme="minorHAnsi"/>
+          <w:szCs w:val="14"/>
+        </w:rPr>
+        <w:t>Structured main.py overall so remaining incomplete functions could be inserted in place</w:t>
+      </w:r>
+    </w:p>
+    <w:p>
+      <w:pPr>
+        <w:pStyle w:val="NoSpacing"/>
+        <w:numPr>
+          <w:ilvl w:val="0"/>
+          <w:numId w:val="1"/>
+        </w:numPr>
+        <w:rPr>
+          <w:rFonts w:ascii="Adobe Gothic Std B" w:eastAsia="Adobe Gothic Std B" w:hAnsi="Adobe Gothic Std B" w:cstheme="minorHAnsi"/>
+          <w:szCs w:val="14"/>
+        </w:rPr>
+      </w:pPr>
+      <w:r>
+        <w:rPr>
+          <w:rFonts w:ascii="Adobe Gothic Std B" w:eastAsia="Adobe Gothic Std B" w:hAnsi="Adobe Gothic Std B" w:cstheme="minorHAnsi"/>
+          <w:szCs w:val="14"/>
+        </w:rPr>
+        <w:t>Enabled all new functions in if-statements</w:t>
+      </w:r>
+    </w:p>
+    <w:p>
+      <w:pPr>
+        <w:pStyle w:val="NoSpacing"/>
+        <w:numPr>
+          <w:ilvl w:val="0"/>
+          <w:numId w:val="1"/>
+        </w:numPr>
+        <w:rPr>
+          <w:rFonts w:ascii="Adobe Gothic Std B" w:eastAsia="Adobe Gothic Std B" w:hAnsi="Adobe Gothic Std B" w:cstheme="minorHAnsi"/>
+          <w:szCs w:val="14"/>
+        </w:rPr>
+      </w:pPr>
+      <w:r>
+        <w:rPr>
+          <w:rFonts w:ascii="Adobe Gothic Std B" w:eastAsia="Adobe Gothic Std B" w:hAnsi="Adobe Gothic Std B" w:cstheme="minorHAnsi"/>
+          <w:szCs w:val="14"/>
+        </w:rPr>
+        <w:t xml:space="preserve">Amended </w:t>
+      </w:r>
+      <w:proofErr w:type="spellStart"/>
+      <w:r>
+        <w:rPr>
+          <w:rFonts w:ascii="Adobe Gothic Std B" w:eastAsia="Adobe Gothic Std B" w:hAnsi="Adobe Gothic Std B" w:cstheme="minorHAnsi"/>
+          <w:szCs w:val="14"/>
+        </w:rPr>
+        <w:t>low_stock_</w:t>
+      </w:r>
+      <w:proofErr w:type="gramStart"/>
+      <w:r>
+        <w:rPr>
+          <w:rFonts w:ascii="Adobe Gothic Std B" w:eastAsia="Adobe Gothic Std B" w:hAnsi="Adobe Gothic Std B" w:cstheme="minorHAnsi"/>
+          <w:szCs w:val="14"/>
+        </w:rPr>
+        <w:t>report</w:t>
+      </w:r>
+      <w:proofErr w:type="spellEnd"/>
+      <w:r>
+        <w:rPr>
+          <w:rFonts w:ascii="Adobe Gothic Std B" w:eastAsia="Adobe Gothic Std B" w:hAnsi="Adobe Gothic Std B" w:cstheme="minorHAnsi"/>
+          <w:szCs w:val="14"/>
+        </w:rPr>
+        <w:t>(</w:t>
+      </w:r>
+      <w:proofErr w:type="gramEnd"/>
+      <w:r>
+        <w:rPr>
+          <w:rFonts w:ascii="Adobe Gothic Std B" w:eastAsia="Adobe Gothic Std B" w:hAnsi="Adobe Gothic Std B" w:cstheme="minorHAnsi"/>
+          <w:szCs w:val="14"/>
+        </w:rPr>
+        <w:t>)</w:t>
+      </w:r>
+      <w:r>
+        <w:rPr>
+          <w:rFonts w:ascii="Adobe Gothic Std B" w:eastAsia="Adobe Gothic Std B" w:hAnsi="Adobe Gothic Std B" w:cstheme="minorHAnsi"/>
+          <w:szCs w:val="14"/>
+        </w:rPr>
+        <w:t xml:space="preserve"> if-statement as it hadn’t been functioning as intended</w:t>
+      </w:r>
+    </w:p>
+    <w:p>
+      <w:pPr>
+        <w:pStyle w:val="NoSpacing"/>
+        <w:numPr>
+          <w:ilvl w:val="0"/>
+          <w:numId w:val="1"/>
+        </w:numPr>
+        <w:rPr>
+          <w:rFonts w:ascii="Adobe Gothic Std B" w:eastAsia="Adobe Gothic Std B" w:hAnsi="Adobe Gothic Std B" w:cstheme="minorHAnsi"/>
+          <w:szCs w:val="14"/>
+        </w:rPr>
+      </w:pPr>
+      <w:r>
+        <w:rPr>
+          <w:rFonts w:ascii="Adobe Gothic Std B" w:eastAsia="Adobe Gothic Std B" w:hAnsi="Adobe Gothic Std B" w:cstheme="minorHAnsi"/>
+          <w:szCs w:val="14"/>
+        </w:rPr>
+        <w:t xml:space="preserve">Created data for </w:t>
+      </w:r>
+      <w:proofErr w:type="spellStart"/>
+      <w:proofErr w:type="gramStart"/>
+      <w:r>
+        <w:rPr>
+          <w:rFonts w:ascii="Adobe Gothic Std B" w:eastAsia="Adobe Gothic Std B" w:hAnsi="Adobe Gothic Std B" w:cstheme="minorHAnsi"/>
+          <w:szCs w:val="14"/>
+        </w:rPr>
+        <w:t>i</w:t>
+      </w:r>
+      <w:r>
+        <w:rPr>
+          <w:rFonts w:ascii="Adobe Gothic Std B" w:eastAsia="Adobe Gothic Std B" w:hAnsi="Adobe Gothic Std B" w:cstheme="minorHAnsi"/>
+          <w:szCs w:val="14"/>
+        </w:rPr>
+        <w:t>nventory.json</w:t>
+      </w:r>
+      <w:proofErr w:type="spellEnd"/>
+      <w:proofErr w:type="gramEnd"/>
+      <w:r>
+        <w:rPr>
+          <w:rFonts w:ascii="Adobe Gothic Std B" w:eastAsia="Adobe Gothic Std B" w:hAnsi="Adobe Gothic Std B" w:cstheme="minorHAnsi"/>
+          <w:szCs w:val="14"/>
+        </w:rPr>
+        <w:t xml:space="preserve"> </w:t>
+      </w:r>
+    </w:p>
+    <w:p>
+      <w:pPr>
+        <w:pStyle w:val="NoSpacing"/>
+        <w:numPr>
+          <w:ilvl w:val="0"/>
+          <w:numId w:val="1"/>
+        </w:numPr>
+        <w:rPr>
+          <w:rFonts w:ascii="Adobe Gothic Std B" w:eastAsia="Adobe Gothic Std B" w:hAnsi="Adobe Gothic Std B" w:cstheme="minorHAnsi"/>
+          <w:szCs w:val="24"/>
+        </w:rPr>
+      </w:pPr>
+      <w:r>
+        <w:rPr>
+          <w:rFonts w:ascii="Adobe Gothic Std B" w:eastAsia="Adobe Gothic Std B" w:hAnsi="Adobe Gothic Std B" w:cstheme="minorHAnsi"/>
+          <w:szCs w:val="14"/>
+        </w:rPr>
+        <w:lastRenderedPageBreak/>
+        <w:t xml:space="preserve">Formatted teammate’s output code for visual consistency, and commented </w:t>
+      </w:r>
+      <w:r>
+        <w:rPr>
+          <w:rFonts w:ascii="Adobe Gothic Std B" w:eastAsia="Adobe Gothic Std B" w:hAnsi="Adobe Gothic Std B" w:cstheme="minorHAnsi"/>
+          <w:szCs w:val="24"/>
+        </w:rPr>
+        <w:t>code for clarity</w:t>
+      </w:r>
+    </w:p>
+    <w:p>
+      <w:pPr>
+        <w:pStyle w:val="NoSpacing"/>
+        <w:numPr>
+          <w:ilvl w:val="0"/>
+          <w:numId w:val="1"/>
+        </w:numPr>
+        <w:rPr>
+          <w:rFonts w:ascii="Adobe Gothic Std B" w:eastAsia="Adobe Gothic Std B" w:hAnsi="Adobe Gothic Std B" w:cstheme="minorHAnsi"/>
+          <w:szCs w:val="24"/>
+        </w:rPr>
+      </w:pPr>
+      <w:r>
+        <w:rPr>
+          <w:rFonts w:ascii="Adobe Gothic Std B" w:eastAsia="Adobe Gothic Std B" w:hAnsi="Adobe Gothic Std B" w:cstheme="minorHAnsi"/>
+          <w:szCs w:val="24"/>
+        </w:rPr>
+        <w:t>Contributed reflection portion of Group Report</w:t>
+      </w:r>
+    </w:p>
+    <w:p>
+      <w:pPr>
+        <w:pStyle w:val="NoSpacing"/>
+        <w:rPr>
+          <w:rFonts w:ascii="Adobe Gothic Std B" w:eastAsia="Adobe Gothic Std B" w:hAnsi="Adobe Gothic Std B" w:cstheme="minorHAnsi"/>
+          <w:b/>
+          <w:bCs/>
+          <w:szCs w:val="24"/>
           <w:u w:val="single"/>
         </w:rPr>
       </w:pPr>
@@ -5855,6 +6173,18 @@
           <w:u w:val="single"/>
         </w:rPr>
       </w:pPr>
+    </w:p>
+    <w:p>
+      <w:pPr>
+        <w:pStyle w:val="NoSpacing"/>
+        <w:rPr>
+          <w:rFonts w:ascii="Adobe Gothic Std B" w:eastAsia="Adobe Gothic Std B" w:hAnsi="Adobe Gothic Std B" w:cstheme="minorHAnsi"/>
+          <w:b/>
+          <w:bCs/>
+          <w:szCs w:val="24"/>
+          <w:u w:val="single"/>
+        </w:rPr>
+      </w:pPr>
       <w:r>
         <w:rPr>
           <w:rFonts w:ascii="Adobe Gothic Std B" w:eastAsia="Adobe Gothic Std B" w:hAnsi="Adobe Gothic Std B" w:cstheme="minorHAnsi"/>
@@ -5874,11 +6204,51 @@
           <w:rFonts w:ascii="Adobe Gothic Std B" w:eastAsia="Adobe Gothic Std B" w:hAnsi="Adobe Gothic Std B" w:cstheme="minorHAnsi"/>
           <w:b/>
           <w:bCs/>
-          <w:sz w:val="40"/>
-          <w:szCs w:val="36"/>
+          <w:szCs w:val="24"/>
           <w:u w:val="single"/>
         </w:rPr>
       </w:pPr>
+    </w:p>
+    <w:p>
+      <w:pPr>
+        <w:pStyle w:val="NoSpacing"/>
+        <w:rPr>
+          <w:rFonts w:ascii="Adobe Gothic Std B" w:eastAsia="Adobe Gothic Std B" w:hAnsi="Adobe Gothic Std B" w:cstheme="minorHAnsi"/>
+          <w:szCs w:val="24"/>
+        </w:rPr>
+      </w:pPr>
+      <w:r>
+        <w:rPr>
+          <w:rFonts w:ascii="Adobe Gothic Std B" w:eastAsia="Adobe Gothic Std B" w:hAnsi="Adobe Gothic Std B" w:cstheme="minorHAnsi"/>
+          <w:szCs w:val="24"/>
+        </w:rPr>
+        <w:t xml:space="preserve">Our team met the requirements of the project successfully with few errors or disagreements. However, our communication was initially inconsistent and infrequent, likely due to the group not having met before being joined together – this led to confusion for some group members as we were initially uncertain of what work was available to be done. Further down the line, this miscommunication caused some duplication of work. However, the team did show good overall working together later on, as the program was put together with full group contribution in a short time span. The team also swiftly dealt with issues regarding duplication or confusion with no disagreement or negativity. In addition, some of our team members were proactive in choosing to work on the extra tasks when they had finished their parts and this was supported by the rest of the group. </w:t>
+      </w:r>
+    </w:p>
+    <w:p>
+      <w:pPr>
+        <w:pStyle w:val="NoSpacing"/>
+        <w:rPr>
+          <w:rFonts w:ascii="Adobe Gothic Std B" w:eastAsia="Adobe Gothic Std B" w:hAnsi="Adobe Gothic Std B" w:cstheme="minorHAnsi"/>
+          <w:szCs w:val="24"/>
+        </w:rPr>
+      </w:pPr>
+    </w:p>
+    <w:p>
+      <w:pPr>
+        <w:pStyle w:val="NoSpacing"/>
+        <w:rPr>
+          <w:rFonts w:ascii="Adobe Gothic Std B" w:eastAsia="Adobe Gothic Std B" w:hAnsi="Adobe Gothic Std B" w:cstheme="minorHAnsi"/>
+          <w:szCs w:val="24"/>
+        </w:rPr>
+      </w:pPr>
+      <w:r>
+        <w:rPr>
+          <w:rFonts w:ascii="Adobe Gothic Std B" w:eastAsia="Adobe Gothic Std B" w:hAnsi="Adobe Gothic Std B" w:cstheme="minorHAnsi"/>
+          <w:szCs w:val="24"/>
+        </w:rPr>
+        <w:t>In retrospect, the team may have benefitted from dedicating meeting time earlier in the process, which could have encouraged clearer communication and more confident discussion of how to proceed. Despite this, the group overall showed dedication enough to overcome these issues and create a program which exceeded base requirements.</w:t>
+      </w:r>
     </w:p>
     <w:p>
       <w:pPr>
@@ -5892,7 +6262,10 @@
           <w:u w:val="single"/>
         </w:rPr>
       </w:pPr>
-      <w:r>
+    </w:p>
+    <w:p>
+      <w:pPr>
+        <w:pStyle w:val="NoSpacing"/>
         <w:rPr>
           <w:rFonts w:ascii="Adobe Gothic Std B" w:eastAsia="Adobe Gothic Std B" w:hAnsi="Adobe Gothic Std B" w:cstheme="minorHAnsi"/>
           <w:b/>
@@ -5901,6 +6274,16 @@
           <w:szCs w:val="36"/>
           <w:u w:val="single"/>
         </w:rPr>
+      </w:pPr>
+      <w:r>
+        <w:rPr>
+          <w:rFonts w:ascii="Adobe Gothic Std B" w:eastAsia="Adobe Gothic Std B" w:hAnsi="Adobe Gothic Std B" w:cstheme="minorHAnsi"/>
+          <w:b/>
+          <w:bCs/>
+          <w:sz w:val="40"/>
+          <w:szCs w:val="36"/>
+          <w:u w:val="single"/>
+        </w:rPr>
         <w:t>Conclusion</w:t>
       </w:r>
     </w:p>
@@ -5909,17 +6292,23 @@
         <w:pStyle w:val="NoSpacing"/>
         <w:rPr>
           <w:rFonts w:ascii="Adobe Gothic Std B" w:eastAsia="Adobe Gothic Std B" w:hAnsi="Adobe Gothic Std B" w:cstheme="minorHAnsi"/>
-          <w:sz w:val="18"/>
-          <w:szCs w:val="18"/>
+          <w:szCs w:val="24"/>
         </w:rPr>
       </w:pPr>
       <w:r>
         <w:rPr>
           <w:rFonts w:ascii="Adobe Gothic Std B" w:eastAsia="Adobe Gothic Std B" w:hAnsi="Adobe Gothic Std B" w:cstheme="minorHAnsi"/>
-          <w:sz w:val="18"/>
-          <w:szCs w:val="18"/>
-        </w:rPr>
-        <w:t>In conclusion, this project successfully met the requirements of the command-line inventory management system described in the project brief. The program uses a JSON file to store inventory data, allowing information to be loaded when the program starts and saved after changes are made. This ensures that stock data is kept between sessions, which is important for managing products accurately.</w:t>
+          <w:szCs w:val="24"/>
+        </w:rPr>
+        <w:t xml:space="preserve">In conclusion, this project successfully met the requirements of the command-line inventory management system described in the project brief. The program uses a JSON file to store inventory data, allowing information to be loaded when the program starts and saved after changes are made. This ensures that stock </w:t>
+      </w:r>
+      <w:r>
+        <w:rPr>
+          <w:rFonts w:ascii="Adobe Gothic Std B" w:eastAsia="Adobe Gothic Std B" w:hAnsi="Adobe Gothic Std B" w:cstheme="minorHAnsi"/>
+          <w:szCs w:val="24"/>
+        </w:rPr>
+        <w:lastRenderedPageBreak/>
+        <w:t>data is kept between sessions, which is important for managing products accurately.</w:t>
       </w:r>
     </w:p>
     <w:p>
@@ -5927,42 +6316,47 @@
         <w:pStyle w:val="NoSpacing"/>
         <w:rPr>
           <w:rFonts w:ascii="Adobe Gothic Std B" w:eastAsia="Adobe Gothic Std B" w:hAnsi="Adobe Gothic Std B" w:cstheme="minorHAnsi"/>
-          <w:sz w:val="18"/>
-          <w:szCs w:val="18"/>
+          <w:szCs w:val="24"/>
         </w:rPr>
       </w:pPr>
-      <w:r>
-        <w:rPr>
-          <w:rFonts w:ascii="Adobe Gothic Std B" w:eastAsia="Adobe Gothic Std B" w:hAnsi="Adobe Gothic Std B" w:cstheme="minorHAnsi"/>
-          <w:sz w:val="18"/>
-          <w:szCs w:val="18"/>
-        </w:rPr>
-        <w:t xml:space="preserve">The system allows users to add, view, update, and search for items through a clear and easy-to-use menu. All main inventory operations are handled using a list of dictionaries, showing effective organisation of data </w:t>
-      </w:r>
-      <w:r>
-        <w:rPr>
-          <w:rFonts w:ascii="Adobe Gothic Std B" w:eastAsia="Adobe Gothic Std B" w:hAnsi="Adobe Gothic Std B" w:cstheme="minorHAnsi"/>
-          <w:sz w:val="18"/>
-          <w:szCs w:val="18"/>
-        </w:rPr>
-        <w:lastRenderedPageBreak/>
-        <w:t>and logical program structure. The program also includes input checks and error handling to manage incorrect user input, missing files, and other common errors, making it more reliable and user-friendly.</w:t>
-      </w:r>
     </w:p>
     <w:p>
       <w:pPr>
         <w:pStyle w:val="NoSpacing"/>
         <w:rPr>
           <w:rFonts w:ascii="Adobe Gothic Std B" w:eastAsia="Adobe Gothic Std B" w:hAnsi="Adobe Gothic Std B" w:cstheme="minorHAnsi"/>
-          <w:sz w:val="18"/>
-          <w:szCs w:val="18"/>
+          <w:szCs w:val="24"/>
         </w:rPr>
       </w:pPr>
       <w:r>
         <w:rPr>
           <w:rFonts w:ascii="Adobe Gothic Std B" w:eastAsia="Adobe Gothic Std B" w:hAnsi="Adobe Gothic Std B" w:cstheme="minorHAnsi"/>
-          <w:sz w:val="18"/>
-          <w:szCs w:val="18"/>
+          <w:szCs w:val="24"/>
+        </w:rPr>
+        <w:t>The system allows users to add, view, update, and search for items through a clear and easy-to-use menu. All main inventory operations are handled using a list of dictionaries, showing effective organisation of data and logical program structure. The program also includes input checks and error handling to manage incorrect user input, missing files, and other common errors, making it more reliable and user-friendly.</w:t>
+      </w:r>
+    </w:p>
+    <w:p>
+      <w:pPr>
+        <w:pStyle w:val="NoSpacing"/>
+        <w:rPr>
+          <w:rFonts w:ascii="Adobe Gothic Std B" w:eastAsia="Adobe Gothic Std B" w:hAnsi="Adobe Gothic Std B" w:cstheme="minorHAnsi"/>
+          <w:szCs w:val="24"/>
+        </w:rPr>
+      </w:pPr>
+    </w:p>
+    <w:p>
+      <w:pPr>
+        <w:pStyle w:val="NoSpacing"/>
+        <w:rPr>
+          <w:rFonts w:ascii="Adobe Gothic Std B" w:eastAsia="Adobe Gothic Std B" w:hAnsi="Adobe Gothic Std B" w:cstheme="minorHAnsi"/>
+          <w:szCs w:val="24"/>
+        </w:rPr>
+      </w:pPr>
+      <w:r>
+        <w:rPr>
+          <w:rFonts w:ascii="Adobe Gothic Std B" w:eastAsia="Adobe Gothic Std B" w:hAnsi="Adobe Gothic Std B" w:cstheme="minorHAnsi"/>
+          <w:szCs w:val="24"/>
         </w:rPr>
         <w:t>An extra feature, the low-stock report, improves the system by helping users identify items that may need restocking. Overall, the project demonstrates a good understanding of Python basics, file handling, and simple user interface design, resulting in a functional and dependable inventory management system that meets the goals of the project brief.</w:t>
       </w:r>
@@ -5980,7 +6374,7 @@
       </w:pPr>
     </w:p>
     <w:sectPr>
-      <w:headerReference w:type="default" r:id="rId11"/>
+      <w:headerReference w:type="default" r:id="rId12"/>
       <w:pgSz w:w="11906" w:h="16838"/>
       <w:pgMar w:top="1440" w:right="1440" w:bottom="1440" w:left="1440" w:header="708" w:footer="708" w:gutter="0"/>
       <w:cols w:space="708"/>
@@ -6069,6 +6463,127 @@
     </w:pPr>
   </w:p>
 </w:hdr>
+</file>
+
+<file path=word/numbering.xml><?xml version="1.0" encoding="utf-8"?>
+<w:numbering xmlns:wpc="http://schemas.microsoft.com/office/word/2010/wordprocessingCanvas" xmlns:cx="http://schemas.microsoft.com/office/drawing/2014/chartex" xmlns:cx1="http://schemas.microsoft.com/office/drawing/2015/9/8/chartex" xmlns:cx2="http://schemas.microsoft.com/office/drawing/2015/10/21/chartex" xmlns:cx3="http://schemas.microsoft.com/office/drawing/2016/5/9/chartex" xmlns:cx4="http://schemas.microsoft.com/office/drawing/2016/5/10/chartex" xmlns:cx5="http://schemas.microsoft.com/office/drawing/2016/5/11/chartex" xmlns:cx6="http://schemas.microsoft.com/office/drawing/2016/5/12/chartex" xmlns:cx7="http://schemas.microsoft.com/office/drawing/2016/5/13/chartex" xmlns:cx8="http://schemas.microsoft.com/office/drawing/2016/5/14/chartex" xmlns:mc="http://schemas.openxmlformats.org/markup-compatibility/2006" xmlns:aink="http://schemas.microsoft.com/office/drawing/2016/ink" xmlns:am3d="http://schemas.microsoft.com/office/drawing/2017/model3d" xmlns:o="urn:schemas-microsoft-com:office:office" xmlns:oel="http://schemas.microsoft.com/office/2019/extlst" xmlns:r="http://schemas.openxmlformats.org/officeDocument/2006/relationships" xmlns:m="http://schemas.openxmlformats.org/officeDocument/2006/math" xmlns:v="urn:schemas-microsoft-com:vml" xmlns:wp14="http://schemas.microsoft.com/office/word/2010/wordprocessingDrawing" xmlns:wp="http://schemas.openxmlformats.org/drawingml/2006/wordprocessingDrawing" xmlns:w10="urn:schemas-microsoft-com:office:word" xmlns:w="http://schemas.openxmlformats.org/wordprocessingml/2006/main" xmlns:w14="http://schemas.microsoft.com/office/word/2010/wordml" xmlns:w15="http://schemas.microsoft.com/office/word/2012/wordml" xmlns:w16cex="http://schemas.microsoft.com/office/word/2018/wordml/cex" xmlns:w16cid="http://schemas.microsoft.com/office/word/2016/wordml/cid" xmlns:w16="http://schemas.microsoft.com/office/word/2018/wordml" xmlns:w16du="http://schemas.microsoft.com/office/word/2023/wordml/word16du" xmlns:w16sdtdh="http://schemas.microsoft.com/office/word/2020/wordml/sdtdatahash" xmlns:w16sdtfl="http://schemas.microsoft.com/office/word/2024/wordml/sdtformatlock" xmlns:w16se="http://schemas.microsoft.com/office/word/2015/wordml/symex" xmlns:wpg="http://schemas.microsoft.com/office/word/2010/wordprocessingGroup" xmlns:wpi="http://schemas.microsoft.com/office/word/2010/wordprocessingInk" xmlns:wne="http://schemas.microsoft.com/office/word/2006/wordml" xmlns:wps="http://schemas.microsoft.com/office/word/2010/wordprocessingShape" mc:Ignorable="w14 w15 w16se w16cid w16 w16cex w16sdtdh w16sdtfl w16du wp14">
+  <w:abstractNum w:abstractNumId="0" w15:restartNumberingAfterBreak="0">
+    <w:nsid w:val="3E852D92"/>
+    <w:multiLevelType w:val="hybridMultilevel"/>
+    <w:tmpl w:val="5BA2A8EA"/>
+    <w:lvl w:ilvl="0" w:tplc="09369742">
+      <w:start w:val="1"/>
+      <w:numFmt w:val="bullet"/>
+      <w:lvlText w:val="-"/>
+      <w:lvlJc w:val="left"/>
+      <w:pPr>
+        <w:ind w:left="720" w:hanging="360"/>
+      </w:pPr>
+      <w:rPr>
+        <w:rFonts w:ascii="Adobe Gothic Std B" w:eastAsia="Adobe Gothic Std B" w:hAnsi="Adobe Gothic Std B" w:cstheme="minorHAnsi" w:hint="eastAsia"/>
+      </w:rPr>
+    </w:lvl>
+    <w:lvl w:ilvl="1" w:tplc="04090003" w:tentative="1">
+      <w:start w:val="1"/>
+      <w:numFmt w:val="bullet"/>
+      <w:lvlText w:val="o"/>
+      <w:lvlJc w:val="left"/>
+      <w:pPr>
+        <w:ind w:left="1440" w:hanging="360"/>
+      </w:pPr>
+      <w:rPr>
+        <w:rFonts w:ascii="Courier New" w:hAnsi="Courier New" w:cs="Courier New" w:hint="default"/>
+      </w:rPr>
+    </w:lvl>
+    <w:lvl w:ilvl="2" w:tplc="04090005" w:tentative="1">
+      <w:start w:val="1"/>
+      <w:numFmt w:val="bullet"/>
+      <w:lvlText w:val=""/>
+      <w:lvlJc w:val="left"/>
+      <w:pPr>
+        <w:ind w:left="2160" w:hanging="360"/>
+      </w:pPr>
+      <w:rPr>
+        <w:rFonts w:ascii="Wingdings" w:hAnsi="Wingdings" w:hint="default"/>
+      </w:rPr>
+    </w:lvl>
+    <w:lvl w:ilvl="3" w:tplc="04090001" w:tentative="1">
+      <w:start w:val="1"/>
+      <w:numFmt w:val="bullet"/>
+      <w:lvlText w:val=""/>
+      <w:lvlJc w:val="left"/>
+      <w:pPr>
+        <w:ind w:left="2880" w:hanging="360"/>
+      </w:pPr>
+      <w:rPr>
+        <w:rFonts w:ascii="Symbol" w:hAnsi="Symbol" w:hint="default"/>
+      </w:rPr>
+    </w:lvl>
+    <w:lvl w:ilvl="4" w:tplc="04090003" w:tentative="1">
+      <w:start w:val="1"/>
+      <w:numFmt w:val="bullet"/>
+      <w:lvlText w:val="o"/>
+      <w:lvlJc w:val="left"/>
+      <w:pPr>
+        <w:ind w:left="3600" w:hanging="360"/>
+      </w:pPr>
+      <w:rPr>
+        <w:rFonts w:ascii="Courier New" w:hAnsi="Courier New" w:cs="Courier New" w:hint="default"/>
+      </w:rPr>
+    </w:lvl>
+    <w:lvl w:ilvl="5" w:tplc="04090005" w:tentative="1">
+      <w:start w:val="1"/>
+      <w:numFmt w:val="bullet"/>
+      <w:lvlText w:val=""/>
+      <w:lvlJc w:val="left"/>
+      <w:pPr>
+        <w:ind w:left="4320" w:hanging="360"/>
+      </w:pPr>
+      <w:rPr>
+        <w:rFonts w:ascii="Wingdings" w:hAnsi="Wingdings" w:hint="default"/>
+      </w:rPr>
+    </w:lvl>
+    <w:lvl w:ilvl="6" w:tplc="04090001" w:tentative="1">
+      <w:start w:val="1"/>
+      <w:numFmt w:val="bullet"/>
+      <w:lvlText w:val=""/>
+      <w:lvlJc w:val="left"/>
+      <w:pPr>
+        <w:ind w:left="5040" w:hanging="360"/>
+      </w:pPr>
+      <w:rPr>
+        <w:rFonts w:ascii="Symbol" w:hAnsi="Symbol" w:hint="default"/>
+      </w:rPr>
+    </w:lvl>
+    <w:lvl w:ilvl="7" w:tplc="04090003" w:tentative="1">
+      <w:start w:val="1"/>
+      <w:numFmt w:val="bullet"/>
+      <w:lvlText w:val="o"/>
+      <w:lvlJc w:val="left"/>
+      <w:pPr>
+        <w:ind w:left="5760" w:hanging="360"/>
+      </w:pPr>
+      <w:rPr>
+        <w:rFonts w:ascii="Courier New" w:hAnsi="Courier New" w:cs="Courier New" w:hint="default"/>
+      </w:rPr>
+    </w:lvl>
+    <w:lvl w:ilvl="8" w:tplc="04090005" w:tentative="1">
+      <w:start w:val="1"/>
+      <w:numFmt w:val="bullet"/>
+      <w:lvlText w:val=""/>
+      <w:lvlJc w:val="left"/>
+      <w:pPr>
+        <w:ind w:left="6480" w:hanging="360"/>
+      </w:pPr>
+      <w:rPr>
+        <w:rFonts w:ascii="Wingdings" w:hAnsi="Wingdings" w:hint="default"/>
+      </w:rPr>
+    </w:lvl>
+  </w:abstractNum>
+  <w:num w:numId="1" w16cid:durableId="1414398868">
+    <w:abstractNumId w:val="0"/>
+  </w:num>
+</w:numbering>
 </file>
 
 <file path=word/styles.xml><?xml version="1.0" encoding="utf-8"?>
@@ -6679,6 +7194,7 @@
   <w:style w:type="character" w:default="1" w:styleId="DefaultParagraphFont">
     <w:name w:val="Default Paragraph Font"/>
     <w:uiPriority w:val="1"/>
+    <w:semiHidden/>
     <w:unhideWhenUsed/>
   </w:style>
   <w:style w:type="table" w:default="1" w:styleId="TableNormal">

--- a/Group Report.docx
+++ b/Group Report.docx
@@ -817,11 +817,70 @@
         <w:pStyle w:val="NoSpacing"/>
         <w:rPr>
           <w:rFonts w:ascii="Adobe Gothic Std B" w:eastAsia="Adobe Gothic Std B" w:hAnsi="Adobe Gothic Std B" w:cstheme="minorHAnsi"/>
-          <w:b/>
-          <w:bCs/>
-          <w:sz w:val="40"/>
-          <w:szCs w:val="36"/>
-          <w:u w:val="single"/>
+          <w:szCs w:val="14"/>
+        </w:rPr>
+      </w:pPr>
+      <w:r>
+        <w:rPr>
+          <w:rFonts w:ascii="Adobe Gothic Std B" w:eastAsia="Adobe Gothic Std B" w:hAnsi="Adobe Gothic Std B" w:cstheme="minorHAnsi"/>
+          <w:szCs w:val="14"/>
+        </w:rPr>
+        <w:t xml:space="preserve">During the lifetime of the project, our team made many technical decisions to improve the overall outcome of the project and to also overcome certain challenges we faced. As a group we divided the code-building as equally between us as we could to ensure a single person was not encumbered with much more work than others as this could result in problems and human error. Another technical decision that was made by our team to improve the project was to only fix the mistakes that were in the code after the whole code was brought together to prevent changes to the code at the same time from clashing with one another.  </w:t>
+      </w:r>
+      <w:r>
+        <w:rPr>
+          <w:rFonts w:ascii="Adobe Gothic Std B" w:eastAsia="Adobe Gothic Std B" w:hAnsi="Adobe Gothic Std B" w:cstheme="minorHAnsi"/>
+          <w:szCs w:val="14"/>
+        </w:rPr>
+        <w:lastRenderedPageBreak/>
+        <w:t xml:space="preserve">By testing and correcting the errors in the code after the individual codes </w:t>
+      </w:r>
+      <w:proofErr w:type="gramStart"/>
+      <w:r>
+        <w:rPr>
+          <w:rFonts w:ascii="Adobe Gothic Std B" w:eastAsia="Adobe Gothic Std B" w:hAnsi="Adobe Gothic Std B" w:cstheme="minorHAnsi"/>
+          <w:szCs w:val="14"/>
+        </w:rPr>
+        <w:t>where</w:t>
+      </w:r>
+      <w:proofErr w:type="gramEnd"/>
+      <w:r>
+        <w:rPr>
+          <w:rFonts w:ascii="Adobe Gothic Std B" w:eastAsia="Adobe Gothic Std B" w:hAnsi="Adobe Gothic Std B" w:cstheme="minorHAnsi"/>
+          <w:szCs w:val="14"/>
+        </w:rPr>
+        <w:t xml:space="preserve"> brought together, it allowed each member to download a separate copy of the complete code and work on their own testing and solutions without changing or disturbing the testing and problem solving of another member. However, during the project we faced minimal challenges that were easily fixed with so alterations to code such as misspellings and incorrect lines of code.</w:t>
+      </w:r>
+      <w:r>
+        <w:rPr>
+          <w:rFonts w:ascii="Adobe Gothic Std B" w:eastAsia="Adobe Gothic Std B" w:hAnsi="Adobe Gothic Std B" w:cstheme="minorHAnsi"/>
+          <w:szCs w:val="14"/>
+        </w:rPr>
+        <w:t xml:space="preserve"> Many members of the team ensured all code was correct by conducting thorough and repeated testing each time a new article of code was added allowing for efficiency and preventing unknown or unseen errors from surfacing </w:t>
+      </w:r>
+      <w:proofErr w:type="gramStart"/>
+      <w:r>
+        <w:rPr>
+          <w:rFonts w:ascii="Adobe Gothic Std B" w:eastAsia="Adobe Gothic Std B" w:hAnsi="Adobe Gothic Std B" w:cstheme="minorHAnsi"/>
+          <w:szCs w:val="14"/>
+        </w:rPr>
+        <w:t>later on</w:t>
+      </w:r>
+      <w:proofErr w:type="gramEnd"/>
+      <w:r>
+        <w:rPr>
+          <w:rFonts w:ascii="Adobe Gothic Std B" w:eastAsia="Adobe Gothic Std B" w:hAnsi="Adobe Gothic Std B" w:cstheme="minorHAnsi"/>
+          <w:szCs w:val="14"/>
+        </w:rPr>
+        <w:t xml:space="preserve"> in the project.</w:t>
+      </w:r>
+    </w:p>
+    <w:p>
+      <w:pPr>
+        <w:pStyle w:val="NoSpacing"/>
+        <w:rPr>
+          <w:rFonts w:ascii="Adobe Gothic Std B" w:eastAsia="Adobe Gothic Std B" w:hAnsi="Adobe Gothic Std B" w:cstheme="minorHAnsi"/>
+          <w:szCs w:val="14"/>
         </w:rPr>
       </w:pPr>
     </w:p>
@@ -1419,7 +1478,6 @@
                 <w:sz w:val="12"/>
                 <w:szCs w:val="12"/>
               </w:rPr>
-              <w:lastRenderedPageBreak/>
               <w:t xml:space="preserve">Testing </w:t>
             </w:r>
             <w:proofErr w:type="gramStart"/>
@@ -2840,7 +2898,16 @@
                 <w:sz w:val="12"/>
                 <w:szCs w:val="12"/>
               </w:rPr>
-              <w:t>User enters item, price and quantity then press 5 to save item</w:t>
+              <w:t xml:space="preserve">User enters item, price and quantity then press 5 to </w:t>
+            </w:r>
+            <w:r>
+              <w:rPr>
+                <w:rFonts w:ascii="Aptos" w:eastAsia="Aptos" w:hAnsi="Aptos" w:cs="Aptos"/>
+                <w:sz w:val="12"/>
+                <w:szCs w:val="12"/>
+              </w:rPr>
+              <w:lastRenderedPageBreak/>
+              <w:t>save item</w:t>
             </w:r>
           </w:p>
         </w:tc>
@@ -2873,6 +2940,7 @@
                 <w:sz w:val="12"/>
                 <w:szCs w:val="12"/>
               </w:rPr>
+              <w:lastRenderedPageBreak/>
               <w:t xml:space="preserve">The program adds the item and all data to the </w:t>
             </w:r>
             <w:proofErr w:type="spellStart"/>
@@ -4298,7 +4366,6 @@
                 <w:sz w:val="12"/>
                 <w:szCs w:val="12"/>
               </w:rPr>
-              <w:lastRenderedPageBreak/>
               <w:t xml:space="preserve"> Test input on search</w:t>
             </w:r>
           </w:p>
@@ -5555,6 +5622,7 @@
                 <w:sz w:val="12"/>
                 <w:szCs w:val="12"/>
               </w:rPr>
+              <w:lastRenderedPageBreak/>
               <w:t xml:space="preserve">Check stock number input </w:t>
             </w:r>
           </w:p>
@@ -5816,21 +5884,12 @@
           <w:szCs w:val="24"/>
         </w:rPr>
       </w:pPr>
-      <w:proofErr w:type="spellStart"/>
       <w:r>
         <w:rPr>
           <w:rFonts w:ascii="Adobe Gothic Std B" w:eastAsia="Adobe Gothic Std B" w:hAnsi="Adobe Gothic Std B" w:cstheme="minorHAnsi"/>
           <w:szCs w:val="24"/>
         </w:rPr>
-        <w:t>Haillie</w:t>
-      </w:r>
-      <w:proofErr w:type="spellEnd"/>
-      <w:r>
-        <w:rPr>
-          <w:rFonts w:ascii="Adobe Gothic Std B" w:eastAsia="Adobe Gothic Std B" w:hAnsi="Adobe Gothic Std B" w:cstheme="minorHAnsi"/>
-          <w:szCs w:val="24"/>
-        </w:rPr>
-        <w:t xml:space="preserve">: </w:t>
+        <w:t xml:space="preserve">Haillie: </w:t>
       </w:r>
     </w:p>
     <w:p>
@@ -6118,7 +6177,6 @@
           <w:rFonts w:ascii="Adobe Gothic Std B" w:eastAsia="Adobe Gothic Std B" w:hAnsi="Adobe Gothic Std B" w:cstheme="minorHAnsi"/>
           <w:szCs w:val="14"/>
         </w:rPr>
-        <w:lastRenderedPageBreak/>
         <w:t xml:space="preserve">Formatted teammate’s output code for visual consistency, and commented </w:t>
       </w:r>
       <w:r>
@@ -6152,6 +6210,227 @@
     <w:p>
       <w:pPr>
         <w:pStyle w:val="NoSpacing"/>
+        <w:ind w:left="360"/>
+        <w:rPr>
+          <w:rFonts w:ascii="Adobe Gothic Std B" w:eastAsia="Adobe Gothic Std B" w:hAnsi="Adobe Gothic Std B" w:cstheme="minorHAnsi"/>
+          <w:szCs w:val="24"/>
+        </w:rPr>
+      </w:pPr>
+    </w:p>
+    <w:p>
+      <w:pPr>
+        <w:pStyle w:val="NoSpacing"/>
+        <w:ind w:left="360"/>
+        <w:rPr>
+          <w:rFonts w:ascii="Adobe Gothic Std B" w:eastAsia="Adobe Gothic Std B" w:hAnsi="Adobe Gothic Std B" w:cstheme="minorHAnsi"/>
+          <w:szCs w:val="14"/>
+        </w:rPr>
+      </w:pPr>
+      <w:r>
+        <w:rPr>
+          <w:rFonts w:ascii="Adobe Gothic Std B" w:eastAsia="Adobe Gothic Std B" w:hAnsi="Adobe Gothic Std B" w:cstheme="minorHAnsi"/>
+          <w:szCs w:val="14"/>
+        </w:rPr>
+        <w:t xml:space="preserve">Charlie – </w:t>
+      </w:r>
+    </w:p>
+    <w:p>
+      <w:pPr>
+        <w:pStyle w:val="NoSpacing"/>
+        <w:ind w:left="360"/>
+        <w:rPr>
+          <w:rFonts w:ascii="Adobe Gothic Std B" w:eastAsia="Adobe Gothic Std B" w:hAnsi="Adobe Gothic Std B" w:cstheme="minorHAnsi"/>
+          <w:szCs w:val="14"/>
+        </w:rPr>
+      </w:pPr>
+      <w:r>
+        <w:rPr>
+          <w:rFonts w:ascii="Adobe Gothic Std B" w:eastAsia="Adobe Gothic Std B" w:hAnsi="Adobe Gothic Std B" w:cstheme="minorHAnsi"/>
+          <w:szCs w:val="14"/>
+        </w:rPr>
+        <w:t>-C</w:t>
+      </w:r>
+      <w:r>
+        <w:rPr>
+          <w:rFonts w:ascii="Adobe Gothic Std B" w:eastAsia="Adobe Gothic Std B" w:hAnsi="Adobe Gothic Std B" w:cstheme="minorHAnsi"/>
+          <w:szCs w:val="14"/>
+        </w:rPr>
+        <w:t xml:space="preserve">reated group report introduction, </w:t>
+      </w:r>
+    </w:p>
+    <w:p>
+      <w:pPr>
+        <w:pStyle w:val="NoSpacing"/>
+        <w:ind w:left="360"/>
+        <w:rPr>
+          <w:rFonts w:ascii="Adobe Gothic Std B" w:eastAsia="Adobe Gothic Std B" w:hAnsi="Adobe Gothic Std B" w:cstheme="minorHAnsi"/>
+          <w:szCs w:val="14"/>
+        </w:rPr>
+      </w:pPr>
+      <w:r>
+        <w:rPr>
+          <w:rFonts w:ascii="Adobe Gothic Std B" w:eastAsia="Adobe Gothic Std B" w:hAnsi="Adobe Gothic Std B" w:cstheme="minorHAnsi"/>
+          <w:szCs w:val="14"/>
+        </w:rPr>
+        <w:t>-</w:t>
+      </w:r>
+      <w:r>
+        <w:rPr>
+          <w:rFonts w:ascii="Adobe Gothic Std B" w:eastAsia="Adobe Gothic Std B" w:hAnsi="Adobe Gothic Std B" w:cstheme="minorHAnsi"/>
+          <w:szCs w:val="14"/>
+        </w:rPr>
+        <w:t xml:space="preserve">Created the code for the </w:t>
+      </w:r>
+      <w:proofErr w:type="spellStart"/>
+      <w:r>
+        <w:rPr>
+          <w:rFonts w:ascii="Adobe Gothic Std B" w:eastAsia="Adobe Gothic Std B" w:hAnsi="Adobe Gothic Std B" w:cstheme="minorHAnsi"/>
+          <w:szCs w:val="14"/>
+        </w:rPr>
+        <w:t>add_Item</w:t>
+      </w:r>
+      <w:proofErr w:type="spellEnd"/>
+      <w:r>
+        <w:rPr>
+          <w:rFonts w:ascii="Adobe Gothic Std B" w:eastAsia="Adobe Gothic Std B" w:hAnsi="Adobe Gothic Std B" w:cstheme="minorHAnsi"/>
+          <w:szCs w:val="14"/>
+        </w:rPr>
+        <w:t xml:space="preserve"> function as well as the append. </w:t>
+      </w:r>
+    </w:p>
+    <w:p>
+      <w:pPr>
+        <w:pStyle w:val="NoSpacing"/>
+        <w:ind w:left="360"/>
+        <w:rPr>
+          <w:rFonts w:ascii="Adobe Gothic Std B" w:eastAsia="Adobe Gothic Std B" w:hAnsi="Adobe Gothic Std B" w:cstheme="minorHAnsi"/>
+          <w:szCs w:val="14"/>
+        </w:rPr>
+      </w:pPr>
+      <w:r>
+        <w:rPr>
+          <w:rFonts w:ascii="Adobe Gothic Std B" w:eastAsia="Adobe Gothic Std B" w:hAnsi="Adobe Gothic Std B" w:cstheme="minorHAnsi"/>
+          <w:szCs w:val="14"/>
+        </w:rPr>
+        <w:t>-</w:t>
+      </w:r>
+      <w:r>
+        <w:rPr>
+          <w:rFonts w:ascii="Adobe Gothic Std B" w:eastAsia="Adobe Gothic Std B" w:hAnsi="Adobe Gothic Std B" w:cstheme="minorHAnsi"/>
+          <w:szCs w:val="14"/>
+        </w:rPr>
+        <w:t xml:space="preserve">Created code for the </w:t>
+      </w:r>
+      <w:proofErr w:type="spellStart"/>
+      <w:r>
+        <w:rPr>
+          <w:rFonts w:ascii="Adobe Gothic Std B" w:eastAsia="Adobe Gothic Std B" w:hAnsi="Adobe Gothic Std B" w:cstheme="minorHAnsi"/>
+          <w:szCs w:val="14"/>
+        </w:rPr>
+        <w:t>low_stock_report</w:t>
+      </w:r>
+      <w:proofErr w:type="spellEnd"/>
+      <w:r>
+        <w:rPr>
+          <w:rFonts w:ascii="Adobe Gothic Std B" w:eastAsia="Adobe Gothic Std B" w:hAnsi="Adobe Gothic Std B" w:cstheme="minorHAnsi"/>
+          <w:szCs w:val="14"/>
+        </w:rPr>
+        <w:t xml:space="preserve">, one of the extra/optional parts of code to improve the code/project. </w:t>
+      </w:r>
+    </w:p>
+    <w:p>
+      <w:pPr>
+        <w:pStyle w:val="NoSpacing"/>
+        <w:ind w:left="360"/>
+        <w:rPr>
+          <w:rFonts w:ascii="Adobe Gothic Std B" w:eastAsia="Adobe Gothic Std B" w:hAnsi="Adobe Gothic Std B" w:cstheme="minorHAnsi"/>
+          <w:szCs w:val="14"/>
+        </w:rPr>
+      </w:pPr>
+      <w:r>
+        <w:rPr>
+          <w:rFonts w:ascii="Adobe Gothic Std B" w:eastAsia="Adobe Gothic Std B" w:hAnsi="Adobe Gothic Std B" w:cstheme="minorHAnsi"/>
+          <w:szCs w:val="14"/>
+        </w:rPr>
+        <w:t>-</w:t>
+      </w:r>
+      <w:r>
+        <w:rPr>
+          <w:rFonts w:ascii="Adobe Gothic Std B" w:eastAsia="Adobe Gothic Std B" w:hAnsi="Adobe Gothic Std B" w:cstheme="minorHAnsi"/>
+          <w:szCs w:val="14"/>
+        </w:rPr>
+        <w:t>Completed the Implementation summary of the group report.</w:t>
+      </w:r>
+    </w:p>
+    <w:p>
+      <w:pPr>
+        <w:pStyle w:val="NoSpacing"/>
+        <w:ind w:left="360"/>
+        <w:rPr>
+          <w:rFonts w:ascii="Adobe Gothic Std B" w:eastAsia="Adobe Gothic Std B" w:hAnsi="Adobe Gothic Std B" w:cstheme="minorHAnsi"/>
+          <w:szCs w:val="14"/>
+        </w:rPr>
+      </w:pPr>
+      <w:r>
+        <w:rPr>
+          <w:rFonts w:ascii="Adobe Gothic Std B" w:eastAsia="Adobe Gothic Std B" w:hAnsi="Adobe Gothic Std B" w:cstheme="minorHAnsi"/>
+          <w:szCs w:val="14"/>
+        </w:rPr>
+        <w:t xml:space="preserve">-Completed did a test of the code I completed </w:t>
+      </w:r>
+      <w:proofErr w:type="spellStart"/>
+      <w:r>
+        <w:rPr>
+          <w:rFonts w:ascii="Adobe Gothic Std B" w:eastAsia="Adobe Gothic Std B" w:hAnsi="Adobe Gothic Std B" w:cstheme="minorHAnsi"/>
+          <w:szCs w:val="14"/>
+        </w:rPr>
+        <w:t>e.g</w:t>
+      </w:r>
+      <w:proofErr w:type="spellEnd"/>
+      <w:r>
+        <w:rPr>
+          <w:rFonts w:ascii="Adobe Gothic Std B" w:eastAsia="Adobe Gothic Std B" w:hAnsi="Adobe Gothic Std B" w:cstheme="minorHAnsi"/>
+          <w:szCs w:val="14"/>
+        </w:rPr>
+        <w:t xml:space="preserve"> </w:t>
+      </w:r>
+      <w:proofErr w:type="spellStart"/>
+      <w:r>
+        <w:rPr>
+          <w:rFonts w:ascii="Adobe Gothic Std B" w:eastAsia="Adobe Gothic Std B" w:hAnsi="Adobe Gothic Std B" w:cstheme="minorHAnsi"/>
+          <w:szCs w:val="14"/>
+        </w:rPr>
+        <w:t>add_item</w:t>
+      </w:r>
+      <w:proofErr w:type="spellEnd"/>
+      <w:r>
+        <w:rPr>
+          <w:rFonts w:ascii="Adobe Gothic Std B" w:eastAsia="Adobe Gothic Std B" w:hAnsi="Adobe Gothic Std B" w:cstheme="minorHAnsi"/>
+          <w:szCs w:val="14"/>
+        </w:rPr>
+        <w:t xml:space="preserve"> function</w:t>
+      </w:r>
+    </w:p>
+    <w:p>
+      <w:pPr>
+        <w:pStyle w:val="NoSpacing"/>
+        <w:ind w:left="360"/>
+        <w:rPr>
+          <w:rFonts w:ascii="Adobe Gothic Std B" w:eastAsia="Adobe Gothic Std B" w:hAnsi="Adobe Gothic Std B" w:cstheme="minorHAnsi"/>
+          <w:szCs w:val="24"/>
+        </w:rPr>
+      </w:pPr>
+      <w:r>
+        <w:rPr>
+          <w:rFonts w:ascii="Adobe Gothic Std B" w:eastAsia="Adobe Gothic Std B" w:hAnsi="Adobe Gothic Std B" w:cstheme="minorHAnsi"/>
+          <w:szCs w:val="14"/>
+        </w:rPr>
+        <w:t>-fixed a duplication of code</w:t>
+      </w:r>
+    </w:p>
+    <w:p>
+      <w:pPr>
+        <w:pStyle w:val="NoSpacing"/>
         <w:rPr>
           <w:rFonts w:ascii="Adobe Gothic Std B" w:eastAsia="Adobe Gothic Std B" w:hAnsi="Adobe Gothic Std B" w:cstheme="minorHAnsi"/>
           <w:b/>
@@ -6194,6 +6473,7 @@
           <w:szCs w:val="36"/>
           <w:u w:val="single"/>
         </w:rPr>
+        <w:lastRenderedPageBreak/>
         <w:t xml:space="preserve">Reflection </w:t>
       </w:r>
     </w:p>
@@ -6300,15 +6580,7 @@
           <w:rFonts w:ascii="Adobe Gothic Std B" w:eastAsia="Adobe Gothic Std B" w:hAnsi="Adobe Gothic Std B" w:cstheme="minorHAnsi"/>
           <w:szCs w:val="24"/>
         </w:rPr>
-        <w:t xml:space="preserve">In conclusion, this project successfully met the requirements of the command-line inventory management system described in the project brief. The program uses a JSON file to store inventory data, allowing information to be loaded when the program starts and saved after changes are made. This ensures that stock </w:t>
-      </w:r>
-      <w:r>
-        <w:rPr>
-          <w:rFonts w:ascii="Adobe Gothic Std B" w:eastAsia="Adobe Gothic Std B" w:hAnsi="Adobe Gothic Std B" w:cstheme="minorHAnsi"/>
-          <w:szCs w:val="24"/>
-        </w:rPr>
-        <w:lastRenderedPageBreak/>
-        <w:t>data is kept between sessions, which is important for managing products accurately.</w:t>
+        <w:t>In conclusion, this project successfully met the requirements of the command-line inventory management system described in the project brief. The program uses a JSON file to store inventory data, allowing information to be loaded when the program starts and saved after changes are made. This ensures that stock data is kept between sessions, which is important for managing products accurately.</w:t>
       </w:r>
     </w:p>
     <w:p>
@@ -6333,7 +6605,15 @@
           <w:rFonts w:ascii="Adobe Gothic Std B" w:eastAsia="Adobe Gothic Std B" w:hAnsi="Adobe Gothic Std B" w:cstheme="minorHAnsi"/>
           <w:szCs w:val="24"/>
         </w:rPr>
-        <w:t>The system allows users to add, view, update, and search for items through a clear and easy-to-use menu. All main inventory operations are handled using a list of dictionaries, showing effective organisation of data and logical program structure. The program also includes input checks and error handling to manage incorrect user input, missing files, and other common errors, making it more reliable and user-friendly.</w:t>
+        <w:t xml:space="preserve">The system allows users to add, view, update, and search for items through a clear and easy-to-use menu. All main inventory operations are handled using a </w:t>
+      </w:r>
+      <w:r>
+        <w:rPr>
+          <w:rFonts w:ascii="Adobe Gothic Std B" w:eastAsia="Adobe Gothic Std B" w:hAnsi="Adobe Gothic Std B" w:cstheme="minorHAnsi"/>
+          <w:szCs w:val="24"/>
+        </w:rPr>
+        <w:lastRenderedPageBreak/>
+        <w:t>list of dictionaries, showing effective organisation of data and logical program structure. The program also includes input checks and error handling to manage incorrect user input, missing files, and other common errors, making it more reliable and user-friendly.</w:t>
       </w:r>
     </w:p>
     <w:p>

--- a/Group Report.docx
+++ b/Group Report.docx
@@ -833,46 +833,7 @@
           <w:szCs w:val="14"/>
         </w:rPr>
         <w:lastRenderedPageBreak/>
-        <w:t xml:space="preserve">By testing and correcting the errors in the code after the individual codes </w:t>
-      </w:r>
-      <w:proofErr w:type="gramStart"/>
-      <w:r>
-        <w:rPr>
-          <w:rFonts w:ascii="Adobe Gothic Std B" w:eastAsia="Adobe Gothic Std B" w:hAnsi="Adobe Gothic Std B" w:cstheme="minorHAnsi"/>
-          <w:szCs w:val="14"/>
-        </w:rPr>
-        <w:t>where</w:t>
-      </w:r>
-      <w:proofErr w:type="gramEnd"/>
-      <w:r>
-        <w:rPr>
-          <w:rFonts w:ascii="Adobe Gothic Std B" w:eastAsia="Adobe Gothic Std B" w:hAnsi="Adobe Gothic Std B" w:cstheme="minorHAnsi"/>
-          <w:szCs w:val="14"/>
-        </w:rPr>
-        <w:t xml:space="preserve"> brought together, it allowed each member to download a separate copy of the complete code and work on their own testing and solutions without changing or disturbing the testing and problem solving of another member. However, during the project we faced minimal challenges that were easily fixed with so alterations to code such as misspellings and incorrect lines of code.</w:t>
-      </w:r>
-      <w:r>
-        <w:rPr>
-          <w:rFonts w:ascii="Adobe Gothic Std B" w:eastAsia="Adobe Gothic Std B" w:hAnsi="Adobe Gothic Std B" w:cstheme="minorHAnsi"/>
-          <w:szCs w:val="14"/>
-        </w:rPr>
-        <w:t xml:space="preserve"> Many members of the team ensured all code was correct by conducting thorough and repeated testing each time a new article of code was added allowing for efficiency and preventing unknown or unseen errors from surfacing </w:t>
-      </w:r>
-      <w:proofErr w:type="gramStart"/>
-      <w:r>
-        <w:rPr>
-          <w:rFonts w:ascii="Adobe Gothic Std B" w:eastAsia="Adobe Gothic Std B" w:hAnsi="Adobe Gothic Std B" w:cstheme="minorHAnsi"/>
-          <w:szCs w:val="14"/>
-        </w:rPr>
-        <w:t>later on</w:t>
-      </w:r>
-      <w:proofErr w:type="gramEnd"/>
-      <w:r>
-        <w:rPr>
-          <w:rFonts w:ascii="Adobe Gothic Std B" w:eastAsia="Adobe Gothic Std B" w:hAnsi="Adobe Gothic Std B" w:cstheme="minorHAnsi"/>
-          <w:szCs w:val="14"/>
-        </w:rPr>
-        <w:t xml:space="preserve"> in the project.</w:t>
+        <w:t>By testing and correcting the errors in the code after the individual codes were brought together, it allowed each member to download a separate copy of the complete code and work on their own testing and solutions without changing or disturbing the testing and problem solving of another member. However, during the project we faced minimal challenges that were easily fixed with so alterations to code such as misspellings and incorrect lines of code. Many members of the team ensured all code was correct by conducting thorough and repeated testing each time a new article of code was added allowing for efficiency and preventing unknown or unseen errors from surfacing later on in the project.</w:t>
       </w:r>
     </w:p>
     <w:p>
@@ -5897,7 +5858,7 @@
         <w:pStyle w:val="NoSpacing"/>
         <w:numPr>
           <w:ilvl w:val="0"/>
-          <w:numId w:val="1"/>
+          <w:numId w:val="3"/>
         </w:numPr>
         <w:rPr>
           <w:rFonts w:ascii="Adobe Gothic Std B" w:eastAsia="Adobe Gothic Std B" w:hAnsi="Adobe Gothic Std B" w:cstheme="minorHAnsi"/>
@@ -5974,6 +5935,530 @@
           <w:szCs w:val="14"/>
         </w:rPr>
         <w:t>)</w:t>
+      </w:r>
+    </w:p>
+    <w:p>
+      <w:pPr>
+        <w:pStyle w:val="NoSpacing"/>
+        <w:numPr>
+          <w:ilvl w:val="0"/>
+          <w:numId w:val="3"/>
+        </w:numPr>
+        <w:rPr>
+          <w:rFonts w:ascii="Adobe Gothic Std B" w:eastAsia="Adobe Gothic Std B" w:hAnsi="Adobe Gothic Std B" w:cstheme="minorHAnsi"/>
+          <w:szCs w:val="14"/>
+        </w:rPr>
+      </w:pPr>
+      <w:r>
+        <w:rPr>
+          <w:rFonts w:ascii="Adobe Gothic Std B" w:eastAsia="Adobe Gothic Std B" w:hAnsi="Adobe Gothic Std B" w:cstheme="minorHAnsi"/>
+          <w:szCs w:val="14"/>
+        </w:rPr>
+        <w:t>Merged teammate’s code from separate files into main.py</w:t>
+      </w:r>
+    </w:p>
+    <w:p>
+      <w:pPr>
+        <w:pStyle w:val="NoSpacing"/>
+        <w:numPr>
+          <w:ilvl w:val="0"/>
+          <w:numId w:val="3"/>
+        </w:numPr>
+        <w:rPr>
+          <w:rFonts w:ascii="Adobe Gothic Std B" w:eastAsia="Adobe Gothic Std B" w:hAnsi="Adobe Gothic Std B" w:cstheme="minorHAnsi"/>
+          <w:szCs w:val="14"/>
+        </w:rPr>
+      </w:pPr>
+      <w:r>
+        <w:rPr>
+          <w:rFonts w:ascii="Adobe Gothic Std B" w:eastAsia="Adobe Gothic Std B" w:hAnsi="Adobe Gothic Std B" w:cstheme="minorHAnsi"/>
+          <w:szCs w:val="14"/>
+        </w:rPr>
+        <w:t>Formatted all code to make clear which function related to which available option</w:t>
+      </w:r>
+    </w:p>
+    <w:p>
+      <w:pPr>
+        <w:pStyle w:val="NoSpacing"/>
+        <w:numPr>
+          <w:ilvl w:val="0"/>
+          <w:numId w:val="3"/>
+        </w:numPr>
+        <w:rPr>
+          <w:rFonts w:ascii="Adobe Gothic Std B" w:eastAsia="Adobe Gothic Std B" w:hAnsi="Adobe Gothic Std B" w:cstheme="minorHAnsi"/>
+          <w:szCs w:val="14"/>
+        </w:rPr>
+      </w:pPr>
+      <w:r>
+        <w:rPr>
+          <w:rFonts w:ascii="Adobe Gothic Std B" w:eastAsia="Adobe Gothic Std B" w:hAnsi="Adobe Gothic Std B" w:cstheme="minorHAnsi"/>
+          <w:szCs w:val="14"/>
+        </w:rPr>
+        <w:t>Structured main.py overall so remaining incomplete functions could be inserted in place</w:t>
+      </w:r>
+    </w:p>
+    <w:p>
+      <w:pPr>
+        <w:pStyle w:val="NoSpacing"/>
+        <w:numPr>
+          <w:ilvl w:val="0"/>
+          <w:numId w:val="3"/>
+        </w:numPr>
+        <w:rPr>
+          <w:rFonts w:ascii="Adobe Gothic Std B" w:eastAsia="Adobe Gothic Std B" w:hAnsi="Adobe Gothic Std B" w:cstheme="minorHAnsi"/>
+          <w:szCs w:val="14"/>
+        </w:rPr>
+      </w:pPr>
+      <w:r>
+        <w:rPr>
+          <w:rFonts w:ascii="Adobe Gothic Std B" w:eastAsia="Adobe Gothic Std B" w:hAnsi="Adobe Gothic Std B" w:cstheme="minorHAnsi"/>
+          <w:szCs w:val="14"/>
+        </w:rPr>
+        <w:t>Enabled all new functions in if-statements</w:t>
+      </w:r>
+    </w:p>
+    <w:p>
+      <w:pPr>
+        <w:pStyle w:val="NoSpacing"/>
+        <w:numPr>
+          <w:ilvl w:val="0"/>
+          <w:numId w:val="3"/>
+        </w:numPr>
+        <w:rPr>
+          <w:rFonts w:ascii="Adobe Gothic Std B" w:eastAsia="Adobe Gothic Std B" w:hAnsi="Adobe Gothic Std B" w:cstheme="minorHAnsi"/>
+          <w:szCs w:val="14"/>
+        </w:rPr>
+      </w:pPr>
+      <w:r>
+        <w:rPr>
+          <w:rFonts w:ascii="Adobe Gothic Std B" w:eastAsia="Adobe Gothic Std B" w:hAnsi="Adobe Gothic Std B" w:cstheme="minorHAnsi"/>
+          <w:szCs w:val="14"/>
+        </w:rPr>
+        <w:t xml:space="preserve">Amended </w:t>
+      </w:r>
+      <w:proofErr w:type="spellStart"/>
+      <w:r>
+        <w:rPr>
+          <w:rFonts w:ascii="Adobe Gothic Std B" w:eastAsia="Adobe Gothic Std B" w:hAnsi="Adobe Gothic Std B" w:cstheme="minorHAnsi"/>
+          <w:szCs w:val="14"/>
+        </w:rPr>
+        <w:t>low_stock_</w:t>
+      </w:r>
+      <w:proofErr w:type="gramStart"/>
+      <w:r>
+        <w:rPr>
+          <w:rFonts w:ascii="Adobe Gothic Std B" w:eastAsia="Adobe Gothic Std B" w:hAnsi="Adobe Gothic Std B" w:cstheme="minorHAnsi"/>
+          <w:szCs w:val="14"/>
+        </w:rPr>
+        <w:t>report</w:t>
+      </w:r>
+      <w:proofErr w:type="spellEnd"/>
+      <w:r>
+        <w:rPr>
+          <w:rFonts w:ascii="Adobe Gothic Std B" w:eastAsia="Adobe Gothic Std B" w:hAnsi="Adobe Gothic Std B" w:cstheme="minorHAnsi"/>
+          <w:szCs w:val="14"/>
+        </w:rPr>
+        <w:t>(</w:t>
+      </w:r>
+      <w:proofErr w:type="gramEnd"/>
+      <w:r>
+        <w:rPr>
+          <w:rFonts w:ascii="Adobe Gothic Std B" w:eastAsia="Adobe Gothic Std B" w:hAnsi="Adobe Gothic Std B" w:cstheme="minorHAnsi"/>
+          <w:szCs w:val="14"/>
+        </w:rPr>
+        <w:t>)</w:t>
+      </w:r>
+      <w:r>
+        <w:rPr>
+          <w:rFonts w:ascii="Adobe Gothic Std B" w:eastAsia="Adobe Gothic Std B" w:hAnsi="Adobe Gothic Std B" w:cstheme="minorHAnsi"/>
+          <w:szCs w:val="14"/>
+        </w:rPr>
+        <w:t xml:space="preserve"> if-statement as it hadn’t been functioning as intended</w:t>
+      </w:r>
+    </w:p>
+    <w:p>
+      <w:pPr>
+        <w:pStyle w:val="NoSpacing"/>
+        <w:numPr>
+          <w:ilvl w:val="0"/>
+          <w:numId w:val="3"/>
+        </w:numPr>
+        <w:rPr>
+          <w:rFonts w:ascii="Adobe Gothic Std B" w:eastAsia="Adobe Gothic Std B" w:hAnsi="Adobe Gothic Std B" w:cstheme="minorHAnsi"/>
+          <w:szCs w:val="14"/>
+        </w:rPr>
+      </w:pPr>
+      <w:r>
+        <w:rPr>
+          <w:rFonts w:ascii="Adobe Gothic Std B" w:eastAsia="Adobe Gothic Std B" w:hAnsi="Adobe Gothic Std B" w:cstheme="minorHAnsi"/>
+          <w:szCs w:val="14"/>
+        </w:rPr>
+        <w:t xml:space="preserve">Created data for </w:t>
+      </w:r>
+      <w:proofErr w:type="spellStart"/>
+      <w:proofErr w:type="gramStart"/>
+      <w:r>
+        <w:rPr>
+          <w:rFonts w:ascii="Adobe Gothic Std B" w:eastAsia="Adobe Gothic Std B" w:hAnsi="Adobe Gothic Std B" w:cstheme="minorHAnsi"/>
+          <w:szCs w:val="14"/>
+        </w:rPr>
+        <w:t>i</w:t>
+      </w:r>
+      <w:r>
+        <w:rPr>
+          <w:rFonts w:ascii="Adobe Gothic Std B" w:eastAsia="Adobe Gothic Std B" w:hAnsi="Adobe Gothic Std B" w:cstheme="minorHAnsi"/>
+          <w:szCs w:val="14"/>
+        </w:rPr>
+        <w:t>nventory.json</w:t>
+      </w:r>
+      <w:proofErr w:type="spellEnd"/>
+      <w:proofErr w:type="gramEnd"/>
+      <w:r>
+        <w:rPr>
+          <w:rFonts w:ascii="Adobe Gothic Std B" w:eastAsia="Adobe Gothic Std B" w:hAnsi="Adobe Gothic Std B" w:cstheme="minorHAnsi"/>
+          <w:szCs w:val="14"/>
+        </w:rPr>
+        <w:t xml:space="preserve"> </w:t>
+      </w:r>
+    </w:p>
+    <w:p>
+      <w:pPr>
+        <w:pStyle w:val="NoSpacing"/>
+        <w:numPr>
+          <w:ilvl w:val="0"/>
+          <w:numId w:val="3"/>
+        </w:numPr>
+        <w:rPr>
+          <w:rFonts w:ascii="Adobe Gothic Std B" w:eastAsia="Adobe Gothic Std B" w:hAnsi="Adobe Gothic Std B" w:cstheme="minorHAnsi"/>
+          <w:szCs w:val="24"/>
+        </w:rPr>
+      </w:pPr>
+      <w:r>
+        <w:rPr>
+          <w:rFonts w:ascii="Adobe Gothic Std B" w:eastAsia="Adobe Gothic Std B" w:hAnsi="Adobe Gothic Std B" w:cstheme="minorHAnsi"/>
+          <w:szCs w:val="14"/>
+        </w:rPr>
+        <w:t xml:space="preserve">Formatted teammate’s output code for visual consistency, and commented </w:t>
+      </w:r>
+      <w:r>
+        <w:rPr>
+          <w:rFonts w:ascii="Adobe Gothic Std B" w:eastAsia="Adobe Gothic Std B" w:hAnsi="Adobe Gothic Std B" w:cstheme="minorHAnsi"/>
+          <w:szCs w:val="24"/>
+        </w:rPr>
+        <w:t>code for clarity</w:t>
+      </w:r>
+    </w:p>
+    <w:p>
+      <w:pPr>
+        <w:pStyle w:val="NoSpacing"/>
+        <w:numPr>
+          <w:ilvl w:val="0"/>
+          <w:numId w:val="3"/>
+        </w:numPr>
+        <w:rPr>
+          <w:rFonts w:ascii="Adobe Gothic Std B" w:eastAsia="Adobe Gothic Std B" w:hAnsi="Adobe Gothic Std B" w:cstheme="minorHAnsi"/>
+          <w:szCs w:val="24"/>
+        </w:rPr>
+      </w:pPr>
+      <w:r>
+        <w:rPr>
+          <w:rFonts w:ascii="Adobe Gothic Std B" w:eastAsia="Adobe Gothic Std B" w:hAnsi="Adobe Gothic Std B" w:cstheme="minorHAnsi"/>
+          <w:szCs w:val="24"/>
+        </w:rPr>
+        <w:t>Contributed reflection portion of Group Report</w:t>
+      </w:r>
+    </w:p>
+    <w:p>
+      <w:pPr>
+        <w:pStyle w:val="NoSpacing"/>
+        <w:ind w:left="360"/>
+        <w:rPr>
+          <w:rFonts w:ascii="Adobe Gothic Std B" w:eastAsia="Adobe Gothic Std B" w:hAnsi="Adobe Gothic Std B" w:cstheme="minorHAnsi"/>
+          <w:szCs w:val="24"/>
+        </w:rPr>
+      </w:pPr>
+    </w:p>
+    <w:p>
+      <w:pPr>
+        <w:pStyle w:val="NoSpacing"/>
+        <w:rPr>
+          <w:rFonts w:ascii="Adobe Gothic Std B" w:eastAsia="Adobe Gothic Std B" w:hAnsi="Adobe Gothic Std B"/>
+        </w:rPr>
+      </w:pPr>
+      <w:r>
+        <w:rPr>
+          <w:rFonts w:ascii="Adobe Gothic Std B" w:eastAsia="Adobe Gothic Std B" w:hAnsi="Adobe Gothic Std B"/>
+        </w:rPr>
+        <w:t>Charlie</w:t>
+      </w:r>
+      <w:r>
+        <w:rPr>
+          <w:rFonts w:ascii="Adobe Gothic Std B" w:eastAsia="Adobe Gothic Std B" w:hAnsi="Adobe Gothic Std B"/>
+        </w:rPr>
+        <w:t>:</w:t>
+      </w:r>
+    </w:p>
+    <w:p>
+      <w:pPr>
+        <w:pStyle w:val="NoSpacing"/>
+        <w:ind w:left="360"/>
+        <w:rPr>
+          <w:rFonts w:ascii="Adobe Gothic Std B" w:eastAsia="Adobe Gothic Std B" w:hAnsi="Adobe Gothic Std B"/>
+        </w:rPr>
+      </w:pPr>
+      <w:r>
+        <w:rPr>
+          <w:rFonts w:ascii="Adobe Gothic Std B" w:eastAsia="Adobe Gothic Std B" w:hAnsi="Adobe Gothic Std B"/>
+        </w:rPr>
+        <w:t>-</w:t>
+      </w:r>
+      <w:r>
+        <w:tab/>
+      </w:r>
+      <w:r>
+        <w:rPr>
+          <w:rFonts w:ascii="Adobe Gothic Std B" w:eastAsia="Adobe Gothic Std B" w:hAnsi="Adobe Gothic Std B"/>
+        </w:rPr>
+        <w:t xml:space="preserve">Created group report introduction, </w:t>
+      </w:r>
+    </w:p>
+    <w:p>
+      <w:pPr>
+        <w:pStyle w:val="NoSpacing"/>
+        <w:ind w:left="360"/>
+        <w:rPr>
+          <w:rFonts w:ascii="Adobe Gothic Std B" w:eastAsia="Adobe Gothic Std B" w:hAnsi="Adobe Gothic Std B"/>
+        </w:rPr>
+      </w:pPr>
+      <w:r>
+        <w:rPr>
+          <w:rFonts w:ascii="Adobe Gothic Std B" w:eastAsia="Adobe Gothic Std B" w:hAnsi="Adobe Gothic Std B"/>
+        </w:rPr>
+        <w:t>-</w:t>
+      </w:r>
+      <w:r>
+        <w:tab/>
+      </w:r>
+      <w:r>
+        <w:rPr>
+          <w:rFonts w:ascii="Adobe Gothic Std B" w:eastAsia="Adobe Gothic Std B" w:hAnsi="Adobe Gothic Std B"/>
+        </w:rPr>
+        <w:t xml:space="preserve">Created the code for the add_Item function as well as the append. </w:t>
+      </w:r>
+    </w:p>
+    <w:p>
+      <w:pPr>
+        <w:pStyle w:val="NoSpacing"/>
+        <w:ind w:left="360"/>
+        <w:rPr>
+          <w:rFonts w:ascii="Adobe Gothic Std B" w:eastAsia="Adobe Gothic Std B" w:hAnsi="Adobe Gothic Std B"/>
+        </w:rPr>
+      </w:pPr>
+      <w:r>
+        <w:rPr>
+          <w:rFonts w:ascii="Adobe Gothic Std B" w:eastAsia="Adobe Gothic Std B" w:hAnsi="Adobe Gothic Std B"/>
+        </w:rPr>
+        <w:t>-</w:t>
+      </w:r>
+      <w:r>
+        <w:tab/>
+      </w:r>
+      <w:r>
+        <w:rPr>
+          <w:rFonts w:ascii="Adobe Gothic Std B" w:eastAsia="Adobe Gothic Std B" w:hAnsi="Adobe Gothic Std B"/>
+        </w:rPr>
+        <w:t xml:space="preserve">Created code for the low_stock_report, one of the extra/optional parts of code to improve the code/project. </w:t>
+      </w:r>
+    </w:p>
+    <w:p>
+      <w:pPr>
+        <w:pStyle w:val="NoSpacing"/>
+        <w:ind w:left="360"/>
+        <w:rPr>
+          <w:rFonts w:ascii="Adobe Gothic Std B" w:eastAsia="Adobe Gothic Std B" w:hAnsi="Adobe Gothic Std B"/>
+        </w:rPr>
+      </w:pPr>
+      <w:r>
+        <w:rPr>
+          <w:rFonts w:ascii="Adobe Gothic Std B" w:eastAsia="Adobe Gothic Std B" w:hAnsi="Adobe Gothic Std B"/>
+        </w:rPr>
+        <w:t>-</w:t>
+      </w:r>
+      <w:r>
+        <w:tab/>
+      </w:r>
+      <w:r>
+        <w:rPr>
+          <w:rFonts w:ascii="Adobe Gothic Std B" w:eastAsia="Adobe Gothic Std B" w:hAnsi="Adobe Gothic Std B"/>
+        </w:rPr>
+        <w:t>Completed the Implementation summary of the group report.</w:t>
+      </w:r>
+    </w:p>
+    <w:p>
+      <w:pPr>
+        <w:pStyle w:val="NoSpacing"/>
+        <w:ind w:left="360"/>
+        <w:rPr>
+          <w:rFonts w:ascii="Adobe Gothic Std B" w:eastAsia="Adobe Gothic Std B" w:hAnsi="Adobe Gothic Std B"/>
+        </w:rPr>
+      </w:pPr>
+      <w:r>
+        <w:rPr>
+          <w:rFonts w:ascii="Adobe Gothic Std B" w:eastAsia="Adobe Gothic Std B" w:hAnsi="Adobe Gothic Std B"/>
+        </w:rPr>
+        <w:t>-</w:t>
+      </w:r>
+      <w:r>
+        <w:tab/>
+      </w:r>
+      <w:r>
+        <w:rPr>
+          <w:rFonts w:ascii="Adobe Gothic Std B" w:eastAsia="Adobe Gothic Std B" w:hAnsi="Adobe Gothic Std B"/>
+        </w:rPr>
+        <w:t>Completed did a test of the code I completed e.g add_item function</w:t>
+      </w:r>
+    </w:p>
+    <w:p>
+      <w:pPr>
+        <w:pStyle w:val="NoSpacing"/>
+        <w:ind w:firstLine="360"/>
+        <w:rPr>
+          <w:rFonts w:ascii="Adobe Gothic Std B" w:eastAsia="Adobe Gothic Std B" w:hAnsi="Adobe Gothic Std B"/>
+        </w:rPr>
+      </w:pPr>
+      <w:r>
+        <w:rPr>
+          <w:rFonts w:ascii="Adobe Gothic Std B" w:eastAsia="Adobe Gothic Std B" w:hAnsi="Adobe Gothic Std B"/>
+        </w:rPr>
+        <w:t xml:space="preserve">- </w:t>
+      </w:r>
+      <w:r>
+        <w:tab/>
+      </w:r>
+      <w:r>
+        <w:rPr>
+          <w:rFonts w:ascii="Adobe Gothic Std B" w:eastAsia="Adobe Gothic Std B" w:hAnsi="Adobe Gothic Std B"/>
+        </w:rPr>
+        <w:t>fixed a duplication of code</w:t>
+      </w:r>
+    </w:p>
+    <w:p>
+      <w:pPr>
+        <w:pStyle w:val="NoSpacing"/>
+        <w:ind w:firstLine="360"/>
+        <w:rPr>
+          <w:rFonts w:ascii="Adobe Gothic Std B" w:eastAsia="Adobe Gothic Std B" w:hAnsi="Adobe Gothic Std B"/>
+        </w:rPr>
+      </w:pPr>
+    </w:p>
+    <w:p>
+      <w:pPr>
+        <w:pStyle w:val="NoSpacing"/>
+        <w:rPr>
+          <w:rFonts w:ascii="Adobe Gothic Std B" w:eastAsia="Adobe Gothic Std B" w:hAnsi="Adobe Gothic Std B"/>
+        </w:rPr>
+      </w:pPr>
+      <w:r>
+        <w:rPr>
+          <w:rFonts w:ascii="Adobe Gothic Std B" w:eastAsia="Adobe Gothic Std B" w:hAnsi="Adobe Gothic Std B"/>
+        </w:rPr>
+        <w:t>Rhys:</w:t>
+      </w:r>
+    </w:p>
+    <w:p>
+      <w:pPr>
+        <w:pStyle w:val="NoSpacing"/>
+        <w:numPr>
+          <w:ilvl w:val="0"/>
+          <w:numId w:val="2"/>
+        </w:numPr>
+        <w:rPr>
+          <w:rFonts w:ascii="Adobe Gothic Std B" w:eastAsia="Adobe Gothic Std B" w:hAnsi="Adobe Gothic Std B"/>
+        </w:rPr>
+      </w:pPr>
+      <w:r>
+        <w:rPr>
+          <w:rFonts w:ascii="Adobe Gothic Std B" w:eastAsia="Adobe Gothic Std B" w:hAnsi="Adobe Gothic Std B"/>
+        </w:rPr>
+        <w:t>Contributed search item function</w:t>
+      </w:r>
+    </w:p>
+    <w:p>
+      <w:pPr>
+        <w:pStyle w:val="NoSpacing"/>
+        <w:numPr>
+          <w:ilvl w:val="0"/>
+          <w:numId w:val="2"/>
+        </w:numPr>
+        <w:rPr>
+          <w:rFonts w:ascii="Adobe Gothic Std B" w:eastAsia="Adobe Gothic Std B" w:hAnsi="Adobe Gothic Std B"/>
+        </w:rPr>
+      </w:pPr>
+      <w:r>
+        <w:rPr>
+          <w:rFonts w:ascii="Adobe Gothic Std B" w:eastAsia="Adobe Gothic Std B" w:hAnsi="Adobe Gothic Std B"/>
+        </w:rPr>
+        <w:lastRenderedPageBreak/>
+        <w:t>Built main inventory system for search</w:t>
+      </w:r>
+    </w:p>
+    <w:p>
+      <w:pPr>
+        <w:pStyle w:val="NoSpacing"/>
+        <w:numPr>
+          <w:ilvl w:val="0"/>
+          <w:numId w:val="2"/>
+        </w:numPr>
+        <w:rPr>
+          <w:rFonts w:ascii="Adobe Gothic Std B" w:eastAsia="Adobe Gothic Std B" w:hAnsi="Adobe Gothic Std B"/>
+        </w:rPr>
+      </w:pPr>
+      <w:r>
+        <w:rPr>
+          <w:rFonts w:ascii="Adobe Gothic Std B" w:eastAsia="Adobe Gothic Std B" w:hAnsi="Adobe Gothic Std B"/>
+        </w:rPr>
+        <w:t>Added main management features for search</w:t>
+      </w:r>
+    </w:p>
+    <w:p>
+      <w:pPr>
+        <w:pStyle w:val="NoSpacing"/>
+        <w:numPr>
+          <w:ilvl w:val="0"/>
+          <w:numId w:val="2"/>
+        </w:numPr>
+        <w:rPr>
+          <w:rFonts w:ascii="Adobe Gothic Std B" w:eastAsia="Adobe Gothic Std B" w:hAnsi="Adobe Gothic Std B"/>
+        </w:rPr>
+      </w:pPr>
+      <w:r>
+        <w:rPr>
+          <w:rFonts w:ascii="Adobe Gothic Std B" w:eastAsia="Adobe Gothic Std B" w:hAnsi="Adobe Gothic Std B"/>
+        </w:rPr>
+        <w:t>Created a menu interface and included a search option</w:t>
+      </w:r>
+    </w:p>
+    <w:p>
+      <w:pPr>
+        <w:pStyle w:val="NoSpacing"/>
+        <w:ind w:left="720"/>
+        <w:rPr>
+          <w:rFonts w:ascii="Adobe Gothic Std B" w:eastAsia="Adobe Gothic Std B" w:hAnsi="Adobe Gothic Std B"/>
+        </w:rPr>
+      </w:pPr>
+    </w:p>
+    <w:p>
+      <w:pPr>
+        <w:pStyle w:val="NoSpacing"/>
+        <w:rPr>
+          <w:rFonts w:ascii="Adobe Gothic Std B" w:eastAsia="Adobe Gothic Std B" w:hAnsi="Adobe Gothic Std B"/>
+        </w:rPr>
+      </w:pPr>
+      <w:r>
+        <w:rPr>
+          <w:rFonts w:ascii="Adobe Gothic Std B" w:eastAsia="Adobe Gothic Std B" w:hAnsi="Adobe Gothic Std B"/>
+        </w:rPr>
+        <w:t>Erin:</w:t>
       </w:r>
     </w:p>
     <w:p>
@@ -5984,16 +6469,14 @@
           <w:numId w:val="1"/>
         </w:numPr>
         <w:rPr>
-          <w:rFonts w:ascii="Adobe Gothic Std B" w:eastAsia="Adobe Gothic Std B" w:hAnsi="Adobe Gothic Std B" w:cstheme="minorHAnsi"/>
-          <w:szCs w:val="14"/>
-        </w:rPr>
-      </w:pPr>
-      <w:r>
-        <w:rPr>
-          <w:rFonts w:ascii="Adobe Gothic Std B" w:eastAsia="Adobe Gothic Std B" w:hAnsi="Adobe Gothic Std B" w:cstheme="minorHAnsi"/>
-          <w:szCs w:val="14"/>
-        </w:rPr>
-        <w:t>Merged teammate’s code from separate files into main.py</w:t>
+          <w:rFonts w:ascii="Adobe Gothic Std B" w:eastAsia="Adobe Gothic Std B" w:hAnsi="Adobe Gothic Std B"/>
+        </w:rPr>
+      </w:pPr>
+      <w:r>
+        <w:rPr>
+          <w:rFonts w:ascii="Adobe Gothic Std B" w:eastAsia="Adobe Gothic Std B" w:hAnsi="Adobe Gothic Std B"/>
+        </w:rPr>
+        <w:t>Built main menu to allow group to add their functions</w:t>
       </w:r>
     </w:p>
     <w:p>
@@ -6004,16 +6487,20 @@
           <w:numId w:val="1"/>
         </w:numPr>
         <w:rPr>
-          <w:rFonts w:ascii="Adobe Gothic Std B" w:eastAsia="Adobe Gothic Std B" w:hAnsi="Adobe Gothic Std B" w:cstheme="minorHAnsi"/>
-          <w:szCs w:val="14"/>
-        </w:rPr>
-      </w:pPr>
-      <w:r>
-        <w:rPr>
-          <w:rFonts w:ascii="Adobe Gothic Std B" w:eastAsia="Adobe Gothic Std B" w:hAnsi="Adobe Gothic Std B" w:cstheme="minorHAnsi"/>
-          <w:szCs w:val="14"/>
-        </w:rPr>
-        <w:t>Formatted all code to make clear which function related to which available option</w:t>
+          <w:rFonts w:ascii="Adobe Gothic Std B" w:eastAsia="Adobe Gothic Std B" w:hAnsi="Adobe Gothic Std B"/>
+        </w:rPr>
+      </w:pPr>
+      <w:r>
+        <w:rPr>
+          <w:rFonts w:ascii="Adobe Gothic Std B" w:eastAsia="Adobe Gothic Std B" w:hAnsi="Adobe Gothic Std B"/>
+        </w:rPr>
+        <w:t>Tested and documented code and changes when finished</w:t>
+      </w:r>
+      <w:r>
+        <w:rPr>
+          <w:rFonts w:ascii="Adobe Gothic Std B" w:eastAsia="Adobe Gothic Std B" w:hAnsi="Adobe Gothic Std B"/>
+        </w:rPr>
+        <w:t xml:space="preserve"> </w:t>
       </w:r>
     </w:p>
     <w:p>
@@ -6024,16 +6511,14 @@
           <w:numId w:val="1"/>
         </w:numPr>
         <w:rPr>
-          <w:rFonts w:ascii="Adobe Gothic Std B" w:eastAsia="Adobe Gothic Std B" w:hAnsi="Adobe Gothic Std B" w:cstheme="minorHAnsi"/>
-          <w:szCs w:val="14"/>
-        </w:rPr>
-      </w:pPr>
-      <w:r>
-        <w:rPr>
-          <w:rFonts w:ascii="Adobe Gothic Std B" w:eastAsia="Adobe Gothic Std B" w:hAnsi="Adobe Gothic Std B" w:cstheme="minorHAnsi"/>
-          <w:szCs w:val="14"/>
-        </w:rPr>
-        <w:t>Structured main.py overall so remaining incomplete functions could be inserted in place</w:t>
+          <w:rFonts w:ascii="Adobe Gothic Std B" w:eastAsia="Adobe Gothic Std B" w:hAnsi="Adobe Gothic Std B"/>
+        </w:rPr>
+      </w:pPr>
+      <w:r>
+        <w:rPr>
+          <w:rFonts w:ascii="Adobe Gothic Std B" w:eastAsia="Adobe Gothic Std B" w:hAnsi="Adobe Gothic Std B"/>
+        </w:rPr>
+        <w:t>Fixed any of the code that was broken during the testing stage then checked over to make sure no logic errors remained</w:t>
       </w:r>
     </w:p>
     <w:p>
@@ -6044,16 +6529,14 @@
           <w:numId w:val="1"/>
         </w:numPr>
         <w:rPr>
-          <w:rFonts w:ascii="Adobe Gothic Std B" w:eastAsia="Adobe Gothic Std B" w:hAnsi="Adobe Gothic Std B" w:cstheme="minorHAnsi"/>
-          <w:szCs w:val="14"/>
-        </w:rPr>
-      </w:pPr>
-      <w:r>
-        <w:rPr>
-          <w:rFonts w:ascii="Adobe Gothic Std B" w:eastAsia="Adobe Gothic Std B" w:hAnsi="Adobe Gothic Std B" w:cstheme="minorHAnsi"/>
-          <w:szCs w:val="14"/>
-        </w:rPr>
-        <w:t>Enabled all new functions in if-statements</w:t>
+          <w:rFonts w:ascii="Adobe Gothic Std B" w:eastAsia="Adobe Gothic Std B" w:hAnsi="Adobe Gothic Std B"/>
+        </w:rPr>
+      </w:pPr>
+      <w:r>
+        <w:rPr>
+          <w:rFonts w:ascii="Adobe Gothic Std B" w:eastAsia="Adobe Gothic Std B" w:hAnsi="Adobe Gothic Std B"/>
+        </w:rPr>
+        <w:t>Deleted duplicated functions</w:t>
       </w:r>
     </w:p>
     <w:p>
@@ -6064,55 +6547,14 @@
           <w:numId w:val="1"/>
         </w:numPr>
         <w:rPr>
-          <w:rFonts w:ascii="Adobe Gothic Std B" w:eastAsia="Adobe Gothic Std B" w:hAnsi="Adobe Gothic Std B" w:cstheme="minorHAnsi"/>
-          <w:szCs w:val="14"/>
-        </w:rPr>
-      </w:pPr>
-      <w:r>
-        <w:rPr>
-          <w:rFonts w:ascii="Adobe Gothic Std B" w:eastAsia="Adobe Gothic Std B" w:hAnsi="Adobe Gothic Std B" w:cstheme="minorHAnsi"/>
-          <w:szCs w:val="14"/>
-        </w:rPr>
-        <w:t xml:space="preserve">Amended </w:t>
-      </w:r>
-      <w:proofErr w:type="spellStart"/>
-      <w:r>
-        <w:rPr>
-          <w:rFonts w:ascii="Adobe Gothic Std B" w:eastAsia="Adobe Gothic Std B" w:hAnsi="Adobe Gothic Std B" w:cstheme="minorHAnsi"/>
-          <w:szCs w:val="14"/>
-        </w:rPr>
-        <w:t>low_stock_</w:t>
-      </w:r>
-      <w:proofErr w:type="gramStart"/>
-      <w:r>
-        <w:rPr>
-          <w:rFonts w:ascii="Adobe Gothic Std B" w:eastAsia="Adobe Gothic Std B" w:hAnsi="Adobe Gothic Std B" w:cstheme="minorHAnsi"/>
-          <w:szCs w:val="14"/>
-        </w:rPr>
-        <w:t>report</w:t>
-      </w:r>
-      <w:proofErr w:type="spellEnd"/>
-      <w:r>
-        <w:rPr>
-          <w:rFonts w:ascii="Adobe Gothic Std B" w:eastAsia="Adobe Gothic Std B" w:hAnsi="Adobe Gothic Std B" w:cstheme="minorHAnsi"/>
-          <w:szCs w:val="14"/>
-        </w:rPr>
-        <w:t>(</w:t>
-      </w:r>
-      <w:proofErr w:type="gramEnd"/>
-      <w:r>
-        <w:rPr>
-          <w:rFonts w:ascii="Adobe Gothic Std B" w:eastAsia="Adobe Gothic Std B" w:hAnsi="Adobe Gothic Std B" w:cstheme="minorHAnsi"/>
-          <w:szCs w:val="14"/>
-        </w:rPr>
-        <w:t>)</w:t>
-      </w:r>
-      <w:r>
-        <w:rPr>
-          <w:rFonts w:ascii="Adobe Gothic Std B" w:eastAsia="Adobe Gothic Std B" w:hAnsi="Adobe Gothic Std B" w:cstheme="minorHAnsi"/>
-          <w:szCs w:val="14"/>
-        </w:rPr>
-        <w:t xml:space="preserve"> if-statement as it hadn’t been functioning as intended</w:t>
+          <w:rFonts w:ascii="Adobe Gothic Std B" w:eastAsia="Adobe Gothic Std B" w:hAnsi="Adobe Gothic Std B"/>
+        </w:rPr>
+      </w:pPr>
+      <w:r>
+        <w:rPr>
+          <w:rFonts w:ascii="Adobe Gothic Std B" w:eastAsia="Adobe Gothic Std B" w:hAnsi="Adobe Gothic Std B"/>
+        </w:rPr>
+        <w:t>Created the flowcharts for the program</w:t>
       </w:r>
     </w:p>
     <w:p>
@@ -6123,322 +6565,15 @@
           <w:numId w:val="1"/>
         </w:numPr>
         <w:rPr>
-          <w:rFonts w:ascii="Adobe Gothic Std B" w:eastAsia="Adobe Gothic Std B" w:hAnsi="Adobe Gothic Std B" w:cstheme="minorHAnsi"/>
-          <w:szCs w:val="14"/>
-        </w:rPr>
-      </w:pPr>
-      <w:r>
-        <w:rPr>
-          <w:rFonts w:ascii="Adobe Gothic Std B" w:eastAsia="Adobe Gothic Std B" w:hAnsi="Adobe Gothic Std B" w:cstheme="minorHAnsi"/>
-          <w:szCs w:val="14"/>
-        </w:rPr>
-        <w:t xml:space="preserve">Created data for </w:t>
-      </w:r>
-      <w:proofErr w:type="spellStart"/>
-      <w:proofErr w:type="gramStart"/>
-      <w:r>
-        <w:rPr>
-          <w:rFonts w:ascii="Adobe Gothic Std B" w:eastAsia="Adobe Gothic Std B" w:hAnsi="Adobe Gothic Std B" w:cstheme="minorHAnsi"/>
-          <w:szCs w:val="14"/>
-        </w:rPr>
-        <w:t>i</w:t>
-      </w:r>
-      <w:r>
-        <w:rPr>
-          <w:rFonts w:ascii="Adobe Gothic Std B" w:eastAsia="Adobe Gothic Std B" w:hAnsi="Adobe Gothic Std B" w:cstheme="minorHAnsi"/>
-          <w:szCs w:val="14"/>
-        </w:rPr>
-        <w:t>nventory.json</w:t>
-      </w:r>
-      <w:proofErr w:type="spellEnd"/>
-      <w:proofErr w:type="gramEnd"/>
-      <w:r>
-        <w:rPr>
-          <w:rFonts w:ascii="Adobe Gothic Std B" w:eastAsia="Adobe Gothic Std B" w:hAnsi="Adobe Gothic Std B" w:cstheme="minorHAnsi"/>
-          <w:szCs w:val="14"/>
-        </w:rPr>
-        <w:t xml:space="preserve"> </w:t>
-      </w:r>
-    </w:p>
-    <w:p>
-      <w:pPr>
-        <w:pStyle w:val="NoSpacing"/>
-        <w:numPr>
-          <w:ilvl w:val="0"/>
-          <w:numId w:val="1"/>
-        </w:numPr>
-        <w:rPr>
-          <w:rFonts w:ascii="Adobe Gothic Std B" w:eastAsia="Adobe Gothic Std B" w:hAnsi="Adobe Gothic Std B" w:cstheme="minorHAnsi"/>
-          <w:szCs w:val="24"/>
-        </w:rPr>
-      </w:pPr>
-      <w:r>
-        <w:rPr>
-          <w:rFonts w:ascii="Adobe Gothic Std B" w:eastAsia="Adobe Gothic Std B" w:hAnsi="Adobe Gothic Std B" w:cstheme="minorHAnsi"/>
-          <w:szCs w:val="14"/>
-        </w:rPr>
-        <w:t xml:space="preserve">Formatted teammate’s output code for visual consistency, and commented </w:t>
-      </w:r>
-      <w:r>
-        <w:rPr>
-          <w:rFonts w:ascii="Adobe Gothic Std B" w:eastAsia="Adobe Gothic Std B" w:hAnsi="Adobe Gothic Std B" w:cstheme="minorHAnsi"/>
-          <w:szCs w:val="24"/>
-        </w:rPr>
-        <w:t>code for clarity</w:t>
-      </w:r>
-    </w:p>
-    <w:p>
-      <w:pPr>
-        <w:pStyle w:val="NoSpacing"/>
-        <w:numPr>
-          <w:ilvl w:val="0"/>
-          <w:numId w:val="1"/>
-        </w:numPr>
-        <w:rPr>
-          <w:rFonts w:ascii="Adobe Gothic Std B" w:eastAsia="Adobe Gothic Std B" w:hAnsi="Adobe Gothic Std B" w:cstheme="minorHAnsi"/>
-          <w:szCs w:val="24"/>
-        </w:rPr>
-      </w:pPr>
-      <w:r>
-        <w:rPr>
-          <w:rFonts w:ascii="Adobe Gothic Std B" w:eastAsia="Adobe Gothic Std B" w:hAnsi="Adobe Gothic Std B" w:cstheme="minorHAnsi"/>
-          <w:szCs w:val="24"/>
-        </w:rPr>
-        <w:t>Contributed reflection portion of Group Report</w:t>
-      </w:r>
-    </w:p>
-    <w:p>
-      <w:pPr>
-        <w:pStyle w:val="NoSpacing"/>
-        <w:ind w:left="360"/>
-        <w:rPr>
-          <w:rFonts w:ascii="Adobe Gothic Std B" w:eastAsia="Adobe Gothic Std B" w:hAnsi="Adobe Gothic Std B" w:cstheme="minorHAnsi"/>
-          <w:szCs w:val="24"/>
-        </w:rPr>
-      </w:pPr>
-    </w:p>
-    <w:p>
-      <w:pPr>
-        <w:pStyle w:val="NoSpacing"/>
-        <w:ind w:left="360"/>
-        <w:rPr>
-          <w:rFonts w:ascii="Adobe Gothic Std B" w:eastAsia="Adobe Gothic Std B" w:hAnsi="Adobe Gothic Std B" w:cstheme="minorHAnsi"/>
-          <w:szCs w:val="14"/>
-        </w:rPr>
-      </w:pPr>
-      <w:r>
-        <w:rPr>
-          <w:rFonts w:ascii="Adobe Gothic Std B" w:eastAsia="Adobe Gothic Std B" w:hAnsi="Adobe Gothic Std B" w:cstheme="minorHAnsi"/>
-          <w:szCs w:val="14"/>
-        </w:rPr>
-        <w:t xml:space="preserve">Charlie – </w:t>
-      </w:r>
-    </w:p>
-    <w:p>
-      <w:pPr>
-        <w:pStyle w:val="NoSpacing"/>
-        <w:ind w:left="360"/>
-        <w:rPr>
-          <w:rFonts w:ascii="Adobe Gothic Std B" w:eastAsia="Adobe Gothic Std B" w:hAnsi="Adobe Gothic Std B" w:cstheme="minorHAnsi"/>
-          <w:szCs w:val="14"/>
-        </w:rPr>
-      </w:pPr>
-      <w:r>
-        <w:rPr>
-          <w:rFonts w:ascii="Adobe Gothic Std B" w:eastAsia="Adobe Gothic Std B" w:hAnsi="Adobe Gothic Std B" w:cstheme="minorHAnsi"/>
-          <w:szCs w:val="14"/>
-        </w:rPr>
-        <w:t>-C</w:t>
-      </w:r>
-      <w:r>
-        <w:rPr>
-          <w:rFonts w:ascii="Adobe Gothic Std B" w:eastAsia="Adobe Gothic Std B" w:hAnsi="Adobe Gothic Std B" w:cstheme="minorHAnsi"/>
-          <w:szCs w:val="14"/>
-        </w:rPr>
-        <w:t xml:space="preserve">reated group report introduction, </w:t>
-      </w:r>
-    </w:p>
-    <w:p>
-      <w:pPr>
-        <w:pStyle w:val="NoSpacing"/>
-        <w:ind w:left="360"/>
-        <w:rPr>
-          <w:rFonts w:ascii="Adobe Gothic Std B" w:eastAsia="Adobe Gothic Std B" w:hAnsi="Adobe Gothic Std B" w:cstheme="minorHAnsi"/>
-          <w:szCs w:val="14"/>
-        </w:rPr>
-      </w:pPr>
-      <w:r>
-        <w:rPr>
-          <w:rFonts w:ascii="Adobe Gothic Std B" w:eastAsia="Adobe Gothic Std B" w:hAnsi="Adobe Gothic Std B" w:cstheme="minorHAnsi"/>
-          <w:szCs w:val="14"/>
-        </w:rPr>
-        <w:t>-</w:t>
-      </w:r>
-      <w:r>
-        <w:rPr>
-          <w:rFonts w:ascii="Adobe Gothic Std B" w:eastAsia="Adobe Gothic Std B" w:hAnsi="Adobe Gothic Std B" w:cstheme="minorHAnsi"/>
-          <w:szCs w:val="14"/>
-        </w:rPr>
-        <w:t xml:space="preserve">Created the code for the </w:t>
-      </w:r>
-      <w:proofErr w:type="spellStart"/>
-      <w:r>
-        <w:rPr>
-          <w:rFonts w:ascii="Adobe Gothic Std B" w:eastAsia="Adobe Gothic Std B" w:hAnsi="Adobe Gothic Std B" w:cstheme="minorHAnsi"/>
-          <w:szCs w:val="14"/>
-        </w:rPr>
-        <w:t>add_Item</w:t>
-      </w:r>
-      <w:proofErr w:type="spellEnd"/>
-      <w:r>
-        <w:rPr>
-          <w:rFonts w:ascii="Adobe Gothic Std B" w:eastAsia="Adobe Gothic Std B" w:hAnsi="Adobe Gothic Std B" w:cstheme="minorHAnsi"/>
-          <w:szCs w:val="14"/>
-        </w:rPr>
-        <w:t xml:space="preserve"> function as well as the append. </w:t>
-      </w:r>
-    </w:p>
-    <w:p>
-      <w:pPr>
-        <w:pStyle w:val="NoSpacing"/>
-        <w:ind w:left="360"/>
-        <w:rPr>
-          <w:rFonts w:ascii="Adobe Gothic Std B" w:eastAsia="Adobe Gothic Std B" w:hAnsi="Adobe Gothic Std B" w:cstheme="minorHAnsi"/>
-          <w:szCs w:val="14"/>
-        </w:rPr>
-      </w:pPr>
-      <w:r>
-        <w:rPr>
-          <w:rFonts w:ascii="Adobe Gothic Std B" w:eastAsia="Adobe Gothic Std B" w:hAnsi="Adobe Gothic Std B" w:cstheme="minorHAnsi"/>
-          <w:szCs w:val="14"/>
-        </w:rPr>
-        <w:t>-</w:t>
-      </w:r>
-      <w:r>
-        <w:rPr>
-          <w:rFonts w:ascii="Adobe Gothic Std B" w:eastAsia="Adobe Gothic Std B" w:hAnsi="Adobe Gothic Std B" w:cstheme="minorHAnsi"/>
-          <w:szCs w:val="14"/>
-        </w:rPr>
-        <w:t xml:space="preserve">Created code for the </w:t>
-      </w:r>
-      <w:proofErr w:type="spellStart"/>
-      <w:r>
-        <w:rPr>
-          <w:rFonts w:ascii="Adobe Gothic Std B" w:eastAsia="Adobe Gothic Std B" w:hAnsi="Adobe Gothic Std B" w:cstheme="minorHAnsi"/>
-          <w:szCs w:val="14"/>
-        </w:rPr>
-        <w:t>low_stock_report</w:t>
-      </w:r>
-      <w:proofErr w:type="spellEnd"/>
-      <w:r>
-        <w:rPr>
-          <w:rFonts w:ascii="Adobe Gothic Std B" w:eastAsia="Adobe Gothic Std B" w:hAnsi="Adobe Gothic Std B" w:cstheme="minorHAnsi"/>
-          <w:szCs w:val="14"/>
-        </w:rPr>
-        <w:t xml:space="preserve">, one of the extra/optional parts of code to improve the code/project. </w:t>
-      </w:r>
-    </w:p>
-    <w:p>
-      <w:pPr>
-        <w:pStyle w:val="NoSpacing"/>
-        <w:ind w:left="360"/>
-        <w:rPr>
-          <w:rFonts w:ascii="Adobe Gothic Std B" w:eastAsia="Adobe Gothic Std B" w:hAnsi="Adobe Gothic Std B" w:cstheme="minorHAnsi"/>
-          <w:szCs w:val="14"/>
-        </w:rPr>
-      </w:pPr>
-      <w:r>
-        <w:rPr>
-          <w:rFonts w:ascii="Adobe Gothic Std B" w:eastAsia="Adobe Gothic Std B" w:hAnsi="Adobe Gothic Std B" w:cstheme="minorHAnsi"/>
-          <w:szCs w:val="14"/>
-        </w:rPr>
-        <w:t>-</w:t>
-      </w:r>
-      <w:r>
-        <w:rPr>
-          <w:rFonts w:ascii="Adobe Gothic Std B" w:eastAsia="Adobe Gothic Std B" w:hAnsi="Adobe Gothic Std B" w:cstheme="minorHAnsi"/>
-          <w:szCs w:val="14"/>
-        </w:rPr>
-        <w:t>Completed the Implementation summary of the group report.</w:t>
-      </w:r>
-    </w:p>
-    <w:p>
-      <w:pPr>
-        <w:pStyle w:val="NoSpacing"/>
-        <w:ind w:left="360"/>
-        <w:rPr>
-          <w:rFonts w:ascii="Adobe Gothic Std B" w:eastAsia="Adobe Gothic Std B" w:hAnsi="Adobe Gothic Std B" w:cstheme="minorHAnsi"/>
-          <w:szCs w:val="14"/>
-        </w:rPr>
-      </w:pPr>
-      <w:r>
-        <w:rPr>
-          <w:rFonts w:ascii="Adobe Gothic Std B" w:eastAsia="Adobe Gothic Std B" w:hAnsi="Adobe Gothic Std B" w:cstheme="minorHAnsi"/>
-          <w:szCs w:val="14"/>
-        </w:rPr>
-        <w:t xml:space="preserve">-Completed did a test of the code I completed </w:t>
-      </w:r>
-      <w:proofErr w:type="spellStart"/>
-      <w:r>
-        <w:rPr>
-          <w:rFonts w:ascii="Adobe Gothic Std B" w:eastAsia="Adobe Gothic Std B" w:hAnsi="Adobe Gothic Std B" w:cstheme="minorHAnsi"/>
-          <w:szCs w:val="14"/>
-        </w:rPr>
-        <w:t>e.g</w:t>
-      </w:r>
-      <w:proofErr w:type="spellEnd"/>
-      <w:r>
-        <w:rPr>
-          <w:rFonts w:ascii="Adobe Gothic Std B" w:eastAsia="Adobe Gothic Std B" w:hAnsi="Adobe Gothic Std B" w:cstheme="minorHAnsi"/>
-          <w:szCs w:val="14"/>
-        </w:rPr>
-        <w:t xml:space="preserve"> </w:t>
-      </w:r>
-      <w:proofErr w:type="spellStart"/>
-      <w:r>
-        <w:rPr>
-          <w:rFonts w:ascii="Adobe Gothic Std B" w:eastAsia="Adobe Gothic Std B" w:hAnsi="Adobe Gothic Std B" w:cstheme="minorHAnsi"/>
-          <w:szCs w:val="14"/>
-        </w:rPr>
-        <w:t>add_item</w:t>
-      </w:r>
-      <w:proofErr w:type="spellEnd"/>
-      <w:r>
-        <w:rPr>
-          <w:rFonts w:ascii="Adobe Gothic Std B" w:eastAsia="Adobe Gothic Std B" w:hAnsi="Adobe Gothic Std B" w:cstheme="minorHAnsi"/>
-          <w:szCs w:val="14"/>
-        </w:rPr>
-        <w:t xml:space="preserve"> function</w:t>
-      </w:r>
-    </w:p>
-    <w:p>
-      <w:pPr>
-        <w:pStyle w:val="NoSpacing"/>
-        <w:ind w:left="360"/>
-        <w:rPr>
-          <w:rFonts w:ascii="Adobe Gothic Std B" w:eastAsia="Adobe Gothic Std B" w:hAnsi="Adobe Gothic Std B" w:cstheme="minorHAnsi"/>
-          <w:szCs w:val="24"/>
-        </w:rPr>
-      </w:pPr>
-      <w:r>
-        <w:rPr>
-          <w:rFonts w:ascii="Adobe Gothic Std B" w:eastAsia="Adobe Gothic Std B" w:hAnsi="Adobe Gothic Std B" w:cstheme="minorHAnsi"/>
-          <w:szCs w:val="14"/>
-        </w:rPr>
-        <w:t>-fixed a duplication of code</w:t>
-      </w:r>
-    </w:p>
-    <w:p>
-      <w:pPr>
-        <w:pStyle w:val="NoSpacing"/>
-        <w:rPr>
-          <w:rFonts w:ascii="Adobe Gothic Std B" w:eastAsia="Adobe Gothic Std B" w:hAnsi="Adobe Gothic Std B" w:cstheme="minorHAnsi"/>
-          <w:b/>
-          <w:bCs/>
-          <w:szCs w:val="24"/>
-          <w:u w:val="single"/>
-        </w:rPr>
-      </w:pPr>
+          <w:rFonts w:ascii="Adobe Gothic Std B" w:eastAsia="Adobe Gothic Std B" w:hAnsi="Adobe Gothic Std B"/>
+        </w:rPr>
+      </w:pPr>
+      <w:r>
+        <w:rPr>
+          <w:rFonts w:ascii="Adobe Gothic Std B" w:eastAsia="Adobe Gothic Std B" w:hAnsi="Adobe Gothic Std B"/>
+        </w:rPr>
+        <w:t>Contributed to testing, reflection and conclusion of project</w:t>
+      </w:r>
     </w:p>
     <w:p>
       <w:pPr>
@@ -6473,7 +6608,6 @@
           <w:szCs w:val="36"/>
           <w:u w:val="single"/>
         </w:rPr>
-        <w:lastRenderedPageBreak/>
         <w:t xml:space="preserve">Reflection </w:t>
       </w:r>
     </w:p>
@@ -6502,33 +6636,67 @@
           <w:rFonts w:ascii="Adobe Gothic Std B" w:eastAsia="Adobe Gothic Std B" w:hAnsi="Adobe Gothic Std B" w:cstheme="minorHAnsi"/>
           <w:szCs w:val="24"/>
         </w:rPr>
-        <w:t xml:space="preserve">Our team met the requirements of the project successfully with few errors or disagreements. However, our communication was initially inconsistent and infrequent, likely due to the group not having met before being joined together – this led to confusion for some group members as we were initially uncertain of what work was available to be done. Further down the line, this miscommunication caused some duplication of work. However, the team did show good overall working together later on, as the program was put together with full group contribution in a short time span. The team also swiftly dealt with issues regarding duplication or confusion with no disagreement or negativity. In addition, some of our team members were proactive in choosing to work on the extra tasks when they had finished their parts and this was supported by the rest of the group. </w:t>
-      </w:r>
-    </w:p>
-    <w:p>
-      <w:pPr>
-        <w:pStyle w:val="NoSpacing"/>
+        <w:t xml:space="preserve">Our team met the requirements of the project successfully with few errors or disagreements. However, our communication was initially inconsistent and infrequent, likely due to the group not having met before being joined together – this led to confusion for some group members as we were initially uncertain of what work was available to be done. Further down the line, this </w:t>
+      </w:r>
+      <w:r>
         <w:rPr>
           <w:rFonts w:ascii="Adobe Gothic Std B" w:eastAsia="Adobe Gothic Std B" w:hAnsi="Adobe Gothic Std B" w:cstheme="minorHAnsi"/>
           <w:szCs w:val="24"/>
         </w:rPr>
-      </w:pPr>
-    </w:p>
-    <w:p>
-      <w:pPr>
-        <w:pStyle w:val="NoSpacing"/>
+        <w:t>m</w:t>
+      </w:r>
+      <w:r>
         <w:rPr>
           <w:rFonts w:ascii="Adobe Gothic Std B" w:eastAsia="Adobe Gothic Std B" w:hAnsi="Adobe Gothic Std B" w:cstheme="minorHAnsi"/>
           <w:szCs w:val="24"/>
         </w:rPr>
-      </w:pPr>
-      <w:r>
+        <w:t xml:space="preserve">iscommunication caused some duplication of work. However, the team did show good overall working together later on, as the program was put together with full group contribution in a short time span. The team also swiftly dealt with issues regarding duplication or confusion with no disagreement or negativity. In addition, some of our team members were proactive in choosing to work on the extra tasks when they had finished their parts and this was supported by the rest of the group. </w:t>
+      </w:r>
+    </w:p>
+    <w:p>
+      <w:pPr>
+        <w:pStyle w:val="NoSpacing"/>
         <w:rPr>
           <w:rFonts w:ascii="Adobe Gothic Std B" w:eastAsia="Adobe Gothic Std B" w:hAnsi="Adobe Gothic Std B" w:cstheme="minorHAnsi"/>
           <w:szCs w:val="24"/>
         </w:rPr>
-        <w:t>In retrospect, the team may have benefitted from dedicating meeting time earlier in the process, which could have encouraged clearer communication and more confident discussion of how to proceed. Despite this, the group overall showed dedication enough to overcome these issues and create a program which exceeded base requirements.</w:t>
-      </w:r>
+      </w:pPr>
+    </w:p>
+    <w:p>
+      <w:pPr>
+        <w:pStyle w:val="NoSpacing"/>
+        <w:rPr>
+          <w:rFonts w:ascii="Adobe Gothic Std B" w:eastAsia="Adobe Gothic Std B" w:hAnsi="Adobe Gothic Std B" w:cstheme="minorHAnsi"/>
+          <w:szCs w:val="24"/>
+        </w:rPr>
+      </w:pPr>
+      <w:r>
+        <w:rPr>
+          <w:rFonts w:ascii="Adobe Gothic Std B" w:eastAsia="Adobe Gothic Std B" w:hAnsi="Adobe Gothic Std B" w:cstheme="minorHAnsi"/>
+          <w:szCs w:val="24"/>
+        </w:rPr>
+        <w:t xml:space="preserve">In retrospect, the team may have benefitted from dedicating meeting time earlier in the process, which could have encouraged clearer communication and more confident discussion of how to proceed. Despite this, the group overall showed </w:t>
+      </w:r>
+      <w:r>
+        <w:rPr>
+          <w:rFonts w:ascii="Adobe Gothic Std B" w:eastAsia="Adobe Gothic Std B" w:hAnsi="Adobe Gothic Std B" w:cstheme="minorHAnsi"/>
+          <w:szCs w:val="24"/>
+        </w:rPr>
+        <w:lastRenderedPageBreak/>
+        <w:t>dedication enough to overcome these issues and create a program which exceeded base requirements.</w:t>
+      </w:r>
+    </w:p>
+    <w:p>
+      <w:pPr>
+        <w:pStyle w:val="NoSpacing"/>
+        <w:rPr>
+          <w:rFonts w:ascii="Adobe Gothic Std B" w:eastAsia="Adobe Gothic Std B" w:hAnsi="Adobe Gothic Std B" w:cstheme="minorHAnsi"/>
+          <w:b/>
+          <w:bCs/>
+          <w:szCs w:val="24"/>
+          <w:u w:val="single"/>
+        </w:rPr>
+      </w:pPr>
     </w:p>
     <w:p>
       <w:pPr>
@@ -6542,10 +6710,7 @@
           <w:u w:val="single"/>
         </w:rPr>
       </w:pPr>
-    </w:p>
-    <w:p>
-      <w:pPr>
-        <w:pStyle w:val="NoSpacing"/>
+      <w:r>
         <w:rPr>
           <w:rFonts w:ascii="Adobe Gothic Std B" w:eastAsia="Adobe Gothic Std B" w:hAnsi="Adobe Gothic Std B" w:cstheme="minorHAnsi"/>
           <w:b/>
@@ -6554,16 +6719,6 @@
           <w:szCs w:val="36"/>
           <w:u w:val="single"/>
         </w:rPr>
-      </w:pPr>
-      <w:r>
-        <w:rPr>
-          <w:rFonts w:ascii="Adobe Gothic Std B" w:eastAsia="Adobe Gothic Std B" w:hAnsi="Adobe Gothic Std B" w:cstheme="minorHAnsi"/>
-          <w:b/>
-          <w:bCs/>
-          <w:sz w:val="40"/>
-          <w:szCs w:val="36"/>
-          <w:u w:val="single"/>
-        </w:rPr>
         <w:t>Conclusion</w:t>
       </w:r>
     </w:p>
@@ -6605,15 +6760,7 @@
           <w:rFonts w:ascii="Adobe Gothic Std B" w:eastAsia="Adobe Gothic Std B" w:hAnsi="Adobe Gothic Std B" w:cstheme="minorHAnsi"/>
           <w:szCs w:val="24"/>
         </w:rPr>
-        <w:t xml:space="preserve">The system allows users to add, view, update, and search for items through a clear and easy-to-use menu. All main inventory operations are handled using a </w:t>
-      </w:r>
-      <w:r>
-        <w:rPr>
-          <w:rFonts w:ascii="Adobe Gothic Std B" w:eastAsia="Adobe Gothic Std B" w:hAnsi="Adobe Gothic Std B" w:cstheme="minorHAnsi"/>
-          <w:szCs w:val="24"/>
-        </w:rPr>
-        <w:lastRenderedPageBreak/>
-        <w:t>list of dictionaries, showing effective organisation of data and logical program structure. The program also includes input checks and error handling to manage incorrect user input, missing files, and other common errors, making it more reliable and user-friendly.</w:t>
+        <w:t>The system allows users to add, view, update, and search for items through a clear and easy-to-use menu. All main inventory operations are handled using a list of dictionaries, showing effective organisation of data and logical program structure. The program also includes input checks and error handling to manage incorrect user input, missing files, and other common errors, making it more reliable and user-friendly.</w:t>
       </w:r>
     </w:p>
     <w:p>
@@ -6860,7 +7007,239 @@
       </w:rPr>
     </w:lvl>
   </w:abstractNum>
-  <w:num w:numId="1" w16cid:durableId="1414398868">
+  <w:abstractNum w:abstractNumId="1" w15:restartNumberingAfterBreak="0">
+    <w:nsid w:val="6200831F"/>
+    <w:multiLevelType w:val="hybridMultilevel"/>
+    <w:tmpl w:val="736EDC90"/>
+    <w:lvl w:ilvl="0" w:tplc="2620FBB8">
+      <w:start w:val="1"/>
+      <w:numFmt w:val="bullet"/>
+      <w:lvlText w:val="-"/>
+      <w:lvlJc w:val="left"/>
+      <w:pPr>
+        <w:ind w:left="720" w:hanging="360"/>
+      </w:pPr>
+      <w:rPr>
+        <w:rFonts w:ascii="Aptos" w:hAnsi="Aptos" w:hint="default"/>
+      </w:rPr>
+    </w:lvl>
+    <w:lvl w:ilvl="1" w:tplc="43FC6966">
+      <w:start w:val="1"/>
+      <w:numFmt w:val="bullet"/>
+      <w:lvlText w:val="o"/>
+      <w:lvlJc w:val="left"/>
+      <w:pPr>
+        <w:ind w:left="1440" w:hanging="360"/>
+      </w:pPr>
+      <w:rPr>
+        <w:rFonts w:ascii="Courier New" w:hAnsi="Courier New" w:hint="default"/>
+      </w:rPr>
+    </w:lvl>
+    <w:lvl w:ilvl="2" w:tplc="F62CB74A">
+      <w:start w:val="1"/>
+      <w:numFmt w:val="bullet"/>
+      <w:lvlText w:val=""/>
+      <w:lvlJc w:val="left"/>
+      <w:pPr>
+        <w:ind w:left="2160" w:hanging="360"/>
+      </w:pPr>
+      <w:rPr>
+        <w:rFonts w:ascii="Wingdings" w:hAnsi="Wingdings" w:hint="default"/>
+      </w:rPr>
+    </w:lvl>
+    <w:lvl w:ilvl="3" w:tplc="434E7B26">
+      <w:start w:val="1"/>
+      <w:numFmt w:val="bullet"/>
+      <w:lvlText w:val=""/>
+      <w:lvlJc w:val="left"/>
+      <w:pPr>
+        <w:ind w:left="2880" w:hanging="360"/>
+      </w:pPr>
+      <w:rPr>
+        <w:rFonts w:ascii="Symbol" w:hAnsi="Symbol" w:hint="default"/>
+      </w:rPr>
+    </w:lvl>
+    <w:lvl w:ilvl="4" w:tplc="C7E2E560">
+      <w:start w:val="1"/>
+      <w:numFmt w:val="bullet"/>
+      <w:lvlText w:val="o"/>
+      <w:lvlJc w:val="left"/>
+      <w:pPr>
+        <w:ind w:left="3600" w:hanging="360"/>
+      </w:pPr>
+      <w:rPr>
+        <w:rFonts w:ascii="Courier New" w:hAnsi="Courier New" w:hint="default"/>
+      </w:rPr>
+    </w:lvl>
+    <w:lvl w:ilvl="5" w:tplc="3000DBBC">
+      <w:start w:val="1"/>
+      <w:numFmt w:val="bullet"/>
+      <w:lvlText w:val=""/>
+      <w:lvlJc w:val="left"/>
+      <w:pPr>
+        <w:ind w:left="4320" w:hanging="360"/>
+      </w:pPr>
+      <w:rPr>
+        <w:rFonts w:ascii="Wingdings" w:hAnsi="Wingdings" w:hint="default"/>
+      </w:rPr>
+    </w:lvl>
+    <w:lvl w:ilvl="6" w:tplc="5B8EB458">
+      <w:start w:val="1"/>
+      <w:numFmt w:val="bullet"/>
+      <w:lvlText w:val=""/>
+      <w:lvlJc w:val="left"/>
+      <w:pPr>
+        <w:ind w:left="5040" w:hanging="360"/>
+      </w:pPr>
+      <w:rPr>
+        <w:rFonts w:ascii="Symbol" w:hAnsi="Symbol" w:hint="default"/>
+      </w:rPr>
+    </w:lvl>
+    <w:lvl w:ilvl="7" w:tplc="0540A844">
+      <w:start w:val="1"/>
+      <w:numFmt w:val="bullet"/>
+      <w:lvlText w:val="o"/>
+      <w:lvlJc w:val="left"/>
+      <w:pPr>
+        <w:ind w:left="5760" w:hanging="360"/>
+      </w:pPr>
+      <w:rPr>
+        <w:rFonts w:ascii="Courier New" w:hAnsi="Courier New" w:hint="default"/>
+      </w:rPr>
+    </w:lvl>
+    <w:lvl w:ilvl="8" w:tplc="E990D428">
+      <w:start w:val="1"/>
+      <w:numFmt w:val="bullet"/>
+      <w:lvlText w:val=""/>
+      <w:lvlJc w:val="left"/>
+      <w:pPr>
+        <w:ind w:left="6480" w:hanging="360"/>
+      </w:pPr>
+      <w:rPr>
+        <w:rFonts w:ascii="Wingdings" w:hAnsi="Wingdings" w:hint="default"/>
+      </w:rPr>
+    </w:lvl>
+  </w:abstractNum>
+  <w:abstractNum w:abstractNumId="2" w15:restartNumberingAfterBreak="0">
+    <w:nsid w:val="67521191"/>
+    <w:multiLevelType w:val="hybridMultilevel"/>
+    <w:tmpl w:val="06F0A216"/>
+    <w:lvl w:ilvl="0" w:tplc="A2507B86">
+      <w:start w:val="1"/>
+      <w:numFmt w:val="bullet"/>
+      <w:lvlText w:val="-"/>
+      <w:lvlJc w:val="left"/>
+      <w:pPr>
+        <w:ind w:left="720" w:hanging="360"/>
+      </w:pPr>
+      <w:rPr>
+        <w:rFonts w:ascii="Aptos" w:hAnsi="Aptos" w:hint="default"/>
+      </w:rPr>
+    </w:lvl>
+    <w:lvl w:ilvl="1" w:tplc="63FAEBF4">
+      <w:start w:val="1"/>
+      <w:numFmt w:val="bullet"/>
+      <w:lvlText w:val="o"/>
+      <w:lvlJc w:val="left"/>
+      <w:pPr>
+        <w:ind w:left="1440" w:hanging="360"/>
+      </w:pPr>
+      <w:rPr>
+        <w:rFonts w:ascii="Courier New" w:hAnsi="Courier New" w:hint="default"/>
+      </w:rPr>
+    </w:lvl>
+    <w:lvl w:ilvl="2" w:tplc="AEEAB4BE">
+      <w:start w:val="1"/>
+      <w:numFmt w:val="bullet"/>
+      <w:lvlText w:val=""/>
+      <w:lvlJc w:val="left"/>
+      <w:pPr>
+        <w:ind w:left="2160" w:hanging="360"/>
+      </w:pPr>
+      <w:rPr>
+        <w:rFonts w:ascii="Wingdings" w:hAnsi="Wingdings" w:hint="default"/>
+      </w:rPr>
+    </w:lvl>
+    <w:lvl w:ilvl="3" w:tplc="799A8B5E">
+      <w:start w:val="1"/>
+      <w:numFmt w:val="bullet"/>
+      <w:lvlText w:val=""/>
+      <w:lvlJc w:val="left"/>
+      <w:pPr>
+        <w:ind w:left="2880" w:hanging="360"/>
+      </w:pPr>
+      <w:rPr>
+        <w:rFonts w:ascii="Symbol" w:hAnsi="Symbol" w:hint="default"/>
+      </w:rPr>
+    </w:lvl>
+    <w:lvl w:ilvl="4" w:tplc="22BCEDFE">
+      <w:start w:val="1"/>
+      <w:numFmt w:val="bullet"/>
+      <w:lvlText w:val="o"/>
+      <w:lvlJc w:val="left"/>
+      <w:pPr>
+        <w:ind w:left="3600" w:hanging="360"/>
+      </w:pPr>
+      <w:rPr>
+        <w:rFonts w:ascii="Courier New" w:hAnsi="Courier New" w:hint="default"/>
+      </w:rPr>
+    </w:lvl>
+    <w:lvl w:ilvl="5" w:tplc="DFFE9DDA">
+      <w:start w:val="1"/>
+      <w:numFmt w:val="bullet"/>
+      <w:lvlText w:val=""/>
+      <w:lvlJc w:val="left"/>
+      <w:pPr>
+        <w:ind w:left="4320" w:hanging="360"/>
+      </w:pPr>
+      <w:rPr>
+        <w:rFonts w:ascii="Wingdings" w:hAnsi="Wingdings" w:hint="default"/>
+      </w:rPr>
+    </w:lvl>
+    <w:lvl w:ilvl="6" w:tplc="4C4686E6">
+      <w:start w:val="1"/>
+      <w:numFmt w:val="bullet"/>
+      <w:lvlText w:val=""/>
+      <w:lvlJc w:val="left"/>
+      <w:pPr>
+        <w:ind w:left="5040" w:hanging="360"/>
+      </w:pPr>
+      <w:rPr>
+        <w:rFonts w:ascii="Symbol" w:hAnsi="Symbol" w:hint="default"/>
+      </w:rPr>
+    </w:lvl>
+    <w:lvl w:ilvl="7" w:tplc="8E4A2D66">
+      <w:start w:val="1"/>
+      <w:numFmt w:val="bullet"/>
+      <w:lvlText w:val="o"/>
+      <w:lvlJc w:val="left"/>
+      <w:pPr>
+        <w:ind w:left="5760" w:hanging="360"/>
+      </w:pPr>
+      <w:rPr>
+        <w:rFonts w:ascii="Courier New" w:hAnsi="Courier New" w:hint="default"/>
+      </w:rPr>
+    </w:lvl>
+    <w:lvl w:ilvl="8" w:tplc="FF843A40">
+      <w:start w:val="1"/>
+      <w:numFmt w:val="bullet"/>
+      <w:lvlText w:val=""/>
+      <w:lvlJc w:val="left"/>
+      <w:pPr>
+        <w:ind w:left="6480" w:hanging="360"/>
+      </w:pPr>
+      <w:rPr>
+        <w:rFonts w:ascii="Wingdings" w:hAnsi="Wingdings" w:hint="default"/>
+      </w:rPr>
+    </w:lvl>
+  </w:abstractNum>
+  <w:num w:numId="1" w16cid:durableId="1128620728">
+    <w:abstractNumId w:val="1"/>
+  </w:num>
+  <w:num w:numId="2" w16cid:durableId="1197817632">
+    <w:abstractNumId w:val="2"/>
+  </w:num>
+  <w:num w:numId="3" w16cid:durableId="1414398868">
     <w:abstractNumId w:val="0"/>
   </w:num>
 </w:numbering>

--- a/Group Report.docx
+++ b/Group Report.docx
@@ -377,18 +377,18 @@
       <w:pPr>
         <w:pStyle w:val="NoSpacing"/>
         <w:rPr>
-          <w:rFonts w:asciiTheme="minorHAnsi" w:eastAsia="Adobe Gothic Std B" w:hAnsiTheme="minorHAnsi" w:cstheme="minorHAnsi"/>
-        </w:rPr>
-      </w:pPr>
-      <w:r>
-        <w:rPr>
-          <w:rFonts w:asciiTheme="minorHAnsi" w:eastAsia="Adobe Gothic Std B" w:hAnsiTheme="minorHAnsi" w:cstheme="minorHAnsi"/>
+          <w:rFonts w:asciiTheme="minorHAnsi" w:eastAsia="Adobe Gothic Std B" w:hAnsiTheme="minorHAnsi"/>
+        </w:rPr>
+      </w:pPr>
+      <w:r>
+        <w:rPr>
+          <w:rFonts w:asciiTheme="minorHAnsi" w:eastAsia="Adobe Gothic Std B" w:hAnsiTheme="minorHAnsi"/>
         </w:rPr>
         <w:t xml:space="preserve">A comprehensive test plan that provides clear and concise evidence of testing that was carried out by our team. The test plan consists of the inputs used and the resulting outputs, The predicted output vs the actual output we were met with, along with screenshots </w:t>
       </w:r>
       <w:r>
         <w:rPr>
-          <w:rFonts w:asciiTheme="minorHAnsi" w:eastAsia="Adobe Gothic Std B" w:hAnsiTheme="minorHAnsi" w:cstheme="minorHAnsi"/>
+          <w:rFonts w:asciiTheme="minorHAnsi" w:eastAsia="Adobe Gothic Std B" w:hAnsiTheme="minorHAnsi"/>
         </w:rPr>
         <w:t>that clearly evidence these tests.</w:t>
       </w:r>
@@ -708,13 +708,70 @@
         <w:pStyle w:val="NoSpacing"/>
         <w:rPr>
           <w:rFonts w:ascii="Adobe Gothic Std B" w:eastAsia="Adobe Gothic Std B" w:hAnsi="Adobe Gothic Std B" w:cstheme="minorHAnsi"/>
-          <w:b/>
-          <w:bCs/>
-          <w:sz w:val="40"/>
-          <w:szCs w:val="36"/>
-          <w:u w:val="single"/>
-        </w:rPr>
-      </w:pPr>
+          <w:szCs w:val="14"/>
+        </w:rPr>
+      </w:pPr>
+      <w:r>
+        <w:rPr>
+          <w:rFonts w:ascii="Adobe Gothic Std B" w:eastAsia="Adobe Gothic Std B" w:hAnsi="Adobe Gothic Std B" w:cstheme="minorHAnsi"/>
+          <w:szCs w:val="14"/>
+        </w:rPr>
+        <w:t>The design process began by identifying the core requirements of the system, which included storing product details such as a unique ID, name, price and quantity, allowing the people who use it to add new items, view the existing stock, update the product information, search for different items, show when stock is low and save the changes so that data is</w:t>
+      </w:r>
+      <w:r>
+        <w:rPr>
+          <w:rFonts w:ascii="Adobe Gothic Std B" w:eastAsia="Adobe Gothic Std B" w:hAnsi="Adobe Gothic Std B" w:cstheme="minorHAnsi"/>
+          <w:szCs w:val="14"/>
+        </w:rPr>
+        <w:t xml:space="preserve"> s</w:t>
+      </w:r>
+      <w:r>
+        <w:rPr>
+          <w:rFonts w:ascii="Adobe Gothic Std B" w:eastAsia="Adobe Gothic Std B" w:hAnsi="Adobe Gothic Std B" w:cstheme="minorHAnsi"/>
+          <w:szCs w:val="14"/>
+        </w:rPr>
+        <w:t>aved between the program running and when its closed. To meet these requirements, a modular approach was used, where each major feature of the system was implemented as a separate function. This increases readability, makes the program easier to maintain and allows the individual components to be tested. When the program starts, it loads data from the JSON file into memory, making sure that previously saved inventory information is available. A menu-driven loop controls the main logic of the application, repeatedly telling the user to select an option and directing the input to the appropriate function using conditional statements while also handling invalid inputs through error handling. </w:t>
+      </w:r>
+    </w:p>
+    <w:p>
+      <w:pPr>
+        <w:pStyle w:val="NoSpacing"/>
+        <w:rPr>
+          <w:rFonts w:ascii="Adobe Gothic Std B" w:eastAsia="Adobe Gothic Std B" w:hAnsi="Adobe Gothic Std B" w:cstheme="minorHAnsi"/>
+          <w:szCs w:val="14"/>
+        </w:rPr>
+      </w:pPr>
+      <w:r>
+        <w:rPr>
+          <w:rFonts w:ascii="Adobe Gothic Std B" w:eastAsia="Adobe Gothic Std B" w:hAnsi="Adobe Gothic Std B" w:cstheme="minorHAnsi"/>
+          <w:szCs w:val="14"/>
+        </w:rPr>
+        <w:t> </w:t>
+      </w:r>
+    </w:p>
+    <w:p>
+      <w:pPr>
+        <w:pStyle w:val="NoSpacing"/>
+        <w:rPr>
+          <w:rFonts w:ascii="Adobe Gothic Std B" w:eastAsia="Adobe Gothic Std B" w:hAnsi="Adobe Gothic Std B" w:cstheme="minorHAnsi"/>
+          <w:szCs w:val="14"/>
+        </w:rPr>
+      </w:pPr>
+      <w:r>
+        <w:rPr>
+          <w:rFonts w:ascii="Adobe Gothic Std B" w:eastAsia="Adobe Gothic Std B" w:hAnsi="Adobe Gothic Std B" w:cstheme="minorHAnsi"/>
+          <w:szCs w:val="14"/>
+        </w:rPr>
+        <w:t xml:space="preserve">The system uses a list of dictionaries as its main data structure, where each dictionary is a single inventory item with keys for ID, name, price and quantity. This structure was chosen because it allows easy iteration through items, easy searching by ID or name and straightforward updating of values without needing complex data handling. The product ID is automatically generated based on the last item in the list, this makes sure that each item remains unique. For data storage, a JSON file format is used as it closely matches the in-memory data structure, is readable and is fully supported by Python’s built-in JSON module. This allows the inventory to be saved and reloaded without data loss while keeping the file easy to inspect or edit if needed. Additional validation and </w:t>
+      </w:r>
+      <w:r>
+        <w:rPr>
+          <w:rFonts w:ascii="Adobe Gothic Std B" w:eastAsia="Adobe Gothic Std B" w:hAnsi="Adobe Gothic Std B" w:cstheme="minorHAnsi"/>
+          <w:szCs w:val="14"/>
+        </w:rPr>
+        <w:lastRenderedPageBreak/>
+        <w:t>exception handling are included throughout the system to prevent crashes caused by invalid user input, missing files or corrupted data. Overall, this design results in a robust, user-friendly inventory management system that is efficient, scalable and suitable for real-world stock control scenarios. </w:t>
+      </w:r>
     </w:p>
     <w:p>
       <w:pPr>
@@ -726,9 +783,13 @@
           <w:sz w:val="40"/>
           <w:szCs w:val="36"/>
           <w:u w:val="single"/>
-        </w:rPr>
-      </w:pPr>
-      <w:r>
+          <w:lang w:val="en-US"/>
+        </w:rPr>
+      </w:pPr>
+    </w:p>
+    <w:p>
+      <w:pPr>
+        <w:pStyle w:val="NoSpacing"/>
         <w:rPr>
           <w:rFonts w:ascii="Adobe Gothic Std B" w:eastAsia="Adobe Gothic Std B" w:hAnsi="Adobe Gothic Std B" w:cstheme="minorHAnsi"/>
           <w:b/>
@@ -737,7 +798,65 @@
           <w:szCs w:val="36"/>
           <w:u w:val="single"/>
         </w:rPr>
-        <w:t>Implementation Summary</w:t>
+      </w:pPr>
+      <w:r>
+        <w:rPr>
+          <w:rFonts w:ascii="Adobe Gothic Std B" w:eastAsia="Adobe Gothic Std B" w:hAnsi="Adobe Gothic Std B" w:cstheme="minorHAnsi"/>
+          <w:b/>
+          <w:bCs/>
+          <w:noProof/>
+          <w:sz w:val="40"/>
+          <w:szCs w:val="36"/>
+          <w:u w:val="single"/>
+        </w:rPr>
+        <w:drawing>
+          <wp:inline distT="0" distB="0" distL="0" distR="0" wp14:anchorId="6F1EF842" wp14:editId="52AC7E4B">
+            <wp:extent cx="5646420" cy="3205435"/>
+            <wp:effectExtent l="0" t="0" r="0" b="0"/>
+            <wp:docPr id="1595242743" name="Picture 2" descr="A screenshot of a diagram&#10;&#10;AI-generated content may be incorrect."/>
+            <wp:cNvGraphicFramePr>
+              <a:graphicFrameLocks xmlns:a="http://schemas.openxmlformats.org/drawingml/2006/main" noChangeAspect="1"/>
+            </wp:cNvGraphicFramePr>
+            <a:graphic xmlns:a="http://schemas.openxmlformats.org/drawingml/2006/main">
+              <a:graphicData uri="http://schemas.openxmlformats.org/drawingml/2006/picture">
+                <pic:pic xmlns:pic="http://schemas.openxmlformats.org/drawingml/2006/picture">
+                  <pic:nvPicPr>
+                    <pic:cNvPr id="1595242743" name="Picture 2" descr="A screenshot of a diagram&#10;&#10;AI-generated content may be incorrect."/>
+                    <pic:cNvPicPr>
+                      <a:picLocks noChangeAspect="1" noChangeArrowheads="1"/>
+                    </pic:cNvPicPr>
+                  </pic:nvPicPr>
+                  <pic:blipFill>
+                    <a:blip r:embed="rId7" cstate="print">
+                      <a:extLst>
+                        <a:ext uri="{28A0092B-C50C-407E-A947-70E740481C1C}">
+                          <a14:useLocalDpi xmlns:a14="http://schemas.microsoft.com/office/drawing/2010/main" val="0"/>
+                        </a:ext>
+                      </a:extLst>
+                    </a:blip>
+                    <a:srcRect/>
+                    <a:stretch>
+                      <a:fillRect/>
+                    </a:stretch>
+                  </pic:blipFill>
+                  <pic:spPr bwMode="auto">
+                    <a:xfrm>
+                      <a:off x="0" y="0"/>
+                      <a:ext cx="5660677" cy="3213528"/>
+                    </a:xfrm>
+                    <a:prstGeom prst="rect">
+                      <a:avLst/>
+                    </a:prstGeom>
+                    <a:noFill/>
+                    <a:ln>
+                      <a:noFill/>
+                    </a:ln>
+                  </pic:spPr>
+                </pic:pic>
+              </a:graphicData>
+            </a:graphic>
+          </wp:inline>
+        </w:drawing>
       </w:r>
     </w:p>
     <w:p>
@@ -774,8 +893,41 @@
           <w:szCs w:val="36"/>
           <w:u w:val="single"/>
         </w:rPr>
-        <w:t>Testing</w:t>
-      </w:r>
+        <w:t>Implementation Summary</w:t>
+      </w:r>
+    </w:p>
+    <w:p>
+      <w:pPr>
+        <w:pStyle w:val="NoSpacing"/>
+        <w:rPr>
+          <w:rFonts w:ascii="Adobe Gothic Std B" w:eastAsia="Adobe Gothic Std B" w:hAnsi="Adobe Gothic Std B" w:cstheme="minorHAnsi"/>
+          <w:szCs w:val="14"/>
+        </w:rPr>
+      </w:pPr>
+      <w:r>
+        <w:rPr>
+          <w:rFonts w:ascii="Adobe Gothic Std B" w:eastAsia="Adobe Gothic Std B" w:hAnsi="Adobe Gothic Std B" w:cstheme="minorHAnsi"/>
+          <w:szCs w:val="14"/>
+        </w:rPr>
+        <w:t xml:space="preserve">During the lifetime of the project, our team made many technical decisions to improve the overall outcome of the project and to also overcome certain challenges we faced. As a group we divided the code-building as equally between us as we could to ensure a single person was not encumbered with much more work than others as this could result in problems and human error. Another technical decision that was made by our team to improve the project was to only fix the mistakes that were in the code after the whole code was brought together to prevent changes to the code at the same time from clashing with one another.  By testing and correcting the errors in the code after the individual codes were brought together, it allowed each member to download a separate copy of the complete code and work on their own testing and solutions without changing or </w:t>
+      </w:r>
+      <w:r>
+        <w:rPr>
+          <w:rFonts w:ascii="Adobe Gothic Std B" w:eastAsia="Adobe Gothic Std B" w:hAnsi="Adobe Gothic Std B" w:cstheme="minorHAnsi"/>
+          <w:szCs w:val="14"/>
+        </w:rPr>
+        <w:lastRenderedPageBreak/>
+        <w:t>disturbing the testing and problem solving of another member. However, during the project we faced minimal challenges that were easily fixed with so alterations to code such as misspellings and incorrect lines of code. Many members of the team ensured all code was correct by conducting thorough and repeated testing each time a new article of code was added allowing for efficiency and preventing unknown or unseen errors from surfacing later on in the project.</w:t>
+      </w:r>
+    </w:p>
+    <w:p>
+      <w:pPr>
+        <w:pStyle w:val="NoSpacing"/>
+        <w:rPr>
+          <w:rFonts w:ascii="Adobe Gothic Std B" w:eastAsia="Adobe Gothic Std B" w:hAnsi="Adobe Gothic Std B" w:cstheme="minorHAnsi"/>
+          <w:szCs w:val="14"/>
+        </w:rPr>
+      </w:pPr>
     </w:p>
     <w:p>
       <w:pPr>
@@ -789,10 +941,7 @@
           <w:u w:val="single"/>
         </w:rPr>
       </w:pPr>
-    </w:p>
-    <w:p>
-      <w:pPr>
-        <w:pStyle w:val="NoSpacing"/>
+      <w:r>
         <w:rPr>
           <w:rFonts w:ascii="Adobe Gothic Std B" w:eastAsia="Adobe Gothic Std B" w:hAnsi="Adobe Gothic Std B" w:cstheme="minorHAnsi"/>
           <w:b/>
@@ -801,8 +950,4903 @@
           <w:szCs w:val="36"/>
           <w:u w:val="single"/>
         </w:rPr>
-      </w:pPr>
-      <w:r>
+        <w:t>Testing</w:t>
+      </w:r>
+    </w:p>
+    <w:tbl>
+      <w:tblPr>
+        <w:tblStyle w:val="GridTable4-Accent1"/>
+        <w:tblW w:w="0" w:type="auto"/>
+        <w:tblLook w:val="04A0" w:firstRow="1" w:lastRow="0" w:firstColumn="1" w:lastColumn="0" w:noHBand="0" w:noVBand="1"/>
+      </w:tblPr>
+      <w:tblGrid>
+        <w:gridCol w:w="682"/>
+        <w:gridCol w:w="911"/>
+        <w:gridCol w:w="552"/>
+        <w:gridCol w:w="786"/>
+        <w:gridCol w:w="3669"/>
+        <w:gridCol w:w="744"/>
+        <w:gridCol w:w="1662"/>
+      </w:tblGrid>
+      <w:tr>
+        <w:trPr>
+          <w:cnfStyle w:val="100000000000" w:firstRow="1" w:lastRow="0" w:firstColumn="0" w:lastColumn="0" w:oddVBand="0" w:evenVBand="0" w:oddHBand="0" w:evenHBand="0" w:firstRowFirstColumn="0" w:firstRowLastColumn="0" w:lastRowFirstColumn="0" w:lastRowLastColumn="0"/>
+          <w:trHeight w:val="300"/>
+        </w:trPr>
+        <w:tc>
+          <w:tcPr>
+            <w:cnfStyle w:val="001000000000" w:firstRow="0" w:lastRow="0" w:firstColumn="1" w:lastColumn="0" w:oddVBand="0" w:evenVBand="0" w:oddHBand="0" w:evenHBand="0" w:firstRowFirstColumn="0" w:firstRowLastColumn="0" w:lastRowFirstColumn="0" w:lastRowLastColumn="0"/>
+            <w:tcW w:w="682" w:type="dxa"/>
+            <w:tcBorders>
+              <w:top w:val="single" w:sz="8" w:space="0" w:color="156082"/>
+              <w:left w:val="single" w:sz="8" w:space="0" w:color="156082"/>
+              <w:bottom w:val="single" w:sz="8" w:space="0" w:color="156082"/>
+            </w:tcBorders>
+            <w:shd w:val="clear" w:color="auto" w:fill="156082"/>
+            <w:tcMar>
+              <w:left w:w="108" w:type="dxa"/>
+              <w:right w:w="108" w:type="dxa"/>
+            </w:tcMar>
+          </w:tcPr>
+          <w:p>
+            <w:pPr>
+              <w:rPr>
+                <w:rFonts w:ascii="Aptos" w:eastAsia="Aptos" w:hAnsi="Aptos" w:cs="Aptos"/>
+                <w:sz w:val="20"/>
+                <w:szCs w:val="20"/>
+              </w:rPr>
+            </w:pPr>
+            <w:r>
+              <w:rPr>
+                <w:rFonts w:ascii="Aptos" w:eastAsia="Aptos" w:hAnsi="Aptos" w:cs="Aptos"/>
+                <w:sz w:val="20"/>
+                <w:szCs w:val="20"/>
+              </w:rPr>
+              <w:t>Feature</w:t>
+            </w:r>
+          </w:p>
+        </w:tc>
+        <w:tc>
+          <w:tcPr>
+            <w:tcW w:w="911" w:type="dxa"/>
+            <w:tcBorders>
+              <w:top w:val="single" w:sz="8" w:space="0" w:color="156082"/>
+              <w:bottom w:val="single" w:sz="8" w:space="0" w:color="156082"/>
+            </w:tcBorders>
+            <w:shd w:val="clear" w:color="auto" w:fill="156082"/>
+            <w:tcMar>
+              <w:left w:w="108" w:type="dxa"/>
+              <w:right w:w="108" w:type="dxa"/>
+            </w:tcMar>
+          </w:tcPr>
+          <w:p>
+            <w:pPr>
+              <w:cnfStyle w:val="100000000000" w:firstRow="1" w:lastRow="0" w:firstColumn="0" w:lastColumn="0" w:oddVBand="0" w:evenVBand="0" w:oddHBand="0" w:evenHBand="0" w:firstRowFirstColumn="0" w:firstRowLastColumn="0" w:lastRowFirstColumn="0" w:lastRowLastColumn="0"/>
+              <w:rPr>
+                <w:rFonts w:ascii="Aptos" w:eastAsia="Aptos" w:hAnsi="Aptos" w:cs="Aptos"/>
+                <w:b w:val="0"/>
+                <w:bCs w:val="0"/>
+                <w:sz w:val="20"/>
+                <w:szCs w:val="20"/>
+              </w:rPr>
+            </w:pPr>
+            <w:r>
+              <w:rPr>
+                <w:rFonts w:ascii="Aptos" w:eastAsia="Aptos" w:hAnsi="Aptos" w:cs="Aptos"/>
+                <w:sz w:val="20"/>
+                <w:szCs w:val="20"/>
+              </w:rPr>
+              <w:t>Test description</w:t>
+            </w:r>
+          </w:p>
+        </w:tc>
+        <w:tc>
+          <w:tcPr>
+            <w:tcW w:w="552" w:type="dxa"/>
+            <w:tcBorders>
+              <w:top w:val="single" w:sz="8" w:space="0" w:color="156082"/>
+              <w:bottom w:val="single" w:sz="8" w:space="0" w:color="156082"/>
+            </w:tcBorders>
+            <w:shd w:val="clear" w:color="auto" w:fill="156082"/>
+            <w:tcMar>
+              <w:left w:w="108" w:type="dxa"/>
+              <w:right w:w="108" w:type="dxa"/>
+            </w:tcMar>
+          </w:tcPr>
+          <w:p>
+            <w:pPr>
+              <w:cnfStyle w:val="100000000000" w:firstRow="1" w:lastRow="0" w:firstColumn="0" w:lastColumn="0" w:oddVBand="0" w:evenVBand="0" w:oddHBand="0" w:evenHBand="0" w:firstRowFirstColumn="0" w:firstRowLastColumn="0" w:lastRowFirstColumn="0" w:lastRowLastColumn="0"/>
+              <w:rPr>
+                <w:rFonts w:ascii="Aptos" w:eastAsia="Aptos" w:hAnsi="Aptos" w:cs="Aptos"/>
+                <w:b w:val="0"/>
+                <w:bCs w:val="0"/>
+                <w:sz w:val="20"/>
+                <w:szCs w:val="20"/>
+              </w:rPr>
+            </w:pPr>
+            <w:r>
+              <w:rPr>
+                <w:rFonts w:ascii="Aptos" w:eastAsia="Aptos" w:hAnsi="Aptos" w:cs="Aptos"/>
+                <w:sz w:val="20"/>
+                <w:szCs w:val="20"/>
+              </w:rPr>
+              <w:t>Test steps</w:t>
+            </w:r>
+          </w:p>
+        </w:tc>
+        <w:tc>
+          <w:tcPr>
+            <w:tcW w:w="786" w:type="dxa"/>
+            <w:tcBorders>
+              <w:top w:val="single" w:sz="8" w:space="0" w:color="156082"/>
+              <w:bottom w:val="single" w:sz="8" w:space="0" w:color="156082"/>
+            </w:tcBorders>
+            <w:shd w:val="clear" w:color="auto" w:fill="156082"/>
+            <w:tcMar>
+              <w:left w:w="108" w:type="dxa"/>
+              <w:right w:w="108" w:type="dxa"/>
+            </w:tcMar>
+          </w:tcPr>
+          <w:p>
+            <w:pPr>
+              <w:cnfStyle w:val="100000000000" w:firstRow="1" w:lastRow="0" w:firstColumn="0" w:lastColumn="0" w:oddVBand="0" w:evenVBand="0" w:oddHBand="0" w:evenHBand="0" w:firstRowFirstColumn="0" w:firstRowLastColumn="0" w:lastRowFirstColumn="0" w:lastRowLastColumn="0"/>
+              <w:rPr>
+                <w:rFonts w:ascii="Aptos" w:eastAsia="Aptos" w:hAnsi="Aptos" w:cs="Aptos"/>
+                <w:b w:val="0"/>
+                <w:bCs w:val="0"/>
+                <w:sz w:val="20"/>
+                <w:szCs w:val="20"/>
+              </w:rPr>
+            </w:pPr>
+            <w:r>
+              <w:rPr>
+                <w:rFonts w:ascii="Aptos" w:eastAsia="Aptos" w:hAnsi="Aptos" w:cs="Aptos"/>
+                <w:sz w:val="20"/>
+                <w:szCs w:val="20"/>
+              </w:rPr>
+              <w:t>Expected result</w:t>
+            </w:r>
+          </w:p>
+        </w:tc>
+        <w:tc>
+          <w:tcPr>
+            <w:tcW w:w="3669" w:type="dxa"/>
+            <w:tcBorders>
+              <w:top w:val="single" w:sz="8" w:space="0" w:color="156082"/>
+              <w:bottom w:val="single" w:sz="8" w:space="0" w:color="156082"/>
+            </w:tcBorders>
+            <w:shd w:val="clear" w:color="auto" w:fill="156082"/>
+            <w:tcMar>
+              <w:left w:w="108" w:type="dxa"/>
+              <w:right w:w="108" w:type="dxa"/>
+            </w:tcMar>
+          </w:tcPr>
+          <w:p>
+            <w:pPr>
+              <w:cnfStyle w:val="100000000000" w:firstRow="1" w:lastRow="0" w:firstColumn="0" w:lastColumn="0" w:oddVBand="0" w:evenVBand="0" w:oddHBand="0" w:evenHBand="0" w:firstRowFirstColumn="0" w:firstRowLastColumn="0" w:lastRowFirstColumn="0" w:lastRowLastColumn="0"/>
+              <w:rPr>
+                <w:rFonts w:ascii="Aptos" w:eastAsia="Aptos" w:hAnsi="Aptos" w:cs="Aptos"/>
+                <w:b w:val="0"/>
+                <w:bCs w:val="0"/>
+                <w:sz w:val="20"/>
+                <w:szCs w:val="20"/>
+              </w:rPr>
+            </w:pPr>
+            <w:r>
+              <w:rPr>
+                <w:rFonts w:ascii="Aptos" w:eastAsia="Aptos" w:hAnsi="Aptos" w:cs="Aptos"/>
+                <w:sz w:val="20"/>
+                <w:szCs w:val="20"/>
+              </w:rPr>
+              <w:t>Actual result</w:t>
+            </w:r>
+          </w:p>
+        </w:tc>
+        <w:tc>
+          <w:tcPr>
+            <w:tcW w:w="744" w:type="dxa"/>
+            <w:tcBorders>
+              <w:top w:val="single" w:sz="8" w:space="0" w:color="156082"/>
+              <w:bottom w:val="single" w:sz="8" w:space="0" w:color="156082"/>
+            </w:tcBorders>
+            <w:shd w:val="clear" w:color="auto" w:fill="156082"/>
+            <w:tcMar>
+              <w:left w:w="108" w:type="dxa"/>
+              <w:right w:w="108" w:type="dxa"/>
+            </w:tcMar>
+          </w:tcPr>
+          <w:p>
+            <w:pPr>
+              <w:cnfStyle w:val="100000000000" w:firstRow="1" w:lastRow="0" w:firstColumn="0" w:lastColumn="0" w:oddVBand="0" w:evenVBand="0" w:oddHBand="0" w:evenHBand="0" w:firstRowFirstColumn="0" w:firstRowLastColumn="0" w:lastRowFirstColumn="0" w:lastRowLastColumn="0"/>
+              <w:rPr>
+                <w:rFonts w:ascii="Aptos" w:eastAsia="Aptos" w:hAnsi="Aptos" w:cs="Aptos"/>
+                <w:b w:val="0"/>
+                <w:bCs w:val="0"/>
+                <w:sz w:val="20"/>
+                <w:szCs w:val="20"/>
+              </w:rPr>
+            </w:pPr>
+            <w:r>
+              <w:rPr>
+                <w:rFonts w:ascii="Aptos" w:eastAsia="Aptos" w:hAnsi="Aptos" w:cs="Aptos"/>
+                <w:sz w:val="20"/>
+                <w:szCs w:val="20"/>
+              </w:rPr>
+              <w:t>Pass/fail</w:t>
+            </w:r>
+          </w:p>
+        </w:tc>
+        <w:tc>
+          <w:tcPr>
+            <w:tcW w:w="1662" w:type="dxa"/>
+            <w:tcBorders>
+              <w:top w:val="single" w:sz="8" w:space="0" w:color="156082"/>
+              <w:bottom w:val="single" w:sz="8" w:space="0" w:color="156082"/>
+              <w:right w:val="single" w:sz="8" w:space="0" w:color="156082"/>
+            </w:tcBorders>
+            <w:shd w:val="clear" w:color="auto" w:fill="156082"/>
+            <w:tcMar>
+              <w:left w:w="108" w:type="dxa"/>
+              <w:right w:w="108" w:type="dxa"/>
+            </w:tcMar>
+          </w:tcPr>
+          <w:p>
+            <w:pPr>
+              <w:cnfStyle w:val="100000000000" w:firstRow="1" w:lastRow="0" w:firstColumn="0" w:lastColumn="0" w:oddVBand="0" w:evenVBand="0" w:oddHBand="0" w:evenHBand="0" w:firstRowFirstColumn="0" w:firstRowLastColumn="0" w:lastRowFirstColumn="0" w:lastRowLastColumn="0"/>
+              <w:rPr>
+                <w:rFonts w:ascii="Aptos" w:eastAsia="Aptos" w:hAnsi="Aptos" w:cs="Aptos"/>
+                <w:b w:val="0"/>
+                <w:bCs w:val="0"/>
+                <w:sz w:val="20"/>
+                <w:szCs w:val="20"/>
+              </w:rPr>
+            </w:pPr>
+            <w:r>
+              <w:rPr>
+                <w:rFonts w:ascii="Aptos" w:eastAsia="Aptos" w:hAnsi="Aptos" w:cs="Aptos"/>
+                <w:sz w:val="20"/>
+                <w:szCs w:val="20"/>
+              </w:rPr>
+              <w:t>Comment on fix</w:t>
+            </w:r>
+          </w:p>
+        </w:tc>
+      </w:tr>
+      <w:tr>
+        <w:trPr>
+          <w:cnfStyle w:val="000000100000" w:firstRow="0" w:lastRow="0" w:firstColumn="0" w:lastColumn="0" w:oddVBand="0" w:evenVBand="0" w:oddHBand="1" w:evenHBand="0" w:firstRowFirstColumn="0" w:firstRowLastColumn="0" w:lastRowFirstColumn="0" w:lastRowLastColumn="0"/>
+          <w:trHeight w:val="300"/>
+        </w:trPr>
+        <w:tc>
+          <w:tcPr>
+            <w:cnfStyle w:val="001000000000" w:firstRow="0" w:lastRow="0" w:firstColumn="1" w:lastColumn="0" w:oddVBand="0" w:evenVBand="0" w:oddHBand="0" w:evenHBand="0" w:firstRowFirstColumn="0" w:firstRowLastColumn="0" w:lastRowFirstColumn="0" w:lastRowLastColumn="0"/>
+            <w:tcW w:w="682" w:type="dxa"/>
+            <w:tcBorders>
+              <w:top w:val="single" w:sz="8" w:space="0" w:color="156082"/>
+              <w:left w:val="single" w:sz="8" w:space="0" w:color="45B0E1"/>
+              <w:bottom w:val="single" w:sz="8" w:space="0" w:color="45B0E1"/>
+              <w:right w:val="single" w:sz="8" w:space="0" w:color="45B0E1"/>
+            </w:tcBorders>
+            <w:shd w:val="clear" w:color="auto" w:fill="C1E4F5"/>
+            <w:tcMar>
+              <w:left w:w="108" w:type="dxa"/>
+              <w:right w:w="108" w:type="dxa"/>
+            </w:tcMar>
+          </w:tcPr>
+          <w:p>
+            <w:pPr>
+              <w:rPr>
+                <w:rFonts w:ascii="Aptos" w:eastAsia="Aptos" w:hAnsi="Aptos" w:cs="Aptos"/>
+                <w:color w:val="000000" w:themeColor="text1"/>
+                <w:sz w:val="12"/>
+                <w:szCs w:val="12"/>
+              </w:rPr>
+            </w:pPr>
+            <w:r>
+              <w:rPr>
+                <w:rFonts w:ascii="Aptos" w:eastAsia="Aptos" w:hAnsi="Aptos" w:cs="Aptos"/>
+                <w:color w:val="000000" w:themeColor="text1"/>
+                <w:sz w:val="12"/>
+                <w:szCs w:val="12"/>
+              </w:rPr>
+              <w:t>First time running</w:t>
+            </w:r>
+          </w:p>
+        </w:tc>
+        <w:tc>
+          <w:tcPr>
+            <w:tcW w:w="911" w:type="dxa"/>
+            <w:tcBorders>
+              <w:top w:val="single" w:sz="8" w:space="0" w:color="156082"/>
+              <w:left w:val="single" w:sz="8" w:space="0" w:color="45B0E1"/>
+              <w:bottom w:val="single" w:sz="8" w:space="0" w:color="45B0E1"/>
+              <w:right w:val="single" w:sz="8" w:space="0" w:color="45B0E1"/>
+            </w:tcBorders>
+            <w:shd w:val="clear" w:color="auto" w:fill="C1E4F5"/>
+            <w:tcMar>
+              <w:left w:w="108" w:type="dxa"/>
+              <w:right w:w="108" w:type="dxa"/>
+            </w:tcMar>
+          </w:tcPr>
+          <w:p>
+            <w:pPr>
+              <w:cnfStyle w:val="000000100000" w:firstRow="0" w:lastRow="0" w:firstColumn="0" w:lastColumn="0" w:oddVBand="0" w:evenVBand="0" w:oddHBand="1" w:evenHBand="0" w:firstRowFirstColumn="0" w:firstRowLastColumn="0" w:lastRowFirstColumn="0" w:lastRowLastColumn="0"/>
+              <w:rPr>
+                <w:rFonts w:ascii="Aptos" w:eastAsia="Aptos" w:hAnsi="Aptos" w:cs="Aptos"/>
+                <w:color w:val="000000" w:themeColor="text1"/>
+                <w:sz w:val="12"/>
+                <w:szCs w:val="12"/>
+              </w:rPr>
+            </w:pPr>
+            <w:r>
+              <w:rPr>
+                <w:rFonts w:ascii="Aptos" w:eastAsia="Aptos" w:hAnsi="Aptos" w:cs="Aptos"/>
+                <w:color w:val="000000" w:themeColor="text1"/>
+                <w:sz w:val="12"/>
+                <w:szCs w:val="12"/>
+              </w:rPr>
+              <w:t>Running the program for the first time to see if it works</w:t>
+            </w:r>
+          </w:p>
+        </w:tc>
+        <w:tc>
+          <w:tcPr>
+            <w:tcW w:w="552" w:type="dxa"/>
+            <w:tcBorders>
+              <w:top w:val="single" w:sz="8" w:space="0" w:color="156082"/>
+              <w:left w:val="single" w:sz="8" w:space="0" w:color="45B0E1"/>
+              <w:bottom w:val="single" w:sz="8" w:space="0" w:color="45B0E1"/>
+              <w:right w:val="single" w:sz="8" w:space="0" w:color="45B0E1"/>
+            </w:tcBorders>
+            <w:shd w:val="clear" w:color="auto" w:fill="C1E4F5"/>
+            <w:tcMar>
+              <w:left w:w="108" w:type="dxa"/>
+              <w:right w:w="108" w:type="dxa"/>
+            </w:tcMar>
+          </w:tcPr>
+          <w:p>
+            <w:pPr>
+              <w:cnfStyle w:val="000000100000" w:firstRow="0" w:lastRow="0" w:firstColumn="0" w:lastColumn="0" w:oddVBand="0" w:evenVBand="0" w:oddHBand="1" w:evenHBand="0" w:firstRowFirstColumn="0" w:firstRowLastColumn="0" w:lastRowFirstColumn="0" w:lastRowLastColumn="0"/>
+              <w:rPr>
+                <w:rFonts w:ascii="Aptos" w:eastAsia="Aptos" w:hAnsi="Aptos" w:cs="Aptos"/>
+                <w:color w:val="000000" w:themeColor="text1"/>
+                <w:sz w:val="12"/>
+                <w:szCs w:val="12"/>
+              </w:rPr>
+            </w:pPr>
+            <w:r>
+              <w:rPr>
+                <w:rFonts w:ascii="Aptos" w:eastAsia="Aptos" w:hAnsi="Aptos" w:cs="Aptos"/>
+                <w:color w:val="000000" w:themeColor="text1"/>
+                <w:sz w:val="12"/>
+                <w:szCs w:val="12"/>
+              </w:rPr>
+              <w:t>Run</w:t>
+            </w:r>
+          </w:p>
+          <w:p>
+            <w:pPr>
+              <w:cnfStyle w:val="000000100000" w:firstRow="0" w:lastRow="0" w:firstColumn="0" w:lastColumn="0" w:oddVBand="0" w:evenVBand="0" w:oddHBand="1" w:evenHBand="0" w:firstRowFirstColumn="0" w:firstRowLastColumn="0" w:lastRowFirstColumn="0" w:lastRowLastColumn="0"/>
+              <w:rPr>
+                <w:rFonts w:ascii="Aptos" w:eastAsia="Aptos" w:hAnsi="Aptos" w:cs="Aptos"/>
+                <w:color w:val="000000" w:themeColor="text1"/>
+                <w:sz w:val="12"/>
+                <w:szCs w:val="12"/>
+              </w:rPr>
+            </w:pPr>
+            <w:r>
+              <w:rPr>
+                <w:rFonts w:ascii="Aptos" w:eastAsia="Aptos" w:hAnsi="Aptos" w:cs="Aptos"/>
+                <w:color w:val="000000" w:themeColor="text1"/>
+                <w:sz w:val="12"/>
+                <w:szCs w:val="12"/>
+              </w:rPr>
+              <w:t>Main menu displays</w:t>
+            </w:r>
+          </w:p>
+        </w:tc>
+        <w:tc>
+          <w:tcPr>
+            <w:tcW w:w="786" w:type="dxa"/>
+            <w:tcBorders>
+              <w:top w:val="single" w:sz="8" w:space="0" w:color="156082"/>
+              <w:left w:val="single" w:sz="8" w:space="0" w:color="45B0E1"/>
+              <w:bottom w:val="single" w:sz="8" w:space="0" w:color="45B0E1"/>
+              <w:right w:val="single" w:sz="8" w:space="0" w:color="45B0E1"/>
+            </w:tcBorders>
+            <w:shd w:val="clear" w:color="auto" w:fill="C1E4F5"/>
+            <w:tcMar>
+              <w:left w:w="108" w:type="dxa"/>
+              <w:right w:w="108" w:type="dxa"/>
+            </w:tcMar>
+          </w:tcPr>
+          <w:p>
+            <w:pPr>
+              <w:cnfStyle w:val="000000100000" w:firstRow="0" w:lastRow="0" w:firstColumn="0" w:lastColumn="0" w:oddVBand="0" w:evenVBand="0" w:oddHBand="1" w:evenHBand="0" w:firstRowFirstColumn="0" w:firstRowLastColumn="0" w:lastRowFirstColumn="0" w:lastRowLastColumn="0"/>
+              <w:rPr>
+                <w:rFonts w:ascii="Aptos" w:eastAsia="Aptos" w:hAnsi="Aptos" w:cs="Aptos"/>
+                <w:color w:val="000000" w:themeColor="text1"/>
+                <w:sz w:val="12"/>
+                <w:szCs w:val="12"/>
+              </w:rPr>
+            </w:pPr>
+            <w:r>
+              <w:rPr>
+                <w:rFonts w:ascii="Aptos" w:eastAsia="Aptos" w:hAnsi="Aptos" w:cs="Aptos"/>
+                <w:color w:val="000000" w:themeColor="text1"/>
+                <w:sz w:val="12"/>
+                <w:szCs w:val="12"/>
+              </w:rPr>
+              <w:t>The program runs without any errors and works correctly</w:t>
+            </w:r>
+          </w:p>
+        </w:tc>
+        <w:tc>
+          <w:tcPr>
+            <w:tcW w:w="3669" w:type="dxa"/>
+            <w:tcBorders>
+              <w:top w:val="single" w:sz="8" w:space="0" w:color="156082"/>
+              <w:left w:val="single" w:sz="8" w:space="0" w:color="45B0E1"/>
+              <w:bottom w:val="single" w:sz="8" w:space="0" w:color="45B0E1"/>
+              <w:right w:val="single" w:sz="8" w:space="0" w:color="45B0E1"/>
+            </w:tcBorders>
+            <w:shd w:val="clear" w:color="auto" w:fill="C1E4F5"/>
+            <w:tcMar>
+              <w:left w:w="108" w:type="dxa"/>
+              <w:right w:w="108" w:type="dxa"/>
+            </w:tcMar>
+          </w:tcPr>
+          <w:p>
+            <w:pPr>
+              <w:cnfStyle w:val="000000100000" w:firstRow="0" w:lastRow="0" w:firstColumn="0" w:lastColumn="0" w:oddVBand="0" w:evenVBand="0" w:oddHBand="1" w:evenHBand="0" w:firstRowFirstColumn="0" w:firstRowLastColumn="0" w:lastRowFirstColumn="0" w:lastRowLastColumn="0"/>
+              <w:rPr>
+                <w:rFonts w:ascii="Aptos" w:eastAsia="Aptos" w:hAnsi="Aptos" w:cs="Aptos"/>
+                <w:color w:val="000000" w:themeColor="text1"/>
+                <w:sz w:val="12"/>
+                <w:szCs w:val="12"/>
+              </w:rPr>
+            </w:pPr>
+            <w:r>
+              <w:rPr>
+                <w:rFonts w:ascii="Aptos" w:eastAsia="Aptos" w:hAnsi="Aptos" w:cs="Aptos"/>
+                <w:color w:val="000000" w:themeColor="text1"/>
+                <w:sz w:val="12"/>
+                <w:szCs w:val="12"/>
+              </w:rPr>
+              <w:t>The program runs and the main menu is displayed</w:t>
+            </w:r>
+          </w:p>
+        </w:tc>
+        <w:tc>
+          <w:tcPr>
+            <w:tcW w:w="744" w:type="dxa"/>
+            <w:tcBorders>
+              <w:top w:val="single" w:sz="8" w:space="0" w:color="156082"/>
+              <w:left w:val="single" w:sz="8" w:space="0" w:color="45B0E1"/>
+              <w:bottom w:val="single" w:sz="8" w:space="0" w:color="45B0E1"/>
+              <w:right w:val="single" w:sz="8" w:space="0" w:color="45B0E1"/>
+            </w:tcBorders>
+            <w:shd w:val="clear" w:color="auto" w:fill="C1E4F5"/>
+            <w:tcMar>
+              <w:left w:w="108" w:type="dxa"/>
+              <w:right w:w="108" w:type="dxa"/>
+            </w:tcMar>
+          </w:tcPr>
+          <w:p>
+            <w:pPr>
+              <w:cnfStyle w:val="000000100000" w:firstRow="0" w:lastRow="0" w:firstColumn="0" w:lastColumn="0" w:oddVBand="0" w:evenVBand="0" w:oddHBand="1" w:evenHBand="0" w:firstRowFirstColumn="0" w:firstRowLastColumn="0" w:lastRowFirstColumn="0" w:lastRowLastColumn="0"/>
+              <w:rPr>
+                <w:rFonts w:ascii="Aptos" w:eastAsia="Aptos" w:hAnsi="Aptos" w:cs="Aptos"/>
+                <w:color w:val="000000" w:themeColor="text1"/>
+                <w:sz w:val="12"/>
+                <w:szCs w:val="12"/>
+              </w:rPr>
+            </w:pPr>
+            <w:r>
+              <w:rPr>
+                <w:rFonts w:ascii="Aptos" w:eastAsia="Aptos" w:hAnsi="Aptos" w:cs="Aptos"/>
+                <w:color w:val="000000" w:themeColor="text1"/>
+                <w:sz w:val="12"/>
+                <w:szCs w:val="12"/>
+              </w:rPr>
+              <w:t>Pass</w:t>
+            </w:r>
+          </w:p>
+        </w:tc>
+        <w:tc>
+          <w:tcPr>
+            <w:tcW w:w="1662" w:type="dxa"/>
+            <w:tcBorders>
+              <w:top w:val="single" w:sz="8" w:space="0" w:color="156082"/>
+              <w:left w:val="single" w:sz="8" w:space="0" w:color="45B0E1"/>
+              <w:bottom w:val="single" w:sz="8" w:space="0" w:color="45B0E1"/>
+              <w:right w:val="single" w:sz="8" w:space="0" w:color="45B0E1"/>
+            </w:tcBorders>
+            <w:shd w:val="clear" w:color="auto" w:fill="C1E4F5"/>
+            <w:tcMar>
+              <w:left w:w="108" w:type="dxa"/>
+              <w:right w:w="108" w:type="dxa"/>
+            </w:tcMar>
+          </w:tcPr>
+          <w:p>
+            <w:pPr>
+              <w:cnfStyle w:val="000000100000" w:firstRow="0" w:lastRow="0" w:firstColumn="0" w:lastColumn="0" w:oddVBand="0" w:evenVBand="0" w:oddHBand="1" w:evenHBand="0" w:firstRowFirstColumn="0" w:firstRowLastColumn="0" w:lastRowFirstColumn="0" w:lastRowLastColumn="0"/>
+              <w:rPr>
+                <w:rFonts w:ascii="Aptos" w:eastAsia="Aptos" w:hAnsi="Aptos" w:cs="Aptos"/>
+                <w:color w:val="000000" w:themeColor="text1"/>
+                <w:sz w:val="12"/>
+                <w:szCs w:val="12"/>
+              </w:rPr>
+            </w:pPr>
+            <w:r>
+              <w:rPr>
+                <w:rFonts w:ascii="Aptos" w:eastAsia="Aptos" w:hAnsi="Aptos" w:cs="Aptos"/>
+                <w:color w:val="000000" w:themeColor="text1"/>
+                <w:sz w:val="12"/>
+                <w:szCs w:val="12"/>
+              </w:rPr>
+              <w:t>N/A</w:t>
+            </w:r>
+          </w:p>
+        </w:tc>
+      </w:tr>
+      <w:tr>
+        <w:trPr>
+          <w:trHeight w:val="300"/>
+        </w:trPr>
+        <w:tc>
+          <w:tcPr>
+            <w:cnfStyle w:val="001000000000" w:firstRow="0" w:lastRow="0" w:firstColumn="1" w:lastColumn="0" w:oddVBand="0" w:evenVBand="0" w:oddHBand="0" w:evenHBand="0" w:firstRowFirstColumn="0" w:firstRowLastColumn="0" w:lastRowFirstColumn="0" w:lastRowLastColumn="0"/>
+            <w:tcW w:w="682" w:type="dxa"/>
+            <w:tcBorders>
+              <w:top w:val="single" w:sz="8" w:space="0" w:color="45B0E1"/>
+              <w:left w:val="single" w:sz="8" w:space="0" w:color="45B0E1"/>
+              <w:bottom w:val="single" w:sz="8" w:space="0" w:color="45B0E1"/>
+              <w:right w:val="single" w:sz="8" w:space="0" w:color="45B0E1"/>
+            </w:tcBorders>
+            <w:tcMar>
+              <w:left w:w="108" w:type="dxa"/>
+              <w:right w:w="108" w:type="dxa"/>
+            </w:tcMar>
+          </w:tcPr>
+          <w:p>
+            <w:pPr>
+              <w:rPr>
+                <w:rFonts w:ascii="Aptos" w:eastAsia="Aptos" w:hAnsi="Aptos" w:cs="Aptos"/>
+                <w:sz w:val="12"/>
+                <w:szCs w:val="12"/>
+              </w:rPr>
+            </w:pPr>
+            <w:r>
+              <w:rPr>
+                <w:rFonts w:ascii="Aptos" w:eastAsia="Aptos" w:hAnsi="Aptos" w:cs="Aptos"/>
+                <w:sz w:val="12"/>
+                <w:szCs w:val="12"/>
+              </w:rPr>
+              <w:t>Testing add item function</w:t>
+            </w:r>
+          </w:p>
+        </w:tc>
+        <w:tc>
+          <w:tcPr>
+            <w:tcW w:w="911" w:type="dxa"/>
+            <w:tcBorders>
+              <w:top w:val="single" w:sz="8" w:space="0" w:color="45B0E1"/>
+              <w:left w:val="single" w:sz="8" w:space="0" w:color="45B0E1"/>
+              <w:bottom w:val="single" w:sz="8" w:space="0" w:color="45B0E1"/>
+              <w:right w:val="single" w:sz="8" w:space="0" w:color="45B0E1"/>
+            </w:tcBorders>
+            <w:tcMar>
+              <w:left w:w="108" w:type="dxa"/>
+              <w:right w:w="108" w:type="dxa"/>
+            </w:tcMar>
+          </w:tcPr>
+          <w:p>
+            <w:pPr>
+              <w:cnfStyle w:val="000000000000" w:firstRow="0" w:lastRow="0" w:firstColumn="0" w:lastColumn="0" w:oddVBand="0" w:evenVBand="0" w:oddHBand="0" w:evenHBand="0" w:firstRowFirstColumn="0" w:firstRowLastColumn="0" w:lastRowFirstColumn="0" w:lastRowLastColumn="0"/>
+              <w:rPr>
+                <w:rFonts w:ascii="Aptos" w:eastAsia="Aptos" w:hAnsi="Aptos" w:cs="Aptos"/>
+                <w:sz w:val="12"/>
+                <w:szCs w:val="12"/>
+              </w:rPr>
+            </w:pPr>
+            <w:r>
+              <w:rPr>
+                <w:rFonts w:ascii="Aptos" w:eastAsia="Aptos" w:hAnsi="Aptos" w:cs="Aptos"/>
+                <w:sz w:val="12"/>
+                <w:szCs w:val="12"/>
+              </w:rPr>
+              <w:t xml:space="preserve">Selecting the add item feature </w:t>
+            </w:r>
+          </w:p>
+        </w:tc>
+        <w:tc>
+          <w:tcPr>
+            <w:tcW w:w="552" w:type="dxa"/>
+            <w:tcBorders>
+              <w:top w:val="single" w:sz="8" w:space="0" w:color="45B0E1"/>
+              <w:left w:val="single" w:sz="8" w:space="0" w:color="45B0E1"/>
+              <w:bottom w:val="single" w:sz="8" w:space="0" w:color="45B0E1"/>
+              <w:right w:val="single" w:sz="8" w:space="0" w:color="45B0E1"/>
+            </w:tcBorders>
+            <w:tcMar>
+              <w:left w:w="108" w:type="dxa"/>
+              <w:right w:w="108" w:type="dxa"/>
+            </w:tcMar>
+          </w:tcPr>
+          <w:p>
+            <w:pPr>
+              <w:cnfStyle w:val="000000000000" w:firstRow="0" w:lastRow="0" w:firstColumn="0" w:lastColumn="0" w:oddVBand="0" w:evenVBand="0" w:oddHBand="0" w:evenHBand="0" w:firstRowFirstColumn="0" w:firstRowLastColumn="0" w:lastRowFirstColumn="0" w:lastRowLastColumn="0"/>
+              <w:rPr>
+                <w:rFonts w:ascii="Aptos" w:eastAsia="Aptos" w:hAnsi="Aptos" w:cs="Aptos"/>
+                <w:sz w:val="12"/>
+                <w:szCs w:val="12"/>
+              </w:rPr>
+            </w:pPr>
+            <w:r>
+              <w:rPr>
+                <w:rFonts w:ascii="Aptos" w:eastAsia="Aptos" w:hAnsi="Aptos" w:cs="Aptos"/>
+                <w:sz w:val="12"/>
+                <w:szCs w:val="12"/>
+              </w:rPr>
+              <w:t>Run the program</w:t>
+            </w:r>
+          </w:p>
+          <w:p>
+            <w:pPr>
+              <w:cnfStyle w:val="000000000000" w:firstRow="0" w:lastRow="0" w:firstColumn="0" w:lastColumn="0" w:oddVBand="0" w:evenVBand="0" w:oddHBand="0" w:evenHBand="0" w:firstRowFirstColumn="0" w:firstRowLastColumn="0" w:lastRowFirstColumn="0" w:lastRowLastColumn="0"/>
+              <w:rPr>
+                <w:rFonts w:ascii="Aptos" w:eastAsia="Aptos" w:hAnsi="Aptos" w:cs="Aptos"/>
+                <w:sz w:val="12"/>
+                <w:szCs w:val="12"/>
+              </w:rPr>
+            </w:pPr>
+            <w:r>
+              <w:rPr>
+                <w:rFonts w:ascii="Aptos" w:eastAsia="Aptos" w:hAnsi="Aptos" w:cs="Aptos"/>
+                <w:sz w:val="12"/>
+                <w:szCs w:val="12"/>
+              </w:rPr>
+              <w:t>Press 1 to access function</w:t>
+            </w:r>
+          </w:p>
+        </w:tc>
+        <w:tc>
+          <w:tcPr>
+            <w:tcW w:w="786" w:type="dxa"/>
+            <w:tcBorders>
+              <w:top w:val="single" w:sz="8" w:space="0" w:color="45B0E1"/>
+              <w:left w:val="single" w:sz="8" w:space="0" w:color="45B0E1"/>
+              <w:bottom w:val="single" w:sz="8" w:space="0" w:color="45B0E1"/>
+              <w:right w:val="single" w:sz="8" w:space="0" w:color="45B0E1"/>
+            </w:tcBorders>
+            <w:tcMar>
+              <w:left w:w="108" w:type="dxa"/>
+              <w:right w:w="108" w:type="dxa"/>
+            </w:tcMar>
+          </w:tcPr>
+          <w:p>
+            <w:pPr>
+              <w:cnfStyle w:val="000000000000" w:firstRow="0" w:lastRow="0" w:firstColumn="0" w:lastColumn="0" w:oddVBand="0" w:evenVBand="0" w:oddHBand="0" w:evenHBand="0" w:firstRowFirstColumn="0" w:firstRowLastColumn="0" w:lastRowFirstColumn="0" w:lastRowLastColumn="0"/>
+              <w:rPr>
+                <w:rFonts w:ascii="Aptos" w:eastAsia="Aptos" w:hAnsi="Aptos" w:cs="Aptos"/>
+                <w:sz w:val="12"/>
+                <w:szCs w:val="12"/>
+              </w:rPr>
+            </w:pPr>
+            <w:r>
+              <w:rPr>
+                <w:rFonts w:ascii="Aptos" w:eastAsia="Aptos" w:hAnsi="Aptos" w:cs="Aptos"/>
+                <w:sz w:val="12"/>
+                <w:szCs w:val="12"/>
+              </w:rPr>
+              <w:t>That the program runs and add item works</w:t>
+            </w:r>
+          </w:p>
+        </w:tc>
+        <w:tc>
+          <w:tcPr>
+            <w:tcW w:w="3669" w:type="dxa"/>
+            <w:tcBorders>
+              <w:top w:val="single" w:sz="8" w:space="0" w:color="45B0E1"/>
+              <w:left w:val="single" w:sz="8" w:space="0" w:color="45B0E1"/>
+              <w:bottom w:val="single" w:sz="8" w:space="0" w:color="45B0E1"/>
+              <w:right w:val="single" w:sz="8" w:space="0" w:color="45B0E1"/>
+            </w:tcBorders>
+            <w:tcMar>
+              <w:left w:w="108" w:type="dxa"/>
+              <w:right w:w="108" w:type="dxa"/>
+            </w:tcMar>
+          </w:tcPr>
+          <w:p>
+            <w:pPr>
+              <w:cnfStyle w:val="000000000000" w:firstRow="0" w:lastRow="0" w:firstColumn="0" w:lastColumn="0" w:oddVBand="0" w:evenVBand="0" w:oddHBand="0" w:evenHBand="0" w:firstRowFirstColumn="0" w:firstRowLastColumn="0" w:lastRowFirstColumn="0" w:lastRowLastColumn="0"/>
+              <w:rPr>
+                <w:rFonts w:ascii="Aptos" w:eastAsia="Aptos" w:hAnsi="Aptos" w:cs="Aptos"/>
+                <w:sz w:val="12"/>
+                <w:szCs w:val="12"/>
+              </w:rPr>
+            </w:pPr>
+            <w:r>
+              <w:rPr>
+                <w:rFonts w:ascii="Aptos" w:eastAsia="Aptos" w:hAnsi="Aptos" w:cs="Aptos"/>
+                <w:sz w:val="12"/>
+                <w:szCs w:val="12"/>
+              </w:rPr>
+              <w:t>The function works</w:t>
+            </w:r>
+          </w:p>
+        </w:tc>
+        <w:tc>
+          <w:tcPr>
+            <w:tcW w:w="744" w:type="dxa"/>
+            <w:tcBorders>
+              <w:top w:val="single" w:sz="8" w:space="0" w:color="45B0E1"/>
+              <w:left w:val="single" w:sz="8" w:space="0" w:color="45B0E1"/>
+              <w:bottom w:val="single" w:sz="8" w:space="0" w:color="45B0E1"/>
+              <w:right w:val="single" w:sz="8" w:space="0" w:color="45B0E1"/>
+            </w:tcBorders>
+            <w:tcMar>
+              <w:left w:w="108" w:type="dxa"/>
+              <w:right w:w="108" w:type="dxa"/>
+            </w:tcMar>
+          </w:tcPr>
+          <w:p>
+            <w:pPr>
+              <w:cnfStyle w:val="000000000000" w:firstRow="0" w:lastRow="0" w:firstColumn="0" w:lastColumn="0" w:oddVBand="0" w:evenVBand="0" w:oddHBand="0" w:evenHBand="0" w:firstRowFirstColumn="0" w:firstRowLastColumn="0" w:lastRowFirstColumn="0" w:lastRowLastColumn="0"/>
+              <w:rPr>
+                <w:rFonts w:ascii="Aptos" w:eastAsia="Aptos" w:hAnsi="Aptos" w:cs="Aptos"/>
+                <w:sz w:val="12"/>
+                <w:szCs w:val="12"/>
+              </w:rPr>
+            </w:pPr>
+            <w:r>
+              <w:rPr>
+                <w:rFonts w:ascii="Aptos" w:eastAsia="Aptos" w:hAnsi="Aptos" w:cs="Aptos"/>
+                <w:sz w:val="12"/>
+                <w:szCs w:val="12"/>
+              </w:rPr>
+              <w:t>pass</w:t>
+            </w:r>
+          </w:p>
+        </w:tc>
+        <w:tc>
+          <w:tcPr>
+            <w:tcW w:w="1662" w:type="dxa"/>
+            <w:tcBorders>
+              <w:top w:val="single" w:sz="8" w:space="0" w:color="45B0E1"/>
+              <w:left w:val="single" w:sz="8" w:space="0" w:color="45B0E1"/>
+              <w:bottom w:val="single" w:sz="8" w:space="0" w:color="45B0E1"/>
+              <w:right w:val="single" w:sz="8" w:space="0" w:color="45B0E1"/>
+            </w:tcBorders>
+            <w:tcMar>
+              <w:left w:w="108" w:type="dxa"/>
+              <w:right w:w="108" w:type="dxa"/>
+            </w:tcMar>
+          </w:tcPr>
+          <w:p>
+            <w:pPr>
+              <w:cnfStyle w:val="000000000000" w:firstRow="0" w:lastRow="0" w:firstColumn="0" w:lastColumn="0" w:oddVBand="0" w:evenVBand="0" w:oddHBand="0" w:evenHBand="0" w:firstRowFirstColumn="0" w:firstRowLastColumn="0" w:lastRowFirstColumn="0" w:lastRowLastColumn="0"/>
+              <w:rPr>
+                <w:rFonts w:ascii="Aptos" w:eastAsia="Aptos" w:hAnsi="Aptos" w:cs="Aptos"/>
+                <w:sz w:val="12"/>
+                <w:szCs w:val="12"/>
+              </w:rPr>
+            </w:pPr>
+            <w:r>
+              <w:rPr>
+                <w:rFonts w:ascii="Aptos" w:eastAsia="Aptos" w:hAnsi="Aptos" w:cs="Aptos"/>
+                <w:sz w:val="12"/>
+                <w:szCs w:val="12"/>
+              </w:rPr>
+              <w:t>N/A</w:t>
+            </w:r>
+          </w:p>
+        </w:tc>
+      </w:tr>
+      <w:tr>
+        <w:trPr>
+          <w:cnfStyle w:val="000000100000" w:firstRow="0" w:lastRow="0" w:firstColumn="0" w:lastColumn="0" w:oddVBand="0" w:evenVBand="0" w:oddHBand="1" w:evenHBand="0" w:firstRowFirstColumn="0" w:firstRowLastColumn="0" w:lastRowFirstColumn="0" w:lastRowLastColumn="0"/>
+          <w:trHeight w:val="300"/>
+        </w:trPr>
+        <w:tc>
+          <w:tcPr>
+            <w:cnfStyle w:val="001000000000" w:firstRow="0" w:lastRow="0" w:firstColumn="1" w:lastColumn="0" w:oddVBand="0" w:evenVBand="0" w:oddHBand="0" w:evenHBand="0" w:firstRowFirstColumn="0" w:firstRowLastColumn="0" w:lastRowFirstColumn="0" w:lastRowLastColumn="0"/>
+            <w:tcW w:w="682" w:type="dxa"/>
+            <w:tcBorders>
+              <w:top w:val="single" w:sz="8" w:space="0" w:color="45B0E1"/>
+              <w:left w:val="single" w:sz="8" w:space="0" w:color="45B0E1"/>
+              <w:bottom w:val="single" w:sz="8" w:space="0" w:color="45B0E1"/>
+              <w:right w:val="single" w:sz="8" w:space="0" w:color="45B0E1"/>
+            </w:tcBorders>
+            <w:shd w:val="clear" w:color="auto" w:fill="C1E4F5"/>
+            <w:tcMar>
+              <w:left w:w="108" w:type="dxa"/>
+              <w:right w:w="108" w:type="dxa"/>
+            </w:tcMar>
+          </w:tcPr>
+          <w:p>
+            <w:pPr>
+              <w:rPr>
+                <w:rFonts w:ascii="Aptos" w:eastAsia="Aptos" w:hAnsi="Aptos" w:cs="Aptos"/>
+                <w:color w:val="000000" w:themeColor="text1"/>
+                <w:sz w:val="12"/>
+                <w:szCs w:val="12"/>
+              </w:rPr>
+            </w:pPr>
+            <w:r>
+              <w:rPr>
+                <w:rFonts w:ascii="Aptos" w:eastAsia="Aptos" w:hAnsi="Aptos" w:cs="Aptos"/>
+                <w:color w:val="000000" w:themeColor="text1"/>
+                <w:sz w:val="12"/>
+                <w:szCs w:val="12"/>
+              </w:rPr>
+              <w:t>Testing adding an item</w:t>
+            </w:r>
+          </w:p>
+        </w:tc>
+        <w:tc>
+          <w:tcPr>
+            <w:tcW w:w="911" w:type="dxa"/>
+            <w:tcBorders>
+              <w:top w:val="single" w:sz="8" w:space="0" w:color="45B0E1"/>
+              <w:left w:val="single" w:sz="8" w:space="0" w:color="45B0E1"/>
+              <w:bottom w:val="single" w:sz="8" w:space="0" w:color="45B0E1"/>
+              <w:right w:val="single" w:sz="8" w:space="0" w:color="45B0E1"/>
+            </w:tcBorders>
+            <w:shd w:val="clear" w:color="auto" w:fill="C1E4F5"/>
+            <w:tcMar>
+              <w:left w:w="108" w:type="dxa"/>
+              <w:right w:w="108" w:type="dxa"/>
+            </w:tcMar>
+          </w:tcPr>
+          <w:p>
+            <w:pPr>
+              <w:cnfStyle w:val="000000100000" w:firstRow="0" w:lastRow="0" w:firstColumn="0" w:lastColumn="0" w:oddVBand="0" w:evenVBand="0" w:oddHBand="1" w:evenHBand="0" w:firstRowFirstColumn="0" w:firstRowLastColumn="0" w:lastRowFirstColumn="0" w:lastRowLastColumn="0"/>
+              <w:rPr>
+                <w:rFonts w:ascii="Aptos" w:eastAsia="Aptos" w:hAnsi="Aptos" w:cs="Aptos"/>
+                <w:color w:val="000000" w:themeColor="text1"/>
+                <w:sz w:val="12"/>
+                <w:szCs w:val="12"/>
+              </w:rPr>
+            </w:pPr>
+            <w:r>
+              <w:rPr>
+                <w:rFonts w:ascii="Aptos" w:eastAsia="Aptos" w:hAnsi="Aptos" w:cs="Aptos"/>
+                <w:color w:val="000000" w:themeColor="text1"/>
+                <w:sz w:val="12"/>
+                <w:szCs w:val="12"/>
+              </w:rPr>
+              <w:t>Entering item to add to the function</w:t>
+            </w:r>
+          </w:p>
+        </w:tc>
+        <w:tc>
+          <w:tcPr>
+            <w:tcW w:w="552" w:type="dxa"/>
+            <w:tcBorders>
+              <w:top w:val="single" w:sz="8" w:space="0" w:color="45B0E1"/>
+              <w:left w:val="single" w:sz="8" w:space="0" w:color="45B0E1"/>
+              <w:bottom w:val="single" w:sz="8" w:space="0" w:color="45B0E1"/>
+              <w:right w:val="single" w:sz="8" w:space="0" w:color="45B0E1"/>
+            </w:tcBorders>
+            <w:shd w:val="clear" w:color="auto" w:fill="C1E4F5"/>
+            <w:tcMar>
+              <w:left w:w="108" w:type="dxa"/>
+              <w:right w:w="108" w:type="dxa"/>
+            </w:tcMar>
+          </w:tcPr>
+          <w:p>
+            <w:pPr>
+              <w:cnfStyle w:val="000000100000" w:firstRow="0" w:lastRow="0" w:firstColumn="0" w:lastColumn="0" w:oddVBand="0" w:evenVBand="0" w:oddHBand="1" w:evenHBand="0" w:firstRowFirstColumn="0" w:firstRowLastColumn="0" w:lastRowFirstColumn="0" w:lastRowLastColumn="0"/>
+              <w:rPr>
+                <w:rFonts w:ascii="Aptos" w:eastAsia="Aptos" w:hAnsi="Aptos" w:cs="Aptos"/>
+                <w:color w:val="000000" w:themeColor="text1"/>
+                <w:sz w:val="12"/>
+                <w:szCs w:val="12"/>
+              </w:rPr>
+            </w:pPr>
+            <w:r>
+              <w:rPr>
+                <w:rFonts w:ascii="Aptos" w:eastAsia="Aptos" w:hAnsi="Aptos" w:cs="Aptos"/>
+                <w:color w:val="000000" w:themeColor="text1"/>
+                <w:sz w:val="12"/>
+                <w:szCs w:val="12"/>
+              </w:rPr>
+              <w:t>User enters item, price and quantity</w:t>
+            </w:r>
+          </w:p>
+        </w:tc>
+        <w:tc>
+          <w:tcPr>
+            <w:tcW w:w="786" w:type="dxa"/>
+            <w:tcBorders>
+              <w:top w:val="single" w:sz="8" w:space="0" w:color="45B0E1"/>
+              <w:left w:val="single" w:sz="8" w:space="0" w:color="45B0E1"/>
+              <w:bottom w:val="single" w:sz="8" w:space="0" w:color="45B0E1"/>
+              <w:right w:val="single" w:sz="8" w:space="0" w:color="45B0E1"/>
+            </w:tcBorders>
+            <w:shd w:val="clear" w:color="auto" w:fill="C1E4F5"/>
+            <w:tcMar>
+              <w:left w:w="108" w:type="dxa"/>
+              <w:right w:w="108" w:type="dxa"/>
+            </w:tcMar>
+          </w:tcPr>
+          <w:p>
+            <w:pPr>
+              <w:cnfStyle w:val="000000100000" w:firstRow="0" w:lastRow="0" w:firstColumn="0" w:lastColumn="0" w:oddVBand="0" w:evenVBand="0" w:oddHBand="1" w:evenHBand="0" w:firstRowFirstColumn="0" w:firstRowLastColumn="0" w:lastRowFirstColumn="0" w:lastRowLastColumn="0"/>
+              <w:rPr>
+                <w:rFonts w:ascii="Aptos" w:eastAsia="Aptos" w:hAnsi="Aptos" w:cs="Aptos"/>
+                <w:color w:val="000000" w:themeColor="text1"/>
+                <w:sz w:val="12"/>
+                <w:szCs w:val="12"/>
+              </w:rPr>
+            </w:pPr>
+            <w:r>
+              <w:rPr>
+                <w:rFonts w:ascii="Aptos" w:eastAsia="Aptos" w:hAnsi="Aptos" w:cs="Aptos"/>
+                <w:color w:val="000000" w:themeColor="text1"/>
+                <w:sz w:val="12"/>
+                <w:szCs w:val="12"/>
+              </w:rPr>
+              <w:t xml:space="preserve">The program adds the item and all data to the </w:t>
+            </w:r>
+            <w:proofErr w:type="spellStart"/>
+            <w:r>
+              <w:rPr>
+                <w:rFonts w:ascii="Aptos" w:eastAsia="Aptos" w:hAnsi="Aptos" w:cs="Aptos"/>
+                <w:color w:val="000000" w:themeColor="text1"/>
+                <w:sz w:val="12"/>
+                <w:szCs w:val="12"/>
+              </w:rPr>
+              <w:t>json</w:t>
+            </w:r>
+            <w:proofErr w:type="spellEnd"/>
+            <w:r>
+              <w:rPr>
+                <w:rFonts w:ascii="Aptos" w:eastAsia="Aptos" w:hAnsi="Aptos" w:cs="Aptos"/>
+                <w:color w:val="000000" w:themeColor="text1"/>
+                <w:sz w:val="12"/>
+                <w:szCs w:val="12"/>
+              </w:rPr>
+              <w:t xml:space="preserve"> file</w:t>
+            </w:r>
+          </w:p>
+        </w:tc>
+        <w:tc>
+          <w:tcPr>
+            <w:tcW w:w="3669" w:type="dxa"/>
+            <w:tcBorders>
+              <w:top w:val="single" w:sz="8" w:space="0" w:color="45B0E1"/>
+              <w:left w:val="single" w:sz="8" w:space="0" w:color="45B0E1"/>
+              <w:bottom w:val="single" w:sz="8" w:space="0" w:color="45B0E1"/>
+              <w:right w:val="single" w:sz="8" w:space="0" w:color="45B0E1"/>
+            </w:tcBorders>
+            <w:shd w:val="clear" w:color="auto" w:fill="C1E4F5"/>
+            <w:tcMar>
+              <w:left w:w="108" w:type="dxa"/>
+              <w:right w:w="108" w:type="dxa"/>
+            </w:tcMar>
+          </w:tcPr>
+          <w:p>
+            <w:pPr>
+              <w:cnfStyle w:val="000000100000" w:firstRow="0" w:lastRow="0" w:firstColumn="0" w:lastColumn="0" w:oddVBand="0" w:evenVBand="0" w:oddHBand="1" w:evenHBand="0" w:firstRowFirstColumn="0" w:firstRowLastColumn="0" w:lastRowFirstColumn="0" w:lastRowLastColumn="0"/>
+              <w:rPr>
+                <w:rFonts w:ascii="Aptos" w:eastAsia="Aptos" w:hAnsi="Aptos" w:cs="Aptos"/>
+                <w:color w:val="000000" w:themeColor="text1"/>
+                <w:sz w:val="12"/>
+                <w:szCs w:val="12"/>
+              </w:rPr>
+            </w:pPr>
+            <w:r>
+              <w:rPr>
+                <w:rFonts w:ascii="Aptos" w:eastAsia="Aptos" w:hAnsi="Aptos" w:cs="Aptos"/>
+                <w:color w:val="000000" w:themeColor="text1"/>
+                <w:sz w:val="12"/>
+                <w:szCs w:val="12"/>
+              </w:rPr>
+              <w:t>An error happens</w:t>
+            </w:r>
+          </w:p>
+          <w:p>
+            <w:pPr>
+              <w:cnfStyle w:val="000000100000" w:firstRow="0" w:lastRow="0" w:firstColumn="0" w:lastColumn="0" w:oddVBand="0" w:evenVBand="0" w:oddHBand="1" w:evenHBand="0" w:firstRowFirstColumn="0" w:firstRowLastColumn="0" w:lastRowFirstColumn="0" w:lastRowLastColumn="0"/>
+              <w:rPr>
+                <w:sz w:val="12"/>
+                <w:szCs w:val="12"/>
+              </w:rPr>
+            </w:pPr>
+            <w:r>
+              <w:rPr>
+                <w:noProof/>
+                <w:sz w:val="12"/>
+                <w:szCs w:val="12"/>
+              </w:rPr>
+              <w:drawing>
+                <wp:inline distT="0" distB="0" distL="0" distR="0" wp14:anchorId="32E8915F" wp14:editId="321792E3">
+                  <wp:extent cx="3276600" cy="847725"/>
+                  <wp:effectExtent l="0" t="0" r="0" b="0"/>
+                  <wp:docPr id="1040900686" name="drawing" descr="A black screen with white text&#10;&#10;AI-generated content may be incorrect."/>
+                  <wp:cNvGraphicFramePr>
+                    <a:graphicFrameLocks xmlns:a="http://schemas.openxmlformats.org/drawingml/2006/main" noChangeAspect="1"/>
+                  </wp:cNvGraphicFramePr>
+                  <a:graphic xmlns:a="http://schemas.openxmlformats.org/drawingml/2006/main">
+                    <a:graphicData uri="http://schemas.openxmlformats.org/drawingml/2006/picture">
+                      <pic:pic xmlns:pic="http://schemas.openxmlformats.org/drawingml/2006/picture">
+                        <pic:nvPicPr>
+                          <pic:cNvPr id="1040900686" name="drawing" descr="A black screen with white text&#10;&#10;AI-generated content may be incorrect."/>
+                          <pic:cNvPicPr/>
+                        </pic:nvPicPr>
+                        <pic:blipFill>
+                          <a:blip r:embed="rId8">
+                            <a:extLst>
+                              <a:ext uri="{28A0092B-C50C-407E-A947-70E740481C1C}">
+                                <a14:useLocalDpi xmlns:a14="http://schemas.microsoft.com/office/drawing/2010/main"/>
+                              </a:ext>
+                            </a:extLst>
+                          </a:blip>
+                          <a:stretch>
+                            <a:fillRect/>
+                          </a:stretch>
+                        </pic:blipFill>
+                        <pic:spPr>
+                          <a:xfrm>
+                            <a:off x="0" y="0"/>
+                            <a:ext cx="3276600" cy="847725"/>
+                          </a:xfrm>
+                          <a:prstGeom prst="rect">
+                            <a:avLst/>
+                          </a:prstGeom>
+                        </pic:spPr>
+                      </pic:pic>
+                    </a:graphicData>
+                  </a:graphic>
+                </wp:inline>
+              </w:drawing>
+            </w:r>
+          </w:p>
+        </w:tc>
+        <w:tc>
+          <w:tcPr>
+            <w:tcW w:w="744" w:type="dxa"/>
+            <w:tcBorders>
+              <w:top w:val="single" w:sz="8" w:space="0" w:color="45B0E1"/>
+              <w:left w:val="single" w:sz="8" w:space="0" w:color="45B0E1"/>
+              <w:bottom w:val="single" w:sz="8" w:space="0" w:color="45B0E1"/>
+              <w:right w:val="single" w:sz="8" w:space="0" w:color="45B0E1"/>
+            </w:tcBorders>
+            <w:shd w:val="clear" w:color="auto" w:fill="C1E4F5"/>
+            <w:tcMar>
+              <w:left w:w="108" w:type="dxa"/>
+              <w:right w:w="108" w:type="dxa"/>
+            </w:tcMar>
+          </w:tcPr>
+          <w:p>
+            <w:pPr>
+              <w:cnfStyle w:val="000000100000" w:firstRow="0" w:lastRow="0" w:firstColumn="0" w:lastColumn="0" w:oddVBand="0" w:evenVBand="0" w:oddHBand="1" w:evenHBand="0" w:firstRowFirstColumn="0" w:firstRowLastColumn="0" w:lastRowFirstColumn="0" w:lastRowLastColumn="0"/>
+              <w:rPr>
+                <w:rFonts w:ascii="Aptos" w:eastAsia="Aptos" w:hAnsi="Aptos" w:cs="Aptos"/>
+                <w:color w:val="000000" w:themeColor="text1"/>
+                <w:sz w:val="12"/>
+                <w:szCs w:val="12"/>
+              </w:rPr>
+            </w:pPr>
+            <w:r>
+              <w:rPr>
+                <w:rFonts w:ascii="Aptos" w:eastAsia="Aptos" w:hAnsi="Aptos" w:cs="Aptos"/>
+                <w:color w:val="000000" w:themeColor="text1"/>
+                <w:sz w:val="12"/>
+                <w:szCs w:val="12"/>
+              </w:rPr>
+              <w:t xml:space="preserve">Fail </w:t>
+            </w:r>
+          </w:p>
+        </w:tc>
+        <w:tc>
+          <w:tcPr>
+            <w:tcW w:w="1662" w:type="dxa"/>
+            <w:tcBorders>
+              <w:top w:val="single" w:sz="8" w:space="0" w:color="45B0E1"/>
+              <w:left w:val="single" w:sz="8" w:space="0" w:color="45B0E1"/>
+              <w:bottom w:val="single" w:sz="8" w:space="0" w:color="45B0E1"/>
+              <w:right w:val="single" w:sz="8" w:space="0" w:color="45B0E1"/>
+            </w:tcBorders>
+            <w:shd w:val="clear" w:color="auto" w:fill="C1E4F5"/>
+            <w:tcMar>
+              <w:left w:w="108" w:type="dxa"/>
+              <w:right w:w="108" w:type="dxa"/>
+            </w:tcMar>
+          </w:tcPr>
+          <w:p>
+            <w:pPr>
+              <w:cnfStyle w:val="000000100000" w:firstRow="0" w:lastRow="0" w:firstColumn="0" w:lastColumn="0" w:oddVBand="0" w:evenVBand="0" w:oddHBand="1" w:evenHBand="0" w:firstRowFirstColumn="0" w:firstRowLastColumn="0" w:lastRowFirstColumn="0" w:lastRowLastColumn="0"/>
+              <w:rPr>
+                <w:rFonts w:ascii="Aptos" w:eastAsia="Aptos" w:hAnsi="Aptos" w:cs="Aptos"/>
+                <w:color w:val="000000" w:themeColor="text1"/>
+                <w:sz w:val="12"/>
+                <w:szCs w:val="12"/>
+              </w:rPr>
+            </w:pPr>
+            <w:r>
+              <w:rPr>
+                <w:rFonts w:ascii="Aptos" w:eastAsia="Aptos" w:hAnsi="Aptos" w:cs="Aptos"/>
+                <w:color w:val="000000" w:themeColor="text1"/>
+                <w:sz w:val="12"/>
+                <w:szCs w:val="12"/>
+              </w:rPr>
+              <w:t xml:space="preserve">Add </w:t>
+            </w:r>
+            <w:proofErr w:type="spellStart"/>
+            <w:r>
+              <w:rPr>
+                <w:rFonts w:ascii="Aptos" w:eastAsia="Aptos" w:hAnsi="Aptos" w:cs="Aptos"/>
+                <w:color w:val="000000" w:themeColor="text1"/>
+                <w:sz w:val="12"/>
+                <w:szCs w:val="12"/>
+              </w:rPr>
+              <w:t>get_next_item</w:t>
+            </w:r>
+            <w:proofErr w:type="spellEnd"/>
+            <w:r>
+              <w:rPr>
+                <w:rFonts w:ascii="Aptos" w:eastAsia="Aptos" w:hAnsi="Aptos" w:cs="Aptos"/>
+                <w:color w:val="000000" w:themeColor="text1"/>
+                <w:sz w:val="12"/>
+                <w:szCs w:val="12"/>
+              </w:rPr>
+              <w:t xml:space="preserve"> function</w:t>
+            </w:r>
+          </w:p>
+          <w:p>
+            <w:pPr>
+              <w:cnfStyle w:val="000000100000" w:firstRow="0" w:lastRow="0" w:firstColumn="0" w:lastColumn="0" w:oddVBand="0" w:evenVBand="0" w:oddHBand="1" w:evenHBand="0" w:firstRowFirstColumn="0" w:firstRowLastColumn="0" w:lastRowFirstColumn="0" w:lastRowLastColumn="0"/>
+              <w:rPr>
+                <w:sz w:val="12"/>
+                <w:szCs w:val="12"/>
+              </w:rPr>
+            </w:pPr>
+            <w:r>
+              <w:rPr>
+                <w:noProof/>
+                <w:sz w:val="12"/>
+                <w:szCs w:val="12"/>
+              </w:rPr>
+              <w:drawing>
+                <wp:inline distT="0" distB="0" distL="0" distR="0" wp14:anchorId="52484789" wp14:editId="4D6ACEE7">
+                  <wp:extent cx="1371600" cy="400050"/>
+                  <wp:effectExtent l="0" t="0" r="0" b="0"/>
+                  <wp:docPr id="1130946270" name="drawing" descr="A screen shot of a computer code&#10;&#10;AI-generated content may be incorrect."/>
+                  <wp:cNvGraphicFramePr>
+                    <a:graphicFrameLocks xmlns:a="http://schemas.openxmlformats.org/drawingml/2006/main" noChangeAspect="1"/>
+                  </wp:cNvGraphicFramePr>
+                  <a:graphic xmlns:a="http://schemas.openxmlformats.org/drawingml/2006/main">
+                    <a:graphicData uri="http://schemas.openxmlformats.org/drawingml/2006/picture">
+                      <pic:pic xmlns:pic="http://schemas.openxmlformats.org/drawingml/2006/picture">
+                        <pic:nvPicPr>
+                          <pic:cNvPr id="1130946270" name="drawing" descr="A screen shot of a computer code&#10;&#10;AI-generated content may be incorrect."/>
+                          <pic:cNvPicPr/>
+                        </pic:nvPicPr>
+                        <pic:blipFill>
+                          <a:blip r:embed="rId9">
+                            <a:extLst>
+                              <a:ext uri="{28A0092B-C50C-407E-A947-70E740481C1C}">
+                                <a14:useLocalDpi xmlns:a14="http://schemas.microsoft.com/office/drawing/2010/main"/>
+                              </a:ext>
+                            </a:extLst>
+                          </a:blip>
+                          <a:stretch>
+                            <a:fillRect/>
+                          </a:stretch>
+                        </pic:blipFill>
+                        <pic:spPr>
+                          <a:xfrm>
+                            <a:off x="0" y="0"/>
+                            <a:ext cx="1371600" cy="400050"/>
+                          </a:xfrm>
+                          <a:prstGeom prst="rect">
+                            <a:avLst/>
+                          </a:prstGeom>
+                        </pic:spPr>
+                      </pic:pic>
+                    </a:graphicData>
+                  </a:graphic>
+                </wp:inline>
+              </w:drawing>
+            </w:r>
+          </w:p>
+        </w:tc>
+      </w:tr>
+      <w:tr>
+        <w:trPr>
+          <w:trHeight w:val="300"/>
+        </w:trPr>
+        <w:tc>
+          <w:tcPr>
+            <w:cnfStyle w:val="001000000000" w:firstRow="0" w:lastRow="0" w:firstColumn="1" w:lastColumn="0" w:oddVBand="0" w:evenVBand="0" w:oddHBand="0" w:evenHBand="0" w:firstRowFirstColumn="0" w:firstRowLastColumn="0" w:lastRowFirstColumn="0" w:lastRowLastColumn="0"/>
+            <w:tcW w:w="682" w:type="dxa"/>
+            <w:tcBorders>
+              <w:top w:val="single" w:sz="8" w:space="0" w:color="45B0E1"/>
+              <w:left w:val="single" w:sz="8" w:space="0" w:color="45B0E1"/>
+              <w:bottom w:val="single" w:sz="8" w:space="0" w:color="45B0E1"/>
+              <w:right w:val="single" w:sz="8" w:space="0" w:color="45B0E1"/>
+            </w:tcBorders>
+            <w:tcMar>
+              <w:left w:w="108" w:type="dxa"/>
+              <w:right w:w="108" w:type="dxa"/>
+            </w:tcMar>
+          </w:tcPr>
+          <w:p>
+            <w:pPr>
+              <w:rPr>
+                <w:rFonts w:ascii="Aptos" w:eastAsia="Aptos" w:hAnsi="Aptos" w:cs="Aptos"/>
+                <w:sz w:val="12"/>
+                <w:szCs w:val="12"/>
+              </w:rPr>
+            </w:pPr>
+            <w:r>
+              <w:rPr>
+                <w:rFonts w:ascii="Aptos" w:eastAsia="Aptos" w:hAnsi="Aptos" w:cs="Aptos"/>
+                <w:sz w:val="12"/>
+                <w:szCs w:val="12"/>
+              </w:rPr>
+              <w:t>Testing adding item again</w:t>
+            </w:r>
+          </w:p>
+        </w:tc>
+        <w:tc>
+          <w:tcPr>
+            <w:tcW w:w="911" w:type="dxa"/>
+            <w:tcBorders>
+              <w:top w:val="single" w:sz="8" w:space="0" w:color="45B0E1"/>
+              <w:left w:val="single" w:sz="8" w:space="0" w:color="45B0E1"/>
+              <w:bottom w:val="single" w:sz="8" w:space="0" w:color="45B0E1"/>
+              <w:right w:val="single" w:sz="8" w:space="0" w:color="45B0E1"/>
+            </w:tcBorders>
+            <w:tcMar>
+              <w:left w:w="108" w:type="dxa"/>
+              <w:right w:w="108" w:type="dxa"/>
+            </w:tcMar>
+          </w:tcPr>
+          <w:p>
+            <w:pPr>
+              <w:cnfStyle w:val="000000000000" w:firstRow="0" w:lastRow="0" w:firstColumn="0" w:lastColumn="0" w:oddVBand="0" w:evenVBand="0" w:oddHBand="0" w:evenHBand="0" w:firstRowFirstColumn="0" w:firstRowLastColumn="0" w:lastRowFirstColumn="0" w:lastRowLastColumn="0"/>
+              <w:rPr>
+                <w:rFonts w:ascii="Aptos" w:eastAsia="Aptos" w:hAnsi="Aptos" w:cs="Aptos"/>
+                <w:sz w:val="12"/>
+                <w:szCs w:val="12"/>
+              </w:rPr>
+            </w:pPr>
+            <w:r>
+              <w:rPr>
+                <w:rFonts w:ascii="Aptos" w:eastAsia="Aptos" w:hAnsi="Aptos" w:cs="Aptos"/>
+                <w:sz w:val="12"/>
+                <w:szCs w:val="12"/>
+              </w:rPr>
+              <w:t>Enter item to the add function</w:t>
+            </w:r>
+          </w:p>
+        </w:tc>
+        <w:tc>
+          <w:tcPr>
+            <w:tcW w:w="552" w:type="dxa"/>
+            <w:tcBorders>
+              <w:top w:val="single" w:sz="8" w:space="0" w:color="45B0E1"/>
+              <w:left w:val="single" w:sz="8" w:space="0" w:color="45B0E1"/>
+              <w:bottom w:val="single" w:sz="8" w:space="0" w:color="45B0E1"/>
+              <w:right w:val="single" w:sz="8" w:space="0" w:color="45B0E1"/>
+            </w:tcBorders>
+            <w:tcMar>
+              <w:left w:w="108" w:type="dxa"/>
+              <w:right w:w="108" w:type="dxa"/>
+            </w:tcMar>
+          </w:tcPr>
+          <w:p>
+            <w:pPr>
+              <w:cnfStyle w:val="000000000000" w:firstRow="0" w:lastRow="0" w:firstColumn="0" w:lastColumn="0" w:oddVBand="0" w:evenVBand="0" w:oddHBand="0" w:evenHBand="0" w:firstRowFirstColumn="0" w:firstRowLastColumn="0" w:lastRowFirstColumn="0" w:lastRowLastColumn="0"/>
+              <w:rPr>
+                <w:rFonts w:ascii="Aptos" w:eastAsia="Aptos" w:hAnsi="Aptos" w:cs="Aptos"/>
+                <w:sz w:val="12"/>
+                <w:szCs w:val="12"/>
+              </w:rPr>
+            </w:pPr>
+            <w:r>
+              <w:rPr>
+                <w:rFonts w:ascii="Aptos" w:eastAsia="Aptos" w:hAnsi="Aptos" w:cs="Aptos"/>
+                <w:sz w:val="12"/>
+                <w:szCs w:val="12"/>
+              </w:rPr>
+              <w:t>User enters item, price and quantity</w:t>
+            </w:r>
+          </w:p>
+        </w:tc>
+        <w:tc>
+          <w:tcPr>
+            <w:tcW w:w="786" w:type="dxa"/>
+            <w:tcBorders>
+              <w:top w:val="single" w:sz="8" w:space="0" w:color="45B0E1"/>
+              <w:left w:val="single" w:sz="8" w:space="0" w:color="45B0E1"/>
+              <w:bottom w:val="single" w:sz="8" w:space="0" w:color="45B0E1"/>
+              <w:right w:val="single" w:sz="8" w:space="0" w:color="45B0E1"/>
+            </w:tcBorders>
+            <w:tcMar>
+              <w:left w:w="108" w:type="dxa"/>
+              <w:right w:w="108" w:type="dxa"/>
+            </w:tcMar>
+          </w:tcPr>
+          <w:p>
+            <w:pPr>
+              <w:cnfStyle w:val="000000000000" w:firstRow="0" w:lastRow="0" w:firstColumn="0" w:lastColumn="0" w:oddVBand="0" w:evenVBand="0" w:oddHBand="0" w:evenHBand="0" w:firstRowFirstColumn="0" w:firstRowLastColumn="0" w:lastRowFirstColumn="0" w:lastRowLastColumn="0"/>
+              <w:rPr>
+                <w:rFonts w:ascii="Aptos" w:eastAsia="Aptos" w:hAnsi="Aptos" w:cs="Aptos"/>
+                <w:sz w:val="12"/>
+                <w:szCs w:val="12"/>
+              </w:rPr>
+            </w:pPr>
+            <w:r>
+              <w:rPr>
+                <w:rFonts w:ascii="Aptos" w:eastAsia="Aptos" w:hAnsi="Aptos" w:cs="Aptos"/>
+                <w:sz w:val="12"/>
+                <w:szCs w:val="12"/>
+              </w:rPr>
+              <w:t xml:space="preserve">The program adds the item and all data to the </w:t>
+            </w:r>
+            <w:proofErr w:type="spellStart"/>
+            <w:r>
+              <w:rPr>
+                <w:rFonts w:ascii="Aptos" w:eastAsia="Aptos" w:hAnsi="Aptos" w:cs="Aptos"/>
+                <w:sz w:val="12"/>
+                <w:szCs w:val="12"/>
+              </w:rPr>
+              <w:t>json</w:t>
+            </w:r>
+            <w:proofErr w:type="spellEnd"/>
+            <w:r>
+              <w:rPr>
+                <w:rFonts w:ascii="Aptos" w:eastAsia="Aptos" w:hAnsi="Aptos" w:cs="Aptos"/>
+                <w:sz w:val="12"/>
+                <w:szCs w:val="12"/>
+              </w:rPr>
+              <w:t xml:space="preserve"> file</w:t>
+            </w:r>
+          </w:p>
+        </w:tc>
+        <w:tc>
+          <w:tcPr>
+            <w:tcW w:w="3669" w:type="dxa"/>
+            <w:tcBorders>
+              <w:top w:val="single" w:sz="8" w:space="0" w:color="45B0E1"/>
+              <w:left w:val="single" w:sz="8" w:space="0" w:color="45B0E1"/>
+              <w:bottom w:val="single" w:sz="8" w:space="0" w:color="45B0E1"/>
+              <w:right w:val="single" w:sz="8" w:space="0" w:color="45B0E1"/>
+            </w:tcBorders>
+            <w:tcMar>
+              <w:left w:w="108" w:type="dxa"/>
+              <w:right w:w="108" w:type="dxa"/>
+            </w:tcMar>
+          </w:tcPr>
+          <w:p>
+            <w:pPr>
+              <w:cnfStyle w:val="000000000000" w:firstRow="0" w:lastRow="0" w:firstColumn="0" w:lastColumn="0" w:oddVBand="0" w:evenVBand="0" w:oddHBand="0" w:evenHBand="0" w:firstRowFirstColumn="0" w:firstRowLastColumn="0" w:lastRowFirstColumn="0" w:lastRowLastColumn="0"/>
+              <w:rPr>
+                <w:rFonts w:ascii="Aptos" w:eastAsia="Aptos" w:hAnsi="Aptos" w:cs="Aptos"/>
+                <w:sz w:val="12"/>
+                <w:szCs w:val="12"/>
+              </w:rPr>
+            </w:pPr>
+            <w:r>
+              <w:rPr>
+                <w:rFonts w:ascii="Aptos" w:eastAsia="Aptos" w:hAnsi="Aptos" w:cs="Aptos"/>
+                <w:sz w:val="12"/>
+                <w:szCs w:val="12"/>
+              </w:rPr>
+              <w:t>It runs correctly</w:t>
+            </w:r>
+          </w:p>
+        </w:tc>
+        <w:tc>
+          <w:tcPr>
+            <w:tcW w:w="744" w:type="dxa"/>
+            <w:tcBorders>
+              <w:top w:val="single" w:sz="8" w:space="0" w:color="45B0E1"/>
+              <w:left w:val="single" w:sz="8" w:space="0" w:color="45B0E1"/>
+              <w:bottom w:val="single" w:sz="8" w:space="0" w:color="45B0E1"/>
+              <w:right w:val="single" w:sz="8" w:space="0" w:color="45B0E1"/>
+            </w:tcBorders>
+            <w:tcMar>
+              <w:left w:w="108" w:type="dxa"/>
+              <w:right w:w="108" w:type="dxa"/>
+            </w:tcMar>
+          </w:tcPr>
+          <w:p>
+            <w:pPr>
+              <w:cnfStyle w:val="000000000000" w:firstRow="0" w:lastRow="0" w:firstColumn="0" w:lastColumn="0" w:oddVBand="0" w:evenVBand="0" w:oddHBand="0" w:evenHBand="0" w:firstRowFirstColumn="0" w:firstRowLastColumn="0" w:lastRowFirstColumn="0" w:lastRowLastColumn="0"/>
+              <w:rPr>
+                <w:rFonts w:ascii="Aptos" w:eastAsia="Aptos" w:hAnsi="Aptos" w:cs="Aptos"/>
+                <w:sz w:val="12"/>
+                <w:szCs w:val="12"/>
+              </w:rPr>
+            </w:pPr>
+            <w:r>
+              <w:rPr>
+                <w:rFonts w:ascii="Aptos" w:eastAsia="Aptos" w:hAnsi="Aptos" w:cs="Aptos"/>
+                <w:sz w:val="12"/>
+                <w:szCs w:val="12"/>
+              </w:rPr>
+              <w:t>pass</w:t>
+            </w:r>
+          </w:p>
+        </w:tc>
+        <w:tc>
+          <w:tcPr>
+            <w:tcW w:w="1662" w:type="dxa"/>
+            <w:tcBorders>
+              <w:top w:val="single" w:sz="8" w:space="0" w:color="45B0E1"/>
+              <w:left w:val="single" w:sz="8" w:space="0" w:color="45B0E1"/>
+              <w:bottom w:val="single" w:sz="8" w:space="0" w:color="45B0E1"/>
+              <w:right w:val="single" w:sz="8" w:space="0" w:color="45B0E1"/>
+            </w:tcBorders>
+            <w:tcMar>
+              <w:left w:w="108" w:type="dxa"/>
+              <w:right w:w="108" w:type="dxa"/>
+            </w:tcMar>
+          </w:tcPr>
+          <w:p>
+            <w:pPr>
+              <w:cnfStyle w:val="000000000000" w:firstRow="0" w:lastRow="0" w:firstColumn="0" w:lastColumn="0" w:oddVBand="0" w:evenVBand="0" w:oddHBand="0" w:evenHBand="0" w:firstRowFirstColumn="0" w:firstRowLastColumn="0" w:lastRowFirstColumn="0" w:lastRowLastColumn="0"/>
+              <w:rPr>
+                <w:rFonts w:ascii="Aptos" w:eastAsia="Aptos" w:hAnsi="Aptos" w:cs="Aptos"/>
+                <w:sz w:val="12"/>
+                <w:szCs w:val="12"/>
+              </w:rPr>
+            </w:pPr>
+            <w:r>
+              <w:rPr>
+                <w:rFonts w:ascii="Aptos" w:eastAsia="Aptos" w:hAnsi="Aptos" w:cs="Aptos"/>
+                <w:sz w:val="12"/>
+                <w:szCs w:val="12"/>
+              </w:rPr>
+              <w:t>N/A</w:t>
+            </w:r>
+          </w:p>
+        </w:tc>
+      </w:tr>
+      <w:tr>
+        <w:trPr>
+          <w:cnfStyle w:val="000000100000" w:firstRow="0" w:lastRow="0" w:firstColumn="0" w:lastColumn="0" w:oddVBand="0" w:evenVBand="0" w:oddHBand="1" w:evenHBand="0" w:firstRowFirstColumn="0" w:firstRowLastColumn="0" w:lastRowFirstColumn="0" w:lastRowLastColumn="0"/>
+          <w:trHeight w:val="300"/>
+        </w:trPr>
+        <w:tc>
+          <w:tcPr>
+            <w:cnfStyle w:val="001000000000" w:firstRow="0" w:lastRow="0" w:firstColumn="1" w:lastColumn="0" w:oddVBand="0" w:evenVBand="0" w:oddHBand="0" w:evenHBand="0" w:firstRowFirstColumn="0" w:firstRowLastColumn="0" w:lastRowFirstColumn="0" w:lastRowLastColumn="0"/>
+            <w:tcW w:w="682" w:type="dxa"/>
+            <w:tcBorders>
+              <w:top w:val="single" w:sz="8" w:space="0" w:color="45B0E1"/>
+              <w:left w:val="single" w:sz="8" w:space="0" w:color="45B0E1"/>
+              <w:bottom w:val="single" w:sz="8" w:space="0" w:color="45B0E1"/>
+              <w:right w:val="single" w:sz="8" w:space="0" w:color="45B0E1"/>
+            </w:tcBorders>
+            <w:shd w:val="clear" w:color="auto" w:fill="C1E4F5"/>
+            <w:tcMar>
+              <w:left w:w="108" w:type="dxa"/>
+              <w:right w:w="108" w:type="dxa"/>
+            </w:tcMar>
+          </w:tcPr>
+          <w:p>
+            <w:pPr>
+              <w:rPr>
+                <w:rFonts w:ascii="Aptos" w:eastAsia="Aptos" w:hAnsi="Aptos" w:cs="Aptos"/>
+                <w:color w:val="000000" w:themeColor="text1"/>
+                <w:sz w:val="12"/>
+                <w:szCs w:val="12"/>
+              </w:rPr>
+            </w:pPr>
+            <w:r>
+              <w:rPr>
+                <w:rFonts w:ascii="Aptos" w:eastAsia="Aptos" w:hAnsi="Aptos" w:cs="Aptos"/>
+                <w:color w:val="000000" w:themeColor="text1"/>
+                <w:sz w:val="12"/>
+                <w:szCs w:val="12"/>
+              </w:rPr>
+              <w:t xml:space="preserve">Check if item is added to </w:t>
+            </w:r>
+            <w:proofErr w:type="spellStart"/>
+            <w:r>
+              <w:rPr>
+                <w:rFonts w:ascii="Aptos" w:eastAsia="Aptos" w:hAnsi="Aptos" w:cs="Aptos"/>
+                <w:color w:val="000000" w:themeColor="text1"/>
+                <w:sz w:val="12"/>
+                <w:szCs w:val="12"/>
+              </w:rPr>
+              <w:t>json</w:t>
+            </w:r>
+            <w:proofErr w:type="spellEnd"/>
+          </w:p>
+        </w:tc>
+        <w:tc>
+          <w:tcPr>
+            <w:tcW w:w="911" w:type="dxa"/>
+            <w:tcBorders>
+              <w:top w:val="single" w:sz="8" w:space="0" w:color="45B0E1"/>
+              <w:left w:val="single" w:sz="8" w:space="0" w:color="45B0E1"/>
+              <w:bottom w:val="single" w:sz="8" w:space="0" w:color="45B0E1"/>
+              <w:right w:val="single" w:sz="8" w:space="0" w:color="45B0E1"/>
+            </w:tcBorders>
+            <w:shd w:val="clear" w:color="auto" w:fill="C1E4F5"/>
+            <w:tcMar>
+              <w:left w:w="108" w:type="dxa"/>
+              <w:right w:w="108" w:type="dxa"/>
+            </w:tcMar>
+          </w:tcPr>
+          <w:p>
+            <w:pPr>
+              <w:cnfStyle w:val="000000100000" w:firstRow="0" w:lastRow="0" w:firstColumn="0" w:lastColumn="0" w:oddVBand="0" w:evenVBand="0" w:oddHBand="1" w:evenHBand="0" w:firstRowFirstColumn="0" w:firstRowLastColumn="0" w:lastRowFirstColumn="0" w:lastRowLastColumn="0"/>
+              <w:rPr>
+                <w:rFonts w:ascii="Aptos" w:eastAsia="Aptos" w:hAnsi="Aptos" w:cs="Aptos"/>
+                <w:color w:val="000000" w:themeColor="text1"/>
+                <w:sz w:val="12"/>
+                <w:szCs w:val="12"/>
+              </w:rPr>
+            </w:pPr>
+            <w:r>
+              <w:rPr>
+                <w:rFonts w:ascii="Aptos" w:eastAsia="Aptos" w:hAnsi="Aptos" w:cs="Aptos"/>
+                <w:color w:val="000000" w:themeColor="text1"/>
+                <w:sz w:val="12"/>
+                <w:szCs w:val="12"/>
+              </w:rPr>
+              <w:t>Enter item to the add function</w:t>
+            </w:r>
+          </w:p>
+        </w:tc>
+        <w:tc>
+          <w:tcPr>
+            <w:tcW w:w="552" w:type="dxa"/>
+            <w:tcBorders>
+              <w:top w:val="single" w:sz="8" w:space="0" w:color="45B0E1"/>
+              <w:left w:val="single" w:sz="8" w:space="0" w:color="45B0E1"/>
+              <w:bottom w:val="single" w:sz="8" w:space="0" w:color="45B0E1"/>
+              <w:right w:val="single" w:sz="8" w:space="0" w:color="45B0E1"/>
+            </w:tcBorders>
+            <w:shd w:val="clear" w:color="auto" w:fill="C1E4F5"/>
+            <w:tcMar>
+              <w:left w:w="108" w:type="dxa"/>
+              <w:right w:w="108" w:type="dxa"/>
+            </w:tcMar>
+          </w:tcPr>
+          <w:p>
+            <w:pPr>
+              <w:cnfStyle w:val="000000100000" w:firstRow="0" w:lastRow="0" w:firstColumn="0" w:lastColumn="0" w:oddVBand="0" w:evenVBand="0" w:oddHBand="1" w:evenHBand="0" w:firstRowFirstColumn="0" w:firstRowLastColumn="0" w:lastRowFirstColumn="0" w:lastRowLastColumn="0"/>
+              <w:rPr>
+                <w:rFonts w:ascii="Aptos" w:eastAsia="Aptos" w:hAnsi="Aptos" w:cs="Aptos"/>
+                <w:color w:val="000000" w:themeColor="text1"/>
+                <w:sz w:val="12"/>
+                <w:szCs w:val="12"/>
+              </w:rPr>
+            </w:pPr>
+            <w:r>
+              <w:rPr>
+                <w:rFonts w:ascii="Aptos" w:eastAsia="Aptos" w:hAnsi="Aptos" w:cs="Aptos"/>
+                <w:color w:val="000000" w:themeColor="text1"/>
+                <w:sz w:val="12"/>
+                <w:szCs w:val="12"/>
+              </w:rPr>
+              <w:t>User enters item, price and quantity</w:t>
+            </w:r>
+          </w:p>
+        </w:tc>
+        <w:tc>
+          <w:tcPr>
+            <w:tcW w:w="786" w:type="dxa"/>
+            <w:tcBorders>
+              <w:top w:val="single" w:sz="8" w:space="0" w:color="45B0E1"/>
+              <w:left w:val="single" w:sz="8" w:space="0" w:color="45B0E1"/>
+              <w:bottom w:val="single" w:sz="8" w:space="0" w:color="45B0E1"/>
+              <w:right w:val="single" w:sz="8" w:space="0" w:color="45B0E1"/>
+            </w:tcBorders>
+            <w:shd w:val="clear" w:color="auto" w:fill="C1E4F5"/>
+            <w:tcMar>
+              <w:left w:w="108" w:type="dxa"/>
+              <w:right w:w="108" w:type="dxa"/>
+            </w:tcMar>
+          </w:tcPr>
+          <w:p>
+            <w:pPr>
+              <w:cnfStyle w:val="000000100000" w:firstRow="0" w:lastRow="0" w:firstColumn="0" w:lastColumn="0" w:oddVBand="0" w:evenVBand="0" w:oddHBand="1" w:evenHBand="0" w:firstRowFirstColumn="0" w:firstRowLastColumn="0" w:lastRowFirstColumn="0" w:lastRowLastColumn="0"/>
+              <w:rPr>
+                <w:rFonts w:ascii="Aptos" w:eastAsia="Aptos" w:hAnsi="Aptos" w:cs="Aptos"/>
+                <w:color w:val="000000" w:themeColor="text1"/>
+                <w:sz w:val="12"/>
+                <w:szCs w:val="12"/>
+              </w:rPr>
+            </w:pPr>
+            <w:r>
+              <w:rPr>
+                <w:rFonts w:ascii="Aptos" w:eastAsia="Aptos" w:hAnsi="Aptos" w:cs="Aptos"/>
+                <w:color w:val="000000" w:themeColor="text1"/>
+                <w:sz w:val="12"/>
+                <w:szCs w:val="12"/>
+              </w:rPr>
+              <w:t xml:space="preserve">The program adds the item and all data to the </w:t>
+            </w:r>
+            <w:proofErr w:type="spellStart"/>
+            <w:r>
+              <w:rPr>
+                <w:rFonts w:ascii="Aptos" w:eastAsia="Aptos" w:hAnsi="Aptos" w:cs="Aptos"/>
+                <w:color w:val="000000" w:themeColor="text1"/>
+                <w:sz w:val="12"/>
+                <w:szCs w:val="12"/>
+              </w:rPr>
+              <w:t>json</w:t>
+            </w:r>
+            <w:proofErr w:type="spellEnd"/>
+            <w:r>
+              <w:rPr>
+                <w:rFonts w:ascii="Aptos" w:eastAsia="Aptos" w:hAnsi="Aptos" w:cs="Aptos"/>
+                <w:color w:val="000000" w:themeColor="text1"/>
+                <w:sz w:val="12"/>
+                <w:szCs w:val="12"/>
+              </w:rPr>
+              <w:t xml:space="preserve"> file</w:t>
+            </w:r>
+          </w:p>
+        </w:tc>
+        <w:tc>
+          <w:tcPr>
+            <w:tcW w:w="3669" w:type="dxa"/>
+            <w:tcBorders>
+              <w:top w:val="single" w:sz="8" w:space="0" w:color="45B0E1"/>
+              <w:left w:val="single" w:sz="8" w:space="0" w:color="45B0E1"/>
+              <w:bottom w:val="single" w:sz="8" w:space="0" w:color="45B0E1"/>
+              <w:right w:val="single" w:sz="8" w:space="0" w:color="45B0E1"/>
+            </w:tcBorders>
+            <w:shd w:val="clear" w:color="auto" w:fill="C1E4F5"/>
+            <w:tcMar>
+              <w:left w:w="108" w:type="dxa"/>
+              <w:right w:w="108" w:type="dxa"/>
+            </w:tcMar>
+          </w:tcPr>
+          <w:p>
+            <w:pPr>
+              <w:cnfStyle w:val="000000100000" w:firstRow="0" w:lastRow="0" w:firstColumn="0" w:lastColumn="0" w:oddVBand="0" w:evenVBand="0" w:oddHBand="1" w:evenHBand="0" w:firstRowFirstColumn="0" w:firstRowLastColumn="0" w:lastRowFirstColumn="0" w:lastRowLastColumn="0"/>
+              <w:rPr>
+                <w:rFonts w:ascii="Aptos" w:eastAsia="Aptos" w:hAnsi="Aptos" w:cs="Aptos"/>
+                <w:color w:val="000000" w:themeColor="text1"/>
+                <w:sz w:val="12"/>
+                <w:szCs w:val="12"/>
+              </w:rPr>
+            </w:pPr>
+            <w:r>
+              <w:rPr>
+                <w:rFonts w:ascii="Aptos" w:eastAsia="Aptos" w:hAnsi="Aptos" w:cs="Aptos"/>
+                <w:color w:val="000000" w:themeColor="text1"/>
+                <w:sz w:val="12"/>
+                <w:szCs w:val="12"/>
+              </w:rPr>
+              <w:t>The item isn’t added to the file</w:t>
+            </w:r>
+          </w:p>
+        </w:tc>
+        <w:tc>
+          <w:tcPr>
+            <w:tcW w:w="744" w:type="dxa"/>
+            <w:tcBorders>
+              <w:top w:val="single" w:sz="8" w:space="0" w:color="45B0E1"/>
+              <w:left w:val="single" w:sz="8" w:space="0" w:color="45B0E1"/>
+              <w:bottom w:val="single" w:sz="8" w:space="0" w:color="45B0E1"/>
+              <w:right w:val="single" w:sz="8" w:space="0" w:color="45B0E1"/>
+            </w:tcBorders>
+            <w:shd w:val="clear" w:color="auto" w:fill="C1E4F5"/>
+            <w:tcMar>
+              <w:left w:w="108" w:type="dxa"/>
+              <w:right w:w="108" w:type="dxa"/>
+            </w:tcMar>
+          </w:tcPr>
+          <w:p>
+            <w:pPr>
+              <w:cnfStyle w:val="000000100000" w:firstRow="0" w:lastRow="0" w:firstColumn="0" w:lastColumn="0" w:oddVBand="0" w:evenVBand="0" w:oddHBand="1" w:evenHBand="0" w:firstRowFirstColumn="0" w:firstRowLastColumn="0" w:lastRowFirstColumn="0" w:lastRowLastColumn="0"/>
+              <w:rPr>
+                <w:rFonts w:ascii="Aptos" w:eastAsia="Aptos" w:hAnsi="Aptos" w:cs="Aptos"/>
+                <w:color w:val="000000" w:themeColor="text1"/>
+                <w:sz w:val="12"/>
+                <w:szCs w:val="12"/>
+              </w:rPr>
+            </w:pPr>
+            <w:r>
+              <w:rPr>
+                <w:rFonts w:ascii="Aptos" w:eastAsia="Aptos" w:hAnsi="Aptos" w:cs="Aptos"/>
+                <w:color w:val="000000" w:themeColor="text1"/>
+                <w:sz w:val="12"/>
+                <w:szCs w:val="12"/>
+              </w:rPr>
+              <w:t>fail</w:t>
+            </w:r>
+          </w:p>
+        </w:tc>
+        <w:tc>
+          <w:tcPr>
+            <w:tcW w:w="1662" w:type="dxa"/>
+            <w:tcBorders>
+              <w:top w:val="single" w:sz="8" w:space="0" w:color="45B0E1"/>
+              <w:left w:val="single" w:sz="8" w:space="0" w:color="45B0E1"/>
+              <w:bottom w:val="single" w:sz="8" w:space="0" w:color="45B0E1"/>
+              <w:right w:val="single" w:sz="8" w:space="0" w:color="45B0E1"/>
+            </w:tcBorders>
+            <w:shd w:val="clear" w:color="auto" w:fill="C1E4F5"/>
+            <w:tcMar>
+              <w:left w:w="108" w:type="dxa"/>
+              <w:right w:w="108" w:type="dxa"/>
+            </w:tcMar>
+          </w:tcPr>
+          <w:p>
+            <w:pPr>
+              <w:cnfStyle w:val="000000100000" w:firstRow="0" w:lastRow="0" w:firstColumn="0" w:lastColumn="0" w:oddVBand="0" w:evenVBand="0" w:oddHBand="1" w:evenHBand="0" w:firstRowFirstColumn="0" w:firstRowLastColumn="0" w:lastRowFirstColumn="0" w:lastRowLastColumn="0"/>
+              <w:rPr>
+                <w:rFonts w:ascii="Aptos" w:eastAsia="Aptos" w:hAnsi="Aptos" w:cs="Aptos"/>
+                <w:color w:val="000000" w:themeColor="text1"/>
+                <w:sz w:val="12"/>
+                <w:szCs w:val="12"/>
+              </w:rPr>
+            </w:pPr>
+            <w:r>
+              <w:rPr>
+                <w:rFonts w:ascii="Aptos" w:eastAsia="Aptos" w:hAnsi="Aptos" w:cs="Aptos"/>
+                <w:color w:val="000000" w:themeColor="text1"/>
+                <w:sz w:val="12"/>
+                <w:szCs w:val="12"/>
+              </w:rPr>
+              <w:t>Fix function to add item</w:t>
+            </w:r>
+          </w:p>
+          <w:p>
+            <w:pPr>
+              <w:cnfStyle w:val="000000100000" w:firstRow="0" w:lastRow="0" w:firstColumn="0" w:lastColumn="0" w:oddVBand="0" w:evenVBand="0" w:oddHBand="1" w:evenHBand="0" w:firstRowFirstColumn="0" w:firstRowLastColumn="0" w:lastRowFirstColumn="0" w:lastRowLastColumn="0"/>
+              <w:rPr>
+                <w:sz w:val="12"/>
+                <w:szCs w:val="12"/>
+              </w:rPr>
+            </w:pPr>
+            <w:r>
+              <w:rPr>
+                <w:noProof/>
+                <w:sz w:val="12"/>
+                <w:szCs w:val="12"/>
+              </w:rPr>
+              <w:drawing>
+                <wp:inline distT="0" distB="0" distL="0" distR="0" wp14:anchorId="5E2C57E8" wp14:editId="66353DC4">
+                  <wp:extent cx="1333500" cy="285750"/>
+                  <wp:effectExtent l="0" t="0" r="0" b="0"/>
+                  <wp:docPr id="14983929" name="drawing"/>
+                  <wp:cNvGraphicFramePr>
+                    <a:graphicFrameLocks xmlns:a="http://schemas.openxmlformats.org/drawingml/2006/main" noChangeAspect="1"/>
+                  </wp:cNvGraphicFramePr>
+                  <a:graphic xmlns:a="http://schemas.openxmlformats.org/drawingml/2006/main">
+                    <a:graphicData uri="http://schemas.openxmlformats.org/drawingml/2006/picture">
+                      <pic:pic xmlns:pic="http://schemas.openxmlformats.org/drawingml/2006/picture">
+                        <pic:nvPicPr>
+                          <pic:cNvPr id="14983929" name="Picture 14983929"/>
+                          <pic:cNvPicPr/>
+                        </pic:nvPicPr>
+                        <pic:blipFill>
+                          <a:blip r:embed="rId10">
+                            <a:extLst>
+                              <a:ext uri="{28A0092B-C50C-407E-A947-70E740481C1C}">
+                                <a14:useLocalDpi xmlns:a14="http://schemas.microsoft.com/office/drawing/2010/main"/>
+                              </a:ext>
+                            </a:extLst>
+                          </a:blip>
+                          <a:stretch>
+                            <a:fillRect/>
+                          </a:stretch>
+                        </pic:blipFill>
+                        <pic:spPr>
+                          <a:xfrm>
+                            <a:off x="0" y="0"/>
+                            <a:ext cx="1333500" cy="285750"/>
+                          </a:xfrm>
+                          <a:prstGeom prst="rect">
+                            <a:avLst/>
+                          </a:prstGeom>
+                        </pic:spPr>
+                      </pic:pic>
+                    </a:graphicData>
+                  </a:graphic>
+                </wp:inline>
+              </w:drawing>
+            </w:r>
+          </w:p>
+          <w:p>
+            <w:pPr>
+              <w:cnfStyle w:val="000000100000" w:firstRow="0" w:lastRow="0" w:firstColumn="0" w:lastColumn="0" w:oddVBand="0" w:evenVBand="0" w:oddHBand="1" w:evenHBand="0" w:firstRowFirstColumn="0" w:firstRowLastColumn="0" w:lastRowFirstColumn="0" w:lastRowLastColumn="0"/>
+              <w:rPr>
+                <w:rFonts w:ascii="Aptos" w:eastAsia="Aptos" w:hAnsi="Aptos" w:cs="Aptos"/>
+                <w:color w:val="000000" w:themeColor="text1"/>
+                <w:sz w:val="12"/>
+                <w:szCs w:val="12"/>
+              </w:rPr>
+            </w:pPr>
+            <w:r>
+              <w:rPr>
+                <w:rFonts w:ascii="Aptos" w:eastAsia="Aptos" w:hAnsi="Aptos" w:cs="Aptos"/>
+                <w:color w:val="000000" w:themeColor="text1"/>
+                <w:sz w:val="12"/>
+                <w:szCs w:val="12"/>
+              </w:rPr>
+              <w:t xml:space="preserve">Stock had to be changed to quantity in </w:t>
+            </w:r>
+            <w:proofErr w:type="spellStart"/>
+            <w:r>
+              <w:rPr>
+                <w:rFonts w:ascii="Aptos" w:eastAsia="Aptos" w:hAnsi="Aptos" w:cs="Aptos"/>
+                <w:color w:val="000000" w:themeColor="text1"/>
+                <w:sz w:val="12"/>
+                <w:szCs w:val="12"/>
+              </w:rPr>
+              <w:t>view_stock</w:t>
+            </w:r>
+            <w:proofErr w:type="spellEnd"/>
+            <w:r>
+              <w:rPr>
+                <w:rFonts w:ascii="Aptos" w:eastAsia="Aptos" w:hAnsi="Aptos" w:cs="Aptos"/>
+                <w:color w:val="000000" w:themeColor="text1"/>
+                <w:sz w:val="12"/>
+                <w:szCs w:val="12"/>
+              </w:rPr>
+              <w:t xml:space="preserve"> and </w:t>
+            </w:r>
+            <w:proofErr w:type="spellStart"/>
+            <w:r>
+              <w:rPr>
+                <w:rFonts w:ascii="Aptos" w:eastAsia="Aptos" w:hAnsi="Aptos" w:cs="Aptos"/>
+                <w:color w:val="000000" w:themeColor="text1"/>
+                <w:sz w:val="12"/>
+                <w:szCs w:val="12"/>
+              </w:rPr>
+              <w:t>update_item</w:t>
+            </w:r>
+            <w:proofErr w:type="spellEnd"/>
+            <w:r>
+              <w:rPr>
+                <w:rFonts w:ascii="Aptos" w:eastAsia="Aptos" w:hAnsi="Aptos" w:cs="Aptos"/>
+                <w:color w:val="000000" w:themeColor="text1"/>
+                <w:sz w:val="12"/>
+                <w:szCs w:val="12"/>
+              </w:rPr>
+              <w:t xml:space="preserve"> </w:t>
+            </w:r>
+          </w:p>
+        </w:tc>
+      </w:tr>
+      <w:tr>
+        <w:trPr>
+          <w:trHeight w:val="300"/>
+        </w:trPr>
+        <w:tc>
+          <w:tcPr>
+            <w:cnfStyle w:val="001000000000" w:firstRow="0" w:lastRow="0" w:firstColumn="1" w:lastColumn="0" w:oddVBand="0" w:evenVBand="0" w:oddHBand="0" w:evenHBand="0" w:firstRowFirstColumn="0" w:firstRowLastColumn="0" w:lastRowFirstColumn="0" w:lastRowLastColumn="0"/>
+            <w:tcW w:w="682" w:type="dxa"/>
+            <w:tcBorders>
+              <w:top w:val="single" w:sz="8" w:space="0" w:color="45B0E1"/>
+              <w:left w:val="single" w:sz="8" w:space="0" w:color="45B0E1"/>
+              <w:bottom w:val="single" w:sz="8" w:space="0" w:color="45B0E1"/>
+              <w:right w:val="single" w:sz="8" w:space="0" w:color="45B0E1"/>
+            </w:tcBorders>
+            <w:tcMar>
+              <w:left w:w="108" w:type="dxa"/>
+              <w:right w:w="108" w:type="dxa"/>
+            </w:tcMar>
+          </w:tcPr>
+          <w:p>
+            <w:pPr>
+              <w:rPr>
+                <w:rFonts w:ascii="Aptos" w:eastAsia="Aptos" w:hAnsi="Aptos" w:cs="Aptos"/>
+                <w:sz w:val="12"/>
+                <w:szCs w:val="12"/>
+              </w:rPr>
+            </w:pPr>
+            <w:r>
+              <w:rPr>
+                <w:rFonts w:ascii="Aptos" w:eastAsia="Aptos" w:hAnsi="Aptos" w:cs="Aptos"/>
+                <w:sz w:val="12"/>
+                <w:szCs w:val="12"/>
+              </w:rPr>
+              <w:t xml:space="preserve">Check if item is added to </w:t>
+            </w:r>
+            <w:proofErr w:type="spellStart"/>
+            <w:r>
+              <w:rPr>
+                <w:rFonts w:ascii="Aptos" w:eastAsia="Aptos" w:hAnsi="Aptos" w:cs="Aptos"/>
+                <w:sz w:val="12"/>
+                <w:szCs w:val="12"/>
+              </w:rPr>
+              <w:t>json</w:t>
+            </w:r>
+            <w:proofErr w:type="spellEnd"/>
+          </w:p>
+        </w:tc>
+        <w:tc>
+          <w:tcPr>
+            <w:tcW w:w="911" w:type="dxa"/>
+            <w:tcBorders>
+              <w:top w:val="single" w:sz="8" w:space="0" w:color="45B0E1"/>
+              <w:left w:val="single" w:sz="8" w:space="0" w:color="45B0E1"/>
+              <w:bottom w:val="single" w:sz="8" w:space="0" w:color="45B0E1"/>
+              <w:right w:val="single" w:sz="8" w:space="0" w:color="45B0E1"/>
+            </w:tcBorders>
+            <w:tcMar>
+              <w:left w:w="108" w:type="dxa"/>
+              <w:right w:w="108" w:type="dxa"/>
+            </w:tcMar>
+          </w:tcPr>
+          <w:p>
+            <w:pPr>
+              <w:cnfStyle w:val="000000000000" w:firstRow="0" w:lastRow="0" w:firstColumn="0" w:lastColumn="0" w:oddVBand="0" w:evenVBand="0" w:oddHBand="0" w:evenHBand="0" w:firstRowFirstColumn="0" w:firstRowLastColumn="0" w:lastRowFirstColumn="0" w:lastRowLastColumn="0"/>
+              <w:rPr>
+                <w:rFonts w:ascii="Aptos" w:eastAsia="Aptos" w:hAnsi="Aptos" w:cs="Aptos"/>
+                <w:sz w:val="12"/>
+                <w:szCs w:val="12"/>
+              </w:rPr>
+            </w:pPr>
+            <w:r>
+              <w:rPr>
+                <w:rFonts w:ascii="Aptos" w:eastAsia="Aptos" w:hAnsi="Aptos" w:cs="Aptos"/>
+                <w:sz w:val="12"/>
+                <w:szCs w:val="12"/>
+              </w:rPr>
+              <w:t>Enter item to the add function</w:t>
+            </w:r>
+          </w:p>
+        </w:tc>
+        <w:tc>
+          <w:tcPr>
+            <w:tcW w:w="552" w:type="dxa"/>
+            <w:tcBorders>
+              <w:top w:val="single" w:sz="8" w:space="0" w:color="45B0E1"/>
+              <w:left w:val="single" w:sz="8" w:space="0" w:color="45B0E1"/>
+              <w:bottom w:val="single" w:sz="8" w:space="0" w:color="45B0E1"/>
+              <w:right w:val="single" w:sz="8" w:space="0" w:color="45B0E1"/>
+            </w:tcBorders>
+            <w:tcMar>
+              <w:left w:w="108" w:type="dxa"/>
+              <w:right w:w="108" w:type="dxa"/>
+            </w:tcMar>
+          </w:tcPr>
+          <w:p>
+            <w:pPr>
+              <w:cnfStyle w:val="000000000000" w:firstRow="0" w:lastRow="0" w:firstColumn="0" w:lastColumn="0" w:oddVBand="0" w:evenVBand="0" w:oddHBand="0" w:evenHBand="0" w:firstRowFirstColumn="0" w:firstRowLastColumn="0" w:lastRowFirstColumn="0" w:lastRowLastColumn="0"/>
+              <w:rPr>
+                <w:rFonts w:ascii="Aptos" w:eastAsia="Aptos" w:hAnsi="Aptos" w:cs="Aptos"/>
+                <w:sz w:val="12"/>
+                <w:szCs w:val="12"/>
+              </w:rPr>
+            </w:pPr>
+            <w:r>
+              <w:rPr>
+                <w:rFonts w:ascii="Aptos" w:eastAsia="Aptos" w:hAnsi="Aptos" w:cs="Aptos"/>
+                <w:sz w:val="12"/>
+                <w:szCs w:val="12"/>
+              </w:rPr>
+              <w:t>User enters item, price and quantity then press 5 to save item</w:t>
+            </w:r>
+          </w:p>
+        </w:tc>
+        <w:tc>
+          <w:tcPr>
+            <w:tcW w:w="786" w:type="dxa"/>
+            <w:tcBorders>
+              <w:top w:val="single" w:sz="8" w:space="0" w:color="45B0E1"/>
+              <w:left w:val="single" w:sz="8" w:space="0" w:color="45B0E1"/>
+              <w:bottom w:val="single" w:sz="8" w:space="0" w:color="45B0E1"/>
+              <w:right w:val="single" w:sz="8" w:space="0" w:color="45B0E1"/>
+            </w:tcBorders>
+            <w:tcMar>
+              <w:left w:w="108" w:type="dxa"/>
+              <w:right w:w="108" w:type="dxa"/>
+            </w:tcMar>
+          </w:tcPr>
+          <w:p>
+            <w:pPr>
+              <w:cnfStyle w:val="000000000000" w:firstRow="0" w:lastRow="0" w:firstColumn="0" w:lastColumn="0" w:oddVBand="0" w:evenVBand="0" w:oddHBand="0" w:evenHBand="0" w:firstRowFirstColumn="0" w:firstRowLastColumn="0" w:lastRowFirstColumn="0" w:lastRowLastColumn="0"/>
+              <w:rPr>
+                <w:rFonts w:ascii="Aptos" w:eastAsia="Aptos" w:hAnsi="Aptos" w:cs="Aptos"/>
+                <w:sz w:val="12"/>
+                <w:szCs w:val="12"/>
+              </w:rPr>
+            </w:pPr>
+            <w:r>
+              <w:rPr>
+                <w:rFonts w:ascii="Aptos" w:eastAsia="Aptos" w:hAnsi="Aptos" w:cs="Aptos"/>
+                <w:sz w:val="12"/>
+                <w:szCs w:val="12"/>
+              </w:rPr>
+              <w:t xml:space="preserve">The program adds the item and all data to the </w:t>
+            </w:r>
+            <w:proofErr w:type="spellStart"/>
+            <w:r>
+              <w:rPr>
+                <w:rFonts w:ascii="Aptos" w:eastAsia="Aptos" w:hAnsi="Aptos" w:cs="Aptos"/>
+                <w:sz w:val="12"/>
+                <w:szCs w:val="12"/>
+              </w:rPr>
+              <w:t>json</w:t>
+            </w:r>
+            <w:proofErr w:type="spellEnd"/>
+            <w:r>
+              <w:rPr>
+                <w:rFonts w:ascii="Aptos" w:eastAsia="Aptos" w:hAnsi="Aptos" w:cs="Aptos"/>
+                <w:sz w:val="12"/>
+                <w:szCs w:val="12"/>
+              </w:rPr>
+              <w:t xml:space="preserve"> file</w:t>
+            </w:r>
+          </w:p>
+        </w:tc>
+        <w:tc>
+          <w:tcPr>
+            <w:tcW w:w="3669" w:type="dxa"/>
+            <w:tcBorders>
+              <w:top w:val="single" w:sz="8" w:space="0" w:color="45B0E1"/>
+              <w:left w:val="single" w:sz="8" w:space="0" w:color="45B0E1"/>
+              <w:bottom w:val="single" w:sz="8" w:space="0" w:color="45B0E1"/>
+              <w:right w:val="single" w:sz="8" w:space="0" w:color="45B0E1"/>
+            </w:tcBorders>
+            <w:tcMar>
+              <w:left w:w="108" w:type="dxa"/>
+              <w:right w:w="108" w:type="dxa"/>
+            </w:tcMar>
+          </w:tcPr>
+          <w:p>
+            <w:pPr>
+              <w:cnfStyle w:val="000000000000" w:firstRow="0" w:lastRow="0" w:firstColumn="0" w:lastColumn="0" w:oddVBand="0" w:evenVBand="0" w:oddHBand="0" w:evenHBand="0" w:firstRowFirstColumn="0" w:firstRowLastColumn="0" w:lastRowFirstColumn="0" w:lastRowLastColumn="0"/>
+              <w:rPr>
+                <w:rFonts w:ascii="Aptos" w:eastAsia="Aptos" w:hAnsi="Aptos" w:cs="Aptos"/>
+                <w:sz w:val="12"/>
+                <w:szCs w:val="12"/>
+              </w:rPr>
+            </w:pPr>
+            <w:r>
+              <w:rPr>
+                <w:rFonts w:ascii="Aptos" w:eastAsia="Aptos" w:hAnsi="Aptos" w:cs="Aptos"/>
+                <w:sz w:val="12"/>
+                <w:szCs w:val="12"/>
+              </w:rPr>
+              <w:t>The data is added to the file</w:t>
+            </w:r>
+          </w:p>
+        </w:tc>
+        <w:tc>
+          <w:tcPr>
+            <w:tcW w:w="744" w:type="dxa"/>
+            <w:tcBorders>
+              <w:top w:val="single" w:sz="8" w:space="0" w:color="45B0E1"/>
+              <w:left w:val="single" w:sz="8" w:space="0" w:color="45B0E1"/>
+              <w:bottom w:val="single" w:sz="8" w:space="0" w:color="45B0E1"/>
+              <w:right w:val="single" w:sz="8" w:space="0" w:color="45B0E1"/>
+            </w:tcBorders>
+            <w:tcMar>
+              <w:left w:w="108" w:type="dxa"/>
+              <w:right w:w="108" w:type="dxa"/>
+            </w:tcMar>
+          </w:tcPr>
+          <w:p>
+            <w:pPr>
+              <w:cnfStyle w:val="000000000000" w:firstRow="0" w:lastRow="0" w:firstColumn="0" w:lastColumn="0" w:oddVBand="0" w:evenVBand="0" w:oddHBand="0" w:evenHBand="0" w:firstRowFirstColumn="0" w:firstRowLastColumn="0" w:lastRowFirstColumn="0" w:lastRowLastColumn="0"/>
+              <w:rPr>
+                <w:rFonts w:ascii="Aptos" w:eastAsia="Aptos" w:hAnsi="Aptos" w:cs="Aptos"/>
+                <w:sz w:val="12"/>
+                <w:szCs w:val="12"/>
+              </w:rPr>
+            </w:pPr>
+            <w:r>
+              <w:rPr>
+                <w:rFonts w:ascii="Aptos" w:eastAsia="Aptos" w:hAnsi="Aptos" w:cs="Aptos"/>
+                <w:sz w:val="12"/>
+                <w:szCs w:val="12"/>
+              </w:rPr>
+              <w:t>pass</w:t>
+            </w:r>
+          </w:p>
+        </w:tc>
+        <w:tc>
+          <w:tcPr>
+            <w:tcW w:w="1662" w:type="dxa"/>
+            <w:tcBorders>
+              <w:top w:val="single" w:sz="8" w:space="0" w:color="45B0E1"/>
+              <w:left w:val="single" w:sz="8" w:space="0" w:color="45B0E1"/>
+              <w:bottom w:val="single" w:sz="8" w:space="0" w:color="45B0E1"/>
+              <w:right w:val="single" w:sz="8" w:space="0" w:color="45B0E1"/>
+            </w:tcBorders>
+            <w:tcMar>
+              <w:left w:w="108" w:type="dxa"/>
+              <w:right w:w="108" w:type="dxa"/>
+            </w:tcMar>
+          </w:tcPr>
+          <w:p>
+            <w:pPr>
+              <w:cnfStyle w:val="000000000000" w:firstRow="0" w:lastRow="0" w:firstColumn="0" w:lastColumn="0" w:oddVBand="0" w:evenVBand="0" w:oddHBand="0" w:evenHBand="0" w:firstRowFirstColumn="0" w:firstRowLastColumn="0" w:lastRowFirstColumn="0" w:lastRowLastColumn="0"/>
+              <w:rPr>
+                <w:rFonts w:ascii="Aptos" w:eastAsia="Aptos" w:hAnsi="Aptos" w:cs="Aptos"/>
+                <w:sz w:val="12"/>
+                <w:szCs w:val="12"/>
+              </w:rPr>
+            </w:pPr>
+            <w:r>
+              <w:rPr>
+                <w:rFonts w:ascii="Aptos" w:eastAsia="Aptos" w:hAnsi="Aptos" w:cs="Aptos"/>
+                <w:sz w:val="12"/>
+                <w:szCs w:val="12"/>
+              </w:rPr>
+              <w:t>N/A</w:t>
+            </w:r>
+          </w:p>
+        </w:tc>
+      </w:tr>
+      <w:tr>
+        <w:trPr>
+          <w:cnfStyle w:val="000000100000" w:firstRow="0" w:lastRow="0" w:firstColumn="0" w:lastColumn="0" w:oddVBand="0" w:evenVBand="0" w:oddHBand="1" w:evenHBand="0" w:firstRowFirstColumn="0" w:firstRowLastColumn="0" w:lastRowFirstColumn="0" w:lastRowLastColumn="0"/>
+          <w:trHeight w:val="300"/>
+        </w:trPr>
+        <w:tc>
+          <w:tcPr>
+            <w:cnfStyle w:val="001000000000" w:firstRow="0" w:lastRow="0" w:firstColumn="1" w:lastColumn="0" w:oddVBand="0" w:evenVBand="0" w:oddHBand="0" w:evenHBand="0" w:firstRowFirstColumn="0" w:firstRowLastColumn="0" w:lastRowFirstColumn="0" w:lastRowLastColumn="0"/>
+            <w:tcW w:w="682" w:type="dxa"/>
+            <w:tcBorders>
+              <w:top w:val="single" w:sz="8" w:space="0" w:color="45B0E1"/>
+              <w:left w:val="single" w:sz="8" w:space="0" w:color="45B0E1"/>
+              <w:bottom w:val="single" w:sz="8" w:space="0" w:color="45B0E1"/>
+              <w:right w:val="single" w:sz="8" w:space="0" w:color="45B0E1"/>
+            </w:tcBorders>
+            <w:shd w:val="clear" w:color="auto" w:fill="C1E4F5"/>
+            <w:tcMar>
+              <w:left w:w="108" w:type="dxa"/>
+              <w:right w:w="108" w:type="dxa"/>
+            </w:tcMar>
+          </w:tcPr>
+          <w:p>
+            <w:pPr>
+              <w:rPr>
+                <w:rFonts w:ascii="Aptos" w:eastAsia="Aptos" w:hAnsi="Aptos" w:cs="Aptos"/>
+                <w:color w:val="000000" w:themeColor="text1"/>
+                <w:sz w:val="12"/>
+                <w:szCs w:val="12"/>
+              </w:rPr>
+            </w:pPr>
+            <w:r>
+              <w:rPr>
+                <w:rFonts w:ascii="Aptos" w:eastAsia="Aptos" w:hAnsi="Aptos" w:cs="Aptos"/>
+                <w:color w:val="000000" w:themeColor="text1"/>
+                <w:sz w:val="12"/>
+                <w:szCs w:val="12"/>
+              </w:rPr>
+              <w:t>Testing view stock</w:t>
+            </w:r>
+          </w:p>
+        </w:tc>
+        <w:tc>
+          <w:tcPr>
+            <w:tcW w:w="911" w:type="dxa"/>
+            <w:tcBorders>
+              <w:top w:val="single" w:sz="8" w:space="0" w:color="45B0E1"/>
+              <w:left w:val="single" w:sz="8" w:space="0" w:color="45B0E1"/>
+              <w:bottom w:val="single" w:sz="8" w:space="0" w:color="45B0E1"/>
+              <w:right w:val="single" w:sz="8" w:space="0" w:color="45B0E1"/>
+            </w:tcBorders>
+            <w:shd w:val="clear" w:color="auto" w:fill="C1E4F5"/>
+            <w:tcMar>
+              <w:left w:w="108" w:type="dxa"/>
+              <w:right w:w="108" w:type="dxa"/>
+            </w:tcMar>
+          </w:tcPr>
+          <w:p>
+            <w:pPr>
+              <w:cnfStyle w:val="000000100000" w:firstRow="0" w:lastRow="0" w:firstColumn="0" w:lastColumn="0" w:oddVBand="0" w:evenVBand="0" w:oddHBand="1" w:evenHBand="0" w:firstRowFirstColumn="0" w:firstRowLastColumn="0" w:lastRowFirstColumn="0" w:lastRowLastColumn="0"/>
+              <w:rPr>
+                <w:rFonts w:ascii="Aptos" w:eastAsia="Aptos" w:hAnsi="Aptos" w:cs="Aptos"/>
+                <w:color w:val="000000" w:themeColor="text1"/>
+                <w:sz w:val="12"/>
+                <w:szCs w:val="12"/>
+              </w:rPr>
+            </w:pPr>
+            <w:r>
+              <w:rPr>
+                <w:rFonts w:ascii="Aptos" w:eastAsia="Aptos" w:hAnsi="Aptos" w:cs="Aptos"/>
+                <w:color w:val="000000" w:themeColor="text1"/>
+                <w:sz w:val="12"/>
+                <w:szCs w:val="12"/>
+              </w:rPr>
+              <w:t>Enter menu option to display items and their stock</w:t>
+            </w:r>
+          </w:p>
+        </w:tc>
+        <w:tc>
+          <w:tcPr>
+            <w:tcW w:w="552" w:type="dxa"/>
+            <w:tcBorders>
+              <w:top w:val="single" w:sz="8" w:space="0" w:color="45B0E1"/>
+              <w:left w:val="single" w:sz="8" w:space="0" w:color="45B0E1"/>
+              <w:bottom w:val="single" w:sz="8" w:space="0" w:color="45B0E1"/>
+              <w:right w:val="single" w:sz="8" w:space="0" w:color="45B0E1"/>
+            </w:tcBorders>
+            <w:shd w:val="clear" w:color="auto" w:fill="C1E4F5"/>
+            <w:tcMar>
+              <w:left w:w="108" w:type="dxa"/>
+              <w:right w:w="108" w:type="dxa"/>
+            </w:tcMar>
+          </w:tcPr>
+          <w:p>
+            <w:pPr>
+              <w:cnfStyle w:val="000000100000" w:firstRow="0" w:lastRow="0" w:firstColumn="0" w:lastColumn="0" w:oddVBand="0" w:evenVBand="0" w:oddHBand="1" w:evenHBand="0" w:firstRowFirstColumn="0" w:firstRowLastColumn="0" w:lastRowFirstColumn="0" w:lastRowLastColumn="0"/>
+              <w:rPr>
+                <w:rFonts w:ascii="Aptos" w:eastAsia="Aptos" w:hAnsi="Aptos" w:cs="Aptos"/>
+                <w:color w:val="000000" w:themeColor="text1"/>
+                <w:sz w:val="12"/>
+                <w:szCs w:val="12"/>
+              </w:rPr>
+            </w:pPr>
+            <w:r>
+              <w:rPr>
+                <w:rFonts w:ascii="Aptos" w:eastAsia="Aptos" w:hAnsi="Aptos" w:cs="Aptos"/>
+                <w:color w:val="000000" w:themeColor="text1"/>
+                <w:sz w:val="12"/>
+                <w:szCs w:val="12"/>
+              </w:rPr>
+              <w:t>Press 2 on main menu</w:t>
+            </w:r>
+          </w:p>
+        </w:tc>
+        <w:tc>
+          <w:tcPr>
+            <w:tcW w:w="786" w:type="dxa"/>
+            <w:tcBorders>
+              <w:top w:val="single" w:sz="8" w:space="0" w:color="45B0E1"/>
+              <w:left w:val="single" w:sz="8" w:space="0" w:color="45B0E1"/>
+              <w:bottom w:val="single" w:sz="8" w:space="0" w:color="45B0E1"/>
+              <w:right w:val="single" w:sz="8" w:space="0" w:color="45B0E1"/>
+            </w:tcBorders>
+            <w:shd w:val="clear" w:color="auto" w:fill="C1E4F5"/>
+            <w:tcMar>
+              <w:left w:w="108" w:type="dxa"/>
+              <w:right w:w="108" w:type="dxa"/>
+            </w:tcMar>
+          </w:tcPr>
+          <w:p>
+            <w:pPr>
+              <w:cnfStyle w:val="000000100000" w:firstRow="0" w:lastRow="0" w:firstColumn="0" w:lastColumn="0" w:oddVBand="0" w:evenVBand="0" w:oddHBand="1" w:evenHBand="0" w:firstRowFirstColumn="0" w:firstRowLastColumn="0" w:lastRowFirstColumn="0" w:lastRowLastColumn="0"/>
+              <w:rPr>
+                <w:rFonts w:ascii="Aptos" w:eastAsia="Aptos" w:hAnsi="Aptos" w:cs="Aptos"/>
+                <w:color w:val="000000" w:themeColor="text1"/>
+                <w:sz w:val="12"/>
+                <w:szCs w:val="12"/>
+              </w:rPr>
+            </w:pPr>
+            <w:r>
+              <w:rPr>
+                <w:rFonts w:ascii="Aptos" w:eastAsia="Aptos" w:hAnsi="Aptos" w:cs="Aptos"/>
+                <w:color w:val="000000" w:themeColor="text1"/>
+                <w:sz w:val="12"/>
+                <w:szCs w:val="12"/>
+              </w:rPr>
+              <w:t>The stock and items names are displayed</w:t>
+            </w:r>
+          </w:p>
+        </w:tc>
+        <w:tc>
+          <w:tcPr>
+            <w:tcW w:w="3669" w:type="dxa"/>
+            <w:tcBorders>
+              <w:top w:val="single" w:sz="8" w:space="0" w:color="45B0E1"/>
+              <w:left w:val="single" w:sz="8" w:space="0" w:color="45B0E1"/>
+              <w:bottom w:val="single" w:sz="8" w:space="0" w:color="45B0E1"/>
+              <w:right w:val="single" w:sz="8" w:space="0" w:color="45B0E1"/>
+            </w:tcBorders>
+            <w:shd w:val="clear" w:color="auto" w:fill="C1E4F5"/>
+            <w:tcMar>
+              <w:left w:w="108" w:type="dxa"/>
+              <w:right w:w="108" w:type="dxa"/>
+            </w:tcMar>
+          </w:tcPr>
+          <w:p>
+            <w:pPr>
+              <w:cnfStyle w:val="000000100000" w:firstRow="0" w:lastRow="0" w:firstColumn="0" w:lastColumn="0" w:oddVBand="0" w:evenVBand="0" w:oddHBand="1" w:evenHBand="0" w:firstRowFirstColumn="0" w:firstRowLastColumn="0" w:lastRowFirstColumn="0" w:lastRowLastColumn="0"/>
+              <w:rPr>
+                <w:rFonts w:ascii="Aptos" w:eastAsia="Aptos" w:hAnsi="Aptos" w:cs="Aptos"/>
+                <w:color w:val="000000" w:themeColor="text1"/>
+                <w:sz w:val="12"/>
+                <w:szCs w:val="12"/>
+              </w:rPr>
+            </w:pPr>
+            <w:r>
+              <w:rPr>
+                <w:rFonts w:ascii="Aptos" w:eastAsia="Aptos" w:hAnsi="Aptos" w:cs="Aptos"/>
+                <w:color w:val="000000" w:themeColor="text1"/>
+                <w:sz w:val="12"/>
+                <w:szCs w:val="12"/>
+              </w:rPr>
+              <w:t xml:space="preserve">The stock and item names are displayed </w:t>
+            </w:r>
+          </w:p>
+          <w:p>
+            <w:pPr>
+              <w:cnfStyle w:val="000000100000" w:firstRow="0" w:lastRow="0" w:firstColumn="0" w:lastColumn="0" w:oddVBand="0" w:evenVBand="0" w:oddHBand="1" w:evenHBand="0" w:firstRowFirstColumn="0" w:firstRowLastColumn="0" w:lastRowFirstColumn="0" w:lastRowLastColumn="0"/>
+              <w:rPr>
+                <w:rFonts w:ascii="Aptos" w:eastAsia="Aptos" w:hAnsi="Aptos" w:cs="Aptos"/>
+                <w:color w:val="000000" w:themeColor="text1"/>
+                <w:sz w:val="12"/>
+                <w:szCs w:val="12"/>
+              </w:rPr>
+            </w:pPr>
+            <w:r>
+              <w:rPr>
+                <w:rFonts w:ascii="Aptos" w:eastAsia="Aptos" w:hAnsi="Aptos" w:cs="Aptos"/>
+                <w:color w:val="000000" w:themeColor="text1"/>
+                <w:sz w:val="12"/>
+                <w:szCs w:val="12"/>
+              </w:rPr>
+              <w:t>But so is the total amount of all stock added which isn’t needed</w:t>
+            </w:r>
+          </w:p>
+        </w:tc>
+        <w:tc>
+          <w:tcPr>
+            <w:tcW w:w="744" w:type="dxa"/>
+            <w:tcBorders>
+              <w:top w:val="single" w:sz="8" w:space="0" w:color="45B0E1"/>
+              <w:left w:val="single" w:sz="8" w:space="0" w:color="45B0E1"/>
+              <w:bottom w:val="single" w:sz="8" w:space="0" w:color="45B0E1"/>
+              <w:right w:val="single" w:sz="8" w:space="0" w:color="45B0E1"/>
+            </w:tcBorders>
+            <w:shd w:val="clear" w:color="auto" w:fill="C1E4F5"/>
+            <w:tcMar>
+              <w:left w:w="108" w:type="dxa"/>
+              <w:right w:w="108" w:type="dxa"/>
+            </w:tcMar>
+          </w:tcPr>
+          <w:p>
+            <w:pPr>
+              <w:cnfStyle w:val="000000100000" w:firstRow="0" w:lastRow="0" w:firstColumn="0" w:lastColumn="0" w:oddVBand="0" w:evenVBand="0" w:oddHBand="1" w:evenHBand="0" w:firstRowFirstColumn="0" w:firstRowLastColumn="0" w:lastRowFirstColumn="0" w:lastRowLastColumn="0"/>
+              <w:rPr>
+                <w:rFonts w:ascii="Aptos" w:eastAsia="Aptos" w:hAnsi="Aptos" w:cs="Aptos"/>
+                <w:color w:val="000000" w:themeColor="text1"/>
+                <w:sz w:val="12"/>
+                <w:szCs w:val="12"/>
+              </w:rPr>
+            </w:pPr>
+            <w:r>
+              <w:rPr>
+                <w:rFonts w:ascii="Aptos" w:eastAsia="Aptos" w:hAnsi="Aptos" w:cs="Aptos"/>
+                <w:color w:val="000000" w:themeColor="text1"/>
+                <w:sz w:val="12"/>
+                <w:szCs w:val="12"/>
+              </w:rPr>
+              <w:t>pass</w:t>
+            </w:r>
+          </w:p>
+        </w:tc>
+        <w:tc>
+          <w:tcPr>
+            <w:tcW w:w="1662" w:type="dxa"/>
+            <w:tcBorders>
+              <w:top w:val="single" w:sz="8" w:space="0" w:color="45B0E1"/>
+              <w:left w:val="single" w:sz="8" w:space="0" w:color="45B0E1"/>
+              <w:bottom w:val="single" w:sz="8" w:space="0" w:color="45B0E1"/>
+              <w:right w:val="single" w:sz="8" w:space="0" w:color="45B0E1"/>
+            </w:tcBorders>
+            <w:shd w:val="clear" w:color="auto" w:fill="C1E4F5"/>
+            <w:tcMar>
+              <w:left w:w="108" w:type="dxa"/>
+              <w:right w:w="108" w:type="dxa"/>
+            </w:tcMar>
+          </w:tcPr>
+          <w:p>
+            <w:pPr>
+              <w:cnfStyle w:val="000000100000" w:firstRow="0" w:lastRow="0" w:firstColumn="0" w:lastColumn="0" w:oddVBand="0" w:evenVBand="0" w:oddHBand="1" w:evenHBand="0" w:firstRowFirstColumn="0" w:firstRowLastColumn="0" w:lastRowFirstColumn="0" w:lastRowLastColumn="0"/>
+              <w:rPr>
+                <w:rFonts w:ascii="Aptos" w:eastAsia="Aptos" w:hAnsi="Aptos" w:cs="Aptos"/>
+                <w:color w:val="000000" w:themeColor="text1"/>
+                <w:sz w:val="12"/>
+                <w:szCs w:val="12"/>
+              </w:rPr>
+            </w:pPr>
+            <w:r>
+              <w:rPr>
+                <w:rFonts w:ascii="Aptos" w:eastAsia="Aptos" w:hAnsi="Aptos" w:cs="Aptos"/>
+                <w:color w:val="000000" w:themeColor="text1"/>
+                <w:sz w:val="12"/>
+                <w:szCs w:val="12"/>
+              </w:rPr>
+              <w:t>Delete total stock from the function</w:t>
+            </w:r>
+          </w:p>
+        </w:tc>
+      </w:tr>
+      <w:tr>
+        <w:trPr>
+          <w:trHeight w:val="300"/>
+        </w:trPr>
+        <w:tc>
+          <w:tcPr>
+            <w:cnfStyle w:val="001000000000" w:firstRow="0" w:lastRow="0" w:firstColumn="1" w:lastColumn="0" w:oddVBand="0" w:evenVBand="0" w:oddHBand="0" w:evenHBand="0" w:firstRowFirstColumn="0" w:firstRowLastColumn="0" w:lastRowFirstColumn="0" w:lastRowLastColumn="0"/>
+            <w:tcW w:w="682" w:type="dxa"/>
+            <w:tcBorders>
+              <w:top w:val="single" w:sz="8" w:space="0" w:color="45B0E1"/>
+              <w:left w:val="single" w:sz="8" w:space="0" w:color="45B0E1"/>
+              <w:bottom w:val="single" w:sz="8" w:space="0" w:color="45B0E1"/>
+              <w:right w:val="single" w:sz="8" w:space="0" w:color="45B0E1"/>
+            </w:tcBorders>
+            <w:tcMar>
+              <w:left w:w="108" w:type="dxa"/>
+              <w:right w:w="108" w:type="dxa"/>
+            </w:tcMar>
+          </w:tcPr>
+          <w:p>
+            <w:pPr>
+              <w:rPr>
+                <w:rFonts w:ascii="Aptos" w:eastAsia="Aptos" w:hAnsi="Aptos" w:cs="Aptos"/>
+                <w:sz w:val="12"/>
+                <w:szCs w:val="12"/>
+              </w:rPr>
+            </w:pPr>
+            <w:r>
+              <w:rPr>
+                <w:rFonts w:ascii="Aptos" w:eastAsia="Aptos" w:hAnsi="Aptos" w:cs="Aptos"/>
+                <w:sz w:val="12"/>
+                <w:szCs w:val="12"/>
+              </w:rPr>
+              <w:lastRenderedPageBreak/>
+              <w:t>Testing view stock</w:t>
+            </w:r>
+          </w:p>
+        </w:tc>
+        <w:tc>
+          <w:tcPr>
+            <w:tcW w:w="911" w:type="dxa"/>
+            <w:tcBorders>
+              <w:top w:val="single" w:sz="8" w:space="0" w:color="45B0E1"/>
+              <w:left w:val="single" w:sz="8" w:space="0" w:color="45B0E1"/>
+              <w:bottom w:val="single" w:sz="8" w:space="0" w:color="45B0E1"/>
+              <w:right w:val="single" w:sz="8" w:space="0" w:color="45B0E1"/>
+            </w:tcBorders>
+            <w:tcMar>
+              <w:left w:w="108" w:type="dxa"/>
+              <w:right w:w="108" w:type="dxa"/>
+            </w:tcMar>
+          </w:tcPr>
+          <w:p>
+            <w:pPr>
+              <w:cnfStyle w:val="000000000000" w:firstRow="0" w:lastRow="0" w:firstColumn="0" w:lastColumn="0" w:oddVBand="0" w:evenVBand="0" w:oddHBand="0" w:evenHBand="0" w:firstRowFirstColumn="0" w:firstRowLastColumn="0" w:lastRowFirstColumn="0" w:lastRowLastColumn="0"/>
+              <w:rPr>
+                <w:rFonts w:ascii="Aptos" w:eastAsia="Aptos" w:hAnsi="Aptos" w:cs="Aptos"/>
+                <w:sz w:val="12"/>
+                <w:szCs w:val="12"/>
+              </w:rPr>
+            </w:pPr>
+            <w:r>
+              <w:rPr>
+                <w:rFonts w:ascii="Aptos" w:eastAsia="Aptos" w:hAnsi="Aptos" w:cs="Aptos"/>
+                <w:sz w:val="12"/>
+                <w:szCs w:val="12"/>
+              </w:rPr>
+              <w:t>Enter menu option to display items and their stock</w:t>
+            </w:r>
+          </w:p>
+        </w:tc>
+        <w:tc>
+          <w:tcPr>
+            <w:tcW w:w="552" w:type="dxa"/>
+            <w:tcBorders>
+              <w:top w:val="single" w:sz="8" w:space="0" w:color="45B0E1"/>
+              <w:left w:val="single" w:sz="8" w:space="0" w:color="45B0E1"/>
+              <w:bottom w:val="single" w:sz="8" w:space="0" w:color="45B0E1"/>
+              <w:right w:val="single" w:sz="8" w:space="0" w:color="45B0E1"/>
+            </w:tcBorders>
+            <w:tcMar>
+              <w:left w:w="108" w:type="dxa"/>
+              <w:right w:w="108" w:type="dxa"/>
+            </w:tcMar>
+          </w:tcPr>
+          <w:p>
+            <w:pPr>
+              <w:cnfStyle w:val="000000000000" w:firstRow="0" w:lastRow="0" w:firstColumn="0" w:lastColumn="0" w:oddVBand="0" w:evenVBand="0" w:oddHBand="0" w:evenHBand="0" w:firstRowFirstColumn="0" w:firstRowLastColumn="0" w:lastRowFirstColumn="0" w:lastRowLastColumn="0"/>
+              <w:rPr>
+                <w:rFonts w:ascii="Aptos" w:eastAsia="Aptos" w:hAnsi="Aptos" w:cs="Aptos"/>
+                <w:sz w:val="12"/>
+                <w:szCs w:val="12"/>
+              </w:rPr>
+            </w:pPr>
+            <w:r>
+              <w:rPr>
+                <w:rFonts w:ascii="Aptos" w:eastAsia="Aptos" w:hAnsi="Aptos" w:cs="Aptos"/>
+                <w:sz w:val="12"/>
+                <w:szCs w:val="12"/>
+              </w:rPr>
+              <w:t>Press 2 on main menu</w:t>
+            </w:r>
+          </w:p>
+        </w:tc>
+        <w:tc>
+          <w:tcPr>
+            <w:tcW w:w="786" w:type="dxa"/>
+            <w:tcBorders>
+              <w:top w:val="single" w:sz="8" w:space="0" w:color="45B0E1"/>
+              <w:left w:val="single" w:sz="8" w:space="0" w:color="45B0E1"/>
+              <w:bottom w:val="single" w:sz="8" w:space="0" w:color="45B0E1"/>
+              <w:right w:val="single" w:sz="8" w:space="0" w:color="45B0E1"/>
+            </w:tcBorders>
+            <w:tcMar>
+              <w:left w:w="108" w:type="dxa"/>
+              <w:right w:w="108" w:type="dxa"/>
+            </w:tcMar>
+          </w:tcPr>
+          <w:p>
+            <w:pPr>
+              <w:cnfStyle w:val="000000000000" w:firstRow="0" w:lastRow="0" w:firstColumn="0" w:lastColumn="0" w:oddVBand="0" w:evenVBand="0" w:oddHBand="0" w:evenHBand="0" w:firstRowFirstColumn="0" w:firstRowLastColumn="0" w:lastRowFirstColumn="0" w:lastRowLastColumn="0"/>
+              <w:rPr>
+                <w:rFonts w:ascii="Aptos" w:eastAsia="Aptos" w:hAnsi="Aptos" w:cs="Aptos"/>
+                <w:sz w:val="12"/>
+                <w:szCs w:val="12"/>
+              </w:rPr>
+            </w:pPr>
+            <w:r>
+              <w:rPr>
+                <w:rFonts w:ascii="Aptos" w:eastAsia="Aptos" w:hAnsi="Aptos" w:cs="Aptos"/>
+                <w:sz w:val="12"/>
+                <w:szCs w:val="12"/>
+              </w:rPr>
+              <w:t>The stock and items names are displayed and no total stock</w:t>
+            </w:r>
+          </w:p>
+        </w:tc>
+        <w:tc>
+          <w:tcPr>
+            <w:tcW w:w="3669" w:type="dxa"/>
+            <w:tcBorders>
+              <w:top w:val="single" w:sz="8" w:space="0" w:color="45B0E1"/>
+              <w:left w:val="single" w:sz="8" w:space="0" w:color="45B0E1"/>
+              <w:bottom w:val="single" w:sz="8" w:space="0" w:color="45B0E1"/>
+              <w:right w:val="single" w:sz="8" w:space="0" w:color="45B0E1"/>
+            </w:tcBorders>
+            <w:tcMar>
+              <w:left w:w="108" w:type="dxa"/>
+              <w:right w:w="108" w:type="dxa"/>
+            </w:tcMar>
+          </w:tcPr>
+          <w:p>
+            <w:pPr>
+              <w:cnfStyle w:val="000000000000" w:firstRow="0" w:lastRow="0" w:firstColumn="0" w:lastColumn="0" w:oddVBand="0" w:evenVBand="0" w:oddHBand="0" w:evenHBand="0" w:firstRowFirstColumn="0" w:firstRowLastColumn="0" w:lastRowFirstColumn="0" w:lastRowLastColumn="0"/>
+              <w:rPr>
+                <w:rFonts w:ascii="Aptos" w:eastAsia="Aptos" w:hAnsi="Aptos" w:cs="Aptos"/>
+                <w:sz w:val="12"/>
+                <w:szCs w:val="12"/>
+              </w:rPr>
+            </w:pPr>
+            <w:r>
+              <w:rPr>
+                <w:rFonts w:ascii="Aptos" w:eastAsia="Aptos" w:hAnsi="Aptos" w:cs="Aptos"/>
+                <w:sz w:val="12"/>
+                <w:szCs w:val="12"/>
+              </w:rPr>
+              <w:t xml:space="preserve">The stock and item names are displayed </w:t>
+            </w:r>
+          </w:p>
+          <w:p>
+            <w:pPr>
+              <w:cnfStyle w:val="000000000000" w:firstRow="0" w:lastRow="0" w:firstColumn="0" w:lastColumn="0" w:oddVBand="0" w:evenVBand="0" w:oddHBand="0" w:evenHBand="0" w:firstRowFirstColumn="0" w:firstRowLastColumn="0" w:lastRowFirstColumn="0" w:lastRowLastColumn="0"/>
+              <w:rPr>
+                <w:rFonts w:ascii="Aptos" w:eastAsia="Aptos" w:hAnsi="Aptos" w:cs="Aptos"/>
+                <w:sz w:val="12"/>
+                <w:szCs w:val="12"/>
+              </w:rPr>
+            </w:pPr>
+            <w:r>
+              <w:rPr>
+                <w:rFonts w:ascii="Aptos" w:eastAsia="Aptos" w:hAnsi="Aptos" w:cs="Aptos"/>
+                <w:sz w:val="12"/>
+                <w:szCs w:val="12"/>
+              </w:rPr>
+              <w:t>Total stock isn’t displayed</w:t>
+            </w:r>
+          </w:p>
+        </w:tc>
+        <w:tc>
+          <w:tcPr>
+            <w:tcW w:w="744" w:type="dxa"/>
+            <w:tcBorders>
+              <w:top w:val="single" w:sz="8" w:space="0" w:color="45B0E1"/>
+              <w:left w:val="single" w:sz="8" w:space="0" w:color="45B0E1"/>
+              <w:bottom w:val="single" w:sz="8" w:space="0" w:color="45B0E1"/>
+              <w:right w:val="single" w:sz="8" w:space="0" w:color="45B0E1"/>
+            </w:tcBorders>
+            <w:tcMar>
+              <w:left w:w="108" w:type="dxa"/>
+              <w:right w:w="108" w:type="dxa"/>
+            </w:tcMar>
+          </w:tcPr>
+          <w:p>
+            <w:pPr>
+              <w:cnfStyle w:val="000000000000" w:firstRow="0" w:lastRow="0" w:firstColumn="0" w:lastColumn="0" w:oddVBand="0" w:evenVBand="0" w:oddHBand="0" w:evenHBand="0" w:firstRowFirstColumn="0" w:firstRowLastColumn="0" w:lastRowFirstColumn="0" w:lastRowLastColumn="0"/>
+              <w:rPr>
+                <w:rFonts w:ascii="Aptos" w:eastAsia="Aptos" w:hAnsi="Aptos" w:cs="Aptos"/>
+                <w:sz w:val="12"/>
+                <w:szCs w:val="12"/>
+              </w:rPr>
+            </w:pPr>
+            <w:r>
+              <w:rPr>
+                <w:rFonts w:ascii="Aptos" w:eastAsia="Aptos" w:hAnsi="Aptos" w:cs="Aptos"/>
+                <w:sz w:val="12"/>
+                <w:szCs w:val="12"/>
+              </w:rPr>
+              <w:t>pass</w:t>
+            </w:r>
+          </w:p>
+        </w:tc>
+        <w:tc>
+          <w:tcPr>
+            <w:tcW w:w="1662" w:type="dxa"/>
+            <w:tcBorders>
+              <w:top w:val="single" w:sz="8" w:space="0" w:color="45B0E1"/>
+              <w:left w:val="single" w:sz="8" w:space="0" w:color="45B0E1"/>
+              <w:bottom w:val="single" w:sz="8" w:space="0" w:color="45B0E1"/>
+              <w:right w:val="single" w:sz="8" w:space="0" w:color="45B0E1"/>
+            </w:tcBorders>
+            <w:tcMar>
+              <w:left w:w="108" w:type="dxa"/>
+              <w:right w:w="108" w:type="dxa"/>
+            </w:tcMar>
+          </w:tcPr>
+          <w:p>
+            <w:pPr>
+              <w:cnfStyle w:val="000000000000" w:firstRow="0" w:lastRow="0" w:firstColumn="0" w:lastColumn="0" w:oddVBand="0" w:evenVBand="0" w:oddHBand="0" w:evenHBand="0" w:firstRowFirstColumn="0" w:firstRowLastColumn="0" w:lastRowFirstColumn="0" w:lastRowLastColumn="0"/>
+              <w:rPr>
+                <w:rFonts w:ascii="Aptos" w:eastAsia="Aptos" w:hAnsi="Aptos" w:cs="Aptos"/>
+                <w:sz w:val="12"/>
+                <w:szCs w:val="12"/>
+              </w:rPr>
+            </w:pPr>
+            <w:r>
+              <w:rPr>
+                <w:rFonts w:ascii="Aptos" w:eastAsia="Aptos" w:hAnsi="Aptos" w:cs="Aptos"/>
+                <w:sz w:val="12"/>
+                <w:szCs w:val="12"/>
+              </w:rPr>
+              <w:t>N/A</w:t>
+            </w:r>
+          </w:p>
+        </w:tc>
+      </w:tr>
+      <w:tr>
+        <w:trPr>
+          <w:cnfStyle w:val="000000100000" w:firstRow="0" w:lastRow="0" w:firstColumn="0" w:lastColumn="0" w:oddVBand="0" w:evenVBand="0" w:oddHBand="1" w:evenHBand="0" w:firstRowFirstColumn="0" w:firstRowLastColumn="0" w:lastRowFirstColumn="0" w:lastRowLastColumn="0"/>
+          <w:trHeight w:val="300"/>
+        </w:trPr>
+        <w:tc>
+          <w:tcPr>
+            <w:cnfStyle w:val="001000000000" w:firstRow="0" w:lastRow="0" w:firstColumn="1" w:lastColumn="0" w:oddVBand="0" w:evenVBand="0" w:oddHBand="0" w:evenHBand="0" w:firstRowFirstColumn="0" w:firstRowLastColumn="0" w:lastRowFirstColumn="0" w:lastRowLastColumn="0"/>
+            <w:tcW w:w="682" w:type="dxa"/>
+            <w:tcBorders>
+              <w:top w:val="single" w:sz="8" w:space="0" w:color="45B0E1"/>
+              <w:left w:val="single" w:sz="8" w:space="0" w:color="45B0E1"/>
+              <w:bottom w:val="single" w:sz="8" w:space="0" w:color="45B0E1"/>
+              <w:right w:val="single" w:sz="8" w:space="0" w:color="45B0E1"/>
+            </w:tcBorders>
+            <w:shd w:val="clear" w:color="auto" w:fill="C1E4F5"/>
+            <w:tcMar>
+              <w:left w:w="108" w:type="dxa"/>
+              <w:right w:w="108" w:type="dxa"/>
+            </w:tcMar>
+          </w:tcPr>
+          <w:p>
+            <w:pPr>
+              <w:rPr>
+                <w:rFonts w:ascii="Aptos" w:eastAsia="Aptos" w:hAnsi="Aptos" w:cs="Aptos"/>
+                <w:color w:val="000000" w:themeColor="text1"/>
+                <w:sz w:val="12"/>
+                <w:szCs w:val="12"/>
+              </w:rPr>
+            </w:pPr>
+            <w:r>
+              <w:rPr>
+                <w:rFonts w:ascii="Aptos" w:eastAsia="Aptos" w:hAnsi="Aptos" w:cs="Aptos"/>
+                <w:color w:val="000000" w:themeColor="text1"/>
+                <w:sz w:val="12"/>
+                <w:szCs w:val="12"/>
+              </w:rPr>
+              <w:t>Test update item</w:t>
+            </w:r>
+          </w:p>
+        </w:tc>
+        <w:tc>
+          <w:tcPr>
+            <w:tcW w:w="911" w:type="dxa"/>
+            <w:tcBorders>
+              <w:top w:val="single" w:sz="8" w:space="0" w:color="45B0E1"/>
+              <w:left w:val="single" w:sz="8" w:space="0" w:color="45B0E1"/>
+              <w:bottom w:val="single" w:sz="8" w:space="0" w:color="45B0E1"/>
+              <w:right w:val="single" w:sz="8" w:space="0" w:color="45B0E1"/>
+            </w:tcBorders>
+            <w:shd w:val="clear" w:color="auto" w:fill="C1E4F5"/>
+            <w:tcMar>
+              <w:left w:w="108" w:type="dxa"/>
+              <w:right w:w="108" w:type="dxa"/>
+            </w:tcMar>
+          </w:tcPr>
+          <w:p>
+            <w:pPr>
+              <w:cnfStyle w:val="000000100000" w:firstRow="0" w:lastRow="0" w:firstColumn="0" w:lastColumn="0" w:oddVBand="0" w:evenVBand="0" w:oddHBand="1" w:evenHBand="0" w:firstRowFirstColumn="0" w:firstRowLastColumn="0" w:lastRowFirstColumn="0" w:lastRowLastColumn="0"/>
+              <w:rPr>
+                <w:rFonts w:ascii="Aptos" w:eastAsia="Aptos" w:hAnsi="Aptos" w:cs="Aptos"/>
+                <w:color w:val="000000" w:themeColor="text1"/>
+                <w:sz w:val="12"/>
+                <w:szCs w:val="12"/>
+              </w:rPr>
+            </w:pPr>
+            <w:r>
+              <w:rPr>
+                <w:rFonts w:ascii="Aptos" w:eastAsia="Aptos" w:hAnsi="Aptos" w:cs="Aptos"/>
+                <w:color w:val="000000" w:themeColor="text1"/>
+                <w:sz w:val="12"/>
+                <w:szCs w:val="12"/>
+              </w:rPr>
+              <w:t>Enter menu option 3 to update the stock</w:t>
+            </w:r>
+          </w:p>
+        </w:tc>
+        <w:tc>
+          <w:tcPr>
+            <w:tcW w:w="552" w:type="dxa"/>
+            <w:tcBorders>
+              <w:top w:val="single" w:sz="8" w:space="0" w:color="45B0E1"/>
+              <w:left w:val="single" w:sz="8" w:space="0" w:color="45B0E1"/>
+              <w:bottom w:val="single" w:sz="8" w:space="0" w:color="45B0E1"/>
+              <w:right w:val="single" w:sz="8" w:space="0" w:color="45B0E1"/>
+            </w:tcBorders>
+            <w:shd w:val="clear" w:color="auto" w:fill="C1E4F5"/>
+            <w:tcMar>
+              <w:left w:w="108" w:type="dxa"/>
+              <w:right w:w="108" w:type="dxa"/>
+            </w:tcMar>
+          </w:tcPr>
+          <w:p>
+            <w:pPr>
+              <w:cnfStyle w:val="000000100000" w:firstRow="0" w:lastRow="0" w:firstColumn="0" w:lastColumn="0" w:oddVBand="0" w:evenVBand="0" w:oddHBand="1" w:evenHBand="0" w:firstRowFirstColumn="0" w:firstRowLastColumn="0" w:lastRowFirstColumn="0" w:lastRowLastColumn="0"/>
+              <w:rPr>
+                <w:rFonts w:ascii="Aptos" w:eastAsia="Aptos" w:hAnsi="Aptos" w:cs="Aptos"/>
+                <w:color w:val="000000" w:themeColor="text1"/>
+                <w:sz w:val="12"/>
+                <w:szCs w:val="12"/>
+              </w:rPr>
+            </w:pPr>
+            <w:r>
+              <w:rPr>
+                <w:rFonts w:ascii="Aptos" w:eastAsia="Aptos" w:hAnsi="Aptos" w:cs="Aptos"/>
+                <w:color w:val="000000" w:themeColor="text1"/>
+                <w:sz w:val="12"/>
+                <w:szCs w:val="12"/>
+              </w:rPr>
+              <w:t>Press 3 on main menu then enter product id, price update and stock amount then press 5 to save</w:t>
+            </w:r>
+          </w:p>
+        </w:tc>
+        <w:tc>
+          <w:tcPr>
+            <w:tcW w:w="786" w:type="dxa"/>
+            <w:tcBorders>
+              <w:top w:val="single" w:sz="8" w:space="0" w:color="45B0E1"/>
+              <w:left w:val="single" w:sz="8" w:space="0" w:color="45B0E1"/>
+              <w:bottom w:val="single" w:sz="8" w:space="0" w:color="45B0E1"/>
+              <w:right w:val="single" w:sz="8" w:space="0" w:color="45B0E1"/>
+            </w:tcBorders>
+            <w:shd w:val="clear" w:color="auto" w:fill="C1E4F5"/>
+            <w:tcMar>
+              <w:left w:w="108" w:type="dxa"/>
+              <w:right w:w="108" w:type="dxa"/>
+            </w:tcMar>
+          </w:tcPr>
+          <w:p>
+            <w:pPr>
+              <w:cnfStyle w:val="000000100000" w:firstRow="0" w:lastRow="0" w:firstColumn="0" w:lastColumn="0" w:oddVBand="0" w:evenVBand="0" w:oddHBand="1" w:evenHBand="0" w:firstRowFirstColumn="0" w:firstRowLastColumn="0" w:lastRowFirstColumn="0" w:lastRowLastColumn="0"/>
+              <w:rPr>
+                <w:rFonts w:ascii="Aptos" w:eastAsia="Aptos" w:hAnsi="Aptos" w:cs="Aptos"/>
+                <w:color w:val="000000" w:themeColor="text1"/>
+                <w:sz w:val="12"/>
+                <w:szCs w:val="12"/>
+              </w:rPr>
+            </w:pPr>
+            <w:r>
+              <w:rPr>
+                <w:rFonts w:ascii="Aptos" w:eastAsia="Aptos" w:hAnsi="Aptos" w:cs="Aptos"/>
+                <w:color w:val="000000" w:themeColor="text1"/>
+                <w:sz w:val="12"/>
+                <w:szCs w:val="12"/>
+              </w:rPr>
+              <w:t xml:space="preserve">The product id entered should be found, price should then be updated based on amount entered, same with stock. </w:t>
+            </w:r>
+          </w:p>
+        </w:tc>
+        <w:tc>
+          <w:tcPr>
+            <w:tcW w:w="3669" w:type="dxa"/>
+            <w:tcBorders>
+              <w:top w:val="single" w:sz="8" w:space="0" w:color="45B0E1"/>
+              <w:left w:val="single" w:sz="8" w:space="0" w:color="45B0E1"/>
+              <w:bottom w:val="single" w:sz="8" w:space="0" w:color="45B0E1"/>
+              <w:right w:val="single" w:sz="8" w:space="0" w:color="45B0E1"/>
+            </w:tcBorders>
+            <w:shd w:val="clear" w:color="auto" w:fill="C1E4F5"/>
+            <w:tcMar>
+              <w:left w:w="108" w:type="dxa"/>
+              <w:right w:w="108" w:type="dxa"/>
+            </w:tcMar>
+          </w:tcPr>
+          <w:p>
+            <w:pPr>
+              <w:cnfStyle w:val="000000100000" w:firstRow="0" w:lastRow="0" w:firstColumn="0" w:lastColumn="0" w:oddVBand="0" w:evenVBand="0" w:oddHBand="1" w:evenHBand="0" w:firstRowFirstColumn="0" w:firstRowLastColumn="0" w:lastRowFirstColumn="0" w:lastRowLastColumn="0"/>
+              <w:rPr>
+                <w:rFonts w:ascii="Aptos" w:eastAsia="Aptos" w:hAnsi="Aptos" w:cs="Aptos"/>
+                <w:color w:val="000000" w:themeColor="text1"/>
+                <w:sz w:val="12"/>
+                <w:szCs w:val="12"/>
+              </w:rPr>
+            </w:pPr>
+            <w:r>
+              <w:rPr>
+                <w:rFonts w:ascii="Aptos" w:eastAsia="Aptos" w:hAnsi="Aptos" w:cs="Aptos"/>
+                <w:color w:val="000000" w:themeColor="text1"/>
+                <w:sz w:val="12"/>
+                <w:szCs w:val="12"/>
+              </w:rPr>
+              <w:t>The items are updated after save is pressed</w:t>
+            </w:r>
+          </w:p>
+        </w:tc>
+        <w:tc>
+          <w:tcPr>
+            <w:tcW w:w="744" w:type="dxa"/>
+            <w:tcBorders>
+              <w:top w:val="single" w:sz="8" w:space="0" w:color="45B0E1"/>
+              <w:left w:val="single" w:sz="8" w:space="0" w:color="45B0E1"/>
+              <w:bottom w:val="single" w:sz="8" w:space="0" w:color="45B0E1"/>
+              <w:right w:val="single" w:sz="8" w:space="0" w:color="45B0E1"/>
+            </w:tcBorders>
+            <w:shd w:val="clear" w:color="auto" w:fill="C1E4F5"/>
+            <w:tcMar>
+              <w:left w:w="108" w:type="dxa"/>
+              <w:right w:w="108" w:type="dxa"/>
+            </w:tcMar>
+          </w:tcPr>
+          <w:p>
+            <w:pPr>
+              <w:cnfStyle w:val="000000100000" w:firstRow="0" w:lastRow="0" w:firstColumn="0" w:lastColumn="0" w:oddVBand="0" w:evenVBand="0" w:oddHBand="1" w:evenHBand="0" w:firstRowFirstColumn="0" w:firstRowLastColumn="0" w:lastRowFirstColumn="0" w:lastRowLastColumn="0"/>
+              <w:rPr>
+                <w:rFonts w:ascii="Aptos" w:eastAsia="Aptos" w:hAnsi="Aptos" w:cs="Aptos"/>
+                <w:color w:val="000000" w:themeColor="text1"/>
+                <w:sz w:val="12"/>
+                <w:szCs w:val="12"/>
+              </w:rPr>
+            </w:pPr>
+            <w:r>
+              <w:rPr>
+                <w:rFonts w:ascii="Aptos" w:eastAsia="Aptos" w:hAnsi="Aptos" w:cs="Aptos"/>
+                <w:color w:val="000000" w:themeColor="text1"/>
+                <w:sz w:val="12"/>
+                <w:szCs w:val="12"/>
+              </w:rPr>
+              <w:t>pass</w:t>
+            </w:r>
+          </w:p>
+        </w:tc>
+        <w:tc>
+          <w:tcPr>
+            <w:tcW w:w="1662" w:type="dxa"/>
+            <w:tcBorders>
+              <w:top w:val="single" w:sz="8" w:space="0" w:color="45B0E1"/>
+              <w:left w:val="single" w:sz="8" w:space="0" w:color="45B0E1"/>
+              <w:bottom w:val="single" w:sz="8" w:space="0" w:color="45B0E1"/>
+              <w:right w:val="single" w:sz="8" w:space="0" w:color="45B0E1"/>
+            </w:tcBorders>
+            <w:shd w:val="clear" w:color="auto" w:fill="C1E4F5"/>
+            <w:tcMar>
+              <w:left w:w="108" w:type="dxa"/>
+              <w:right w:w="108" w:type="dxa"/>
+            </w:tcMar>
+          </w:tcPr>
+          <w:p>
+            <w:pPr>
+              <w:cnfStyle w:val="000000100000" w:firstRow="0" w:lastRow="0" w:firstColumn="0" w:lastColumn="0" w:oddVBand="0" w:evenVBand="0" w:oddHBand="1" w:evenHBand="0" w:firstRowFirstColumn="0" w:firstRowLastColumn="0" w:lastRowFirstColumn="0" w:lastRowLastColumn="0"/>
+              <w:rPr>
+                <w:rFonts w:ascii="Aptos" w:eastAsia="Aptos" w:hAnsi="Aptos" w:cs="Aptos"/>
+                <w:color w:val="000000" w:themeColor="text1"/>
+                <w:sz w:val="12"/>
+                <w:szCs w:val="12"/>
+              </w:rPr>
+            </w:pPr>
+            <w:r>
+              <w:rPr>
+                <w:rFonts w:ascii="Aptos" w:eastAsia="Aptos" w:hAnsi="Aptos" w:cs="Aptos"/>
+                <w:color w:val="000000" w:themeColor="text1"/>
+                <w:sz w:val="12"/>
+                <w:szCs w:val="12"/>
+              </w:rPr>
+              <w:t>N/A</w:t>
+            </w:r>
+          </w:p>
+        </w:tc>
+      </w:tr>
+      <w:tr>
+        <w:trPr>
+          <w:trHeight w:val="300"/>
+        </w:trPr>
+        <w:tc>
+          <w:tcPr>
+            <w:cnfStyle w:val="001000000000" w:firstRow="0" w:lastRow="0" w:firstColumn="1" w:lastColumn="0" w:oddVBand="0" w:evenVBand="0" w:oddHBand="0" w:evenHBand="0" w:firstRowFirstColumn="0" w:firstRowLastColumn="0" w:lastRowFirstColumn="0" w:lastRowLastColumn="0"/>
+            <w:tcW w:w="682" w:type="dxa"/>
+            <w:tcBorders>
+              <w:top w:val="single" w:sz="8" w:space="0" w:color="45B0E1"/>
+              <w:left w:val="single" w:sz="8" w:space="0" w:color="45B0E1"/>
+              <w:bottom w:val="single" w:sz="8" w:space="0" w:color="45B0E1"/>
+              <w:right w:val="single" w:sz="8" w:space="0" w:color="45B0E1"/>
+            </w:tcBorders>
+            <w:tcMar>
+              <w:left w:w="108" w:type="dxa"/>
+              <w:right w:w="108" w:type="dxa"/>
+            </w:tcMar>
+          </w:tcPr>
+          <w:p>
+            <w:pPr>
+              <w:rPr>
+                <w:rFonts w:ascii="Aptos" w:eastAsia="Aptos" w:hAnsi="Aptos" w:cs="Aptos"/>
+                <w:sz w:val="12"/>
+                <w:szCs w:val="12"/>
+              </w:rPr>
+            </w:pPr>
+            <w:r>
+              <w:rPr>
+                <w:rFonts w:ascii="Aptos" w:eastAsia="Aptos" w:hAnsi="Aptos" w:cs="Aptos"/>
+                <w:sz w:val="12"/>
+                <w:szCs w:val="12"/>
+              </w:rPr>
+              <w:t>Test select item</w:t>
+            </w:r>
+          </w:p>
+        </w:tc>
+        <w:tc>
+          <w:tcPr>
+            <w:tcW w:w="911" w:type="dxa"/>
+            <w:tcBorders>
+              <w:top w:val="single" w:sz="8" w:space="0" w:color="45B0E1"/>
+              <w:left w:val="single" w:sz="8" w:space="0" w:color="45B0E1"/>
+              <w:bottom w:val="single" w:sz="8" w:space="0" w:color="45B0E1"/>
+              <w:right w:val="single" w:sz="8" w:space="0" w:color="45B0E1"/>
+            </w:tcBorders>
+            <w:tcMar>
+              <w:left w:w="108" w:type="dxa"/>
+              <w:right w:w="108" w:type="dxa"/>
+            </w:tcMar>
+          </w:tcPr>
+          <w:p>
+            <w:pPr>
+              <w:cnfStyle w:val="000000000000" w:firstRow="0" w:lastRow="0" w:firstColumn="0" w:lastColumn="0" w:oddVBand="0" w:evenVBand="0" w:oddHBand="0" w:evenHBand="0" w:firstRowFirstColumn="0" w:firstRowLastColumn="0" w:lastRowFirstColumn="0" w:lastRowLastColumn="0"/>
+              <w:rPr>
+                <w:rFonts w:ascii="Aptos" w:eastAsia="Aptos" w:hAnsi="Aptos" w:cs="Aptos"/>
+                <w:sz w:val="12"/>
+                <w:szCs w:val="12"/>
+              </w:rPr>
+            </w:pPr>
+            <w:r>
+              <w:rPr>
+                <w:rFonts w:ascii="Aptos" w:eastAsia="Aptos" w:hAnsi="Aptos" w:cs="Aptos"/>
+                <w:sz w:val="12"/>
+                <w:szCs w:val="12"/>
+              </w:rPr>
+              <w:t xml:space="preserve">Enter menu option to search through list </w:t>
+            </w:r>
+          </w:p>
+        </w:tc>
+        <w:tc>
+          <w:tcPr>
+            <w:tcW w:w="552" w:type="dxa"/>
+            <w:tcBorders>
+              <w:top w:val="single" w:sz="8" w:space="0" w:color="45B0E1"/>
+              <w:left w:val="single" w:sz="8" w:space="0" w:color="45B0E1"/>
+              <w:bottom w:val="single" w:sz="8" w:space="0" w:color="45B0E1"/>
+              <w:right w:val="single" w:sz="8" w:space="0" w:color="45B0E1"/>
+            </w:tcBorders>
+            <w:tcMar>
+              <w:left w:w="108" w:type="dxa"/>
+              <w:right w:w="108" w:type="dxa"/>
+            </w:tcMar>
+          </w:tcPr>
+          <w:p>
+            <w:pPr>
+              <w:cnfStyle w:val="000000000000" w:firstRow="0" w:lastRow="0" w:firstColumn="0" w:lastColumn="0" w:oddVBand="0" w:evenVBand="0" w:oddHBand="0" w:evenHBand="0" w:firstRowFirstColumn="0" w:firstRowLastColumn="0" w:lastRowFirstColumn="0" w:lastRowLastColumn="0"/>
+              <w:rPr>
+                <w:rFonts w:ascii="Aptos" w:eastAsia="Aptos" w:hAnsi="Aptos" w:cs="Aptos"/>
+                <w:sz w:val="12"/>
+                <w:szCs w:val="12"/>
+              </w:rPr>
+            </w:pPr>
+            <w:r>
+              <w:rPr>
+                <w:rFonts w:ascii="Aptos" w:eastAsia="Aptos" w:hAnsi="Aptos" w:cs="Aptos"/>
+                <w:sz w:val="12"/>
+                <w:szCs w:val="12"/>
+              </w:rPr>
+              <w:t xml:space="preserve">Enter 4 on the menu </w:t>
+            </w:r>
+          </w:p>
+        </w:tc>
+        <w:tc>
+          <w:tcPr>
+            <w:tcW w:w="786" w:type="dxa"/>
+            <w:tcBorders>
+              <w:top w:val="single" w:sz="8" w:space="0" w:color="45B0E1"/>
+              <w:left w:val="single" w:sz="8" w:space="0" w:color="45B0E1"/>
+              <w:bottom w:val="single" w:sz="8" w:space="0" w:color="45B0E1"/>
+              <w:right w:val="single" w:sz="8" w:space="0" w:color="45B0E1"/>
+            </w:tcBorders>
+            <w:tcMar>
+              <w:left w:w="108" w:type="dxa"/>
+              <w:right w:w="108" w:type="dxa"/>
+            </w:tcMar>
+          </w:tcPr>
+          <w:p>
+            <w:pPr>
+              <w:cnfStyle w:val="000000000000" w:firstRow="0" w:lastRow="0" w:firstColumn="0" w:lastColumn="0" w:oddVBand="0" w:evenVBand="0" w:oddHBand="0" w:evenHBand="0" w:firstRowFirstColumn="0" w:firstRowLastColumn="0" w:lastRowFirstColumn="0" w:lastRowLastColumn="0"/>
+              <w:rPr>
+                <w:rFonts w:ascii="Aptos" w:eastAsia="Aptos" w:hAnsi="Aptos" w:cs="Aptos"/>
+                <w:sz w:val="12"/>
+                <w:szCs w:val="12"/>
+              </w:rPr>
+            </w:pPr>
+            <w:r>
+              <w:rPr>
+                <w:rFonts w:ascii="Aptos" w:eastAsia="Aptos" w:hAnsi="Aptos" w:cs="Aptos"/>
+                <w:sz w:val="12"/>
+                <w:szCs w:val="12"/>
+              </w:rPr>
+              <w:t xml:space="preserve"> The program should go through the search function</w:t>
+            </w:r>
+          </w:p>
+        </w:tc>
+        <w:tc>
+          <w:tcPr>
+            <w:tcW w:w="3669" w:type="dxa"/>
+            <w:tcBorders>
+              <w:top w:val="single" w:sz="8" w:space="0" w:color="45B0E1"/>
+              <w:left w:val="single" w:sz="8" w:space="0" w:color="45B0E1"/>
+              <w:bottom w:val="single" w:sz="8" w:space="0" w:color="45B0E1"/>
+              <w:right w:val="single" w:sz="8" w:space="0" w:color="45B0E1"/>
+            </w:tcBorders>
+            <w:tcMar>
+              <w:left w:w="108" w:type="dxa"/>
+              <w:right w:w="108" w:type="dxa"/>
+            </w:tcMar>
+          </w:tcPr>
+          <w:p>
+            <w:pPr>
+              <w:cnfStyle w:val="000000000000" w:firstRow="0" w:lastRow="0" w:firstColumn="0" w:lastColumn="0" w:oddVBand="0" w:evenVBand="0" w:oddHBand="0" w:evenHBand="0" w:firstRowFirstColumn="0" w:firstRowLastColumn="0" w:lastRowFirstColumn="0" w:lastRowLastColumn="0"/>
+              <w:rPr>
+                <w:rFonts w:ascii="Aptos" w:eastAsia="Aptos" w:hAnsi="Aptos" w:cs="Aptos"/>
+                <w:sz w:val="12"/>
+                <w:szCs w:val="12"/>
+              </w:rPr>
+            </w:pPr>
+            <w:r>
+              <w:rPr>
+                <w:rFonts w:ascii="Aptos" w:eastAsia="Aptos" w:hAnsi="Aptos" w:cs="Aptos"/>
+                <w:sz w:val="12"/>
+                <w:szCs w:val="12"/>
+              </w:rPr>
+              <w:t xml:space="preserve"> The function loads correctly</w:t>
+            </w:r>
+          </w:p>
+        </w:tc>
+        <w:tc>
+          <w:tcPr>
+            <w:tcW w:w="744" w:type="dxa"/>
+            <w:tcBorders>
+              <w:top w:val="single" w:sz="8" w:space="0" w:color="45B0E1"/>
+              <w:left w:val="single" w:sz="8" w:space="0" w:color="45B0E1"/>
+              <w:bottom w:val="single" w:sz="8" w:space="0" w:color="45B0E1"/>
+              <w:right w:val="single" w:sz="8" w:space="0" w:color="45B0E1"/>
+            </w:tcBorders>
+            <w:tcMar>
+              <w:left w:w="108" w:type="dxa"/>
+              <w:right w:w="108" w:type="dxa"/>
+            </w:tcMar>
+          </w:tcPr>
+          <w:p>
+            <w:pPr>
+              <w:cnfStyle w:val="000000000000" w:firstRow="0" w:lastRow="0" w:firstColumn="0" w:lastColumn="0" w:oddVBand="0" w:evenVBand="0" w:oddHBand="0" w:evenHBand="0" w:firstRowFirstColumn="0" w:firstRowLastColumn="0" w:lastRowFirstColumn="0" w:lastRowLastColumn="0"/>
+              <w:rPr>
+                <w:rFonts w:ascii="Aptos" w:eastAsia="Aptos" w:hAnsi="Aptos" w:cs="Aptos"/>
+                <w:sz w:val="12"/>
+                <w:szCs w:val="12"/>
+              </w:rPr>
+            </w:pPr>
+            <w:r>
+              <w:rPr>
+                <w:rFonts w:ascii="Aptos" w:eastAsia="Aptos" w:hAnsi="Aptos" w:cs="Aptos"/>
+                <w:sz w:val="12"/>
+                <w:szCs w:val="12"/>
+              </w:rPr>
+              <w:t>pass</w:t>
+            </w:r>
+          </w:p>
+        </w:tc>
+        <w:tc>
+          <w:tcPr>
+            <w:tcW w:w="1662" w:type="dxa"/>
+            <w:tcBorders>
+              <w:top w:val="single" w:sz="8" w:space="0" w:color="45B0E1"/>
+              <w:left w:val="single" w:sz="8" w:space="0" w:color="45B0E1"/>
+              <w:bottom w:val="single" w:sz="8" w:space="0" w:color="45B0E1"/>
+              <w:right w:val="single" w:sz="8" w:space="0" w:color="45B0E1"/>
+            </w:tcBorders>
+            <w:tcMar>
+              <w:left w:w="108" w:type="dxa"/>
+              <w:right w:w="108" w:type="dxa"/>
+            </w:tcMar>
+          </w:tcPr>
+          <w:p>
+            <w:pPr>
+              <w:cnfStyle w:val="000000000000" w:firstRow="0" w:lastRow="0" w:firstColumn="0" w:lastColumn="0" w:oddVBand="0" w:evenVBand="0" w:oddHBand="0" w:evenHBand="0" w:firstRowFirstColumn="0" w:firstRowLastColumn="0" w:lastRowFirstColumn="0" w:lastRowLastColumn="0"/>
+              <w:rPr>
+                <w:rFonts w:ascii="Aptos" w:eastAsia="Aptos" w:hAnsi="Aptos" w:cs="Aptos"/>
+                <w:sz w:val="12"/>
+                <w:szCs w:val="12"/>
+              </w:rPr>
+            </w:pPr>
+            <w:r>
+              <w:rPr>
+                <w:rFonts w:ascii="Aptos" w:eastAsia="Aptos" w:hAnsi="Aptos" w:cs="Aptos"/>
+                <w:sz w:val="12"/>
+                <w:szCs w:val="12"/>
+              </w:rPr>
+              <w:t xml:space="preserve"> N/A</w:t>
+            </w:r>
+          </w:p>
+        </w:tc>
+      </w:tr>
+      <w:tr>
+        <w:trPr>
+          <w:cnfStyle w:val="000000100000" w:firstRow="0" w:lastRow="0" w:firstColumn="0" w:lastColumn="0" w:oddVBand="0" w:evenVBand="0" w:oddHBand="1" w:evenHBand="0" w:firstRowFirstColumn="0" w:firstRowLastColumn="0" w:lastRowFirstColumn="0" w:lastRowLastColumn="0"/>
+          <w:trHeight w:val="300"/>
+        </w:trPr>
+        <w:tc>
+          <w:tcPr>
+            <w:cnfStyle w:val="001000000000" w:firstRow="0" w:lastRow="0" w:firstColumn="1" w:lastColumn="0" w:oddVBand="0" w:evenVBand="0" w:oddHBand="0" w:evenHBand="0" w:firstRowFirstColumn="0" w:firstRowLastColumn="0" w:lastRowFirstColumn="0" w:lastRowLastColumn="0"/>
+            <w:tcW w:w="682" w:type="dxa"/>
+            <w:tcBorders>
+              <w:top w:val="single" w:sz="8" w:space="0" w:color="45B0E1"/>
+              <w:left w:val="single" w:sz="8" w:space="0" w:color="45B0E1"/>
+              <w:bottom w:val="single" w:sz="8" w:space="0" w:color="45B0E1"/>
+              <w:right w:val="single" w:sz="8" w:space="0" w:color="45B0E1"/>
+            </w:tcBorders>
+            <w:shd w:val="clear" w:color="auto" w:fill="C1E4F5"/>
+            <w:tcMar>
+              <w:left w:w="108" w:type="dxa"/>
+              <w:right w:w="108" w:type="dxa"/>
+            </w:tcMar>
+          </w:tcPr>
+          <w:p>
+            <w:pPr>
+              <w:rPr>
+                <w:rFonts w:ascii="Aptos" w:eastAsia="Aptos" w:hAnsi="Aptos" w:cs="Aptos"/>
+                <w:sz w:val="12"/>
+                <w:szCs w:val="12"/>
+              </w:rPr>
+            </w:pPr>
+            <w:r>
+              <w:rPr>
+                <w:rFonts w:ascii="Aptos" w:eastAsia="Aptos" w:hAnsi="Aptos" w:cs="Aptos"/>
+                <w:sz w:val="12"/>
+                <w:szCs w:val="12"/>
+              </w:rPr>
+              <w:t xml:space="preserve"> Test input on search</w:t>
+            </w:r>
+          </w:p>
+        </w:tc>
+        <w:tc>
+          <w:tcPr>
+            <w:tcW w:w="911" w:type="dxa"/>
+            <w:tcBorders>
+              <w:top w:val="single" w:sz="8" w:space="0" w:color="45B0E1"/>
+              <w:left w:val="single" w:sz="8" w:space="0" w:color="45B0E1"/>
+              <w:bottom w:val="single" w:sz="8" w:space="0" w:color="45B0E1"/>
+              <w:right w:val="single" w:sz="8" w:space="0" w:color="45B0E1"/>
+            </w:tcBorders>
+            <w:shd w:val="clear" w:color="auto" w:fill="C1E4F5"/>
+            <w:tcMar>
+              <w:left w:w="108" w:type="dxa"/>
+              <w:right w:w="108" w:type="dxa"/>
+            </w:tcMar>
+          </w:tcPr>
+          <w:p>
+            <w:pPr>
+              <w:cnfStyle w:val="000000100000" w:firstRow="0" w:lastRow="0" w:firstColumn="0" w:lastColumn="0" w:oddVBand="0" w:evenVBand="0" w:oddHBand="1" w:evenHBand="0" w:firstRowFirstColumn="0" w:firstRowLastColumn="0" w:lastRowFirstColumn="0" w:lastRowLastColumn="0"/>
+              <w:rPr>
+                <w:rFonts w:ascii="Aptos" w:eastAsia="Aptos" w:hAnsi="Aptos" w:cs="Aptos"/>
+                <w:sz w:val="12"/>
+                <w:szCs w:val="12"/>
+              </w:rPr>
+            </w:pPr>
+            <w:r>
+              <w:rPr>
+                <w:rFonts w:ascii="Aptos" w:eastAsia="Aptos" w:hAnsi="Aptos" w:cs="Aptos"/>
+                <w:sz w:val="12"/>
+                <w:szCs w:val="12"/>
+              </w:rPr>
+              <w:t xml:space="preserve">Enter item wanting to be searched </w:t>
+            </w:r>
+          </w:p>
+        </w:tc>
+        <w:tc>
+          <w:tcPr>
+            <w:tcW w:w="552" w:type="dxa"/>
+            <w:tcBorders>
+              <w:top w:val="single" w:sz="8" w:space="0" w:color="45B0E1"/>
+              <w:left w:val="single" w:sz="8" w:space="0" w:color="45B0E1"/>
+              <w:bottom w:val="single" w:sz="8" w:space="0" w:color="45B0E1"/>
+              <w:right w:val="single" w:sz="8" w:space="0" w:color="45B0E1"/>
+            </w:tcBorders>
+            <w:shd w:val="clear" w:color="auto" w:fill="C1E4F5"/>
+            <w:tcMar>
+              <w:left w:w="108" w:type="dxa"/>
+              <w:right w:w="108" w:type="dxa"/>
+            </w:tcMar>
+          </w:tcPr>
+          <w:p>
+            <w:pPr>
+              <w:cnfStyle w:val="000000100000" w:firstRow="0" w:lastRow="0" w:firstColumn="0" w:lastColumn="0" w:oddVBand="0" w:evenVBand="0" w:oddHBand="1" w:evenHBand="0" w:firstRowFirstColumn="0" w:firstRowLastColumn="0" w:lastRowFirstColumn="0" w:lastRowLastColumn="0"/>
+              <w:rPr>
+                <w:rFonts w:ascii="Aptos" w:eastAsia="Aptos" w:hAnsi="Aptos" w:cs="Aptos"/>
+                <w:sz w:val="12"/>
+                <w:szCs w:val="12"/>
+              </w:rPr>
+            </w:pPr>
+            <w:r>
+              <w:rPr>
+                <w:rFonts w:ascii="Aptos" w:eastAsia="Aptos" w:hAnsi="Aptos" w:cs="Aptos"/>
+                <w:sz w:val="12"/>
+                <w:szCs w:val="12"/>
+              </w:rPr>
+              <w:t xml:space="preserve">User enters input </w:t>
+            </w:r>
+          </w:p>
+        </w:tc>
+        <w:tc>
+          <w:tcPr>
+            <w:tcW w:w="786" w:type="dxa"/>
+            <w:tcBorders>
+              <w:top w:val="single" w:sz="8" w:space="0" w:color="45B0E1"/>
+              <w:left w:val="single" w:sz="8" w:space="0" w:color="45B0E1"/>
+              <w:bottom w:val="single" w:sz="8" w:space="0" w:color="45B0E1"/>
+              <w:right w:val="single" w:sz="8" w:space="0" w:color="45B0E1"/>
+            </w:tcBorders>
+            <w:shd w:val="clear" w:color="auto" w:fill="C1E4F5"/>
+            <w:tcMar>
+              <w:left w:w="108" w:type="dxa"/>
+              <w:right w:w="108" w:type="dxa"/>
+            </w:tcMar>
+          </w:tcPr>
+          <w:p>
+            <w:pPr>
+              <w:cnfStyle w:val="000000100000" w:firstRow="0" w:lastRow="0" w:firstColumn="0" w:lastColumn="0" w:oddVBand="0" w:evenVBand="0" w:oddHBand="1" w:evenHBand="0" w:firstRowFirstColumn="0" w:firstRowLastColumn="0" w:lastRowFirstColumn="0" w:lastRowLastColumn="0"/>
+              <w:rPr>
+                <w:rFonts w:ascii="Aptos" w:eastAsia="Aptos" w:hAnsi="Aptos" w:cs="Aptos"/>
+                <w:sz w:val="12"/>
+                <w:szCs w:val="12"/>
+              </w:rPr>
+            </w:pPr>
+            <w:r>
+              <w:rPr>
+                <w:rFonts w:ascii="Aptos" w:eastAsia="Aptos" w:hAnsi="Aptos" w:cs="Aptos"/>
+                <w:sz w:val="12"/>
+                <w:szCs w:val="12"/>
+              </w:rPr>
+              <w:t>The program should accept input if correct and display item details</w:t>
+            </w:r>
+          </w:p>
+        </w:tc>
+        <w:tc>
+          <w:tcPr>
+            <w:tcW w:w="3669" w:type="dxa"/>
+            <w:tcBorders>
+              <w:top w:val="single" w:sz="8" w:space="0" w:color="45B0E1"/>
+              <w:left w:val="single" w:sz="8" w:space="0" w:color="45B0E1"/>
+              <w:bottom w:val="single" w:sz="8" w:space="0" w:color="45B0E1"/>
+              <w:right w:val="single" w:sz="8" w:space="0" w:color="45B0E1"/>
+            </w:tcBorders>
+            <w:shd w:val="clear" w:color="auto" w:fill="C1E4F5"/>
+            <w:tcMar>
+              <w:left w:w="108" w:type="dxa"/>
+              <w:right w:w="108" w:type="dxa"/>
+            </w:tcMar>
+          </w:tcPr>
+          <w:p>
+            <w:pPr>
+              <w:cnfStyle w:val="000000100000" w:firstRow="0" w:lastRow="0" w:firstColumn="0" w:lastColumn="0" w:oddVBand="0" w:evenVBand="0" w:oddHBand="1" w:evenHBand="0" w:firstRowFirstColumn="0" w:firstRowLastColumn="0" w:lastRowFirstColumn="0" w:lastRowLastColumn="0"/>
+              <w:rPr>
+                <w:rFonts w:ascii="Aptos" w:eastAsia="Aptos" w:hAnsi="Aptos" w:cs="Aptos"/>
+                <w:sz w:val="12"/>
+                <w:szCs w:val="12"/>
+              </w:rPr>
+            </w:pPr>
+            <w:r>
+              <w:rPr>
+                <w:rFonts w:ascii="Aptos" w:eastAsia="Aptos" w:hAnsi="Aptos" w:cs="Aptos"/>
+                <w:sz w:val="12"/>
+                <w:szCs w:val="12"/>
+              </w:rPr>
+              <w:t xml:space="preserve"> The function works correctly</w:t>
+            </w:r>
+          </w:p>
+        </w:tc>
+        <w:tc>
+          <w:tcPr>
+            <w:tcW w:w="744" w:type="dxa"/>
+            <w:tcBorders>
+              <w:top w:val="single" w:sz="8" w:space="0" w:color="45B0E1"/>
+              <w:left w:val="single" w:sz="8" w:space="0" w:color="45B0E1"/>
+              <w:bottom w:val="single" w:sz="8" w:space="0" w:color="45B0E1"/>
+              <w:right w:val="single" w:sz="8" w:space="0" w:color="45B0E1"/>
+            </w:tcBorders>
+            <w:shd w:val="clear" w:color="auto" w:fill="C1E4F5"/>
+            <w:tcMar>
+              <w:left w:w="108" w:type="dxa"/>
+              <w:right w:w="108" w:type="dxa"/>
+            </w:tcMar>
+          </w:tcPr>
+          <w:p>
+            <w:pPr>
+              <w:cnfStyle w:val="000000100000" w:firstRow="0" w:lastRow="0" w:firstColumn="0" w:lastColumn="0" w:oddVBand="0" w:evenVBand="0" w:oddHBand="1" w:evenHBand="0" w:firstRowFirstColumn="0" w:firstRowLastColumn="0" w:lastRowFirstColumn="0" w:lastRowLastColumn="0"/>
+              <w:rPr>
+                <w:rFonts w:ascii="Aptos" w:eastAsia="Aptos" w:hAnsi="Aptos" w:cs="Aptos"/>
+                <w:sz w:val="12"/>
+                <w:szCs w:val="12"/>
+              </w:rPr>
+            </w:pPr>
+            <w:r>
+              <w:rPr>
+                <w:rFonts w:ascii="Aptos" w:eastAsia="Aptos" w:hAnsi="Aptos" w:cs="Aptos"/>
+                <w:sz w:val="12"/>
+                <w:szCs w:val="12"/>
+              </w:rPr>
+              <w:t>pass</w:t>
+            </w:r>
+          </w:p>
+        </w:tc>
+        <w:tc>
+          <w:tcPr>
+            <w:tcW w:w="1662" w:type="dxa"/>
+            <w:tcBorders>
+              <w:top w:val="single" w:sz="8" w:space="0" w:color="45B0E1"/>
+              <w:left w:val="single" w:sz="8" w:space="0" w:color="45B0E1"/>
+              <w:bottom w:val="single" w:sz="8" w:space="0" w:color="45B0E1"/>
+              <w:right w:val="single" w:sz="8" w:space="0" w:color="45B0E1"/>
+            </w:tcBorders>
+            <w:shd w:val="clear" w:color="auto" w:fill="C1E4F5"/>
+            <w:tcMar>
+              <w:left w:w="108" w:type="dxa"/>
+              <w:right w:w="108" w:type="dxa"/>
+            </w:tcMar>
+          </w:tcPr>
+          <w:p>
+            <w:pPr>
+              <w:cnfStyle w:val="000000100000" w:firstRow="0" w:lastRow="0" w:firstColumn="0" w:lastColumn="0" w:oddVBand="0" w:evenVBand="0" w:oddHBand="1" w:evenHBand="0" w:firstRowFirstColumn="0" w:firstRowLastColumn="0" w:lastRowFirstColumn="0" w:lastRowLastColumn="0"/>
+              <w:rPr>
+                <w:rFonts w:ascii="Aptos" w:eastAsia="Aptos" w:hAnsi="Aptos" w:cs="Aptos"/>
+                <w:sz w:val="12"/>
+                <w:szCs w:val="12"/>
+              </w:rPr>
+            </w:pPr>
+            <w:r>
+              <w:rPr>
+                <w:rFonts w:ascii="Aptos" w:eastAsia="Aptos" w:hAnsi="Aptos" w:cs="Aptos"/>
+                <w:sz w:val="12"/>
+                <w:szCs w:val="12"/>
+              </w:rPr>
+              <w:t xml:space="preserve">N/A </w:t>
+            </w:r>
+          </w:p>
+        </w:tc>
+      </w:tr>
+      <w:tr>
+        <w:trPr>
+          <w:trHeight w:val="300"/>
+        </w:trPr>
+        <w:tc>
+          <w:tcPr>
+            <w:cnfStyle w:val="001000000000" w:firstRow="0" w:lastRow="0" w:firstColumn="1" w:lastColumn="0" w:oddVBand="0" w:evenVBand="0" w:oddHBand="0" w:evenHBand="0" w:firstRowFirstColumn="0" w:firstRowLastColumn="0" w:lastRowFirstColumn="0" w:lastRowLastColumn="0"/>
+            <w:tcW w:w="682" w:type="dxa"/>
+            <w:tcBorders>
+              <w:top w:val="single" w:sz="8" w:space="0" w:color="45B0E1"/>
+              <w:left w:val="single" w:sz="8" w:space="0" w:color="45B0E1"/>
+              <w:bottom w:val="single" w:sz="8" w:space="0" w:color="45B0E1"/>
+              <w:right w:val="single" w:sz="8" w:space="0" w:color="45B0E1"/>
+            </w:tcBorders>
+            <w:tcMar>
+              <w:left w:w="108" w:type="dxa"/>
+              <w:right w:w="108" w:type="dxa"/>
+            </w:tcMar>
+          </w:tcPr>
+          <w:p>
+            <w:pPr>
+              <w:rPr>
+                <w:rFonts w:ascii="Aptos" w:eastAsia="Aptos" w:hAnsi="Aptos" w:cs="Aptos"/>
+                <w:sz w:val="12"/>
+                <w:szCs w:val="12"/>
+              </w:rPr>
+            </w:pPr>
+            <w:r>
+              <w:rPr>
+                <w:rFonts w:ascii="Aptos" w:eastAsia="Aptos" w:hAnsi="Aptos" w:cs="Aptos"/>
+                <w:sz w:val="12"/>
+                <w:szCs w:val="12"/>
+              </w:rPr>
+              <w:t xml:space="preserve"> Test input on search</w:t>
+            </w:r>
+          </w:p>
+        </w:tc>
+        <w:tc>
+          <w:tcPr>
+            <w:tcW w:w="911" w:type="dxa"/>
+            <w:tcBorders>
+              <w:top w:val="single" w:sz="8" w:space="0" w:color="45B0E1"/>
+              <w:left w:val="single" w:sz="8" w:space="0" w:color="45B0E1"/>
+              <w:bottom w:val="single" w:sz="8" w:space="0" w:color="45B0E1"/>
+              <w:right w:val="single" w:sz="8" w:space="0" w:color="45B0E1"/>
+            </w:tcBorders>
+            <w:tcMar>
+              <w:left w:w="108" w:type="dxa"/>
+              <w:right w:w="108" w:type="dxa"/>
+            </w:tcMar>
+          </w:tcPr>
+          <w:p>
+            <w:pPr>
+              <w:cnfStyle w:val="000000000000" w:firstRow="0" w:lastRow="0" w:firstColumn="0" w:lastColumn="0" w:oddVBand="0" w:evenVBand="0" w:oddHBand="0" w:evenHBand="0" w:firstRowFirstColumn="0" w:firstRowLastColumn="0" w:lastRowFirstColumn="0" w:lastRowLastColumn="0"/>
+              <w:rPr>
+                <w:rFonts w:ascii="Aptos" w:eastAsia="Aptos" w:hAnsi="Aptos" w:cs="Aptos"/>
+                <w:sz w:val="12"/>
+                <w:szCs w:val="12"/>
+              </w:rPr>
+            </w:pPr>
+            <w:r>
+              <w:rPr>
+                <w:rFonts w:ascii="Aptos" w:eastAsia="Aptos" w:hAnsi="Aptos" w:cs="Aptos"/>
+                <w:sz w:val="12"/>
+                <w:szCs w:val="12"/>
+              </w:rPr>
+              <w:t xml:space="preserve">Enter item wanting to be searched </w:t>
+            </w:r>
+          </w:p>
+        </w:tc>
+        <w:tc>
+          <w:tcPr>
+            <w:tcW w:w="552" w:type="dxa"/>
+            <w:tcBorders>
+              <w:top w:val="single" w:sz="8" w:space="0" w:color="45B0E1"/>
+              <w:left w:val="single" w:sz="8" w:space="0" w:color="45B0E1"/>
+              <w:bottom w:val="single" w:sz="8" w:space="0" w:color="45B0E1"/>
+              <w:right w:val="single" w:sz="8" w:space="0" w:color="45B0E1"/>
+            </w:tcBorders>
+            <w:tcMar>
+              <w:left w:w="108" w:type="dxa"/>
+              <w:right w:w="108" w:type="dxa"/>
+            </w:tcMar>
+          </w:tcPr>
+          <w:p>
+            <w:pPr>
+              <w:cnfStyle w:val="000000000000" w:firstRow="0" w:lastRow="0" w:firstColumn="0" w:lastColumn="0" w:oddVBand="0" w:evenVBand="0" w:oddHBand="0" w:evenHBand="0" w:firstRowFirstColumn="0" w:firstRowLastColumn="0" w:lastRowFirstColumn="0" w:lastRowLastColumn="0"/>
+              <w:rPr>
+                <w:rFonts w:ascii="Aptos" w:eastAsia="Aptos" w:hAnsi="Aptos" w:cs="Aptos"/>
+                <w:sz w:val="12"/>
+                <w:szCs w:val="12"/>
+              </w:rPr>
+            </w:pPr>
+            <w:r>
+              <w:rPr>
+                <w:rFonts w:ascii="Aptos" w:eastAsia="Aptos" w:hAnsi="Aptos" w:cs="Aptos"/>
+                <w:sz w:val="12"/>
+                <w:szCs w:val="12"/>
+              </w:rPr>
+              <w:t xml:space="preserve">User enters input </w:t>
+            </w:r>
+          </w:p>
+        </w:tc>
+        <w:tc>
+          <w:tcPr>
+            <w:tcW w:w="786" w:type="dxa"/>
+            <w:tcBorders>
+              <w:top w:val="single" w:sz="8" w:space="0" w:color="45B0E1"/>
+              <w:left w:val="single" w:sz="8" w:space="0" w:color="45B0E1"/>
+              <w:bottom w:val="single" w:sz="8" w:space="0" w:color="45B0E1"/>
+              <w:right w:val="single" w:sz="8" w:space="0" w:color="45B0E1"/>
+            </w:tcBorders>
+            <w:tcMar>
+              <w:left w:w="108" w:type="dxa"/>
+              <w:right w:w="108" w:type="dxa"/>
+            </w:tcMar>
+          </w:tcPr>
+          <w:p>
+            <w:pPr>
+              <w:cnfStyle w:val="000000000000" w:firstRow="0" w:lastRow="0" w:firstColumn="0" w:lastColumn="0" w:oddVBand="0" w:evenVBand="0" w:oddHBand="0" w:evenHBand="0" w:firstRowFirstColumn="0" w:firstRowLastColumn="0" w:lastRowFirstColumn="0" w:lastRowLastColumn="0"/>
+              <w:rPr>
+                <w:rFonts w:ascii="Aptos" w:eastAsia="Aptos" w:hAnsi="Aptos" w:cs="Aptos"/>
+                <w:sz w:val="12"/>
+                <w:szCs w:val="12"/>
+              </w:rPr>
+            </w:pPr>
+            <w:r>
+              <w:rPr>
+                <w:rFonts w:ascii="Aptos" w:eastAsia="Aptos" w:hAnsi="Aptos" w:cs="Aptos"/>
+                <w:sz w:val="12"/>
+                <w:szCs w:val="12"/>
+              </w:rPr>
+              <w:t>The program should accept input if correct and display item details</w:t>
+            </w:r>
+          </w:p>
+        </w:tc>
+        <w:tc>
+          <w:tcPr>
+            <w:tcW w:w="3669" w:type="dxa"/>
+            <w:tcBorders>
+              <w:top w:val="single" w:sz="8" w:space="0" w:color="45B0E1"/>
+              <w:left w:val="single" w:sz="8" w:space="0" w:color="45B0E1"/>
+              <w:bottom w:val="single" w:sz="8" w:space="0" w:color="45B0E1"/>
+              <w:right w:val="single" w:sz="8" w:space="0" w:color="45B0E1"/>
+            </w:tcBorders>
+            <w:tcMar>
+              <w:left w:w="108" w:type="dxa"/>
+              <w:right w:w="108" w:type="dxa"/>
+            </w:tcMar>
+          </w:tcPr>
+          <w:p>
+            <w:pPr>
+              <w:cnfStyle w:val="000000000000" w:firstRow="0" w:lastRow="0" w:firstColumn="0" w:lastColumn="0" w:oddVBand="0" w:evenVBand="0" w:oddHBand="0" w:evenHBand="0" w:firstRowFirstColumn="0" w:firstRowLastColumn="0" w:lastRowFirstColumn="0" w:lastRowLastColumn="0"/>
+              <w:rPr>
+                <w:rFonts w:ascii="Aptos" w:eastAsia="Aptos" w:hAnsi="Aptos" w:cs="Aptos"/>
+                <w:sz w:val="12"/>
+                <w:szCs w:val="12"/>
+              </w:rPr>
+            </w:pPr>
+            <w:r>
+              <w:rPr>
+                <w:rFonts w:ascii="Aptos" w:eastAsia="Aptos" w:hAnsi="Aptos" w:cs="Aptos"/>
+                <w:sz w:val="12"/>
+                <w:szCs w:val="12"/>
+              </w:rPr>
+              <w:t xml:space="preserve"> The function works correctly</w:t>
+            </w:r>
+          </w:p>
+        </w:tc>
+        <w:tc>
+          <w:tcPr>
+            <w:tcW w:w="744" w:type="dxa"/>
+            <w:tcBorders>
+              <w:top w:val="single" w:sz="8" w:space="0" w:color="45B0E1"/>
+              <w:left w:val="single" w:sz="8" w:space="0" w:color="45B0E1"/>
+              <w:bottom w:val="single" w:sz="8" w:space="0" w:color="45B0E1"/>
+              <w:right w:val="single" w:sz="8" w:space="0" w:color="45B0E1"/>
+            </w:tcBorders>
+            <w:tcMar>
+              <w:left w:w="108" w:type="dxa"/>
+              <w:right w:w="108" w:type="dxa"/>
+            </w:tcMar>
+          </w:tcPr>
+          <w:p>
+            <w:pPr>
+              <w:cnfStyle w:val="000000000000" w:firstRow="0" w:lastRow="0" w:firstColumn="0" w:lastColumn="0" w:oddVBand="0" w:evenVBand="0" w:oddHBand="0" w:evenHBand="0" w:firstRowFirstColumn="0" w:firstRowLastColumn="0" w:lastRowFirstColumn="0" w:lastRowLastColumn="0"/>
+              <w:rPr>
+                <w:rFonts w:ascii="Aptos" w:eastAsia="Aptos" w:hAnsi="Aptos" w:cs="Aptos"/>
+                <w:sz w:val="12"/>
+                <w:szCs w:val="12"/>
+              </w:rPr>
+            </w:pPr>
+            <w:r>
+              <w:rPr>
+                <w:rFonts w:ascii="Aptos" w:eastAsia="Aptos" w:hAnsi="Aptos" w:cs="Aptos"/>
+                <w:sz w:val="12"/>
+                <w:szCs w:val="12"/>
+              </w:rPr>
+              <w:t>pass</w:t>
+            </w:r>
+          </w:p>
+        </w:tc>
+        <w:tc>
+          <w:tcPr>
+            <w:tcW w:w="1662" w:type="dxa"/>
+            <w:tcBorders>
+              <w:top w:val="single" w:sz="8" w:space="0" w:color="45B0E1"/>
+              <w:left w:val="single" w:sz="8" w:space="0" w:color="45B0E1"/>
+              <w:bottom w:val="single" w:sz="8" w:space="0" w:color="45B0E1"/>
+              <w:right w:val="single" w:sz="8" w:space="0" w:color="45B0E1"/>
+            </w:tcBorders>
+            <w:tcMar>
+              <w:left w:w="108" w:type="dxa"/>
+              <w:right w:w="108" w:type="dxa"/>
+            </w:tcMar>
+          </w:tcPr>
+          <w:p>
+            <w:pPr>
+              <w:cnfStyle w:val="000000000000" w:firstRow="0" w:lastRow="0" w:firstColumn="0" w:lastColumn="0" w:oddVBand="0" w:evenVBand="0" w:oddHBand="0" w:evenHBand="0" w:firstRowFirstColumn="0" w:firstRowLastColumn="0" w:lastRowFirstColumn="0" w:lastRowLastColumn="0"/>
+              <w:rPr>
+                <w:rFonts w:ascii="Aptos" w:eastAsia="Aptos" w:hAnsi="Aptos" w:cs="Aptos"/>
+                <w:sz w:val="12"/>
+                <w:szCs w:val="12"/>
+              </w:rPr>
+            </w:pPr>
+            <w:r>
+              <w:rPr>
+                <w:rFonts w:ascii="Aptos" w:eastAsia="Aptos" w:hAnsi="Aptos" w:cs="Aptos"/>
+                <w:sz w:val="12"/>
+                <w:szCs w:val="12"/>
+              </w:rPr>
+              <w:t xml:space="preserve">N/A </w:t>
+            </w:r>
+          </w:p>
+        </w:tc>
+      </w:tr>
+      <w:tr>
+        <w:trPr>
+          <w:cnfStyle w:val="000000100000" w:firstRow="0" w:lastRow="0" w:firstColumn="0" w:lastColumn="0" w:oddVBand="0" w:evenVBand="0" w:oddHBand="1" w:evenHBand="0" w:firstRowFirstColumn="0" w:firstRowLastColumn="0" w:lastRowFirstColumn="0" w:lastRowLastColumn="0"/>
+          <w:trHeight w:val="300"/>
+        </w:trPr>
+        <w:tc>
+          <w:tcPr>
+            <w:cnfStyle w:val="001000000000" w:firstRow="0" w:lastRow="0" w:firstColumn="1" w:lastColumn="0" w:oddVBand="0" w:evenVBand="0" w:oddHBand="0" w:evenHBand="0" w:firstRowFirstColumn="0" w:firstRowLastColumn="0" w:lastRowFirstColumn="0" w:lastRowLastColumn="0"/>
+            <w:tcW w:w="682" w:type="dxa"/>
+            <w:tcBorders>
+              <w:top w:val="single" w:sz="8" w:space="0" w:color="45B0E1"/>
+              <w:left w:val="single" w:sz="8" w:space="0" w:color="45B0E1"/>
+              <w:bottom w:val="single" w:sz="8" w:space="0" w:color="45B0E1"/>
+              <w:right w:val="single" w:sz="8" w:space="0" w:color="45B0E1"/>
+            </w:tcBorders>
+            <w:tcMar>
+              <w:left w:w="108" w:type="dxa"/>
+              <w:right w:w="108" w:type="dxa"/>
+            </w:tcMar>
+          </w:tcPr>
+          <w:p>
+            <w:pPr>
+              <w:rPr>
+                <w:rFonts w:ascii="Aptos" w:eastAsia="Aptos" w:hAnsi="Aptos" w:cs="Aptos"/>
+                <w:b w:val="0"/>
+                <w:bCs w:val="0"/>
+                <w:sz w:val="12"/>
+                <w:szCs w:val="12"/>
+              </w:rPr>
+            </w:pPr>
+            <w:r>
+              <w:rPr>
+                <w:rFonts w:ascii="Aptos" w:eastAsia="Aptos" w:hAnsi="Aptos" w:cs="Aptos"/>
+                <w:sz w:val="12"/>
+                <w:szCs w:val="12"/>
+              </w:rPr>
+              <w:t>Test main menu</w:t>
+            </w:r>
+          </w:p>
+        </w:tc>
+        <w:tc>
+          <w:tcPr>
+            <w:tcW w:w="911" w:type="dxa"/>
+            <w:tcBorders>
+              <w:top w:val="single" w:sz="8" w:space="0" w:color="45B0E1"/>
+              <w:left w:val="single" w:sz="8" w:space="0" w:color="45B0E1"/>
+              <w:bottom w:val="single" w:sz="8" w:space="0" w:color="45B0E1"/>
+              <w:right w:val="single" w:sz="8" w:space="0" w:color="45B0E1"/>
+            </w:tcBorders>
+            <w:tcMar>
+              <w:left w:w="108" w:type="dxa"/>
+              <w:right w:w="108" w:type="dxa"/>
+            </w:tcMar>
+          </w:tcPr>
+          <w:p>
+            <w:pPr>
+              <w:cnfStyle w:val="000000100000" w:firstRow="0" w:lastRow="0" w:firstColumn="0" w:lastColumn="0" w:oddVBand="0" w:evenVBand="0" w:oddHBand="1" w:evenHBand="0" w:firstRowFirstColumn="0" w:firstRowLastColumn="0" w:lastRowFirstColumn="0" w:lastRowLastColumn="0"/>
+              <w:rPr>
+                <w:rFonts w:ascii="Aptos" w:eastAsia="Aptos" w:hAnsi="Aptos" w:cs="Aptos"/>
+                <w:sz w:val="12"/>
+                <w:szCs w:val="12"/>
+              </w:rPr>
+            </w:pPr>
+            <w:r>
+              <w:rPr>
+                <w:rFonts w:ascii="Aptos" w:eastAsia="Aptos" w:hAnsi="Aptos" w:cs="Aptos"/>
+                <w:sz w:val="12"/>
+                <w:szCs w:val="12"/>
+              </w:rPr>
+              <w:t>Check user input is valid and not outside the allowed options</w:t>
+            </w:r>
+          </w:p>
+        </w:tc>
+        <w:tc>
+          <w:tcPr>
+            <w:tcW w:w="552" w:type="dxa"/>
+            <w:tcBorders>
+              <w:top w:val="single" w:sz="8" w:space="0" w:color="45B0E1"/>
+              <w:left w:val="single" w:sz="8" w:space="0" w:color="45B0E1"/>
+              <w:bottom w:val="single" w:sz="8" w:space="0" w:color="45B0E1"/>
+              <w:right w:val="single" w:sz="8" w:space="0" w:color="45B0E1"/>
+            </w:tcBorders>
+            <w:tcMar>
+              <w:left w:w="108" w:type="dxa"/>
+              <w:right w:w="108" w:type="dxa"/>
+            </w:tcMar>
+          </w:tcPr>
+          <w:p>
+            <w:pPr>
+              <w:cnfStyle w:val="000000100000" w:firstRow="0" w:lastRow="0" w:firstColumn="0" w:lastColumn="0" w:oddVBand="0" w:evenVBand="0" w:oddHBand="1" w:evenHBand="0" w:firstRowFirstColumn="0" w:firstRowLastColumn="0" w:lastRowFirstColumn="0" w:lastRowLastColumn="0"/>
+              <w:rPr>
+                <w:rFonts w:ascii="Aptos" w:eastAsia="Aptos" w:hAnsi="Aptos" w:cs="Aptos"/>
+                <w:sz w:val="12"/>
+                <w:szCs w:val="12"/>
+              </w:rPr>
+            </w:pPr>
+            <w:r>
+              <w:rPr>
+                <w:rFonts w:ascii="Aptos" w:eastAsia="Aptos" w:hAnsi="Aptos" w:cs="Aptos"/>
+                <w:sz w:val="12"/>
+                <w:szCs w:val="12"/>
+              </w:rPr>
+              <w:t>Test negative input isn’t accepted</w:t>
+            </w:r>
+          </w:p>
+        </w:tc>
+        <w:tc>
+          <w:tcPr>
+            <w:tcW w:w="786" w:type="dxa"/>
+            <w:tcBorders>
+              <w:top w:val="single" w:sz="8" w:space="0" w:color="45B0E1"/>
+              <w:left w:val="single" w:sz="8" w:space="0" w:color="45B0E1"/>
+              <w:bottom w:val="single" w:sz="8" w:space="0" w:color="45B0E1"/>
+              <w:right w:val="single" w:sz="8" w:space="0" w:color="45B0E1"/>
+            </w:tcBorders>
+            <w:tcMar>
+              <w:left w:w="108" w:type="dxa"/>
+              <w:right w:w="108" w:type="dxa"/>
+            </w:tcMar>
+          </w:tcPr>
+          <w:p>
+            <w:pPr>
+              <w:cnfStyle w:val="000000100000" w:firstRow="0" w:lastRow="0" w:firstColumn="0" w:lastColumn="0" w:oddVBand="0" w:evenVBand="0" w:oddHBand="1" w:evenHBand="0" w:firstRowFirstColumn="0" w:firstRowLastColumn="0" w:lastRowFirstColumn="0" w:lastRowLastColumn="0"/>
+              <w:rPr>
+                <w:rFonts w:ascii="Aptos" w:eastAsia="Aptos" w:hAnsi="Aptos" w:cs="Aptos"/>
+                <w:sz w:val="12"/>
+                <w:szCs w:val="12"/>
+              </w:rPr>
+            </w:pPr>
+            <w:r>
+              <w:rPr>
+                <w:rFonts w:ascii="Aptos" w:eastAsia="Aptos" w:hAnsi="Aptos" w:cs="Aptos"/>
+                <w:sz w:val="12"/>
+                <w:szCs w:val="12"/>
+              </w:rPr>
+              <w:t>The program should return an error and ask user to input again</w:t>
+            </w:r>
+          </w:p>
+        </w:tc>
+        <w:tc>
+          <w:tcPr>
+            <w:tcW w:w="3669" w:type="dxa"/>
+            <w:tcBorders>
+              <w:top w:val="single" w:sz="8" w:space="0" w:color="45B0E1"/>
+              <w:left w:val="single" w:sz="8" w:space="0" w:color="45B0E1"/>
+              <w:bottom w:val="single" w:sz="8" w:space="0" w:color="45B0E1"/>
+              <w:right w:val="single" w:sz="8" w:space="0" w:color="45B0E1"/>
+            </w:tcBorders>
+            <w:tcMar>
+              <w:left w:w="108" w:type="dxa"/>
+              <w:right w:w="108" w:type="dxa"/>
+            </w:tcMar>
+          </w:tcPr>
+          <w:p>
+            <w:pPr>
+              <w:cnfStyle w:val="000000100000" w:firstRow="0" w:lastRow="0" w:firstColumn="0" w:lastColumn="0" w:oddVBand="0" w:evenVBand="0" w:oddHBand="1" w:evenHBand="0" w:firstRowFirstColumn="0" w:firstRowLastColumn="0" w:lastRowFirstColumn="0" w:lastRowLastColumn="0"/>
+              <w:rPr>
+                <w:rFonts w:ascii="Aptos" w:eastAsia="Aptos" w:hAnsi="Aptos" w:cs="Aptos"/>
+                <w:sz w:val="12"/>
+                <w:szCs w:val="12"/>
+              </w:rPr>
+            </w:pPr>
+            <w:r>
+              <w:rPr>
+                <w:rFonts w:ascii="Aptos" w:eastAsia="Aptos" w:hAnsi="Aptos" w:cs="Aptos"/>
+                <w:sz w:val="12"/>
+                <w:szCs w:val="12"/>
+              </w:rPr>
+              <w:t>The error is returned</w:t>
+            </w:r>
+          </w:p>
+        </w:tc>
+        <w:tc>
+          <w:tcPr>
+            <w:tcW w:w="744" w:type="dxa"/>
+            <w:tcBorders>
+              <w:top w:val="single" w:sz="8" w:space="0" w:color="45B0E1"/>
+              <w:left w:val="single" w:sz="8" w:space="0" w:color="45B0E1"/>
+              <w:bottom w:val="single" w:sz="8" w:space="0" w:color="45B0E1"/>
+              <w:right w:val="single" w:sz="8" w:space="0" w:color="45B0E1"/>
+            </w:tcBorders>
+            <w:tcMar>
+              <w:left w:w="108" w:type="dxa"/>
+              <w:right w:w="108" w:type="dxa"/>
+            </w:tcMar>
+          </w:tcPr>
+          <w:p>
+            <w:pPr>
+              <w:cnfStyle w:val="000000100000" w:firstRow="0" w:lastRow="0" w:firstColumn="0" w:lastColumn="0" w:oddVBand="0" w:evenVBand="0" w:oddHBand="1" w:evenHBand="0" w:firstRowFirstColumn="0" w:firstRowLastColumn="0" w:lastRowFirstColumn="0" w:lastRowLastColumn="0"/>
+              <w:rPr>
+                <w:rFonts w:ascii="Aptos" w:eastAsia="Aptos" w:hAnsi="Aptos" w:cs="Aptos"/>
+                <w:sz w:val="12"/>
+                <w:szCs w:val="12"/>
+              </w:rPr>
+            </w:pPr>
+            <w:r>
+              <w:rPr>
+                <w:rFonts w:ascii="Aptos" w:eastAsia="Aptos" w:hAnsi="Aptos" w:cs="Aptos"/>
+                <w:sz w:val="12"/>
+                <w:szCs w:val="12"/>
+              </w:rPr>
+              <w:t>pass</w:t>
+            </w:r>
+          </w:p>
+        </w:tc>
+        <w:tc>
+          <w:tcPr>
+            <w:tcW w:w="1662" w:type="dxa"/>
+            <w:tcBorders>
+              <w:top w:val="single" w:sz="8" w:space="0" w:color="45B0E1"/>
+              <w:left w:val="single" w:sz="8" w:space="0" w:color="45B0E1"/>
+              <w:bottom w:val="single" w:sz="8" w:space="0" w:color="45B0E1"/>
+              <w:right w:val="single" w:sz="8" w:space="0" w:color="45B0E1"/>
+            </w:tcBorders>
+            <w:tcMar>
+              <w:left w:w="108" w:type="dxa"/>
+              <w:right w:w="108" w:type="dxa"/>
+            </w:tcMar>
+          </w:tcPr>
+          <w:p>
+            <w:pPr>
+              <w:cnfStyle w:val="000000100000" w:firstRow="0" w:lastRow="0" w:firstColumn="0" w:lastColumn="0" w:oddVBand="0" w:evenVBand="0" w:oddHBand="1" w:evenHBand="0" w:firstRowFirstColumn="0" w:firstRowLastColumn="0" w:lastRowFirstColumn="0" w:lastRowLastColumn="0"/>
+              <w:rPr>
+                <w:rFonts w:ascii="Aptos" w:eastAsia="Aptos" w:hAnsi="Aptos" w:cs="Aptos"/>
+                <w:sz w:val="12"/>
+                <w:szCs w:val="12"/>
+              </w:rPr>
+            </w:pPr>
+            <w:r>
+              <w:rPr>
+                <w:rFonts w:ascii="Aptos" w:eastAsia="Aptos" w:hAnsi="Aptos" w:cs="Aptos"/>
+                <w:sz w:val="12"/>
+                <w:szCs w:val="12"/>
+              </w:rPr>
+              <w:t>N/A</w:t>
+            </w:r>
+          </w:p>
+        </w:tc>
+      </w:tr>
+      <w:tr>
+        <w:trPr>
+          <w:trHeight w:val="300"/>
+        </w:trPr>
+        <w:tc>
+          <w:tcPr>
+            <w:cnfStyle w:val="001000000000" w:firstRow="0" w:lastRow="0" w:firstColumn="1" w:lastColumn="0" w:oddVBand="0" w:evenVBand="0" w:oddHBand="0" w:evenHBand="0" w:firstRowFirstColumn="0" w:firstRowLastColumn="0" w:lastRowFirstColumn="0" w:lastRowLastColumn="0"/>
+            <w:tcW w:w="682" w:type="dxa"/>
+            <w:tcBorders>
+              <w:top w:val="single" w:sz="8" w:space="0" w:color="45B0E1"/>
+              <w:left w:val="single" w:sz="8" w:space="0" w:color="45B0E1"/>
+              <w:bottom w:val="single" w:sz="8" w:space="0" w:color="45B0E1"/>
+              <w:right w:val="single" w:sz="8" w:space="0" w:color="45B0E1"/>
+            </w:tcBorders>
+            <w:tcMar>
+              <w:left w:w="108" w:type="dxa"/>
+              <w:right w:w="108" w:type="dxa"/>
+            </w:tcMar>
+          </w:tcPr>
+          <w:p>
+            <w:pPr>
+              <w:rPr>
+                <w:rFonts w:ascii="Aptos" w:eastAsia="Aptos" w:hAnsi="Aptos" w:cs="Aptos"/>
+                <w:sz w:val="12"/>
+                <w:szCs w:val="12"/>
+              </w:rPr>
+            </w:pPr>
+            <w:r>
+              <w:rPr>
+                <w:rFonts w:ascii="Aptos" w:eastAsia="Aptos" w:hAnsi="Aptos" w:cs="Aptos"/>
+                <w:sz w:val="12"/>
+                <w:szCs w:val="12"/>
+              </w:rPr>
+              <w:t>Test main menu</w:t>
+            </w:r>
+          </w:p>
+        </w:tc>
+        <w:tc>
+          <w:tcPr>
+            <w:tcW w:w="911" w:type="dxa"/>
+            <w:tcBorders>
+              <w:top w:val="single" w:sz="8" w:space="0" w:color="45B0E1"/>
+              <w:left w:val="single" w:sz="8" w:space="0" w:color="45B0E1"/>
+              <w:bottom w:val="single" w:sz="8" w:space="0" w:color="45B0E1"/>
+              <w:right w:val="single" w:sz="8" w:space="0" w:color="45B0E1"/>
+            </w:tcBorders>
+            <w:tcMar>
+              <w:left w:w="108" w:type="dxa"/>
+              <w:right w:w="108" w:type="dxa"/>
+            </w:tcMar>
+          </w:tcPr>
+          <w:p>
+            <w:pPr>
+              <w:cnfStyle w:val="000000000000" w:firstRow="0" w:lastRow="0" w:firstColumn="0" w:lastColumn="0" w:oddVBand="0" w:evenVBand="0" w:oddHBand="0" w:evenHBand="0" w:firstRowFirstColumn="0" w:firstRowLastColumn="0" w:lastRowFirstColumn="0" w:lastRowLastColumn="0"/>
+              <w:rPr>
+                <w:rFonts w:ascii="Aptos" w:eastAsia="Aptos" w:hAnsi="Aptos" w:cs="Aptos"/>
+                <w:sz w:val="12"/>
+                <w:szCs w:val="12"/>
+              </w:rPr>
+            </w:pPr>
+            <w:r>
+              <w:rPr>
+                <w:rFonts w:ascii="Aptos" w:eastAsia="Aptos" w:hAnsi="Aptos" w:cs="Aptos"/>
+                <w:sz w:val="12"/>
+                <w:szCs w:val="12"/>
+              </w:rPr>
+              <w:t>Check user input is valid and not outside the allowed options</w:t>
+            </w:r>
+          </w:p>
+        </w:tc>
+        <w:tc>
+          <w:tcPr>
+            <w:tcW w:w="552" w:type="dxa"/>
+            <w:tcBorders>
+              <w:top w:val="single" w:sz="8" w:space="0" w:color="45B0E1"/>
+              <w:left w:val="single" w:sz="8" w:space="0" w:color="45B0E1"/>
+              <w:bottom w:val="single" w:sz="8" w:space="0" w:color="45B0E1"/>
+              <w:right w:val="single" w:sz="8" w:space="0" w:color="45B0E1"/>
+            </w:tcBorders>
+            <w:tcMar>
+              <w:left w:w="108" w:type="dxa"/>
+              <w:right w:w="108" w:type="dxa"/>
+            </w:tcMar>
+          </w:tcPr>
+          <w:p>
+            <w:pPr>
+              <w:cnfStyle w:val="000000000000" w:firstRow="0" w:lastRow="0" w:firstColumn="0" w:lastColumn="0" w:oddVBand="0" w:evenVBand="0" w:oddHBand="0" w:evenHBand="0" w:firstRowFirstColumn="0" w:firstRowLastColumn="0" w:lastRowFirstColumn="0" w:lastRowLastColumn="0"/>
+              <w:rPr>
+                <w:rFonts w:ascii="Aptos" w:eastAsia="Aptos" w:hAnsi="Aptos" w:cs="Aptos"/>
+                <w:sz w:val="12"/>
+                <w:szCs w:val="12"/>
+              </w:rPr>
+            </w:pPr>
+            <w:r>
+              <w:rPr>
+                <w:rFonts w:ascii="Aptos" w:eastAsia="Aptos" w:hAnsi="Aptos" w:cs="Aptos"/>
+                <w:sz w:val="12"/>
+                <w:szCs w:val="12"/>
+              </w:rPr>
+              <w:t xml:space="preserve">Test input above 7 </w:t>
+            </w:r>
+          </w:p>
+        </w:tc>
+        <w:tc>
+          <w:tcPr>
+            <w:tcW w:w="786" w:type="dxa"/>
+            <w:tcBorders>
+              <w:top w:val="single" w:sz="8" w:space="0" w:color="45B0E1"/>
+              <w:left w:val="single" w:sz="8" w:space="0" w:color="45B0E1"/>
+              <w:bottom w:val="single" w:sz="8" w:space="0" w:color="45B0E1"/>
+              <w:right w:val="single" w:sz="8" w:space="0" w:color="45B0E1"/>
+            </w:tcBorders>
+            <w:tcMar>
+              <w:left w:w="108" w:type="dxa"/>
+              <w:right w:w="108" w:type="dxa"/>
+            </w:tcMar>
+          </w:tcPr>
+          <w:p>
+            <w:pPr>
+              <w:cnfStyle w:val="000000000000" w:firstRow="0" w:lastRow="0" w:firstColumn="0" w:lastColumn="0" w:oddVBand="0" w:evenVBand="0" w:oddHBand="0" w:evenHBand="0" w:firstRowFirstColumn="0" w:firstRowLastColumn="0" w:lastRowFirstColumn="0" w:lastRowLastColumn="0"/>
+              <w:rPr>
+                <w:rFonts w:ascii="Aptos" w:eastAsia="Aptos" w:hAnsi="Aptos" w:cs="Aptos"/>
+                <w:sz w:val="12"/>
+                <w:szCs w:val="12"/>
+              </w:rPr>
+            </w:pPr>
+            <w:r>
+              <w:rPr>
+                <w:rFonts w:ascii="Aptos" w:eastAsia="Aptos" w:hAnsi="Aptos" w:cs="Aptos"/>
+                <w:sz w:val="12"/>
+                <w:szCs w:val="12"/>
+              </w:rPr>
+              <w:t>The program should return an error and ask user to input again</w:t>
+            </w:r>
+          </w:p>
+        </w:tc>
+        <w:tc>
+          <w:tcPr>
+            <w:tcW w:w="3669" w:type="dxa"/>
+            <w:tcBorders>
+              <w:top w:val="single" w:sz="8" w:space="0" w:color="45B0E1"/>
+              <w:left w:val="single" w:sz="8" w:space="0" w:color="45B0E1"/>
+              <w:bottom w:val="single" w:sz="8" w:space="0" w:color="45B0E1"/>
+              <w:right w:val="single" w:sz="8" w:space="0" w:color="45B0E1"/>
+            </w:tcBorders>
+            <w:tcMar>
+              <w:left w:w="108" w:type="dxa"/>
+              <w:right w:w="108" w:type="dxa"/>
+            </w:tcMar>
+          </w:tcPr>
+          <w:p>
+            <w:pPr>
+              <w:cnfStyle w:val="000000000000" w:firstRow="0" w:lastRow="0" w:firstColumn="0" w:lastColumn="0" w:oddVBand="0" w:evenVBand="0" w:oddHBand="0" w:evenHBand="0" w:firstRowFirstColumn="0" w:firstRowLastColumn="0" w:lastRowFirstColumn="0" w:lastRowLastColumn="0"/>
+              <w:rPr>
+                <w:rFonts w:ascii="Aptos" w:eastAsia="Aptos" w:hAnsi="Aptos" w:cs="Aptos"/>
+                <w:sz w:val="12"/>
+                <w:szCs w:val="12"/>
+              </w:rPr>
+            </w:pPr>
+            <w:r>
+              <w:rPr>
+                <w:rFonts w:ascii="Aptos" w:eastAsia="Aptos" w:hAnsi="Aptos" w:cs="Aptos"/>
+                <w:sz w:val="12"/>
+                <w:szCs w:val="12"/>
+              </w:rPr>
+              <w:t>The error is returned</w:t>
+            </w:r>
+          </w:p>
+        </w:tc>
+        <w:tc>
+          <w:tcPr>
+            <w:tcW w:w="744" w:type="dxa"/>
+            <w:tcBorders>
+              <w:top w:val="single" w:sz="8" w:space="0" w:color="45B0E1"/>
+              <w:left w:val="single" w:sz="8" w:space="0" w:color="45B0E1"/>
+              <w:bottom w:val="single" w:sz="8" w:space="0" w:color="45B0E1"/>
+              <w:right w:val="single" w:sz="8" w:space="0" w:color="45B0E1"/>
+            </w:tcBorders>
+            <w:tcMar>
+              <w:left w:w="108" w:type="dxa"/>
+              <w:right w:w="108" w:type="dxa"/>
+            </w:tcMar>
+          </w:tcPr>
+          <w:p>
+            <w:pPr>
+              <w:cnfStyle w:val="000000000000" w:firstRow="0" w:lastRow="0" w:firstColumn="0" w:lastColumn="0" w:oddVBand="0" w:evenVBand="0" w:oddHBand="0" w:evenHBand="0" w:firstRowFirstColumn="0" w:firstRowLastColumn="0" w:lastRowFirstColumn="0" w:lastRowLastColumn="0"/>
+              <w:rPr>
+                <w:rFonts w:ascii="Aptos" w:eastAsia="Aptos" w:hAnsi="Aptos" w:cs="Aptos"/>
+                <w:sz w:val="12"/>
+                <w:szCs w:val="12"/>
+              </w:rPr>
+            </w:pPr>
+            <w:r>
+              <w:rPr>
+                <w:rFonts w:ascii="Aptos" w:eastAsia="Aptos" w:hAnsi="Aptos" w:cs="Aptos"/>
+                <w:sz w:val="12"/>
+                <w:szCs w:val="12"/>
+              </w:rPr>
+              <w:t>pass</w:t>
+            </w:r>
+          </w:p>
+        </w:tc>
+        <w:tc>
+          <w:tcPr>
+            <w:tcW w:w="1662" w:type="dxa"/>
+            <w:tcBorders>
+              <w:top w:val="single" w:sz="8" w:space="0" w:color="45B0E1"/>
+              <w:left w:val="single" w:sz="8" w:space="0" w:color="45B0E1"/>
+              <w:bottom w:val="single" w:sz="8" w:space="0" w:color="45B0E1"/>
+              <w:right w:val="single" w:sz="8" w:space="0" w:color="45B0E1"/>
+            </w:tcBorders>
+            <w:tcMar>
+              <w:left w:w="108" w:type="dxa"/>
+              <w:right w:w="108" w:type="dxa"/>
+            </w:tcMar>
+          </w:tcPr>
+          <w:p>
+            <w:pPr>
+              <w:cnfStyle w:val="000000000000" w:firstRow="0" w:lastRow="0" w:firstColumn="0" w:lastColumn="0" w:oddVBand="0" w:evenVBand="0" w:oddHBand="0" w:evenHBand="0" w:firstRowFirstColumn="0" w:firstRowLastColumn="0" w:lastRowFirstColumn="0" w:lastRowLastColumn="0"/>
+              <w:rPr>
+                <w:rFonts w:ascii="Aptos" w:eastAsia="Aptos" w:hAnsi="Aptos" w:cs="Aptos"/>
+                <w:sz w:val="12"/>
+                <w:szCs w:val="12"/>
+              </w:rPr>
+            </w:pPr>
+            <w:r>
+              <w:rPr>
+                <w:rFonts w:ascii="Aptos" w:eastAsia="Aptos" w:hAnsi="Aptos" w:cs="Aptos"/>
+                <w:sz w:val="12"/>
+                <w:szCs w:val="12"/>
+              </w:rPr>
+              <w:t>N/A</w:t>
+            </w:r>
+          </w:p>
+        </w:tc>
+      </w:tr>
+      <w:tr>
+        <w:trPr>
+          <w:cnfStyle w:val="000000100000" w:firstRow="0" w:lastRow="0" w:firstColumn="0" w:lastColumn="0" w:oddVBand="0" w:evenVBand="0" w:oddHBand="1" w:evenHBand="0" w:firstRowFirstColumn="0" w:firstRowLastColumn="0" w:lastRowFirstColumn="0" w:lastRowLastColumn="0"/>
+          <w:trHeight w:val="300"/>
+        </w:trPr>
+        <w:tc>
+          <w:tcPr>
+            <w:cnfStyle w:val="001000000000" w:firstRow="0" w:lastRow="0" w:firstColumn="1" w:lastColumn="0" w:oddVBand="0" w:evenVBand="0" w:oddHBand="0" w:evenHBand="0" w:firstRowFirstColumn="0" w:firstRowLastColumn="0" w:lastRowFirstColumn="0" w:lastRowLastColumn="0"/>
+            <w:tcW w:w="682" w:type="dxa"/>
+            <w:tcBorders>
+              <w:top w:val="single" w:sz="8" w:space="0" w:color="45B0E1"/>
+              <w:left w:val="single" w:sz="8" w:space="0" w:color="45B0E1"/>
+              <w:bottom w:val="single" w:sz="8" w:space="0" w:color="45B0E1"/>
+              <w:right w:val="single" w:sz="8" w:space="0" w:color="45B0E1"/>
+            </w:tcBorders>
+            <w:tcMar>
+              <w:left w:w="108" w:type="dxa"/>
+              <w:right w:w="108" w:type="dxa"/>
+            </w:tcMar>
+          </w:tcPr>
+          <w:p>
+            <w:pPr>
+              <w:rPr>
+                <w:rFonts w:ascii="Aptos" w:eastAsia="Aptos" w:hAnsi="Aptos" w:cs="Aptos"/>
+                <w:sz w:val="12"/>
+                <w:szCs w:val="12"/>
+              </w:rPr>
+            </w:pPr>
+            <w:r>
+              <w:rPr>
+                <w:rFonts w:ascii="Aptos" w:eastAsia="Aptos" w:hAnsi="Aptos" w:cs="Aptos"/>
+                <w:sz w:val="12"/>
+                <w:szCs w:val="12"/>
+              </w:rPr>
+              <w:t>Checking price input</w:t>
+            </w:r>
+          </w:p>
+        </w:tc>
+        <w:tc>
+          <w:tcPr>
+            <w:tcW w:w="911" w:type="dxa"/>
+            <w:tcBorders>
+              <w:top w:val="single" w:sz="8" w:space="0" w:color="45B0E1"/>
+              <w:left w:val="single" w:sz="8" w:space="0" w:color="45B0E1"/>
+              <w:bottom w:val="single" w:sz="8" w:space="0" w:color="45B0E1"/>
+              <w:right w:val="single" w:sz="8" w:space="0" w:color="45B0E1"/>
+            </w:tcBorders>
+            <w:tcMar>
+              <w:left w:w="108" w:type="dxa"/>
+              <w:right w:w="108" w:type="dxa"/>
+            </w:tcMar>
+          </w:tcPr>
+          <w:p>
+            <w:pPr>
+              <w:cnfStyle w:val="000000100000" w:firstRow="0" w:lastRow="0" w:firstColumn="0" w:lastColumn="0" w:oddVBand="0" w:evenVBand="0" w:oddHBand="1" w:evenHBand="0" w:firstRowFirstColumn="0" w:firstRowLastColumn="0" w:lastRowFirstColumn="0" w:lastRowLastColumn="0"/>
+              <w:rPr>
+                <w:rFonts w:ascii="Aptos" w:eastAsia="Aptos" w:hAnsi="Aptos" w:cs="Aptos"/>
+                <w:sz w:val="12"/>
+                <w:szCs w:val="12"/>
+              </w:rPr>
+            </w:pPr>
+            <w:r>
+              <w:rPr>
+                <w:rFonts w:ascii="Aptos" w:eastAsia="Aptos" w:hAnsi="Aptos" w:cs="Aptos"/>
+                <w:sz w:val="12"/>
+                <w:szCs w:val="12"/>
+              </w:rPr>
+              <w:t>Check user can only enter an integer or float</w:t>
+            </w:r>
+          </w:p>
+        </w:tc>
+        <w:tc>
+          <w:tcPr>
+            <w:tcW w:w="552" w:type="dxa"/>
+            <w:tcBorders>
+              <w:top w:val="single" w:sz="8" w:space="0" w:color="45B0E1"/>
+              <w:left w:val="single" w:sz="8" w:space="0" w:color="45B0E1"/>
+              <w:bottom w:val="single" w:sz="8" w:space="0" w:color="45B0E1"/>
+              <w:right w:val="single" w:sz="8" w:space="0" w:color="45B0E1"/>
+            </w:tcBorders>
+            <w:tcMar>
+              <w:left w:w="108" w:type="dxa"/>
+              <w:right w:w="108" w:type="dxa"/>
+            </w:tcMar>
+          </w:tcPr>
+          <w:p>
+            <w:pPr>
+              <w:cnfStyle w:val="000000100000" w:firstRow="0" w:lastRow="0" w:firstColumn="0" w:lastColumn="0" w:oddVBand="0" w:evenVBand="0" w:oddHBand="1" w:evenHBand="0" w:firstRowFirstColumn="0" w:firstRowLastColumn="0" w:lastRowFirstColumn="0" w:lastRowLastColumn="0"/>
+              <w:rPr>
+                <w:rFonts w:ascii="Aptos" w:eastAsia="Aptos" w:hAnsi="Aptos" w:cs="Aptos"/>
+                <w:sz w:val="12"/>
+                <w:szCs w:val="12"/>
+              </w:rPr>
+            </w:pPr>
+            <w:r>
+              <w:rPr>
+                <w:rFonts w:ascii="Aptos" w:eastAsia="Aptos" w:hAnsi="Aptos" w:cs="Aptos"/>
+                <w:sz w:val="12"/>
+                <w:szCs w:val="12"/>
+              </w:rPr>
+              <w:t>Test a string input</w:t>
+            </w:r>
+          </w:p>
+        </w:tc>
+        <w:tc>
+          <w:tcPr>
+            <w:tcW w:w="786" w:type="dxa"/>
+            <w:tcBorders>
+              <w:top w:val="single" w:sz="8" w:space="0" w:color="45B0E1"/>
+              <w:left w:val="single" w:sz="8" w:space="0" w:color="45B0E1"/>
+              <w:bottom w:val="single" w:sz="8" w:space="0" w:color="45B0E1"/>
+              <w:right w:val="single" w:sz="8" w:space="0" w:color="45B0E1"/>
+            </w:tcBorders>
+            <w:tcMar>
+              <w:left w:w="108" w:type="dxa"/>
+              <w:right w:w="108" w:type="dxa"/>
+            </w:tcMar>
+          </w:tcPr>
+          <w:p>
+            <w:pPr>
+              <w:cnfStyle w:val="000000100000" w:firstRow="0" w:lastRow="0" w:firstColumn="0" w:lastColumn="0" w:oddVBand="0" w:evenVBand="0" w:oddHBand="1" w:evenHBand="0" w:firstRowFirstColumn="0" w:firstRowLastColumn="0" w:lastRowFirstColumn="0" w:lastRowLastColumn="0"/>
+              <w:rPr>
+                <w:rFonts w:ascii="Aptos" w:eastAsia="Aptos" w:hAnsi="Aptos" w:cs="Aptos"/>
+                <w:sz w:val="12"/>
+                <w:szCs w:val="12"/>
+              </w:rPr>
+            </w:pPr>
+            <w:r>
+              <w:rPr>
+                <w:rFonts w:ascii="Aptos" w:eastAsia="Aptos" w:hAnsi="Aptos" w:cs="Aptos"/>
+                <w:sz w:val="12"/>
+                <w:szCs w:val="12"/>
+              </w:rPr>
+              <w:t>The program should return an error</w:t>
+            </w:r>
+          </w:p>
+        </w:tc>
+        <w:tc>
+          <w:tcPr>
+            <w:tcW w:w="3669" w:type="dxa"/>
+            <w:tcBorders>
+              <w:top w:val="single" w:sz="8" w:space="0" w:color="45B0E1"/>
+              <w:left w:val="single" w:sz="8" w:space="0" w:color="45B0E1"/>
+              <w:bottom w:val="single" w:sz="8" w:space="0" w:color="45B0E1"/>
+              <w:right w:val="single" w:sz="8" w:space="0" w:color="45B0E1"/>
+            </w:tcBorders>
+            <w:tcMar>
+              <w:left w:w="108" w:type="dxa"/>
+              <w:right w:w="108" w:type="dxa"/>
+            </w:tcMar>
+          </w:tcPr>
+          <w:p>
+            <w:pPr>
+              <w:cnfStyle w:val="000000100000" w:firstRow="0" w:lastRow="0" w:firstColumn="0" w:lastColumn="0" w:oddVBand="0" w:evenVBand="0" w:oddHBand="1" w:evenHBand="0" w:firstRowFirstColumn="0" w:firstRowLastColumn="0" w:lastRowFirstColumn="0" w:lastRowLastColumn="0"/>
+              <w:rPr>
+                <w:rFonts w:ascii="Aptos" w:eastAsia="Aptos" w:hAnsi="Aptos" w:cs="Aptos"/>
+                <w:sz w:val="12"/>
+                <w:szCs w:val="12"/>
+              </w:rPr>
+            </w:pPr>
+            <w:r>
+              <w:rPr>
+                <w:rFonts w:ascii="Aptos" w:eastAsia="Aptos" w:hAnsi="Aptos" w:cs="Aptos"/>
+                <w:sz w:val="12"/>
+                <w:szCs w:val="12"/>
+              </w:rPr>
+              <w:t>An error is returned saying invalid input, but program then returns to main menu instead of asking again</w:t>
+            </w:r>
+          </w:p>
+        </w:tc>
+        <w:tc>
+          <w:tcPr>
+            <w:tcW w:w="744" w:type="dxa"/>
+            <w:tcBorders>
+              <w:top w:val="single" w:sz="8" w:space="0" w:color="45B0E1"/>
+              <w:left w:val="single" w:sz="8" w:space="0" w:color="45B0E1"/>
+              <w:bottom w:val="single" w:sz="8" w:space="0" w:color="45B0E1"/>
+              <w:right w:val="single" w:sz="8" w:space="0" w:color="45B0E1"/>
+            </w:tcBorders>
+            <w:tcMar>
+              <w:left w:w="108" w:type="dxa"/>
+              <w:right w:w="108" w:type="dxa"/>
+            </w:tcMar>
+          </w:tcPr>
+          <w:p>
+            <w:pPr>
+              <w:cnfStyle w:val="000000100000" w:firstRow="0" w:lastRow="0" w:firstColumn="0" w:lastColumn="0" w:oddVBand="0" w:evenVBand="0" w:oddHBand="1" w:evenHBand="0" w:firstRowFirstColumn="0" w:firstRowLastColumn="0" w:lastRowFirstColumn="0" w:lastRowLastColumn="0"/>
+              <w:rPr>
+                <w:rFonts w:ascii="Aptos" w:eastAsia="Aptos" w:hAnsi="Aptos" w:cs="Aptos"/>
+                <w:sz w:val="12"/>
+                <w:szCs w:val="12"/>
+              </w:rPr>
+            </w:pPr>
+            <w:r>
+              <w:rPr>
+                <w:rFonts w:ascii="Aptos" w:eastAsia="Aptos" w:hAnsi="Aptos" w:cs="Aptos"/>
+                <w:sz w:val="12"/>
+                <w:szCs w:val="12"/>
+              </w:rPr>
+              <w:t>pass</w:t>
+            </w:r>
+          </w:p>
+        </w:tc>
+        <w:tc>
+          <w:tcPr>
+            <w:tcW w:w="1662" w:type="dxa"/>
+            <w:tcBorders>
+              <w:top w:val="single" w:sz="8" w:space="0" w:color="45B0E1"/>
+              <w:left w:val="single" w:sz="8" w:space="0" w:color="45B0E1"/>
+              <w:bottom w:val="single" w:sz="8" w:space="0" w:color="45B0E1"/>
+              <w:right w:val="single" w:sz="8" w:space="0" w:color="45B0E1"/>
+            </w:tcBorders>
+            <w:tcMar>
+              <w:left w:w="108" w:type="dxa"/>
+              <w:right w:w="108" w:type="dxa"/>
+            </w:tcMar>
+          </w:tcPr>
+          <w:p>
+            <w:pPr>
+              <w:cnfStyle w:val="000000100000" w:firstRow="0" w:lastRow="0" w:firstColumn="0" w:lastColumn="0" w:oddVBand="0" w:evenVBand="0" w:oddHBand="1" w:evenHBand="0" w:firstRowFirstColumn="0" w:firstRowLastColumn="0" w:lastRowFirstColumn="0" w:lastRowLastColumn="0"/>
+              <w:rPr>
+                <w:rFonts w:ascii="Aptos" w:eastAsia="Aptos" w:hAnsi="Aptos" w:cs="Aptos"/>
+                <w:sz w:val="12"/>
+                <w:szCs w:val="12"/>
+              </w:rPr>
+            </w:pPr>
+            <w:r>
+              <w:rPr>
+                <w:rFonts w:ascii="Aptos" w:eastAsia="Aptos" w:hAnsi="Aptos" w:cs="Aptos"/>
+                <w:sz w:val="12"/>
+                <w:szCs w:val="12"/>
+              </w:rPr>
+              <w:t>Change so program loops back to ask user again</w:t>
+            </w:r>
+          </w:p>
+          <w:p>
+            <w:pPr>
+              <w:cnfStyle w:val="000000100000" w:firstRow="0" w:lastRow="0" w:firstColumn="0" w:lastColumn="0" w:oddVBand="0" w:evenVBand="0" w:oddHBand="1" w:evenHBand="0" w:firstRowFirstColumn="0" w:firstRowLastColumn="0" w:lastRowFirstColumn="0" w:lastRowLastColumn="0"/>
+              <w:rPr>
+                <w:rFonts w:ascii="Aptos" w:eastAsia="Aptos" w:hAnsi="Aptos" w:cs="Aptos"/>
+                <w:sz w:val="12"/>
+                <w:szCs w:val="12"/>
+              </w:rPr>
+            </w:pPr>
+            <w:r>
+              <w:rPr>
+                <w:rFonts w:ascii="Aptos" w:eastAsia="Aptos" w:hAnsi="Aptos" w:cs="Aptos"/>
+                <w:noProof/>
+                <w:sz w:val="12"/>
+                <w:szCs w:val="12"/>
+              </w:rPr>
+              <w:drawing>
+                <wp:inline distT="0" distB="0" distL="0" distR="0" wp14:anchorId="238F63EB" wp14:editId="3EDFFDC7">
+                  <wp:extent cx="973421" cy="392818"/>
+                  <wp:effectExtent l="0" t="0" r="0" b="7620"/>
+                  <wp:docPr id="1035747342" name="Picture 1" descr="A screen shot of a computer program&#10;&#10;AI-generated content may be incorrect."/>
+                  <wp:cNvGraphicFramePr>
+                    <a:graphicFrameLocks xmlns:a="http://schemas.openxmlformats.org/drawingml/2006/main" noChangeAspect="1"/>
+                  </wp:cNvGraphicFramePr>
+                  <a:graphic xmlns:a="http://schemas.openxmlformats.org/drawingml/2006/main">
+                    <a:graphicData uri="http://schemas.openxmlformats.org/drawingml/2006/picture">
+                      <pic:pic xmlns:pic="http://schemas.openxmlformats.org/drawingml/2006/picture">
+                        <pic:nvPicPr>
+                          <pic:cNvPr id="1035747342" name="Picture 1" descr="A screen shot of a computer program&#10;&#10;AI-generated content may be incorrect."/>
+                          <pic:cNvPicPr/>
+                        </pic:nvPicPr>
+                        <pic:blipFill>
+                          <a:blip r:embed="rId11"/>
+                          <a:stretch>
+                            <a:fillRect/>
+                          </a:stretch>
+                        </pic:blipFill>
+                        <pic:spPr>
+                          <a:xfrm flipV="1">
+                            <a:off x="0" y="0"/>
+                            <a:ext cx="998362" cy="402883"/>
+                          </a:xfrm>
+                          <a:prstGeom prst="rect">
+                            <a:avLst/>
+                          </a:prstGeom>
+                        </pic:spPr>
+                      </pic:pic>
+                    </a:graphicData>
+                  </a:graphic>
+                </wp:inline>
+              </w:drawing>
+            </w:r>
+          </w:p>
+          <w:p>
+            <w:pPr>
+              <w:cnfStyle w:val="000000100000" w:firstRow="0" w:lastRow="0" w:firstColumn="0" w:lastColumn="0" w:oddVBand="0" w:evenVBand="0" w:oddHBand="1" w:evenHBand="0" w:firstRowFirstColumn="0" w:firstRowLastColumn="0" w:lastRowFirstColumn="0" w:lastRowLastColumn="0"/>
+              <w:rPr>
+                <w:rFonts w:ascii="Aptos" w:eastAsia="Aptos" w:hAnsi="Aptos" w:cs="Aptos"/>
+                <w:sz w:val="12"/>
+                <w:szCs w:val="12"/>
+              </w:rPr>
+            </w:pPr>
+            <w:r>
+              <w:rPr>
+                <w:rFonts w:ascii="Aptos" w:eastAsia="Aptos" w:hAnsi="Aptos" w:cs="Aptos"/>
+                <w:sz w:val="12"/>
+                <w:szCs w:val="12"/>
+              </w:rPr>
+              <w:t>Add while loop to fix</w:t>
+            </w:r>
+          </w:p>
+        </w:tc>
+      </w:tr>
+      <w:tr>
+        <w:trPr>
+          <w:trHeight w:val="300"/>
+        </w:trPr>
+        <w:tc>
+          <w:tcPr>
+            <w:cnfStyle w:val="001000000000" w:firstRow="0" w:lastRow="0" w:firstColumn="1" w:lastColumn="0" w:oddVBand="0" w:evenVBand="0" w:oddHBand="0" w:evenHBand="0" w:firstRowFirstColumn="0" w:firstRowLastColumn="0" w:lastRowFirstColumn="0" w:lastRowLastColumn="0"/>
+            <w:tcW w:w="682" w:type="dxa"/>
+            <w:tcBorders>
+              <w:top w:val="single" w:sz="8" w:space="0" w:color="45B0E1"/>
+              <w:left w:val="single" w:sz="8" w:space="0" w:color="45B0E1"/>
+              <w:bottom w:val="single" w:sz="8" w:space="0" w:color="45B0E1"/>
+              <w:right w:val="single" w:sz="8" w:space="0" w:color="45B0E1"/>
+            </w:tcBorders>
+            <w:tcMar>
+              <w:left w:w="108" w:type="dxa"/>
+              <w:right w:w="108" w:type="dxa"/>
+            </w:tcMar>
+          </w:tcPr>
+          <w:p>
+            <w:pPr>
+              <w:rPr>
+                <w:rFonts w:ascii="Aptos" w:eastAsia="Aptos" w:hAnsi="Aptos" w:cs="Aptos"/>
+                <w:sz w:val="12"/>
+                <w:szCs w:val="12"/>
+              </w:rPr>
+            </w:pPr>
+            <w:r>
+              <w:rPr>
+                <w:rFonts w:ascii="Aptos" w:eastAsia="Aptos" w:hAnsi="Aptos" w:cs="Aptos"/>
+                <w:sz w:val="12"/>
+                <w:szCs w:val="12"/>
+              </w:rPr>
+              <w:t>Checking price input</w:t>
+            </w:r>
+          </w:p>
+        </w:tc>
+        <w:tc>
+          <w:tcPr>
+            <w:tcW w:w="911" w:type="dxa"/>
+            <w:tcBorders>
+              <w:top w:val="single" w:sz="8" w:space="0" w:color="45B0E1"/>
+              <w:left w:val="single" w:sz="8" w:space="0" w:color="45B0E1"/>
+              <w:bottom w:val="single" w:sz="8" w:space="0" w:color="45B0E1"/>
+              <w:right w:val="single" w:sz="8" w:space="0" w:color="45B0E1"/>
+            </w:tcBorders>
+            <w:tcMar>
+              <w:left w:w="108" w:type="dxa"/>
+              <w:right w:w="108" w:type="dxa"/>
+            </w:tcMar>
+          </w:tcPr>
+          <w:p>
+            <w:pPr>
+              <w:cnfStyle w:val="000000000000" w:firstRow="0" w:lastRow="0" w:firstColumn="0" w:lastColumn="0" w:oddVBand="0" w:evenVBand="0" w:oddHBand="0" w:evenHBand="0" w:firstRowFirstColumn="0" w:firstRowLastColumn="0" w:lastRowFirstColumn="0" w:lastRowLastColumn="0"/>
+              <w:rPr>
+                <w:rFonts w:ascii="Aptos" w:eastAsia="Aptos" w:hAnsi="Aptos" w:cs="Aptos"/>
+                <w:sz w:val="12"/>
+                <w:szCs w:val="12"/>
+              </w:rPr>
+            </w:pPr>
+            <w:r>
+              <w:rPr>
+                <w:rFonts w:ascii="Aptos" w:eastAsia="Aptos" w:hAnsi="Aptos" w:cs="Aptos"/>
+                <w:sz w:val="12"/>
+                <w:szCs w:val="12"/>
+              </w:rPr>
+              <w:t>Check if user input invalid price and loops to ask question again if users’ input is incorrect</w:t>
+            </w:r>
+          </w:p>
+        </w:tc>
+        <w:tc>
+          <w:tcPr>
+            <w:tcW w:w="552" w:type="dxa"/>
+            <w:tcBorders>
+              <w:top w:val="single" w:sz="8" w:space="0" w:color="45B0E1"/>
+              <w:left w:val="single" w:sz="8" w:space="0" w:color="45B0E1"/>
+              <w:bottom w:val="single" w:sz="8" w:space="0" w:color="45B0E1"/>
+              <w:right w:val="single" w:sz="8" w:space="0" w:color="45B0E1"/>
+            </w:tcBorders>
+            <w:tcMar>
+              <w:left w:w="108" w:type="dxa"/>
+              <w:right w:w="108" w:type="dxa"/>
+            </w:tcMar>
+          </w:tcPr>
+          <w:p>
+            <w:pPr>
+              <w:cnfStyle w:val="000000000000" w:firstRow="0" w:lastRow="0" w:firstColumn="0" w:lastColumn="0" w:oddVBand="0" w:evenVBand="0" w:oddHBand="0" w:evenHBand="0" w:firstRowFirstColumn="0" w:firstRowLastColumn="0" w:lastRowFirstColumn="0" w:lastRowLastColumn="0"/>
+              <w:rPr>
+                <w:rFonts w:ascii="Aptos" w:eastAsia="Aptos" w:hAnsi="Aptos" w:cs="Aptos"/>
+                <w:sz w:val="12"/>
+                <w:szCs w:val="12"/>
+              </w:rPr>
+            </w:pPr>
+            <w:r>
+              <w:rPr>
+                <w:rFonts w:ascii="Aptos" w:eastAsia="Aptos" w:hAnsi="Aptos" w:cs="Aptos"/>
+                <w:sz w:val="12"/>
+                <w:szCs w:val="12"/>
+              </w:rPr>
+              <w:t>Test string input</w:t>
+            </w:r>
+          </w:p>
+        </w:tc>
+        <w:tc>
+          <w:tcPr>
+            <w:tcW w:w="786" w:type="dxa"/>
+            <w:tcBorders>
+              <w:top w:val="single" w:sz="8" w:space="0" w:color="45B0E1"/>
+              <w:left w:val="single" w:sz="8" w:space="0" w:color="45B0E1"/>
+              <w:bottom w:val="single" w:sz="8" w:space="0" w:color="45B0E1"/>
+              <w:right w:val="single" w:sz="8" w:space="0" w:color="45B0E1"/>
+            </w:tcBorders>
+            <w:tcMar>
+              <w:left w:w="108" w:type="dxa"/>
+              <w:right w:w="108" w:type="dxa"/>
+            </w:tcMar>
+          </w:tcPr>
+          <w:p>
+            <w:pPr>
+              <w:cnfStyle w:val="000000000000" w:firstRow="0" w:lastRow="0" w:firstColumn="0" w:lastColumn="0" w:oddVBand="0" w:evenVBand="0" w:oddHBand="0" w:evenHBand="0" w:firstRowFirstColumn="0" w:firstRowLastColumn="0" w:lastRowFirstColumn="0" w:lastRowLastColumn="0"/>
+              <w:rPr>
+                <w:rFonts w:ascii="Aptos" w:eastAsia="Aptos" w:hAnsi="Aptos" w:cs="Aptos"/>
+                <w:sz w:val="12"/>
+                <w:szCs w:val="12"/>
+              </w:rPr>
+            </w:pPr>
+            <w:r>
+              <w:rPr>
+                <w:rFonts w:ascii="Aptos" w:eastAsia="Aptos" w:hAnsi="Aptos" w:cs="Aptos"/>
+                <w:sz w:val="12"/>
+                <w:szCs w:val="12"/>
+              </w:rPr>
+              <w:t>The program should return an error and then ask again.</w:t>
+            </w:r>
+          </w:p>
+        </w:tc>
+        <w:tc>
+          <w:tcPr>
+            <w:tcW w:w="3669" w:type="dxa"/>
+            <w:tcBorders>
+              <w:top w:val="single" w:sz="8" w:space="0" w:color="45B0E1"/>
+              <w:left w:val="single" w:sz="8" w:space="0" w:color="45B0E1"/>
+              <w:bottom w:val="single" w:sz="8" w:space="0" w:color="45B0E1"/>
+              <w:right w:val="single" w:sz="8" w:space="0" w:color="45B0E1"/>
+            </w:tcBorders>
+            <w:tcMar>
+              <w:left w:w="108" w:type="dxa"/>
+              <w:right w:w="108" w:type="dxa"/>
+            </w:tcMar>
+          </w:tcPr>
+          <w:p>
+            <w:pPr>
+              <w:cnfStyle w:val="000000000000" w:firstRow="0" w:lastRow="0" w:firstColumn="0" w:lastColumn="0" w:oddVBand="0" w:evenVBand="0" w:oddHBand="0" w:evenHBand="0" w:firstRowFirstColumn="0" w:firstRowLastColumn="0" w:lastRowFirstColumn="0" w:lastRowLastColumn="0"/>
+              <w:rPr>
+                <w:rFonts w:ascii="Aptos" w:eastAsia="Aptos" w:hAnsi="Aptos" w:cs="Aptos"/>
+                <w:sz w:val="12"/>
+                <w:szCs w:val="12"/>
+              </w:rPr>
+            </w:pPr>
+            <w:r>
+              <w:rPr>
+                <w:rFonts w:ascii="Aptos" w:eastAsia="Aptos" w:hAnsi="Aptos" w:cs="Aptos"/>
+                <w:sz w:val="12"/>
+                <w:szCs w:val="12"/>
+              </w:rPr>
+              <w:t xml:space="preserve">It works and asks user to input item again. </w:t>
+            </w:r>
+          </w:p>
+        </w:tc>
+        <w:tc>
+          <w:tcPr>
+            <w:tcW w:w="744" w:type="dxa"/>
+            <w:tcBorders>
+              <w:top w:val="single" w:sz="8" w:space="0" w:color="45B0E1"/>
+              <w:left w:val="single" w:sz="8" w:space="0" w:color="45B0E1"/>
+              <w:bottom w:val="single" w:sz="8" w:space="0" w:color="45B0E1"/>
+              <w:right w:val="single" w:sz="8" w:space="0" w:color="45B0E1"/>
+            </w:tcBorders>
+            <w:tcMar>
+              <w:left w:w="108" w:type="dxa"/>
+              <w:right w:w="108" w:type="dxa"/>
+            </w:tcMar>
+          </w:tcPr>
+          <w:p>
+            <w:pPr>
+              <w:cnfStyle w:val="000000000000" w:firstRow="0" w:lastRow="0" w:firstColumn="0" w:lastColumn="0" w:oddVBand="0" w:evenVBand="0" w:oddHBand="0" w:evenHBand="0" w:firstRowFirstColumn="0" w:firstRowLastColumn="0" w:lastRowFirstColumn="0" w:lastRowLastColumn="0"/>
+              <w:rPr>
+                <w:rFonts w:ascii="Aptos" w:eastAsia="Aptos" w:hAnsi="Aptos" w:cs="Aptos"/>
+                <w:sz w:val="12"/>
+                <w:szCs w:val="12"/>
+              </w:rPr>
+            </w:pPr>
+            <w:r>
+              <w:rPr>
+                <w:rFonts w:ascii="Aptos" w:eastAsia="Aptos" w:hAnsi="Aptos" w:cs="Aptos"/>
+                <w:sz w:val="12"/>
+                <w:szCs w:val="12"/>
+              </w:rPr>
+              <w:t>pass</w:t>
+            </w:r>
+          </w:p>
+        </w:tc>
+        <w:tc>
+          <w:tcPr>
+            <w:tcW w:w="1662" w:type="dxa"/>
+            <w:tcBorders>
+              <w:top w:val="single" w:sz="8" w:space="0" w:color="45B0E1"/>
+              <w:left w:val="single" w:sz="8" w:space="0" w:color="45B0E1"/>
+              <w:bottom w:val="single" w:sz="8" w:space="0" w:color="45B0E1"/>
+              <w:right w:val="single" w:sz="8" w:space="0" w:color="45B0E1"/>
+            </w:tcBorders>
+            <w:tcMar>
+              <w:left w:w="108" w:type="dxa"/>
+              <w:right w:w="108" w:type="dxa"/>
+            </w:tcMar>
+          </w:tcPr>
+          <w:p>
+            <w:pPr>
+              <w:cnfStyle w:val="000000000000" w:firstRow="0" w:lastRow="0" w:firstColumn="0" w:lastColumn="0" w:oddVBand="0" w:evenVBand="0" w:oddHBand="0" w:evenHBand="0" w:firstRowFirstColumn="0" w:firstRowLastColumn="0" w:lastRowFirstColumn="0" w:lastRowLastColumn="0"/>
+              <w:rPr>
+                <w:rFonts w:ascii="Aptos" w:eastAsia="Aptos" w:hAnsi="Aptos" w:cs="Aptos"/>
+                <w:sz w:val="12"/>
+                <w:szCs w:val="12"/>
+              </w:rPr>
+            </w:pPr>
+            <w:r>
+              <w:rPr>
+                <w:rFonts w:ascii="Aptos" w:eastAsia="Aptos" w:hAnsi="Aptos" w:cs="Aptos"/>
+                <w:sz w:val="12"/>
+                <w:szCs w:val="12"/>
+              </w:rPr>
+              <w:t>N/A</w:t>
+            </w:r>
+          </w:p>
+        </w:tc>
+      </w:tr>
+      <w:tr>
+        <w:trPr>
+          <w:cnfStyle w:val="000000100000" w:firstRow="0" w:lastRow="0" w:firstColumn="0" w:lastColumn="0" w:oddVBand="0" w:evenVBand="0" w:oddHBand="1" w:evenHBand="0" w:firstRowFirstColumn="0" w:firstRowLastColumn="0" w:lastRowFirstColumn="0" w:lastRowLastColumn="0"/>
+          <w:trHeight w:val="300"/>
+        </w:trPr>
+        <w:tc>
+          <w:tcPr>
+            <w:cnfStyle w:val="001000000000" w:firstRow="0" w:lastRow="0" w:firstColumn="1" w:lastColumn="0" w:oddVBand="0" w:evenVBand="0" w:oddHBand="0" w:evenHBand="0" w:firstRowFirstColumn="0" w:firstRowLastColumn="0" w:lastRowFirstColumn="0" w:lastRowLastColumn="0"/>
+            <w:tcW w:w="682" w:type="dxa"/>
+            <w:tcBorders>
+              <w:top w:val="single" w:sz="8" w:space="0" w:color="45B0E1"/>
+              <w:left w:val="single" w:sz="8" w:space="0" w:color="45B0E1"/>
+              <w:bottom w:val="single" w:sz="8" w:space="0" w:color="45B0E1"/>
+              <w:right w:val="single" w:sz="8" w:space="0" w:color="45B0E1"/>
+            </w:tcBorders>
+            <w:tcMar>
+              <w:left w:w="108" w:type="dxa"/>
+              <w:right w:w="108" w:type="dxa"/>
+            </w:tcMar>
+          </w:tcPr>
+          <w:p>
+            <w:pPr>
+              <w:rPr>
+                <w:rFonts w:ascii="Aptos" w:eastAsia="Aptos" w:hAnsi="Aptos" w:cs="Aptos"/>
+                <w:sz w:val="12"/>
+                <w:szCs w:val="12"/>
+              </w:rPr>
+            </w:pPr>
+            <w:r>
+              <w:rPr>
+                <w:rFonts w:ascii="Aptos" w:eastAsia="Aptos" w:hAnsi="Aptos" w:cs="Aptos"/>
+                <w:sz w:val="12"/>
+                <w:szCs w:val="12"/>
+              </w:rPr>
+              <w:t xml:space="preserve">Check stock number input </w:t>
+            </w:r>
+          </w:p>
+        </w:tc>
+        <w:tc>
+          <w:tcPr>
+            <w:tcW w:w="911" w:type="dxa"/>
+            <w:tcBorders>
+              <w:top w:val="single" w:sz="8" w:space="0" w:color="45B0E1"/>
+              <w:left w:val="single" w:sz="8" w:space="0" w:color="45B0E1"/>
+              <w:bottom w:val="single" w:sz="8" w:space="0" w:color="45B0E1"/>
+              <w:right w:val="single" w:sz="8" w:space="0" w:color="45B0E1"/>
+            </w:tcBorders>
+            <w:tcMar>
+              <w:left w:w="108" w:type="dxa"/>
+              <w:right w:w="108" w:type="dxa"/>
+            </w:tcMar>
+          </w:tcPr>
+          <w:p>
+            <w:pPr>
+              <w:cnfStyle w:val="000000100000" w:firstRow="0" w:lastRow="0" w:firstColumn="0" w:lastColumn="0" w:oddVBand="0" w:evenVBand="0" w:oddHBand="1" w:evenHBand="0" w:firstRowFirstColumn="0" w:firstRowLastColumn="0" w:lastRowFirstColumn="0" w:lastRowLastColumn="0"/>
+              <w:rPr>
+                <w:rFonts w:ascii="Aptos" w:eastAsia="Aptos" w:hAnsi="Aptos" w:cs="Aptos"/>
+                <w:sz w:val="12"/>
+                <w:szCs w:val="12"/>
+              </w:rPr>
+            </w:pPr>
+            <w:r>
+              <w:rPr>
+                <w:rFonts w:ascii="Aptos" w:eastAsia="Aptos" w:hAnsi="Aptos" w:cs="Aptos"/>
+                <w:sz w:val="12"/>
+                <w:szCs w:val="12"/>
+              </w:rPr>
+              <w:t>Check if user input is valid and is an integer if not loops to ask the question again</w:t>
+            </w:r>
+          </w:p>
+        </w:tc>
+        <w:tc>
+          <w:tcPr>
+            <w:tcW w:w="552" w:type="dxa"/>
+            <w:tcBorders>
+              <w:top w:val="single" w:sz="8" w:space="0" w:color="45B0E1"/>
+              <w:left w:val="single" w:sz="8" w:space="0" w:color="45B0E1"/>
+              <w:bottom w:val="single" w:sz="8" w:space="0" w:color="45B0E1"/>
+              <w:right w:val="single" w:sz="8" w:space="0" w:color="45B0E1"/>
+            </w:tcBorders>
+            <w:tcMar>
+              <w:left w:w="108" w:type="dxa"/>
+              <w:right w:w="108" w:type="dxa"/>
+            </w:tcMar>
+          </w:tcPr>
+          <w:p>
+            <w:pPr>
+              <w:cnfStyle w:val="000000100000" w:firstRow="0" w:lastRow="0" w:firstColumn="0" w:lastColumn="0" w:oddVBand="0" w:evenVBand="0" w:oddHBand="1" w:evenHBand="0" w:firstRowFirstColumn="0" w:firstRowLastColumn="0" w:lastRowFirstColumn="0" w:lastRowLastColumn="0"/>
+              <w:rPr>
+                <w:rFonts w:ascii="Aptos" w:eastAsia="Aptos" w:hAnsi="Aptos" w:cs="Aptos"/>
+                <w:sz w:val="12"/>
+                <w:szCs w:val="12"/>
+              </w:rPr>
+            </w:pPr>
+            <w:r>
+              <w:rPr>
+                <w:rFonts w:ascii="Aptos" w:eastAsia="Aptos" w:hAnsi="Aptos" w:cs="Aptos"/>
+                <w:sz w:val="12"/>
+                <w:szCs w:val="12"/>
+              </w:rPr>
+              <w:t>Test integer input</w:t>
+            </w:r>
+          </w:p>
+        </w:tc>
+        <w:tc>
+          <w:tcPr>
+            <w:tcW w:w="786" w:type="dxa"/>
+            <w:tcBorders>
+              <w:top w:val="single" w:sz="8" w:space="0" w:color="45B0E1"/>
+              <w:left w:val="single" w:sz="8" w:space="0" w:color="45B0E1"/>
+              <w:bottom w:val="single" w:sz="8" w:space="0" w:color="45B0E1"/>
+              <w:right w:val="single" w:sz="8" w:space="0" w:color="45B0E1"/>
+            </w:tcBorders>
+            <w:tcMar>
+              <w:left w:w="108" w:type="dxa"/>
+              <w:right w:w="108" w:type="dxa"/>
+            </w:tcMar>
+          </w:tcPr>
+          <w:p>
+            <w:pPr>
+              <w:cnfStyle w:val="000000100000" w:firstRow="0" w:lastRow="0" w:firstColumn="0" w:lastColumn="0" w:oddVBand="0" w:evenVBand="0" w:oddHBand="1" w:evenHBand="0" w:firstRowFirstColumn="0" w:firstRowLastColumn="0" w:lastRowFirstColumn="0" w:lastRowLastColumn="0"/>
+              <w:rPr>
+                <w:rFonts w:ascii="Aptos" w:eastAsia="Aptos" w:hAnsi="Aptos" w:cs="Aptos"/>
+                <w:sz w:val="12"/>
+                <w:szCs w:val="12"/>
+              </w:rPr>
+            </w:pPr>
+            <w:r>
+              <w:rPr>
+                <w:rFonts w:ascii="Aptos" w:eastAsia="Aptos" w:hAnsi="Aptos" w:cs="Aptos"/>
+                <w:sz w:val="12"/>
+                <w:szCs w:val="12"/>
+              </w:rPr>
+              <w:t>The program should return an error and then loop to ask again</w:t>
+            </w:r>
+          </w:p>
+        </w:tc>
+        <w:tc>
+          <w:tcPr>
+            <w:tcW w:w="3669" w:type="dxa"/>
+            <w:tcBorders>
+              <w:top w:val="single" w:sz="8" w:space="0" w:color="45B0E1"/>
+              <w:left w:val="single" w:sz="8" w:space="0" w:color="45B0E1"/>
+              <w:bottom w:val="single" w:sz="8" w:space="0" w:color="45B0E1"/>
+              <w:right w:val="single" w:sz="8" w:space="0" w:color="45B0E1"/>
+            </w:tcBorders>
+            <w:tcMar>
+              <w:left w:w="108" w:type="dxa"/>
+              <w:right w:w="108" w:type="dxa"/>
+            </w:tcMar>
+          </w:tcPr>
+          <w:p>
+            <w:pPr>
+              <w:cnfStyle w:val="000000100000" w:firstRow="0" w:lastRow="0" w:firstColumn="0" w:lastColumn="0" w:oddVBand="0" w:evenVBand="0" w:oddHBand="1" w:evenHBand="0" w:firstRowFirstColumn="0" w:firstRowLastColumn="0" w:lastRowFirstColumn="0" w:lastRowLastColumn="0"/>
+              <w:rPr>
+                <w:rFonts w:ascii="Aptos" w:eastAsia="Aptos" w:hAnsi="Aptos" w:cs="Aptos"/>
+                <w:sz w:val="12"/>
+                <w:szCs w:val="12"/>
+              </w:rPr>
+            </w:pPr>
+            <w:r>
+              <w:rPr>
+                <w:rFonts w:ascii="Aptos" w:eastAsia="Aptos" w:hAnsi="Aptos" w:cs="Aptos"/>
+                <w:sz w:val="12"/>
+                <w:szCs w:val="12"/>
+              </w:rPr>
+              <w:t>It works and asks user to input again</w:t>
+            </w:r>
+          </w:p>
+        </w:tc>
+        <w:tc>
+          <w:tcPr>
+            <w:tcW w:w="744" w:type="dxa"/>
+            <w:tcBorders>
+              <w:top w:val="single" w:sz="8" w:space="0" w:color="45B0E1"/>
+              <w:left w:val="single" w:sz="8" w:space="0" w:color="45B0E1"/>
+              <w:bottom w:val="single" w:sz="8" w:space="0" w:color="45B0E1"/>
+              <w:right w:val="single" w:sz="8" w:space="0" w:color="45B0E1"/>
+            </w:tcBorders>
+            <w:tcMar>
+              <w:left w:w="108" w:type="dxa"/>
+              <w:right w:w="108" w:type="dxa"/>
+            </w:tcMar>
+          </w:tcPr>
+          <w:p>
+            <w:pPr>
+              <w:cnfStyle w:val="000000100000" w:firstRow="0" w:lastRow="0" w:firstColumn="0" w:lastColumn="0" w:oddVBand="0" w:evenVBand="0" w:oddHBand="1" w:evenHBand="0" w:firstRowFirstColumn="0" w:firstRowLastColumn="0" w:lastRowFirstColumn="0" w:lastRowLastColumn="0"/>
+              <w:rPr>
+                <w:rFonts w:ascii="Aptos" w:eastAsia="Aptos" w:hAnsi="Aptos" w:cs="Aptos"/>
+                <w:sz w:val="12"/>
+                <w:szCs w:val="12"/>
+              </w:rPr>
+            </w:pPr>
+            <w:r>
+              <w:rPr>
+                <w:rFonts w:ascii="Aptos" w:eastAsia="Aptos" w:hAnsi="Aptos" w:cs="Aptos"/>
+                <w:sz w:val="12"/>
+                <w:szCs w:val="12"/>
+              </w:rPr>
+              <w:t>pass</w:t>
+            </w:r>
+          </w:p>
+        </w:tc>
+        <w:tc>
+          <w:tcPr>
+            <w:tcW w:w="1662" w:type="dxa"/>
+            <w:tcBorders>
+              <w:top w:val="single" w:sz="8" w:space="0" w:color="45B0E1"/>
+              <w:left w:val="single" w:sz="8" w:space="0" w:color="45B0E1"/>
+              <w:bottom w:val="single" w:sz="8" w:space="0" w:color="45B0E1"/>
+              <w:right w:val="single" w:sz="8" w:space="0" w:color="45B0E1"/>
+            </w:tcBorders>
+            <w:tcMar>
+              <w:left w:w="108" w:type="dxa"/>
+              <w:right w:w="108" w:type="dxa"/>
+            </w:tcMar>
+          </w:tcPr>
+          <w:p>
+            <w:pPr>
+              <w:cnfStyle w:val="000000100000" w:firstRow="0" w:lastRow="0" w:firstColumn="0" w:lastColumn="0" w:oddVBand="0" w:evenVBand="0" w:oddHBand="1" w:evenHBand="0" w:firstRowFirstColumn="0" w:firstRowLastColumn="0" w:lastRowFirstColumn="0" w:lastRowLastColumn="0"/>
+              <w:rPr>
+                <w:rFonts w:ascii="Aptos" w:eastAsia="Aptos" w:hAnsi="Aptos" w:cs="Aptos"/>
+                <w:sz w:val="12"/>
+                <w:szCs w:val="12"/>
+              </w:rPr>
+            </w:pPr>
+            <w:r>
+              <w:rPr>
+                <w:rFonts w:ascii="Aptos" w:eastAsia="Aptos" w:hAnsi="Aptos" w:cs="Aptos"/>
+                <w:sz w:val="12"/>
+                <w:szCs w:val="12"/>
+              </w:rPr>
+              <w:t>N/A</w:t>
+            </w:r>
+          </w:p>
+        </w:tc>
+      </w:tr>
+    </w:tbl>
+    <w:p>
+      <w:pPr>
+        <w:pStyle w:val="NoSpacing"/>
         <w:rPr>
           <w:rFonts w:ascii="Adobe Gothic Std B" w:eastAsia="Adobe Gothic Std B" w:hAnsi="Adobe Gothic Std B" w:cstheme="minorHAnsi"/>
           <w:b/>
@@ -811,8 +5855,7 @@
           <w:szCs w:val="36"/>
           <w:u w:val="single"/>
         </w:rPr>
-        <w:t>Contributions</w:t>
-      </w:r>
+      </w:pPr>
     </w:p>
     <w:p>
       <w:pPr>
@@ -826,10 +5869,7 @@
           <w:u w:val="single"/>
         </w:rPr>
       </w:pPr>
-    </w:p>
-    <w:p>
-      <w:pPr>
-        <w:pStyle w:val="NoSpacing"/>
+      <w:r>
         <w:rPr>
           <w:rFonts w:ascii="Adobe Gothic Std B" w:eastAsia="Adobe Gothic Std B" w:hAnsi="Adobe Gothic Std B" w:cstheme="minorHAnsi"/>
           <w:b/>
@@ -838,8 +5878,988 @@
           <w:szCs w:val="36"/>
           <w:u w:val="single"/>
         </w:rPr>
-      </w:pPr>
-      <w:r>
+        <w:t>Contributions</w:t>
+      </w:r>
+    </w:p>
+    <w:p>
+      <w:pPr>
+        <w:pStyle w:val="NoSpacing"/>
+        <w:rPr>
+          <w:rFonts w:ascii="Adobe Gothic Std B" w:eastAsia="Adobe Gothic Std B" w:hAnsi="Adobe Gothic Std B" w:cstheme="minorHAnsi"/>
+          <w:b/>
+          <w:bCs/>
+          <w:szCs w:val="24"/>
+          <w:u w:val="single"/>
+        </w:rPr>
+      </w:pPr>
+    </w:p>
+    <w:p>
+      <w:pPr>
+        <w:pStyle w:val="NoSpacing"/>
+        <w:rPr>
+          <w:rFonts w:ascii="Adobe Gothic Std B" w:eastAsia="Adobe Gothic Std B" w:hAnsi="Adobe Gothic Std B" w:cstheme="minorHAnsi"/>
+          <w:szCs w:val="24"/>
+        </w:rPr>
+      </w:pPr>
+      <w:r>
+        <w:rPr>
+          <w:rFonts w:ascii="Adobe Gothic Std B" w:eastAsia="Adobe Gothic Std B" w:hAnsi="Adobe Gothic Std B" w:cstheme="minorHAnsi"/>
+          <w:szCs w:val="24"/>
+        </w:rPr>
+        <w:t xml:space="preserve">Haillie: </w:t>
+      </w:r>
+    </w:p>
+    <w:p>
+      <w:pPr>
+        <w:pStyle w:val="NoSpacing"/>
+        <w:numPr>
+          <w:ilvl w:val="0"/>
+          <w:numId w:val="3"/>
+        </w:numPr>
+        <w:rPr>
+          <w:rFonts w:ascii="Adobe Gothic Std B" w:eastAsia="Adobe Gothic Std B" w:hAnsi="Adobe Gothic Std B" w:cstheme="minorHAnsi"/>
+          <w:szCs w:val="14"/>
+        </w:rPr>
+      </w:pPr>
+      <w:r>
+        <w:rPr>
+          <w:rFonts w:ascii="Adobe Gothic Std B" w:eastAsia="Adobe Gothic Std B" w:hAnsi="Adobe Gothic Std B" w:cstheme="minorHAnsi"/>
+          <w:szCs w:val="14"/>
+        </w:rPr>
+        <w:t xml:space="preserve">Contributed 2 functions - </w:t>
+      </w:r>
+      <w:proofErr w:type="spellStart"/>
+      <w:r>
+        <w:rPr>
+          <w:rFonts w:ascii="Adobe Gothic Std B" w:eastAsia="Adobe Gothic Std B" w:hAnsi="Adobe Gothic Std B" w:cstheme="minorHAnsi"/>
+          <w:szCs w:val="14"/>
+        </w:rPr>
+        <w:t>update_item</w:t>
+      </w:r>
+      <w:proofErr w:type="spellEnd"/>
+      <w:r>
+        <w:rPr>
+          <w:rFonts w:ascii="Adobe Gothic Std B" w:eastAsia="Adobe Gothic Std B" w:hAnsi="Adobe Gothic Std B" w:cstheme="minorHAnsi"/>
+          <w:szCs w:val="14"/>
+        </w:rPr>
+        <w:t xml:space="preserve">() and </w:t>
+      </w:r>
+      <w:proofErr w:type="spellStart"/>
+      <w:r>
+        <w:rPr>
+          <w:rFonts w:ascii="Adobe Gothic Std B" w:eastAsia="Adobe Gothic Std B" w:hAnsi="Adobe Gothic Std B" w:cstheme="minorHAnsi"/>
+          <w:szCs w:val="14"/>
+        </w:rPr>
+        <w:t>view_stock</w:t>
+      </w:r>
+      <w:proofErr w:type="spellEnd"/>
+      <w:r>
+        <w:rPr>
+          <w:rFonts w:ascii="Adobe Gothic Std B" w:eastAsia="Adobe Gothic Std B" w:hAnsi="Adobe Gothic Std B" w:cstheme="minorHAnsi"/>
+          <w:szCs w:val="14"/>
+        </w:rPr>
+        <w:t>()</w:t>
+      </w:r>
+    </w:p>
+    <w:p>
+      <w:pPr>
+        <w:pStyle w:val="NoSpacing"/>
+        <w:numPr>
+          <w:ilvl w:val="0"/>
+          <w:numId w:val="3"/>
+        </w:numPr>
+        <w:rPr>
+          <w:rFonts w:ascii="Adobe Gothic Std B" w:eastAsia="Adobe Gothic Std B" w:hAnsi="Adobe Gothic Std B" w:cstheme="minorHAnsi"/>
+          <w:szCs w:val="14"/>
+        </w:rPr>
+      </w:pPr>
+      <w:r>
+        <w:rPr>
+          <w:rFonts w:ascii="Adobe Gothic Std B" w:eastAsia="Adobe Gothic Std B" w:hAnsi="Adobe Gothic Std B" w:cstheme="minorHAnsi"/>
+          <w:szCs w:val="14"/>
+        </w:rPr>
+        <w:t>Merged teammate’s code from separate files into main.py</w:t>
+      </w:r>
+    </w:p>
+    <w:p>
+      <w:pPr>
+        <w:pStyle w:val="NoSpacing"/>
+        <w:numPr>
+          <w:ilvl w:val="0"/>
+          <w:numId w:val="3"/>
+        </w:numPr>
+        <w:rPr>
+          <w:rFonts w:ascii="Adobe Gothic Std B" w:eastAsia="Adobe Gothic Std B" w:hAnsi="Adobe Gothic Std B" w:cstheme="minorHAnsi"/>
+          <w:szCs w:val="14"/>
+        </w:rPr>
+      </w:pPr>
+      <w:r>
+        <w:rPr>
+          <w:rFonts w:ascii="Adobe Gothic Std B" w:eastAsia="Adobe Gothic Std B" w:hAnsi="Adobe Gothic Std B" w:cstheme="minorHAnsi"/>
+          <w:szCs w:val="14"/>
+        </w:rPr>
+        <w:t>Formatted all code to make clear which function related to which available option</w:t>
+      </w:r>
+    </w:p>
+    <w:p>
+      <w:pPr>
+        <w:pStyle w:val="NoSpacing"/>
+        <w:numPr>
+          <w:ilvl w:val="0"/>
+          <w:numId w:val="3"/>
+        </w:numPr>
+        <w:rPr>
+          <w:rFonts w:ascii="Adobe Gothic Std B" w:eastAsia="Adobe Gothic Std B" w:hAnsi="Adobe Gothic Std B" w:cstheme="minorHAnsi"/>
+          <w:szCs w:val="14"/>
+        </w:rPr>
+      </w:pPr>
+      <w:r>
+        <w:rPr>
+          <w:rFonts w:ascii="Adobe Gothic Std B" w:eastAsia="Adobe Gothic Std B" w:hAnsi="Adobe Gothic Std B" w:cstheme="minorHAnsi"/>
+          <w:szCs w:val="14"/>
+        </w:rPr>
+        <w:t>Structured main.py overall so remaining incomplete functions could be inserted in place</w:t>
+      </w:r>
+    </w:p>
+    <w:p>
+      <w:pPr>
+        <w:pStyle w:val="NoSpacing"/>
+        <w:numPr>
+          <w:ilvl w:val="0"/>
+          <w:numId w:val="3"/>
+        </w:numPr>
+        <w:rPr>
+          <w:rFonts w:ascii="Adobe Gothic Std B" w:eastAsia="Adobe Gothic Std B" w:hAnsi="Adobe Gothic Std B" w:cstheme="minorHAnsi"/>
+          <w:szCs w:val="14"/>
+        </w:rPr>
+      </w:pPr>
+      <w:r>
+        <w:rPr>
+          <w:rFonts w:ascii="Adobe Gothic Std B" w:eastAsia="Adobe Gothic Std B" w:hAnsi="Adobe Gothic Std B" w:cstheme="minorHAnsi"/>
+          <w:szCs w:val="14"/>
+        </w:rPr>
+        <w:t>Enabled all new functions in if-statements</w:t>
+      </w:r>
+    </w:p>
+    <w:p>
+      <w:pPr>
+        <w:pStyle w:val="NoSpacing"/>
+        <w:numPr>
+          <w:ilvl w:val="0"/>
+          <w:numId w:val="3"/>
+        </w:numPr>
+        <w:rPr>
+          <w:rFonts w:ascii="Adobe Gothic Std B" w:eastAsia="Adobe Gothic Std B" w:hAnsi="Adobe Gothic Std B" w:cstheme="minorHAnsi"/>
+          <w:szCs w:val="14"/>
+        </w:rPr>
+      </w:pPr>
+      <w:r>
+        <w:rPr>
+          <w:rFonts w:ascii="Adobe Gothic Std B" w:eastAsia="Adobe Gothic Std B" w:hAnsi="Adobe Gothic Std B" w:cstheme="minorHAnsi"/>
+          <w:szCs w:val="14"/>
+        </w:rPr>
+        <w:t xml:space="preserve">Amended </w:t>
+      </w:r>
+      <w:proofErr w:type="spellStart"/>
+      <w:r>
+        <w:rPr>
+          <w:rFonts w:ascii="Adobe Gothic Std B" w:eastAsia="Adobe Gothic Std B" w:hAnsi="Adobe Gothic Std B" w:cstheme="minorHAnsi"/>
+          <w:szCs w:val="14"/>
+        </w:rPr>
+        <w:t>low_stock_report</w:t>
+      </w:r>
+      <w:proofErr w:type="spellEnd"/>
+      <w:r>
+        <w:rPr>
+          <w:rFonts w:ascii="Adobe Gothic Std B" w:eastAsia="Adobe Gothic Std B" w:hAnsi="Adobe Gothic Std B" w:cstheme="minorHAnsi"/>
+          <w:szCs w:val="14"/>
+        </w:rPr>
+        <w:t>()</w:t>
+      </w:r>
+      <w:r>
+        <w:rPr>
+          <w:rFonts w:ascii="Adobe Gothic Std B" w:eastAsia="Adobe Gothic Std B" w:hAnsi="Adobe Gothic Std B" w:cstheme="minorHAnsi"/>
+          <w:szCs w:val="14"/>
+        </w:rPr>
+        <w:t xml:space="preserve"> if-statement as it hadn’t been functioning as intended</w:t>
+      </w:r>
+    </w:p>
+    <w:p>
+      <w:pPr>
+        <w:pStyle w:val="NoSpacing"/>
+        <w:numPr>
+          <w:ilvl w:val="0"/>
+          <w:numId w:val="3"/>
+        </w:numPr>
+        <w:rPr>
+          <w:rFonts w:ascii="Adobe Gothic Std B" w:eastAsia="Adobe Gothic Std B" w:hAnsi="Adobe Gothic Std B" w:cstheme="minorHAnsi"/>
+          <w:szCs w:val="14"/>
+        </w:rPr>
+      </w:pPr>
+      <w:r>
+        <w:rPr>
+          <w:rFonts w:ascii="Adobe Gothic Std B" w:eastAsia="Adobe Gothic Std B" w:hAnsi="Adobe Gothic Std B" w:cstheme="minorHAnsi"/>
+          <w:szCs w:val="14"/>
+        </w:rPr>
+        <w:t xml:space="preserve">Created data for </w:t>
+      </w:r>
+      <w:proofErr w:type="spellStart"/>
+      <w:r>
+        <w:rPr>
+          <w:rFonts w:ascii="Adobe Gothic Std B" w:eastAsia="Adobe Gothic Std B" w:hAnsi="Adobe Gothic Std B" w:cstheme="minorHAnsi"/>
+          <w:szCs w:val="14"/>
+        </w:rPr>
+        <w:t>i</w:t>
+      </w:r>
+      <w:r>
+        <w:rPr>
+          <w:rFonts w:ascii="Adobe Gothic Std B" w:eastAsia="Adobe Gothic Std B" w:hAnsi="Adobe Gothic Std B" w:cstheme="minorHAnsi"/>
+          <w:szCs w:val="14"/>
+        </w:rPr>
+        <w:t>nventory.json</w:t>
+      </w:r>
+      <w:proofErr w:type="spellEnd"/>
+      <w:r>
+        <w:rPr>
+          <w:rFonts w:ascii="Adobe Gothic Std B" w:eastAsia="Adobe Gothic Std B" w:hAnsi="Adobe Gothic Std B" w:cstheme="minorHAnsi"/>
+          <w:szCs w:val="14"/>
+        </w:rPr>
+        <w:t xml:space="preserve"> </w:t>
+      </w:r>
+    </w:p>
+    <w:p>
+      <w:pPr>
+        <w:pStyle w:val="NoSpacing"/>
+        <w:numPr>
+          <w:ilvl w:val="0"/>
+          <w:numId w:val="3"/>
+        </w:numPr>
+        <w:rPr>
+          <w:rFonts w:ascii="Adobe Gothic Std B" w:eastAsia="Adobe Gothic Std B" w:hAnsi="Adobe Gothic Std B" w:cstheme="minorHAnsi"/>
+          <w:szCs w:val="24"/>
+        </w:rPr>
+      </w:pPr>
+      <w:r>
+        <w:rPr>
+          <w:rFonts w:ascii="Adobe Gothic Std B" w:eastAsia="Adobe Gothic Std B" w:hAnsi="Adobe Gothic Std B" w:cstheme="minorHAnsi"/>
+          <w:szCs w:val="14"/>
+        </w:rPr>
+        <w:t xml:space="preserve">Formatted teammate’s output code for visual consistency, and commented </w:t>
+      </w:r>
+      <w:r>
+        <w:rPr>
+          <w:rFonts w:ascii="Adobe Gothic Std B" w:eastAsia="Adobe Gothic Std B" w:hAnsi="Adobe Gothic Std B" w:cstheme="minorHAnsi"/>
+          <w:szCs w:val="24"/>
+        </w:rPr>
+        <w:t>code for clarity</w:t>
+      </w:r>
+    </w:p>
+    <w:p>
+      <w:pPr>
+        <w:pStyle w:val="NoSpacing"/>
+        <w:numPr>
+          <w:ilvl w:val="0"/>
+          <w:numId w:val="3"/>
+        </w:numPr>
+        <w:rPr>
+          <w:rFonts w:ascii="Adobe Gothic Std B" w:eastAsia="Adobe Gothic Std B" w:hAnsi="Adobe Gothic Std B" w:cstheme="minorHAnsi"/>
+          <w:szCs w:val="24"/>
+        </w:rPr>
+      </w:pPr>
+      <w:r>
+        <w:rPr>
+          <w:rFonts w:ascii="Adobe Gothic Std B" w:eastAsia="Adobe Gothic Std B" w:hAnsi="Adobe Gothic Std B" w:cstheme="minorHAnsi"/>
+          <w:szCs w:val="24"/>
+        </w:rPr>
+        <w:t>Contributed reflection portion of Group Report</w:t>
+      </w:r>
+    </w:p>
+    <w:p>
+      <w:pPr>
+        <w:pStyle w:val="NoSpacing"/>
+        <w:ind w:left="360"/>
+        <w:rPr>
+          <w:rFonts w:ascii="Adobe Gothic Std B" w:eastAsia="Adobe Gothic Std B" w:hAnsi="Adobe Gothic Std B" w:cstheme="minorHAnsi"/>
+          <w:szCs w:val="24"/>
+        </w:rPr>
+      </w:pPr>
+    </w:p>
+    <w:p>
+      <w:pPr>
+        <w:pStyle w:val="NoSpacing"/>
+        <w:rPr>
+          <w:rFonts w:ascii="Adobe Gothic Std B" w:eastAsia="Adobe Gothic Std B" w:hAnsi="Adobe Gothic Std B"/>
+        </w:rPr>
+      </w:pPr>
+      <w:r>
+        <w:rPr>
+          <w:rFonts w:ascii="Adobe Gothic Std B" w:eastAsia="Adobe Gothic Std B" w:hAnsi="Adobe Gothic Std B"/>
+        </w:rPr>
+        <w:t>Charlie</w:t>
+      </w:r>
+      <w:r>
+        <w:rPr>
+          <w:rFonts w:ascii="Adobe Gothic Std B" w:eastAsia="Adobe Gothic Std B" w:hAnsi="Adobe Gothic Std B"/>
+        </w:rPr>
+        <w:t>:</w:t>
+      </w:r>
+    </w:p>
+    <w:p>
+      <w:pPr>
+        <w:pStyle w:val="NoSpacing"/>
+        <w:ind w:left="360"/>
+        <w:rPr>
+          <w:rFonts w:ascii="Adobe Gothic Std B" w:eastAsia="Adobe Gothic Std B" w:hAnsi="Adobe Gothic Std B"/>
+        </w:rPr>
+      </w:pPr>
+      <w:r>
+        <w:rPr>
+          <w:rFonts w:ascii="Adobe Gothic Std B" w:eastAsia="Adobe Gothic Std B" w:hAnsi="Adobe Gothic Std B"/>
+        </w:rPr>
+        <w:t>-</w:t>
+      </w:r>
+      <w:r>
+        <w:tab/>
+      </w:r>
+      <w:r>
+        <w:rPr>
+          <w:rFonts w:ascii="Adobe Gothic Std B" w:eastAsia="Adobe Gothic Std B" w:hAnsi="Adobe Gothic Std B"/>
+        </w:rPr>
+        <w:t xml:space="preserve">Created group report introduction, </w:t>
+      </w:r>
+    </w:p>
+    <w:p>
+      <w:pPr>
+        <w:pStyle w:val="NoSpacing"/>
+        <w:ind w:left="360"/>
+        <w:rPr>
+          <w:rFonts w:ascii="Adobe Gothic Std B" w:eastAsia="Adobe Gothic Std B" w:hAnsi="Adobe Gothic Std B"/>
+        </w:rPr>
+      </w:pPr>
+      <w:r>
+        <w:rPr>
+          <w:rFonts w:ascii="Adobe Gothic Std B" w:eastAsia="Adobe Gothic Std B" w:hAnsi="Adobe Gothic Std B"/>
+        </w:rPr>
+        <w:t>-</w:t>
+      </w:r>
+      <w:r>
+        <w:tab/>
+      </w:r>
+      <w:r>
+        <w:rPr>
+          <w:rFonts w:ascii="Adobe Gothic Std B" w:eastAsia="Adobe Gothic Std B" w:hAnsi="Adobe Gothic Std B"/>
+        </w:rPr>
+        <w:t xml:space="preserve">Created the code for the add_Item function as well as the append. </w:t>
+      </w:r>
+    </w:p>
+    <w:p>
+      <w:pPr>
+        <w:pStyle w:val="NoSpacing"/>
+        <w:ind w:left="360"/>
+        <w:rPr>
+          <w:rFonts w:ascii="Adobe Gothic Std B" w:eastAsia="Adobe Gothic Std B" w:hAnsi="Adobe Gothic Std B"/>
+        </w:rPr>
+      </w:pPr>
+      <w:r>
+        <w:rPr>
+          <w:rFonts w:ascii="Adobe Gothic Std B" w:eastAsia="Adobe Gothic Std B" w:hAnsi="Adobe Gothic Std B"/>
+        </w:rPr>
+        <w:t>-</w:t>
+      </w:r>
+      <w:r>
+        <w:tab/>
+      </w:r>
+      <w:r>
+        <w:rPr>
+          <w:rFonts w:ascii="Adobe Gothic Std B" w:eastAsia="Adobe Gothic Std B" w:hAnsi="Adobe Gothic Std B"/>
+        </w:rPr>
+        <w:t xml:space="preserve">Created code for the low_stock_report, one of the extra/optional parts of code to improve the code/project. </w:t>
+      </w:r>
+    </w:p>
+    <w:p>
+      <w:pPr>
+        <w:pStyle w:val="NoSpacing"/>
+        <w:ind w:left="360"/>
+        <w:rPr>
+          <w:rFonts w:ascii="Adobe Gothic Std B" w:eastAsia="Adobe Gothic Std B" w:hAnsi="Adobe Gothic Std B"/>
+        </w:rPr>
+      </w:pPr>
+      <w:r>
+        <w:rPr>
+          <w:rFonts w:ascii="Adobe Gothic Std B" w:eastAsia="Adobe Gothic Std B" w:hAnsi="Adobe Gothic Std B"/>
+        </w:rPr>
+        <w:t>-</w:t>
+      </w:r>
+      <w:r>
+        <w:tab/>
+      </w:r>
+      <w:r>
+        <w:rPr>
+          <w:rFonts w:ascii="Adobe Gothic Std B" w:eastAsia="Adobe Gothic Std B" w:hAnsi="Adobe Gothic Std B"/>
+        </w:rPr>
+        <w:t>Completed the Implementation summary of the group report.</w:t>
+      </w:r>
+    </w:p>
+    <w:p>
+      <w:pPr>
+        <w:pStyle w:val="NoSpacing"/>
+        <w:ind w:left="360"/>
+        <w:rPr>
+          <w:rFonts w:ascii="Adobe Gothic Std B" w:eastAsia="Adobe Gothic Std B" w:hAnsi="Adobe Gothic Std B"/>
+        </w:rPr>
+      </w:pPr>
+      <w:r>
+        <w:rPr>
+          <w:rFonts w:ascii="Adobe Gothic Std B" w:eastAsia="Adobe Gothic Std B" w:hAnsi="Adobe Gothic Std B"/>
+        </w:rPr>
+        <w:t>-</w:t>
+      </w:r>
+      <w:r>
+        <w:tab/>
+      </w:r>
+      <w:r>
+        <w:rPr>
+          <w:rFonts w:ascii="Adobe Gothic Std B" w:eastAsia="Adobe Gothic Std B" w:hAnsi="Adobe Gothic Std B"/>
+        </w:rPr>
+        <w:t>Completed did a test of the code I completed e.g add_item function</w:t>
+      </w:r>
+    </w:p>
+    <w:p>
+      <w:pPr>
+        <w:pStyle w:val="NoSpacing"/>
+        <w:ind w:firstLine="360"/>
+        <w:rPr>
+          <w:rFonts w:ascii="Adobe Gothic Std B" w:eastAsia="Adobe Gothic Std B" w:hAnsi="Adobe Gothic Std B"/>
+        </w:rPr>
+      </w:pPr>
+      <w:r>
+        <w:rPr>
+          <w:rFonts w:ascii="Adobe Gothic Std B" w:eastAsia="Adobe Gothic Std B" w:hAnsi="Adobe Gothic Std B"/>
+        </w:rPr>
+        <w:t xml:space="preserve">- </w:t>
+      </w:r>
+      <w:r>
+        <w:tab/>
+      </w:r>
+      <w:r>
+        <w:rPr>
+          <w:rFonts w:ascii="Adobe Gothic Std B" w:eastAsia="Adobe Gothic Std B" w:hAnsi="Adobe Gothic Std B"/>
+        </w:rPr>
+        <w:t>fixed a duplication of code</w:t>
+      </w:r>
+    </w:p>
+    <w:p>
+      <w:pPr>
+        <w:pStyle w:val="NoSpacing"/>
+        <w:ind w:firstLine="360"/>
+        <w:rPr>
+          <w:rFonts w:ascii="Adobe Gothic Std B" w:eastAsia="Adobe Gothic Std B" w:hAnsi="Adobe Gothic Std B"/>
+        </w:rPr>
+      </w:pPr>
+    </w:p>
+    <w:p>
+      <w:pPr>
+        <w:pStyle w:val="NoSpacing"/>
+        <w:rPr>
+          <w:rFonts w:ascii="Adobe Gothic Std B" w:eastAsia="Adobe Gothic Std B" w:hAnsi="Adobe Gothic Std B"/>
+        </w:rPr>
+      </w:pPr>
+      <w:r>
+        <w:rPr>
+          <w:rFonts w:ascii="Adobe Gothic Std B" w:eastAsia="Adobe Gothic Std B" w:hAnsi="Adobe Gothic Std B"/>
+        </w:rPr>
+        <w:t>Rhys:</w:t>
+      </w:r>
+    </w:p>
+    <w:p>
+      <w:pPr>
+        <w:pStyle w:val="NoSpacing"/>
+        <w:numPr>
+          <w:ilvl w:val="0"/>
+          <w:numId w:val="2"/>
+        </w:numPr>
+        <w:rPr>
+          <w:rFonts w:ascii="Adobe Gothic Std B" w:eastAsia="Adobe Gothic Std B" w:hAnsi="Adobe Gothic Std B"/>
+        </w:rPr>
+      </w:pPr>
+      <w:r>
+        <w:rPr>
+          <w:rFonts w:ascii="Adobe Gothic Std B" w:eastAsia="Adobe Gothic Std B" w:hAnsi="Adobe Gothic Std B"/>
+        </w:rPr>
+        <w:t>Contributed search item function</w:t>
+      </w:r>
+    </w:p>
+    <w:p>
+      <w:pPr>
+        <w:pStyle w:val="NoSpacing"/>
+        <w:numPr>
+          <w:ilvl w:val="0"/>
+          <w:numId w:val="2"/>
+        </w:numPr>
+        <w:rPr>
+          <w:rFonts w:ascii="Adobe Gothic Std B" w:eastAsia="Adobe Gothic Std B" w:hAnsi="Adobe Gothic Std B"/>
+        </w:rPr>
+      </w:pPr>
+      <w:r>
+        <w:rPr>
+          <w:rFonts w:ascii="Adobe Gothic Std B" w:eastAsia="Adobe Gothic Std B" w:hAnsi="Adobe Gothic Std B"/>
+        </w:rPr>
+        <w:t>Built main inventory system for search</w:t>
+      </w:r>
+    </w:p>
+    <w:p>
+      <w:pPr>
+        <w:pStyle w:val="NoSpacing"/>
+        <w:numPr>
+          <w:ilvl w:val="0"/>
+          <w:numId w:val="2"/>
+        </w:numPr>
+        <w:rPr>
+          <w:rFonts w:ascii="Adobe Gothic Std B" w:eastAsia="Adobe Gothic Std B" w:hAnsi="Adobe Gothic Std B"/>
+        </w:rPr>
+      </w:pPr>
+      <w:r>
+        <w:rPr>
+          <w:rFonts w:ascii="Adobe Gothic Std B" w:eastAsia="Adobe Gothic Std B" w:hAnsi="Adobe Gothic Std B"/>
+        </w:rPr>
+        <w:t>Added main management features for search</w:t>
+      </w:r>
+    </w:p>
+    <w:p>
+      <w:pPr>
+        <w:pStyle w:val="NoSpacing"/>
+        <w:numPr>
+          <w:ilvl w:val="0"/>
+          <w:numId w:val="2"/>
+        </w:numPr>
+        <w:rPr>
+          <w:rFonts w:ascii="Adobe Gothic Std B" w:eastAsia="Adobe Gothic Std B" w:hAnsi="Adobe Gothic Std B"/>
+        </w:rPr>
+      </w:pPr>
+      <w:r>
+        <w:rPr>
+          <w:rFonts w:ascii="Adobe Gothic Std B" w:eastAsia="Adobe Gothic Std B" w:hAnsi="Adobe Gothic Std B"/>
+        </w:rPr>
+        <w:t>Created a menu interface and included a search option</w:t>
+      </w:r>
+    </w:p>
+    <w:p>
+      <w:pPr>
+        <w:pStyle w:val="NoSpacing"/>
+        <w:ind w:left="720"/>
+        <w:rPr>
+          <w:rFonts w:ascii="Adobe Gothic Std B" w:eastAsia="Adobe Gothic Std B" w:hAnsi="Adobe Gothic Std B"/>
+        </w:rPr>
+      </w:pPr>
+    </w:p>
+    <w:p>
+      <w:pPr>
+        <w:pStyle w:val="NoSpacing"/>
+        <w:rPr>
+          <w:rFonts w:ascii="Adobe Gothic Std B" w:eastAsia="Adobe Gothic Std B" w:hAnsi="Adobe Gothic Std B"/>
+        </w:rPr>
+      </w:pPr>
+      <w:r>
+        <w:rPr>
+          <w:rFonts w:ascii="Adobe Gothic Std B" w:eastAsia="Adobe Gothic Std B" w:hAnsi="Adobe Gothic Std B"/>
+        </w:rPr>
+        <w:t>Erin:</w:t>
+      </w:r>
+    </w:p>
+    <w:p>
+      <w:pPr>
+        <w:pStyle w:val="NoSpacing"/>
+        <w:numPr>
+          <w:ilvl w:val="0"/>
+          <w:numId w:val="1"/>
+        </w:numPr>
+        <w:rPr>
+          <w:rFonts w:ascii="Adobe Gothic Std B" w:eastAsia="Adobe Gothic Std B" w:hAnsi="Adobe Gothic Std B"/>
+        </w:rPr>
+      </w:pPr>
+      <w:r>
+        <w:rPr>
+          <w:rFonts w:ascii="Adobe Gothic Std B" w:eastAsia="Adobe Gothic Std B" w:hAnsi="Adobe Gothic Std B"/>
+        </w:rPr>
+        <w:t>Built main menu to allow group to add their functions</w:t>
+      </w:r>
+    </w:p>
+    <w:p>
+      <w:pPr>
+        <w:pStyle w:val="NoSpacing"/>
+        <w:numPr>
+          <w:ilvl w:val="0"/>
+          <w:numId w:val="1"/>
+        </w:numPr>
+        <w:rPr>
+          <w:rFonts w:ascii="Adobe Gothic Std B" w:eastAsia="Adobe Gothic Std B" w:hAnsi="Adobe Gothic Std B"/>
+        </w:rPr>
+      </w:pPr>
+      <w:r>
+        <w:rPr>
+          <w:rFonts w:ascii="Adobe Gothic Std B" w:eastAsia="Adobe Gothic Std B" w:hAnsi="Adobe Gothic Std B"/>
+        </w:rPr>
+        <w:t>Tested and documented code and changes when finished</w:t>
+      </w:r>
+      <w:r>
+        <w:rPr>
+          <w:rFonts w:ascii="Adobe Gothic Std B" w:eastAsia="Adobe Gothic Std B" w:hAnsi="Adobe Gothic Std B"/>
+        </w:rPr>
+        <w:t xml:space="preserve"> </w:t>
+      </w:r>
+    </w:p>
+    <w:p>
+      <w:pPr>
+        <w:pStyle w:val="NoSpacing"/>
+        <w:numPr>
+          <w:ilvl w:val="0"/>
+          <w:numId w:val="1"/>
+        </w:numPr>
+        <w:rPr>
+          <w:rFonts w:ascii="Adobe Gothic Std B" w:eastAsia="Adobe Gothic Std B" w:hAnsi="Adobe Gothic Std B"/>
+        </w:rPr>
+      </w:pPr>
+      <w:r>
+        <w:rPr>
+          <w:rFonts w:ascii="Adobe Gothic Std B" w:eastAsia="Adobe Gothic Std B" w:hAnsi="Adobe Gothic Std B"/>
+        </w:rPr>
+        <w:t>Fixed any of the code that was broken during the testing stage then checked over to make sure no logic errors remained</w:t>
+      </w:r>
+    </w:p>
+    <w:p>
+      <w:pPr>
+        <w:pStyle w:val="NoSpacing"/>
+        <w:numPr>
+          <w:ilvl w:val="0"/>
+          <w:numId w:val="1"/>
+        </w:numPr>
+        <w:rPr>
+          <w:rFonts w:ascii="Adobe Gothic Std B" w:eastAsia="Adobe Gothic Std B" w:hAnsi="Adobe Gothic Std B"/>
+        </w:rPr>
+      </w:pPr>
+      <w:r>
+        <w:rPr>
+          <w:rFonts w:ascii="Adobe Gothic Std B" w:eastAsia="Adobe Gothic Std B" w:hAnsi="Adobe Gothic Std B"/>
+        </w:rPr>
+        <w:t>Deleted duplicated functions</w:t>
+      </w:r>
+    </w:p>
+    <w:p>
+      <w:pPr>
+        <w:pStyle w:val="NoSpacing"/>
+        <w:numPr>
+          <w:ilvl w:val="0"/>
+          <w:numId w:val="1"/>
+        </w:numPr>
+        <w:rPr>
+          <w:rFonts w:ascii="Adobe Gothic Std B" w:eastAsia="Adobe Gothic Std B" w:hAnsi="Adobe Gothic Std B"/>
+        </w:rPr>
+      </w:pPr>
+      <w:r>
+        <w:rPr>
+          <w:rFonts w:ascii="Adobe Gothic Std B" w:eastAsia="Adobe Gothic Std B" w:hAnsi="Adobe Gothic Std B"/>
+        </w:rPr>
+        <w:t>Created the flowcharts for the program</w:t>
+      </w:r>
+    </w:p>
+    <w:p>
+      <w:pPr>
+        <w:pStyle w:val="NoSpacing"/>
+        <w:numPr>
+          <w:ilvl w:val="0"/>
+          <w:numId w:val="1"/>
+        </w:numPr>
+        <w:rPr>
+          <w:rFonts w:ascii="Adobe Gothic Std B" w:eastAsia="Adobe Gothic Std B" w:hAnsi="Adobe Gothic Std B"/>
+        </w:rPr>
+      </w:pPr>
+      <w:r>
+        <w:rPr>
+          <w:rFonts w:ascii="Adobe Gothic Std B" w:eastAsia="Adobe Gothic Std B" w:hAnsi="Adobe Gothic Std B"/>
+        </w:rPr>
+        <w:t>Contributed to testing, reflection and conclusion of project</w:t>
+      </w:r>
+    </w:p>
+    <w:p>
+      <w:pPr>
+        <w:pStyle w:val="NoSpacing"/>
+        <w:rPr>
+          <w:rFonts w:ascii="Adobe Gothic Std B" w:eastAsia="Adobe Gothic Std B" w:hAnsi="Adobe Gothic Std B"/>
+        </w:rPr>
+      </w:pPr>
+    </w:p>
+    <w:p>
+      <w:pPr>
+        <w:pStyle w:val="NoSpacing"/>
+        <w:rPr>
+          <w:rFonts w:ascii="Adobe Gothic Std B" w:eastAsia="Adobe Gothic Std B" w:hAnsi="Adobe Gothic Std B"/>
+          <w:lang w:val="en-US"/>
+        </w:rPr>
+      </w:pPr>
+      <w:r>
+        <w:rPr>
+          <w:rFonts w:ascii="Adobe Gothic Std B" w:eastAsia="Adobe Gothic Std B" w:hAnsi="Adobe Gothic Std B"/>
+          <w:lang w:val="en-US"/>
+        </w:rPr>
+        <w:t>Harrison:</w:t>
+      </w:r>
+    </w:p>
+    <w:p>
+      <w:pPr>
+        <w:pStyle w:val="NoSpacing"/>
+        <w:numPr>
+          <w:ilvl w:val="0"/>
+          <w:numId w:val="4"/>
+        </w:numPr>
+        <w:rPr>
+          <w:rFonts w:ascii="Adobe Gothic Std B" w:eastAsia="Adobe Gothic Std B" w:hAnsi="Adobe Gothic Std B"/>
+          <w:lang w:val="en-US"/>
+        </w:rPr>
+      </w:pPr>
+      <w:r>
+        <w:rPr>
+          <w:rFonts w:ascii="Adobe Gothic Std B" w:eastAsia="Adobe Gothic Std B" w:hAnsi="Adobe Gothic Std B"/>
+          <w:lang w:val="en-US"/>
+        </w:rPr>
+        <w:t>System design of the report</w:t>
+      </w:r>
+    </w:p>
+    <w:p>
+      <w:pPr>
+        <w:pStyle w:val="NoSpacing"/>
+        <w:numPr>
+          <w:ilvl w:val="0"/>
+          <w:numId w:val="4"/>
+        </w:numPr>
+        <w:rPr>
+          <w:rFonts w:ascii="Adobe Gothic Std B" w:eastAsia="Adobe Gothic Std B" w:hAnsi="Adobe Gothic Std B"/>
+          <w:lang w:val="en-US"/>
+        </w:rPr>
+      </w:pPr>
+      <w:r>
+        <w:rPr>
+          <w:rFonts w:ascii="Adobe Gothic Std B" w:eastAsia="Adobe Gothic Std B" w:hAnsi="Adobe Gothic Std B"/>
+          <w:lang w:val="en-US"/>
+        </w:rPr>
+        <w:t>Implemented the more advanced search function</w:t>
+      </w:r>
+    </w:p>
+    <w:p>
+      <w:pPr>
+        <w:pStyle w:val="NoSpacing"/>
+        <w:numPr>
+          <w:ilvl w:val="0"/>
+          <w:numId w:val="4"/>
+        </w:numPr>
+        <w:rPr>
+          <w:rFonts w:ascii="Adobe Gothic Std B" w:eastAsia="Adobe Gothic Std B" w:hAnsi="Adobe Gothic Std B"/>
+          <w:lang w:val="en-US"/>
+        </w:rPr>
+      </w:pPr>
+      <w:r>
+        <w:rPr>
+          <w:rFonts w:ascii="Adobe Gothic Std B" w:eastAsia="Adobe Gothic Std B" w:hAnsi="Adobe Gothic Std B"/>
+          <w:lang w:val="en-US"/>
+        </w:rPr>
+        <w:t>Completed the testing and test report on the function</w:t>
+      </w:r>
+    </w:p>
+    <w:p>
+      <w:pPr>
+        <w:pStyle w:val="NoSpacing"/>
+        <w:rPr>
+          <w:rFonts w:ascii="Adobe Gothic Std B" w:eastAsia="Adobe Gothic Std B" w:hAnsi="Adobe Gothic Std B"/>
+          <w:lang w:val="en-US"/>
+        </w:rPr>
+      </w:pPr>
+    </w:p>
+    <w:p>
+      <w:pPr>
+        <w:pStyle w:val="NoSpacing"/>
+        <w:rPr>
+          <w:rFonts w:ascii="Adobe Gothic Std B" w:eastAsia="Adobe Gothic Std B" w:hAnsi="Adobe Gothic Std B"/>
+          <w:lang w:val="en-US"/>
+        </w:rPr>
+      </w:pPr>
+      <w:r>
+        <w:rPr>
+          <w:rFonts w:ascii="Adobe Gothic Std B" w:eastAsia="Adobe Gothic Std B" w:hAnsi="Adobe Gothic Std B"/>
+          <w:lang w:val="en-US"/>
+        </w:rPr>
+        <w:t>Tolu:</w:t>
+      </w:r>
+    </w:p>
+    <w:p>
+      <w:pPr>
+        <w:pStyle w:val="NoSpacing"/>
+        <w:numPr>
+          <w:ilvl w:val="0"/>
+          <w:numId w:val="5"/>
+        </w:numPr>
+        <w:rPr>
+          <w:rFonts w:ascii="Adobe Gothic Std B" w:eastAsia="Adobe Gothic Std B" w:hAnsi="Adobe Gothic Std B"/>
+          <w:lang w:val="en-US"/>
+        </w:rPr>
+      </w:pPr>
+      <w:r>
+        <w:rPr>
+          <w:rFonts w:ascii="Adobe Gothic Std B" w:eastAsia="Adobe Gothic Std B" w:hAnsi="Adobe Gothic Std B"/>
+          <w:lang w:val="en-US"/>
+        </w:rPr>
+        <w:t>Did extra task 2 (Add functionality to track sales, reducing the quantity of an item when sold.)</w:t>
+      </w:r>
+    </w:p>
+    <w:p>
+      <w:pPr>
+        <w:pStyle w:val="NoSpacing"/>
+        <w:numPr>
+          <w:ilvl w:val="0"/>
+          <w:numId w:val="5"/>
+        </w:numPr>
+        <w:rPr>
+          <w:rFonts w:ascii="Adobe Gothic Std B" w:eastAsia="Adobe Gothic Std B" w:hAnsi="Adobe Gothic Std B"/>
+          <w:lang w:val="en-US"/>
+        </w:rPr>
+      </w:pPr>
+      <w:r>
+        <w:rPr>
+          <w:rFonts w:ascii="Adobe Gothic Std B" w:eastAsia="Adobe Gothic Std B" w:hAnsi="Adobe Gothic Std B"/>
+          <w:lang w:val="en-US"/>
+        </w:rPr>
+        <w:t>Wrote an additional program (Purchase_Product.py) to create sales data and store it as a list on a JSON file (</w:t>
+      </w:r>
+      <w:proofErr w:type="spellStart"/>
+      <w:r>
+        <w:rPr>
+          <w:rFonts w:ascii="Adobe Gothic Std B" w:eastAsia="Adobe Gothic Std B" w:hAnsi="Adobe Gothic Std B"/>
+          <w:lang w:val="en-US"/>
+        </w:rPr>
+        <w:t>sales.json</w:t>
+      </w:r>
+      <w:proofErr w:type="spellEnd"/>
+      <w:r>
+        <w:rPr>
+          <w:rFonts w:ascii="Adobe Gothic Std B" w:eastAsia="Adobe Gothic Std B" w:hAnsi="Adobe Gothic Std B"/>
+          <w:lang w:val="en-US"/>
+        </w:rPr>
+        <w:t>).</w:t>
+      </w:r>
+    </w:p>
+    <w:p>
+      <w:pPr>
+        <w:pStyle w:val="NoSpacing"/>
+        <w:numPr>
+          <w:ilvl w:val="0"/>
+          <w:numId w:val="5"/>
+        </w:numPr>
+        <w:rPr>
+          <w:rFonts w:ascii="Adobe Gothic Std B" w:eastAsia="Adobe Gothic Std B" w:hAnsi="Adobe Gothic Std B"/>
+          <w:lang w:val="en-US"/>
+        </w:rPr>
+      </w:pPr>
+      <w:r>
+        <w:rPr>
+          <w:rFonts w:ascii="Adobe Gothic Std B" w:eastAsia="Adobe Gothic Std B" w:hAnsi="Adobe Gothic Std B"/>
+          <w:lang w:val="en-US"/>
+        </w:rPr>
+        <w:t xml:space="preserve">Wrote code for the </w:t>
+      </w:r>
+      <w:proofErr w:type="spellStart"/>
+      <w:r>
+        <w:rPr>
+          <w:rFonts w:ascii="Adobe Gothic Std B" w:eastAsia="Adobe Gothic Std B" w:hAnsi="Adobe Gothic Std B"/>
+          <w:lang w:val="en-US"/>
+        </w:rPr>
+        <w:t>show_sales_history</w:t>
+      </w:r>
+      <w:proofErr w:type="spellEnd"/>
+      <w:r>
+        <w:rPr>
+          <w:rFonts w:ascii="Adobe Gothic Std B" w:eastAsia="Adobe Gothic Std B" w:hAnsi="Adobe Gothic Std B"/>
+          <w:lang w:val="en-US"/>
+        </w:rPr>
+        <w:t xml:space="preserve"> function that shows the sales history of a selected item.</w:t>
+      </w:r>
+    </w:p>
+    <w:p>
+      <w:pPr>
+        <w:pStyle w:val="NoSpacing"/>
+        <w:numPr>
+          <w:ilvl w:val="0"/>
+          <w:numId w:val="5"/>
+        </w:numPr>
+        <w:rPr>
+          <w:rFonts w:ascii="Adobe Gothic Std B" w:eastAsia="Adobe Gothic Std B" w:hAnsi="Adobe Gothic Std B"/>
+          <w:lang w:val="en-US"/>
+        </w:rPr>
+      </w:pPr>
+      <w:r>
+        <w:rPr>
+          <w:rFonts w:ascii="Adobe Gothic Std B" w:eastAsia="Adobe Gothic Std B" w:hAnsi="Adobe Gothic Std B"/>
+          <w:lang w:val="en-US"/>
+        </w:rPr>
+        <w:t xml:space="preserve">Wrote code for the </w:t>
+      </w:r>
+      <w:proofErr w:type="spellStart"/>
+      <w:r>
+        <w:rPr>
+          <w:rFonts w:ascii="Adobe Gothic Std B" w:eastAsia="Adobe Gothic Std B" w:hAnsi="Adobe Gothic Std B"/>
+          <w:lang w:val="en-US"/>
+        </w:rPr>
+        <w:t>save_inventory</w:t>
+      </w:r>
+      <w:proofErr w:type="spellEnd"/>
+      <w:r>
+        <w:rPr>
+          <w:rFonts w:ascii="Adobe Gothic Std B" w:eastAsia="Adobe Gothic Std B" w:hAnsi="Adobe Gothic Std B"/>
+          <w:lang w:val="en-US"/>
+        </w:rPr>
+        <w:t xml:space="preserve"> function which saves the updated inventory whenever the user wants.</w:t>
+      </w:r>
+    </w:p>
+    <w:p>
+      <w:pPr>
+        <w:pStyle w:val="NoSpacing"/>
+        <w:numPr>
+          <w:ilvl w:val="0"/>
+          <w:numId w:val="5"/>
+        </w:numPr>
+        <w:rPr>
+          <w:rFonts w:ascii="Adobe Gothic Std B" w:eastAsia="Adobe Gothic Std B" w:hAnsi="Adobe Gothic Std B"/>
+          <w:lang w:val="en-US"/>
+        </w:rPr>
+      </w:pPr>
+      <w:r>
+        <w:rPr>
+          <w:rFonts w:ascii="Adobe Gothic Std B" w:eastAsia="Adobe Gothic Std B" w:hAnsi="Adobe Gothic Std B"/>
+          <w:lang w:val="en-US"/>
+        </w:rPr>
+        <w:t xml:space="preserve">Contributed to the </w:t>
+      </w:r>
+      <w:proofErr w:type="spellStart"/>
+      <w:r>
+        <w:rPr>
+          <w:rFonts w:ascii="Adobe Gothic Std B" w:eastAsia="Adobe Gothic Std B" w:hAnsi="Adobe Gothic Std B"/>
+          <w:lang w:val="en-US"/>
+        </w:rPr>
+        <w:t>update_item</w:t>
+      </w:r>
+      <w:proofErr w:type="spellEnd"/>
+      <w:r>
+        <w:rPr>
+          <w:rFonts w:ascii="Adobe Gothic Std B" w:eastAsia="Adobe Gothic Std B" w:hAnsi="Adobe Gothic Std B"/>
+          <w:lang w:val="en-US"/>
+        </w:rPr>
+        <w:t xml:space="preserve"> function which allows for a selected item’s name, price, and quantity to be updated.</w:t>
+      </w:r>
+    </w:p>
+    <w:p>
+      <w:pPr>
+        <w:pStyle w:val="NoSpacing"/>
+        <w:numPr>
+          <w:ilvl w:val="0"/>
+          <w:numId w:val="5"/>
+        </w:numPr>
         <w:rPr>
           <w:rFonts w:ascii="Adobe Gothic Std B" w:eastAsia="Adobe Gothic Std B" w:hAnsi="Adobe Gothic Std B" w:cstheme="minorHAnsi"/>
           <w:b/>
@@ -848,12 +6868,34 @@
           <w:szCs w:val="36"/>
           <w:u w:val="single"/>
         </w:rPr>
-        <w:t xml:space="preserve">Reflection </w:t>
-      </w:r>
-    </w:p>
-    <w:p>
-      <w:pPr>
-        <w:pStyle w:val="NoSpacing"/>
+      </w:pPr>
+      <w:r>
+        <w:rPr>
+          <w:rFonts w:ascii="Adobe Gothic Std B" w:eastAsia="Adobe Gothic Std B" w:hAnsi="Adobe Gothic Std B"/>
+          <w:lang w:val="en-US"/>
+        </w:rPr>
+        <w:t>Contributed to the conclusion portion of the group report.</w:t>
+      </w:r>
+      <w:r>
+        <w:rPr>
+          <w:rFonts w:ascii="Adobe Gothic Std B" w:eastAsia="Adobe Gothic Std B" w:hAnsi="Adobe Gothic Std B"/>
+          <w:lang w:val="en-US"/>
+        </w:rPr>
+        <w:br/>
+      </w:r>
+    </w:p>
+    <w:p>
+      <w:pPr>
+        <w:pStyle w:val="NoSpacing"/>
+        <w:rPr>
+          <w:rFonts w:ascii="Adobe Gothic Std B" w:eastAsia="Adobe Gothic Std B" w:hAnsi="Adobe Gothic Std B" w:cstheme="minorHAnsi"/>
+          <w:b/>
+          <w:bCs/>
+          <w:szCs w:val="24"/>
+          <w:u w:val="single"/>
+        </w:rPr>
+      </w:pPr>
+      <w:r>
         <w:rPr>
           <w:rFonts w:ascii="Adobe Gothic Std B" w:eastAsia="Adobe Gothic Std B" w:hAnsi="Adobe Gothic Std B" w:cstheme="minorHAnsi"/>
           <w:b/>
@@ -862,6 +6904,101 @@
           <w:szCs w:val="36"/>
           <w:u w:val="single"/>
         </w:rPr>
+        <w:t xml:space="preserve">Reflection </w:t>
+      </w:r>
+    </w:p>
+    <w:p>
+      <w:pPr>
+        <w:pStyle w:val="NoSpacing"/>
+        <w:rPr>
+          <w:rFonts w:ascii="Adobe Gothic Std B" w:eastAsia="Adobe Gothic Std B" w:hAnsi="Adobe Gothic Std B" w:cstheme="minorHAnsi"/>
+          <w:b/>
+          <w:bCs/>
+          <w:szCs w:val="24"/>
+          <w:u w:val="single"/>
+        </w:rPr>
+      </w:pPr>
+    </w:p>
+    <w:p>
+      <w:pPr>
+        <w:pStyle w:val="NoSpacing"/>
+        <w:rPr>
+          <w:rFonts w:ascii="Adobe Gothic Std B" w:eastAsia="Adobe Gothic Std B" w:hAnsi="Adobe Gothic Std B" w:cstheme="minorHAnsi"/>
+          <w:szCs w:val="24"/>
+        </w:rPr>
+      </w:pPr>
+      <w:r>
+        <w:rPr>
+          <w:rFonts w:ascii="Adobe Gothic Std B" w:eastAsia="Adobe Gothic Std B" w:hAnsi="Adobe Gothic Std B" w:cstheme="minorHAnsi"/>
+          <w:szCs w:val="24"/>
+        </w:rPr>
+        <w:t xml:space="preserve">Our team met the requirements of the project successfully with few errors or disagreements. However, our communication was initially inconsistent and </w:t>
+      </w:r>
+      <w:r>
+        <w:rPr>
+          <w:rFonts w:ascii="Adobe Gothic Std B" w:eastAsia="Adobe Gothic Std B" w:hAnsi="Adobe Gothic Std B" w:cstheme="minorHAnsi"/>
+          <w:szCs w:val="24"/>
+        </w:rPr>
+        <w:lastRenderedPageBreak/>
+        <w:t xml:space="preserve">infrequent, likely due to the group not having met before being joined together – this led to confusion for some group members as we were initially uncertain of what work was available to be done. Further down the line, this </w:t>
+      </w:r>
+      <w:r>
+        <w:rPr>
+          <w:rFonts w:ascii="Adobe Gothic Std B" w:eastAsia="Adobe Gothic Std B" w:hAnsi="Adobe Gothic Std B" w:cstheme="minorHAnsi"/>
+          <w:szCs w:val="24"/>
+        </w:rPr>
+        <w:t>m</w:t>
+      </w:r>
+      <w:r>
+        <w:rPr>
+          <w:rFonts w:ascii="Adobe Gothic Std B" w:eastAsia="Adobe Gothic Std B" w:hAnsi="Adobe Gothic Std B" w:cstheme="minorHAnsi"/>
+          <w:szCs w:val="24"/>
+        </w:rPr>
+        <w:t xml:space="preserve">iscommunication caused some duplication of work. However, the team did show good overall working together later on, as the program was put together with full group contribution in a short time span. The team also swiftly dealt with issues regarding duplication or confusion with no disagreement or negativity. In addition, some of our team members were proactive in choosing to work on the extra tasks when they had finished their parts and this was supported by the rest of the group. </w:t>
+      </w:r>
+    </w:p>
+    <w:p>
+      <w:pPr>
+        <w:pStyle w:val="NoSpacing"/>
+        <w:rPr>
+          <w:rFonts w:ascii="Adobe Gothic Std B" w:eastAsia="Adobe Gothic Std B" w:hAnsi="Adobe Gothic Std B" w:cstheme="minorHAnsi"/>
+          <w:szCs w:val="24"/>
+        </w:rPr>
+      </w:pPr>
+    </w:p>
+    <w:p>
+      <w:pPr>
+        <w:pStyle w:val="NoSpacing"/>
+        <w:rPr>
+          <w:rFonts w:ascii="Adobe Gothic Std B" w:eastAsia="Adobe Gothic Std B" w:hAnsi="Adobe Gothic Std B" w:cstheme="minorHAnsi"/>
+          <w:szCs w:val="24"/>
+        </w:rPr>
+      </w:pPr>
+      <w:r>
+        <w:rPr>
+          <w:rFonts w:ascii="Adobe Gothic Std B" w:eastAsia="Adobe Gothic Std B" w:hAnsi="Adobe Gothic Std B" w:cstheme="minorHAnsi"/>
+          <w:szCs w:val="24"/>
+        </w:rPr>
+        <w:t xml:space="preserve">In retrospect, the team may have benefitted from dedicating meeting time earlier in the process, which could have encouraged clearer communication and more confident discussion of how to proceed. Despite this, the group overall showed </w:t>
+      </w:r>
+      <w:r>
+        <w:rPr>
+          <w:rFonts w:ascii="Adobe Gothic Std B" w:eastAsia="Adobe Gothic Std B" w:hAnsi="Adobe Gothic Std B" w:cstheme="minorHAnsi"/>
+          <w:szCs w:val="24"/>
+        </w:rPr>
+        <w:t>dedication enough to overcome these issues and create a program which exceeded base requirements.</w:t>
+      </w:r>
+    </w:p>
+    <w:p>
+      <w:pPr>
+        <w:pStyle w:val="NoSpacing"/>
+        <w:rPr>
+          <w:rFonts w:ascii="Adobe Gothic Std B" w:eastAsia="Adobe Gothic Std B" w:hAnsi="Adobe Gothic Std B" w:cstheme="minorHAnsi"/>
+          <w:b/>
+          <w:bCs/>
+          <w:szCs w:val="24"/>
+          <w:u w:val="single"/>
+        </w:rPr>
       </w:pPr>
     </w:p>
     <w:p>
@@ -888,8 +7025,149 @@
         <w:t>Conclusion</w:t>
       </w:r>
     </w:p>
+    <w:p>
+      <w:pPr>
+        <w:pStyle w:val="NoSpacing"/>
+        <w:rPr>
+          <w:rFonts w:ascii="Adobe Gothic Std B" w:eastAsia="Adobe Gothic Std B" w:hAnsi="Adobe Gothic Std B" w:cstheme="minorHAnsi"/>
+          <w:szCs w:val="24"/>
+        </w:rPr>
+      </w:pPr>
+      <w:r>
+        <w:rPr>
+          <w:rFonts w:ascii="Adobe Gothic Std B" w:eastAsia="Adobe Gothic Std B" w:hAnsi="Adobe Gothic Std B" w:cstheme="minorHAnsi"/>
+          <w:szCs w:val="24"/>
+        </w:rPr>
+        <w:t>In conclusion, this project successfully met the requirements of the command-line inventory management system described in the project brief. The program uses a JSON file to store inventory data, allowing information to be loaded when the program starts and saved after changes are made. This ensures that stock data is kept between sessions, which is important for managing products accurately.</w:t>
+      </w:r>
+    </w:p>
+    <w:p>
+      <w:pPr>
+        <w:pStyle w:val="NoSpacing"/>
+        <w:rPr>
+          <w:rFonts w:ascii="Adobe Gothic Std B" w:eastAsia="Adobe Gothic Std B" w:hAnsi="Adobe Gothic Std B" w:cstheme="minorHAnsi"/>
+          <w:szCs w:val="24"/>
+        </w:rPr>
+      </w:pPr>
+    </w:p>
+    <w:p>
+      <w:pPr>
+        <w:pStyle w:val="NoSpacing"/>
+        <w:rPr>
+          <w:rFonts w:ascii="Adobe Gothic Std B" w:eastAsia="Adobe Gothic Std B" w:hAnsi="Adobe Gothic Std B" w:cstheme="minorHAnsi"/>
+          <w:szCs w:val="24"/>
+        </w:rPr>
+      </w:pPr>
+      <w:r>
+        <w:rPr>
+          <w:rFonts w:ascii="Adobe Gothic Std B" w:eastAsia="Adobe Gothic Std B" w:hAnsi="Adobe Gothic Std B" w:cstheme="minorHAnsi"/>
+          <w:szCs w:val="24"/>
+        </w:rPr>
+        <w:t>The system allows users to add, view, update, and search for items through a clear and easy-to-use menu. All main inventory operations are handled using a list of dictionaries, showing effective organisation of data and logical program structure. The program also includes input checks and error handling to manage incorrect user input, missing files, and other common errors, making it more reliable and user-friendly.</w:t>
+      </w:r>
+      <w:r>
+        <w:rPr>
+          <w:rFonts w:ascii="Adobe Gothic Std B" w:eastAsia="Adobe Gothic Std B" w:hAnsi="Adobe Gothic Std B" w:cstheme="minorHAnsi"/>
+          <w:szCs w:val="24"/>
+        </w:rPr>
+        <w:t xml:space="preserve"> </w:t>
+      </w:r>
+    </w:p>
+    <w:p>
+      <w:pPr>
+        <w:pStyle w:val="NoSpacing"/>
+        <w:rPr>
+          <w:rFonts w:ascii="Adobe Gothic Std B" w:eastAsia="Adobe Gothic Std B" w:hAnsi="Adobe Gothic Std B" w:cstheme="minorHAnsi"/>
+          <w:szCs w:val="24"/>
+        </w:rPr>
+      </w:pPr>
+    </w:p>
+    <w:p>
+      <w:pPr>
+        <w:pStyle w:val="NoSpacing"/>
+        <w:rPr>
+          <w:rFonts w:ascii="Adobe Gothic Std B" w:eastAsia="Adobe Gothic Std B" w:hAnsi="Adobe Gothic Std B" w:cstheme="minorHAnsi"/>
+          <w:szCs w:val="24"/>
+        </w:rPr>
+      </w:pPr>
+      <w:r>
+        <w:rPr>
+          <w:rFonts w:ascii="Adobe Gothic Std B" w:eastAsia="Adobe Gothic Std B" w:hAnsi="Adobe Gothic Std B" w:cstheme="minorHAnsi"/>
+          <w:szCs w:val="24"/>
+        </w:rPr>
+        <w:lastRenderedPageBreak/>
+        <w:t>An extra feature, the low-stock report, improves the system by helping users identify items that may need restocking. Overall, the project demonstrates a good understanding of Python basics, file handling, and simple user interface design, resulting in a functional and dependable inventory management system that meets the goals of the project brief.</w:t>
+      </w:r>
+    </w:p>
+    <w:p>
+      <w:pPr>
+        <w:pStyle w:val="NoSpacing"/>
+        <w:rPr>
+          <w:rFonts w:ascii="Adobe Gothic Std B" w:eastAsia="Adobe Gothic Std B" w:hAnsi="Adobe Gothic Std B" w:cstheme="minorHAnsi"/>
+          <w:szCs w:val="24"/>
+        </w:rPr>
+      </w:pPr>
+    </w:p>
+    <w:p>
+      <w:pPr>
+        <w:pStyle w:val="NoSpacing"/>
+        <w:rPr>
+          <w:rFonts w:ascii="Adobe Gothic Std B" w:eastAsia="Adobe Gothic Std B" w:hAnsi="Adobe Gothic Std B" w:cstheme="minorHAnsi"/>
+          <w:szCs w:val="24"/>
+          <w:lang w:val="en-US"/>
+        </w:rPr>
+      </w:pPr>
+      <w:r>
+        <w:rPr>
+          <w:rFonts w:ascii="Adobe Gothic Std B" w:eastAsia="Adobe Gothic Std B" w:hAnsi="Adobe Gothic Std B" w:cstheme="minorHAnsi"/>
+          <w:szCs w:val="24"/>
+          <w:lang w:val="en-US"/>
+        </w:rPr>
+        <w:t xml:space="preserve">Additionally, an extra smaller program was written to create and store sales data as a list on a Json file showing the ID and name of the item, while also showing the number of items bought and the total price paid. This provides a means to track sales of any of the items within the inventory file. When an item is ‘bought’ using the extra program the quantity of the item is reduced corresponding to the amount of the item that was bought. The main code is also able to make use of the sales data file through the </w:t>
+      </w:r>
+      <w:proofErr w:type="spellStart"/>
+      <w:r>
+        <w:rPr>
+          <w:rFonts w:ascii="Adobe Gothic Std B" w:eastAsia="Adobe Gothic Std B" w:hAnsi="Adobe Gothic Std B" w:cstheme="minorHAnsi"/>
+          <w:szCs w:val="24"/>
+          <w:lang w:val="en-US"/>
+        </w:rPr>
+        <w:t>show_sales_history</w:t>
+      </w:r>
+      <w:proofErr w:type="spellEnd"/>
+      <w:r>
+        <w:rPr>
+          <w:rFonts w:ascii="Adobe Gothic Std B" w:eastAsia="Adobe Gothic Std B" w:hAnsi="Adobe Gothic Std B" w:cstheme="minorHAnsi"/>
+          <w:szCs w:val="24"/>
+          <w:lang w:val="en-US"/>
+        </w:rPr>
+        <w:t xml:space="preserve"> function which shows the sales data for a specific item.</w:t>
+      </w:r>
+    </w:p>
+    <w:p>
+      <w:pPr>
+        <w:pStyle w:val="NoSpacing"/>
+        <w:rPr>
+          <w:rFonts w:ascii="Adobe Gothic Std B" w:eastAsia="Adobe Gothic Std B" w:hAnsi="Adobe Gothic Std B" w:cstheme="minorHAnsi"/>
+          <w:szCs w:val="24"/>
+          <w:lang w:val="en-US"/>
+        </w:rPr>
+      </w:pPr>
+    </w:p>
+    <w:p>
+      <w:pPr>
+        <w:pStyle w:val="NoSpacing"/>
+        <w:rPr>
+          <w:rFonts w:ascii="Adobe Gothic Std B" w:eastAsia="Adobe Gothic Std B" w:hAnsi="Adobe Gothic Std B" w:cstheme="minorHAnsi"/>
+          <w:b/>
+          <w:bCs/>
+          <w:sz w:val="22"/>
+          <w:u w:val="single"/>
+        </w:rPr>
+      </w:pPr>
+    </w:p>
     <w:sectPr>
-      <w:headerReference w:type="default" r:id="rId6"/>
+      <w:headerReference w:type="default" r:id="rId12"/>
       <w:pgSz w:w="11906" w:h="16838"/>
       <w:pgMar w:top="1440" w:right="1440" w:bottom="1440" w:left="1440" w:header="708" w:footer="708" w:gutter="0"/>
       <w:cols w:space="708"/>
@@ -978,6 +7256,663 @@
     </w:pPr>
   </w:p>
 </w:hdr>
+</file>
+
+<file path=word/numbering.xml><?xml version="1.0" encoding="utf-8"?>
+<w:numbering xmlns:wpc="http://schemas.microsoft.com/office/word/2010/wordprocessingCanvas" xmlns:cx="http://schemas.microsoft.com/office/drawing/2014/chartex" xmlns:cx1="http://schemas.microsoft.com/office/drawing/2015/9/8/chartex" xmlns:cx2="http://schemas.microsoft.com/office/drawing/2015/10/21/chartex" xmlns:cx3="http://schemas.microsoft.com/office/drawing/2016/5/9/chartex" xmlns:cx4="http://schemas.microsoft.com/office/drawing/2016/5/10/chartex" xmlns:cx5="http://schemas.microsoft.com/office/drawing/2016/5/11/chartex" xmlns:cx6="http://schemas.microsoft.com/office/drawing/2016/5/12/chartex" xmlns:cx7="http://schemas.microsoft.com/office/drawing/2016/5/13/chartex" xmlns:cx8="http://schemas.microsoft.com/office/drawing/2016/5/14/chartex" xmlns:mc="http://schemas.openxmlformats.org/markup-compatibility/2006" xmlns:aink="http://schemas.microsoft.com/office/drawing/2016/ink" xmlns:am3d="http://schemas.microsoft.com/office/drawing/2017/model3d" xmlns:o="urn:schemas-microsoft-com:office:office" xmlns:oel="http://schemas.microsoft.com/office/2019/extlst" xmlns:r="http://schemas.openxmlformats.org/officeDocument/2006/relationships" xmlns:m="http://schemas.openxmlformats.org/officeDocument/2006/math" xmlns:v="urn:schemas-microsoft-com:vml" xmlns:wp14="http://schemas.microsoft.com/office/word/2010/wordprocessingDrawing" xmlns:wp="http://schemas.openxmlformats.org/drawingml/2006/wordprocessingDrawing" xmlns:w10="urn:schemas-microsoft-com:office:word" xmlns:w="http://schemas.openxmlformats.org/wordprocessingml/2006/main" xmlns:w14="http://schemas.microsoft.com/office/word/2010/wordml" xmlns:w15="http://schemas.microsoft.com/office/word/2012/wordml" xmlns:w16cex="http://schemas.microsoft.com/office/word/2018/wordml/cex" xmlns:w16cid="http://schemas.microsoft.com/office/word/2016/wordml/cid" xmlns:w16="http://schemas.microsoft.com/office/word/2018/wordml" xmlns:w16du="http://schemas.microsoft.com/office/word/2023/wordml/word16du" xmlns:w16sdtdh="http://schemas.microsoft.com/office/word/2020/wordml/sdtdatahash" xmlns:w16sdtfl="http://schemas.microsoft.com/office/word/2024/wordml/sdtformatlock" xmlns:w16se="http://schemas.microsoft.com/office/word/2015/wordml/symex" xmlns:wpg="http://schemas.microsoft.com/office/word/2010/wordprocessingGroup" xmlns:wpi="http://schemas.microsoft.com/office/word/2010/wordprocessingInk" xmlns:wne="http://schemas.microsoft.com/office/word/2006/wordml" xmlns:wps="http://schemas.microsoft.com/office/word/2010/wordprocessingShape" mc:Ignorable="w14 w15 w16se w16cid w16 w16cex w16sdtdh w16sdtfl w16du wp14">
+  <w:abstractNum w:abstractNumId="0" w15:restartNumberingAfterBreak="0">
+    <w:nsid w:val="3BA02077"/>
+    <w:multiLevelType w:val="multilevel"/>
+    <w:tmpl w:val="8AE4B376"/>
+    <w:lvl w:ilvl="0">
+      <w:start w:val="1"/>
+      <w:numFmt w:val="bullet"/>
+      <w:lvlText w:val="-"/>
+      <w:lvlJc w:val="left"/>
+      <w:pPr>
+        <w:tabs>
+          <w:tab w:val="num" w:pos="720"/>
+        </w:tabs>
+        <w:ind w:left="720" w:hanging="360"/>
+      </w:pPr>
+      <w:rPr>
+        <w:rFonts w:ascii="Aptos" w:hAnsi="Aptos" w:hint="default"/>
+        <w:sz w:val="20"/>
+      </w:rPr>
+    </w:lvl>
+    <w:lvl w:ilvl="1" w:tentative="1">
+      <w:start w:val="1"/>
+      <w:numFmt w:val="bullet"/>
+      <w:lvlText w:val="o"/>
+      <w:lvlJc w:val="left"/>
+      <w:pPr>
+        <w:tabs>
+          <w:tab w:val="num" w:pos="1440"/>
+        </w:tabs>
+        <w:ind w:left="1440" w:hanging="360"/>
+      </w:pPr>
+      <w:rPr>
+        <w:rFonts w:ascii="Courier New" w:hAnsi="Courier New" w:hint="default"/>
+        <w:sz w:val="20"/>
+      </w:rPr>
+    </w:lvl>
+    <w:lvl w:ilvl="2" w:tentative="1">
+      <w:start w:val="1"/>
+      <w:numFmt w:val="bullet"/>
+      <w:lvlText w:val=""/>
+      <w:lvlJc w:val="left"/>
+      <w:pPr>
+        <w:tabs>
+          <w:tab w:val="num" w:pos="2160"/>
+        </w:tabs>
+        <w:ind w:left="2160" w:hanging="360"/>
+      </w:pPr>
+      <w:rPr>
+        <w:rFonts w:ascii="Wingdings" w:hAnsi="Wingdings" w:hint="default"/>
+        <w:sz w:val="20"/>
+      </w:rPr>
+    </w:lvl>
+    <w:lvl w:ilvl="3" w:tentative="1">
+      <w:start w:val="1"/>
+      <w:numFmt w:val="bullet"/>
+      <w:lvlText w:val=""/>
+      <w:lvlJc w:val="left"/>
+      <w:pPr>
+        <w:tabs>
+          <w:tab w:val="num" w:pos="2880"/>
+        </w:tabs>
+        <w:ind w:left="2880" w:hanging="360"/>
+      </w:pPr>
+      <w:rPr>
+        <w:rFonts w:ascii="Wingdings" w:hAnsi="Wingdings" w:hint="default"/>
+        <w:sz w:val="20"/>
+      </w:rPr>
+    </w:lvl>
+    <w:lvl w:ilvl="4" w:tentative="1">
+      <w:start w:val="1"/>
+      <w:numFmt w:val="bullet"/>
+      <w:lvlText w:val=""/>
+      <w:lvlJc w:val="left"/>
+      <w:pPr>
+        <w:tabs>
+          <w:tab w:val="num" w:pos="3600"/>
+        </w:tabs>
+        <w:ind w:left="3600" w:hanging="360"/>
+      </w:pPr>
+      <w:rPr>
+        <w:rFonts w:ascii="Wingdings" w:hAnsi="Wingdings" w:hint="default"/>
+        <w:sz w:val="20"/>
+      </w:rPr>
+    </w:lvl>
+    <w:lvl w:ilvl="5" w:tentative="1">
+      <w:start w:val="1"/>
+      <w:numFmt w:val="bullet"/>
+      <w:lvlText w:val=""/>
+      <w:lvlJc w:val="left"/>
+      <w:pPr>
+        <w:tabs>
+          <w:tab w:val="num" w:pos="4320"/>
+        </w:tabs>
+        <w:ind w:left="4320" w:hanging="360"/>
+      </w:pPr>
+      <w:rPr>
+        <w:rFonts w:ascii="Wingdings" w:hAnsi="Wingdings" w:hint="default"/>
+        <w:sz w:val="20"/>
+      </w:rPr>
+    </w:lvl>
+    <w:lvl w:ilvl="6" w:tentative="1">
+      <w:start w:val="1"/>
+      <w:numFmt w:val="bullet"/>
+      <w:lvlText w:val=""/>
+      <w:lvlJc w:val="left"/>
+      <w:pPr>
+        <w:tabs>
+          <w:tab w:val="num" w:pos="5040"/>
+        </w:tabs>
+        <w:ind w:left="5040" w:hanging="360"/>
+      </w:pPr>
+      <w:rPr>
+        <w:rFonts w:ascii="Wingdings" w:hAnsi="Wingdings" w:hint="default"/>
+        <w:sz w:val="20"/>
+      </w:rPr>
+    </w:lvl>
+    <w:lvl w:ilvl="7" w:tentative="1">
+      <w:start w:val="1"/>
+      <w:numFmt w:val="bullet"/>
+      <w:lvlText w:val=""/>
+      <w:lvlJc w:val="left"/>
+      <w:pPr>
+        <w:tabs>
+          <w:tab w:val="num" w:pos="5760"/>
+        </w:tabs>
+        <w:ind w:left="5760" w:hanging="360"/>
+      </w:pPr>
+      <w:rPr>
+        <w:rFonts w:ascii="Wingdings" w:hAnsi="Wingdings" w:hint="default"/>
+        <w:sz w:val="20"/>
+      </w:rPr>
+    </w:lvl>
+    <w:lvl w:ilvl="8" w:tentative="1">
+      <w:start w:val="1"/>
+      <w:numFmt w:val="bullet"/>
+      <w:lvlText w:val=""/>
+      <w:lvlJc w:val="left"/>
+      <w:pPr>
+        <w:tabs>
+          <w:tab w:val="num" w:pos="6480"/>
+        </w:tabs>
+        <w:ind w:left="6480" w:hanging="360"/>
+      </w:pPr>
+      <w:rPr>
+        <w:rFonts w:ascii="Wingdings" w:hAnsi="Wingdings" w:hint="default"/>
+        <w:sz w:val="20"/>
+      </w:rPr>
+    </w:lvl>
+  </w:abstractNum>
+  <w:abstractNum w:abstractNumId="1" w15:restartNumberingAfterBreak="0">
+    <w:nsid w:val="3E852D92"/>
+    <w:multiLevelType w:val="hybridMultilevel"/>
+    <w:tmpl w:val="5BA2A8EA"/>
+    <w:lvl w:ilvl="0" w:tplc="09369742">
+      <w:start w:val="1"/>
+      <w:numFmt w:val="bullet"/>
+      <w:lvlText w:val="-"/>
+      <w:lvlJc w:val="left"/>
+      <w:pPr>
+        <w:ind w:left="720" w:hanging="360"/>
+      </w:pPr>
+      <w:rPr>
+        <w:rFonts w:ascii="Adobe Gothic Std B" w:eastAsia="Adobe Gothic Std B" w:hAnsi="Adobe Gothic Std B" w:cstheme="minorHAnsi" w:hint="eastAsia"/>
+      </w:rPr>
+    </w:lvl>
+    <w:lvl w:ilvl="1" w:tplc="04090003" w:tentative="1">
+      <w:start w:val="1"/>
+      <w:numFmt w:val="bullet"/>
+      <w:lvlText w:val="o"/>
+      <w:lvlJc w:val="left"/>
+      <w:pPr>
+        <w:ind w:left="1440" w:hanging="360"/>
+      </w:pPr>
+      <w:rPr>
+        <w:rFonts w:ascii="Courier New" w:hAnsi="Courier New" w:cs="Courier New" w:hint="default"/>
+      </w:rPr>
+    </w:lvl>
+    <w:lvl w:ilvl="2" w:tplc="04090005" w:tentative="1">
+      <w:start w:val="1"/>
+      <w:numFmt w:val="bullet"/>
+      <w:lvlText w:val=""/>
+      <w:lvlJc w:val="left"/>
+      <w:pPr>
+        <w:ind w:left="2160" w:hanging="360"/>
+      </w:pPr>
+      <w:rPr>
+        <w:rFonts w:ascii="Wingdings" w:hAnsi="Wingdings" w:hint="default"/>
+      </w:rPr>
+    </w:lvl>
+    <w:lvl w:ilvl="3" w:tplc="04090001" w:tentative="1">
+      <w:start w:val="1"/>
+      <w:numFmt w:val="bullet"/>
+      <w:lvlText w:val=""/>
+      <w:lvlJc w:val="left"/>
+      <w:pPr>
+        <w:ind w:left="2880" w:hanging="360"/>
+      </w:pPr>
+      <w:rPr>
+        <w:rFonts w:ascii="Symbol" w:hAnsi="Symbol" w:hint="default"/>
+      </w:rPr>
+    </w:lvl>
+    <w:lvl w:ilvl="4" w:tplc="04090003" w:tentative="1">
+      <w:start w:val="1"/>
+      <w:numFmt w:val="bullet"/>
+      <w:lvlText w:val="o"/>
+      <w:lvlJc w:val="left"/>
+      <w:pPr>
+        <w:ind w:left="3600" w:hanging="360"/>
+      </w:pPr>
+      <w:rPr>
+        <w:rFonts w:ascii="Courier New" w:hAnsi="Courier New" w:cs="Courier New" w:hint="default"/>
+      </w:rPr>
+    </w:lvl>
+    <w:lvl w:ilvl="5" w:tplc="04090005" w:tentative="1">
+      <w:start w:val="1"/>
+      <w:numFmt w:val="bullet"/>
+      <w:lvlText w:val=""/>
+      <w:lvlJc w:val="left"/>
+      <w:pPr>
+        <w:ind w:left="4320" w:hanging="360"/>
+      </w:pPr>
+      <w:rPr>
+        <w:rFonts w:ascii="Wingdings" w:hAnsi="Wingdings" w:hint="default"/>
+      </w:rPr>
+    </w:lvl>
+    <w:lvl w:ilvl="6" w:tplc="04090001" w:tentative="1">
+      <w:start w:val="1"/>
+      <w:numFmt w:val="bullet"/>
+      <w:lvlText w:val=""/>
+      <w:lvlJc w:val="left"/>
+      <w:pPr>
+        <w:ind w:left="5040" w:hanging="360"/>
+      </w:pPr>
+      <w:rPr>
+        <w:rFonts w:ascii="Symbol" w:hAnsi="Symbol" w:hint="default"/>
+      </w:rPr>
+    </w:lvl>
+    <w:lvl w:ilvl="7" w:tplc="04090003" w:tentative="1">
+      <w:start w:val="1"/>
+      <w:numFmt w:val="bullet"/>
+      <w:lvlText w:val="o"/>
+      <w:lvlJc w:val="left"/>
+      <w:pPr>
+        <w:ind w:left="5760" w:hanging="360"/>
+      </w:pPr>
+      <w:rPr>
+        <w:rFonts w:ascii="Courier New" w:hAnsi="Courier New" w:cs="Courier New" w:hint="default"/>
+      </w:rPr>
+    </w:lvl>
+    <w:lvl w:ilvl="8" w:tplc="04090005" w:tentative="1">
+      <w:start w:val="1"/>
+      <w:numFmt w:val="bullet"/>
+      <w:lvlText w:val=""/>
+      <w:lvlJc w:val="left"/>
+      <w:pPr>
+        <w:ind w:left="6480" w:hanging="360"/>
+      </w:pPr>
+      <w:rPr>
+        <w:rFonts w:ascii="Wingdings" w:hAnsi="Wingdings" w:hint="default"/>
+      </w:rPr>
+    </w:lvl>
+  </w:abstractNum>
+  <w:abstractNum w:abstractNumId="2" w15:restartNumberingAfterBreak="0">
+    <w:nsid w:val="3FB53160"/>
+    <w:multiLevelType w:val="multilevel"/>
+    <w:tmpl w:val="0DF02FE8"/>
+    <w:lvl w:ilvl="0">
+      <w:start w:val="1"/>
+      <w:numFmt w:val="bullet"/>
+      <w:lvlText w:val="-"/>
+      <w:lvlJc w:val="left"/>
+      <w:pPr>
+        <w:tabs>
+          <w:tab w:val="num" w:pos="720"/>
+        </w:tabs>
+        <w:ind w:left="720" w:hanging="360"/>
+      </w:pPr>
+      <w:rPr>
+        <w:rFonts w:ascii="Aptos" w:hAnsi="Aptos" w:hint="default"/>
+        <w:sz w:val="20"/>
+      </w:rPr>
+    </w:lvl>
+    <w:lvl w:ilvl="1" w:tentative="1">
+      <w:start w:val="1"/>
+      <w:numFmt w:val="bullet"/>
+      <w:lvlText w:val="o"/>
+      <w:lvlJc w:val="left"/>
+      <w:pPr>
+        <w:tabs>
+          <w:tab w:val="num" w:pos="1440"/>
+        </w:tabs>
+        <w:ind w:left="1440" w:hanging="360"/>
+      </w:pPr>
+      <w:rPr>
+        <w:rFonts w:ascii="Courier New" w:hAnsi="Courier New" w:hint="default"/>
+        <w:sz w:val="20"/>
+      </w:rPr>
+    </w:lvl>
+    <w:lvl w:ilvl="2" w:tentative="1">
+      <w:start w:val="1"/>
+      <w:numFmt w:val="bullet"/>
+      <w:lvlText w:val=""/>
+      <w:lvlJc w:val="left"/>
+      <w:pPr>
+        <w:tabs>
+          <w:tab w:val="num" w:pos="2160"/>
+        </w:tabs>
+        <w:ind w:left="2160" w:hanging="360"/>
+      </w:pPr>
+      <w:rPr>
+        <w:rFonts w:ascii="Wingdings" w:hAnsi="Wingdings" w:hint="default"/>
+        <w:sz w:val="20"/>
+      </w:rPr>
+    </w:lvl>
+    <w:lvl w:ilvl="3" w:tentative="1">
+      <w:start w:val="1"/>
+      <w:numFmt w:val="bullet"/>
+      <w:lvlText w:val=""/>
+      <w:lvlJc w:val="left"/>
+      <w:pPr>
+        <w:tabs>
+          <w:tab w:val="num" w:pos="2880"/>
+        </w:tabs>
+        <w:ind w:left="2880" w:hanging="360"/>
+      </w:pPr>
+      <w:rPr>
+        <w:rFonts w:ascii="Wingdings" w:hAnsi="Wingdings" w:hint="default"/>
+        <w:sz w:val="20"/>
+      </w:rPr>
+    </w:lvl>
+    <w:lvl w:ilvl="4" w:tentative="1">
+      <w:start w:val="1"/>
+      <w:numFmt w:val="bullet"/>
+      <w:lvlText w:val=""/>
+      <w:lvlJc w:val="left"/>
+      <w:pPr>
+        <w:tabs>
+          <w:tab w:val="num" w:pos="3600"/>
+        </w:tabs>
+        <w:ind w:left="3600" w:hanging="360"/>
+      </w:pPr>
+      <w:rPr>
+        <w:rFonts w:ascii="Wingdings" w:hAnsi="Wingdings" w:hint="default"/>
+        <w:sz w:val="20"/>
+      </w:rPr>
+    </w:lvl>
+    <w:lvl w:ilvl="5" w:tentative="1">
+      <w:start w:val="1"/>
+      <w:numFmt w:val="bullet"/>
+      <w:lvlText w:val=""/>
+      <w:lvlJc w:val="left"/>
+      <w:pPr>
+        <w:tabs>
+          <w:tab w:val="num" w:pos="4320"/>
+        </w:tabs>
+        <w:ind w:left="4320" w:hanging="360"/>
+      </w:pPr>
+      <w:rPr>
+        <w:rFonts w:ascii="Wingdings" w:hAnsi="Wingdings" w:hint="default"/>
+        <w:sz w:val="20"/>
+      </w:rPr>
+    </w:lvl>
+    <w:lvl w:ilvl="6" w:tentative="1">
+      <w:start w:val="1"/>
+      <w:numFmt w:val="bullet"/>
+      <w:lvlText w:val=""/>
+      <w:lvlJc w:val="left"/>
+      <w:pPr>
+        <w:tabs>
+          <w:tab w:val="num" w:pos="5040"/>
+        </w:tabs>
+        <w:ind w:left="5040" w:hanging="360"/>
+      </w:pPr>
+      <w:rPr>
+        <w:rFonts w:ascii="Wingdings" w:hAnsi="Wingdings" w:hint="default"/>
+        <w:sz w:val="20"/>
+      </w:rPr>
+    </w:lvl>
+    <w:lvl w:ilvl="7" w:tentative="1">
+      <w:start w:val="1"/>
+      <w:numFmt w:val="bullet"/>
+      <w:lvlText w:val=""/>
+      <w:lvlJc w:val="left"/>
+      <w:pPr>
+        <w:tabs>
+          <w:tab w:val="num" w:pos="5760"/>
+        </w:tabs>
+        <w:ind w:left="5760" w:hanging="360"/>
+      </w:pPr>
+      <w:rPr>
+        <w:rFonts w:ascii="Wingdings" w:hAnsi="Wingdings" w:hint="default"/>
+        <w:sz w:val="20"/>
+      </w:rPr>
+    </w:lvl>
+    <w:lvl w:ilvl="8" w:tentative="1">
+      <w:start w:val="1"/>
+      <w:numFmt w:val="bullet"/>
+      <w:lvlText w:val=""/>
+      <w:lvlJc w:val="left"/>
+      <w:pPr>
+        <w:tabs>
+          <w:tab w:val="num" w:pos="6480"/>
+        </w:tabs>
+        <w:ind w:left="6480" w:hanging="360"/>
+      </w:pPr>
+      <w:rPr>
+        <w:rFonts w:ascii="Wingdings" w:hAnsi="Wingdings" w:hint="default"/>
+        <w:sz w:val="20"/>
+      </w:rPr>
+    </w:lvl>
+  </w:abstractNum>
+  <w:abstractNum w:abstractNumId="3" w15:restartNumberingAfterBreak="0">
+    <w:nsid w:val="6200831F"/>
+    <w:multiLevelType w:val="hybridMultilevel"/>
+    <w:tmpl w:val="736EDC90"/>
+    <w:lvl w:ilvl="0" w:tplc="2620FBB8">
+      <w:start w:val="1"/>
+      <w:numFmt w:val="bullet"/>
+      <w:lvlText w:val="-"/>
+      <w:lvlJc w:val="left"/>
+      <w:pPr>
+        <w:ind w:left="720" w:hanging="360"/>
+      </w:pPr>
+      <w:rPr>
+        <w:rFonts w:ascii="Aptos" w:hAnsi="Aptos" w:hint="default"/>
+      </w:rPr>
+    </w:lvl>
+    <w:lvl w:ilvl="1" w:tplc="43FC6966">
+      <w:start w:val="1"/>
+      <w:numFmt w:val="bullet"/>
+      <w:lvlText w:val="o"/>
+      <w:lvlJc w:val="left"/>
+      <w:pPr>
+        <w:ind w:left="1440" w:hanging="360"/>
+      </w:pPr>
+      <w:rPr>
+        <w:rFonts w:ascii="Courier New" w:hAnsi="Courier New" w:hint="default"/>
+      </w:rPr>
+    </w:lvl>
+    <w:lvl w:ilvl="2" w:tplc="F62CB74A">
+      <w:start w:val="1"/>
+      <w:numFmt w:val="bullet"/>
+      <w:lvlText w:val=""/>
+      <w:lvlJc w:val="left"/>
+      <w:pPr>
+        <w:ind w:left="2160" w:hanging="360"/>
+      </w:pPr>
+      <w:rPr>
+        <w:rFonts w:ascii="Wingdings" w:hAnsi="Wingdings" w:hint="default"/>
+      </w:rPr>
+    </w:lvl>
+    <w:lvl w:ilvl="3" w:tplc="434E7B26">
+      <w:start w:val="1"/>
+      <w:numFmt w:val="bullet"/>
+      <w:lvlText w:val=""/>
+      <w:lvlJc w:val="left"/>
+      <w:pPr>
+        <w:ind w:left="2880" w:hanging="360"/>
+      </w:pPr>
+      <w:rPr>
+        <w:rFonts w:ascii="Symbol" w:hAnsi="Symbol" w:hint="default"/>
+      </w:rPr>
+    </w:lvl>
+    <w:lvl w:ilvl="4" w:tplc="C7E2E560">
+      <w:start w:val="1"/>
+      <w:numFmt w:val="bullet"/>
+      <w:lvlText w:val="o"/>
+      <w:lvlJc w:val="left"/>
+      <w:pPr>
+        <w:ind w:left="3600" w:hanging="360"/>
+      </w:pPr>
+      <w:rPr>
+        <w:rFonts w:ascii="Courier New" w:hAnsi="Courier New" w:hint="default"/>
+      </w:rPr>
+    </w:lvl>
+    <w:lvl w:ilvl="5" w:tplc="3000DBBC">
+      <w:start w:val="1"/>
+      <w:numFmt w:val="bullet"/>
+      <w:lvlText w:val=""/>
+      <w:lvlJc w:val="left"/>
+      <w:pPr>
+        <w:ind w:left="4320" w:hanging="360"/>
+      </w:pPr>
+      <w:rPr>
+        <w:rFonts w:ascii="Wingdings" w:hAnsi="Wingdings" w:hint="default"/>
+      </w:rPr>
+    </w:lvl>
+    <w:lvl w:ilvl="6" w:tplc="5B8EB458">
+      <w:start w:val="1"/>
+      <w:numFmt w:val="bullet"/>
+      <w:lvlText w:val=""/>
+      <w:lvlJc w:val="left"/>
+      <w:pPr>
+        <w:ind w:left="5040" w:hanging="360"/>
+      </w:pPr>
+      <w:rPr>
+        <w:rFonts w:ascii="Symbol" w:hAnsi="Symbol" w:hint="default"/>
+      </w:rPr>
+    </w:lvl>
+    <w:lvl w:ilvl="7" w:tplc="0540A844">
+      <w:start w:val="1"/>
+      <w:numFmt w:val="bullet"/>
+      <w:lvlText w:val="o"/>
+      <w:lvlJc w:val="left"/>
+      <w:pPr>
+        <w:ind w:left="5760" w:hanging="360"/>
+      </w:pPr>
+      <w:rPr>
+        <w:rFonts w:ascii="Courier New" w:hAnsi="Courier New" w:hint="default"/>
+      </w:rPr>
+    </w:lvl>
+    <w:lvl w:ilvl="8" w:tplc="E990D428">
+      <w:start w:val="1"/>
+      <w:numFmt w:val="bullet"/>
+      <w:lvlText w:val=""/>
+      <w:lvlJc w:val="left"/>
+      <w:pPr>
+        <w:ind w:left="6480" w:hanging="360"/>
+      </w:pPr>
+      <w:rPr>
+        <w:rFonts w:ascii="Wingdings" w:hAnsi="Wingdings" w:hint="default"/>
+      </w:rPr>
+    </w:lvl>
+  </w:abstractNum>
+  <w:abstractNum w:abstractNumId="4" w15:restartNumberingAfterBreak="0">
+    <w:nsid w:val="67521191"/>
+    <w:multiLevelType w:val="hybridMultilevel"/>
+    <w:tmpl w:val="06F0A216"/>
+    <w:lvl w:ilvl="0" w:tplc="A2507B86">
+      <w:start w:val="1"/>
+      <w:numFmt w:val="bullet"/>
+      <w:lvlText w:val="-"/>
+      <w:lvlJc w:val="left"/>
+      <w:pPr>
+        <w:ind w:left="720" w:hanging="360"/>
+      </w:pPr>
+      <w:rPr>
+        <w:rFonts w:ascii="Aptos" w:hAnsi="Aptos" w:hint="default"/>
+      </w:rPr>
+    </w:lvl>
+    <w:lvl w:ilvl="1" w:tplc="63FAEBF4">
+      <w:start w:val="1"/>
+      <w:numFmt w:val="bullet"/>
+      <w:lvlText w:val="o"/>
+      <w:lvlJc w:val="left"/>
+      <w:pPr>
+        <w:ind w:left="1440" w:hanging="360"/>
+      </w:pPr>
+      <w:rPr>
+        <w:rFonts w:ascii="Courier New" w:hAnsi="Courier New" w:hint="default"/>
+      </w:rPr>
+    </w:lvl>
+    <w:lvl w:ilvl="2" w:tplc="AEEAB4BE">
+      <w:start w:val="1"/>
+      <w:numFmt w:val="bullet"/>
+      <w:lvlText w:val=""/>
+      <w:lvlJc w:val="left"/>
+      <w:pPr>
+        <w:ind w:left="2160" w:hanging="360"/>
+      </w:pPr>
+      <w:rPr>
+        <w:rFonts w:ascii="Wingdings" w:hAnsi="Wingdings" w:hint="default"/>
+      </w:rPr>
+    </w:lvl>
+    <w:lvl w:ilvl="3" w:tplc="799A8B5E">
+      <w:start w:val="1"/>
+      <w:numFmt w:val="bullet"/>
+      <w:lvlText w:val=""/>
+      <w:lvlJc w:val="left"/>
+      <w:pPr>
+        <w:ind w:left="2880" w:hanging="360"/>
+      </w:pPr>
+      <w:rPr>
+        <w:rFonts w:ascii="Symbol" w:hAnsi="Symbol" w:hint="default"/>
+      </w:rPr>
+    </w:lvl>
+    <w:lvl w:ilvl="4" w:tplc="22BCEDFE">
+      <w:start w:val="1"/>
+      <w:numFmt w:val="bullet"/>
+      <w:lvlText w:val="o"/>
+      <w:lvlJc w:val="left"/>
+      <w:pPr>
+        <w:ind w:left="3600" w:hanging="360"/>
+      </w:pPr>
+      <w:rPr>
+        <w:rFonts w:ascii="Courier New" w:hAnsi="Courier New" w:hint="default"/>
+      </w:rPr>
+    </w:lvl>
+    <w:lvl w:ilvl="5" w:tplc="DFFE9DDA">
+      <w:start w:val="1"/>
+      <w:numFmt w:val="bullet"/>
+      <w:lvlText w:val=""/>
+      <w:lvlJc w:val="left"/>
+      <w:pPr>
+        <w:ind w:left="4320" w:hanging="360"/>
+      </w:pPr>
+      <w:rPr>
+        <w:rFonts w:ascii="Wingdings" w:hAnsi="Wingdings" w:hint="default"/>
+      </w:rPr>
+    </w:lvl>
+    <w:lvl w:ilvl="6" w:tplc="4C4686E6">
+      <w:start w:val="1"/>
+      <w:numFmt w:val="bullet"/>
+      <w:lvlText w:val=""/>
+      <w:lvlJc w:val="left"/>
+      <w:pPr>
+        <w:ind w:left="5040" w:hanging="360"/>
+      </w:pPr>
+      <w:rPr>
+        <w:rFonts w:ascii="Symbol" w:hAnsi="Symbol" w:hint="default"/>
+      </w:rPr>
+    </w:lvl>
+    <w:lvl w:ilvl="7" w:tplc="8E4A2D66">
+      <w:start w:val="1"/>
+      <w:numFmt w:val="bullet"/>
+      <w:lvlText w:val="o"/>
+      <w:lvlJc w:val="left"/>
+      <w:pPr>
+        <w:ind w:left="5760" w:hanging="360"/>
+      </w:pPr>
+      <w:rPr>
+        <w:rFonts w:ascii="Courier New" w:hAnsi="Courier New" w:hint="default"/>
+      </w:rPr>
+    </w:lvl>
+    <w:lvl w:ilvl="8" w:tplc="FF843A40">
+      <w:start w:val="1"/>
+      <w:numFmt w:val="bullet"/>
+      <w:lvlText w:val=""/>
+      <w:lvlJc w:val="left"/>
+      <w:pPr>
+        <w:ind w:left="6480" w:hanging="360"/>
+      </w:pPr>
+      <w:rPr>
+        <w:rFonts w:ascii="Wingdings" w:hAnsi="Wingdings" w:hint="default"/>
+      </w:rPr>
+    </w:lvl>
+  </w:abstractNum>
+  <w:num w:numId="1" w16cid:durableId="1128620728">
+    <w:abstractNumId w:val="3"/>
+  </w:num>
+  <w:num w:numId="2" w16cid:durableId="1197817632">
+    <w:abstractNumId w:val="4"/>
+  </w:num>
+  <w:num w:numId="3" w16cid:durableId="1414398868">
+    <w:abstractNumId w:val="1"/>
+  </w:num>
+  <w:num w:numId="4" w16cid:durableId="969942519">
+    <w:abstractNumId w:val="0"/>
+  </w:num>
+  <w:num w:numId="5" w16cid:durableId="43414052">
+    <w:abstractNumId w:val="2"/>
+  </w:num>
+</w:numbering>
 </file>
 
 <file path=word/styles.xml><?xml version="1.0" encoding="utf-8"?>
@@ -1977,6 +8912,100 @@
       <w:sz w:val="24"/>
     </w:rPr>
   </w:style>
+  <w:style w:type="table" w:styleId="TableGrid">
+    <w:name w:val="Table Grid"/>
+    <w:basedOn w:val="TableNormal"/>
+    <w:uiPriority w:val="59"/>
+    <w:rsid w:val="00FB4123"/>
+    <w:pPr>
+      <w:spacing w:after="0" w:line="240" w:lineRule="auto"/>
+    </w:pPr>
+    <w:tblPr>
+      <w:tblBorders>
+        <w:top w:val="single" w:sz="4" w:space="0" w:color="000000" w:themeColor="text1"/>
+        <w:left w:val="single" w:sz="4" w:space="0" w:color="000000" w:themeColor="text1"/>
+        <w:bottom w:val="single" w:sz="4" w:space="0" w:color="000000" w:themeColor="text1"/>
+        <w:right w:val="single" w:sz="4" w:space="0" w:color="000000" w:themeColor="text1"/>
+        <w:insideH w:val="single" w:sz="4" w:space="0" w:color="000000" w:themeColor="text1"/>
+        <w:insideV w:val="single" w:sz="4" w:space="0" w:color="000000" w:themeColor="text1"/>
+      </w:tblBorders>
+    </w:tblPr>
+  </w:style>
+  <w:style w:type="table" w:styleId="GridTable4-Accent1">
+    <w:name w:val="Grid Table 4 Accent 1"/>
+    <w:basedOn w:val="TableNormal"/>
+    <w:uiPriority w:val="49"/>
+    <w:pPr>
+      <w:spacing w:after="0" w:line="240" w:lineRule="auto"/>
+    </w:pPr>
+    <w:tblPr>
+      <w:tblStyleRowBandSize w:val="1"/>
+      <w:tblStyleColBandSize w:val="1"/>
+      <w:tblBorders>
+        <w:top w:val="single" w:sz="4" w:space="0" w:color="95B3D7" w:themeColor="accent1" w:themeTint="99"/>
+        <w:left w:val="single" w:sz="4" w:space="0" w:color="95B3D7" w:themeColor="accent1" w:themeTint="99"/>
+        <w:bottom w:val="single" w:sz="4" w:space="0" w:color="95B3D7" w:themeColor="accent1" w:themeTint="99"/>
+        <w:right w:val="single" w:sz="4" w:space="0" w:color="95B3D7" w:themeColor="accent1" w:themeTint="99"/>
+        <w:insideH w:val="single" w:sz="4" w:space="0" w:color="95B3D7" w:themeColor="accent1" w:themeTint="99"/>
+        <w:insideV w:val="single" w:sz="4" w:space="0" w:color="95B3D7" w:themeColor="accent1" w:themeTint="99"/>
+      </w:tblBorders>
+    </w:tblPr>
+    <w:tblStylePr w:type="firstRow">
+      <w:rPr>
+        <w:b/>
+        <w:bCs/>
+        <w:color w:val="FFFFFF" w:themeColor="background1"/>
+      </w:rPr>
+      <w:tblPr/>
+      <w:tcPr>
+        <w:tcBorders>
+          <w:top w:val="single" w:sz="4" w:space="0" w:color="4F81BD" w:themeColor="accent1"/>
+          <w:left w:val="single" w:sz="4" w:space="0" w:color="4F81BD" w:themeColor="accent1"/>
+          <w:bottom w:val="single" w:sz="4" w:space="0" w:color="4F81BD" w:themeColor="accent1"/>
+          <w:right w:val="single" w:sz="4" w:space="0" w:color="4F81BD" w:themeColor="accent1"/>
+          <w:insideH w:val="nil"/>
+          <w:insideV w:val="nil"/>
+        </w:tcBorders>
+        <w:shd w:val="clear" w:color="auto" w:fill="4F81BD" w:themeFill="accent1"/>
+      </w:tcPr>
+    </w:tblStylePr>
+    <w:tblStylePr w:type="lastRow">
+      <w:rPr>
+        <w:b/>
+        <w:bCs/>
+      </w:rPr>
+      <w:tblPr/>
+      <w:tcPr>
+        <w:tcBorders>
+          <w:top w:val="double" w:sz="4" w:space="0" w:color="4F81BD" w:themeColor="accent1"/>
+        </w:tcBorders>
+      </w:tcPr>
+    </w:tblStylePr>
+    <w:tblStylePr w:type="firstCol">
+      <w:rPr>
+        <w:b/>
+        <w:bCs/>
+      </w:rPr>
+    </w:tblStylePr>
+    <w:tblStylePr w:type="lastCol">
+      <w:rPr>
+        <w:b/>
+        <w:bCs/>
+      </w:rPr>
+    </w:tblStylePr>
+    <w:tblStylePr w:type="band1Vert">
+      <w:tblPr/>
+      <w:tcPr>
+        <w:shd w:val="clear" w:color="auto" w:fill="DBE5F1" w:themeFill="accent1" w:themeFillTint="33"/>
+      </w:tcPr>
+    </w:tblStylePr>
+    <w:tblStylePr w:type="band1Horz">
+      <w:tblPr/>
+      <w:tcPr>
+        <w:shd w:val="clear" w:color="auto" w:fill="DBE5F1" w:themeFill="accent1" w:themeFillTint="33"/>
+      </w:tcPr>
+    </w:tblStylePr>
+  </w:style>
 </w:styles>
 </file>
 

--- a/Group Report.docx
+++ b/Group Report.docx
@@ -762,7 +762,23 @@
           <w:rFonts w:ascii="Adobe Gothic Std B" w:eastAsia="Adobe Gothic Std B" w:hAnsi="Adobe Gothic Std B" w:cstheme="minorHAnsi"/>
           <w:szCs w:val="14"/>
         </w:rPr>
-        <w:t xml:space="preserve">The system uses a list of dictionaries as its main data structure, where each dictionary is a single inventory item with keys for ID, name, price and quantity. This structure was chosen because it allows easy iteration through items, easy searching by ID or name and straightforward updating of values without needing complex data handling. The product ID is automatically generated based on the last item in the list, this makes sure that each item remains unique. For data storage, a JSON file format is used as it closely matches the in-memory data structure, is readable and is fully supported by Python’s built-in JSON module. This allows the inventory to be saved and reloaded without data loss while keeping the file easy to inspect or edit if needed. Additional validation and </w:t>
+        <w:t>The system uses a list of dictionaries as its main data structure, where each dictionary is a single inventory item with keys for ID, name, price and quantity. This structure was chosen because it allows easy iteration through items, easy searching by ID or name and straightforward updating of values without needing complex data handling. The product ID is automatically generated based on the last item in the </w:t>
+      </w:r>
+      <w:proofErr w:type="gramStart"/>
+      <w:r>
+        <w:rPr>
+          <w:rFonts w:ascii="Adobe Gothic Std B" w:eastAsia="Adobe Gothic Std B" w:hAnsi="Adobe Gothic Std B" w:cstheme="minorHAnsi"/>
+          <w:szCs w:val="14"/>
+        </w:rPr>
+        <w:t>list,</w:t>
+      </w:r>
+      <w:proofErr w:type="gramEnd"/>
+      <w:r>
+        <w:rPr>
+          <w:rFonts w:ascii="Adobe Gothic Std B" w:eastAsia="Adobe Gothic Std B" w:hAnsi="Adobe Gothic Std B" w:cstheme="minorHAnsi"/>
+          <w:szCs w:val="14"/>
+        </w:rPr>
+        <w:t xml:space="preserve"> this makes sure that each item remains unique. For data storage, a JSON file format is used as it closely matches the in-memory data structure, is readable and is fully supported by Python’s built-in JSON module. This allows the inventory to be saved and reloaded without data loss while keeping the file easy to inspect or edit if needed. Additional validation and </w:t>
       </w:r>
       <w:r>
         <w:rPr>
@@ -976,7 +992,7 @@
         <w:tc>
           <w:tcPr>
             <w:cnfStyle w:val="001000000000" w:firstRow="0" w:lastRow="0" w:firstColumn="1" w:lastColumn="0" w:oddVBand="0" w:evenVBand="0" w:oddHBand="0" w:evenHBand="0" w:firstRowFirstColumn="0" w:firstRowLastColumn="0" w:lastRowFirstColumn="0" w:lastRowLastColumn="0"/>
-            <w:tcW w:w="682" w:type="dxa"/>
+            <w:tcW w:w="672" w:type="dxa"/>
             <w:tcBorders>
               <w:top w:val="single" w:sz="8" w:space="0" w:color="156082"/>
               <w:left w:val="single" w:sz="8" w:space="0" w:color="156082"/>
@@ -1008,7 +1024,7 @@
         </w:tc>
         <w:tc>
           <w:tcPr>
-            <w:tcW w:w="911" w:type="dxa"/>
+            <w:tcW w:w="897" w:type="dxa"/>
             <w:tcBorders>
               <w:top w:val="single" w:sz="8" w:space="0" w:color="156082"/>
               <w:bottom w:val="single" w:sz="8" w:space="0" w:color="156082"/>
@@ -1042,7 +1058,7 @@
         </w:tc>
         <w:tc>
           <w:tcPr>
-            <w:tcW w:w="552" w:type="dxa"/>
+            <w:tcW w:w="704" w:type="dxa"/>
             <w:tcBorders>
               <w:top w:val="single" w:sz="8" w:space="0" w:color="156082"/>
               <w:bottom w:val="single" w:sz="8" w:space="0" w:color="156082"/>
@@ -1076,7 +1092,7 @@
         </w:tc>
         <w:tc>
           <w:tcPr>
-            <w:tcW w:w="786" w:type="dxa"/>
+            <w:tcW w:w="773" w:type="dxa"/>
             <w:tcBorders>
               <w:top w:val="single" w:sz="8" w:space="0" w:color="156082"/>
               <w:bottom w:val="single" w:sz="8" w:space="0" w:color="156082"/>
@@ -1110,7 +1126,7 @@
         </w:tc>
         <w:tc>
           <w:tcPr>
-            <w:tcW w:w="3669" w:type="dxa"/>
+            <w:tcW w:w="3596" w:type="dxa"/>
             <w:tcBorders>
               <w:top w:val="single" w:sz="8" w:space="0" w:color="156082"/>
               <w:bottom w:val="single" w:sz="8" w:space="0" w:color="156082"/>
@@ -1144,7 +1160,7 @@
         </w:tc>
         <w:tc>
           <w:tcPr>
-            <w:tcW w:w="744" w:type="dxa"/>
+            <w:tcW w:w="733" w:type="dxa"/>
             <w:tcBorders>
               <w:top w:val="single" w:sz="8" w:space="0" w:color="156082"/>
               <w:bottom w:val="single" w:sz="8" w:space="0" w:color="156082"/>
@@ -1178,7 +1194,7 @@
         </w:tc>
         <w:tc>
           <w:tcPr>
-            <w:tcW w:w="1662" w:type="dxa"/>
+            <w:tcW w:w="1631" w:type="dxa"/>
             <w:tcBorders>
               <w:top w:val="single" w:sz="8" w:space="0" w:color="156082"/>
               <w:bottom w:val="single" w:sz="8" w:space="0" w:color="156082"/>
@@ -1220,7 +1236,7 @@
         <w:tc>
           <w:tcPr>
             <w:cnfStyle w:val="001000000000" w:firstRow="0" w:lastRow="0" w:firstColumn="1" w:lastColumn="0" w:oddVBand="0" w:evenVBand="0" w:oddHBand="0" w:evenHBand="0" w:firstRowFirstColumn="0" w:firstRowLastColumn="0" w:lastRowFirstColumn="0" w:lastRowLastColumn="0"/>
-            <w:tcW w:w="682" w:type="dxa"/>
+            <w:tcW w:w="672" w:type="dxa"/>
             <w:tcBorders>
               <w:top w:val="single" w:sz="8" w:space="0" w:color="156082"/>
               <w:left w:val="single" w:sz="8" w:space="0" w:color="45B0E1"/>
@@ -1255,7 +1271,7 @@
         </w:tc>
         <w:tc>
           <w:tcPr>
-            <w:tcW w:w="911" w:type="dxa"/>
+            <w:tcW w:w="897" w:type="dxa"/>
             <w:tcBorders>
               <w:top w:val="single" w:sz="8" w:space="0" w:color="156082"/>
               <w:left w:val="single" w:sz="8" w:space="0" w:color="45B0E1"/>
@@ -1291,7 +1307,7 @@
         </w:tc>
         <w:tc>
           <w:tcPr>
-            <w:tcW w:w="552" w:type="dxa"/>
+            <w:tcW w:w="704" w:type="dxa"/>
             <w:tcBorders>
               <w:top w:val="single" w:sz="8" w:space="0" w:color="156082"/>
               <w:left w:val="single" w:sz="8" w:space="0" w:color="45B0E1"/>
@@ -1347,7 +1363,7 @@
         </w:tc>
         <w:tc>
           <w:tcPr>
-            <w:tcW w:w="786" w:type="dxa"/>
+            <w:tcW w:w="773" w:type="dxa"/>
             <w:tcBorders>
               <w:top w:val="single" w:sz="8" w:space="0" w:color="156082"/>
               <w:left w:val="single" w:sz="8" w:space="0" w:color="45B0E1"/>
@@ -1383,7 +1399,7 @@
         </w:tc>
         <w:tc>
           <w:tcPr>
-            <w:tcW w:w="3669" w:type="dxa"/>
+            <w:tcW w:w="3596" w:type="dxa"/>
             <w:tcBorders>
               <w:top w:val="single" w:sz="8" w:space="0" w:color="156082"/>
               <w:left w:val="single" w:sz="8" w:space="0" w:color="45B0E1"/>
@@ -1419,7 +1435,7 @@
         </w:tc>
         <w:tc>
           <w:tcPr>
-            <w:tcW w:w="744" w:type="dxa"/>
+            <w:tcW w:w="733" w:type="dxa"/>
             <w:tcBorders>
               <w:top w:val="single" w:sz="8" w:space="0" w:color="156082"/>
               <w:left w:val="single" w:sz="8" w:space="0" w:color="45B0E1"/>
@@ -1455,7 +1471,7 @@
         </w:tc>
         <w:tc>
           <w:tcPr>
-            <w:tcW w:w="1662" w:type="dxa"/>
+            <w:tcW w:w="1631" w:type="dxa"/>
             <w:tcBorders>
               <w:top w:val="single" w:sz="8" w:space="0" w:color="156082"/>
               <w:left w:val="single" w:sz="8" w:space="0" w:color="45B0E1"/>
@@ -1497,39 +1513,57 @@
         <w:tc>
           <w:tcPr>
             <w:cnfStyle w:val="001000000000" w:firstRow="0" w:lastRow="0" w:firstColumn="1" w:lastColumn="0" w:oddVBand="0" w:evenVBand="0" w:oddHBand="0" w:evenHBand="0" w:firstRowFirstColumn="0" w:firstRowLastColumn="0" w:lastRowFirstColumn="0" w:lastRowLastColumn="0"/>
-            <w:tcW w:w="682" w:type="dxa"/>
-            <w:tcBorders>
-              <w:top w:val="single" w:sz="8" w:space="0" w:color="45B0E1"/>
-              <w:left w:val="single" w:sz="8" w:space="0" w:color="45B0E1"/>
-              <w:bottom w:val="single" w:sz="8" w:space="0" w:color="45B0E1"/>
-              <w:right w:val="single" w:sz="8" w:space="0" w:color="45B0E1"/>
-            </w:tcBorders>
-            <w:tcMar>
-              <w:left w:w="108" w:type="dxa"/>
-              <w:right w:w="108" w:type="dxa"/>
-            </w:tcMar>
-          </w:tcPr>
-          <w:p>
-            <w:pPr>
-              <w:rPr>
-                <w:rFonts w:ascii="Aptos" w:eastAsia="Aptos" w:hAnsi="Aptos" w:cs="Aptos"/>
-                <w:sz w:val="12"/>
-                <w:szCs w:val="12"/>
-              </w:rPr>
-            </w:pPr>
-            <w:r>
-              <w:rPr>
-                <w:rFonts w:ascii="Aptos" w:eastAsia="Aptos" w:hAnsi="Aptos" w:cs="Aptos"/>
-                <w:sz w:val="12"/>
-                <w:szCs w:val="12"/>
-              </w:rPr>
-              <w:t>Testing add item function</w:t>
-            </w:r>
-          </w:p>
-        </w:tc>
-        <w:tc>
-          <w:tcPr>
-            <w:tcW w:w="911" w:type="dxa"/>
+            <w:tcW w:w="672" w:type="dxa"/>
+            <w:tcBorders>
+              <w:top w:val="single" w:sz="8" w:space="0" w:color="45B0E1"/>
+              <w:left w:val="single" w:sz="8" w:space="0" w:color="45B0E1"/>
+              <w:bottom w:val="single" w:sz="8" w:space="0" w:color="45B0E1"/>
+              <w:right w:val="single" w:sz="8" w:space="0" w:color="45B0E1"/>
+            </w:tcBorders>
+            <w:tcMar>
+              <w:left w:w="108" w:type="dxa"/>
+              <w:right w:w="108" w:type="dxa"/>
+            </w:tcMar>
+          </w:tcPr>
+          <w:p>
+            <w:pPr>
+              <w:rPr>
+                <w:rFonts w:ascii="Aptos" w:eastAsia="Aptos" w:hAnsi="Aptos" w:cs="Aptos"/>
+                <w:sz w:val="12"/>
+                <w:szCs w:val="12"/>
+              </w:rPr>
+            </w:pPr>
+            <w:r>
+              <w:rPr>
+                <w:rFonts w:ascii="Aptos" w:eastAsia="Aptos" w:hAnsi="Aptos" w:cs="Aptos"/>
+                <w:sz w:val="12"/>
+                <w:szCs w:val="12"/>
+              </w:rPr>
+              <w:t xml:space="preserve">Testing </w:t>
+            </w:r>
+            <w:proofErr w:type="gramStart"/>
+            <w:r>
+              <w:rPr>
+                <w:rFonts w:ascii="Aptos" w:eastAsia="Aptos" w:hAnsi="Aptos" w:cs="Aptos"/>
+                <w:sz w:val="12"/>
+                <w:szCs w:val="12"/>
+              </w:rPr>
+              <w:t>add</w:t>
+            </w:r>
+            <w:proofErr w:type="gramEnd"/>
+            <w:r>
+              <w:rPr>
+                <w:rFonts w:ascii="Aptos" w:eastAsia="Aptos" w:hAnsi="Aptos" w:cs="Aptos"/>
+                <w:sz w:val="12"/>
+                <w:szCs w:val="12"/>
+              </w:rPr>
+              <w:t xml:space="preserve"> item function</w:t>
+            </w:r>
+          </w:p>
+        </w:tc>
+        <w:tc>
+          <w:tcPr>
+            <w:tcW w:w="897" w:type="dxa"/>
             <w:tcBorders>
               <w:top w:val="single" w:sz="8" w:space="0" w:color="45B0E1"/>
               <w:left w:val="single" w:sz="8" w:space="0" w:color="45B0E1"/>
@@ -1562,7 +1596,7 @@
         </w:tc>
         <w:tc>
           <w:tcPr>
-            <w:tcW w:w="552" w:type="dxa"/>
+            <w:tcW w:w="704" w:type="dxa"/>
             <w:tcBorders>
               <w:top w:val="single" w:sz="8" w:space="0" w:color="45B0E1"/>
               <w:left w:val="single" w:sz="8" w:space="0" w:color="45B0E1"/>
@@ -1613,7 +1647,7 @@
         </w:tc>
         <w:tc>
           <w:tcPr>
-            <w:tcW w:w="786" w:type="dxa"/>
+            <w:tcW w:w="773" w:type="dxa"/>
             <w:tcBorders>
               <w:top w:val="single" w:sz="8" w:space="0" w:color="45B0E1"/>
               <w:left w:val="single" w:sz="8" w:space="0" w:color="45B0E1"/>
@@ -1646,7 +1680,7 @@
         </w:tc>
         <w:tc>
           <w:tcPr>
-            <w:tcW w:w="3669" w:type="dxa"/>
+            <w:tcW w:w="3596" w:type="dxa"/>
             <w:tcBorders>
               <w:top w:val="single" w:sz="8" w:space="0" w:color="45B0E1"/>
               <w:left w:val="single" w:sz="8" w:space="0" w:color="45B0E1"/>
@@ -1679,7 +1713,7 @@
         </w:tc>
         <w:tc>
           <w:tcPr>
-            <w:tcW w:w="744" w:type="dxa"/>
+            <w:tcW w:w="733" w:type="dxa"/>
             <w:tcBorders>
               <w:top w:val="single" w:sz="8" w:space="0" w:color="45B0E1"/>
               <w:left w:val="single" w:sz="8" w:space="0" w:color="45B0E1"/>
@@ -1712,7 +1746,7 @@
         </w:tc>
         <w:tc>
           <w:tcPr>
-            <w:tcW w:w="1662" w:type="dxa"/>
+            <w:tcW w:w="1631" w:type="dxa"/>
             <w:tcBorders>
               <w:top w:val="single" w:sz="8" w:space="0" w:color="45B0E1"/>
               <w:left w:val="single" w:sz="8" w:space="0" w:color="45B0E1"/>
@@ -1752,7 +1786,7 @@
         <w:tc>
           <w:tcPr>
             <w:cnfStyle w:val="001000000000" w:firstRow="0" w:lastRow="0" w:firstColumn="1" w:lastColumn="0" w:oddVBand="0" w:evenVBand="0" w:oddHBand="0" w:evenHBand="0" w:firstRowFirstColumn="0" w:firstRowLastColumn="0" w:lastRowFirstColumn="0" w:lastRowLastColumn="0"/>
-            <w:tcW w:w="682" w:type="dxa"/>
+            <w:tcW w:w="672" w:type="dxa"/>
             <w:tcBorders>
               <w:top w:val="single" w:sz="8" w:space="0" w:color="45B0E1"/>
               <w:left w:val="single" w:sz="8" w:space="0" w:color="45B0E1"/>
@@ -1787,7 +1821,7 @@
         </w:tc>
         <w:tc>
           <w:tcPr>
-            <w:tcW w:w="911" w:type="dxa"/>
+            <w:tcW w:w="897" w:type="dxa"/>
             <w:tcBorders>
               <w:top w:val="single" w:sz="8" w:space="0" w:color="45B0E1"/>
               <w:left w:val="single" w:sz="8" w:space="0" w:color="45B0E1"/>
@@ -1823,7 +1857,7 @@
         </w:tc>
         <w:tc>
           <w:tcPr>
-            <w:tcW w:w="552" w:type="dxa"/>
+            <w:tcW w:w="704" w:type="dxa"/>
             <w:tcBorders>
               <w:top w:val="single" w:sz="8" w:space="0" w:color="45B0E1"/>
               <w:left w:val="single" w:sz="8" w:space="0" w:color="45B0E1"/>
@@ -1859,7 +1893,7 @@
         </w:tc>
         <w:tc>
           <w:tcPr>
-            <w:tcW w:w="786" w:type="dxa"/>
+            <w:tcW w:w="773" w:type="dxa"/>
             <w:tcBorders>
               <w:top w:val="single" w:sz="8" w:space="0" w:color="45B0E1"/>
               <w:left w:val="single" w:sz="8" w:space="0" w:color="45B0E1"/>
@@ -1915,7 +1949,7 @@
         </w:tc>
         <w:tc>
           <w:tcPr>
-            <w:tcW w:w="3669" w:type="dxa"/>
+            <w:tcW w:w="3596" w:type="dxa"/>
             <w:tcBorders>
               <w:top w:val="single" w:sz="8" w:space="0" w:color="45B0E1"/>
               <w:left w:val="single" w:sz="8" w:space="0" w:color="45B0E1"/>
@@ -2008,7 +2042,7 @@
         </w:tc>
         <w:tc>
           <w:tcPr>
-            <w:tcW w:w="744" w:type="dxa"/>
+            <w:tcW w:w="733" w:type="dxa"/>
             <w:tcBorders>
               <w:top w:val="single" w:sz="8" w:space="0" w:color="45B0E1"/>
               <w:left w:val="single" w:sz="8" w:space="0" w:color="45B0E1"/>
@@ -2044,7 +2078,7 @@
         </w:tc>
         <w:tc>
           <w:tcPr>
-            <w:tcW w:w="1662" w:type="dxa"/>
+            <w:tcW w:w="1631" w:type="dxa"/>
             <w:tcBorders>
               <w:top w:val="single" w:sz="8" w:space="0" w:color="45B0E1"/>
               <w:left w:val="single" w:sz="8" w:space="0" w:color="45B0E1"/>
@@ -2163,7 +2197,7 @@
         <w:tc>
           <w:tcPr>
             <w:cnfStyle w:val="001000000000" w:firstRow="0" w:lastRow="0" w:firstColumn="1" w:lastColumn="0" w:oddVBand="0" w:evenVBand="0" w:oddHBand="0" w:evenHBand="0" w:firstRowFirstColumn="0" w:firstRowLastColumn="0" w:lastRowFirstColumn="0" w:lastRowLastColumn="0"/>
-            <w:tcW w:w="682" w:type="dxa"/>
+            <w:tcW w:w="672" w:type="dxa"/>
             <w:tcBorders>
               <w:top w:val="single" w:sz="8" w:space="0" w:color="45B0E1"/>
               <w:left w:val="single" w:sz="8" w:space="0" w:color="45B0E1"/>
@@ -2195,7 +2229,7 @@
         </w:tc>
         <w:tc>
           <w:tcPr>
-            <w:tcW w:w="911" w:type="dxa"/>
+            <w:tcW w:w="897" w:type="dxa"/>
             <w:tcBorders>
               <w:top w:val="single" w:sz="8" w:space="0" w:color="45B0E1"/>
               <w:left w:val="single" w:sz="8" w:space="0" w:color="45B0E1"/>
@@ -2228,7 +2262,7 @@
         </w:tc>
         <w:tc>
           <w:tcPr>
-            <w:tcW w:w="552" w:type="dxa"/>
+            <w:tcW w:w="704" w:type="dxa"/>
             <w:tcBorders>
               <w:top w:val="single" w:sz="8" w:space="0" w:color="45B0E1"/>
               <w:left w:val="single" w:sz="8" w:space="0" w:color="45B0E1"/>
@@ -2261,7 +2295,7 @@
         </w:tc>
         <w:tc>
           <w:tcPr>
-            <w:tcW w:w="786" w:type="dxa"/>
+            <w:tcW w:w="773" w:type="dxa"/>
             <w:tcBorders>
               <w:top w:val="single" w:sz="8" w:space="0" w:color="45B0E1"/>
               <w:left w:val="single" w:sz="8" w:space="0" w:color="45B0E1"/>
@@ -2312,7 +2346,7 @@
         </w:tc>
         <w:tc>
           <w:tcPr>
-            <w:tcW w:w="3669" w:type="dxa"/>
+            <w:tcW w:w="3596" w:type="dxa"/>
             <w:tcBorders>
               <w:top w:val="single" w:sz="8" w:space="0" w:color="45B0E1"/>
               <w:left w:val="single" w:sz="8" w:space="0" w:color="45B0E1"/>
@@ -2345,7 +2379,7 @@
         </w:tc>
         <w:tc>
           <w:tcPr>
-            <w:tcW w:w="744" w:type="dxa"/>
+            <w:tcW w:w="733" w:type="dxa"/>
             <w:tcBorders>
               <w:top w:val="single" w:sz="8" w:space="0" w:color="45B0E1"/>
               <w:left w:val="single" w:sz="8" w:space="0" w:color="45B0E1"/>
@@ -2378,7 +2412,7 @@
         </w:tc>
         <w:tc>
           <w:tcPr>
-            <w:tcW w:w="1662" w:type="dxa"/>
+            <w:tcW w:w="1631" w:type="dxa"/>
             <w:tcBorders>
               <w:top w:val="single" w:sz="8" w:space="0" w:color="45B0E1"/>
               <w:left w:val="single" w:sz="8" w:space="0" w:color="45B0E1"/>
@@ -2418,7 +2452,7 @@
         <w:tc>
           <w:tcPr>
             <w:cnfStyle w:val="001000000000" w:firstRow="0" w:lastRow="0" w:firstColumn="1" w:lastColumn="0" w:oddVBand="0" w:evenVBand="0" w:oddHBand="0" w:evenHBand="0" w:firstRowFirstColumn="0" w:firstRowLastColumn="0" w:lastRowFirstColumn="0" w:lastRowLastColumn="0"/>
-            <w:tcW w:w="682" w:type="dxa"/>
+            <w:tcW w:w="672" w:type="dxa"/>
             <w:tcBorders>
               <w:top w:val="single" w:sz="8" w:space="0" w:color="45B0E1"/>
               <w:left w:val="single" w:sz="8" w:space="0" w:color="45B0E1"/>
@@ -2464,7 +2498,7 @@
         </w:tc>
         <w:tc>
           <w:tcPr>
-            <w:tcW w:w="911" w:type="dxa"/>
+            <w:tcW w:w="897" w:type="dxa"/>
             <w:tcBorders>
               <w:top w:val="single" w:sz="8" w:space="0" w:color="45B0E1"/>
               <w:left w:val="single" w:sz="8" w:space="0" w:color="45B0E1"/>
@@ -2500,7 +2534,7 @@
         </w:tc>
         <w:tc>
           <w:tcPr>
-            <w:tcW w:w="552" w:type="dxa"/>
+            <w:tcW w:w="704" w:type="dxa"/>
             <w:tcBorders>
               <w:top w:val="single" w:sz="8" w:space="0" w:color="45B0E1"/>
               <w:left w:val="single" w:sz="8" w:space="0" w:color="45B0E1"/>
@@ -2536,7 +2570,7 @@
         </w:tc>
         <w:tc>
           <w:tcPr>
-            <w:tcW w:w="786" w:type="dxa"/>
+            <w:tcW w:w="773" w:type="dxa"/>
             <w:tcBorders>
               <w:top w:val="single" w:sz="8" w:space="0" w:color="45B0E1"/>
               <w:left w:val="single" w:sz="8" w:space="0" w:color="45B0E1"/>
@@ -2592,7 +2626,7 @@
         </w:tc>
         <w:tc>
           <w:tcPr>
-            <w:tcW w:w="3669" w:type="dxa"/>
+            <w:tcW w:w="3596" w:type="dxa"/>
             <w:tcBorders>
               <w:top w:val="single" w:sz="8" w:space="0" w:color="45B0E1"/>
               <w:left w:val="single" w:sz="8" w:space="0" w:color="45B0E1"/>
@@ -2628,7 +2662,7 @@
         </w:tc>
         <w:tc>
           <w:tcPr>
-            <w:tcW w:w="744" w:type="dxa"/>
+            <w:tcW w:w="733" w:type="dxa"/>
             <w:tcBorders>
               <w:top w:val="single" w:sz="8" w:space="0" w:color="45B0E1"/>
               <w:left w:val="single" w:sz="8" w:space="0" w:color="45B0E1"/>
@@ -2664,7 +2698,7 @@
         </w:tc>
         <w:tc>
           <w:tcPr>
-            <w:tcW w:w="1662" w:type="dxa"/>
+            <w:tcW w:w="1631" w:type="dxa"/>
             <w:tcBorders>
               <w:top w:val="single" w:sz="8" w:space="0" w:color="45B0E1"/>
               <w:left w:val="single" w:sz="8" w:space="0" w:color="45B0E1"/>
@@ -2823,7 +2857,7 @@
         <w:tc>
           <w:tcPr>
             <w:cnfStyle w:val="001000000000" w:firstRow="0" w:lastRow="0" w:firstColumn="1" w:lastColumn="0" w:oddVBand="0" w:evenVBand="0" w:oddHBand="0" w:evenHBand="0" w:firstRowFirstColumn="0" w:firstRowLastColumn="0" w:lastRowFirstColumn="0" w:lastRowLastColumn="0"/>
-            <w:tcW w:w="682" w:type="dxa"/>
+            <w:tcW w:w="672" w:type="dxa"/>
             <w:tcBorders>
               <w:top w:val="single" w:sz="8" w:space="0" w:color="45B0E1"/>
               <w:left w:val="single" w:sz="8" w:space="0" w:color="45B0E1"/>
@@ -2865,7 +2899,7 @@
         </w:tc>
         <w:tc>
           <w:tcPr>
-            <w:tcW w:w="911" w:type="dxa"/>
+            <w:tcW w:w="897" w:type="dxa"/>
             <w:tcBorders>
               <w:top w:val="single" w:sz="8" w:space="0" w:color="45B0E1"/>
               <w:left w:val="single" w:sz="8" w:space="0" w:color="45B0E1"/>
@@ -2898,7 +2932,7 @@
         </w:tc>
         <w:tc>
           <w:tcPr>
-            <w:tcW w:w="552" w:type="dxa"/>
+            <w:tcW w:w="704" w:type="dxa"/>
             <w:tcBorders>
               <w:top w:val="single" w:sz="8" w:space="0" w:color="45B0E1"/>
               <w:left w:val="single" w:sz="8" w:space="0" w:color="45B0E1"/>
@@ -2931,7 +2965,7 @@
         </w:tc>
         <w:tc>
           <w:tcPr>
-            <w:tcW w:w="786" w:type="dxa"/>
+            <w:tcW w:w="773" w:type="dxa"/>
             <w:tcBorders>
               <w:top w:val="single" w:sz="8" w:space="0" w:color="45B0E1"/>
               <w:left w:val="single" w:sz="8" w:space="0" w:color="45B0E1"/>
@@ -2982,7 +3016,7 @@
         </w:tc>
         <w:tc>
           <w:tcPr>
-            <w:tcW w:w="3669" w:type="dxa"/>
+            <w:tcW w:w="3596" w:type="dxa"/>
             <w:tcBorders>
               <w:top w:val="single" w:sz="8" w:space="0" w:color="45B0E1"/>
               <w:left w:val="single" w:sz="8" w:space="0" w:color="45B0E1"/>
@@ -3015,7 +3049,7 @@
         </w:tc>
         <w:tc>
           <w:tcPr>
-            <w:tcW w:w="744" w:type="dxa"/>
+            <w:tcW w:w="733" w:type="dxa"/>
             <w:tcBorders>
               <w:top w:val="single" w:sz="8" w:space="0" w:color="45B0E1"/>
               <w:left w:val="single" w:sz="8" w:space="0" w:color="45B0E1"/>
@@ -3048,7 +3082,7 @@
         </w:tc>
         <w:tc>
           <w:tcPr>
-            <w:tcW w:w="1662" w:type="dxa"/>
+            <w:tcW w:w="1631" w:type="dxa"/>
             <w:tcBorders>
               <w:top w:val="single" w:sz="8" w:space="0" w:color="45B0E1"/>
               <w:left w:val="single" w:sz="8" w:space="0" w:color="45B0E1"/>
@@ -3088,7 +3122,7 @@
         <w:tc>
           <w:tcPr>
             <w:cnfStyle w:val="001000000000" w:firstRow="0" w:lastRow="0" w:firstColumn="1" w:lastColumn="0" w:oddVBand="0" w:evenVBand="0" w:oddHBand="0" w:evenHBand="0" w:firstRowFirstColumn="0" w:firstRowLastColumn="0" w:lastRowFirstColumn="0" w:lastRowLastColumn="0"/>
-            <w:tcW w:w="682" w:type="dxa"/>
+            <w:tcW w:w="672" w:type="dxa"/>
             <w:tcBorders>
               <w:top w:val="single" w:sz="8" w:space="0" w:color="45B0E1"/>
               <w:left w:val="single" w:sz="8" w:space="0" w:color="45B0E1"/>
@@ -3123,7 +3157,7 @@
         </w:tc>
         <w:tc>
           <w:tcPr>
-            <w:tcW w:w="911" w:type="dxa"/>
+            <w:tcW w:w="897" w:type="dxa"/>
             <w:tcBorders>
               <w:top w:val="single" w:sz="8" w:space="0" w:color="45B0E1"/>
               <w:left w:val="single" w:sz="8" w:space="0" w:color="45B0E1"/>
@@ -3159,7 +3193,7 @@
         </w:tc>
         <w:tc>
           <w:tcPr>
-            <w:tcW w:w="552" w:type="dxa"/>
+            <w:tcW w:w="704" w:type="dxa"/>
             <w:tcBorders>
               <w:top w:val="single" w:sz="8" w:space="0" w:color="45B0E1"/>
               <w:left w:val="single" w:sz="8" w:space="0" w:color="45B0E1"/>
@@ -3195,7 +3229,7 @@
         </w:tc>
         <w:tc>
           <w:tcPr>
-            <w:tcW w:w="786" w:type="dxa"/>
+            <w:tcW w:w="773" w:type="dxa"/>
             <w:tcBorders>
               <w:top w:val="single" w:sz="8" w:space="0" w:color="45B0E1"/>
               <w:left w:val="single" w:sz="8" w:space="0" w:color="45B0E1"/>
@@ -3231,7 +3265,7 @@
         </w:tc>
         <w:tc>
           <w:tcPr>
-            <w:tcW w:w="3669" w:type="dxa"/>
+            <w:tcW w:w="3596" w:type="dxa"/>
             <w:tcBorders>
               <w:top w:val="single" w:sz="8" w:space="0" w:color="45B0E1"/>
               <w:left w:val="single" w:sz="8" w:space="0" w:color="45B0E1"/>
@@ -3287,7 +3321,7 @@
         </w:tc>
         <w:tc>
           <w:tcPr>
-            <w:tcW w:w="744" w:type="dxa"/>
+            <w:tcW w:w="733" w:type="dxa"/>
             <w:tcBorders>
               <w:top w:val="single" w:sz="8" w:space="0" w:color="45B0E1"/>
               <w:left w:val="single" w:sz="8" w:space="0" w:color="45B0E1"/>
@@ -3323,7 +3357,7 @@
         </w:tc>
         <w:tc>
           <w:tcPr>
-            <w:tcW w:w="1662" w:type="dxa"/>
+            <w:tcW w:w="1631" w:type="dxa"/>
             <w:tcBorders>
               <w:top w:val="single" w:sz="8" w:space="0" w:color="45B0E1"/>
               <w:left w:val="single" w:sz="8" w:space="0" w:color="45B0E1"/>
@@ -3365,7 +3399,7 @@
         <w:tc>
           <w:tcPr>
             <w:cnfStyle w:val="001000000000" w:firstRow="0" w:lastRow="0" w:firstColumn="1" w:lastColumn="0" w:oddVBand="0" w:evenVBand="0" w:oddHBand="0" w:evenHBand="0" w:firstRowFirstColumn="0" w:firstRowLastColumn="0" w:lastRowFirstColumn="0" w:lastRowLastColumn="0"/>
-            <w:tcW w:w="682" w:type="dxa"/>
+            <w:tcW w:w="672" w:type="dxa"/>
             <w:tcBorders>
               <w:top w:val="single" w:sz="8" w:space="0" w:color="45B0E1"/>
               <w:left w:val="single" w:sz="8" w:space="0" w:color="45B0E1"/>
@@ -3398,7 +3432,7 @@
         </w:tc>
         <w:tc>
           <w:tcPr>
-            <w:tcW w:w="911" w:type="dxa"/>
+            <w:tcW w:w="897" w:type="dxa"/>
             <w:tcBorders>
               <w:top w:val="single" w:sz="8" w:space="0" w:color="45B0E1"/>
               <w:left w:val="single" w:sz="8" w:space="0" w:color="45B0E1"/>
@@ -3431,7 +3465,7 @@
         </w:tc>
         <w:tc>
           <w:tcPr>
-            <w:tcW w:w="552" w:type="dxa"/>
+            <w:tcW w:w="704" w:type="dxa"/>
             <w:tcBorders>
               <w:top w:val="single" w:sz="8" w:space="0" w:color="45B0E1"/>
               <w:left w:val="single" w:sz="8" w:space="0" w:color="45B0E1"/>
@@ -3464,7 +3498,7 @@
         </w:tc>
         <w:tc>
           <w:tcPr>
-            <w:tcW w:w="786" w:type="dxa"/>
+            <w:tcW w:w="773" w:type="dxa"/>
             <w:tcBorders>
               <w:top w:val="single" w:sz="8" w:space="0" w:color="45B0E1"/>
               <w:left w:val="single" w:sz="8" w:space="0" w:color="45B0E1"/>
@@ -3497,7 +3531,7 @@
         </w:tc>
         <w:tc>
           <w:tcPr>
-            <w:tcW w:w="3669" w:type="dxa"/>
+            <w:tcW w:w="3596" w:type="dxa"/>
             <w:tcBorders>
               <w:top w:val="single" w:sz="8" w:space="0" w:color="45B0E1"/>
               <w:left w:val="single" w:sz="8" w:space="0" w:color="45B0E1"/>
@@ -3548,7 +3582,7 @@
         </w:tc>
         <w:tc>
           <w:tcPr>
-            <w:tcW w:w="744" w:type="dxa"/>
+            <w:tcW w:w="733" w:type="dxa"/>
             <w:tcBorders>
               <w:top w:val="single" w:sz="8" w:space="0" w:color="45B0E1"/>
               <w:left w:val="single" w:sz="8" w:space="0" w:color="45B0E1"/>
@@ -3581,7 +3615,7 @@
         </w:tc>
         <w:tc>
           <w:tcPr>
-            <w:tcW w:w="1662" w:type="dxa"/>
+            <w:tcW w:w="1631" w:type="dxa"/>
             <w:tcBorders>
               <w:top w:val="single" w:sz="8" w:space="0" w:color="45B0E1"/>
               <w:left w:val="single" w:sz="8" w:space="0" w:color="45B0E1"/>
@@ -3621,7 +3655,7 @@
         <w:tc>
           <w:tcPr>
             <w:cnfStyle w:val="001000000000" w:firstRow="0" w:lastRow="0" w:firstColumn="1" w:lastColumn="0" w:oddVBand="0" w:evenVBand="0" w:oddHBand="0" w:evenHBand="0" w:firstRowFirstColumn="0" w:firstRowLastColumn="0" w:lastRowFirstColumn="0" w:lastRowLastColumn="0"/>
-            <w:tcW w:w="682" w:type="dxa"/>
+            <w:tcW w:w="672" w:type="dxa"/>
             <w:tcBorders>
               <w:top w:val="single" w:sz="8" w:space="0" w:color="45B0E1"/>
               <w:left w:val="single" w:sz="8" w:space="0" w:color="45B0E1"/>
@@ -3656,7 +3690,7 @@
         </w:tc>
         <w:tc>
           <w:tcPr>
-            <w:tcW w:w="911" w:type="dxa"/>
+            <w:tcW w:w="897" w:type="dxa"/>
             <w:tcBorders>
               <w:top w:val="single" w:sz="8" w:space="0" w:color="45B0E1"/>
               <w:left w:val="single" w:sz="8" w:space="0" w:color="45B0E1"/>
@@ -3692,7 +3726,7 @@
         </w:tc>
         <w:tc>
           <w:tcPr>
-            <w:tcW w:w="552" w:type="dxa"/>
+            <w:tcW w:w="704" w:type="dxa"/>
             <w:tcBorders>
               <w:top w:val="single" w:sz="8" w:space="0" w:color="45B0E1"/>
               <w:left w:val="single" w:sz="8" w:space="0" w:color="45B0E1"/>
@@ -3728,7 +3762,7 @@
         </w:tc>
         <w:tc>
           <w:tcPr>
-            <w:tcW w:w="786" w:type="dxa"/>
+            <w:tcW w:w="773" w:type="dxa"/>
             <w:tcBorders>
               <w:top w:val="single" w:sz="8" w:space="0" w:color="45B0E1"/>
               <w:left w:val="single" w:sz="8" w:space="0" w:color="45B0E1"/>
@@ -3764,7 +3798,7 @@
         </w:tc>
         <w:tc>
           <w:tcPr>
-            <w:tcW w:w="3669" w:type="dxa"/>
+            <w:tcW w:w="3596" w:type="dxa"/>
             <w:tcBorders>
               <w:top w:val="single" w:sz="8" w:space="0" w:color="45B0E1"/>
               <w:left w:val="single" w:sz="8" w:space="0" w:color="45B0E1"/>
@@ -3800,7 +3834,7 @@
         </w:tc>
         <w:tc>
           <w:tcPr>
-            <w:tcW w:w="744" w:type="dxa"/>
+            <w:tcW w:w="733" w:type="dxa"/>
             <w:tcBorders>
               <w:top w:val="single" w:sz="8" w:space="0" w:color="45B0E1"/>
               <w:left w:val="single" w:sz="8" w:space="0" w:color="45B0E1"/>
@@ -3836,7 +3870,7 @@
         </w:tc>
         <w:tc>
           <w:tcPr>
-            <w:tcW w:w="1662" w:type="dxa"/>
+            <w:tcW w:w="1631" w:type="dxa"/>
             <w:tcBorders>
               <w:top w:val="single" w:sz="8" w:space="0" w:color="45B0E1"/>
               <w:left w:val="single" w:sz="8" w:space="0" w:color="45B0E1"/>
@@ -3878,7 +3912,7 @@
         <w:tc>
           <w:tcPr>
             <w:cnfStyle w:val="001000000000" w:firstRow="0" w:lastRow="0" w:firstColumn="1" w:lastColumn="0" w:oddVBand="0" w:evenVBand="0" w:oddHBand="0" w:evenHBand="0" w:firstRowFirstColumn="0" w:firstRowLastColumn="0" w:lastRowFirstColumn="0" w:lastRowLastColumn="0"/>
-            <w:tcW w:w="682" w:type="dxa"/>
+            <w:tcW w:w="672" w:type="dxa"/>
             <w:tcBorders>
               <w:top w:val="single" w:sz="8" w:space="0" w:color="45B0E1"/>
               <w:left w:val="single" w:sz="8" w:space="0" w:color="45B0E1"/>
@@ -3910,7 +3944,7 @@
         </w:tc>
         <w:tc>
           <w:tcPr>
-            <w:tcW w:w="911" w:type="dxa"/>
+            <w:tcW w:w="897" w:type="dxa"/>
             <w:tcBorders>
               <w:top w:val="single" w:sz="8" w:space="0" w:color="45B0E1"/>
               <w:left w:val="single" w:sz="8" w:space="0" w:color="45B0E1"/>
@@ -3943,7 +3977,7 @@
         </w:tc>
         <w:tc>
           <w:tcPr>
-            <w:tcW w:w="552" w:type="dxa"/>
+            <w:tcW w:w="704" w:type="dxa"/>
             <w:tcBorders>
               <w:top w:val="single" w:sz="8" w:space="0" w:color="45B0E1"/>
               <w:left w:val="single" w:sz="8" w:space="0" w:color="45B0E1"/>
@@ -3976,7 +4010,7 @@
         </w:tc>
         <w:tc>
           <w:tcPr>
-            <w:tcW w:w="786" w:type="dxa"/>
+            <w:tcW w:w="773" w:type="dxa"/>
             <w:tcBorders>
               <w:top w:val="single" w:sz="8" w:space="0" w:color="45B0E1"/>
               <w:left w:val="single" w:sz="8" w:space="0" w:color="45B0E1"/>
@@ -4009,7 +4043,7 @@
         </w:tc>
         <w:tc>
           <w:tcPr>
-            <w:tcW w:w="3669" w:type="dxa"/>
+            <w:tcW w:w="3596" w:type="dxa"/>
             <w:tcBorders>
               <w:top w:val="single" w:sz="8" w:space="0" w:color="45B0E1"/>
               <w:left w:val="single" w:sz="8" w:space="0" w:color="45B0E1"/>
@@ -4042,7 +4076,7 @@
         </w:tc>
         <w:tc>
           <w:tcPr>
-            <w:tcW w:w="744" w:type="dxa"/>
+            <w:tcW w:w="733" w:type="dxa"/>
             <w:tcBorders>
               <w:top w:val="single" w:sz="8" w:space="0" w:color="45B0E1"/>
               <w:left w:val="single" w:sz="8" w:space="0" w:color="45B0E1"/>
@@ -4075,7 +4109,7 @@
         </w:tc>
         <w:tc>
           <w:tcPr>
-            <w:tcW w:w="1662" w:type="dxa"/>
+            <w:tcW w:w="1631" w:type="dxa"/>
             <w:tcBorders>
               <w:top w:val="single" w:sz="8" w:space="0" w:color="45B0E1"/>
               <w:left w:val="single" w:sz="8" w:space="0" w:color="45B0E1"/>
@@ -4115,7 +4149,7 @@
         <w:tc>
           <w:tcPr>
             <w:cnfStyle w:val="001000000000" w:firstRow="0" w:lastRow="0" w:firstColumn="1" w:lastColumn="0" w:oddVBand="0" w:evenVBand="0" w:oddHBand="0" w:evenHBand="0" w:firstRowFirstColumn="0" w:firstRowLastColumn="0" w:lastRowFirstColumn="0" w:lastRowLastColumn="0"/>
-            <w:tcW w:w="682" w:type="dxa"/>
+            <w:tcW w:w="672" w:type="dxa"/>
             <w:tcBorders>
               <w:top w:val="single" w:sz="8" w:space="0" w:color="45B0E1"/>
               <w:left w:val="single" w:sz="8" w:space="0" w:color="45B0E1"/>
@@ -4148,7 +4182,7 @@
         </w:tc>
         <w:tc>
           <w:tcPr>
-            <w:tcW w:w="911" w:type="dxa"/>
+            <w:tcW w:w="897" w:type="dxa"/>
             <w:tcBorders>
               <w:top w:val="single" w:sz="8" w:space="0" w:color="45B0E1"/>
               <w:left w:val="single" w:sz="8" w:space="0" w:color="45B0E1"/>
@@ -4182,7 +4216,7 @@
         </w:tc>
         <w:tc>
           <w:tcPr>
-            <w:tcW w:w="552" w:type="dxa"/>
+            <w:tcW w:w="704" w:type="dxa"/>
             <w:tcBorders>
               <w:top w:val="single" w:sz="8" w:space="0" w:color="45B0E1"/>
               <w:left w:val="single" w:sz="8" w:space="0" w:color="45B0E1"/>
@@ -4216,7 +4250,7 @@
         </w:tc>
         <w:tc>
           <w:tcPr>
-            <w:tcW w:w="786" w:type="dxa"/>
+            <w:tcW w:w="773" w:type="dxa"/>
             <w:tcBorders>
               <w:top w:val="single" w:sz="8" w:space="0" w:color="45B0E1"/>
               <w:left w:val="single" w:sz="8" w:space="0" w:color="45B0E1"/>
@@ -4250,7 +4284,7 @@
         </w:tc>
         <w:tc>
           <w:tcPr>
-            <w:tcW w:w="3669" w:type="dxa"/>
+            <w:tcW w:w="3596" w:type="dxa"/>
             <w:tcBorders>
               <w:top w:val="single" w:sz="8" w:space="0" w:color="45B0E1"/>
               <w:left w:val="single" w:sz="8" w:space="0" w:color="45B0E1"/>
@@ -4284,7 +4318,7 @@
         </w:tc>
         <w:tc>
           <w:tcPr>
-            <w:tcW w:w="744" w:type="dxa"/>
+            <w:tcW w:w="733" w:type="dxa"/>
             <w:tcBorders>
               <w:top w:val="single" w:sz="8" w:space="0" w:color="45B0E1"/>
               <w:left w:val="single" w:sz="8" w:space="0" w:color="45B0E1"/>
@@ -4318,7 +4352,7 @@
         </w:tc>
         <w:tc>
           <w:tcPr>
-            <w:tcW w:w="1662" w:type="dxa"/>
+            <w:tcW w:w="1631" w:type="dxa"/>
             <w:tcBorders>
               <w:top w:val="single" w:sz="8" w:space="0" w:color="45B0E1"/>
               <w:left w:val="single" w:sz="8" w:space="0" w:color="45B0E1"/>
@@ -4358,7 +4392,7 @@
         <w:tc>
           <w:tcPr>
             <w:cnfStyle w:val="001000000000" w:firstRow="0" w:lastRow="0" w:firstColumn="1" w:lastColumn="0" w:oddVBand="0" w:evenVBand="0" w:oddHBand="0" w:evenHBand="0" w:firstRowFirstColumn="0" w:firstRowLastColumn="0" w:lastRowFirstColumn="0" w:lastRowLastColumn="0"/>
-            <w:tcW w:w="682" w:type="dxa"/>
+            <w:tcW w:w="672" w:type="dxa"/>
             <w:tcBorders>
               <w:top w:val="single" w:sz="8" w:space="0" w:color="45B0E1"/>
               <w:left w:val="single" w:sz="8" w:space="0" w:color="45B0E1"/>
@@ -4390,7 +4424,7 @@
         </w:tc>
         <w:tc>
           <w:tcPr>
-            <w:tcW w:w="911" w:type="dxa"/>
+            <w:tcW w:w="897" w:type="dxa"/>
             <w:tcBorders>
               <w:top w:val="single" w:sz="8" w:space="0" w:color="45B0E1"/>
               <w:left w:val="single" w:sz="8" w:space="0" w:color="45B0E1"/>
@@ -4423,7 +4457,7 @@
         </w:tc>
         <w:tc>
           <w:tcPr>
-            <w:tcW w:w="552" w:type="dxa"/>
+            <w:tcW w:w="704" w:type="dxa"/>
             <w:tcBorders>
               <w:top w:val="single" w:sz="8" w:space="0" w:color="45B0E1"/>
               <w:left w:val="single" w:sz="8" w:space="0" w:color="45B0E1"/>
@@ -4456,7 +4490,7 @@
         </w:tc>
         <w:tc>
           <w:tcPr>
-            <w:tcW w:w="786" w:type="dxa"/>
+            <w:tcW w:w="773" w:type="dxa"/>
             <w:tcBorders>
               <w:top w:val="single" w:sz="8" w:space="0" w:color="45B0E1"/>
               <w:left w:val="single" w:sz="8" w:space="0" w:color="45B0E1"/>
@@ -4489,7 +4523,7 @@
         </w:tc>
         <w:tc>
           <w:tcPr>
-            <w:tcW w:w="3669" w:type="dxa"/>
+            <w:tcW w:w="3596" w:type="dxa"/>
             <w:tcBorders>
               <w:top w:val="single" w:sz="8" w:space="0" w:color="45B0E1"/>
               <w:left w:val="single" w:sz="8" w:space="0" w:color="45B0E1"/>
@@ -4522,7 +4556,7 @@
         </w:tc>
         <w:tc>
           <w:tcPr>
-            <w:tcW w:w="744" w:type="dxa"/>
+            <w:tcW w:w="733" w:type="dxa"/>
             <w:tcBorders>
               <w:top w:val="single" w:sz="8" w:space="0" w:color="45B0E1"/>
               <w:left w:val="single" w:sz="8" w:space="0" w:color="45B0E1"/>
@@ -4555,7 +4589,7 @@
         </w:tc>
         <w:tc>
           <w:tcPr>
-            <w:tcW w:w="1662" w:type="dxa"/>
+            <w:tcW w:w="1631" w:type="dxa"/>
             <w:tcBorders>
               <w:top w:val="single" w:sz="8" w:space="0" w:color="45B0E1"/>
               <w:left w:val="single" w:sz="8" w:space="0" w:color="45B0E1"/>
@@ -4595,7 +4629,7 @@
         <w:tc>
           <w:tcPr>
             <w:cnfStyle w:val="001000000000" w:firstRow="0" w:lastRow="0" w:firstColumn="1" w:lastColumn="0" w:oddVBand="0" w:evenVBand="0" w:oddHBand="0" w:evenHBand="0" w:firstRowFirstColumn="0" w:firstRowLastColumn="0" w:lastRowFirstColumn="0" w:lastRowLastColumn="0"/>
-            <w:tcW w:w="682" w:type="dxa"/>
+            <w:tcW w:w="672" w:type="dxa"/>
             <w:tcBorders>
               <w:top w:val="single" w:sz="8" w:space="0" w:color="45B0E1"/>
               <w:left w:val="single" w:sz="8" w:space="0" w:color="45B0E1"/>
@@ -4629,7 +4663,7 @@
         </w:tc>
         <w:tc>
           <w:tcPr>
-            <w:tcW w:w="911" w:type="dxa"/>
+            <w:tcW w:w="897" w:type="dxa"/>
             <w:tcBorders>
               <w:top w:val="single" w:sz="8" w:space="0" w:color="45B0E1"/>
               <w:left w:val="single" w:sz="8" w:space="0" w:color="45B0E1"/>
@@ -4662,7 +4696,7 @@
         </w:tc>
         <w:tc>
           <w:tcPr>
-            <w:tcW w:w="552" w:type="dxa"/>
+            <w:tcW w:w="704" w:type="dxa"/>
             <w:tcBorders>
               <w:top w:val="single" w:sz="8" w:space="0" w:color="45B0E1"/>
               <w:left w:val="single" w:sz="8" w:space="0" w:color="45B0E1"/>
@@ -4695,7 +4729,7 @@
         </w:tc>
         <w:tc>
           <w:tcPr>
-            <w:tcW w:w="786" w:type="dxa"/>
+            <w:tcW w:w="773" w:type="dxa"/>
             <w:tcBorders>
               <w:top w:val="single" w:sz="8" w:space="0" w:color="45B0E1"/>
               <w:left w:val="single" w:sz="8" w:space="0" w:color="45B0E1"/>
@@ -4728,7 +4762,7 @@
         </w:tc>
         <w:tc>
           <w:tcPr>
-            <w:tcW w:w="3669" w:type="dxa"/>
+            <w:tcW w:w="3596" w:type="dxa"/>
             <w:tcBorders>
               <w:top w:val="single" w:sz="8" w:space="0" w:color="45B0E1"/>
               <w:left w:val="single" w:sz="8" w:space="0" w:color="45B0E1"/>
@@ -4761,7 +4795,7 @@
         </w:tc>
         <w:tc>
           <w:tcPr>
-            <w:tcW w:w="744" w:type="dxa"/>
+            <w:tcW w:w="733" w:type="dxa"/>
             <w:tcBorders>
               <w:top w:val="single" w:sz="8" w:space="0" w:color="45B0E1"/>
               <w:left w:val="single" w:sz="8" w:space="0" w:color="45B0E1"/>
@@ -4794,7 +4828,7 @@
         </w:tc>
         <w:tc>
           <w:tcPr>
-            <w:tcW w:w="1662" w:type="dxa"/>
+            <w:tcW w:w="1631" w:type="dxa"/>
             <w:tcBorders>
               <w:top w:val="single" w:sz="8" w:space="0" w:color="45B0E1"/>
               <w:left w:val="single" w:sz="8" w:space="0" w:color="45B0E1"/>
@@ -4833,7 +4867,7 @@
         <w:tc>
           <w:tcPr>
             <w:cnfStyle w:val="001000000000" w:firstRow="0" w:lastRow="0" w:firstColumn="1" w:lastColumn="0" w:oddVBand="0" w:evenVBand="0" w:oddHBand="0" w:evenHBand="0" w:firstRowFirstColumn="0" w:firstRowLastColumn="0" w:lastRowFirstColumn="0" w:lastRowLastColumn="0"/>
-            <w:tcW w:w="682" w:type="dxa"/>
+            <w:tcW w:w="672" w:type="dxa"/>
             <w:tcBorders>
               <w:top w:val="single" w:sz="8" w:space="0" w:color="45B0E1"/>
               <w:left w:val="single" w:sz="8" w:space="0" w:color="45B0E1"/>
@@ -4865,7 +4899,7 @@
         </w:tc>
         <w:tc>
           <w:tcPr>
-            <w:tcW w:w="911" w:type="dxa"/>
+            <w:tcW w:w="897" w:type="dxa"/>
             <w:tcBorders>
               <w:top w:val="single" w:sz="8" w:space="0" w:color="45B0E1"/>
               <w:left w:val="single" w:sz="8" w:space="0" w:color="45B0E1"/>
@@ -4898,7 +4932,7 @@
         </w:tc>
         <w:tc>
           <w:tcPr>
-            <w:tcW w:w="552" w:type="dxa"/>
+            <w:tcW w:w="704" w:type="dxa"/>
             <w:tcBorders>
               <w:top w:val="single" w:sz="8" w:space="0" w:color="45B0E1"/>
               <w:left w:val="single" w:sz="8" w:space="0" w:color="45B0E1"/>
@@ -4931,7 +4965,7 @@
         </w:tc>
         <w:tc>
           <w:tcPr>
-            <w:tcW w:w="786" w:type="dxa"/>
+            <w:tcW w:w="773" w:type="dxa"/>
             <w:tcBorders>
               <w:top w:val="single" w:sz="8" w:space="0" w:color="45B0E1"/>
               <w:left w:val="single" w:sz="8" w:space="0" w:color="45B0E1"/>
@@ -4964,7 +4998,7 @@
         </w:tc>
         <w:tc>
           <w:tcPr>
-            <w:tcW w:w="3669" w:type="dxa"/>
+            <w:tcW w:w="3596" w:type="dxa"/>
             <w:tcBorders>
               <w:top w:val="single" w:sz="8" w:space="0" w:color="45B0E1"/>
               <w:left w:val="single" w:sz="8" w:space="0" w:color="45B0E1"/>
@@ -4997,7 +5031,7 @@
         </w:tc>
         <w:tc>
           <w:tcPr>
-            <w:tcW w:w="744" w:type="dxa"/>
+            <w:tcW w:w="733" w:type="dxa"/>
             <w:tcBorders>
               <w:top w:val="single" w:sz="8" w:space="0" w:color="45B0E1"/>
               <w:left w:val="single" w:sz="8" w:space="0" w:color="45B0E1"/>
@@ -5030,7 +5064,7 @@
         </w:tc>
         <w:tc>
           <w:tcPr>
-            <w:tcW w:w="1662" w:type="dxa"/>
+            <w:tcW w:w="1631" w:type="dxa"/>
             <w:tcBorders>
               <w:top w:val="single" w:sz="8" w:space="0" w:color="45B0E1"/>
               <w:left w:val="single" w:sz="8" w:space="0" w:color="45B0E1"/>
@@ -5070,7 +5104,7 @@
         <w:tc>
           <w:tcPr>
             <w:cnfStyle w:val="001000000000" w:firstRow="0" w:lastRow="0" w:firstColumn="1" w:lastColumn="0" w:oddVBand="0" w:evenVBand="0" w:oddHBand="0" w:evenHBand="0" w:firstRowFirstColumn="0" w:firstRowLastColumn="0" w:lastRowFirstColumn="0" w:lastRowLastColumn="0"/>
-            <w:tcW w:w="682" w:type="dxa"/>
+            <w:tcW w:w="672" w:type="dxa"/>
             <w:tcBorders>
               <w:top w:val="single" w:sz="8" w:space="0" w:color="45B0E1"/>
               <w:left w:val="single" w:sz="8" w:space="0" w:color="45B0E1"/>
@@ -5102,7 +5136,7 @@
         </w:tc>
         <w:tc>
           <w:tcPr>
-            <w:tcW w:w="911" w:type="dxa"/>
+            <w:tcW w:w="897" w:type="dxa"/>
             <w:tcBorders>
               <w:top w:val="single" w:sz="8" w:space="0" w:color="45B0E1"/>
               <w:left w:val="single" w:sz="8" w:space="0" w:color="45B0E1"/>
@@ -5135,7 +5169,7 @@
         </w:tc>
         <w:tc>
           <w:tcPr>
-            <w:tcW w:w="552" w:type="dxa"/>
+            <w:tcW w:w="704" w:type="dxa"/>
             <w:tcBorders>
               <w:top w:val="single" w:sz="8" w:space="0" w:color="45B0E1"/>
               <w:left w:val="single" w:sz="8" w:space="0" w:color="45B0E1"/>
@@ -5168,7 +5202,7 @@
         </w:tc>
         <w:tc>
           <w:tcPr>
-            <w:tcW w:w="786" w:type="dxa"/>
+            <w:tcW w:w="773" w:type="dxa"/>
             <w:tcBorders>
               <w:top w:val="single" w:sz="8" w:space="0" w:color="45B0E1"/>
               <w:left w:val="single" w:sz="8" w:space="0" w:color="45B0E1"/>
@@ -5201,7 +5235,7 @@
         </w:tc>
         <w:tc>
           <w:tcPr>
-            <w:tcW w:w="3669" w:type="dxa"/>
+            <w:tcW w:w="3596" w:type="dxa"/>
             <w:tcBorders>
               <w:top w:val="single" w:sz="8" w:space="0" w:color="45B0E1"/>
               <w:left w:val="single" w:sz="8" w:space="0" w:color="45B0E1"/>
@@ -5234,7 +5268,7 @@
         </w:tc>
         <w:tc>
           <w:tcPr>
-            <w:tcW w:w="744" w:type="dxa"/>
+            <w:tcW w:w="733" w:type="dxa"/>
             <w:tcBorders>
               <w:top w:val="single" w:sz="8" w:space="0" w:color="45B0E1"/>
               <w:left w:val="single" w:sz="8" w:space="0" w:color="45B0E1"/>
@@ -5267,7 +5301,7 @@
         </w:tc>
         <w:tc>
           <w:tcPr>
-            <w:tcW w:w="1662" w:type="dxa"/>
+            <w:tcW w:w="1631" w:type="dxa"/>
             <w:tcBorders>
               <w:top w:val="single" w:sz="8" w:space="0" w:color="45B0E1"/>
               <w:left w:val="single" w:sz="8" w:space="0" w:color="45B0E1"/>
@@ -5377,7 +5411,7 @@
         <w:tc>
           <w:tcPr>
             <w:cnfStyle w:val="001000000000" w:firstRow="0" w:lastRow="0" w:firstColumn="1" w:lastColumn="0" w:oddVBand="0" w:evenVBand="0" w:oddHBand="0" w:evenHBand="0" w:firstRowFirstColumn="0" w:firstRowLastColumn="0" w:lastRowFirstColumn="0" w:lastRowLastColumn="0"/>
-            <w:tcW w:w="682" w:type="dxa"/>
+            <w:tcW w:w="672" w:type="dxa"/>
             <w:tcBorders>
               <w:top w:val="single" w:sz="8" w:space="0" w:color="45B0E1"/>
               <w:left w:val="single" w:sz="8" w:space="0" w:color="45B0E1"/>
@@ -5409,7 +5443,7 @@
         </w:tc>
         <w:tc>
           <w:tcPr>
-            <w:tcW w:w="911" w:type="dxa"/>
+            <w:tcW w:w="897" w:type="dxa"/>
             <w:tcBorders>
               <w:top w:val="single" w:sz="8" w:space="0" w:color="45B0E1"/>
               <w:left w:val="single" w:sz="8" w:space="0" w:color="45B0E1"/>
@@ -5442,7 +5476,7 @@
         </w:tc>
         <w:tc>
           <w:tcPr>
-            <w:tcW w:w="552" w:type="dxa"/>
+            <w:tcW w:w="704" w:type="dxa"/>
             <w:tcBorders>
               <w:top w:val="single" w:sz="8" w:space="0" w:color="45B0E1"/>
               <w:left w:val="single" w:sz="8" w:space="0" w:color="45B0E1"/>
@@ -5475,7 +5509,7 @@
         </w:tc>
         <w:tc>
           <w:tcPr>
-            <w:tcW w:w="786" w:type="dxa"/>
+            <w:tcW w:w="773" w:type="dxa"/>
             <w:tcBorders>
               <w:top w:val="single" w:sz="8" w:space="0" w:color="45B0E1"/>
               <w:left w:val="single" w:sz="8" w:space="0" w:color="45B0E1"/>
@@ -5508,7 +5542,7 @@
         </w:tc>
         <w:tc>
           <w:tcPr>
-            <w:tcW w:w="3669" w:type="dxa"/>
+            <w:tcW w:w="3596" w:type="dxa"/>
             <w:tcBorders>
               <w:top w:val="single" w:sz="8" w:space="0" w:color="45B0E1"/>
               <w:left w:val="single" w:sz="8" w:space="0" w:color="45B0E1"/>
@@ -5541,7 +5575,7 @@
         </w:tc>
         <w:tc>
           <w:tcPr>
-            <w:tcW w:w="744" w:type="dxa"/>
+            <w:tcW w:w="733" w:type="dxa"/>
             <w:tcBorders>
               <w:top w:val="single" w:sz="8" w:space="0" w:color="45B0E1"/>
               <w:left w:val="single" w:sz="8" w:space="0" w:color="45B0E1"/>
@@ -5574,7 +5608,7 @@
         </w:tc>
         <w:tc>
           <w:tcPr>
-            <w:tcW w:w="1662" w:type="dxa"/>
+            <w:tcW w:w="1631" w:type="dxa"/>
             <w:tcBorders>
               <w:top w:val="single" w:sz="8" w:space="0" w:color="45B0E1"/>
               <w:left w:val="single" w:sz="8" w:space="0" w:color="45B0E1"/>
@@ -5614,7 +5648,7 @@
         <w:tc>
           <w:tcPr>
             <w:cnfStyle w:val="001000000000" w:firstRow="0" w:lastRow="0" w:firstColumn="1" w:lastColumn="0" w:oddVBand="0" w:evenVBand="0" w:oddHBand="0" w:evenHBand="0" w:firstRowFirstColumn="0" w:firstRowLastColumn="0" w:lastRowFirstColumn="0" w:lastRowLastColumn="0"/>
-            <w:tcW w:w="682" w:type="dxa"/>
+            <w:tcW w:w="672" w:type="dxa"/>
             <w:tcBorders>
               <w:top w:val="single" w:sz="8" w:space="0" w:color="45B0E1"/>
               <w:left w:val="single" w:sz="8" w:space="0" w:color="45B0E1"/>
@@ -5646,7 +5680,7 @@
         </w:tc>
         <w:tc>
           <w:tcPr>
-            <w:tcW w:w="911" w:type="dxa"/>
+            <w:tcW w:w="897" w:type="dxa"/>
             <w:tcBorders>
               <w:top w:val="single" w:sz="8" w:space="0" w:color="45B0E1"/>
               <w:left w:val="single" w:sz="8" w:space="0" w:color="45B0E1"/>
@@ -5679,7 +5713,7 @@
         </w:tc>
         <w:tc>
           <w:tcPr>
-            <w:tcW w:w="552" w:type="dxa"/>
+            <w:tcW w:w="704" w:type="dxa"/>
             <w:tcBorders>
               <w:top w:val="single" w:sz="8" w:space="0" w:color="45B0E1"/>
               <w:left w:val="single" w:sz="8" w:space="0" w:color="45B0E1"/>
@@ -5712,7 +5746,7 @@
         </w:tc>
         <w:tc>
           <w:tcPr>
-            <w:tcW w:w="786" w:type="dxa"/>
+            <w:tcW w:w="773" w:type="dxa"/>
             <w:tcBorders>
               <w:top w:val="single" w:sz="8" w:space="0" w:color="45B0E1"/>
               <w:left w:val="single" w:sz="8" w:space="0" w:color="45B0E1"/>
@@ -5745,7 +5779,7 @@
         </w:tc>
         <w:tc>
           <w:tcPr>
-            <w:tcW w:w="3669" w:type="dxa"/>
+            <w:tcW w:w="3596" w:type="dxa"/>
             <w:tcBorders>
               <w:top w:val="single" w:sz="8" w:space="0" w:color="45B0E1"/>
               <w:left w:val="single" w:sz="8" w:space="0" w:color="45B0E1"/>
@@ -5778,7 +5812,7 @@
         </w:tc>
         <w:tc>
           <w:tcPr>
-            <w:tcW w:w="744" w:type="dxa"/>
+            <w:tcW w:w="733" w:type="dxa"/>
             <w:tcBorders>
               <w:top w:val="single" w:sz="8" w:space="0" w:color="45B0E1"/>
               <w:left w:val="single" w:sz="8" w:space="0" w:color="45B0E1"/>
@@ -5811,7 +5845,7 @@
         </w:tc>
         <w:tc>
           <w:tcPr>
-            <w:tcW w:w="1662" w:type="dxa"/>
+            <w:tcW w:w="1631" w:type="dxa"/>
             <w:tcBorders>
               <w:top w:val="single" w:sz="8" w:space="0" w:color="45B0E1"/>
               <w:left w:val="single" w:sz="8" w:space="0" w:color="45B0E1"/>
@@ -5839,6 +5873,353 @@
                 <w:szCs w:val="12"/>
               </w:rPr>
               <w:t>N/A</w:t>
+            </w:r>
+          </w:p>
+        </w:tc>
+      </w:tr>
+      <w:tr>
+        <w:trPr>
+          <w:trHeight w:val="300"/>
+        </w:trPr>
+        <w:tc>
+          <w:tcPr>
+            <w:cnfStyle w:val="001000000000" w:firstRow="0" w:lastRow="0" w:firstColumn="1" w:lastColumn="0" w:oddVBand="0" w:evenVBand="0" w:oddHBand="0" w:evenHBand="0" w:firstRowFirstColumn="0" w:firstRowLastColumn="0" w:lastRowFirstColumn="0" w:lastRowLastColumn="0"/>
+            <w:tcW w:w="672" w:type="dxa"/>
+            <w:tcBorders>
+              <w:top w:val="single" w:sz="8" w:space="0" w:color="45B0E1"/>
+              <w:left w:val="single" w:sz="8" w:space="0" w:color="45B0E1"/>
+              <w:bottom w:val="single" w:sz="8" w:space="0" w:color="45B0E1"/>
+              <w:right w:val="single" w:sz="8" w:space="0" w:color="45B0E1"/>
+            </w:tcBorders>
+            <w:tcMar>
+              <w:left w:w="108" w:type="dxa"/>
+              <w:right w:w="108" w:type="dxa"/>
+            </w:tcMar>
+          </w:tcPr>
+          <w:p>
+            <w:pPr>
+              <w:rPr>
+                <w:rFonts w:ascii="Aptos" w:eastAsia="Aptos" w:hAnsi="Aptos" w:cs="Aptos"/>
+                <w:sz w:val="12"/>
+                <w:szCs w:val="12"/>
+              </w:rPr>
+            </w:pPr>
+            <w:r>
+              <w:rPr>
+                <w:rFonts w:ascii="Aptos" w:hAnsi="Aptos"/>
+                <w:sz w:val="12"/>
+                <w:szCs w:val="12"/>
+              </w:rPr>
+              <w:lastRenderedPageBreak/>
+              <w:t>Testing the search by price range</w:t>
+            </w:r>
+          </w:p>
+        </w:tc>
+        <w:tc>
+          <w:tcPr>
+            <w:tcW w:w="897" w:type="dxa"/>
+            <w:tcBorders>
+              <w:top w:val="single" w:sz="8" w:space="0" w:color="45B0E1"/>
+              <w:left w:val="single" w:sz="8" w:space="0" w:color="45B0E1"/>
+              <w:bottom w:val="single" w:sz="8" w:space="0" w:color="45B0E1"/>
+              <w:right w:val="single" w:sz="8" w:space="0" w:color="45B0E1"/>
+            </w:tcBorders>
+            <w:tcMar>
+              <w:left w:w="108" w:type="dxa"/>
+              <w:right w:w="108" w:type="dxa"/>
+            </w:tcMar>
+          </w:tcPr>
+          <w:p>
+            <w:pPr>
+              <w:cnfStyle w:val="000000000000" w:firstRow="0" w:lastRow="0" w:firstColumn="0" w:lastColumn="0" w:oddVBand="0" w:evenVBand="0" w:oddHBand="0" w:evenHBand="0" w:firstRowFirstColumn="0" w:firstRowLastColumn="0" w:lastRowFirstColumn="0" w:lastRowLastColumn="0"/>
+              <w:rPr>
+                <w:rFonts w:ascii="Aptos" w:eastAsia="Aptos" w:hAnsi="Aptos" w:cs="Aptos"/>
+                <w:sz w:val="12"/>
+                <w:szCs w:val="12"/>
+              </w:rPr>
+            </w:pPr>
+            <w:r>
+              <w:rPr>
+                <w:rFonts w:ascii="Aptos" w:hAnsi="Aptos"/>
+                <w:sz w:val="12"/>
+                <w:szCs w:val="12"/>
+              </w:rPr>
+              <w:t>Entering the menu and try searching for items based on price range</w:t>
+            </w:r>
+          </w:p>
+        </w:tc>
+        <w:tc>
+          <w:tcPr>
+            <w:tcW w:w="704" w:type="dxa"/>
+            <w:tcBorders>
+              <w:top w:val="single" w:sz="8" w:space="0" w:color="45B0E1"/>
+              <w:left w:val="single" w:sz="8" w:space="0" w:color="45B0E1"/>
+              <w:bottom w:val="single" w:sz="8" w:space="0" w:color="45B0E1"/>
+              <w:right w:val="single" w:sz="8" w:space="0" w:color="45B0E1"/>
+            </w:tcBorders>
+            <w:tcMar>
+              <w:left w:w="108" w:type="dxa"/>
+              <w:right w:w="108" w:type="dxa"/>
+            </w:tcMar>
+          </w:tcPr>
+          <w:p>
+            <w:pPr>
+              <w:cnfStyle w:val="000000000000" w:firstRow="0" w:lastRow="0" w:firstColumn="0" w:lastColumn="0" w:oddVBand="0" w:evenVBand="0" w:oddHBand="0" w:evenHBand="0" w:firstRowFirstColumn="0" w:firstRowLastColumn="0" w:lastRowFirstColumn="0" w:lastRowLastColumn="0"/>
+              <w:rPr>
+                <w:rFonts w:ascii="Aptos" w:hAnsi="Aptos"/>
+                <w:sz w:val="12"/>
+                <w:szCs w:val="12"/>
+              </w:rPr>
+            </w:pPr>
+            <w:r>
+              <w:rPr>
+                <w:rFonts w:ascii="Aptos" w:hAnsi="Aptos"/>
+                <w:sz w:val="12"/>
+                <w:szCs w:val="12"/>
+              </w:rPr>
+              <w:t>Run program</w:t>
+            </w:r>
+          </w:p>
+          <w:p>
+            <w:pPr>
+              <w:cnfStyle w:val="000000000000" w:firstRow="0" w:lastRow="0" w:firstColumn="0" w:lastColumn="0" w:oddVBand="0" w:evenVBand="0" w:oddHBand="0" w:evenHBand="0" w:firstRowFirstColumn="0" w:firstRowLastColumn="0" w:lastRowFirstColumn="0" w:lastRowLastColumn="0"/>
+              <w:rPr>
+                <w:rFonts w:ascii="Aptos" w:hAnsi="Aptos"/>
+                <w:sz w:val="12"/>
+                <w:szCs w:val="12"/>
+              </w:rPr>
+            </w:pPr>
+            <w:r>
+              <w:rPr>
+                <w:rFonts w:ascii="Aptos" w:hAnsi="Aptos"/>
+                <w:sz w:val="12"/>
+                <w:szCs w:val="12"/>
+              </w:rPr>
+              <w:t>Choose option 8</w:t>
+            </w:r>
+          </w:p>
+          <w:p>
+            <w:pPr>
+              <w:cnfStyle w:val="000000000000" w:firstRow="0" w:lastRow="0" w:firstColumn="0" w:lastColumn="0" w:oddVBand="0" w:evenVBand="0" w:oddHBand="0" w:evenHBand="0" w:firstRowFirstColumn="0" w:firstRowLastColumn="0" w:lastRowFirstColumn="0" w:lastRowLastColumn="0"/>
+              <w:rPr>
+                <w:rFonts w:ascii="Aptos" w:hAnsi="Aptos"/>
+                <w:sz w:val="12"/>
+                <w:szCs w:val="12"/>
+              </w:rPr>
+            </w:pPr>
+            <w:r>
+              <w:rPr>
+                <w:rFonts w:ascii="Aptos" w:hAnsi="Aptos"/>
+                <w:sz w:val="12"/>
+                <w:szCs w:val="12"/>
+              </w:rPr>
+              <w:t>Enter price ranges as 1 min and 5 as max</w:t>
+            </w:r>
+          </w:p>
+          <w:p>
+            <w:pPr>
+              <w:cnfStyle w:val="000000000000" w:firstRow="0" w:lastRow="0" w:firstColumn="0" w:lastColumn="0" w:oddVBand="0" w:evenVBand="0" w:oddHBand="0" w:evenHBand="0" w:firstRowFirstColumn="0" w:firstRowLastColumn="0" w:lastRowFirstColumn="0" w:lastRowLastColumn="0"/>
+              <w:rPr>
+                <w:rFonts w:ascii="Aptos" w:eastAsia="Aptos" w:hAnsi="Aptos" w:cs="Aptos"/>
+                <w:sz w:val="12"/>
+                <w:szCs w:val="12"/>
+              </w:rPr>
+            </w:pPr>
+          </w:p>
+        </w:tc>
+        <w:tc>
+          <w:tcPr>
+            <w:tcW w:w="773" w:type="dxa"/>
+            <w:tcBorders>
+              <w:top w:val="single" w:sz="8" w:space="0" w:color="45B0E1"/>
+              <w:left w:val="single" w:sz="8" w:space="0" w:color="45B0E1"/>
+              <w:bottom w:val="single" w:sz="8" w:space="0" w:color="45B0E1"/>
+              <w:right w:val="single" w:sz="8" w:space="0" w:color="45B0E1"/>
+            </w:tcBorders>
+            <w:tcMar>
+              <w:left w:w="108" w:type="dxa"/>
+              <w:right w:w="108" w:type="dxa"/>
+            </w:tcMar>
+          </w:tcPr>
+          <w:p>
+            <w:pPr>
+              <w:cnfStyle w:val="000000000000" w:firstRow="0" w:lastRow="0" w:firstColumn="0" w:lastColumn="0" w:oddVBand="0" w:evenVBand="0" w:oddHBand="0" w:evenHBand="0" w:firstRowFirstColumn="0" w:firstRowLastColumn="0" w:lastRowFirstColumn="0" w:lastRowLastColumn="0"/>
+              <w:rPr>
+                <w:rFonts w:ascii="Aptos" w:eastAsia="Aptos" w:hAnsi="Aptos" w:cs="Aptos"/>
+                <w:sz w:val="12"/>
+                <w:szCs w:val="12"/>
+              </w:rPr>
+            </w:pPr>
+            <w:r>
+              <w:rPr>
+                <w:rFonts w:ascii="Aptos" w:hAnsi="Aptos"/>
+                <w:sz w:val="12"/>
+                <w:szCs w:val="12"/>
+              </w:rPr>
+              <w:t xml:space="preserve">It should show all products listed with prices </w:t>
+            </w:r>
+            <w:proofErr w:type="spellStart"/>
+            <w:r>
+              <w:rPr>
+                <w:rFonts w:ascii="Aptos" w:hAnsi="Aptos"/>
+                <w:sz w:val="12"/>
+                <w:szCs w:val="12"/>
+              </w:rPr>
+              <w:t>inbetween</w:t>
+            </w:r>
+            <w:proofErr w:type="spellEnd"/>
+            <w:r>
+              <w:rPr>
+                <w:rFonts w:ascii="Aptos" w:hAnsi="Aptos"/>
+                <w:sz w:val="12"/>
+                <w:szCs w:val="12"/>
+              </w:rPr>
+              <w:t xml:space="preserve"> that range</w:t>
+            </w:r>
+          </w:p>
+        </w:tc>
+        <w:tc>
+          <w:tcPr>
+            <w:tcW w:w="3596" w:type="dxa"/>
+            <w:tcBorders>
+              <w:top w:val="single" w:sz="8" w:space="0" w:color="45B0E1"/>
+              <w:left w:val="single" w:sz="8" w:space="0" w:color="45B0E1"/>
+              <w:bottom w:val="single" w:sz="8" w:space="0" w:color="45B0E1"/>
+              <w:right w:val="single" w:sz="8" w:space="0" w:color="45B0E1"/>
+            </w:tcBorders>
+            <w:tcMar>
+              <w:left w:w="108" w:type="dxa"/>
+              <w:right w:w="108" w:type="dxa"/>
+            </w:tcMar>
+          </w:tcPr>
+          <w:p>
+            <w:pPr>
+              <w:cnfStyle w:val="000000000000" w:firstRow="0" w:lastRow="0" w:firstColumn="0" w:lastColumn="0" w:oddVBand="0" w:evenVBand="0" w:oddHBand="0" w:evenHBand="0" w:firstRowFirstColumn="0" w:firstRowLastColumn="0" w:lastRowFirstColumn="0" w:lastRowLastColumn="0"/>
+              <w:rPr>
+                <w:rFonts w:ascii="Aptos" w:eastAsia="Aptos" w:hAnsi="Aptos" w:cs="Aptos"/>
+                <w:b/>
+                <w:bCs/>
+                <w:sz w:val="12"/>
+                <w:szCs w:val="12"/>
+              </w:rPr>
+            </w:pPr>
+            <w:r>
+              <w:rPr>
+                <w:rFonts w:ascii="Aptos" w:hAnsi="Aptos"/>
+                <w:noProof/>
+                <w:sz w:val="12"/>
+                <w:szCs w:val="12"/>
+              </w:rPr>
+              <w:drawing>
+                <wp:inline distT="0" distB="0" distL="0" distR="0" wp14:anchorId="2820485C" wp14:editId="3BDC48A1">
+                  <wp:extent cx="1927860" cy="812341"/>
+                  <wp:effectExtent l="0" t="0" r="0" b="6985"/>
+                  <wp:docPr id="1730063287" name="Picture 1"/>
+                  <wp:cNvGraphicFramePr>
+                    <a:graphicFrameLocks xmlns:a="http://schemas.openxmlformats.org/drawingml/2006/main" noChangeAspect="1"/>
+                  </wp:cNvGraphicFramePr>
+                  <a:graphic xmlns:a="http://schemas.openxmlformats.org/drawingml/2006/main">
+                    <a:graphicData uri="http://schemas.openxmlformats.org/drawingml/2006/picture">
+                      <pic:pic xmlns:pic="http://schemas.openxmlformats.org/drawingml/2006/picture">
+                        <pic:nvPicPr>
+                          <pic:cNvPr id="1730063287" name=""/>
+                          <pic:cNvPicPr/>
+                        </pic:nvPicPr>
+                        <pic:blipFill rotWithShape="1">
+                          <a:blip r:embed="rId12"/>
+                          <a:srcRect r="34903"/>
+                          <a:stretch>
+                            <a:fillRect/>
+                          </a:stretch>
+                        </pic:blipFill>
+                        <pic:spPr bwMode="auto">
+                          <a:xfrm>
+                            <a:off x="0" y="0"/>
+                            <a:ext cx="1954982" cy="823769"/>
+                          </a:xfrm>
+                          <a:prstGeom prst="rect">
+                            <a:avLst/>
+                          </a:prstGeom>
+                          <a:ln>
+                            <a:noFill/>
+                          </a:ln>
+                          <a:extLst>
+                            <a:ext uri="{53640926-AAD7-44D8-BBD7-CCE9431645EC}">
+                              <a14:shadowObscured xmlns:a14="http://schemas.microsoft.com/office/drawing/2010/main"/>
+                            </a:ext>
+                          </a:extLst>
+                        </pic:spPr>
+                      </pic:pic>
+                    </a:graphicData>
+                  </a:graphic>
+                </wp:inline>
+              </w:drawing>
+            </w:r>
+          </w:p>
+        </w:tc>
+        <w:tc>
+          <w:tcPr>
+            <w:tcW w:w="733" w:type="dxa"/>
+            <w:tcBorders>
+              <w:top w:val="single" w:sz="8" w:space="0" w:color="45B0E1"/>
+              <w:left w:val="single" w:sz="8" w:space="0" w:color="45B0E1"/>
+              <w:bottom w:val="single" w:sz="8" w:space="0" w:color="45B0E1"/>
+              <w:right w:val="single" w:sz="8" w:space="0" w:color="45B0E1"/>
+            </w:tcBorders>
+            <w:tcMar>
+              <w:left w:w="108" w:type="dxa"/>
+              <w:right w:w="108" w:type="dxa"/>
+            </w:tcMar>
+          </w:tcPr>
+          <w:p>
+            <w:pPr>
+              <w:cnfStyle w:val="000000000000" w:firstRow="0" w:lastRow="0" w:firstColumn="0" w:lastColumn="0" w:oddVBand="0" w:evenVBand="0" w:oddHBand="0" w:evenHBand="0" w:firstRowFirstColumn="0" w:firstRowLastColumn="0" w:lastRowFirstColumn="0" w:lastRowLastColumn="0"/>
+              <w:rPr>
+                <w:rFonts w:ascii="Aptos" w:eastAsia="Aptos" w:hAnsi="Aptos" w:cs="Aptos"/>
+                <w:sz w:val="12"/>
+                <w:szCs w:val="12"/>
+              </w:rPr>
+            </w:pPr>
+            <w:r>
+              <w:rPr>
+                <w:rFonts w:ascii="Aptos" w:eastAsia="Aptos" w:hAnsi="Aptos" w:cs="Aptos"/>
+                <w:sz w:val="12"/>
+                <w:szCs w:val="12"/>
+              </w:rPr>
+              <w:t>pass</w:t>
+            </w:r>
+          </w:p>
+        </w:tc>
+        <w:tc>
+          <w:tcPr>
+            <w:tcW w:w="1631" w:type="dxa"/>
+            <w:tcBorders>
+              <w:top w:val="single" w:sz="8" w:space="0" w:color="45B0E1"/>
+              <w:left w:val="single" w:sz="8" w:space="0" w:color="45B0E1"/>
+              <w:bottom w:val="single" w:sz="8" w:space="0" w:color="45B0E1"/>
+              <w:right w:val="single" w:sz="8" w:space="0" w:color="45B0E1"/>
+            </w:tcBorders>
+            <w:tcMar>
+              <w:left w:w="108" w:type="dxa"/>
+              <w:right w:w="108" w:type="dxa"/>
+            </w:tcMar>
+          </w:tcPr>
+          <w:p>
+            <w:pPr>
+              <w:cnfStyle w:val="000000000000" w:firstRow="0" w:lastRow="0" w:firstColumn="0" w:lastColumn="0" w:oddVBand="0" w:evenVBand="0" w:oddHBand="0" w:evenHBand="0" w:firstRowFirstColumn="0" w:firstRowLastColumn="0" w:lastRowFirstColumn="0" w:lastRowLastColumn="0"/>
+              <w:rPr>
+                <w:rFonts w:ascii="Aptos" w:eastAsia="Aptos" w:hAnsi="Aptos" w:cs="Aptos"/>
+                <w:sz w:val="12"/>
+                <w:szCs w:val="12"/>
+              </w:rPr>
+            </w:pPr>
+            <w:r>
+              <w:rPr>
+                <w:rFonts w:ascii="Aptos" w:eastAsia="Aptos" w:hAnsi="Aptos" w:cs="Aptos"/>
+                <w:sz w:val="12"/>
+                <w:szCs w:val="12"/>
+              </w:rPr>
+              <w:t>n/a</w:t>
             </w:r>
           </w:p>
         </w:tc>
@@ -5934,31 +6315,63 @@
           <w:rFonts w:ascii="Adobe Gothic Std B" w:eastAsia="Adobe Gothic Std B" w:hAnsi="Adobe Gothic Std B" w:cstheme="minorHAnsi"/>
           <w:szCs w:val="14"/>
         </w:rPr>
-        <w:t>update_item</w:t>
-      </w:r>
-      <w:proofErr w:type="spellEnd"/>
+        <w:t>update_</w:t>
+      </w:r>
+      <w:proofErr w:type="gramStart"/>
       <w:r>
         <w:rPr>
           <w:rFonts w:ascii="Adobe Gothic Std B" w:eastAsia="Adobe Gothic Std B" w:hAnsi="Adobe Gothic Std B" w:cstheme="minorHAnsi"/>
           <w:szCs w:val="14"/>
         </w:rPr>
-        <w:t xml:space="preserve">() and </w:t>
-      </w:r>
-      <w:proofErr w:type="spellStart"/>
+        <w:t>item</w:t>
+      </w:r>
+      <w:proofErr w:type="spellEnd"/>
       <w:r>
         <w:rPr>
           <w:rFonts w:ascii="Adobe Gothic Std B" w:eastAsia="Adobe Gothic Std B" w:hAnsi="Adobe Gothic Std B" w:cstheme="minorHAnsi"/>
           <w:szCs w:val="14"/>
         </w:rPr>
-        <w:t>view_stock</w:t>
-      </w:r>
-      <w:proofErr w:type="spellEnd"/>
+        <w:t>(</w:t>
+      </w:r>
+      <w:proofErr w:type="gramEnd"/>
       <w:r>
         <w:rPr>
           <w:rFonts w:ascii="Adobe Gothic Std B" w:eastAsia="Adobe Gothic Std B" w:hAnsi="Adobe Gothic Std B" w:cstheme="minorHAnsi"/>
           <w:szCs w:val="14"/>
         </w:rPr>
-        <w:t>()</w:t>
+        <w:t xml:space="preserve">) and </w:t>
+      </w:r>
+      <w:proofErr w:type="spellStart"/>
+      <w:r>
+        <w:rPr>
+          <w:rFonts w:ascii="Adobe Gothic Std B" w:eastAsia="Adobe Gothic Std B" w:hAnsi="Adobe Gothic Std B" w:cstheme="minorHAnsi"/>
+          <w:szCs w:val="14"/>
+        </w:rPr>
+        <w:t>view_</w:t>
+      </w:r>
+      <w:proofErr w:type="gramStart"/>
+      <w:r>
+        <w:rPr>
+          <w:rFonts w:ascii="Adobe Gothic Std B" w:eastAsia="Adobe Gothic Std B" w:hAnsi="Adobe Gothic Std B" w:cstheme="minorHAnsi"/>
+          <w:szCs w:val="14"/>
+        </w:rPr>
+        <w:t>stock</w:t>
+      </w:r>
+      <w:proofErr w:type="spellEnd"/>
+      <w:r>
+        <w:rPr>
+          <w:rFonts w:ascii="Adobe Gothic Std B" w:eastAsia="Adobe Gothic Std B" w:hAnsi="Adobe Gothic Std B" w:cstheme="minorHAnsi"/>
+          <w:szCs w:val="14"/>
+        </w:rPr>
+        <w:t>(</w:t>
+      </w:r>
+      <w:proofErr w:type="gramEnd"/>
+      <w:r>
+        <w:rPr>
+          <w:rFonts w:ascii="Adobe Gothic Std B" w:eastAsia="Adobe Gothic Std B" w:hAnsi="Adobe Gothic Std B" w:cstheme="minorHAnsi"/>
+          <w:szCs w:val="14"/>
+        </w:rPr>
+        <w:t>)</w:t>
       </w:r>
     </w:p>
     <w:p>
@@ -6066,15 +6479,31 @@
           <w:rFonts w:ascii="Adobe Gothic Std B" w:eastAsia="Adobe Gothic Std B" w:hAnsi="Adobe Gothic Std B" w:cstheme="minorHAnsi"/>
           <w:szCs w:val="14"/>
         </w:rPr>
-        <w:t>low_stock_report</w:t>
-      </w:r>
-      <w:proofErr w:type="spellEnd"/>
+        <w:t>low_stock_</w:t>
+      </w:r>
+      <w:proofErr w:type="gramStart"/>
       <w:r>
         <w:rPr>
           <w:rFonts w:ascii="Adobe Gothic Std B" w:eastAsia="Adobe Gothic Std B" w:hAnsi="Adobe Gothic Std B" w:cstheme="minorHAnsi"/>
           <w:szCs w:val="14"/>
         </w:rPr>
-        <w:t>()</w:t>
+        <w:t>report</w:t>
+      </w:r>
+      <w:proofErr w:type="spellEnd"/>
+      <w:r>
+        <w:rPr>
+          <w:rFonts w:ascii="Adobe Gothic Std B" w:eastAsia="Adobe Gothic Std B" w:hAnsi="Adobe Gothic Std B" w:cstheme="minorHAnsi"/>
+          <w:szCs w:val="14"/>
+        </w:rPr>
+        <w:t>(</w:t>
+      </w:r>
+      <w:proofErr w:type="gramEnd"/>
+      <w:r>
+        <w:rPr>
+          <w:rFonts w:ascii="Adobe Gothic Std B" w:eastAsia="Adobe Gothic Std B" w:hAnsi="Adobe Gothic Std B" w:cstheme="minorHAnsi"/>
+          <w:szCs w:val="14"/>
+        </w:rPr>
+        <w:t>)</w:t>
       </w:r>
       <w:r>
         <w:rPr>
@@ -6104,6 +6533,7 @@
         <w:t xml:space="preserve">Created data for </w:t>
       </w:r>
       <w:proofErr w:type="spellStart"/>
+      <w:proofErr w:type="gramStart"/>
       <w:r>
         <w:rPr>
           <w:rFonts w:ascii="Adobe Gothic Std B" w:eastAsia="Adobe Gothic Std B" w:hAnsi="Adobe Gothic Std B" w:cstheme="minorHAnsi"/>
@@ -6119,6 +6549,7 @@
         <w:t>nventory.json</w:t>
       </w:r>
       <w:proofErr w:type="spellEnd"/>
+      <w:proofErr w:type="gramEnd"/>
       <w:r>
         <w:rPr>
           <w:rFonts w:ascii="Adobe Gothic Std B" w:eastAsia="Adobe Gothic Std B" w:hAnsi="Adobe Gothic Std B" w:cstheme="minorHAnsi"/>
@@ -6729,6 +7160,7 @@
         <w:t>Wrote an additional program (Purchase_Product.py) to create sales data and store it as a list on a JSON file (</w:t>
       </w:r>
       <w:proofErr w:type="spellStart"/>
+      <w:proofErr w:type="gramStart"/>
       <w:r>
         <w:rPr>
           <w:rFonts w:ascii="Adobe Gothic Std B" w:eastAsia="Adobe Gothic Std B" w:hAnsi="Adobe Gothic Std B"/>
@@ -6737,6 +7169,7 @@
         <w:t>sales.json</w:t>
       </w:r>
       <w:proofErr w:type="spellEnd"/>
+      <w:proofErr w:type="gramEnd"/>
       <w:r>
         <w:rPr>
           <w:rFonts w:ascii="Adobe Gothic Std B" w:eastAsia="Adobe Gothic Std B" w:hAnsi="Adobe Gothic Std B"/>
@@ -6874,6 +7307,7 @@
           <w:rFonts w:ascii="Adobe Gothic Std B" w:eastAsia="Adobe Gothic Std B" w:hAnsi="Adobe Gothic Std B"/>
           <w:lang w:val="en-US"/>
         </w:rPr>
+        <w:lastRenderedPageBreak/>
         <w:t>Contributed to the conclusion portion of the group report.</w:t>
       </w:r>
       <w:r>
@@ -6932,15 +7366,7 @@
           <w:rFonts w:ascii="Adobe Gothic Std B" w:eastAsia="Adobe Gothic Std B" w:hAnsi="Adobe Gothic Std B" w:cstheme="minorHAnsi"/>
           <w:szCs w:val="24"/>
         </w:rPr>
-        <w:t xml:space="preserve">Our team met the requirements of the project successfully with few errors or disagreements. However, our communication was initially inconsistent and </w:t>
-      </w:r>
-      <w:r>
-        <w:rPr>
-          <w:rFonts w:ascii="Adobe Gothic Std B" w:eastAsia="Adobe Gothic Std B" w:hAnsi="Adobe Gothic Std B" w:cstheme="minorHAnsi"/>
-          <w:szCs w:val="24"/>
-        </w:rPr>
-        <w:lastRenderedPageBreak/>
-        <w:t xml:space="preserve">infrequent, likely due to the group not having met before being joined together – this led to confusion for some group members as we were initially uncertain of what work was available to be done. Further down the line, this </w:t>
+        <w:t xml:space="preserve">Our team met the requirements of the project successfully with few errors or disagreements. However, our communication was initially inconsistent and infrequent, likely due to the group not having met before being joined together – this led to confusion for some group members as we were initially uncertain of what work was available to be done. Further down the line, this </w:t>
       </w:r>
       <w:r>
         <w:rPr>
@@ -7063,6 +7489,7 @@
           <w:rFonts w:ascii="Adobe Gothic Std B" w:eastAsia="Adobe Gothic Std B" w:hAnsi="Adobe Gothic Std B" w:cstheme="minorHAnsi"/>
           <w:szCs w:val="24"/>
         </w:rPr>
+        <w:lastRenderedPageBreak/>
         <w:t>The system allows users to add, view, update, and search for items through a clear and easy-to-use menu. All main inventory operations are handled using a list of dictionaries, showing effective organisation of data and logical program structure. The program also includes input checks and error handling to manage incorrect user input, missing files, and other common errors, making it more reliable and user-friendly.</w:t>
       </w:r>
       <w:r>
@@ -7095,7 +7522,6 @@
           <w:rFonts w:ascii="Adobe Gothic Std B" w:eastAsia="Adobe Gothic Std B" w:hAnsi="Adobe Gothic Std B" w:cstheme="minorHAnsi"/>
           <w:szCs w:val="24"/>
         </w:rPr>
-        <w:lastRenderedPageBreak/>
         <w:t>An extra feature, the low-stock report, improves the system by helping users identify items that may need restocking. Overall, the project demonstrates a good understanding of Python basics, file handling, and simple user interface design, resulting in a functional and dependable inventory management system that meets the goals of the project brief.</w:t>
       </w:r>
     </w:p>
@@ -7167,7 +7593,7 @@
       </w:pPr>
     </w:p>
     <w:sectPr>
-      <w:headerReference w:type="default" r:id="rId12"/>
+      <w:headerReference w:type="default" r:id="rId13"/>
       <w:pgSz w:w="11906" w:h="16838"/>
       <w:pgMar w:top="1440" w:right="1440" w:bottom="1440" w:left="1440" w:header="708" w:footer="708" w:gutter="0"/>
       <w:cols w:space="708"/>

--- a/Group Report.docx
+++ b/Group Report.docx
@@ -762,23 +762,7 @@
           <w:rFonts w:ascii="Adobe Gothic Std B" w:eastAsia="Adobe Gothic Std B" w:hAnsi="Adobe Gothic Std B" w:cstheme="minorHAnsi"/>
           <w:szCs w:val="14"/>
         </w:rPr>
-        <w:t>The system uses a list of dictionaries as its main data structure, where each dictionary is a single inventory item with keys for ID, name, price and quantity. This structure was chosen because it allows easy iteration through items, easy searching by ID or name and straightforward updating of values without needing complex data handling. The product ID is automatically generated based on the last item in the </w:t>
-      </w:r>
-      <w:proofErr w:type="gramStart"/>
-      <w:r>
-        <w:rPr>
-          <w:rFonts w:ascii="Adobe Gothic Std B" w:eastAsia="Adobe Gothic Std B" w:hAnsi="Adobe Gothic Std B" w:cstheme="minorHAnsi"/>
-          <w:szCs w:val="14"/>
-        </w:rPr>
-        <w:t>list,</w:t>
-      </w:r>
-      <w:proofErr w:type="gramEnd"/>
-      <w:r>
-        <w:rPr>
-          <w:rFonts w:ascii="Adobe Gothic Std B" w:eastAsia="Adobe Gothic Std B" w:hAnsi="Adobe Gothic Std B" w:cstheme="minorHAnsi"/>
-          <w:szCs w:val="14"/>
-        </w:rPr>
-        <w:t xml:space="preserve"> this makes sure that each item remains unique. For data storage, a JSON file format is used as it closely matches the in-memory data structure, is readable and is fully supported by Python’s built-in JSON module. This allows the inventory to be saved and reloaded without data loss while keeping the file easy to inspect or edit if needed. Additional validation and </w:t>
+        <w:t xml:space="preserve">The system uses a list of dictionaries as its main data structure, where each dictionary is a single inventory item with keys for ID, name, price and quantity. This structure was chosen because it allows easy iteration through items, easy searching by ID or name and straightforward updating of values without needing complex data handling. The product ID is automatically generated based on the last item in the list, this makes sure that each item remains unique. For data storage, a JSON file format is used as it closely matches the in-memory data structure, is readable and is fully supported by Python’s built-in JSON module. This allows the inventory to be saved and reloaded without data loss while keeping the file easy to inspect or edit if needed. Additional validation and </w:t>
       </w:r>
       <w:r>
         <w:rPr>
@@ -992,7 +976,7 @@
         <w:tc>
           <w:tcPr>
             <w:cnfStyle w:val="001000000000" w:firstRow="0" w:lastRow="0" w:firstColumn="1" w:lastColumn="0" w:oddVBand="0" w:evenVBand="0" w:oddHBand="0" w:evenHBand="0" w:firstRowFirstColumn="0" w:firstRowLastColumn="0" w:lastRowFirstColumn="0" w:lastRowLastColumn="0"/>
-            <w:tcW w:w="672" w:type="dxa"/>
+            <w:tcW w:w="682" w:type="dxa"/>
             <w:tcBorders>
               <w:top w:val="single" w:sz="8" w:space="0" w:color="156082"/>
               <w:left w:val="single" w:sz="8" w:space="0" w:color="156082"/>
@@ -1024,7 +1008,7 @@
         </w:tc>
         <w:tc>
           <w:tcPr>
-            <w:tcW w:w="897" w:type="dxa"/>
+            <w:tcW w:w="911" w:type="dxa"/>
             <w:tcBorders>
               <w:top w:val="single" w:sz="8" w:space="0" w:color="156082"/>
               <w:bottom w:val="single" w:sz="8" w:space="0" w:color="156082"/>
@@ -1058,7 +1042,7 @@
         </w:tc>
         <w:tc>
           <w:tcPr>
-            <w:tcW w:w="704" w:type="dxa"/>
+            <w:tcW w:w="552" w:type="dxa"/>
             <w:tcBorders>
               <w:top w:val="single" w:sz="8" w:space="0" w:color="156082"/>
               <w:bottom w:val="single" w:sz="8" w:space="0" w:color="156082"/>
@@ -1092,7 +1076,7 @@
         </w:tc>
         <w:tc>
           <w:tcPr>
-            <w:tcW w:w="773" w:type="dxa"/>
+            <w:tcW w:w="786" w:type="dxa"/>
             <w:tcBorders>
               <w:top w:val="single" w:sz="8" w:space="0" w:color="156082"/>
               <w:bottom w:val="single" w:sz="8" w:space="0" w:color="156082"/>
@@ -1126,7 +1110,7 @@
         </w:tc>
         <w:tc>
           <w:tcPr>
-            <w:tcW w:w="3596" w:type="dxa"/>
+            <w:tcW w:w="3669" w:type="dxa"/>
             <w:tcBorders>
               <w:top w:val="single" w:sz="8" w:space="0" w:color="156082"/>
               <w:bottom w:val="single" w:sz="8" w:space="0" w:color="156082"/>
@@ -1160,7 +1144,7 @@
         </w:tc>
         <w:tc>
           <w:tcPr>
-            <w:tcW w:w="733" w:type="dxa"/>
+            <w:tcW w:w="744" w:type="dxa"/>
             <w:tcBorders>
               <w:top w:val="single" w:sz="8" w:space="0" w:color="156082"/>
               <w:bottom w:val="single" w:sz="8" w:space="0" w:color="156082"/>
@@ -1194,7 +1178,7 @@
         </w:tc>
         <w:tc>
           <w:tcPr>
-            <w:tcW w:w="1631" w:type="dxa"/>
+            <w:tcW w:w="1662" w:type="dxa"/>
             <w:tcBorders>
               <w:top w:val="single" w:sz="8" w:space="0" w:color="156082"/>
               <w:bottom w:val="single" w:sz="8" w:space="0" w:color="156082"/>
@@ -1236,7 +1220,7 @@
         <w:tc>
           <w:tcPr>
             <w:cnfStyle w:val="001000000000" w:firstRow="0" w:lastRow="0" w:firstColumn="1" w:lastColumn="0" w:oddVBand="0" w:evenVBand="0" w:oddHBand="0" w:evenHBand="0" w:firstRowFirstColumn="0" w:firstRowLastColumn="0" w:lastRowFirstColumn="0" w:lastRowLastColumn="0"/>
-            <w:tcW w:w="672" w:type="dxa"/>
+            <w:tcW w:w="682" w:type="dxa"/>
             <w:tcBorders>
               <w:top w:val="single" w:sz="8" w:space="0" w:color="156082"/>
               <w:left w:val="single" w:sz="8" w:space="0" w:color="45B0E1"/>
@@ -1271,7 +1255,7 @@
         </w:tc>
         <w:tc>
           <w:tcPr>
-            <w:tcW w:w="897" w:type="dxa"/>
+            <w:tcW w:w="911" w:type="dxa"/>
             <w:tcBorders>
               <w:top w:val="single" w:sz="8" w:space="0" w:color="156082"/>
               <w:left w:val="single" w:sz="8" w:space="0" w:color="45B0E1"/>
@@ -1307,7 +1291,7 @@
         </w:tc>
         <w:tc>
           <w:tcPr>
-            <w:tcW w:w="704" w:type="dxa"/>
+            <w:tcW w:w="552" w:type="dxa"/>
             <w:tcBorders>
               <w:top w:val="single" w:sz="8" w:space="0" w:color="156082"/>
               <w:left w:val="single" w:sz="8" w:space="0" w:color="45B0E1"/>
@@ -1363,7 +1347,7 @@
         </w:tc>
         <w:tc>
           <w:tcPr>
-            <w:tcW w:w="773" w:type="dxa"/>
+            <w:tcW w:w="786" w:type="dxa"/>
             <w:tcBorders>
               <w:top w:val="single" w:sz="8" w:space="0" w:color="156082"/>
               <w:left w:val="single" w:sz="8" w:space="0" w:color="45B0E1"/>
@@ -1399,7 +1383,7 @@
         </w:tc>
         <w:tc>
           <w:tcPr>
-            <w:tcW w:w="3596" w:type="dxa"/>
+            <w:tcW w:w="3669" w:type="dxa"/>
             <w:tcBorders>
               <w:top w:val="single" w:sz="8" w:space="0" w:color="156082"/>
               <w:left w:val="single" w:sz="8" w:space="0" w:color="45B0E1"/>
@@ -1435,7 +1419,7 @@
         </w:tc>
         <w:tc>
           <w:tcPr>
-            <w:tcW w:w="733" w:type="dxa"/>
+            <w:tcW w:w="744" w:type="dxa"/>
             <w:tcBorders>
               <w:top w:val="single" w:sz="8" w:space="0" w:color="156082"/>
               <w:left w:val="single" w:sz="8" w:space="0" w:color="45B0E1"/>
@@ -1471,7 +1455,7 @@
         </w:tc>
         <w:tc>
           <w:tcPr>
-            <w:tcW w:w="1631" w:type="dxa"/>
+            <w:tcW w:w="1662" w:type="dxa"/>
             <w:tcBorders>
               <w:top w:val="single" w:sz="8" w:space="0" w:color="156082"/>
               <w:left w:val="single" w:sz="8" w:space="0" w:color="45B0E1"/>
@@ -1513,57 +1497,39 @@
         <w:tc>
           <w:tcPr>
             <w:cnfStyle w:val="001000000000" w:firstRow="0" w:lastRow="0" w:firstColumn="1" w:lastColumn="0" w:oddVBand="0" w:evenVBand="0" w:oddHBand="0" w:evenHBand="0" w:firstRowFirstColumn="0" w:firstRowLastColumn="0" w:lastRowFirstColumn="0" w:lastRowLastColumn="0"/>
-            <w:tcW w:w="672" w:type="dxa"/>
-            <w:tcBorders>
-              <w:top w:val="single" w:sz="8" w:space="0" w:color="45B0E1"/>
-              <w:left w:val="single" w:sz="8" w:space="0" w:color="45B0E1"/>
-              <w:bottom w:val="single" w:sz="8" w:space="0" w:color="45B0E1"/>
-              <w:right w:val="single" w:sz="8" w:space="0" w:color="45B0E1"/>
-            </w:tcBorders>
-            <w:tcMar>
-              <w:left w:w="108" w:type="dxa"/>
-              <w:right w:w="108" w:type="dxa"/>
-            </w:tcMar>
-          </w:tcPr>
-          <w:p>
-            <w:pPr>
-              <w:rPr>
-                <w:rFonts w:ascii="Aptos" w:eastAsia="Aptos" w:hAnsi="Aptos" w:cs="Aptos"/>
-                <w:sz w:val="12"/>
-                <w:szCs w:val="12"/>
-              </w:rPr>
-            </w:pPr>
-            <w:r>
-              <w:rPr>
-                <w:rFonts w:ascii="Aptos" w:eastAsia="Aptos" w:hAnsi="Aptos" w:cs="Aptos"/>
-                <w:sz w:val="12"/>
-                <w:szCs w:val="12"/>
-              </w:rPr>
-              <w:t xml:space="preserve">Testing </w:t>
-            </w:r>
-            <w:proofErr w:type="gramStart"/>
-            <w:r>
-              <w:rPr>
-                <w:rFonts w:ascii="Aptos" w:eastAsia="Aptos" w:hAnsi="Aptos" w:cs="Aptos"/>
-                <w:sz w:val="12"/>
-                <w:szCs w:val="12"/>
-              </w:rPr>
-              <w:t>add</w:t>
-            </w:r>
-            <w:proofErr w:type="gramEnd"/>
-            <w:r>
-              <w:rPr>
-                <w:rFonts w:ascii="Aptos" w:eastAsia="Aptos" w:hAnsi="Aptos" w:cs="Aptos"/>
-                <w:sz w:val="12"/>
-                <w:szCs w:val="12"/>
-              </w:rPr>
-              <w:t xml:space="preserve"> item function</w:t>
-            </w:r>
-          </w:p>
-        </w:tc>
-        <w:tc>
-          <w:tcPr>
-            <w:tcW w:w="897" w:type="dxa"/>
+            <w:tcW w:w="682" w:type="dxa"/>
+            <w:tcBorders>
+              <w:top w:val="single" w:sz="8" w:space="0" w:color="45B0E1"/>
+              <w:left w:val="single" w:sz="8" w:space="0" w:color="45B0E1"/>
+              <w:bottom w:val="single" w:sz="8" w:space="0" w:color="45B0E1"/>
+              <w:right w:val="single" w:sz="8" w:space="0" w:color="45B0E1"/>
+            </w:tcBorders>
+            <w:tcMar>
+              <w:left w:w="108" w:type="dxa"/>
+              <w:right w:w="108" w:type="dxa"/>
+            </w:tcMar>
+          </w:tcPr>
+          <w:p>
+            <w:pPr>
+              <w:rPr>
+                <w:rFonts w:ascii="Aptos" w:eastAsia="Aptos" w:hAnsi="Aptos" w:cs="Aptos"/>
+                <w:sz w:val="12"/>
+                <w:szCs w:val="12"/>
+              </w:rPr>
+            </w:pPr>
+            <w:r>
+              <w:rPr>
+                <w:rFonts w:ascii="Aptos" w:eastAsia="Aptos" w:hAnsi="Aptos" w:cs="Aptos"/>
+                <w:sz w:val="12"/>
+                <w:szCs w:val="12"/>
+              </w:rPr>
+              <w:t>Testing add item function</w:t>
+            </w:r>
+          </w:p>
+        </w:tc>
+        <w:tc>
+          <w:tcPr>
+            <w:tcW w:w="911" w:type="dxa"/>
             <w:tcBorders>
               <w:top w:val="single" w:sz="8" w:space="0" w:color="45B0E1"/>
               <w:left w:val="single" w:sz="8" w:space="0" w:color="45B0E1"/>
@@ -1596,7 +1562,7 @@
         </w:tc>
         <w:tc>
           <w:tcPr>
-            <w:tcW w:w="704" w:type="dxa"/>
+            <w:tcW w:w="552" w:type="dxa"/>
             <w:tcBorders>
               <w:top w:val="single" w:sz="8" w:space="0" w:color="45B0E1"/>
               <w:left w:val="single" w:sz="8" w:space="0" w:color="45B0E1"/>
@@ -1647,7 +1613,7 @@
         </w:tc>
         <w:tc>
           <w:tcPr>
-            <w:tcW w:w="773" w:type="dxa"/>
+            <w:tcW w:w="786" w:type="dxa"/>
             <w:tcBorders>
               <w:top w:val="single" w:sz="8" w:space="0" w:color="45B0E1"/>
               <w:left w:val="single" w:sz="8" w:space="0" w:color="45B0E1"/>
@@ -1680,7 +1646,7 @@
         </w:tc>
         <w:tc>
           <w:tcPr>
-            <w:tcW w:w="3596" w:type="dxa"/>
+            <w:tcW w:w="3669" w:type="dxa"/>
             <w:tcBorders>
               <w:top w:val="single" w:sz="8" w:space="0" w:color="45B0E1"/>
               <w:left w:val="single" w:sz="8" w:space="0" w:color="45B0E1"/>
@@ -1713,7 +1679,7 @@
         </w:tc>
         <w:tc>
           <w:tcPr>
-            <w:tcW w:w="733" w:type="dxa"/>
+            <w:tcW w:w="744" w:type="dxa"/>
             <w:tcBorders>
               <w:top w:val="single" w:sz="8" w:space="0" w:color="45B0E1"/>
               <w:left w:val="single" w:sz="8" w:space="0" w:color="45B0E1"/>
@@ -1746,7 +1712,7 @@
         </w:tc>
         <w:tc>
           <w:tcPr>
-            <w:tcW w:w="1631" w:type="dxa"/>
+            <w:tcW w:w="1662" w:type="dxa"/>
             <w:tcBorders>
               <w:top w:val="single" w:sz="8" w:space="0" w:color="45B0E1"/>
               <w:left w:val="single" w:sz="8" w:space="0" w:color="45B0E1"/>
@@ -1786,7 +1752,7 @@
         <w:tc>
           <w:tcPr>
             <w:cnfStyle w:val="001000000000" w:firstRow="0" w:lastRow="0" w:firstColumn="1" w:lastColumn="0" w:oddVBand="0" w:evenVBand="0" w:oddHBand="0" w:evenHBand="0" w:firstRowFirstColumn="0" w:firstRowLastColumn="0" w:lastRowFirstColumn="0" w:lastRowLastColumn="0"/>
-            <w:tcW w:w="672" w:type="dxa"/>
+            <w:tcW w:w="682" w:type="dxa"/>
             <w:tcBorders>
               <w:top w:val="single" w:sz="8" w:space="0" w:color="45B0E1"/>
               <w:left w:val="single" w:sz="8" w:space="0" w:color="45B0E1"/>
@@ -1821,7 +1787,7 @@
         </w:tc>
         <w:tc>
           <w:tcPr>
-            <w:tcW w:w="897" w:type="dxa"/>
+            <w:tcW w:w="911" w:type="dxa"/>
             <w:tcBorders>
               <w:top w:val="single" w:sz="8" w:space="0" w:color="45B0E1"/>
               <w:left w:val="single" w:sz="8" w:space="0" w:color="45B0E1"/>
@@ -1857,7 +1823,7 @@
         </w:tc>
         <w:tc>
           <w:tcPr>
-            <w:tcW w:w="704" w:type="dxa"/>
+            <w:tcW w:w="552" w:type="dxa"/>
             <w:tcBorders>
               <w:top w:val="single" w:sz="8" w:space="0" w:color="45B0E1"/>
               <w:left w:val="single" w:sz="8" w:space="0" w:color="45B0E1"/>
@@ -1893,7 +1859,7 @@
         </w:tc>
         <w:tc>
           <w:tcPr>
-            <w:tcW w:w="773" w:type="dxa"/>
+            <w:tcW w:w="786" w:type="dxa"/>
             <w:tcBorders>
               <w:top w:val="single" w:sz="8" w:space="0" w:color="45B0E1"/>
               <w:left w:val="single" w:sz="8" w:space="0" w:color="45B0E1"/>
@@ -1923,33 +1889,13 @@
                 <w:sz w:val="12"/>
                 <w:szCs w:val="12"/>
               </w:rPr>
-              <w:t xml:space="preserve">The program adds the item and all data to the </w:t>
-            </w:r>
-            <w:proofErr w:type="spellStart"/>
-            <w:r>
-              <w:rPr>
-                <w:rFonts w:ascii="Aptos" w:eastAsia="Aptos" w:hAnsi="Aptos" w:cs="Aptos"/>
-                <w:color w:val="000000" w:themeColor="text1"/>
-                <w:sz w:val="12"/>
-                <w:szCs w:val="12"/>
-              </w:rPr>
-              <w:t>json</w:t>
-            </w:r>
-            <w:proofErr w:type="spellEnd"/>
-            <w:r>
-              <w:rPr>
-                <w:rFonts w:ascii="Aptos" w:eastAsia="Aptos" w:hAnsi="Aptos" w:cs="Aptos"/>
-                <w:color w:val="000000" w:themeColor="text1"/>
-                <w:sz w:val="12"/>
-                <w:szCs w:val="12"/>
-              </w:rPr>
-              <w:t xml:space="preserve"> file</w:t>
-            </w:r>
-          </w:p>
-        </w:tc>
-        <w:tc>
-          <w:tcPr>
-            <w:tcW w:w="3596" w:type="dxa"/>
+              <w:t>The program adds the item and all data to the json file</w:t>
+            </w:r>
+          </w:p>
+        </w:tc>
+        <w:tc>
+          <w:tcPr>
+            <w:tcW w:w="3669" w:type="dxa"/>
             <w:tcBorders>
               <w:top w:val="single" w:sz="8" w:space="0" w:color="45B0E1"/>
               <w:left w:val="single" w:sz="8" w:space="0" w:color="45B0E1"/>
@@ -2042,7 +1988,7 @@
         </w:tc>
         <w:tc>
           <w:tcPr>
-            <w:tcW w:w="733" w:type="dxa"/>
+            <w:tcW w:w="744" w:type="dxa"/>
             <w:tcBorders>
               <w:top w:val="single" w:sz="8" w:space="0" w:color="45B0E1"/>
               <w:left w:val="single" w:sz="8" w:space="0" w:color="45B0E1"/>
@@ -2078,7 +2024,7 @@
         </w:tc>
         <w:tc>
           <w:tcPr>
-            <w:tcW w:w="1631" w:type="dxa"/>
+            <w:tcW w:w="1662" w:type="dxa"/>
             <w:tcBorders>
               <w:top w:val="single" w:sz="8" w:space="0" w:color="45B0E1"/>
               <w:left w:val="single" w:sz="8" w:space="0" w:color="45B0E1"/>
@@ -2108,27 +2054,7 @@
                 <w:sz w:val="12"/>
                 <w:szCs w:val="12"/>
               </w:rPr>
-              <w:t xml:space="preserve">Add </w:t>
-            </w:r>
-            <w:proofErr w:type="spellStart"/>
-            <w:r>
-              <w:rPr>
-                <w:rFonts w:ascii="Aptos" w:eastAsia="Aptos" w:hAnsi="Aptos" w:cs="Aptos"/>
-                <w:color w:val="000000" w:themeColor="text1"/>
-                <w:sz w:val="12"/>
-                <w:szCs w:val="12"/>
-              </w:rPr>
-              <w:t>get_next_item</w:t>
-            </w:r>
-            <w:proofErr w:type="spellEnd"/>
-            <w:r>
-              <w:rPr>
-                <w:rFonts w:ascii="Aptos" w:eastAsia="Aptos" w:hAnsi="Aptos" w:cs="Aptos"/>
-                <w:color w:val="000000" w:themeColor="text1"/>
-                <w:sz w:val="12"/>
-                <w:szCs w:val="12"/>
-              </w:rPr>
-              <w:t xml:space="preserve"> function</w:t>
+              <w:t>Add get_next_item function</w:t>
             </w:r>
           </w:p>
           <w:p>
@@ -2197,7 +2123,7 @@
         <w:tc>
           <w:tcPr>
             <w:cnfStyle w:val="001000000000" w:firstRow="0" w:lastRow="0" w:firstColumn="1" w:lastColumn="0" w:oddVBand="0" w:evenVBand="0" w:oddHBand="0" w:evenHBand="0" w:firstRowFirstColumn="0" w:firstRowLastColumn="0" w:lastRowFirstColumn="0" w:lastRowLastColumn="0"/>
-            <w:tcW w:w="672" w:type="dxa"/>
+            <w:tcW w:w="682" w:type="dxa"/>
             <w:tcBorders>
               <w:top w:val="single" w:sz="8" w:space="0" w:color="45B0E1"/>
               <w:left w:val="single" w:sz="8" w:space="0" w:color="45B0E1"/>
@@ -2229,7 +2155,7 @@
         </w:tc>
         <w:tc>
           <w:tcPr>
-            <w:tcW w:w="897" w:type="dxa"/>
+            <w:tcW w:w="911" w:type="dxa"/>
             <w:tcBorders>
               <w:top w:val="single" w:sz="8" w:space="0" w:color="45B0E1"/>
               <w:left w:val="single" w:sz="8" w:space="0" w:color="45B0E1"/>
@@ -2262,7 +2188,7 @@
         </w:tc>
         <w:tc>
           <w:tcPr>
-            <w:tcW w:w="704" w:type="dxa"/>
+            <w:tcW w:w="552" w:type="dxa"/>
             <w:tcBorders>
               <w:top w:val="single" w:sz="8" w:space="0" w:color="45B0E1"/>
               <w:left w:val="single" w:sz="8" w:space="0" w:color="45B0E1"/>
@@ -2295,7 +2221,7 @@
         </w:tc>
         <w:tc>
           <w:tcPr>
-            <w:tcW w:w="773" w:type="dxa"/>
+            <w:tcW w:w="786" w:type="dxa"/>
             <w:tcBorders>
               <w:top w:val="single" w:sz="8" w:space="0" w:color="45B0E1"/>
               <w:left w:val="single" w:sz="8" w:space="0" w:color="45B0E1"/>
@@ -2322,31 +2248,13 @@
                 <w:sz w:val="12"/>
                 <w:szCs w:val="12"/>
               </w:rPr>
-              <w:t xml:space="preserve">The program adds the item and all data to the </w:t>
-            </w:r>
-            <w:proofErr w:type="spellStart"/>
-            <w:r>
-              <w:rPr>
-                <w:rFonts w:ascii="Aptos" w:eastAsia="Aptos" w:hAnsi="Aptos" w:cs="Aptos"/>
-                <w:sz w:val="12"/>
-                <w:szCs w:val="12"/>
-              </w:rPr>
-              <w:t>json</w:t>
-            </w:r>
-            <w:proofErr w:type="spellEnd"/>
-            <w:r>
-              <w:rPr>
-                <w:rFonts w:ascii="Aptos" w:eastAsia="Aptos" w:hAnsi="Aptos" w:cs="Aptos"/>
-                <w:sz w:val="12"/>
-                <w:szCs w:val="12"/>
-              </w:rPr>
-              <w:t xml:space="preserve"> file</w:t>
-            </w:r>
-          </w:p>
-        </w:tc>
-        <w:tc>
-          <w:tcPr>
-            <w:tcW w:w="3596" w:type="dxa"/>
+              <w:t>The program adds the item and all data to the json file</w:t>
+            </w:r>
+          </w:p>
+        </w:tc>
+        <w:tc>
+          <w:tcPr>
+            <w:tcW w:w="3669" w:type="dxa"/>
             <w:tcBorders>
               <w:top w:val="single" w:sz="8" w:space="0" w:color="45B0E1"/>
               <w:left w:val="single" w:sz="8" w:space="0" w:color="45B0E1"/>
@@ -2379,7 +2287,7 @@
         </w:tc>
         <w:tc>
           <w:tcPr>
-            <w:tcW w:w="733" w:type="dxa"/>
+            <w:tcW w:w="744" w:type="dxa"/>
             <w:tcBorders>
               <w:top w:val="single" w:sz="8" w:space="0" w:color="45B0E1"/>
               <w:left w:val="single" w:sz="8" w:space="0" w:color="45B0E1"/>
@@ -2412,7 +2320,7 @@
         </w:tc>
         <w:tc>
           <w:tcPr>
-            <w:tcW w:w="1631" w:type="dxa"/>
+            <w:tcW w:w="1662" w:type="dxa"/>
             <w:tcBorders>
               <w:top w:val="single" w:sz="8" w:space="0" w:color="45B0E1"/>
               <w:left w:val="single" w:sz="8" w:space="0" w:color="45B0E1"/>
@@ -2452,7 +2360,7 @@
         <w:tc>
           <w:tcPr>
             <w:cnfStyle w:val="001000000000" w:firstRow="0" w:lastRow="0" w:firstColumn="1" w:lastColumn="0" w:oddVBand="0" w:evenVBand="0" w:oddHBand="0" w:evenHBand="0" w:firstRowFirstColumn="0" w:firstRowLastColumn="0" w:lastRowFirstColumn="0" w:lastRowLastColumn="0"/>
-            <w:tcW w:w="672" w:type="dxa"/>
+            <w:tcW w:w="682" w:type="dxa"/>
             <w:tcBorders>
               <w:top w:val="single" w:sz="8" w:space="0" w:color="45B0E1"/>
               <w:left w:val="single" w:sz="8" w:space="0" w:color="45B0E1"/>
@@ -2481,24 +2389,49 @@
                 <w:sz w:val="12"/>
                 <w:szCs w:val="12"/>
               </w:rPr>
-              <w:t xml:space="preserve">Check if item is added to </w:t>
-            </w:r>
-            <w:proofErr w:type="spellStart"/>
-            <w:r>
+              <w:t>Check if item is added to json</w:t>
+            </w:r>
+          </w:p>
+        </w:tc>
+        <w:tc>
+          <w:tcPr>
+            <w:tcW w:w="911" w:type="dxa"/>
+            <w:tcBorders>
+              <w:top w:val="single" w:sz="8" w:space="0" w:color="45B0E1"/>
+              <w:left w:val="single" w:sz="8" w:space="0" w:color="45B0E1"/>
+              <w:bottom w:val="single" w:sz="8" w:space="0" w:color="45B0E1"/>
+              <w:right w:val="single" w:sz="8" w:space="0" w:color="45B0E1"/>
+            </w:tcBorders>
+            <w:shd w:val="clear" w:color="auto" w:fill="C1E4F5"/>
+            <w:tcMar>
+              <w:left w:w="108" w:type="dxa"/>
+              <w:right w:w="108" w:type="dxa"/>
+            </w:tcMar>
+          </w:tcPr>
+          <w:p>
+            <w:pPr>
+              <w:cnfStyle w:val="000000100000" w:firstRow="0" w:lastRow="0" w:firstColumn="0" w:lastColumn="0" w:oddVBand="0" w:evenVBand="0" w:oddHBand="1" w:evenHBand="0" w:firstRowFirstColumn="0" w:firstRowLastColumn="0" w:lastRowFirstColumn="0" w:lastRowLastColumn="0"/>
               <w:rPr>
                 <w:rFonts w:ascii="Aptos" w:eastAsia="Aptos" w:hAnsi="Aptos" w:cs="Aptos"/>
                 <w:color w:val="000000" w:themeColor="text1"/>
                 <w:sz w:val="12"/>
                 <w:szCs w:val="12"/>
               </w:rPr>
-              <w:t>json</w:t>
-            </w:r>
-            <w:proofErr w:type="spellEnd"/>
-          </w:p>
-        </w:tc>
-        <w:tc>
-          <w:tcPr>
-            <w:tcW w:w="897" w:type="dxa"/>
+            </w:pPr>
+            <w:r>
+              <w:rPr>
+                <w:rFonts w:ascii="Aptos" w:eastAsia="Aptos" w:hAnsi="Aptos" w:cs="Aptos"/>
+                <w:color w:val="000000" w:themeColor="text1"/>
+                <w:sz w:val="12"/>
+                <w:szCs w:val="12"/>
+              </w:rPr>
+              <w:t>Enter item to the add function</w:t>
+            </w:r>
+          </w:p>
+        </w:tc>
+        <w:tc>
+          <w:tcPr>
+            <w:tcW w:w="552" w:type="dxa"/>
             <w:tcBorders>
               <w:top w:val="single" w:sz="8" w:space="0" w:color="45B0E1"/>
               <w:left w:val="single" w:sz="8" w:space="0" w:color="45B0E1"/>
@@ -2528,13 +2461,13 @@
                 <w:sz w:val="12"/>
                 <w:szCs w:val="12"/>
               </w:rPr>
-              <w:t>Enter item to the add function</w:t>
-            </w:r>
-          </w:p>
-        </w:tc>
-        <w:tc>
-          <w:tcPr>
-            <w:tcW w:w="704" w:type="dxa"/>
+              <w:t>User enters item, price and quantity</w:t>
+            </w:r>
+          </w:p>
+        </w:tc>
+        <w:tc>
+          <w:tcPr>
+            <w:tcW w:w="786" w:type="dxa"/>
             <w:tcBorders>
               <w:top w:val="single" w:sz="8" w:space="0" w:color="45B0E1"/>
               <w:left w:val="single" w:sz="8" w:space="0" w:color="45B0E1"/>
@@ -2564,13 +2497,13 @@
                 <w:sz w:val="12"/>
                 <w:szCs w:val="12"/>
               </w:rPr>
-              <w:t>User enters item, price and quantity</w:t>
-            </w:r>
-          </w:p>
-        </w:tc>
-        <w:tc>
-          <w:tcPr>
-            <w:tcW w:w="773" w:type="dxa"/>
+              <w:t>The program adds the item and all data to the json file</w:t>
+            </w:r>
+          </w:p>
+        </w:tc>
+        <w:tc>
+          <w:tcPr>
+            <w:tcW w:w="3669" w:type="dxa"/>
             <w:tcBorders>
               <w:top w:val="single" w:sz="8" w:space="0" w:color="45B0E1"/>
               <w:left w:val="single" w:sz="8" w:space="0" w:color="45B0E1"/>
@@ -2600,19 +2533,35 @@
                 <w:sz w:val="12"/>
                 <w:szCs w:val="12"/>
               </w:rPr>
-              <w:t xml:space="preserve">The program adds the item and all data to the </w:t>
-            </w:r>
-            <w:proofErr w:type="spellStart"/>
-            <w:r>
+              <w:t>The item isn’t added to the file</w:t>
+            </w:r>
+          </w:p>
+        </w:tc>
+        <w:tc>
+          <w:tcPr>
+            <w:tcW w:w="744" w:type="dxa"/>
+            <w:tcBorders>
+              <w:top w:val="single" w:sz="8" w:space="0" w:color="45B0E1"/>
+              <w:left w:val="single" w:sz="8" w:space="0" w:color="45B0E1"/>
+              <w:bottom w:val="single" w:sz="8" w:space="0" w:color="45B0E1"/>
+              <w:right w:val="single" w:sz="8" w:space="0" w:color="45B0E1"/>
+            </w:tcBorders>
+            <w:shd w:val="clear" w:color="auto" w:fill="C1E4F5"/>
+            <w:tcMar>
+              <w:left w:w="108" w:type="dxa"/>
+              <w:right w:w="108" w:type="dxa"/>
+            </w:tcMar>
+          </w:tcPr>
+          <w:p>
+            <w:pPr>
+              <w:cnfStyle w:val="000000100000" w:firstRow="0" w:lastRow="0" w:firstColumn="0" w:lastColumn="0" w:oddVBand="0" w:evenVBand="0" w:oddHBand="1" w:evenHBand="0" w:firstRowFirstColumn="0" w:firstRowLastColumn="0" w:lastRowFirstColumn="0" w:lastRowLastColumn="0"/>
               <w:rPr>
                 <w:rFonts w:ascii="Aptos" w:eastAsia="Aptos" w:hAnsi="Aptos" w:cs="Aptos"/>
                 <w:color w:val="000000" w:themeColor="text1"/>
                 <w:sz w:val="12"/>
                 <w:szCs w:val="12"/>
               </w:rPr>
-              <w:t>json</w:t>
-            </w:r>
-            <w:proofErr w:type="spellEnd"/>
+            </w:pPr>
             <w:r>
               <w:rPr>
                 <w:rFonts w:ascii="Aptos" w:eastAsia="Aptos" w:hAnsi="Aptos" w:cs="Aptos"/>
@@ -2620,85 +2569,13 @@
                 <w:sz w:val="12"/>
                 <w:szCs w:val="12"/>
               </w:rPr>
-              <w:t xml:space="preserve"> file</w:t>
-            </w:r>
-          </w:p>
-        </w:tc>
-        <w:tc>
-          <w:tcPr>
-            <w:tcW w:w="3596" w:type="dxa"/>
-            <w:tcBorders>
-              <w:top w:val="single" w:sz="8" w:space="0" w:color="45B0E1"/>
-              <w:left w:val="single" w:sz="8" w:space="0" w:color="45B0E1"/>
-              <w:bottom w:val="single" w:sz="8" w:space="0" w:color="45B0E1"/>
-              <w:right w:val="single" w:sz="8" w:space="0" w:color="45B0E1"/>
-            </w:tcBorders>
-            <w:shd w:val="clear" w:color="auto" w:fill="C1E4F5"/>
-            <w:tcMar>
-              <w:left w:w="108" w:type="dxa"/>
-              <w:right w:w="108" w:type="dxa"/>
-            </w:tcMar>
-          </w:tcPr>
-          <w:p>
-            <w:pPr>
-              <w:cnfStyle w:val="000000100000" w:firstRow="0" w:lastRow="0" w:firstColumn="0" w:lastColumn="0" w:oddVBand="0" w:evenVBand="0" w:oddHBand="1" w:evenHBand="0" w:firstRowFirstColumn="0" w:firstRowLastColumn="0" w:lastRowFirstColumn="0" w:lastRowLastColumn="0"/>
-              <w:rPr>
-                <w:rFonts w:ascii="Aptos" w:eastAsia="Aptos" w:hAnsi="Aptos" w:cs="Aptos"/>
-                <w:color w:val="000000" w:themeColor="text1"/>
-                <w:sz w:val="12"/>
-                <w:szCs w:val="12"/>
-              </w:rPr>
-            </w:pPr>
-            <w:r>
-              <w:rPr>
-                <w:rFonts w:ascii="Aptos" w:eastAsia="Aptos" w:hAnsi="Aptos" w:cs="Aptos"/>
-                <w:color w:val="000000" w:themeColor="text1"/>
-                <w:sz w:val="12"/>
-                <w:szCs w:val="12"/>
-              </w:rPr>
-              <w:t>The item isn’t added to the file</w:t>
-            </w:r>
-          </w:p>
-        </w:tc>
-        <w:tc>
-          <w:tcPr>
-            <w:tcW w:w="733" w:type="dxa"/>
-            <w:tcBorders>
-              <w:top w:val="single" w:sz="8" w:space="0" w:color="45B0E1"/>
-              <w:left w:val="single" w:sz="8" w:space="0" w:color="45B0E1"/>
-              <w:bottom w:val="single" w:sz="8" w:space="0" w:color="45B0E1"/>
-              <w:right w:val="single" w:sz="8" w:space="0" w:color="45B0E1"/>
-            </w:tcBorders>
-            <w:shd w:val="clear" w:color="auto" w:fill="C1E4F5"/>
-            <w:tcMar>
-              <w:left w:w="108" w:type="dxa"/>
-              <w:right w:w="108" w:type="dxa"/>
-            </w:tcMar>
-          </w:tcPr>
-          <w:p>
-            <w:pPr>
-              <w:cnfStyle w:val="000000100000" w:firstRow="0" w:lastRow="0" w:firstColumn="0" w:lastColumn="0" w:oddVBand="0" w:evenVBand="0" w:oddHBand="1" w:evenHBand="0" w:firstRowFirstColumn="0" w:firstRowLastColumn="0" w:lastRowFirstColumn="0" w:lastRowLastColumn="0"/>
-              <w:rPr>
-                <w:rFonts w:ascii="Aptos" w:eastAsia="Aptos" w:hAnsi="Aptos" w:cs="Aptos"/>
-                <w:color w:val="000000" w:themeColor="text1"/>
-                <w:sz w:val="12"/>
-                <w:szCs w:val="12"/>
-              </w:rPr>
-            </w:pPr>
-            <w:r>
-              <w:rPr>
-                <w:rFonts w:ascii="Aptos" w:eastAsia="Aptos" w:hAnsi="Aptos" w:cs="Aptos"/>
-                <w:color w:val="000000" w:themeColor="text1"/>
-                <w:sz w:val="12"/>
-                <w:szCs w:val="12"/>
-              </w:rPr>
               <w:t>fail</w:t>
             </w:r>
           </w:p>
         </w:tc>
         <w:tc>
           <w:tcPr>
-            <w:tcW w:w="1631" w:type="dxa"/>
+            <w:tcW w:w="1662" w:type="dxa"/>
             <w:tcBorders>
               <w:top w:val="single" w:sz="8" w:space="0" w:color="45B0E1"/>
               <w:left w:val="single" w:sz="8" w:space="0" w:color="45B0E1"/>
@@ -2805,47 +2682,7 @@
                 <w:sz w:val="12"/>
                 <w:szCs w:val="12"/>
               </w:rPr>
-              <w:t xml:space="preserve">Stock had to be changed to quantity in </w:t>
-            </w:r>
-            <w:proofErr w:type="spellStart"/>
-            <w:r>
-              <w:rPr>
-                <w:rFonts w:ascii="Aptos" w:eastAsia="Aptos" w:hAnsi="Aptos" w:cs="Aptos"/>
-                <w:color w:val="000000" w:themeColor="text1"/>
-                <w:sz w:val="12"/>
-                <w:szCs w:val="12"/>
-              </w:rPr>
-              <w:t>view_stock</w:t>
-            </w:r>
-            <w:proofErr w:type="spellEnd"/>
-            <w:r>
-              <w:rPr>
-                <w:rFonts w:ascii="Aptos" w:eastAsia="Aptos" w:hAnsi="Aptos" w:cs="Aptos"/>
-                <w:color w:val="000000" w:themeColor="text1"/>
-                <w:sz w:val="12"/>
-                <w:szCs w:val="12"/>
-              </w:rPr>
-              <w:t xml:space="preserve"> and </w:t>
-            </w:r>
-            <w:proofErr w:type="spellStart"/>
-            <w:r>
-              <w:rPr>
-                <w:rFonts w:ascii="Aptos" w:eastAsia="Aptos" w:hAnsi="Aptos" w:cs="Aptos"/>
-                <w:color w:val="000000" w:themeColor="text1"/>
-                <w:sz w:val="12"/>
-                <w:szCs w:val="12"/>
-              </w:rPr>
-              <w:t>update_item</w:t>
-            </w:r>
-            <w:proofErr w:type="spellEnd"/>
-            <w:r>
-              <w:rPr>
-                <w:rFonts w:ascii="Aptos" w:eastAsia="Aptos" w:hAnsi="Aptos" w:cs="Aptos"/>
-                <w:color w:val="000000" w:themeColor="text1"/>
-                <w:sz w:val="12"/>
-                <w:szCs w:val="12"/>
-              </w:rPr>
-              <w:t xml:space="preserve"> </w:t>
+              <w:t xml:space="preserve">Stock had to be changed to quantity in view_stock and update_item </w:t>
             </w:r>
           </w:p>
         </w:tc>
@@ -2857,49 +2694,39 @@
         <w:tc>
           <w:tcPr>
             <w:cnfStyle w:val="001000000000" w:firstRow="0" w:lastRow="0" w:firstColumn="1" w:lastColumn="0" w:oddVBand="0" w:evenVBand="0" w:oddHBand="0" w:evenHBand="0" w:firstRowFirstColumn="0" w:firstRowLastColumn="0" w:lastRowFirstColumn="0" w:lastRowLastColumn="0"/>
-            <w:tcW w:w="672" w:type="dxa"/>
-            <w:tcBorders>
-              <w:top w:val="single" w:sz="8" w:space="0" w:color="45B0E1"/>
-              <w:left w:val="single" w:sz="8" w:space="0" w:color="45B0E1"/>
-              <w:bottom w:val="single" w:sz="8" w:space="0" w:color="45B0E1"/>
-              <w:right w:val="single" w:sz="8" w:space="0" w:color="45B0E1"/>
-            </w:tcBorders>
-            <w:tcMar>
-              <w:left w:w="108" w:type="dxa"/>
-              <w:right w:w="108" w:type="dxa"/>
-            </w:tcMar>
-          </w:tcPr>
-          <w:p>
-            <w:pPr>
-              <w:rPr>
-                <w:rFonts w:ascii="Aptos" w:eastAsia="Aptos" w:hAnsi="Aptos" w:cs="Aptos"/>
-                <w:sz w:val="12"/>
-                <w:szCs w:val="12"/>
-              </w:rPr>
-            </w:pPr>
-            <w:r>
-              <w:rPr>
-                <w:rFonts w:ascii="Aptos" w:eastAsia="Aptos" w:hAnsi="Aptos" w:cs="Aptos"/>
-                <w:sz w:val="12"/>
-                <w:szCs w:val="12"/>
-              </w:rPr>
-              <w:t xml:space="preserve">Check if item is added to </w:t>
-            </w:r>
-            <w:proofErr w:type="spellStart"/>
-            <w:r>
-              <w:rPr>
-                <w:rFonts w:ascii="Aptos" w:eastAsia="Aptos" w:hAnsi="Aptos" w:cs="Aptos"/>
-                <w:sz w:val="12"/>
-                <w:szCs w:val="12"/>
-              </w:rPr>
-              <w:t>json</w:t>
-            </w:r>
-            <w:proofErr w:type="spellEnd"/>
-          </w:p>
-        </w:tc>
-        <w:tc>
-          <w:tcPr>
-            <w:tcW w:w="897" w:type="dxa"/>
+            <w:tcW w:w="682" w:type="dxa"/>
+            <w:tcBorders>
+              <w:top w:val="single" w:sz="8" w:space="0" w:color="45B0E1"/>
+              <w:left w:val="single" w:sz="8" w:space="0" w:color="45B0E1"/>
+              <w:bottom w:val="single" w:sz="8" w:space="0" w:color="45B0E1"/>
+              <w:right w:val="single" w:sz="8" w:space="0" w:color="45B0E1"/>
+            </w:tcBorders>
+            <w:tcMar>
+              <w:left w:w="108" w:type="dxa"/>
+              <w:right w:w="108" w:type="dxa"/>
+            </w:tcMar>
+          </w:tcPr>
+          <w:p>
+            <w:pPr>
+              <w:rPr>
+                <w:rFonts w:ascii="Aptos" w:eastAsia="Aptos" w:hAnsi="Aptos" w:cs="Aptos"/>
+                <w:sz w:val="12"/>
+                <w:szCs w:val="12"/>
+              </w:rPr>
+            </w:pPr>
+            <w:r>
+              <w:rPr>
+                <w:rFonts w:ascii="Aptos" w:eastAsia="Aptos" w:hAnsi="Aptos" w:cs="Aptos"/>
+                <w:sz w:val="12"/>
+                <w:szCs w:val="12"/>
+              </w:rPr>
+              <w:t>Check if item is added to json</w:t>
+            </w:r>
+          </w:p>
+        </w:tc>
+        <w:tc>
+          <w:tcPr>
+            <w:tcW w:w="911" w:type="dxa"/>
             <w:tcBorders>
               <w:top w:val="single" w:sz="8" w:space="0" w:color="45B0E1"/>
               <w:left w:val="single" w:sz="8" w:space="0" w:color="45B0E1"/>
@@ -2932,7 +2759,7 @@
         </w:tc>
         <w:tc>
           <w:tcPr>
-            <w:tcW w:w="704" w:type="dxa"/>
+            <w:tcW w:w="552" w:type="dxa"/>
             <w:tcBorders>
               <w:top w:val="single" w:sz="8" w:space="0" w:color="45B0E1"/>
               <w:left w:val="single" w:sz="8" w:space="0" w:color="45B0E1"/>
@@ -2965,7 +2792,7 @@
         </w:tc>
         <w:tc>
           <w:tcPr>
-            <w:tcW w:w="773" w:type="dxa"/>
+            <w:tcW w:w="786" w:type="dxa"/>
             <w:tcBorders>
               <w:top w:val="single" w:sz="8" w:space="0" w:color="45B0E1"/>
               <w:left w:val="single" w:sz="8" w:space="0" w:color="45B0E1"/>
@@ -2992,31 +2819,13 @@
                 <w:sz w:val="12"/>
                 <w:szCs w:val="12"/>
               </w:rPr>
-              <w:t xml:space="preserve">The program adds the item and all data to the </w:t>
-            </w:r>
-            <w:proofErr w:type="spellStart"/>
-            <w:r>
-              <w:rPr>
-                <w:rFonts w:ascii="Aptos" w:eastAsia="Aptos" w:hAnsi="Aptos" w:cs="Aptos"/>
-                <w:sz w:val="12"/>
-                <w:szCs w:val="12"/>
-              </w:rPr>
-              <w:t>json</w:t>
-            </w:r>
-            <w:proofErr w:type="spellEnd"/>
-            <w:r>
-              <w:rPr>
-                <w:rFonts w:ascii="Aptos" w:eastAsia="Aptos" w:hAnsi="Aptos" w:cs="Aptos"/>
-                <w:sz w:val="12"/>
-                <w:szCs w:val="12"/>
-              </w:rPr>
-              <w:t xml:space="preserve"> file</w:t>
-            </w:r>
-          </w:p>
-        </w:tc>
-        <w:tc>
-          <w:tcPr>
-            <w:tcW w:w="3596" w:type="dxa"/>
+              <w:t>The program adds the item and all data to the json file</w:t>
+            </w:r>
+          </w:p>
+        </w:tc>
+        <w:tc>
+          <w:tcPr>
+            <w:tcW w:w="3669" w:type="dxa"/>
             <w:tcBorders>
               <w:top w:val="single" w:sz="8" w:space="0" w:color="45B0E1"/>
               <w:left w:val="single" w:sz="8" w:space="0" w:color="45B0E1"/>
@@ -3049,7 +2858,7 @@
         </w:tc>
         <w:tc>
           <w:tcPr>
-            <w:tcW w:w="733" w:type="dxa"/>
+            <w:tcW w:w="744" w:type="dxa"/>
             <w:tcBorders>
               <w:top w:val="single" w:sz="8" w:space="0" w:color="45B0E1"/>
               <w:left w:val="single" w:sz="8" w:space="0" w:color="45B0E1"/>
@@ -3082,7 +2891,7 @@
         </w:tc>
         <w:tc>
           <w:tcPr>
-            <w:tcW w:w="1631" w:type="dxa"/>
+            <w:tcW w:w="1662" w:type="dxa"/>
             <w:tcBorders>
               <w:top w:val="single" w:sz="8" w:space="0" w:color="45B0E1"/>
               <w:left w:val="single" w:sz="8" w:space="0" w:color="45B0E1"/>
@@ -3122,7 +2931,7 @@
         <w:tc>
           <w:tcPr>
             <w:cnfStyle w:val="001000000000" w:firstRow="0" w:lastRow="0" w:firstColumn="1" w:lastColumn="0" w:oddVBand="0" w:evenVBand="0" w:oddHBand="0" w:evenHBand="0" w:firstRowFirstColumn="0" w:firstRowLastColumn="0" w:lastRowFirstColumn="0" w:lastRowLastColumn="0"/>
-            <w:tcW w:w="672" w:type="dxa"/>
+            <w:tcW w:w="682" w:type="dxa"/>
             <w:tcBorders>
               <w:top w:val="single" w:sz="8" w:space="0" w:color="45B0E1"/>
               <w:left w:val="single" w:sz="8" w:space="0" w:color="45B0E1"/>
@@ -3157,7 +2966,7 @@
         </w:tc>
         <w:tc>
           <w:tcPr>
-            <w:tcW w:w="897" w:type="dxa"/>
+            <w:tcW w:w="911" w:type="dxa"/>
             <w:tcBorders>
               <w:top w:val="single" w:sz="8" w:space="0" w:color="45B0E1"/>
               <w:left w:val="single" w:sz="8" w:space="0" w:color="45B0E1"/>
@@ -3193,7 +3002,7 @@
         </w:tc>
         <w:tc>
           <w:tcPr>
-            <w:tcW w:w="704" w:type="dxa"/>
+            <w:tcW w:w="552" w:type="dxa"/>
             <w:tcBorders>
               <w:top w:val="single" w:sz="8" w:space="0" w:color="45B0E1"/>
               <w:left w:val="single" w:sz="8" w:space="0" w:color="45B0E1"/>
@@ -3229,7 +3038,7 @@
         </w:tc>
         <w:tc>
           <w:tcPr>
-            <w:tcW w:w="773" w:type="dxa"/>
+            <w:tcW w:w="786" w:type="dxa"/>
             <w:tcBorders>
               <w:top w:val="single" w:sz="8" w:space="0" w:color="45B0E1"/>
               <w:left w:val="single" w:sz="8" w:space="0" w:color="45B0E1"/>
@@ -3265,7 +3074,7 @@
         </w:tc>
         <w:tc>
           <w:tcPr>
-            <w:tcW w:w="3596" w:type="dxa"/>
+            <w:tcW w:w="3669" w:type="dxa"/>
             <w:tcBorders>
               <w:top w:val="single" w:sz="8" w:space="0" w:color="45B0E1"/>
               <w:left w:val="single" w:sz="8" w:space="0" w:color="45B0E1"/>
@@ -3321,7 +3130,7 @@
         </w:tc>
         <w:tc>
           <w:tcPr>
-            <w:tcW w:w="733" w:type="dxa"/>
+            <w:tcW w:w="744" w:type="dxa"/>
             <w:tcBorders>
               <w:top w:val="single" w:sz="8" w:space="0" w:color="45B0E1"/>
               <w:left w:val="single" w:sz="8" w:space="0" w:color="45B0E1"/>
@@ -3357,7 +3166,7 @@
         </w:tc>
         <w:tc>
           <w:tcPr>
-            <w:tcW w:w="1631" w:type="dxa"/>
+            <w:tcW w:w="1662" w:type="dxa"/>
             <w:tcBorders>
               <w:top w:val="single" w:sz="8" w:space="0" w:color="45B0E1"/>
               <w:left w:val="single" w:sz="8" w:space="0" w:color="45B0E1"/>
@@ -3399,7 +3208,7 @@
         <w:tc>
           <w:tcPr>
             <w:cnfStyle w:val="001000000000" w:firstRow="0" w:lastRow="0" w:firstColumn="1" w:lastColumn="0" w:oddVBand="0" w:evenVBand="0" w:oddHBand="0" w:evenHBand="0" w:firstRowFirstColumn="0" w:firstRowLastColumn="0" w:lastRowFirstColumn="0" w:lastRowLastColumn="0"/>
-            <w:tcW w:w="672" w:type="dxa"/>
+            <w:tcW w:w="682" w:type="dxa"/>
             <w:tcBorders>
               <w:top w:val="single" w:sz="8" w:space="0" w:color="45B0E1"/>
               <w:left w:val="single" w:sz="8" w:space="0" w:color="45B0E1"/>
@@ -3432,7 +3241,7 @@
         </w:tc>
         <w:tc>
           <w:tcPr>
-            <w:tcW w:w="897" w:type="dxa"/>
+            <w:tcW w:w="911" w:type="dxa"/>
             <w:tcBorders>
               <w:top w:val="single" w:sz="8" w:space="0" w:color="45B0E1"/>
               <w:left w:val="single" w:sz="8" w:space="0" w:color="45B0E1"/>
@@ -3465,7 +3274,7 @@
         </w:tc>
         <w:tc>
           <w:tcPr>
-            <w:tcW w:w="704" w:type="dxa"/>
+            <w:tcW w:w="552" w:type="dxa"/>
             <w:tcBorders>
               <w:top w:val="single" w:sz="8" w:space="0" w:color="45B0E1"/>
               <w:left w:val="single" w:sz="8" w:space="0" w:color="45B0E1"/>
@@ -3498,7 +3307,7 @@
         </w:tc>
         <w:tc>
           <w:tcPr>
-            <w:tcW w:w="773" w:type="dxa"/>
+            <w:tcW w:w="786" w:type="dxa"/>
             <w:tcBorders>
               <w:top w:val="single" w:sz="8" w:space="0" w:color="45B0E1"/>
               <w:left w:val="single" w:sz="8" w:space="0" w:color="45B0E1"/>
@@ -3531,7 +3340,7 @@
         </w:tc>
         <w:tc>
           <w:tcPr>
-            <w:tcW w:w="3596" w:type="dxa"/>
+            <w:tcW w:w="3669" w:type="dxa"/>
             <w:tcBorders>
               <w:top w:val="single" w:sz="8" w:space="0" w:color="45B0E1"/>
               <w:left w:val="single" w:sz="8" w:space="0" w:color="45B0E1"/>
@@ -3582,7 +3391,7 @@
         </w:tc>
         <w:tc>
           <w:tcPr>
-            <w:tcW w:w="733" w:type="dxa"/>
+            <w:tcW w:w="744" w:type="dxa"/>
             <w:tcBorders>
               <w:top w:val="single" w:sz="8" w:space="0" w:color="45B0E1"/>
               <w:left w:val="single" w:sz="8" w:space="0" w:color="45B0E1"/>
@@ -3615,7 +3424,7 @@
         </w:tc>
         <w:tc>
           <w:tcPr>
-            <w:tcW w:w="1631" w:type="dxa"/>
+            <w:tcW w:w="1662" w:type="dxa"/>
             <w:tcBorders>
               <w:top w:val="single" w:sz="8" w:space="0" w:color="45B0E1"/>
               <w:left w:val="single" w:sz="8" w:space="0" w:color="45B0E1"/>
@@ -3655,7 +3464,7 @@
         <w:tc>
           <w:tcPr>
             <w:cnfStyle w:val="001000000000" w:firstRow="0" w:lastRow="0" w:firstColumn="1" w:lastColumn="0" w:oddVBand="0" w:evenVBand="0" w:oddHBand="0" w:evenHBand="0" w:firstRowFirstColumn="0" w:firstRowLastColumn="0" w:lastRowFirstColumn="0" w:lastRowLastColumn="0"/>
-            <w:tcW w:w="672" w:type="dxa"/>
+            <w:tcW w:w="682" w:type="dxa"/>
             <w:tcBorders>
               <w:top w:val="single" w:sz="8" w:space="0" w:color="45B0E1"/>
               <w:left w:val="single" w:sz="8" w:space="0" w:color="45B0E1"/>
@@ -3690,7 +3499,7 @@
         </w:tc>
         <w:tc>
           <w:tcPr>
-            <w:tcW w:w="897" w:type="dxa"/>
+            <w:tcW w:w="911" w:type="dxa"/>
             <w:tcBorders>
               <w:top w:val="single" w:sz="8" w:space="0" w:color="45B0E1"/>
               <w:left w:val="single" w:sz="8" w:space="0" w:color="45B0E1"/>
@@ -3726,7 +3535,7 @@
         </w:tc>
         <w:tc>
           <w:tcPr>
-            <w:tcW w:w="704" w:type="dxa"/>
+            <w:tcW w:w="552" w:type="dxa"/>
             <w:tcBorders>
               <w:top w:val="single" w:sz="8" w:space="0" w:color="45B0E1"/>
               <w:left w:val="single" w:sz="8" w:space="0" w:color="45B0E1"/>
@@ -3762,7 +3571,7 @@
         </w:tc>
         <w:tc>
           <w:tcPr>
-            <w:tcW w:w="773" w:type="dxa"/>
+            <w:tcW w:w="786" w:type="dxa"/>
             <w:tcBorders>
               <w:top w:val="single" w:sz="8" w:space="0" w:color="45B0E1"/>
               <w:left w:val="single" w:sz="8" w:space="0" w:color="45B0E1"/>
@@ -3798,7 +3607,7 @@
         </w:tc>
         <w:tc>
           <w:tcPr>
-            <w:tcW w:w="3596" w:type="dxa"/>
+            <w:tcW w:w="3669" w:type="dxa"/>
             <w:tcBorders>
               <w:top w:val="single" w:sz="8" w:space="0" w:color="45B0E1"/>
               <w:left w:val="single" w:sz="8" w:space="0" w:color="45B0E1"/>
@@ -3834,7 +3643,7 @@
         </w:tc>
         <w:tc>
           <w:tcPr>
-            <w:tcW w:w="733" w:type="dxa"/>
+            <w:tcW w:w="744" w:type="dxa"/>
             <w:tcBorders>
               <w:top w:val="single" w:sz="8" w:space="0" w:color="45B0E1"/>
               <w:left w:val="single" w:sz="8" w:space="0" w:color="45B0E1"/>
@@ -3870,7 +3679,7 @@
         </w:tc>
         <w:tc>
           <w:tcPr>
-            <w:tcW w:w="1631" w:type="dxa"/>
+            <w:tcW w:w="1662" w:type="dxa"/>
             <w:tcBorders>
               <w:top w:val="single" w:sz="8" w:space="0" w:color="45B0E1"/>
               <w:left w:val="single" w:sz="8" w:space="0" w:color="45B0E1"/>
@@ -3912,7 +3721,7 @@
         <w:tc>
           <w:tcPr>
             <w:cnfStyle w:val="001000000000" w:firstRow="0" w:lastRow="0" w:firstColumn="1" w:lastColumn="0" w:oddVBand="0" w:evenVBand="0" w:oddHBand="0" w:evenHBand="0" w:firstRowFirstColumn="0" w:firstRowLastColumn="0" w:lastRowFirstColumn="0" w:lastRowLastColumn="0"/>
-            <w:tcW w:w="672" w:type="dxa"/>
+            <w:tcW w:w="682" w:type="dxa"/>
             <w:tcBorders>
               <w:top w:val="single" w:sz="8" w:space="0" w:color="45B0E1"/>
               <w:left w:val="single" w:sz="8" w:space="0" w:color="45B0E1"/>
@@ -3944,7 +3753,7 @@
         </w:tc>
         <w:tc>
           <w:tcPr>
-            <w:tcW w:w="897" w:type="dxa"/>
+            <w:tcW w:w="911" w:type="dxa"/>
             <w:tcBorders>
               <w:top w:val="single" w:sz="8" w:space="0" w:color="45B0E1"/>
               <w:left w:val="single" w:sz="8" w:space="0" w:color="45B0E1"/>
@@ -3977,7 +3786,7 @@
         </w:tc>
         <w:tc>
           <w:tcPr>
-            <w:tcW w:w="704" w:type="dxa"/>
+            <w:tcW w:w="552" w:type="dxa"/>
             <w:tcBorders>
               <w:top w:val="single" w:sz="8" w:space="0" w:color="45B0E1"/>
               <w:left w:val="single" w:sz="8" w:space="0" w:color="45B0E1"/>
@@ -4010,7 +3819,7 @@
         </w:tc>
         <w:tc>
           <w:tcPr>
-            <w:tcW w:w="773" w:type="dxa"/>
+            <w:tcW w:w="786" w:type="dxa"/>
             <w:tcBorders>
               <w:top w:val="single" w:sz="8" w:space="0" w:color="45B0E1"/>
               <w:left w:val="single" w:sz="8" w:space="0" w:color="45B0E1"/>
@@ -4043,7 +3852,7 @@
         </w:tc>
         <w:tc>
           <w:tcPr>
-            <w:tcW w:w="3596" w:type="dxa"/>
+            <w:tcW w:w="3669" w:type="dxa"/>
             <w:tcBorders>
               <w:top w:val="single" w:sz="8" w:space="0" w:color="45B0E1"/>
               <w:left w:val="single" w:sz="8" w:space="0" w:color="45B0E1"/>
@@ -4076,7 +3885,7 @@
         </w:tc>
         <w:tc>
           <w:tcPr>
-            <w:tcW w:w="733" w:type="dxa"/>
+            <w:tcW w:w="744" w:type="dxa"/>
             <w:tcBorders>
               <w:top w:val="single" w:sz="8" w:space="0" w:color="45B0E1"/>
               <w:left w:val="single" w:sz="8" w:space="0" w:color="45B0E1"/>
@@ -4109,7 +3918,7 @@
         </w:tc>
         <w:tc>
           <w:tcPr>
-            <w:tcW w:w="1631" w:type="dxa"/>
+            <w:tcW w:w="1662" w:type="dxa"/>
             <w:tcBorders>
               <w:top w:val="single" w:sz="8" w:space="0" w:color="45B0E1"/>
               <w:left w:val="single" w:sz="8" w:space="0" w:color="45B0E1"/>
@@ -4149,7 +3958,7 @@
         <w:tc>
           <w:tcPr>
             <w:cnfStyle w:val="001000000000" w:firstRow="0" w:lastRow="0" w:firstColumn="1" w:lastColumn="0" w:oddVBand="0" w:evenVBand="0" w:oddHBand="0" w:evenHBand="0" w:firstRowFirstColumn="0" w:firstRowLastColumn="0" w:lastRowFirstColumn="0" w:lastRowLastColumn="0"/>
-            <w:tcW w:w="672" w:type="dxa"/>
+            <w:tcW w:w="682" w:type="dxa"/>
             <w:tcBorders>
               <w:top w:val="single" w:sz="8" w:space="0" w:color="45B0E1"/>
               <w:left w:val="single" w:sz="8" w:space="0" w:color="45B0E1"/>
@@ -4182,7 +3991,7 @@
         </w:tc>
         <w:tc>
           <w:tcPr>
-            <w:tcW w:w="897" w:type="dxa"/>
+            <w:tcW w:w="911" w:type="dxa"/>
             <w:tcBorders>
               <w:top w:val="single" w:sz="8" w:space="0" w:color="45B0E1"/>
               <w:left w:val="single" w:sz="8" w:space="0" w:color="45B0E1"/>
@@ -4216,7 +4025,7 @@
         </w:tc>
         <w:tc>
           <w:tcPr>
-            <w:tcW w:w="704" w:type="dxa"/>
+            <w:tcW w:w="552" w:type="dxa"/>
             <w:tcBorders>
               <w:top w:val="single" w:sz="8" w:space="0" w:color="45B0E1"/>
               <w:left w:val="single" w:sz="8" w:space="0" w:color="45B0E1"/>
@@ -4250,7 +4059,7 @@
         </w:tc>
         <w:tc>
           <w:tcPr>
-            <w:tcW w:w="773" w:type="dxa"/>
+            <w:tcW w:w="786" w:type="dxa"/>
             <w:tcBorders>
               <w:top w:val="single" w:sz="8" w:space="0" w:color="45B0E1"/>
               <w:left w:val="single" w:sz="8" w:space="0" w:color="45B0E1"/>
@@ -4284,7 +4093,7 @@
         </w:tc>
         <w:tc>
           <w:tcPr>
-            <w:tcW w:w="3596" w:type="dxa"/>
+            <w:tcW w:w="3669" w:type="dxa"/>
             <w:tcBorders>
               <w:top w:val="single" w:sz="8" w:space="0" w:color="45B0E1"/>
               <w:left w:val="single" w:sz="8" w:space="0" w:color="45B0E1"/>
@@ -4318,7 +4127,7 @@
         </w:tc>
         <w:tc>
           <w:tcPr>
-            <w:tcW w:w="733" w:type="dxa"/>
+            <w:tcW w:w="744" w:type="dxa"/>
             <w:tcBorders>
               <w:top w:val="single" w:sz="8" w:space="0" w:color="45B0E1"/>
               <w:left w:val="single" w:sz="8" w:space="0" w:color="45B0E1"/>
@@ -4352,7 +4161,7 @@
         </w:tc>
         <w:tc>
           <w:tcPr>
-            <w:tcW w:w="1631" w:type="dxa"/>
+            <w:tcW w:w="1662" w:type="dxa"/>
             <w:tcBorders>
               <w:top w:val="single" w:sz="8" w:space="0" w:color="45B0E1"/>
               <w:left w:val="single" w:sz="8" w:space="0" w:color="45B0E1"/>
@@ -4392,7 +4201,7 @@
         <w:tc>
           <w:tcPr>
             <w:cnfStyle w:val="001000000000" w:firstRow="0" w:lastRow="0" w:firstColumn="1" w:lastColumn="0" w:oddVBand="0" w:evenVBand="0" w:oddHBand="0" w:evenHBand="0" w:firstRowFirstColumn="0" w:firstRowLastColumn="0" w:lastRowFirstColumn="0" w:lastRowLastColumn="0"/>
-            <w:tcW w:w="672" w:type="dxa"/>
+            <w:tcW w:w="682" w:type="dxa"/>
             <w:tcBorders>
               <w:top w:val="single" w:sz="8" w:space="0" w:color="45B0E1"/>
               <w:left w:val="single" w:sz="8" w:space="0" w:color="45B0E1"/>
@@ -4424,7 +4233,7 @@
         </w:tc>
         <w:tc>
           <w:tcPr>
-            <w:tcW w:w="897" w:type="dxa"/>
+            <w:tcW w:w="911" w:type="dxa"/>
             <w:tcBorders>
               <w:top w:val="single" w:sz="8" w:space="0" w:color="45B0E1"/>
               <w:left w:val="single" w:sz="8" w:space="0" w:color="45B0E1"/>
@@ -4457,7 +4266,7 @@
         </w:tc>
         <w:tc>
           <w:tcPr>
-            <w:tcW w:w="704" w:type="dxa"/>
+            <w:tcW w:w="552" w:type="dxa"/>
             <w:tcBorders>
               <w:top w:val="single" w:sz="8" w:space="0" w:color="45B0E1"/>
               <w:left w:val="single" w:sz="8" w:space="0" w:color="45B0E1"/>
@@ -4490,7 +4299,7 @@
         </w:tc>
         <w:tc>
           <w:tcPr>
-            <w:tcW w:w="773" w:type="dxa"/>
+            <w:tcW w:w="786" w:type="dxa"/>
             <w:tcBorders>
               <w:top w:val="single" w:sz="8" w:space="0" w:color="45B0E1"/>
               <w:left w:val="single" w:sz="8" w:space="0" w:color="45B0E1"/>
@@ -4523,7 +4332,7 @@
         </w:tc>
         <w:tc>
           <w:tcPr>
-            <w:tcW w:w="3596" w:type="dxa"/>
+            <w:tcW w:w="3669" w:type="dxa"/>
             <w:tcBorders>
               <w:top w:val="single" w:sz="8" w:space="0" w:color="45B0E1"/>
               <w:left w:val="single" w:sz="8" w:space="0" w:color="45B0E1"/>
@@ -4556,7 +4365,7 @@
         </w:tc>
         <w:tc>
           <w:tcPr>
-            <w:tcW w:w="733" w:type="dxa"/>
+            <w:tcW w:w="744" w:type="dxa"/>
             <w:tcBorders>
               <w:top w:val="single" w:sz="8" w:space="0" w:color="45B0E1"/>
               <w:left w:val="single" w:sz="8" w:space="0" w:color="45B0E1"/>
@@ -4589,7 +4398,7 @@
         </w:tc>
         <w:tc>
           <w:tcPr>
-            <w:tcW w:w="1631" w:type="dxa"/>
+            <w:tcW w:w="1662" w:type="dxa"/>
             <w:tcBorders>
               <w:top w:val="single" w:sz="8" w:space="0" w:color="45B0E1"/>
               <w:left w:val="single" w:sz="8" w:space="0" w:color="45B0E1"/>
@@ -4629,7 +4438,7 @@
         <w:tc>
           <w:tcPr>
             <w:cnfStyle w:val="001000000000" w:firstRow="0" w:lastRow="0" w:firstColumn="1" w:lastColumn="0" w:oddVBand="0" w:evenVBand="0" w:oddHBand="0" w:evenHBand="0" w:firstRowFirstColumn="0" w:firstRowLastColumn="0" w:lastRowFirstColumn="0" w:lastRowLastColumn="0"/>
-            <w:tcW w:w="672" w:type="dxa"/>
+            <w:tcW w:w="682" w:type="dxa"/>
             <w:tcBorders>
               <w:top w:val="single" w:sz="8" w:space="0" w:color="45B0E1"/>
               <w:left w:val="single" w:sz="8" w:space="0" w:color="45B0E1"/>
@@ -4663,7 +4472,7 @@
         </w:tc>
         <w:tc>
           <w:tcPr>
-            <w:tcW w:w="897" w:type="dxa"/>
+            <w:tcW w:w="911" w:type="dxa"/>
             <w:tcBorders>
               <w:top w:val="single" w:sz="8" w:space="0" w:color="45B0E1"/>
               <w:left w:val="single" w:sz="8" w:space="0" w:color="45B0E1"/>
@@ -4696,7 +4505,7 @@
         </w:tc>
         <w:tc>
           <w:tcPr>
-            <w:tcW w:w="704" w:type="dxa"/>
+            <w:tcW w:w="552" w:type="dxa"/>
             <w:tcBorders>
               <w:top w:val="single" w:sz="8" w:space="0" w:color="45B0E1"/>
               <w:left w:val="single" w:sz="8" w:space="0" w:color="45B0E1"/>
@@ -4729,7 +4538,7 @@
         </w:tc>
         <w:tc>
           <w:tcPr>
-            <w:tcW w:w="773" w:type="dxa"/>
+            <w:tcW w:w="786" w:type="dxa"/>
             <w:tcBorders>
               <w:top w:val="single" w:sz="8" w:space="0" w:color="45B0E1"/>
               <w:left w:val="single" w:sz="8" w:space="0" w:color="45B0E1"/>
@@ -4762,7 +4571,7 @@
         </w:tc>
         <w:tc>
           <w:tcPr>
-            <w:tcW w:w="3596" w:type="dxa"/>
+            <w:tcW w:w="3669" w:type="dxa"/>
             <w:tcBorders>
               <w:top w:val="single" w:sz="8" w:space="0" w:color="45B0E1"/>
               <w:left w:val="single" w:sz="8" w:space="0" w:color="45B0E1"/>
@@ -4795,7 +4604,7 @@
         </w:tc>
         <w:tc>
           <w:tcPr>
-            <w:tcW w:w="733" w:type="dxa"/>
+            <w:tcW w:w="744" w:type="dxa"/>
             <w:tcBorders>
               <w:top w:val="single" w:sz="8" w:space="0" w:color="45B0E1"/>
               <w:left w:val="single" w:sz="8" w:space="0" w:color="45B0E1"/>
@@ -4828,7 +4637,7 @@
         </w:tc>
         <w:tc>
           <w:tcPr>
-            <w:tcW w:w="1631" w:type="dxa"/>
+            <w:tcW w:w="1662" w:type="dxa"/>
             <w:tcBorders>
               <w:top w:val="single" w:sz="8" w:space="0" w:color="45B0E1"/>
               <w:left w:val="single" w:sz="8" w:space="0" w:color="45B0E1"/>
@@ -4867,7 +4676,7 @@
         <w:tc>
           <w:tcPr>
             <w:cnfStyle w:val="001000000000" w:firstRow="0" w:lastRow="0" w:firstColumn="1" w:lastColumn="0" w:oddVBand="0" w:evenVBand="0" w:oddHBand="0" w:evenHBand="0" w:firstRowFirstColumn="0" w:firstRowLastColumn="0" w:lastRowFirstColumn="0" w:lastRowLastColumn="0"/>
-            <w:tcW w:w="672" w:type="dxa"/>
+            <w:tcW w:w="682" w:type="dxa"/>
             <w:tcBorders>
               <w:top w:val="single" w:sz="8" w:space="0" w:color="45B0E1"/>
               <w:left w:val="single" w:sz="8" w:space="0" w:color="45B0E1"/>
@@ -4899,7 +4708,7 @@
         </w:tc>
         <w:tc>
           <w:tcPr>
-            <w:tcW w:w="897" w:type="dxa"/>
+            <w:tcW w:w="911" w:type="dxa"/>
             <w:tcBorders>
               <w:top w:val="single" w:sz="8" w:space="0" w:color="45B0E1"/>
               <w:left w:val="single" w:sz="8" w:space="0" w:color="45B0E1"/>
@@ -4932,7 +4741,7 @@
         </w:tc>
         <w:tc>
           <w:tcPr>
-            <w:tcW w:w="704" w:type="dxa"/>
+            <w:tcW w:w="552" w:type="dxa"/>
             <w:tcBorders>
               <w:top w:val="single" w:sz="8" w:space="0" w:color="45B0E1"/>
               <w:left w:val="single" w:sz="8" w:space="0" w:color="45B0E1"/>
@@ -4965,7 +4774,7 @@
         </w:tc>
         <w:tc>
           <w:tcPr>
-            <w:tcW w:w="773" w:type="dxa"/>
+            <w:tcW w:w="786" w:type="dxa"/>
             <w:tcBorders>
               <w:top w:val="single" w:sz="8" w:space="0" w:color="45B0E1"/>
               <w:left w:val="single" w:sz="8" w:space="0" w:color="45B0E1"/>
@@ -4998,7 +4807,7 @@
         </w:tc>
         <w:tc>
           <w:tcPr>
-            <w:tcW w:w="3596" w:type="dxa"/>
+            <w:tcW w:w="3669" w:type="dxa"/>
             <w:tcBorders>
               <w:top w:val="single" w:sz="8" w:space="0" w:color="45B0E1"/>
               <w:left w:val="single" w:sz="8" w:space="0" w:color="45B0E1"/>
@@ -5031,7 +4840,7 @@
         </w:tc>
         <w:tc>
           <w:tcPr>
-            <w:tcW w:w="733" w:type="dxa"/>
+            <w:tcW w:w="744" w:type="dxa"/>
             <w:tcBorders>
               <w:top w:val="single" w:sz="8" w:space="0" w:color="45B0E1"/>
               <w:left w:val="single" w:sz="8" w:space="0" w:color="45B0E1"/>
@@ -5064,7 +4873,7 @@
         </w:tc>
         <w:tc>
           <w:tcPr>
-            <w:tcW w:w="1631" w:type="dxa"/>
+            <w:tcW w:w="1662" w:type="dxa"/>
             <w:tcBorders>
               <w:top w:val="single" w:sz="8" w:space="0" w:color="45B0E1"/>
               <w:left w:val="single" w:sz="8" w:space="0" w:color="45B0E1"/>
@@ -5104,7 +4913,7 @@
         <w:tc>
           <w:tcPr>
             <w:cnfStyle w:val="001000000000" w:firstRow="0" w:lastRow="0" w:firstColumn="1" w:lastColumn="0" w:oddVBand="0" w:evenVBand="0" w:oddHBand="0" w:evenHBand="0" w:firstRowFirstColumn="0" w:firstRowLastColumn="0" w:lastRowFirstColumn="0" w:lastRowLastColumn="0"/>
-            <w:tcW w:w="672" w:type="dxa"/>
+            <w:tcW w:w="682" w:type="dxa"/>
             <w:tcBorders>
               <w:top w:val="single" w:sz="8" w:space="0" w:color="45B0E1"/>
               <w:left w:val="single" w:sz="8" w:space="0" w:color="45B0E1"/>
@@ -5136,7 +4945,7 @@
         </w:tc>
         <w:tc>
           <w:tcPr>
-            <w:tcW w:w="897" w:type="dxa"/>
+            <w:tcW w:w="911" w:type="dxa"/>
             <w:tcBorders>
               <w:top w:val="single" w:sz="8" w:space="0" w:color="45B0E1"/>
               <w:left w:val="single" w:sz="8" w:space="0" w:color="45B0E1"/>
@@ -5169,7 +4978,7 @@
         </w:tc>
         <w:tc>
           <w:tcPr>
-            <w:tcW w:w="704" w:type="dxa"/>
+            <w:tcW w:w="552" w:type="dxa"/>
             <w:tcBorders>
               <w:top w:val="single" w:sz="8" w:space="0" w:color="45B0E1"/>
               <w:left w:val="single" w:sz="8" w:space="0" w:color="45B0E1"/>
@@ -5202,7 +5011,7 @@
         </w:tc>
         <w:tc>
           <w:tcPr>
-            <w:tcW w:w="773" w:type="dxa"/>
+            <w:tcW w:w="786" w:type="dxa"/>
             <w:tcBorders>
               <w:top w:val="single" w:sz="8" w:space="0" w:color="45B0E1"/>
               <w:left w:val="single" w:sz="8" w:space="0" w:color="45B0E1"/>
@@ -5235,7 +5044,7 @@
         </w:tc>
         <w:tc>
           <w:tcPr>
-            <w:tcW w:w="3596" w:type="dxa"/>
+            <w:tcW w:w="3669" w:type="dxa"/>
             <w:tcBorders>
               <w:top w:val="single" w:sz="8" w:space="0" w:color="45B0E1"/>
               <w:left w:val="single" w:sz="8" w:space="0" w:color="45B0E1"/>
@@ -5268,7 +5077,7 @@
         </w:tc>
         <w:tc>
           <w:tcPr>
-            <w:tcW w:w="733" w:type="dxa"/>
+            <w:tcW w:w="744" w:type="dxa"/>
             <w:tcBorders>
               <w:top w:val="single" w:sz="8" w:space="0" w:color="45B0E1"/>
               <w:left w:val="single" w:sz="8" w:space="0" w:color="45B0E1"/>
@@ -5301,7 +5110,7 @@
         </w:tc>
         <w:tc>
           <w:tcPr>
-            <w:tcW w:w="1631" w:type="dxa"/>
+            <w:tcW w:w="1662" w:type="dxa"/>
             <w:tcBorders>
               <w:top w:val="single" w:sz="8" w:space="0" w:color="45B0E1"/>
               <w:left w:val="single" w:sz="8" w:space="0" w:color="45B0E1"/>
@@ -5411,7 +5220,7 @@
         <w:tc>
           <w:tcPr>
             <w:cnfStyle w:val="001000000000" w:firstRow="0" w:lastRow="0" w:firstColumn="1" w:lastColumn="0" w:oddVBand="0" w:evenVBand="0" w:oddHBand="0" w:evenHBand="0" w:firstRowFirstColumn="0" w:firstRowLastColumn="0" w:lastRowFirstColumn="0" w:lastRowLastColumn="0"/>
-            <w:tcW w:w="672" w:type="dxa"/>
+            <w:tcW w:w="682" w:type="dxa"/>
             <w:tcBorders>
               <w:top w:val="single" w:sz="8" w:space="0" w:color="45B0E1"/>
               <w:left w:val="single" w:sz="8" w:space="0" w:color="45B0E1"/>
@@ -5443,7 +5252,7 @@
         </w:tc>
         <w:tc>
           <w:tcPr>
-            <w:tcW w:w="897" w:type="dxa"/>
+            <w:tcW w:w="911" w:type="dxa"/>
             <w:tcBorders>
               <w:top w:val="single" w:sz="8" w:space="0" w:color="45B0E1"/>
               <w:left w:val="single" w:sz="8" w:space="0" w:color="45B0E1"/>
@@ -5476,7 +5285,7 @@
         </w:tc>
         <w:tc>
           <w:tcPr>
-            <w:tcW w:w="704" w:type="dxa"/>
+            <w:tcW w:w="552" w:type="dxa"/>
             <w:tcBorders>
               <w:top w:val="single" w:sz="8" w:space="0" w:color="45B0E1"/>
               <w:left w:val="single" w:sz="8" w:space="0" w:color="45B0E1"/>
@@ -5509,7 +5318,7 @@
         </w:tc>
         <w:tc>
           <w:tcPr>
-            <w:tcW w:w="773" w:type="dxa"/>
+            <w:tcW w:w="786" w:type="dxa"/>
             <w:tcBorders>
               <w:top w:val="single" w:sz="8" w:space="0" w:color="45B0E1"/>
               <w:left w:val="single" w:sz="8" w:space="0" w:color="45B0E1"/>
@@ -5542,7 +5351,7 @@
         </w:tc>
         <w:tc>
           <w:tcPr>
-            <w:tcW w:w="3596" w:type="dxa"/>
+            <w:tcW w:w="3669" w:type="dxa"/>
             <w:tcBorders>
               <w:top w:val="single" w:sz="8" w:space="0" w:color="45B0E1"/>
               <w:left w:val="single" w:sz="8" w:space="0" w:color="45B0E1"/>
@@ -5575,7 +5384,7 @@
         </w:tc>
         <w:tc>
           <w:tcPr>
-            <w:tcW w:w="733" w:type="dxa"/>
+            <w:tcW w:w="744" w:type="dxa"/>
             <w:tcBorders>
               <w:top w:val="single" w:sz="8" w:space="0" w:color="45B0E1"/>
               <w:left w:val="single" w:sz="8" w:space="0" w:color="45B0E1"/>
@@ -5608,7 +5417,7 @@
         </w:tc>
         <w:tc>
           <w:tcPr>
-            <w:tcW w:w="1631" w:type="dxa"/>
+            <w:tcW w:w="1662" w:type="dxa"/>
             <w:tcBorders>
               <w:top w:val="single" w:sz="8" w:space="0" w:color="45B0E1"/>
               <w:left w:val="single" w:sz="8" w:space="0" w:color="45B0E1"/>
@@ -5648,7 +5457,7 @@
         <w:tc>
           <w:tcPr>
             <w:cnfStyle w:val="001000000000" w:firstRow="0" w:lastRow="0" w:firstColumn="1" w:lastColumn="0" w:oddVBand="0" w:evenVBand="0" w:oddHBand="0" w:evenHBand="0" w:firstRowFirstColumn="0" w:firstRowLastColumn="0" w:lastRowFirstColumn="0" w:lastRowLastColumn="0"/>
-            <w:tcW w:w="672" w:type="dxa"/>
+            <w:tcW w:w="682" w:type="dxa"/>
             <w:tcBorders>
               <w:top w:val="single" w:sz="8" w:space="0" w:color="45B0E1"/>
               <w:left w:val="single" w:sz="8" w:space="0" w:color="45B0E1"/>
@@ -5680,7 +5489,7 @@
         </w:tc>
         <w:tc>
           <w:tcPr>
-            <w:tcW w:w="897" w:type="dxa"/>
+            <w:tcW w:w="911" w:type="dxa"/>
             <w:tcBorders>
               <w:top w:val="single" w:sz="8" w:space="0" w:color="45B0E1"/>
               <w:left w:val="single" w:sz="8" w:space="0" w:color="45B0E1"/>
@@ -5713,7 +5522,7 @@
         </w:tc>
         <w:tc>
           <w:tcPr>
-            <w:tcW w:w="704" w:type="dxa"/>
+            <w:tcW w:w="552" w:type="dxa"/>
             <w:tcBorders>
               <w:top w:val="single" w:sz="8" w:space="0" w:color="45B0E1"/>
               <w:left w:val="single" w:sz="8" w:space="0" w:color="45B0E1"/>
@@ -5746,7 +5555,7 @@
         </w:tc>
         <w:tc>
           <w:tcPr>
-            <w:tcW w:w="773" w:type="dxa"/>
+            <w:tcW w:w="786" w:type="dxa"/>
             <w:tcBorders>
               <w:top w:val="single" w:sz="8" w:space="0" w:color="45B0E1"/>
               <w:left w:val="single" w:sz="8" w:space="0" w:color="45B0E1"/>
@@ -5779,7 +5588,7 @@
         </w:tc>
         <w:tc>
           <w:tcPr>
-            <w:tcW w:w="3596" w:type="dxa"/>
+            <w:tcW w:w="3669" w:type="dxa"/>
             <w:tcBorders>
               <w:top w:val="single" w:sz="8" w:space="0" w:color="45B0E1"/>
               <w:left w:val="single" w:sz="8" w:space="0" w:color="45B0E1"/>
@@ -5812,7 +5621,7 @@
         </w:tc>
         <w:tc>
           <w:tcPr>
-            <w:tcW w:w="733" w:type="dxa"/>
+            <w:tcW w:w="744" w:type="dxa"/>
             <w:tcBorders>
               <w:top w:val="single" w:sz="8" w:space="0" w:color="45B0E1"/>
               <w:left w:val="single" w:sz="8" w:space="0" w:color="45B0E1"/>
@@ -5845,7 +5654,7 @@
         </w:tc>
         <w:tc>
           <w:tcPr>
-            <w:tcW w:w="1631" w:type="dxa"/>
+            <w:tcW w:w="1662" w:type="dxa"/>
             <w:tcBorders>
               <w:top w:val="single" w:sz="8" w:space="0" w:color="45B0E1"/>
               <w:left w:val="single" w:sz="8" w:space="0" w:color="45B0E1"/>
@@ -5884,7 +5693,7 @@
         <w:tc>
           <w:tcPr>
             <w:cnfStyle w:val="001000000000" w:firstRow="0" w:lastRow="0" w:firstColumn="1" w:lastColumn="0" w:oddVBand="0" w:evenVBand="0" w:oddHBand="0" w:evenHBand="0" w:firstRowFirstColumn="0" w:firstRowLastColumn="0" w:lastRowFirstColumn="0" w:lastRowLastColumn="0"/>
-            <w:tcW w:w="672" w:type="dxa"/>
+            <w:tcW w:w="682" w:type="dxa"/>
             <w:tcBorders>
               <w:top w:val="single" w:sz="8" w:space="0" w:color="45B0E1"/>
               <w:left w:val="single" w:sz="8" w:space="0" w:color="45B0E1"/>
@@ -5917,7 +5726,7 @@
         </w:tc>
         <w:tc>
           <w:tcPr>
-            <w:tcW w:w="897" w:type="dxa"/>
+            <w:tcW w:w="911" w:type="dxa"/>
             <w:tcBorders>
               <w:top w:val="single" w:sz="8" w:space="0" w:color="45B0E1"/>
               <w:left w:val="single" w:sz="8" w:space="0" w:color="45B0E1"/>
@@ -5950,7 +5759,7 @@
         </w:tc>
         <w:tc>
           <w:tcPr>
-            <w:tcW w:w="704" w:type="dxa"/>
+            <w:tcW w:w="552" w:type="dxa"/>
             <w:tcBorders>
               <w:top w:val="single" w:sz="8" w:space="0" w:color="45B0E1"/>
               <w:left w:val="single" w:sz="8" w:space="0" w:color="45B0E1"/>
@@ -6029,7 +5838,7 @@
         </w:tc>
         <w:tc>
           <w:tcPr>
-            <w:tcW w:w="773" w:type="dxa"/>
+            <w:tcW w:w="786" w:type="dxa"/>
             <w:tcBorders>
               <w:top w:val="single" w:sz="8" w:space="0" w:color="45B0E1"/>
               <w:left w:val="single" w:sz="8" w:space="0" w:color="45B0E1"/>
@@ -6056,31 +5865,13 @@
                 <w:sz w:val="12"/>
                 <w:szCs w:val="12"/>
               </w:rPr>
-              <w:t xml:space="preserve">It should show all products listed with prices </w:t>
-            </w:r>
-            <w:proofErr w:type="spellStart"/>
-            <w:r>
-              <w:rPr>
-                <w:rFonts w:ascii="Aptos" w:hAnsi="Aptos"/>
-                <w:sz w:val="12"/>
-                <w:szCs w:val="12"/>
-              </w:rPr>
-              <w:t>inbetween</w:t>
-            </w:r>
-            <w:proofErr w:type="spellEnd"/>
-            <w:r>
-              <w:rPr>
-                <w:rFonts w:ascii="Aptos" w:hAnsi="Aptos"/>
-                <w:sz w:val="12"/>
-                <w:szCs w:val="12"/>
-              </w:rPr>
-              <w:t xml:space="preserve"> that range</w:t>
-            </w:r>
-          </w:p>
-        </w:tc>
-        <w:tc>
-          <w:tcPr>
-            <w:tcW w:w="3596" w:type="dxa"/>
+              <w:t>It should show all products listed with prices inbetween that range</w:t>
+            </w:r>
+          </w:p>
+        </w:tc>
+        <w:tc>
+          <w:tcPr>
+            <w:tcW w:w="3669" w:type="dxa"/>
             <w:tcBorders>
               <w:top w:val="single" w:sz="8" w:space="0" w:color="45B0E1"/>
               <w:left w:val="single" w:sz="8" w:space="0" w:color="45B0E1"/>
@@ -6159,7 +5950,7 @@
         </w:tc>
         <w:tc>
           <w:tcPr>
-            <w:tcW w:w="733" w:type="dxa"/>
+            <w:tcW w:w="744" w:type="dxa"/>
             <w:tcBorders>
               <w:top w:val="single" w:sz="8" w:space="0" w:color="45B0E1"/>
               <w:left w:val="single" w:sz="8" w:space="0" w:color="45B0E1"/>
@@ -6192,7 +5983,7 @@
         </w:tc>
         <w:tc>
           <w:tcPr>
-            <w:tcW w:w="1631" w:type="dxa"/>
+            <w:tcW w:w="1662" w:type="dxa"/>
             <w:tcBorders>
               <w:top w:val="single" w:sz="8" w:space="0" w:color="45B0E1"/>
               <w:left w:val="single" w:sz="8" w:space="0" w:color="45B0E1"/>
@@ -6207,6 +5998,261 @@
           <w:p>
             <w:pPr>
               <w:cnfStyle w:val="000000000000" w:firstRow="0" w:lastRow="0" w:firstColumn="0" w:lastColumn="0" w:oddVBand="0" w:evenVBand="0" w:oddHBand="0" w:evenHBand="0" w:firstRowFirstColumn="0" w:firstRowLastColumn="0" w:lastRowFirstColumn="0" w:lastRowLastColumn="0"/>
+              <w:rPr>
+                <w:rFonts w:ascii="Aptos" w:eastAsia="Aptos" w:hAnsi="Aptos" w:cs="Aptos"/>
+                <w:sz w:val="12"/>
+                <w:szCs w:val="12"/>
+              </w:rPr>
+            </w:pPr>
+            <w:r>
+              <w:rPr>
+                <w:rFonts w:ascii="Aptos" w:eastAsia="Aptos" w:hAnsi="Aptos" w:cs="Aptos"/>
+                <w:sz w:val="12"/>
+                <w:szCs w:val="12"/>
+              </w:rPr>
+              <w:t>n/a</w:t>
+            </w:r>
+          </w:p>
+        </w:tc>
+      </w:tr>
+      <w:tr>
+        <w:trPr>
+          <w:cnfStyle w:val="000000100000" w:firstRow="0" w:lastRow="0" w:firstColumn="0" w:lastColumn="0" w:oddVBand="0" w:evenVBand="0" w:oddHBand="1" w:evenHBand="0" w:firstRowFirstColumn="0" w:firstRowLastColumn="0" w:lastRowFirstColumn="0" w:lastRowLastColumn="0"/>
+          <w:trHeight w:val="300"/>
+        </w:trPr>
+        <w:tc>
+          <w:tcPr>
+            <w:cnfStyle w:val="001000000000" w:firstRow="0" w:lastRow="0" w:firstColumn="1" w:lastColumn="0" w:oddVBand="0" w:evenVBand="0" w:oddHBand="0" w:evenHBand="0" w:firstRowFirstColumn="0" w:firstRowLastColumn="0" w:lastRowFirstColumn="0" w:lastRowLastColumn="0"/>
+            <w:tcW w:w="682" w:type="dxa"/>
+            <w:tcBorders>
+              <w:top w:val="single" w:sz="8" w:space="0" w:color="45B0E1"/>
+              <w:left w:val="single" w:sz="8" w:space="0" w:color="45B0E1"/>
+              <w:bottom w:val="single" w:sz="8" w:space="0" w:color="45B0E1"/>
+              <w:right w:val="single" w:sz="8" w:space="0" w:color="45B0E1"/>
+            </w:tcBorders>
+            <w:tcMar>
+              <w:left w:w="108" w:type="dxa"/>
+              <w:right w:w="108" w:type="dxa"/>
+            </w:tcMar>
+          </w:tcPr>
+          <w:p>
+            <w:pPr>
+              <w:rPr>
+                <w:rFonts w:ascii="Aptos" w:hAnsi="Aptos"/>
+                <w:sz w:val="12"/>
+                <w:szCs w:val="12"/>
+              </w:rPr>
+            </w:pPr>
+            <w:r>
+              <w:rPr>
+                <w:rFonts w:ascii="Aptos" w:hAnsi="Aptos"/>
+                <w:sz w:val="12"/>
+                <w:szCs w:val="12"/>
+              </w:rPr>
+              <w:t>Testing checking sales data</w:t>
+            </w:r>
+          </w:p>
+        </w:tc>
+        <w:tc>
+          <w:tcPr>
+            <w:tcW w:w="911" w:type="dxa"/>
+            <w:tcBorders>
+              <w:top w:val="single" w:sz="8" w:space="0" w:color="45B0E1"/>
+              <w:left w:val="single" w:sz="8" w:space="0" w:color="45B0E1"/>
+              <w:bottom w:val="single" w:sz="8" w:space="0" w:color="45B0E1"/>
+              <w:right w:val="single" w:sz="8" w:space="0" w:color="45B0E1"/>
+            </w:tcBorders>
+            <w:tcMar>
+              <w:left w:w="108" w:type="dxa"/>
+              <w:right w:w="108" w:type="dxa"/>
+            </w:tcMar>
+          </w:tcPr>
+          <w:p>
+            <w:pPr>
+              <w:cnfStyle w:val="000000100000" w:firstRow="0" w:lastRow="0" w:firstColumn="0" w:lastColumn="0" w:oddVBand="0" w:evenVBand="0" w:oddHBand="1" w:evenHBand="0" w:firstRowFirstColumn="0" w:firstRowLastColumn="0" w:lastRowFirstColumn="0" w:lastRowLastColumn="0"/>
+              <w:rPr>
+                <w:rFonts w:ascii="Aptos" w:hAnsi="Aptos"/>
+                <w:sz w:val="12"/>
+                <w:szCs w:val="12"/>
+              </w:rPr>
+            </w:pPr>
+            <w:r>
+              <w:rPr>
+                <w:rFonts w:ascii="Aptos" w:hAnsi="Aptos"/>
+                <w:sz w:val="12"/>
+                <w:szCs w:val="12"/>
+              </w:rPr>
+              <w:t>Choose option from menu and provide an item name to be searched</w:t>
+            </w:r>
+          </w:p>
+        </w:tc>
+        <w:tc>
+          <w:tcPr>
+            <w:tcW w:w="552" w:type="dxa"/>
+            <w:tcBorders>
+              <w:top w:val="single" w:sz="8" w:space="0" w:color="45B0E1"/>
+              <w:left w:val="single" w:sz="8" w:space="0" w:color="45B0E1"/>
+              <w:bottom w:val="single" w:sz="8" w:space="0" w:color="45B0E1"/>
+              <w:right w:val="single" w:sz="8" w:space="0" w:color="45B0E1"/>
+            </w:tcBorders>
+            <w:tcMar>
+              <w:left w:w="108" w:type="dxa"/>
+              <w:right w:w="108" w:type="dxa"/>
+            </w:tcMar>
+          </w:tcPr>
+          <w:p>
+            <w:pPr>
+              <w:cnfStyle w:val="000000100000" w:firstRow="0" w:lastRow="0" w:firstColumn="0" w:lastColumn="0" w:oddVBand="0" w:evenVBand="0" w:oddHBand="1" w:evenHBand="0" w:firstRowFirstColumn="0" w:firstRowLastColumn="0" w:lastRowFirstColumn="0" w:lastRowLastColumn="0"/>
+              <w:rPr>
+                <w:rFonts w:ascii="Aptos" w:hAnsi="Aptos"/>
+                <w:sz w:val="12"/>
+                <w:szCs w:val="12"/>
+              </w:rPr>
+            </w:pPr>
+            <w:r>
+              <w:rPr>
+                <w:rFonts w:ascii="Aptos" w:hAnsi="Aptos"/>
+                <w:sz w:val="12"/>
+                <w:szCs w:val="12"/>
+              </w:rPr>
+              <w:t>Run, input 7, enter item name</w:t>
+            </w:r>
+          </w:p>
+        </w:tc>
+        <w:tc>
+          <w:tcPr>
+            <w:tcW w:w="786" w:type="dxa"/>
+            <w:tcBorders>
+              <w:top w:val="single" w:sz="8" w:space="0" w:color="45B0E1"/>
+              <w:left w:val="single" w:sz="8" w:space="0" w:color="45B0E1"/>
+              <w:bottom w:val="single" w:sz="8" w:space="0" w:color="45B0E1"/>
+              <w:right w:val="single" w:sz="8" w:space="0" w:color="45B0E1"/>
+            </w:tcBorders>
+            <w:tcMar>
+              <w:left w:w="108" w:type="dxa"/>
+              <w:right w:w="108" w:type="dxa"/>
+            </w:tcMar>
+          </w:tcPr>
+          <w:p>
+            <w:pPr>
+              <w:cnfStyle w:val="000000100000" w:firstRow="0" w:lastRow="0" w:firstColumn="0" w:lastColumn="0" w:oddVBand="0" w:evenVBand="0" w:oddHBand="1" w:evenHBand="0" w:firstRowFirstColumn="0" w:firstRowLastColumn="0" w:lastRowFirstColumn="0" w:lastRowLastColumn="0"/>
+              <w:rPr>
+                <w:rFonts w:ascii="Aptos" w:hAnsi="Aptos"/>
+                <w:sz w:val="12"/>
+                <w:szCs w:val="12"/>
+              </w:rPr>
+            </w:pPr>
+            <w:r>
+              <w:rPr>
+                <w:rFonts w:ascii="Aptos" w:hAnsi="Aptos"/>
+                <w:sz w:val="12"/>
+                <w:szCs w:val="12"/>
+              </w:rPr>
+              <w:t>It should display</w:t>
+            </w:r>
+            <w:r>
+              <w:rPr>
+                <w:rFonts w:ascii="Aptos" w:hAnsi="Aptos"/>
+                <w:sz w:val="12"/>
+                <w:szCs w:val="12"/>
+              </w:rPr>
+              <w:t xml:space="preserve"> items that match the search input and display their sale quantity</w:t>
+            </w:r>
+            <w:r>
+              <w:rPr>
+                <w:rFonts w:ascii="Aptos" w:hAnsi="Aptos"/>
+                <w:sz w:val="12"/>
+                <w:szCs w:val="12"/>
+              </w:rPr>
+              <w:t xml:space="preserve"> </w:t>
+            </w:r>
+          </w:p>
+        </w:tc>
+        <w:tc>
+          <w:tcPr>
+            <w:tcW w:w="3669" w:type="dxa"/>
+            <w:tcBorders>
+              <w:top w:val="single" w:sz="8" w:space="0" w:color="45B0E1"/>
+              <w:left w:val="single" w:sz="8" w:space="0" w:color="45B0E1"/>
+              <w:bottom w:val="single" w:sz="8" w:space="0" w:color="45B0E1"/>
+              <w:right w:val="single" w:sz="8" w:space="0" w:color="45B0E1"/>
+            </w:tcBorders>
+            <w:tcMar>
+              <w:left w:w="108" w:type="dxa"/>
+              <w:right w:w="108" w:type="dxa"/>
+            </w:tcMar>
+          </w:tcPr>
+          <w:p>
+            <w:pPr>
+              <w:cnfStyle w:val="000000100000" w:firstRow="0" w:lastRow="0" w:firstColumn="0" w:lastColumn="0" w:oddVBand="0" w:evenVBand="0" w:oddHBand="1" w:evenHBand="0" w:firstRowFirstColumn="0" w:firstRowLastColumn="0" w:lastRowFirstColumn="0" w:lastRowLastColumn="0"/>
+              <w:rPr>
+                <w:rFonts w:ascii="Aptos" w:hAnsi="Aptos"/>
+                <w:noProof/>
+                <w:sz w:val="12"/>
+                <w:szCs w:val="12"/>
+              </w:rPr>
+            </w:pPr>
+            <w:r>
+              <w:rPr>
+                <w:rFonts w:ascii="Aptos" w:hAnsi="Aptos"/>
+                <w:noProof/>
+                <w:sz w:val="12"/>
+                <w:szCs w:val="12"/>
+              </w:rPr>
+              <w:t>Displays related items and returns to menu</w:t>
+            </w:r>
+          </w:p>
+        </w:tc>
+        <w:tc>
+          <w:tcPr>
+            <w:tcW w:w="744" w:type="dxa"/>
+            <w:tcBorders>
+              <w:top w:val="single" w:sz="8" w:space="0" w:color="45B0E1"/>
+              <w:left w:val="single" w:sz="8" w:space="0" w:color="45B0E1"/>
+              <w:bottom w:val="single" w:sz="8" w:space="0" w:color="45B0E1"/>
+              <w:right w:val="single" w:sz="8" w:space="0" w:color="45B0E1"/>
+            </w:tcBorders>
+            <w:tcMar>
+              <w:left w:w="108" w:type="dxa"/>
+              <w:right w:w="108" w:type="dxa"/>
+            </w:tcMar>
+          </w:tcPr>
+          <w:p>
+            <w:pPr>
+              <w:cnfStyle w:val="000000100000" w:firstRow="0" w:lastRow="0" w:firstColumn="0" w:lastColumn="0" w:oddVBand="0" w:evenVBand="0" w:oddHBand="1" w:evenHBand="0" w:firstRowFirstColumn="0" w:firstRowLastColumn="0" w:lastRowFirstColumn="0" w:lastRowLastColumn="0"/>
+              <w:rPr>
+                <w:rFonts w:ascii="Aptos" w:eastAsia="Aptos" w:hAnsi="Aptos" w:cs="Aptos"/>
+                <w:sz w:val="12"/>
+                <w:szCs w:val="12"/>
+              </w:rPr>
+            </w:pPr>
+            <w:r>
+              <w:rPr>
+                <w:rFonts w:ascii="Aptos" w:eastAsia="Aptos" w:hAnsi="Aptos" w:cs="Aptos"/>
+                <w:sz w:val="12"/>
+                <w:szCs w:val="12"/>
+              </w:rPr>
+              <w:t>pass</w:t>
+            </w:r>
+          </w:p>
+        </w:tc>
+        <w:tc>
+          <w:tcPr>
+            <w:tcW w:w="1662" w:type="dxa"/>
+            <w:tcBorders>
+              <w:top w:val="single" w:sz="8" w:space="0" w:color="45B0E1"/>
+              <w:left w:val="single" w:sz="8" w:space="0" w:color="45B0E1"/>
+              <w:bottom w:val="single" w:sz="8" w:space="0" w:color="45B0E1"/>
+              <w:right w:val="single" w:sz="8" w:space="0" w:color="45B0E1"/>
+            </w:tcBorders>
+            <w:tcMar>
+              <w:left w:w="108" w:type="dxa"/>
+              <w:right w:w="108" w:type="dxa"/>
+            </w:tcMar>
+          </w:tcPr>
+          <w:p>
+            <w:pPr>
+              <w:cnfStyle w:val="000000100000" w:firstRow="0" w:lastRow="0" w:firstColumn="0" w:lastColumn="0" w:oddVBand="0" w:evenVBand="0" w:oddHBand="1" w:evenHBand="0" w:firstRowFirstColumn="0" w:firstRowLastColumn="0" w:lastRowFirstColumn="0" w:lastRowLastColumn="0"/>
               <w:rPr>
                 <w:rFonts w:ascii="Aptos" w:eastAsia="Aptos" w:hAnsi="Aptos" w:cs="Aptos"/>
                 <w:sz w:val="12"/>
@@ -6237,10 +6283,7 @@
           <w:u w:val="single"/>
         </w:rPr>
       </w:pPr>
-    </w:p>
-    <w:p>
-      <w:pPr>
-        <w:pStyle w:val="NoSpacing"/>
+      <w:r>
         <w:rPr>
           <w:rFonts w:ascii="Adobe Gothic Std B" w:eastAsia="Adobe Gothic Std B" w:hAnsi="Adobe Gothic Std B" w:cstheme="minorHAnsi"/>
           <w:b/>
@@ -6249,7 +6292,8 @@
           <w:szCs w:val="36"/>
           <w:u w:val="single"/>
         </w:rPr>
-      </w:pPr>
+        <w:br/>
+      </w:r>
       <w:r>
         <w:rPr>
           <w:rFonts w:ascii="Adobe Gothic Std B" w:eastAsia="Adobe Gothic Std B" w:hAnsi="Adobe Gothic Std B" w:cstheme="minorHAnsi"/>
@@ -6309,69 +6353,12 @@
         </w:rPr>
         <w:t xml:space="preserve">Contributed 2 functions - </w:t>
       </w:r>
-      <w:proofErr w:type="spellStart"/>
       <w:r>
         <w:rPr>
           <w:rFonts w:ascii="Adobe Gothic Std B" w:eastAsia="Adobe Gothic Std B" w:hAnsi="Adobe Gothic Std B" w:cstheme="minorHAnsi"/>
           <w:szCs w:val="14"/>
         </w:rPr>
-        <w:t>update_</w:t>
-      </w:r>
-      <w:proofErr w:type="gramStart"/>
-      <w:r>
-        <w:rPr>
-          <w:rFonts w:ascii="Adobe Gothic Std B" w:eastAsia="Adobe Gothic Std B" w:hAnsi="Adobe Gothic Std B" w:cstheme="minorHAnsi"/>
-          <w:szCs w:val="14"/>
-        </w:rPr>
-        <w:t>item</w:t>
-      </w:r>
-      <w:proofErr w:type="spellEnd"/>
-      <w:r>
-        <w:rPr>
-          <w:rFonts w:ascii="Adobe Gothic Std B" w:eastAsia="Adobe Gothic Std B" w:hAnsi="Adobe Gothic Std B" w:cstheme="minorHAnsi"/>
-          <w:szCs w:val="14"/>
-        </w:rPr>
-        <w:t>(</w:t>
-      </w:r>
-      <w:proofErr w:type="gramEnd"/>
-      <w:r>
-        <w:rPr>
-          <w:rFonts w:ascii="Adobe Gothic Std B" w:eastAsia="Adobe Gothic Std B" w:hAnsi="Adobe Gothic Std B" w:cstheme="minorHAnsi"/>
-          <w:szCs w:val="14"/>
-        </w:rPr>
-        <w:t xml:space="preserve">) and </w:t>
-      </w:r>
-      <w:proofErr w:type="spellStart"/>
-      <w:r>
-        <w:rPr>
-          <w:rFonts w:ascii="Adobe Gothic Std B" w:eastAsia="Adobe Gothic Std B" w:hAnsi="Adobe Gothic Std B" w:cstheme="minorHAnsi"/>
-          <w:szCs w:val="14"/>
-        </w:rPr>
-        <w:t>view_</w:t>
-      </w:r>
-      <w:proofErr w:type="gramStart"/>
-      <w:r>
-        <w:rPr>
-          <w:rFonts w:ascii="Adobe Gothic Std B" w:eastAsia="Adobe Gothic Std B" w:hAnsi="Adobe Gothic Std B" w:cstheme="minorHAnsi"/>
-          <w:szCs w:val="14"/>
-        </w:rPr>
-        <w:t>stock</w:t>
-      </w:r>
-      <w:proofErr w:type="spellEnd"/>
-      <w:r>
-        <w:rPr>
-          <w:rFonts w:ascii="Adobe Gothic Std B" w:eastAsia="Adobe Gothic Std B" w:hAnsi="Adobe Gothic Std B" w:cstheme="minorHAnsi"/>
-          <w:szCs w:val="14"/>
-        </w:rPr>
-        <w:t>(</w:t>
-      </w:r>
-      <w:proofErr w:type="gramEnd"/>
-      <w:r>
-        <w:rPr>
-          <w:rFonts w:ascii="Adobe Gothic Std B" w:eastAsia="Adobe Gothic Std B" w:hAnsi="Adobe Gothic Std B" w:cstheme="minorHAnsi"/>
-          <w:szCs w:val="14"/>
-        </w:rPr>
-        <w:t>)</w:t>
+        <w:t>update_item() and view_stock()</w:t>
       </w:r>
     </w:p>
     <w:p>
@@ -6473,37 +6460,12 @@
         </w:rPr>
         <w:t xml:space="preserve">Amended </w:t>
       </w:r>
-      <w:proofErr w:type="spellStart"/>
       <w:r>
         <w:rPr>
           <w:rFonts w:ascii="Adobe Gothic Std B" w:eastAsia="Adobe Gothic Std B" w:hAnsi="Adobe Gothic Std B" w:cstheme="minorHAnsi"/>
           <w:szCs w:val="14"/>
         </w:rPr>
-        <w:t>low_stock_</w:t>
-      </w:r>
-      <w:proofErr w:type="gramStart"/>
-      <w:r>
-        <w:rPr>
-          <w:rFonts w:ascii="Adobe Gothic Std B" w:eastAsia="Adobe Gothic Std B" w:hAnsi="Adobe Gothic Std B" w:cstheme="minorHAnsi"/>
-          <w:szCs w:val="14"/>
-        </w:rPr>
-        <w:t>report</w:t>
-      </w:r>
-      <w:proofErr w:type="spellEnd"/>
-      <w:r>
-        <w:rPr>
-          <w:rFonts w:ascii="Adobe Gothic Std B" w:eastAsia="Adobe Gothic Std B" w:hAnsi="Adobe Gothic Std B" w:cstheme="minorHAnsi"/>
-          <w:szCs w:val="14"/>
-        </w:rPr>
-        <w:t>(</w:t>
-      </w:r>
-      <w:proofErr w:type="gramEnd"/>
-      <w:r>
-        <w:rPr>
-          <w:rFonts w:ascii="Adobe Gothic Std B" w:eastAsia="Adobe Gothic Std B" w:hAnsi="Adobe Gothic Std B" w:cstheme="minorHAnsi"/>
-          <w:szCs w:val="14"/>
-        </w:rPr>
-        <w:t>)</w:t>
+        <w:t>low_stock_report()</w:t>
       </w:r>
       <w:r>
         <w:rPr>
@@ -6530,26 +6492,15 @@
           <w:rFonts w:ascii="Adobe Gothic Std B" w:eastAsia="Adobe Gothic Std B" w:hAnsi="Adobe Gothic Std B" w:cstheme="minorHAnsi"/>
           <w:szCs w:val="14"/>
         </w:rPr>
-        <w:t xml:space="preserve">Created data for </w:t>
-      </w:r>
-      <w:proofErr w:type="spellStart"/>
-      <w:proofErr w:type="gramStart"/>
+        <w:t>Created data for i</w:t>
+      </w:r>
       <w:r>
         <w:rPr>
           <w:rFonts w:ascii="Adobe Gothic Std B" w:eastAsia="Adobe Gothic Std B" w:hAnsi="Adobe Gothic Std B" w:cstheme="minorHAnsi"/>
           <w:szCs w:val="14"/>
         </w:rPr>
-        <w:t>i</w:t>
-      </w:r>
-      <w:r>
-        <w:rPr>
-          <w:rFonts w:ascii="Adobe Gothic Std B" w:eastAsia="Adobe Gothic Std B" w:hAnsi="Adobe Gothic Std B" w:cstheme="minorHAnsi"/>
-          <w:szCs w:val="14"/>
-        </w:rPr>
         <w:t>nventory.json</w:t>
       </w:r>
-      <w:proofErr w:type="spellEnd"/>
-      <w:proofErr w:type="gramEnd"/>
       <w:r>
         <w:rPr>
           <w:rFonts w:ascii="Adobe Gothic Std B" w:eastAsia="Adobe Gothic Std B" w:hAnsi="Adobe Gothic Std B" w:cstheme="minorHAnsi"/>
@@ -6719,6 +6670,7 @@
         <w:rPr>
           <w:rFonts w:ascii="Adobe Gothic Std B" w:eastAsia="Adobe Gothic Std B" w:hAnsi="Adobe Gothic Std B"/>
         </w:rPr>
+        <w:lastRenderedPageBreak/>
         <w:t>-</w:t>
       </w:r>
       <w:r>
@@ -7157,25 +7109,7 @@
           <w:rFonts w:ascii="Adobe Gothic Std B" w:eastAsia="Adobe Gothic Std B" w:hAnsi="Adobe Gothic Std B"/>
           <w:lang w:val="en-US"/>
         </w:rPr>
-        <w:t>Wrote an additional program (Purchase_Product.py) to create sales data and store it as a list on a JSON file (</w:t>
-      </w:r>
-      <w:proofErr w:type="spellStart"/>
-      <w:proofErr w:type="gramStart"/>
-      <w:r>
-        <w:rPr>
-          <w:rFonts w:ascii="Adobe Gothic Std B" w:eastAsia="Adobe Gothic Std B" w:hAnsi="Adobe Gothic Std B"/>
-          <w:lang w:val="en-US"/>
-        </w:rPr>
-        <w:t>sales.json</w:t>
-      </w:r>
-      <w:proofErr w:type="spellEnd"/>
-      <w:proofErr w:type="gramEnd"/>
-      <w:r>
-        <w:rPr>
-          <w:rFonts w:ascii="Adobe Gothic Std B" w:eastAsia="Adobe Gothic Std B" w:hAnsi="Adobe Gothic Std B"/>
-          <w:lang w:val="en-US"/>
-        </w:rPr>
-        <w:t>).</w:t>
+        <w:t>Wrote an additional program (Purchase_Product.py) to create sales data and store it as a list on a JSON file (sales.json).</w:t>
       </w:r>
     </w:p>
     <w:p>
@@ -7195,23 +7129,7 @@
           <w:rFonts w:ascii="Adobe Gothic Std B" w:eastAsia="Adobe Gothic Std B" w:hAnsi="Adobe Gothic Std B"/>
           <w:lang w:val="en-US"/>
         </w:rPr>
-        <w:t xml:space="preserve">Wrote code for the </w:t>
-      </w:r>
-      <w:proofErr w:type="spellStart"/>
-      <w:r>
-        <w:rPr>
-          <w:rFonts w:ascii="Adobe Gothic Std B" w:eastAsia="Adobe Gothic Std B" w:hAnsi="Adobe Gothic Std B"/>
-          <w:lang w:val="en-US"/>
-        </w:rPr>
-        <w:t>show_sales_history</w:t>
-      </w:r>
-      <w:proofErr w:type="spellEnd"/>
-      <w:r>
-        <w:rPr>
-          <w:rFonts w:ascii="Adobe Gothic Std B" w:eastAsia="Adobe Gothic Std B" w:hAnsi="Adobe Gothic Std B"/>
-          <w:lang w:val="en-US"/>
-        </w:rPr>
-        <w:t xml:space="preserve"> function that shows the sales history of a selected item.</w:t>
+        <w:t>Wrote code for the show_sales_history function that shows the sales history of a selected item.</w:t>
       </w:r>
     </w:p>
     <w:p>
@@ -7231,23 +7149,7 @@
           <w:rFonts w:ascii="Adobe Gothic Std B" w:eastAsia="Adobe Gothic Std B" w:hAnsi="Adobe Gothic Std B"/>
           <w:lang w:val="en-US"/>
         </w:rPr>
-        <w:t xml:space="preserve">Wrote code for the </w:t>
-      </w:r>
-      <w:proofErr w:type="spellStart"/>
-      <w:r>
-        <w:rPr>
-          <w:rFonts w:ascii="Adobe Gothic Std B" w:eastAsia="Adobe Gothic Std B" w:hAnsi="Adobe Gothic Std B"/>
-          <w:lang w:val="en-US"/>
-        </w:rPr>
-        <w:t>save_inventory</w:t>
-      </w:r>
-      <w:proofErr w:type="spellEnd"/>
-      <w:r>
-        <w:rPr>
-          <w:rFonts w:ascii="Adobe Gothic Std B" w:eastAsia="Adobe Gothic Std B" w:hAnsi="Adobe Gothic Std B"/>
-          <w:lang w:val="en-US"/>
-        </w:rPr>
-        <w:t xml:space="preserve"> function which saves the updated inventory whenever the user wants.</w:t>
+        <w:t>Wrote code for the save_inventory function which saves the updated inventory whenever the user wants.</w:t>
       </w:r>
     </w:p>
     <w:p>
@@ -7267,23 +7169,8 @@
           <w:rFonts w:ascii="Adobe Gothic Std B" w:eastAsia="Adobe Gothic Std B" w:hAnsi="Adobe Gothic Std B"/>
           <w:lang w:val="en-US"/>
         </w:rPr>
-        <w:t xml:space="preserve">Contributed to the </w:t>
-      </w:r>
-      <w:proofErr w:type="spellStart"/>
-      <w:r>
-        <w:rPr>
-          <w:rFonts w:ascii="Adobe Gothic Std B" w:eastAsia="Adobe Gothic Std B" w:hAnsi="Adobe Gothic Std B"/>
-          <w:lang w:val="en-US"/>
-        </w:rPr>
-        <w:t>update_item</w:t>
-      </w:r>
-      <w:proofErr w:type="spellEnd"/>
-      <w:r>
-        <w:rPr>
-          <w:rFonts w:ascii="Adobe Gothic Std B" w:eastAsia="Adobe Gothic Std B" w:hAnsi="Adobe Gothic Std B"/>
-          <w:lang w:val="en-US"/>
-        </w:rPr>
-        <w:t xml:space="preserve"> function which allows for a selected item’s name, price, and quantity to be updated.</w:t>
+        <w:lastRenderedPageBreak/>
+        <w:t>Contributed to the update_item function which allows for a selected item’s name, price, and quantity to be updated.</w:t>
       </w:r>
     </w:p>
     <w:p>
@@ -7307,7 +7194,6 @@
           <w:rFonts w:ascii="Adobe Gothic Std B" w:eastAsia="Adobe Gothic Std B" w:hAnsi="Adobe Gothic Std B"/>
           <w:lang w:val="en-US"/>
         </w:rPr>
-        <w:lastRenderedPageBreak/>
         <w:t>Contributed to the conclusion portion of the group report.</w:t>
       </w:r>
       <w:r>
@@ -7464,17 +7350,16 @@
           <w:rFonts w:ascii="Adobe Gothic Std B" w:eastAsia="Adobe Gothic Std B" w:hAnsi="Adobe Gothic Std B" w:cstheme="minorHAnsi"/>
           <w:szCs w:val="24"/>
         </w:rPr>
-        <w:t>In conclusion, this project successfully met the requirements of the command-line inventory management system described in the project brief. The program uses a JSON file to store inventory data, allowing information to be loaded when the program starts and saved after changes are made. This ensures that stock data is kept between sessions, which is important for managing products accurately.</w:t>
-      </w:r>
-    </w:p>
-    <w:p>
-      <w:pPr>
-        <w:pStyle w:val="NoSpacing"/>
+        <w:t xml:space="preserve">In conclusion, this project successfully met the requirements of the command-line inventory management system described in the project brief. The program uses a JSON file to store inventory data, allowing information to be loaded when the program starts and saved after changes are made. This ensures that stock </w:t>
+      </w:r>
+      <w:r>
         <w:rPr>
           <w:rFonts w:ascii="Adobe Gothic Std B" w:eastAsia="Adobe Gothic Std B" w:hAnsi="Adobe Gothic Std B" w:cstheme="minorHAnsi"/>
           <w:szCs w:val="24"/>
         </w:rPr>
-      </w:pPr>
+        <w:lastRenderedPageBreak/>
+        <w:t>data is kept between sessions, which is important for managing products accurately.</w:t>
+      </w:r>
     </w:p>
     <w:p>
       <w:pPr>
@@ -7484,12 +7369,20 @@
           <w:szCs w:val="24"/>
         </w:rPr>
       </w:pPr>
-      <w:r>
+    </w:p>
+    <w:p>
+      <w:pPr>
+        <w:pStyle w:val="NoSpacing"/>
         <w:rPr>
           <w:rFonts w:ascii="Adobe Gothic Std B" w:eastAsia="Adobe Gothic Std B" w:hAnsi="Adobe Gothic Std B" w:cstheme="minorHAnsi"/>
           <w:szCs w:val="24"/>
         </w:rPr>
-        <w:lastRenderedPageBreak/>
+      </w:pPr>
+      <w:r>
+        <w:rPr>
+          <w:rFonts w:ascii="Adobe Gothic Std B" w:eastAsia="Adobe Gothic Std B" w:hAnsi="Adobe Gothic Std B" w:cstheme="minorHAnsi"/>
+          <w:szCs w:val="24"/>
+        </w:rPr>
         <w:t>The system allows users to add, view, update, and search for items through a clear and easy-to-use menu. All main inventory operations are handled using a list of dictionaries, showing effective organisation of data and logical program structure. The program also includes input checks and error handling to manage incorrect user input, missing files, and other common errors, making it more reliable and user-friendly.</w:t>
       </w:r>
       <w:r>
@@ -7549,25 +7442,7 @@
           <w:szCs w:val="24"/>
           <w:lang w:val="en-US"/>
         </w:rPr>
-        <w:t xml:space="preserve">Additionally, an extra smaller program was written to create and store sales data as a list on a Json file showing the ID and name of the item, while also showing the number of items bought and the total price paid. This provides a means to track sales of any of the items within the inventory file. When an item is ‘bought’ using the extra program the quantity of the item is reduced corresponding to the amount of the item that was bought. The main code is also able to make use of the sales data file through the </w:t>
-      </w:r>
-      <w:proofErr w:type="spellStart"/>
-      <w:r>
-        <w:rPr>
-          <w:rFonts w:ascii="Adobe Gothic Std B" w:eastAsia="Adobe Gothic Std B" w:hAnsi="Adobe Gothic Std B" w:cstheme="minorHAnsi"/>
-          <w:szCs w:val="24"/>
-          <w:lang w:val="en-US"/>
-        </w:rPr>
-        <w:t>show_sales_history</w:t>
-      </w:r>
-      <w:proofErr w:type="spellEnd"/>
-      <w:r>
-        <w:rPr>
-          <w:rFonts w:ascii="Adobe Gothic Std B" w:eastAsia="Adobe Gothic Std B" w:hAnsi="Adobe Gothic Std B" w:cstheme="minorHAnsi"/>
-          <w:szCs w:val="24"/>
-          <w:lang w:val="en-US"/>
-        </w:rPr>
-        <w:t xml:space="preserve"> function which shows the sales data for a specific item.</w:t>
+        <w:t>Additionally, an extra smaller program was written to create and store sales data as a list on a Json file showing the ID and name of the item, while also showing the number of items bought and the total price paid. This provides a means to track sales of any of the items within the inventory file. When an item is ‘bought’ using the extra program the quantity of the item is reduced corresponding to the amount of the item that was bought. The main code is also able to make use of the sales data file through the show_sales_history function which shows the sales data for a specific item.</w:t>
       </w:r>
     </w:p>
     <w:p>
@@ -8949,6 +8824,7 @@
   <w:style w:type="character" w:default="1" w:styleId="DefaultParagraphFont">
     <w:name w:val="Default Paragraph Font"/>
     <w:uiPriority w:val="1"/>
+    <w:semiHidden/>
     <w:unhideWhenUsed/>
   </w:style>
   <w:style w:type="table" w:default="1" w:styleId="TableNormal">
